--- a/INTRODUCCIÓN A LA DINÁMICA5.docx
+++ b/INTRODUCCIÓN A LA DINÁMICA5.docx
@@ -2182,25 +2182,7 @@
           <w:bCs/>
           <w:color w:val="000000"/>
         </w:rPr>
-        <w:t>(Libro: Mecánica Vectorial Para ingenier</w:t>
-      </w:r>
-      <w:r>
-        <w:rPr>
-          <w:rFonts w:ascii="Times New Roman" w:eastAsia="Calibri" w:hAnsi="Times New Roman" w:cs="Times New Roman"/>
-          <w:b/>
-          <w:bCs/>
-          <w:color w:val="000000"/>
-        </w:rPr>
-        <w:t>os Dinámica: Cap13: Ejercicio: 12</w:t>
-      </w:r>
-      <w:r>
-        <w:rPr>
-          <w:rFonts w:ascii="Times New Roman" w:eastAsia="Calibri" w:hAnsi="Times New Roman" w:cs="Times New Roman"/>
-          <w:b/>
-          <w:bCs/>
-          <w:color w:val="000000"/>
-        </w:rPr>
-        <w:t>).</w:t>
+        <w:t>(Libro: Mecánica Vectorial Para ingenieros Dinámica: Cap13: Ejercicio: 12).</w:t>
       </w:r>
     </w:p>
     <w:p>
@@ -4659,13 +4641,7 @@
           <w:rPr>
             <w:rFonts w:ascii="Cambria Math" w:hAnsi="Cambria Math" w:cs="Times New Roman"/>
           </w:rPr>
-          <m:t>-w</m:t>
-        </m:r>
-        <m:r>
-          <w:rPr>
-            <w:rFonts w:ascii="Cambria Math" w:hAnsi="Cambria Math" w:cs="Times New Roman"/>
-          </w:rPr>
-          <m:t>=ma</m:t>
+          <m:t>-w=ma</m:t>
         </m:r>
       </m:oMath>
       <w:r>
@@ -4852,13 +4828,7 @@
               <w:rPr>
                 <w:rFonts w:ascii="Cambria Math" w:hAnsi="Cambria Math" w:cs="Times New Roman"/>
               </w:rPr>
-              <m:t>=</m:t>
-            </m:r>
-            <m:r>
-              <w:rPr>
-                <w:rFonts w:ascii="Cambria Math" w:hAnsi="Cambria Math" w:cs="Times New Roman"/>
-              </w:rPr>
-              <m:t>0</m:t>
+              <m:t>=0</m:t>
             </m:r>
           </m:e>
         </m:nary>
@@ -4988,13 +4958,7 @@
           <w:rPr>
             <w:rFonts w:ascii="Cambria Math" w:hAnsi="Cambria Math" w:cs="Times New Roman"/>
           </w:rPr>
-          <m:t>=</m:t>
-        </m:r>
-        <m:r>
-          <w:rPr>
-            <w:rFonts w:ascii="Cambria Math" w:hAnsi="Cambria Math" w:cs="Times New Roman"/>
-          </w:rPr>
-          <m:t>10</m:t>
+          <m:t>=10</m:t>
         </m:r>
         <m:d>
           <m:dPr>
@@ -5075,13 +5039,7 @@
               <w:rPr>
                 <w:rFonts w:ascii="Cambria Math" w:hAnsi="Cambria Math" w:cs="Times New Roman"/>
               </w:rPr>
-              <m:t>=</m:t>
-            </m:r>
-            <m:r>
-              <w:rPr>
-                <w:rFonts w:ascii="Cambria Math" w:hAnsi="Cambria Math" w:cs="Times New Roman"/>
-              </w:rPr>
-              <m:t>ma</m:t>
+              <m:t>=ma</m:t>
             </m:r>
           </m:e>
         </m:nary>
@@ -5213,17 +5171,242 @@
           <w:rPr>
             <w:rFonts w:ascii="Cambria Math" w:hAnsi="Cambria Math" w:cs="Times New Roman"/>
           </w:rPr>
-          <m:t>+0.2(9.8</m:t>
+          <m:t>+0.2</m:t>
         </m:r>
-        <w:bookmarkStart w:id="0" w:name="_GoBack"/>
-        <w:bookmarkEnd w:id="0"/>
+        <m:d>
+          <m:dPr>
+            <m:ctrlPr>
+              <w:rPr>
+                <w:rFonts w:ascii="Cambria Math" w:hAnsi="Cambria Math" w:cs="Times New Roman"/>
+                <w:i/>
+              </w:rPr>
+            </m:ctrlPr>
+          </m:dPr>
+          <m:e>
+            <m:r>
+              <w:rPr>
+                <w:rFonts w:ascii="Cambria Math" w:hAnsi="Cambria Math" w:cs="Times New Roman"/>
+              </w:rPr>
+              <m:t>9.8</m:t>
+            </m:r>
+          </m:e>
+        </m:d>
         <m:r>
           <w:rPr>
             <w:rFonts w:ascii="Cambria Math" w:hAnsi="Cambria Math" w:cs="Times New Roman"/>
           </w:rPr>
-          <m:t>)</m:t>
+          <m:t>=10(-a)</m:t>
         </m:r>
       </m:oMath>
+      <w:r>
+        <w:rPr>
+          <w:rFonts w:ascii="Times New Roman" w:hAnsi="Times New Roman" w:cs="Times New Roman"/>
+        </w:rPr>
+        <w:t xml:space="preserve"> </w:t>
+      </w:r>
+    </w:p>
+    <w:p>
+      <w:pPr>
+        <w:rPr>
+          <w:rFonts w:ascii="Times New Roman" w:hAnsi="Times New Roman" w:cs="Times New Roman"/>
+        </w:rPr>
+      </w:pPr>
+      <w:r>
+        <w:rPr>
+          <w:rFonts w:ascii="Times New Roman" w:hAnsi="Times New Roman" w:cs="Times New Roman"/>
+        </w:rPr>
+        <w:t xml:space="preserve">Procedemos a despejar cada ecuación y despejar para </w:t>
+      </w:r>
+      <m:oMath>
+        <m:sSub>
+          <m:sSubPr>
+            <m:ctrlPr>
+              <w:rPr>
+                <w:rFonts w:ascii="Cambria Math" w:hAnsi="Cambria Math" w:cs="Times New Roman"/>
+                <w:i/>
+              </w:rPr>
+            </m:ctrlPr>
+          </m:sSubPr>
+          <m:e>
+            <m:r>
+              <w:rPr>
+                <w:rFonts w:ascii="Cambria Math" w:hAnsi="Cambria Math" w:cs="Times New Roman"/>
+              </w:rPr>
+              <m:t>T</m:t>
+            </m:r>
+          </m:e>
+          <m:sub>
+            <m:r>
+              <w:rPr>
+                <w:rFonts w:ascii="Cambria Math" w:hAnsi="Cambria Math" w:cs="Times New Roman"/>
+              </w:rPr>
+              <m:t>1</m:t>
+            </m:r>
+          </m:sub>
+        </m:sSub>
+      </m:oMath>
+    </w:p>
+    <w:p>
+      <w:pPr>
+        <w:rPr>
+          <w:rFonts w:ascii="Times New Roman" w:hAnsi="Times New Roman" w:cs="Times New Roman"/>
+        </w:rPr>
+      </w:pPr>
+      <m:oMathPara>
+        <m:oMath>
+          <m:r>
+            <w:rPr>
+              <w:rFonts w:ascii="Cambria Math" w:hAnsi="Cambria Math" w:cs="Times New Roman"/>
+            </w:rPr>
+            <m:t>25</m:t>
+          </m:r>
+          <m:d>
+            <m:dPr>
+              <m:ctrlPr>
+                <w:rPr>
+                  <w:rFonts w:ascii="Cambria Math" w:hAnsi="Cambria Math" w:cs="Times New Roman"/>
+                  <w:i/>
+                </w:rPr>
+              </m:ctrlPr>
+            </m:dPr>
+            <m:e>
+              <m:r>
+                <w:rPr>
+                  <w:rFonts w:ascii="Cambria Math" w:hAnsi="Cambria Math" w:cs="Times New Roman"/>
+                </w:rPr>
+                <m:t>-a</m:t>
+              </m:r>
+            </m:e>
+          </m:d>
+          <m:r>
+            <w:rPr>
+              <w:rFonts w:ascii="Cambria Math" w:hAnsi="Cambria Math" w:cs="Times New Roman"/>
+            </w:rPr>
+            <m:t>+</m:t>
+          </m:r>
+          <m:r>
+            <w:rPr>
+              <w:rFonts w:ascii="Cambria Math" w:hAnsi="Cambria Math" w:cs="Times New Roman"/>
+            </w:rPr>
+            <m:t>25</m:t>
+          </m:r>
+          <m:d>
+            <m:dPr>
+              <m:ctrlPr>
+                <w:rPr>
+                  <w:rFonts w:ascii="Cambria Math" w:hAnsi="Cambria Math" w:cs="Times New Roman"/>
+                  <w:i/>
+                </w:rPr>
+              </m:ctrlPr>
+            </m:dPr>
+            <m:e>
+              <m:r>
+                <w:rPr>
+                  <w:rFonts w:ascii="Cambria Math" w:hAnsi="Cambria Math" w:cs="Times New Roman"/>
+                </w:rPr>
+                <m:t>9.81</m:t>
+              </m:r>
+            </m:e>
+          </m:d>
+          <m:r>
+            <w:rPr>
+              <w:rFonts w:ascii="Cambria Math" w:hAnsi="Cambria Math" w:cs="Times New Roman"/>
+            </w:rPr>
+            <m:t>sen</m:t>
+          </m:r>
+          <m:d>
+            <m:dPr>
+              <m:ctrlPr>
+                <w:rPr>
+                  <w:rFonts w:ascii="Cambria Math" w:hAnsi="Cambria Math" w:cs="Times New Roman"/>
+                  <w:i/>
+                </w:rPr>
+              </m:ctrlPr>
+            </m:dPr>
+            <m:e>
+              <m:r>
+                <w:rPr>
+                  <w:rFonts w:ascii="Cambria Math" w:hAnsi="Cambria Math" w:cs="Times New Roman"/>
+                </w:rPr>
+                <m:t>30</m:t>
+              </m:r>
+            </m:e>
+          </m:d>
+          <m:r>
+            <m:rPr>
+              <m:sty m:val="p"/>
+            </m:rPr>
+            <w:rPr>
+              <w:rFonts w:ascii="Cambria Math" w:hAnsi="Cambria Math" w:cs="Times New Roman"/>
+            </w:rPr>
+            <m:t xml:space="preserve">  </m:t>
+          </m:r>
+          <m:r>
+            <w:rPr>
+              <w:rFonts w:ascii="Cambria Math" w:hAnsi="Cambria Math" w:cs="Times New Roman"/>
+            </w:rPr>
+            <m:t>-</m:t>
+          </m:r>
+          <m:sSub>
+            <m:sSubPr>
+              <m:ctrlPr>
+                <w:rPr>
+                  <w:rFonts w:ascii="Cambria Math" w:hAnsi="Cambria Math" w:cs="Times New Roman"/>
+                  <w:i/>
+                </w:rPr>
+              </m:ctrlPr>
+            </m:sSubPr>
+            <m:e>
+              <m:r>
+                <w:rPr>
+                  <w:rFonts w:ascii="Cambria Math" w:hAnsi="Cambria Math" w:cs="Times New Roman"/>
+                </w:rPr>
+                <m:t>T</m:t>
+              </m:r>
+            </m:e>
+            <m:sub>
+              <m:r>
+                <w:rPr>
+                  <w:rFonts w:ascii="Cambria Math" w:hAnsi="Cambria Math" w:cs="Times New Roman"/>
+                </w:rPr>
+                <m:t>2</m:t>
+              </m:r>
+            </m:sub>
+          </m:sSub>
+          <m:r>
+            <w:rPr>
+              <w:rFonts w:ascii="Cambria Math" w:hAnsi="Cambria Math" w:cs="Times New Roman"/>
+            </w:rPr>
+            <m:t>-5</m:t>
+          </m:r>
+          <m:d>
+            <m:dPr>
+              <m:ctrlPr>
+                <w:rPr>
+                  <w:rFonts w:ascii="Cambria Math" w:hAnsi="Cambria Math" w:cs="Times New Roman"/>
+                  <w:i/>
+                </w:rPr>
+              </m:ctrlPr>
+            </m:dPr>
+            <m:e>
+              <m:r>
+                <w:rPr>
+                  <w:rFonts w:ascii="Cambria Math" w:hAnsi="Cambria Math" w:cs="Times New Roman"/>
+                </w:rPr>
+                <m:t>9.8</m:t>
+              </m:r>
+            </m:e>
+          </m:d>
+          <m:r>
+            <w:rPr>
+              <w:rFonts w:ascii="Cambria Math" w:hAnsi="Cambria Math" w:cs="Times New Roman"/>
+            </w:rPr>
+            <m:t>=5a</m:t>
+          </m:r>
+        </m:oMath>
+      </m:oMathPara>
+      <w:bookmarkStart w:id="0" w:name="_GoBack"/>
+      <w:bookmarkEnd w:id="0"/>
     </w:p>
     <w:sectPr>
       <w:footerReference w:type="default" r:id="rId14"/>
@@ -6181,7 +6364,7 @@
 </file>
 
 <file path=customXml/itemProps1.xml><?xml version="1.0" encoding="utf-8"?>
-<ds:datastoreItem xmlns:ds="http://schemas.openxmlformats.org/officeDocument/2006/customXml" ds:itemID="{9B47F084-E4E7-4296-A433-23C1EC24E595}">
+<ds:datastoreItem xmlns:ds="http://schemas.openxmlformats.org/officeDocument/2006/customXml" ds:itemID="{9F02A70D-EAB6-4329-9368-5E73EBA1CAFB}">
   <ds:schemaRefs>
     <ds:schemaRef ds:uri="http://schemas.openxmlformats.org/officeDocument/2006/bibliography"/>
   </ds:schemaRefs>

--- a/INTRODUCCIÓN A LA DINÁMICA5.docx
+++ b/INTRODUCCIÓN A LA DINÁMICA5.docx
@@ -4990,6 +4990,7 @@
       <w:pPr>
         <w:rPr>
           <w:rFonts w:ascii="Times New Roman" w:hAnsi="Times New Roman" w:cs="Times New Roman"/>
+          <w:b/>
         </w:rPr>
       </w:pPr>
       <m:oMath>
@@ -5204,6 +5205,19 @@
         </w:rPr>
         <w:t xml:space="preserve"> </w:t>
       </w:r>
+      <w:r>
+        <w:rPr>
+          <w:rFonts w:ascii="Times New Roman" w:hAnsi="Times New Roman" w:cs="Times New Roman"/>
+        </w:rPr>
+        <w:t xml:space="preserve">       </w:t>
+      </w:r>
+      <w:r>
+        <w:rPr>
+          <w:rFonts w:ascii="Times New Roman" w:hAnsi="Times New Roman" w:cs="Times New Roman"/>
+          <w:b/>
+        </w:rPr>
+        <w:t>3</w:t>
+      </w:r>
     </w:p>
     <w:p>
       <w:pPr>
@@ -5245,6 +5259,491 @@
           </m:sub>
         </m:sSub>
       </m:oMath>
+    </w:p>
+    <w:p>
+      <w:pPr>
+        <w:rPr>
+          <w:rFonts w:ascii="Times New Roman" w:hAnsi="Times New Roman" w:cs="Times New Roman"/>
+        </w:rPr>
+      </w:pPr>
+      <m:oMath>
+        <m:r>
+          <w:rPr>
+            <w:rFonts w:ascii="Cambria Math" w:hAnsi="Cambria Math" w:cs="Times New Roman"/>
+          </w:rPr>
+          <m:t>-</m:t>
+        </m:r>
+        <m:r>
+          <w:rPr>
+            <w:rFonts w:ascii="Cambria Math" w:hAnsi="Cambria Math" w:cs="Times New Roman"/>
+          </w:rPr>
+          <m:t>25</m:t>
+        </m:r>
+        <m:r>
+          <w:rPr>
+            <w:rFonts w:ascii="Cambria Math" w:hAnsi="Cambria Math" w:cs="Times New Roman"/>
+          </w:rPr>
+          <m:t>a</m:t>
+        </m:r>
+        <m:r>
+          <w:rPr>
+            <w:rFonts w:ascii="Cambria Math" w:hAnsi="Cambria Math" w:cs="Times New Roman"/>
+          </w:rPr>
+          <m:t>+</m:t>
+        </m:r>
+        <m:r>
+          <w:rPr>
+            <w:rFonts w:ascii="Cambria Math" w:hAnsi="Cambria Math" w:cs="Times New Roman"/>
+          </w:rPr>
+          <m:t>25</m:t>
+        </m:r>
+        <m:d>
+          <m:dPr>
+            <m:ctrlPr>
+              <w:rPr>
+                <w:rFonts w:ascii="Cambria Math" w:hAnsi="Cambria Math" w:cs="Times New Roman"/>
+                <w:i/>
+              </w:rPr>
+            </m:ctrlPr>
+          </m:dPr>
+          <m:e>
+            <m:r>
+              <w:rPr>
+                <w:rFonts w:ascii="Cambria Math" w:hAnsi="Cambria Math" w:cs="Times New Roman"/>
+              </w:rPr>
+              <m:t>9.81</m:t>
+            </m:r>
+          </m:e>
+        </m:d>
+        <m:r>
+          <w:rPr>
+            <w:rFonts w:ascii="Cambria Math" w:hAnsi="Cambria Math" w:cs="Times New Roman"/>
+          </w:rPr>
+          <m:t>sen</m:t>
+        </m:r>
+        <m:d>
+          <m:dPr>
+            <m:ctrlPr>
+              <w:rPr>
+                <w:rFonts w:ascii="Cambria Math" w:hAnsi="Cambria Math" w:cs="Times New Roman"/>
+                <w:i/>
+              </w:rPr>
+            </m:ctrlPr>
+          </m:dPr>
+          <m:e>
+            <m:r>
+              <w:rPr>
+                <w:rFonts w:ascii="Cambria Math" w:hAnsi="Cambria Math" w:cs="Times New Roman"/>
+              </w:rPr>
+              <m:t>30</m:t>
+            </m:r>
+          </m:e>
+        </m:d>
+        <m:r>
+          <m:rPr>
+            <m:sty m:val="p"/>
+          </m:rPr>
+          <w:rPr>
+            <w:rFonts w:ascii="Cambria Math" w:hAnsi="Cambria Math" w:cs="Times New Roman"/>
+          </w:rPr>
+          <m:t xml:space="preserve">  </m:t>
+        </m:r>
+        <m:r>
+          <w:rPr>
+            <w:rFonts w:ascii="Cambria Math" w:hAnsi="Cambria Math" w:cs="Times New Roman"/>
+          </w:rPr>
+          <m:t>-</m:t>
+        </m:r>
+        <m:sSub>
+          <m:sSubPr>
+            <m:ctrlPr>
+              <w:rPr>
+                <w:rFonts w:ascii="Cambria Math" w:hAnsi="Cambria Math" w:cs="Times New Roman"/>
+                <w:i/>
+              </w:rPr>
+            </m:ctrlPr>
+          </m:sSubPr>
+          <m:e>
+            <m:r>
+              <w:rPr>
+                <w:rFonts w:ascii="Cambria Math" w:hAnsi="Cambria Math" w:cs="Times New Roman"/>
+              </w:rPr>
+              <m:t>T</m:t>
+            </m:r>
+          </m:e>
+          <m:sub>
+            <m:r>
+              <w:rPr>
+                <w:rFonts w:ascii="Cambria Math" w:hAnsi="Cambria Math" w:cs="Times New Roman"/>
+              </w:rPr>
+              <m:t>2</m:t>
+            </m:r>
+          </m:sub>
+        </m:sSub>
+        <m:r>
+          <w:rPr>
+            <w:rFonts w:ascii="Cambria Math" w:hAnsi="Cambria Math" w:cs="Times New Roman"/>
+          </w:rPr>
+          <m:t>-5</m:t>
+        </m:r>
+        <m:d>
+          <m:dPr>
+            <m:ctrlPr>
+              <w:rPr>
+                <w:rFonts w:ascii="Cambria Math" w:hAnsi="Cambria Math" w:cs="Times New Roman"/>
+                <w:i/>
+              </w:rPr>
+            </m:ctrlPr>
+          </m:dPr>
+          <m:e>
+            <m:r>
+              <w:rPr>
+                <w:rFonts w:ascii="Cambria Math" w:hAnsi="Cambria Math" w:cs="Times New Roman"/>
+              </w:rPr>
+              <m:t>9.8</m:t>
+            </m:r>
+          </m:e>
+        </m:d>
+        <m:r>
+          <w:rPr>
+            <w:rFonts w:ascii="Cambria Math" w:hAnsi="Cambria Math" w:cs="Times New Roman"/>
+          </w:rPr>
+          <m:t>=5a</m:t>
+        </m:r>
+      </m:oMath>
+      <w:r>
+        <w:rPr>
+          <w:rFonts w:ascii="Times New Roman" w:hAnsi="Times New Roman" w:cs="Times New Roman"/>
+        </w:rPr>
+        <w:t xml:space="preserve"> Despegamos </w:t>
+      </w:r>
+      <m:oMath>
+        <m:sSub>
+          <m:sSubPr>
+            <m:ctrlPr>
+              <w:rPr>
+                <w:rFonts w:ascii="Cambria Math" w:hAnsi="Cambria Math" w:cs="Times New Roman"/>
+                <w:i/>
+              </w:rPr>
+            </m:ctrlPr>
+          </m:sSubPr>
+          <m:e>
+            <m:r>
+              <w:rPr>
+                <w:rFonts w:ascii="Cambria Math" w:hAnsi="Cambria Math" w:cs="Times New Roman"/>
+              </w:rPr>
+              <m:t>T</m:t>
+            </m:r>
+          </m:e>
+          <m:sub>
+            <m:r>
+              <w:rPr>
+                <w:rFonts w:ascii="Cambria Math" w:hAnsi="Cambria Math" w:cs="Times New Roman"/>
+              </w:rPr>
+              <m:t>2</m:t>
+            </m:r>
+          </m:sub>
+        </m:sSub>
+      </m:oMath>
+      <w:r>
+        <w:rPr>
+          <w:rFonts w:ascii="Times New Roman" w:hAnsi="Times New Roman" w:cs="Times New Roman"/>
+        </w:rPr>
+        <w:t xml:space="preserve"> en 3 y lo sustituimos.</w:t>
+      </w:r>
+    </w:p>
+    <w:p>
+      <w:pPr>
+        <w:rPr>
+          <w:rFonts w:ascii="Times New Roman" w:hAnsi="Times New Roman" w:cs="Times New Roman"/>
+        </w:rPr>
+      </w:pPr>
+      <w:r>
+        <w:rPr>
+          <w:rFonts w:ascii="Times New Roman" w:hAnsi="Times New Roman" w:cs="Times New Roman"/>
+        </w:rPr>
+        <w:t xml:space="preserve"> </w:t>
+      </w:r>
+      <m:oMath>
+        <m:r>
+          <w:rPr>
+            <w:rFonts w:ascii="Cambria Math" w:hAnsi="Cambria Math" w:cs="Times New Roman"/>
+          </w:rPr>
+          <m:t>-</m:t>
+        </m:r>
+        <m:r>
+          <w:rPr>
+            <w:rFonts w:ascii="Cambria Math" w:hAnsi="Cambria Math" w:cs="Times New Roman"/>
+          </w:rPr>
+          <m:t>25</m:t>
+        </m:r>
+        <m:r>
+          <w:rPr>
+            <w:rFonts w:ascii="Cambria Math" w:hAnsi="Cambria Math" w:cs="Times New Roman"/>
+          </w:rPr>
+          <m:t>a+25</m:t>
+        </m:r>
+        <m:d>
+          <m:dPr>
+            <m:ctrlPr>
+              <w:rPr>
+                <w:rFonts w:ascii="Cambria Math" w:hAnsi="Cambria Math" w:cs="Times New Roman"/>
+                <w:i/>
+              </w:rPr>
+            </m:ctrlPr>
+          </m:dPr>
+          <m:e>
+            <m:r>
+              <w:rPr>
+                <w:rFonts w:ascii="Cambria Math" w:hAnsi="Cambria Math" w:cs="Times New Roman"/>
+              </w:rPr>
+              <m:t>9.81</m:t>
+            </m:r>
+          </m:e>
+        </m:d>
+        <m:r>
+          <w:rPr>
+            <w:rFonts w:ascii="Cambria Math" w:hAnsi="Cambria Math" w:cs="Times New Roman"/>
+          </w:rPr>
+          <m:t>sen</m:t>
+        </m:r>
+        <m:d>
+          <m:dPr>
+            <m:ctrlPr>
+              <w:rPr>
+                <w:rFonts w:ascii="Cambria Math" w:hAnsi="Cambria Math" w:cs="Times New Roman"/>
+                <w:i/>
+              </w:rPr>
+            </m:ctrlPr>
+          </m:dPr>
+          <m:e>
+            <m:r>
+              <w:rPr>
+                <w:rFonts w:ascii="Cambria Math" w:hAnsi="Cambria Math" w:cs="Times New Roman"/>
+              </w:rPr>
+              <m:t>30</m:t>
+            </m:r>
+          </m:e>
+        </m:d>
+        <m:r>
+          <m:rPr>
+            <m:sty m:val="p"/>
+          </m:rPr>
+          <w:rPr>
+            <w:rFonts w:ascii="Cambria Math" w:hAnsi="Cambria Math" w:cs="Times New Roman"/>
+          </w:rPr>
+          <m:t xml:space="preserve">  </m:t>
+        </m:r>
+        <m:r>
+          <w:rPr>
+            <w:rFonts w:ascii="Cambria Math" w:hAnsi="Cambria Math" w:cs="Times New Roman"/>
+          </w:rPr>
+          <m:t>-</m:t>
+        </m:r>
+        <m:r>
+          <w:rPr>
+            <w:rFonts w:ascii="Cambria Math" w:hAnsi="Cambria Math" w:cs="Times New Roman"/>
+          </w:rPr>
+          <m:t>10a+0.2(9.8)</m:t>
+        </m:r>
+        <m:r>
+          <w:rPr>
+            <w:rFonts w:ascii="Cambria Math" w:hAnsi="Cambria Math" w:cs="Times New Roman"/>
+          </w:rPr>
+          <m:t>-5</m:t>
+        </m:r>
+        <m:d>
+          <m:dPr>
+            <m:ctrlPr>
+              <w:rPr>
+                <w:rFonts w:ascii="Cambria Math" w:hAnsi="Cambria Math" w:cs="Times New Roman"/>
+                <w:i/>
+              </w:rPr>
+            </m:ctrlPr>
+          </m:dPr>
+          <m:e>
+            <m:r>
+              <w:rPr>
+                <w:rFonts w:ascii="Cambria Math" w:hAnsi="Cambria Math" w:cs="Times New Roman"/>
+              </w:rPr>
+              <m:t>9.8</m:t>
+            </m:r>
+          </m:e>
+        </m:d>
+        <m:r>
+          <w:rPr>
+            <w:rFonts w:ascii="Cambria Math" w:hAnsi="Cambria Math" w:cs="Times New Roman"/>
+          </w:rPr>
+          <m:t>=5a</m:t>
+        </m:r>
+      </m:oMath>
+      <w:r>
+        <w:rPr>
+          <w:rFonts w:ascii="Times New Roman" w:hAnsi="Times New Roman" w:cs="Times New Roman"/>
+        </w:rPr>
+        <w:t xml:space="preserve">  </w:t>
+      </w:r>
+      <w:proofErr w:type="gramStart"/>
+      <w:r>
+        <w:rPr>
+          <w:rFonts w:ascii="Times New Roman" w:hAnsi="Times New Roman" w:cs="Times New Roman"/>
+        </w:rPr>
+        <w:t>ahora</w:t>
+      </w:r>
+      <w:proofErr w:type="gramEnd"/>
+      <w:r>
+        <w:rPr>
+          <w:rFonts w:ascii="Times New Roman" w:hAnsi="Times New Roman" w:cs="Times New Roman"/>
+        </w:rPr>
+        <w:t xml:space="preserve"> se despeja para a.</w:t>
+      </w:r>
+    </w:p>
+    <w:p>
+      <w:pPr>
+        <w:rPr>
+          <w:rFonts w:ascii="Times New Roman" w:hAnsi="Times New Roman" w:cs="Times New Roman"/>
+        </w:rPr>
+      </w:pPr>
+      <m:oMath>
+        <m:r>
+          <w:rPr>
+            <w:rFonts w:ascii="Cambria Math" w:hAnsi="Cambria Math" w:cs="Times New Roman"/>
+          </w:rPr>
+          <m:t>-</m:t>
+        </m:r>
+        <m:r>
+          <w:rPr>
+            <w:rFonts w:ascii="Cambria Math" w:hAnsi="Cambria Math" w:cs="Times New Roman"/>
+          </w:rPr>
+          <m:t>40</m:t>
+        </m:r>
+        <m:r>
+          <w:rPr>
+            <w:rFonts w:ascii="Cambria Math" w:hAnsi="Cambria Math" w:cs="Times New Roman"/>
+          </w:rPr>
+          <m:t>a=</m:t>
+        </m:r>
+        <m:r>
+          <w:rPr>
+            <w:rFonts w:ascii="Cambria Math" w:hAnsi="Cambria Math" w:cs="Times New Roman"/>
+          </w:rPr>
+          <m:t>-</m:t>
+        </m:r>
+        <m:r>
+          <w:rPr>
+            <w:rFonts w:ascii="Cambria Math" w:hAnsi="Cambria Math" w:cs="Times New Roman"/>
+          </w:rPr>
+          <m:t>25</m:t>
+        </m:r>
+        <m:d>
+          <m:dPr>
+            <m:ctrlPr>
+              <w:rPr>
+                <w:rFonts w:ascii="Cambria Math" w:hAnsi="Cambria Math" w:cs="Times New Roman"/>
+                <w:i/>
+              </w:rPr>
+            </m:ctrlPr>
+          </m:dPr>
+          <m:e>
+            <m:r>
+              <w:rPr>
+                <w:rFonts w:ascii="Cambria Math" w:hAnsi="Cambria Math" w:cs="Times New Roman"/>
+              </w:rPr>
+              <m:t>9.81</m:t>
+            </m:r>
+          </m:e>
+        </m:d>
+        <m:r>
+          <w:rPr>
+            <w:rFonts w:ascii="Cambria Math" w:hAnsi="Cambria Math" w:cs="Times New Roman"/>
+          </w:rPr>
+          <m:t>sen</m:t>
+        </m:r>
+        <m:d>
+          <m:dPr>
+            <m:ctrlPr>
+              <w:rPr>
+                <w:rFonts w:ascii="Cambria Math" w:hAnsi="Cambria Math" w:cs="Times New Roman"/>
+                <w:i/>
+              </w:rPr>
+            </m:ctrlPr>
+          </m:dPr>
+          <m:e>
+            <m:r>
+              <w:rPr>
+                <w:rFonts w:ascii="Cambria Math" w:hAnsi="Cambria Math" w:cs="Times New Roman"/>
+              </w:rPr>
+              <m:t>30</m:t>
+            </m:r>
+          </m:e>
+        </m:d>
+        <m:r>
+          <w:rPr>
+            <w:rFonts w:ascii="Cambria Math" w:hAnsi="Cambria Math" w:cs="Times New Roman"/>
+          </w:rPr>
+          <m:t>-</m:t>
+        </m:r>
+        <m:r>
+          <w:rPr>
+            <w:rFonts w:ascii="Cambria Math" w:hAnsi="Cambria Math" w:cs="Times New Roman"/>
+          </w:rPr>
+          <m:t>0.2</m:t>
+        </m:r>
+        <m:d>
+          <m:dPr>
+            <m:ctrlPr>
+              <w:rPr>
+                <w:rFonts w:ascii="Cambria Math" w:hAnsi="Cambria Math" w:cs="Times New Roman"/>
+                <w:i/>
+              </w:rPr>
+            </m:ctrlPr>
+          </m:dPr>
+          <m:e>
+            <m:r>
+              <w:rPr>
+                <w:rFonts w:ascii="Cambria Math" w:hAnsi="Cambria Math" w:cs="Times New Roman"/>
+              </w:rPr>
+              <m:t>9.8</m:t>
+            </m:r>
+          </m:e>
+        </m:d>
+        <m:r>
+          <w:rPr>
+            <w:rFonts w:ascii="Cambria Math" w:hAnsi="Cambria Math" w:cs="Times New Roman"/>
+          </w:rPr>
+          <m:t>+</m:t>
+        </m:r>
+        <m:r>
+          <w:rPr>
+            <w:rFonts w:ascii="Cambria Math" w:hAnsi="Cambria Math" w:cs="Times New Roman"/>
+          </w:rPr>
+          <m:t>5</m:t>
+        </m:r>
+        <m:d>
+          <m:dPr>
+            <m:ctrlPr>
+              <w:rPr>
+                <w:rFonts w:ascii="Cambria Math" w:hAnsi="Cambria Math" w:cs="Times New Roman"/>
+                <w:i/>
+              </w:rPr>
+            </m:ctrlPr>
+          </m:dPr>
+          <m:e>
+            <m:r>
+              <w:rPr>
+                <w:rFonts w:ascii="Cambria Math" w:hAnsi="Cambria Math" w:cs="Times New Roman"/>
+              </w:rPr>
+              <m:t>9.8</m:t>
+            </m:r>
+          </m:e>
+        </m:d>
+      </m:oMath>
+      <w:r>
+        <w:rPr>
+          <w:rFonts w:ascii="Times New Roman" w:hAnsi="Times New Roman" w:cs="Times New Roman"/>
+        </w:rPr>
+        <w:t xml:space="preserve"> </w:t>
+      </w:r>
     </w:p>
     <w:p>
       <w:pPr>
@@ -5258,155 +5757,25 @@
             <w:rPr>
               <w:rFonts w:ascii="Cambria Math" w:hAnsi="Cambria Math" w:cs="Times New Roman"/>
             </w:rPr>
-            <m:t>25</m:t>
+            <m:t>a=</m:t>
           </m:r>
-          <m:d>
-            <m:dPr>
+          <m:f>
+            <m:fPr>
               <m:ctrlPr>
                 <w:rPr>
                   <w:rFonts w:ascii="Cambria Math" w:hAnsi="Cambria Math" w:cs="Times New Roman"/>
                   <w:i/>
                 </w:rPr>
               </m:ctrlPr>
-            </m:dPr>
-            <m:e>
-              <m:r>
-                <w:rPr>
-                  <w:rFonts w:ascii="Cambria Math" w:hAnsi="Cambria Math" w:cs="Times New Roman"/>
-                </w:rPr>
-                <m:t>-a</m:t>
-              </m:r>
-            </m:e>
-          </m:d>
-          <m:r>
-            <w:rPr>
-              <w:rFonts w:ascii="Cambria Math" w:hAnsi="Cambria Math" w:cs="Times New Roman"/>
-            </w:rPr>
-            <m:t>+</m:t>
-          </m:r>
-          <m:r>
-            <w:rPr>
-              <w:rFonts w:ascii="Cambria Math" w:hAnsi="Cambria Math" w:cs="Times New Roman"/>
-            </w:rPr>
-            <m:t>25</m:t>
-          </m:r>
-          <m:d>
-            <m:dPr>
-              <m:ctrlPr>
-                <w:rPr>
-                  <w:rFonts w:ascii="Cambria Math" w:hAnsi="Cambria Math" w:cs="Times New Roman"/>
-                  <w:i/>
-                </w:rPr>
-              </m:ctrlPr>
-            </m:dPr>
-            <m:e>
-              <m:r>
-                <w:rPr>
-                  <w:rFonts w:ascii="Cambria Math" w:hAnsi="Cambria Math" w:cs="Times New Roman"/>
-                </w:rPr>
-                <m:t>9.81</m:t>
-              </m:r>
-            </m:e>
-          </m:d>
-          <m:r>
-            <w:rPr>
-              <w:rFonts w:ascii="Cambria Math" w:hAnsi="Cambria Math" w:cs="Times New Roman"/>
-            </w:rPr>
-            <m:t>sen</m:t>
-          </m:r>
-          <m:d>
-            <m:dPr>
-              <m:ctrlPr>
-                <w:rPr>
-                  <w:rFonts w:ascii="Cambria Math" w:hAnsi="Cambria Math" w:cs="Times New Roman"/>
-                  <w:i/>
-                </w:rPr>
-              </m:ctrlPr>
-            </m:dPr>
-            <m:e>
-              <m:r>
-                <w:rPr>
-                  <w:rFonts w:ascii="Cambria Math" w:hAnsi="Cambria Math" w:cs="Times New Roman"/>
-                </w:rPr>
-                <m:t>30</m:t>
-              </m:r>
-            </m:e>
-          </m:d>
-          <m:r>
-            <m:rPr>
-              <m:sty m:val="p"/>
-            </m:rPr>
-            <w:rPr>
-              <w:rFonts w:ascii="Cambria Math" w:hAnsi="Cambria Math" w:cs="Times New Roman"/>
-            </w:rPr>
-            <m:t xml:space="preserve">  </m:t>
-          </m:r>
-          <m:r>
-            <w:rPr>
-              <w:rFonts w:ascii="Cambria Math" w:hAnsi="Cambria Math" w:cs="Times New Roman"/>
-            </w:rPr>
-            <m:t>-</m:t>
-          </m:r>
-          <m:sSub>
-            <m:sSubPr>
-              <m:ctrlPr>
-                <w:rPr>
-                  <w:rFonts w:ascii="Cambria Math" w:hAnsi="Cambria Math" w:cs="Times New Roman"/>
-                  <w:i/>
-                </w:rPr>
-              </m:ctrlPr>
-            </m:sSubPr>
-            <m:e>
-              <m:r>
-                <w:rPr>
-                  <w:rFonts w:ascii="Cambria Math" w:hAnsi="Cambria Math" w:cs="Times New Roman"/>
-                </w:rPr>
-                <m:t>T</m:t>
-              </m:r>
-            </m:e>
-            <m:sub>
-              <m:r>
-                <w:rPr>
-                  <w:rFonts w:ascii="Cambria Math" w:hAnsi="Cambria Math" w:cs="Times New Roman"/>
-                </w:rPr>
-                <m:t>2</m:t>
-              </m:r>
-            </m:sub>
-          </m:sSub>
-          <m:r>
-            <w:rPr>
-              <w:rFonts w:ascii="Cambria Math" w:hAnsi="Cambria Math" w:cs="Times New Roman"/>
-            </w:rPr>
-            <m:t>-5</m:t>
-          </m:r>
-          <m:d>
-            <m:dPr>
-              <m:ctrlPr>
-                <w:rPr>
-                  <w:rFonts w:ascii="Cambria Math" w:hAnsi="Cambria Math" w:cs="Times New Roman"/>
-                  <w:i/>
-                </w:rPr>
-              </m:ctrlPr>
-            </m:dPr>
-            <m:e>
-              <m:r>
-                <w:rPr>
-                  <w:rFonts w:ascii="Cambria Math" w:hAnsi="Cambria Math" w:cs="Times New Roman"/>
-                </w:rPr>
-                <m:t>9.8</m:t>
-              </m:r>
-            </m:e>
-          </m:d>
-          <m:r>
-            <w:rPr>
-              <w:rFonts w:ascii="Cambria Math" w:hAnsi="Cambria Math" w:cs="Times New Roman"/>
-            </w:rPr>
-            <m:t>=5a</m:t>
-          </m:r>
+            </m:fPr>
+            <m:num/>
+            <m:den>
+              <w:bookmarkStart w:id="0" w:name="_GoBack"/>
+              <w:bookmarkEnd w:id="0"/>
+            </m:den>
+          </m:f>
         </m:oMath>
       </m:oMathPara>
-      <w:bookmarkStart w:id="0" w:name="_GoBack"/>
-      <w:bookmarkEnd w:id="0"/>
     </w:p>
     <w:sectPr>
       <w:footerReference w:type="default" r:id="rId14"/>
@@ -6364,7 +6733,7 @@
 </file>
 
 <file path=customXml/itemProps1.xml><?xml version="1.0" encoding="utf-8"?>
-<ds:datastoreItem xmlns:ds="http://schemas.openxmlformats.org/officeDocument/2006/customXml" ds:itemID="{9F02A70D-EAB6-4329-9368-5E73EBA1CAFB}">
+<ds:datastoreItem xmlns:ds="http://schemas.openxmlformats.org/officeDocument/2006/customXml" ds:itemID="{F9C3BC5D-4306-4973-9F89-9E6AD2B2C356}">
   <ds:schemaRefs>
     <ds:schemaRef ds:uri="http://schemas.openxmlformats.org/officeDocument/2006/bibliography"/>
   </ds:schemaRefs>

--- a/INTRODUCCIÓN A LA DINÁMICA5.docx
+++ b/INTRODUCCIÓN A LA DINÁMICA5.docx
@@ -417,17 +417,8 @@
           <w:rFonts w:ascii="Times New Roman" w:hAnsi="Times New Roman" w:cs="Times New Roman"/>
           <w:b/>
         </w:rPr>
-        <w:t xml:space="preserve">  Fuerza horizontal </w:t>
-      </w:r>
-      <w:proofErr w:type="gramStart"/>
-      <w:r>
-        <w:rPr>
-          <w:rFonts w:ascii="Times New Roman" w:hAnsi="Times New Roman" w:cs="Times New Roman"/>
-          <w:b/>
-        </w:rPr>
-        <w:t>= ?</w:t>
-      </w:r>
-      <w:proofErr w:type="gramEnd"/>
+        <w:t xml:space="preserve">  Fuerza horizontal = ?</w:t>
+      </w:r>
     </w:p>
     <w:p>
       <w:pPr>
@@ -3324,19 +3315,11 @@
           <w:rFonts w:ascii="Times New Roman" w:hAnsi="Times New Roman" w:cs="Times New Roman"/>
         </w:rPr>
       </w:pPr>
-      <w:proofErr w:type="gramStart"/>
-      <w:r>
-        <w:rPr>
-          <w:rFonts w:ascii="Times New Roman" w:hAnsi="Times New Roman" w:cs="Times New Roman"/>
-        </w:rPr>
-        <w:t>a</w:t>
-      </w:r>
-      <w:proofErr w:type="gramEnd"/>
-      <w:r>
-        <w:rPr>
-          <w:rFonts w:ascii="Times New Roman" w:hAnsi="Times New Roman" w:cs="Times New Roman"/>
-        </w:rPr>
-        <w:t xml:space="preserve">         w</w:t>
+      <w:r>
+        <w:rPr>
+          <w:rFonts w:ascii="Times New Roman" w:hAnsi="Times New Roman" w:cs="Times New Roman"/>
+        </w:rPr>
+        <w:t>a         w</w:t>
       </w:r>
     </w:p>
     <w:p>
@@ -4210,16 +4193,8 @@
         <w:rPr>
           <w:rFonts w:ascii="Times New Roman" w:hAnsi="Times New Roman" w:cs="Times New Roman"/>
         </w:rPr>
-        <w:t xml:space="preserve">                                                                                      </w:t>
-      </w:r>
-      <w:proofErr w:type="gramStart"/>
-      <w:r>
-        <w:rPr>
-          <w:rFonts w:ascii="Times New Roman" w:hAnsi="Times New Roman" w:cs="Times New Roman"/>
-        </w:rPr>
-        <w:t>w</w:t>
-      </w:r>
-      <w:proofErr w:type="gramEnd"/>
+        <w:t xml:space="preserve">                                                                                      w</w:t>
+      </w:r>
     </w:p>
     <w:p>
       <w:pPr>
@@ -5583,14 +5558,12 @@
         </w:rPr>
         <w:t xml:space="preserve">  </w:t>
       </w:r>
-      <w:proofErr w:type="gramStart"/>
-      <w:r>
-        <w:rPr>
-          <w:rFonts w:ascii="Times New Roman" w:hAnsi="Times New Roman" w:cs="Times New Roman"/>
-        </w:rPr>
-        <w:t>ahora</w:t>
-      </w:r>
-      <w:proofErr w:type="gramEnd"/>
+      <w:r>
+        <w:rPr>
+          <w:rFonts w:ascii="Times New Roman" w:hAnsi="Times New Roman" w:cs="Times New Roman"/>
+        </w:rPr>
+        <w:t>Ahora</w:t>
+      </w:r>
       <w:r>
         <w:rPr>
           <w:rFonts w:ascii="Times New Roman" w:hAnsi="Times New Roman" w:cs="Times New Roman"/>
@@ -5749,36 +5722,3158 @@
       <w:pPr>
         <w:rPr>
           <w:rFonts w:ascii="Times New Roman" w:hAnsi="Times New Roman" w:cs="Times New Roman"/>
-        </w:rPr>
-      </w:pPr>
-      <m:oMathPara>
-        <m:oMath>
-          <m:r>
-            <w:rPr>
-              <w:rFonts w:ascii="Cambria Math" w:hAnsi="Cambria Math" w:cs="Times New Roman"/>
-            </w:rPr>
-            <m:t>a=</m:t>
-          </m:r>
-          <m:f>
-            <m:fPr>
-              <m:ctrlPr>
-                <w:rPr>
-                  <w:rFonts w:ascii="Cambria Math" w:hAnsi="Cambria Math" w:cs="Times New Roman"/>
-                  <w:i/>
-                </w:rPr>
-              </m:ctrlPr>
-            </m:fPr>
-            <m:num/>
-            <m:den>
-              <w:bookmarkStart w:id="0" w:name="_GoBack"/>
-              <w:bookmarkEnd w:id="0"/>
-            </m:den>
-          </m:f>
-        </m:oMath>
-      </m:oMathPara>
+          <w:sz w:val="28"/>
+        </w:rPr>
+      </w:pPr>
+      <m:oMath>
+        <m:r>
+          <w:rPr>
+            <w:rFonts w:ascii="Cambria Math" w:hAnsi="Cambria Math" w:cs="Times New Roman"/>
+            <w:sz w:val="28"/>
+          </w:rPr>
+          <m:t>a=</m:t>
+        </m:r>
+        <m:f>
+          <m:fPr>
+            <m:ctrlPr>
+              <w:rPr>
+                <w:rFonts w:ascii="Cambria Math" w:hAnsi="Cambria Math" w:cs="Times New Roman"/>
+                <w:i/>
+                <w:sz w:val="28"/>
+              </w:rPr>
+            </m:ctrlPr>
+          </m:fPr>
+          <m:num>
+            <m:r>
+              <w:rPr>
+                <w:rFonts w:ascii="Cambria Math" w:hAnsi="Cambria Math" w:cs="Times New Roman"/>
+                <w:sz w:val="28"/>
+              </w:rPr>
+              <m:t>-25</m:t>
+            </m:r>
+            <m:d>
+              <m:dPr>
+                <m:ctrlPr>
+                  <w:rPr>
+                    <w:rFonts w:ascii="Cambria Math" w:hAnsi="Cambria Math" w:cs="Times New Roman"/>
+                    <w:i/>
+                    <w:sz w:val="28"/>
+                  </w:rPr>
+                </m:ctrlPr>
+              </m:dPr>
+              <m:e>
+                <m:r>
+                  <w:rPr>
+                    <w:rFonts w:ascii="Cambria Math" w:hAnsi="Cambria Math" w:cs="Times New Roman"/>
+                    <w:sz w:val="28"/>
+                  </w:rPr>
+                  <m:t>9.81</m:t>
+                </m:r>
+              </m:e>
+            </m:d>
+            <m:r>
+              <w:rPr>
+                <w:rFonts w:ascii="Cambria Math" w:hAnsi="Cambria Math" w:cs="Times New Roman"/>
+                <w:sz w:val="28"/>
+              </w:rPr>
+              <m:t>sen</m:t>
+            </m:r>
+            <m:d>
+              <m:dPr>
+                <m:ctrlPr>
+                  <w:rPr>
+                    <w:rFonts w:ascii="Cambria Math" w:hAnsi="Cambria Math" w:cs="Times New Roman"/>
+                    <w:i/>
+                    <w:sz w:val="28"/>
+                  </w:rPr>
+                </m:ctrlPr>
+              </m:dPr>
+              <m:e>
+                <m:r>
+                  <w:rPr>
+                    <w:rFonts w:ascii="Cambria Math" w:hAnsi="Cambria Math" w:cs="Times New Roman"/>
+                    <w:sz w:val="28"/>
+                  </w:rPr>
+                  <m:t>30</m:t>
+                </m:r>
+              </m:e>
+            </m:d>
+            <m:r>
+              <w:rPr>
+                <w:rFonts w:ascii="Cambria Math" w:hAnsi="Cambria Math" w:cs="Times New Roman"/>
+                <w:sz w:val="28"/>
+              </w:rPr>
+              <m:t>-0.2</m:t>
+            </m:r>
+            <m:d>
+              <m:dPr>
+                <m:ctrlPr>
+                  <w:rPr>
+                    <w:rFonts w:ascii="Cambria Math" w:hAnsi="Cambria Math" w:cs="Times New Roman"/>
+                    <w:i/>
+                    <w:sz w:val="28"/>
+                  </w:rPr>
+                </m:ctrlPr>
+              </m:dPr>
+              <m:e>
+                <m:r>
+                  <w:rPr>
+                    <w:rFonts w:ascii="Cambria Math" w:hAnsi="Cambria Math" w:cs="Times New Roman"/>
+                    <w:sz w:val="28"/>
+                  </w:rPr>
+                  <m:t>9.8</m:t>
+                </m:r>
+              </m:e>
+            </m:d>
+            <m:r>
+              <w:rPr>
+                <w:rFonts w:ascii="Cambria Math" w:hAnsi="Cambria Math" w:cs="Times New Roman"/>
+                <w:sz w:val="28"/>
+              </w:rPr>
+              <m:t>+5</m:t>
+            </m:r>
+            <m:d>
+              <m:dPr>
+                <m:ctrlPr>
+                  <w:rPr>
+                    <w:rFonts w:ascii="Cambria Math" w:hAnsi="Cambria Math" w:cs="Times New Roman"/>
+                    <w:i/>
+                    <w:sz w:val="28"/>
+                  </w:rPr>
+                </m:ctrlPr>
+              </m:dPr>
+              <m:e>
+                <m:r>
+                  <w:rPr>
+                    <w:rFonts w:ascii="Cambria Math" w:hAnsi="Cambria Math" w:cs="Times New Roman"/>
+                    <w:sz w:val="28"/>
+                  </w:rPr>
+                  <m:t>9.8</m:t>
+                </m:r>
+              </m:e>
+            </m:d>
+          </m:num>
+          <m:den>
+            <m:r>
+              <w:rPr>
+                <w:rFonts w:ascii="Cambria Math" w:hAnsi="Cambria Math" w:cs="Times New Roman"/>
+                <w:sz w:val="28"/>
+              </w:rPr>
+              <m:t>-40</m:t>
+            </m:r>
+          </m:den>
+        </m:f>
+      </m:oMath>
+      <w:r>
+        <w:rPr>
+          <w:rFonts w:ascii="Times New Roman" w:hAnsi="Times New Roman" w:cs="Times New Roman"/>
+          <w:sz w:val="28"/>
+        </w:rPr>
+        <w:t xml:space="preserve"> </w:t>
+      </w:r>
+      <w:r>
+        <w:rPr>
+          <w:rFonts w:ascii="Times New Roman" w:hAnsi="Times New Roman" w:cs="Times New Roman"/>
+          <w:sz w:val="28"/>
+        </w:rPr>
+        <w:t xml:space="preserve">                      </w:t>
+      </w:r>
+      <m:oMath>
+        <m:r>
+          <w:rPr>
+            <w:rFonts w:ascii="Cambria Math" w:hAnsi="Cambria Math" w:cs="Times New Roman"/>
+            <w:sz w:val="28"/>
+          </w:rPr>
+          <m:t>a</m:t>
+        </m:r>
+        <m:r>
+          <w:rPr>
+            <w:rFonts w:ascii="Cambria Math" w:hAnsi="Cambria Math" w:cs="Times New Roman"/>
+            <w:sz w:val="28"/>
+          </w:rPr>
+          <m:t>=1.349m/</m:t>
+        </m:r>
+        <m:sSup>
+          <m:sSupPr>
+            <m:ctrlPr>
+              <w:rPr>
+                <w:rFonts w:ascii="Cambria Math" w:hAnsi="Cambria Math" w:cs="Times New Roman"/>
+                <w:i/>
+                <w:sz w:val="28"/>
+              </w:rPr>
+            </m:ctrlPr>
+          </m:sSupPr>
+          <m:e>
+            <m:r>
+              <w:rPr>
+                <w:rFonts w:ascii="Cambria Math" w:hAnsi="Cambria Math" w:cs="Times New Roman"/>
+                <w:sz w:val="28"/>
+              </w:rPr>
+              <m:t>s</m:t>
+            </m:r>
+          </m:e>
+          <m:sup>
+            <m:r>
+              <w:rPr>
+                <w:rFonts w:ascii="Cambria Math" w:hAnsi="Cambria Math" w:cs="Times New Roman"/>
+                <w:sz w:val="28"/>
+              </w:rPr>
+              <m:t>2</m:t>
+            </m:r>
+          </m:sup>
+        </m:sSup>
+      </m:oMath>
+      <w:r>
+        <w:rPr>
+          <w:rFonts w:ascii="Times New Roman" w:hAnsi="Times New Roman" w:cs="Times New Roman"/>
+          <w:sz w:val="28"/>
+        </w:rPr>
+        <w:t xml:space="preserve"> </w:t>
+      </w:r>
+    </w:p>
+    <w:p>
+      <w:pPr>
+        <w:rPr>
+          <w:rFonts w:ascii="Times New Roman" w:hAnsi="Times New Roman" w:cs="Times New Roman"/>
+        </w:rPr>
+      </w:pPr>
+      <w:r>
+        <w:rPr>
+          <w:rFonts w:ascii="Times New Roman" w:hAnsi="Times New Roman" w:cs="Times New Roman"/>
+        </w:rPr>
+        <w:t xml:space="preserve">Ahora sustituimos la aceleración y obtenemos los valores para </w:t>
+      </w:r>
+      <m:oMath>
+        <m:sSub>
+          <m:sSubPr>
+            <m:ctrlPr>
+              <w:rPr>
+                <w:rFonts w:ascii="Cambria Math" w:hAnsi="Cambria Math" w:cs="Times New Roman"/>
+                <w:i/>
+              </w:rPr>
+            </m:ctrlPr>
+          </m:sSubPr>
+          <m:e>
+            <m:r>
+              <w:rPr>
+                <w:rFonts w:ascii="Cambria Math" w:hAnsi="Cambria Math" w:cs="Times New Roman"/>
+              </w:rPr>
+              <m:t>T</m:t>
+            </m:r>
+          </m:e>
+          <m:sub>
+            <m:r>
+              <w:rPr>
+                <w:rFonts w:ascii="Cambria Math" w:hAnsi="Cambria Math" w:cs="Times New Roman"/>
+              </w:rPr>
+              <m:t>1</m:t>
+            </m:r>
+          </m:sub>
+        </m:sSub>
+      </m:oMath>
+      <w:r>
+        <w:rPr>
+          <w:rFonts w:ascii="Times New Roman" w:hAnsi="Times New Roman" w:cs="Times New Roman"/>
+        </w:rPr>
+        <w:t xml:space="preserve"> y  </w:t>
+      </w:r>
+      <m:oMath>
+        <m:sSub>
+          <m:sSubPr>
+            <m:ctrlPr>
+              <w:rPr>
+                <w:rFonts w:ascii="Cambria Math" w:hAnsi="Cambria Math" w:cs="Times New Roman"/>
+                <w:i/>
+              </w:rPr>
+            </m:ctrlPr>
+          </m:sSubPr>
+          <m:e>
+            <m:r>
+              <w:rPr>
+                <w:rFonts w:ascii="Cambria Math" w:hAnsi="Cambria Math" w:cs="Times New Roman"/>
+              </w:rPr>
+              <m:t>T</m:t>
+            </m:r>
+          </m:e>
+          <m:sub>
+            <m:r>
+              <w:rPr>
+                <w:rFonts w:ascii="Cambria Math" w:hAnsi="Cambria Math" w:cs="Times New Roman"/>
+              </w:rPr>
+              <m:t>2</m:t>
+            </m:r>
+          </m:sub>
+        </m:sSub>
+      </m:oMath>
+    </w:p>
+    <w:p>
+      <w:pPr>
+        <w:rPr>
+          <w:rFonts w:ascii="Times New Roman" w:hAnsi="Times New Roman" w:cs="Times New Roman"/>
+        </w:rPr>
+      </w:pPr>
+      <m:oMath>
+        <m:sSub>
+          <m:sSubPr>
+            <m:ctrlPr>
+              <w:rPr>
+                <w:rFonts w:ascii="Cambria Math" w:hAnsi="Cambria Math" w:cs="Times New Roman"/>
+                <w:i/>
+              </w:rPr>
+            </m:ctrlPr>
+          </m:sSubPr>
+          <m:e>
+            <m:r>
+              <w:rPr>
+                <w:rFonts w:ascii="Cambria Math" w:hAnsi="Cambria Math" w:cs="Times New Roman"/>
+              </w:rPr>
+              <m:t>T</m:t>
+            </m:r>
+          </m:e>
+          <m:sub>
+            <m:r>
+              <w:rPr>
+                <w:rFonts w:ascii="Cambria Math" w:hAnsi="Cambria Math" w:cs="Times New Roman"/>
+              </w:rPr>
+              <m:t>1</m:t>
+            </m:r>
+          </m:sub>
+        </m:sSub>
+        <m:r>
+          <w:rPr>
+            <w:rFonts w:ascii="Cambria Math" w:hAnsi="Cambria Math" w:cs="Times New Roman"/>
+          </w:rPr>
+          <m:t>=25</m:t>
+        </m:r>
+        <m:d>
+          <m:dPr>
+            <m:ctrlPr>
+              <w:rPr>
+                <w:rFonts w:ascii="Cambria Math" w:hAnsi="Cambria Math" w:cs="Times New Roman"/>
+                <w:i/>
+              </w:rPr>
+            </m:ctrlPr>
+          </m:dPr>
+          <m:e>
+            <m:r>
+              <w:rPr>
+                <w:rFonts w:ascii="Cambria Math" w:hAnsi="Cambria Math" w:cs="Times New Roman"/>
+              </w:rPr>
+              <m:t>-</m:t>
+            </m:r>
+            <m:r>
+              <w:rPr>
+                <w:rFonts w:ascii="Cambria Math" w:hAnsi="Cambria Math" w:cs="Times New Roman"/>
+              </w:rPr>
+              <m:t>1.349</m:t>
+            </m:r>
+          </m:e>
+        </m:d>
+        <m:r>
+          <w:rPr>
+            <w:rFonts w:ascii="Cambria Math" w:hAnsi="Cambria Math" w:cs="Times New Roman"/>
+          </w:rPr>
+          <m:t>+</m:t>
+        </m:r>
+        <m:r>
+          <w:rPr>
+            <w:rFonts w:ascii="Cambria Math" w:hAnsi="Cambria Math" w:cs="Times New Roman"/>
+          </w:rPr>
+          <m:t>25</m:t>
+        </m:r>
+        <m:d>
+          <m:dPr>
+            <m:ctrlPr>
+              <w:rPr>
+                <w:rFonts w:ascii="Cambria Math" w:hAnsi="Cambria Math" w:cs="Times New Roman"/>
+                <w:i/>
+              </w:rPr>
+            </m:ctrlPr>
+          </m:dPr>
+          <m:e>
+            <m:r>
+              <w:rPr>
+                <w:rFonts w:ascii="Cambria Math" w:hAnsi="Cambria Math" w:cs="Times New Roman"/>
+              </w:rPr>
+              <m:t>9.81</m:t>
+            </m:r>
+          </m:e>
+        </m:d>
+        <m:r>
+          <w:rPr>
+            <w:rFonts w:ascii="Cambria Math" w:hAnsi="Cambria Math" w:cs="Times New Roman"/>
+          </w:rPr>
+          <m:t>sen</m:t>
+        </m:r>
+        <m:d>
+          <m:dPr>
+            <m:ctrlPr>
+              <w:rPr>
+                <w:rFonts w:ascii="Cambria Math" w:hAnsi="Cambria Math" w:cs="Times New Roman"/>
+                <w:i/>
+              </w:rPr>
+            </m:ctrlPr>
+          </m:dPr>
+          <m:e>
+            <m:r>
+              <w:rPr>
+                <w:rFonts w:ascii="Cambria Math" w:hAnsi="Cambria Math" w:cs="Times New Roman"/>
+              </w:rPr>
+              <m:t>30</m:t>
+            </m:r>
+          </m:e>
+        </m:d>
+      </m:oMath>
+      <w:r>
+        <w:rPr>
+          <w:rFonts w:ascii="Times New Roman" w:hAnsi="Times New Roman" w:cs="Times New Roman"/>
+        </w:rPr>
+        <w:t xml:space="preserve">             </w:t>
+      </w:r>
+      <m:oMath>
+        <m:sSub>
+          <m:sSubPr>
+            <m:ctrlPr>
+              <w:rPr>
+                <w:rFonts w:ascii="Cambria Math" w:hAnsi="Cambria Math" w:cs="Times New Roman"/>
+                <w:i/>
+              </w:rPr>
+            </m:ctrlPr>
+          </m:sSubPr>
+          <m:e>
+            <m:r>
+              <w:rPr>
+                <w:rFonts w:ascii="Cambria Math" w:hAnsi="Cambria Math" w:cs="Times New Roman"/>
+              </w:rPr>
+              <m:t>T</m:t>
+            </m:r>
+          </m:e>
+          <m:sub>
+            <m:r>
+              <w:rPr>
+                <w:rFonts w:ascii="Cambria Math" w:hAnsi="Cambria Math" w:cs="Times New Roman"/>
+              </w:rPr>
+              <m:t>1</m:t>
+            </m:r>
+          </m:sub>
+        </m:sSub>
+        <m:r>
+          <w:rPr>
+            <w:rFonts w:ascii="Cambria Math" w:hAnsi="Cambria Math" w:cs="Times New Roman"/>
+          </w:rPr>
+          <m:t>=88.9 N</m:t>
+        </m:r>
+      </m:oMath>
+    </w:p>
+    <w:p>
+      <w:pPr>
+        <w:rPr>
+          <w:rFonts w:ascii="Times New Roman" w:hAnsi="Times New Roman" w:cs="Times New Roman"/>
+        </w:rPr>
+      </w:pPr>
+      <w:r>
+        <w:rPr>
+          <w:noProof/>
+        </w:rPr>
+        <w:drawing>
+          <wp:anchor distT="0" distB="0" distL="114300" distR="114300" simplePos="0" relativeHeight="251696128" behindDoc="1" locked="0" layoutInCell="1" allowOverlap="1" wp14:anchorId="3D6D7FD5" wp14:editId="2CCDF22F">
+            <wp:simplePos x="0" y="0"/>
+            <wp:positionH relativeFrom="column">
+              <wp:posOffset>-41910</wp:posOffset>
+            </wp:positionH>
+            <wp:positionV relativeFrom="paragraph">
+              <wp:posOffset>303530</wp:posOffset>
+            </wp:positionV>
+            <wp:extent cx="762000" cy="732155"/>
+            <wp:effectExtent l="0" t="0" r="0" b="0"/>
+            <wp:wrapTight wrapText="bothSides">
+              <wp:wrapPolygon edited="0">
+                <wp:start x="0" y="0"/>
+                <wp:lineTo x="0" y="20794"/>
+                <wp:lineTo x="21060" y="20794"/>
+                <wp:lineTo x="21060" y="0"/>
+                <wp:lineTo x="0" y="0"/>
+              </wp:wrapPolygon>
+            </wp:wrapTight>
+            <wp:docPr id="16" name="image4.jpg" descr="resultados de análisis de sangre, icono de informe con portapapeles 2297296  Vector en Vecteezy"/>
+            <wp:cNvGraphicFramePr/>
+            <a:graphic xmlns:a="http://schemas.openxmlformats.org/drawingml/2006/main">
+              <a:graphicData uri="http://schemas.openxmlformats.org/drawingml/2006/picture">
+                <pic:pic xmlns:pic="http://schemas.openxmlformats.org/drawingml/2006/picture">
+                  <pic:nvPicPr>
+                    <pic:cNvPr id="70" name="image4.jpg" descr="resultados de análisis de sangre, icono de informe con portapapeles 2297296  Vector en Vecteezy"/>
+                    <pic:cNvPicPr preferRelativeResize="0"/>
+                  </pic:nvPicPr>
+                  <pic:blipFill>
+                    <a:blip r:embed="rId12">
+                      <a:extLst>
+                        <a:ext uri="{28A0092B-C50C-407E-A947-70E740481C1C}">
+                          <a14:useLocalDpi xmlns:a14="http://schemas.microsoft.com/office/drawing/2010/main" val="0"/>
+                        </a:ext>
+                      </a:extLst>
+                    </a:blip>
+                    <a:srcRect l="16158" t="19551" r="14461" b="13765"/>
+                    <a:stretch>
+                      <a:fillRect/>
+                    </a:stretch>
+                  </pic:blipFill>
+                  <pic:spPr>
+                    <a:xfrm>
+                      <a:off x="0" y="0"/>
+                      <a:ext cx="762000" cy="732155"/>
+                    </a:xfrm>
+                    <a:prstGeom prst="rect">
+                      <a:avLst/>
+                    </a:prstGeom>
+                  </pic:spPr>
+                </pic:pic>
+              </a:graphicData>
+            </a:graphic>
+            <wp14:sizeRelH relativeFrom="page">
+              <wp14:pctWidth>0</wp14:pctWidth>
+            </wp14:sizeRelH>
+            <wp14:sizeRelV relativeFrom="page">
+              <wp14:pctHeight>0</wp14:pctHeight>
+            </wp14:sizeRelV>
+          </wp:anchor>
+        </w:drawing>
+      </w:r>
+      <m:oMath>
+        <m:sSub>
+          <m:sSubPr>
+            <m:ctrlPr>
+              <w:rPr>
+                <w:rFonts w:ascii="Cambria Math" w:hAnsi="Cambria Math" w:cs="Times New Roman"/>
+                <w:i/>
+              </w:rPr>
+            </m:ctrlPr>
+          </m:sSubPr>
+          <m:e>
+            <m:r>
+              <w:rPr>
+                <w:rFonts w:ascii="Cambria Math" w:hAnsi="Cambria Math" w:cs="Times New Roman"/>
+              </w:rPr>
+              <m:t>T</m:t>
+            </m:r>
+          </m:e>
+          <m:sub>
+            <m:r>
+              <w:rPr>
+                <w:rFonts w:ascii="Cambria Math" w:hAnsi="Cambria Math" w:cs="Times New Roman"/>
+              </w:rPr>
+              <m:t>2</m:t>
+            </m:r>
+          </m:sub>
+        </m:sSub>
+        <m:r>
+          <w:rPr>
+            <w:rFonts w:ascii="Cambria Math" w:hAnsi="Cambria Math" w:cs="Times New Roman"/>
+          </w:rPr>
+          <m:t>=10</m:t>
+        </m:r>
+        <m:d>
+          <m:dPr>
+            <m:ctrlPr>
+              <w:rPr>
+                <w:rFonts w:ascii="Cambria Math" w:hAnsi="Cambria Math" w:cs="Times New Roman"/>
+                <w:i/>
+              </w:rPr>
+            </m:ctrlPr>
+          </m:dPr>
+          <m:e>
+            <m:r>
+              <w:rPr>
+                <w:rFonts w:ascii="Cambria Math" w:hAnsi="Cambria Math" w:cs="Times New Roman"/>
+              </w:rPr>
+              <m:t>1.349</m:t>
+            </m:r>
+          </m:e>
+        </m:d>
+        <m:r>
+          <w:rPr>
+            <w:rFonts w:ascii="Cambria Math" w:hAnsi="Cambria Math" w:cs="Times New Roman"/>
+          </w:rPr>
+          <m:t>+0.2</m:t>
+        </m:r>
+        <m:d>
+          <m:dPr>
+            <m:ctrlPr>
+              <w:rPr>
+                <w:rFonts w:ascii="Cambria Math" w:hAnsi="Cambria Math" w:cs="Times New Roman"/>
+                <w:i/>
+              </w:rPr>
+            </m:ctrlPr>
+          </m:dPr>
+          <m:e>
+            <m:r>
+              <w:rPr>
+                <w:rFonts w:ascii="Cambria Math" w:hAnsi="Cambria Math" w:cs="Times New Roman"/>
+              </w:rPr>
+              <m:t>9.8</m:t>
+            </m:r>
+          </m:e>
+        </m:d>
+      </m:oMath>
+      <w:r>
+        <w:rPr>
+          <w:rFonts w:ascii="Times New Roman" w:hAnsi="Times New Roman" w:cs="Times New Roman"/>
+        </w:rPr>
+        <w:t xml:space="preserve">               </w:t>
+      </w:r>
+      <m:oMath>
+        <m:sSub>
+          <m:sSubPr>
+            <m:ctrlPr>
+              <w:rPr>
+                <w:rFonts w:ascii="Cambria Math" w:hAnsi="Cambria Math" w:cs="Times New Roman"/>
+                <w:i/>
+              </w:rPr>
+            </m:ctrlPr>
+          </m:sSubPr>
+          <m:e>
+            <m:r>
+              <w:rPr>
+                <w:rFonts w:ascii="Cambria Math" w:hAnsi="Cambria Math" w:cs="Times New Roman"/>
+              </w:rPr>
+              <m:t>T</m:t>
+            </m:r>
+          </m:e>
+          <m:sub>
+            <m:r>
+              <w:rPr>
+                <w:rFonts w:ascii="Cambria Math" w:hAnsi="Cambria Math" w:cs="Times New Roman"/>
+              </w:rPr>
+              <m:t>2</m:t>
+            </m:r>
+          </m:sub>
+        </m:sSub>
+        <m:r>
+          <w:rPr>
+            <w:rFonts w:ascii="Cambria Math" w:hAnsi="Cambria Math" w:cs="Times New Roman"/>
+          </w:rPr>
+          <m:t>=33.1 N</m:t>
+        </m:r>
+      </m:oMath>
+    </w:p>
+    <w:p>
+      <w:pPr>
+        <w:spacing w:before="0" w:beforeAutospacing="0" w:after="0" w:afterAutospacing="0" w:line="240" w:lineRule="auto"/>
+        <w:rPr>
+          <w:rFonts w:ascii="Times New Roman" w:hAnsi="Times New Roman" w:cs="Times New Roman"/>
+          <w:b/>
+        </w:rPr>
+      </w:pPr>
+      <w:r>
+        <w:rPr>
+          <w:rFonts w:ascii="Times New Roman" w:hAnsi="Times New Roman" w:cs="Times New Roman"/>
+          <w:b/>
+          <w:sz w:val="28"/>
+        </w:rPr>
+        <w:t>Solución:</w:t>
+      </w:r>
+    </w:p>
+    <w:p>
+      <w:pPr>
+        <w:spacing w:before="0" w:beforeAutospacing="0" w:after="0" w:afterAutospacing="0" w:line="240" w:lineRule="auto"/>
+        <w:rPr>
+          <w:rFonts w:ascii="Times New Roman" w:hAnsi="Times New Roman" w:cs="Times New Roman"/>
+          <w:b/>
+        </w:rPr>
+      </w:pPr>
+      <w:r>
+        <w:rPr>
+          <w:rFonts w:ascii="Times New Roman" w:hAnsi="Times New Roman" w:cs="Times New Roman"/>
+          <w:b/>
+        </w:rPr>
+        <w:t xml:space="preserve">Para el sistema La tensión uno tiene un valor de </w:t>
+      </w:r>
+      <m:oMath>
+        <m:sSub>
+          <m:sSubPr>
+            <m:ctrlPr>
+              <w:rPr>
+                <w:rFonts w:ascii="Cambria Math" w:hAnsi="Cambria Math" w:cs="Times New Roman"/>
+                <w:b/>
+                <w:i/>
+              </w:rPr>
+            </m:ctrlPr>
+          </m:sSubPr>
+          <m:e>
+            <m:r>
+              <m:rPr>
+                <m:sty m:val="bi"/>
+              </m:rPr>
+              <w:rPr>
+                <w:rFonts w:ascii="Cambria Math" w:hAnsi="Cambria Math" w:cs="Times New Roman"/>
+              </w:rPr>
+              <m:t>T</m:t>
+            </m:r>
+          </m:e>
+          <m:sub>
+            <m:r>
+              <m:rPr>
+                <m:sty m:val="bi"/>
+              </m:rPr>
+              <w:rPr>
+                <w:rFonts w:ascii="Cambria Math" w:hAnsi="Cambria Math" w:cs="Times New Roman"/>
+              </w:rPr>
+              <m:t>1</m:t>
+            </m:r>
+          </m:sub>
+        </m:sSub>
+        <m:r>
+          <m:rPr>
+            <m:sty m:val="bi"/>
+          </m:rPr>
+          <w:rPr>
+            <w:rFonts w:ascii="Cambria Math" w:hAnsi="Cambria Math" w:cs="Times New Roman"/>
+          </w:rPr>
+          <m:t>=88.9 N</m:t>
+        </m:r>
+      </m:oMath>
+    </w:p>
+    <w:p>
+      <w:pPr>
+        <w:spacing w:before="0" w:beforeAutospacing="0" w:after="0" w:afterAutospacing="0" w:line="240" w:lineRule="auto"/>
+        <w:rPr>
+          <w:rFonts w:ascii="Times New Roman" w:hAnsi="Times New Roman" w:cs="Times New Roman"/>
+          <w:b/>
+        </w:rPr>
+      </w:pPr>
+      <w:r>
+        <w:rPr>
+          <w:rFonts w:ascii="Times New Roman" w:hAnsi="Times New Roman" w:cs="Times New Roman"/>
+          <w:b/>
+        </w:rPr>
+        <w:t xml:space="preserve">La tensión dos </w:t>
+      </w:r>
+      <m:oMath>
+        <m:sSub>
+          <m:sSubPr>
+            <m:ctrlPr>
+              <w:rPr>
+                <w:rFonts w:ascii="Cambria Math" w:hAnsi="Cambria Math" w:cs="Times New Roman"/>
+                <w:b/>
+                <w:i/>
+              </w:rPr>
+            </m:ctrlPr>
+          </m:sSubPr>
+          <m:e>
+            <m:r>
+              <m:rPr>
+                <m:sty m:val="bi"/>
+              </m:rPr>
+              <w:rPr>
+                <w:rFonts w:ascii="Cambria Math" w:hAnsi="Cambria Math" w:cs="Times New Roman"/>
+              </w:rPr>
+              <m:t>T</m:t>
+            </m:r>
+          </m:e>
+          <m:sub>
+            <m:r>
+              <m:rPr>
+                <m:sty m:val="bi"/>
+              </m:rPr>
+              <w:rPr>
+                <w:rFonts w:ascii="Cambria Math" w:hAnsi="Cambria Math" w:cs="Times New Roman"/>
+              </w:rPr>
+              <m:t>2</m:t>
+            </m:r>
+          </m:sub>
+        </m:sSub>
+        <m:r>
+          <m:rPr>
+            <m:sty m:val="bi"/>
+          </m:rPr>
+          <w:rPr>
+            <w:rFonts w:ascii="Cambria Math" w:hAnsi="Cambria Math" w:cs="Times New Roman"/>
+          </w:rPr>
+          <m:t>=33.1 N</m:t>
+        </m:r>
+      </m:oMath>
+      <w:r>
+        <w:rPr>
+          <w:rFonts w:ascii="Times New Roman" w:hAnsi="Times New Roman" w:cs="Times New Roman"/>
+          <w:b/>
+        </w:rPr>
+        <w:t xml:space="preserve"> y con una aceleración de 1.349m/</w:t>
+      </w:r>
+      <m:oMath>
+        <m:sSup>
+          <m:sSupPr>
+            <m:ctrlPr>
+              <w:rPr>
+                <w:rFonts w:ascii="Cambria Math" w:hAnsi="Cambria Math" w:cs="Times New Roman"/>
+                <w:b/>
+                <w:i/>
+              </w:rPr>
+            </m:ctrlPr>
+          </m:sSupPr>
+          <m:e>
+            <m:r>
+              <m:rPr>
+                <m:sty m:val="bi"/>
+              </m:rPr>
+              <w:rPr>
+                <w:rFonts w:ascii="Cambria Math" w:hAnsi="Cambria Math" w:cs="Times New Roman"/>
+              </w:rPr>
+              <m:t>s</m:t>
+            </m:r>
+          </m:e>
+          <m:sup>
+            <m:r>
+              <m:rPr>
+                <m:sty m:val="bi"/>
+              </m:rPr>
+              <w:rPr>
+                <w:rFonts w:ascii="Cambria Math" w:hAnsi="Cambria Math" w:cs="Times New Roman"/>
+              </w:rPr>
+              <m:t>2</m:t>
+            </m:r>
+          </m:sup>
+        </m:sSup>
+      </m:oMath>
+    </w:p>
+    <w:p>
+      <w:pPr>
+        <w:spacing w:before="0" w:beforeAutospacing="0" w:after="0" w:afterAutospacing="0" w:line="240" w:lineRule="auto"/>
+        <w:rPr>
+          <w:rFonts w:ascii="Times New Roman" w:hAnsi="Times New Roman" w:cs="Times New Roman"/>
+          <w:b/>
+        </w:rPr>
+      </w:pPr>
+    </w:p>
+    <w:p>
+      <w:pPr>
+        <w:spacing w:before="0" w:beforeAutospacing="0" w:after="0" w:afterAutospacing="0" w:line="240" w:lineRule="auto"/>
+        <w:rPr>
+          <w:rFonts w:ascii="Times New Roman" w:hAnsi="Times New Roman" w:cs="Times New Roman"/>
+          <w:b/>
+        </w:rPr>
+      </w:pPr>
+    </w:p>
+    <w:p>
+      <w:pPr>
+        <w:spacing w:before="0" w:beforeAutospacing="0" w:after="0" w:afterAutospacing="0" w:line="240" w:lineRule="auto"/>
+        <w:rPr>
+          <w:rFonts w:ascii="Times New Roman" w:hAnsi="Times New Roman" w:cs="Times New Roman"/>
+          <w:b/>
+        </w:rPr>
+      </w:pPr>
+    </w:p>
+    <w:p>
+      <w:pPr>
+        <w:spacing w:before="0" w:beforeAutospacing="0" w:after="0" w:afterAutospacing="0" w:line="240" w:lineRule="auto"/>
+        <w:rPr>
+          <w:rFonts w:ascii="Times New Roman" w:hAnsi="Times New Roman" w:cs="Times New Roman"/>
+          <w:b/>
+        </w:rPr>
+      </w:pPr>
+    </w:p>
+    <w:p>
+      <w:pPr>
+        <w:rPr>
+          <w:rFonts w:ascii="Times New Roman" w:hAnsi="Times New Roman" w:cs="Times New Roman"/>
+          <w:b/>
+        </w:rPr>
+      </w:pPr>
+      <w:r>
+        <w:rPr>
+          <w:noProof/>
+        </w:rPr>
+        <w:lastRenderedPageBreak/>
+        <w:drawing>
+          <wp:anchor distT="0" distB="0" distL="114300" distR="114300" simplePos="0" relativeHeight="251698176" behindDoc="0" locked="0" layoutInCell="1" allowOverlap="1" wp14:anchorId="1B64BC22" wp14:editId="02921EE0">
+            <wp:simplePos x="0" y="0"/>
+            <wp:positionH relativeFrom="column">
+              <wp:posOffset>-3810</wp:posOffset>
+            </wp:positionH>
+            <wp:positionV relativeFrom="paragraph">
+              <wp:posOffset>-635</wp:posOffset>
+            </wp:positionV>
+            <wp:extent cx="906780" cy="906780"/>
+            <wp:effectExtent l="0" t="0" r="7620" b="7620"/>
+            <wp:wrapSquare wrapText="bothSides"/>
+            <wp:docPr id="23" name="image2.png"/>
+            <wp:cNvGraphicFramePr/>
+            <a:graphic xmlns:a="http://schemas.openxmlformats.org/drawingml/2006/main">
+              <a:graphicData uri="http://schemas.openxmlformats.org/drawingml/2006/picture">
+                <pic:pic xmlns:pic="http://schemas.openxmlformats.org/drawingml/2006/picture">
+                  <pic:nvPicPr>
+                    <pic:cNvPr id="61" name="image2.png"/>
+                    <pic:cNvPicPr preferRelativeResize="0"/>
+                  </pic:nvPicPr>
+                  <pic:blipFill>
+                    <a:blip r:embed="rId8">
+                      <a:extLst>
+                        <a:ext uri="{28A0092B-C50C-407E-A947-70E740481C1C}">
+                          <a14:useLocalDpi xmlns:a14="http://schemas.microsoft.com/office/drawing/2010/main" val="0"/>
+                        </a:ext>
+                      </a:extLst>
+                    </a:blip>
+                    <a:srcRect/>
+                    <a:stretch>
+                      <a:fillRect/>
+                    </a:stretch>
+                  </pic:blipFill>
+                  <pic:spPr>
+                    <a:xfrm>
+                      <a:off x="0" y="0"/>
+                      <a:ext cx="906780" cy="906780"/>
+                    </a:xfrm>
+                    <a:prstGeom prst="rect">
+                      <a:avLst/>
+                    </a:prstGeom>
+                  </pic:spPr>
+                </pic:pic>
+              </a:graphicData>
+            </a:graphic>
+            <wp14:sizeRelH relativeFrom="page">
+              <wp14:pctWidth>0</wp14:pctWidth>
+            </wp14:sizeRelH>
+            <wp14:sizeRelV relativeFrom="page">
+              <wp14:pctHeight>0</wp14:pctHeight>
+            </wp14:sizeRelV>
+          </wp:anchor>
+        </w:drawing>
+      </w:r>
+      <w:r>
+        <w:rPr>
+          <w:rFonts w:ascii="Times New Roman" w:hAnsi="Times New Roman" w:cs="Times New Roman"/>
+          <w:b/>
+        </w:rPr>
+        <w:t>Problema 3</w:t>
+      </w:r>
+    </w:p>
+    <w:p>
+      <w:pPr>
+        <w:rPr>
+          <w:rFonts w:ascii="Times New Roman" w:eastAsia="Calibri" w:hAnsi="Times New Roman" w:cs="Times New Roman"/>
+          <w:b/>
+          <w:bCs/>
+          <w:color w:val="000000"/>
+        </w:rPr>
+      </w:pPr>
+      <w:r>
+        <w:rPr>
+          <w:rFonts w:ascii="Times New Roman" w:eastAsia="Calibri" w:hAnsi="Times New Roman" w:cs="Times New Roman"/>
+          <w:b/>
+          <w:bCs/>
+          <w:color w:val="000000"/>
+        </w:rPr>
+        <w:t xml:space="preserve">(Libro: Mecánica Vectorial Para ingenieros </w:t>
+      </w:r>
+      <w:r>
+        <w:rPr>
+          <w:rFonts w:ascii="Times New Roman" w:eastAsia="Calibri" w:hAnsi="Times New Roman" w:cs="Times New Roman"/>
+          <w:b/>
+          <w:bCs/>
+          <w:color w:val="000000"/>
+        </w:rPr>
+        <w:t>Dinámica: Cap13: Ejercicio: 18</w:t>
+      </w:r>
+      <w:r>
+        <w:rPr>
+          <w:rFonts w:ascii="Times New Roman" w:eastAsia="Calibri" w:hAnsi="Times New Roman" w:cs="Times New Roman"/>
+          <w:b/>
+          <w:bCs/>
+          <w:color w:val="000000"/>
+        </w:rPr>
+        <w:t>).</w:t>
+      </w:r>
+    </w:p>
+    <w:p>
+      <w:pPr>
+        <w:spacing w:before="75" w:beforeAutospacing="0" w:after="75" w:afterAutospacing="0" w:line="240" w:lineRule="auto"/>
+        <w:rPr>
+          <w:rFonts w:ascii="Times New Roman" w:hAnsi="Times New Roman" w:cs="Times New Roman"/>
+          <w:color w:val="000000" w:themeColor="text1"/>
+          <w:szCs w:val="27"/>
+        </w:rPr>
+      </w:pPr>
+      <w:r>
+        <w:rPr>
+          <w:rFonts w:ascii="Times New Roman" w:hAnsi="Times New Roman" w:cs="Times New Roman"/>
+          <w:color w:val="000000" w:themeColor="text1"/>
+          <w:szCs w:val="27"/>
+        </w:rPr>
+        <w:t>Determine la fuerza constante F que se debe aplicar a la cuerda para hacer que el bloque A de 30 lb tenga una rapidez de 12 pies / s cuando se ha desplazado 3 pies hacia arriba comenzando desde el reposo. Desprecie el peso de las poleas y el cable.</w:t>
+      </w:r>
+    </w:p>
+    <w:p>
+      <w:pPr>
+        <w:spacing w:before="75" w:beforeAutospacing="0" w:after="75" w:afterAutospacing="0" w:line="240" w:lineRule="auto"/>
+        <w:jc w:val="center"/>
+        <w:rPr>
+          <w:rFonts w:ascii="Times New Roman" w:hAnsi="Times New Roman" w:cs="Times New Roman"/>
+          <w:color w:val="000000" w:themeColor="text1"/>
+          <w:szCs w:val="27"/>
+        </w:rPr>
+      </w:pPr>
+      <w:r>
+        <w:rPr>
+          <w:rFonts w:ascii="Times New Roman" w:hAnsi="Times New Roman" w:cs="Times New Roman"/>
+          <w:noProof/>
+          <w:color w:val="000000" w:themeColor="text1"/>
+          <w:szCs w:val="27"/>
+        </w:rPr>
+        <w:drawing>
+          <wp:inline distT="0" distB="0" distL="0" distR="0">
+            <wp:extent cx="2314574" cy="3343275"/>
+            <wp:effectExtent l="0" t="0" r="0" b="0"/>
+            <wp:docPr id="28" name="0 Imagen"/>
+            <wp:cNvGraphicFramePr>
+              <a:graphicFrameLocks xmlns:a="http://schemas.openxmlformats.org/drawingml/2006/main" noChangeAspect="1"/>
+            </wp:cNvGraphicFramePr>
+            <a:graphic xmlns:a="http://schemas.openxmlformats.org/drawingml/2006/main">
+              <a:graphicData uri="http://schemas.openxmlformats.org/drawingml/2006/picture">
+                <pic:pic xmlns:pic="http://schemas.openxmlformats.org/drawingml/2006/picture">
+                  <pic:nvPicPr>
+                    <pic:cNvPr id="0" name="Captura de pantalla de 2021-09-19 01-15-35.png"/>
+                    <pic:cNvPicPr/>
+                  </pic:nvPicPr>
+                  <pic:blipFill rotWithShape="1">
+                    <a:blip r:embed="rId14">
+                      <a:extLst>
+                        <a:ext uri="{28A0092B-C50C-407E-A947-70E740481C1C}">
+                          <a14:useLocalDpi xmlns:a14="http://schemas.microsoft.com/office/drawing/2010/main" val="0"/>
+                        </a:ext>
+                      </a:extLst>
+                    </a:blip>
+                    <a:srcRect l="40992" t="14544" r="18843" b="8107"/>
+                    <a:stretch/>
+                  </pic:blipFill>
+                  <pic:spPr bwMode="auto">
+                    <a:xfrm>
+                      <a:off x="0" y="0"/>
+                      <a:ext cx="2313299" cy="3341433"/>
+                    </a:xfrm>
+                    <a:prstGeom prst="rect">
+                      <a:avLst/>
+                    </a:prstGeom>
+                    <a:ln>
+                      <a:noFill/>
+                    </a:ln>
+                    <a:extLst>
+                      <a:ext uri="{53640926-AAD7-44D8-BBD7-CCE9431645EC}">
+                        <a14:shadowObscured xmlns:a14="http://schemas.microsoft.com/office/drawing/2010/main"/>
+                      </a:ext>
+                    </a:extLst>
+                  </pic:spPr>
+                </pic:pic>
+              </a:graphicData>
+            </a:graphic>
+          </wp:inline>
+        </w:drawing>
+      </w:r>
+    </w:p>
+    <w:p>
+      <w:pPr>
+        <w:spacing w:before="0" w:beforeAutospacing="0" w:after="0" w:afterAutospacing="0" w:line="240" w:lineRule="auto"/>
+        <w:rPr>
+          <w:rFonts w:ascii="Times New Roman" w:hAnsi="Times New Roman" w:cs="Times New Roman"/>
+          <w:b/>
+          <w:color w:val="000000" w:themeColor="text1"/>
+          <w:sz w:val="28"/>
+          <w:szCs w:val="27"/>
+        </w:rPr>
+      </w:pPr>
+      <w:r>
+        <w:rPr>
+          <w:noProof/>
+        </w:rPr>
+        <w:drawing>
+          <wp:anchor distT="0" distB="0" distL="114300" distR="114300" simplePos="0" relativeHeight="251700224" behindDoc="1" locked="0" layoutInCell="1" allowOverlap="1" wp14:anchorId="38180988" wp14:editId="0D3274C9">
+            <wp:simplePos x="0" y="0"/>
+            <wp:positionH relativeFrom="column">
+              <wp:posOffset>-99060</wp:posOffset>
+            </wp:positionH>
+            <wp:positionV relativeFrom="paragraph">
+              <wp:posOffset>31750</wp:posOffset>
+            </wp:positionV>
+            <wp:extent cx="784860" cy="784860"/>
+            <wp:effectExtent l="0" t="0" r="0" b="0"/>
+            <wp:wrapTight wrapText="bothSides">
+              <wp:wrapPolygon edited="0">
+                <wp:start x="1049" y="0"/>
+                <wp:lineTo x="0" y="2097"/>
+                <wp:lineTo x="0" y="18350"/>
+                <wp:lineTo x="524" y="20971"/>
+                <wp:lineTo x="1049" y="20971"/>
+                <wp:lineTo x="18350" y="20971"/>
+                <wp:lineTo x="20447" y="13631"/>
+                <wp:lineTo x="20971" y="7340"/>
+                <wp:lineTo x="18350" y="3670"/>
+                <wp:lineTo x="15204" y="0"/>
+                <wp:lineTo x="1049" y="0"/>
+              </wp:wrapPolygon>
+            </wp:wrapTight>
+            <wp:docPr id="29" name="image1.png"/>
+            <wp:cNvGraphicFramePr/>
+            <a:graphic xmlns:a="http://schemas.openxmlformats.org/drawingml/2006/main">
+              <a:graphicData uri="http://schemas.openxmlformats.org/drawingml/2006/picture">
+                <pic:pic xmlns:pic="http://schemas.openxmlformats.org/drawingml/2006/picture">
+                  <pic:nvPicPr>
+                    <pic:cNvPr id="37" name="image1.png"/>
+                    <pic:cNvPicPr preferRelativeResize="0"/>
+                  </pic:nvPicPr>
+                  <pic:blipFill>
+                    <a:blip r:embed="rId10">
+                      <a:extLst>
+                        <a:ext uri="{28A0092B-C50C-407E-A947-70E740481C1C}">
+                          <a14:useLocalDpi xmlns:a14="http://schemas.microsoft.com/office/drawing/2010/main" val="0"/>
+                        </a:ext>
+                      </a:extLst>
+                    </a:blip>
+                    <a:srcRect/>
+                    <a:stretch>
+                      <a:fillRect/>
+                    </a:stretch>
+                  </pic:blipFill>
+                  <pic:spPr>
+                    <a:xfrm>
+                      <a:off x="0" y="0"/>
+                      <a:ext cx="784860" cy="784860"/>
+                    </a:xfrm>
+                    <a:prstGeom prst="rect">
+                      <a:avLst/>
+                    </a:prstGeom>
+                  </pic:spPr>
+                </pic:pic>
+              </a:graphicData>
+            </a:graphic>
+            <wp14:sizeRelH relativeFrom="page">
+              <wp14:pctWidth>0</wp14:pctWidth>
+            </wp14:sizeRelH>
+            <wp14:sizeRelV relativeFrom="page">
+              <wp14:pctHeight>0</wp14:pctHeight>
+            </wp14:sizeRelV>
+          </wp:anchor>
+        </w:drawing>
+      </w:r>
+      <w:r>
+        <w:rPr>
+          <w:rFonts w:ascii="Times New Roman" w:hAnsi="Times New Roman" w:cs="Times New Roman"/>
+          <w:b/>
+          <w:color w:val="000000" w:themeColor="text1"/>
+          <w:sz w:val="28"/>
+          <w:szCs w:val="27"/>
+        </w:rPr>
+        <w:t>Datos:</w:t>
+      </w:r>
+    </w:p>
+    <w:p>
+      <w:pPr>
+        <w:spacing w:before="0" w:beforeAutospacing="0" w:after="0" w:afterAutospacing="0" w:line="240" w:lineRule="auto"/>
+        <w:rPr>
+          <w:rFonts w:ascii="Times New Roman" w:hAnsi="Times New Roman" w:cs="Times New Roman"/>
+          <w:color w:val="000000" w:themeColor="text1"/>
+          <w:szCs w:val="27"/>
+        </w:rPr>
+      </w:pPr>
+      <w:r>
+        <w:rPr>
+          <w:rFonts w:ascii="Times New Roman" w:hAnsi="Times New Roman" w:cs="Times New Roman"/>
+          <w:color w:val="000000" w:themeColor="text1"/>
+          <w:szCs w:val="27"/>
+        </w:rPr>
+        <w:t>Peso del bloque A = 30 lb</w:t>
+      </w:r>
+    </w:p>
+    <w:p>
+      <w:pPr>
+        <w:spacing w:before="0" w:beforeAutospacing="0" w:after="0" w:afterAutospacing="0" w:line="240" w:lineRule="auto"/>
+        <w:rPr>
+          <w:rFonts w:ascii="Times New Roman" w:hAnsi="Times New Roman" w:cs="Times New Roman"/>
+          <w:color w:val="000000" w:themeColor="text1"/>
+          <w:szCs w:val="27"/>
+        </w:rPr>
+      </w:pPr>
+      <w:r>
+        <w:rPr>
+          <w:rFonts w:ascii="Times New Roman" w:hAnsi="Times New Roman" w:cs="Times New Roman"/>
+          <w:color w:val="000000" w:themeColor="text1"/>
+          <w:szCs w:val="27"/>
+        </w:rPr>
+        <w:t>Velocidad a tener = 12 ft/s</w:t>
+      </w:r>
+    </w:p>
+    <w:p>
+      <w:pPr>
+        <w:spacing w:before="0" w:beforeAutospacing="0" w:after="0" w:afterAutospacing="0" w:line="240" w:lineRule="auto"/>
+        <w:rPr>
+          <w:rFonts w:ascii="Times New Roman" w:hAnsi="Times New Roman" w:cs="Times New Roman"/>
+          <w:color w:val="000000" w:themeColor="text1"/>
+          <w:szCs w:val="27"/>
+        </w:rPr>
+      </w:pPr>
+      <w:r>
+        <w:rPr>
+          <w:rFonts w:ascii="Times New Roman" w:hAnsi="Times New Roman" w:cs="Times New Roman"/>
+          <w:color w:val="000000" w:themeColor="text1"/>
+          <w:szCs w:val="27"/>
+        </w:rPr>
+        <w:t>Desplazamiento = 3 ft</w:t>
+      </w:r>
+    </w:p>
+    <w:p>
+      <w:pPr>
+        <w:spacing w:before="0" w:beforeAutospacing="0" w:after="0" w:afterAutospacing="0" w:line="240" w:lineRule="auto"/>
+        <w:rPr>
+          <w:rFonts w:ascii="Times New Roman" w:hAnsi="Times New Roman" w:cs="Times New Roman"/>
+          <w:color w:val="000000" w:themeColor="text1"/>
+          <w:szCs w:val="27"/>
+        </w:rPr>
+      </w:pPr>
+    </w:p>
+    <w:p>
+      <w:pPr>
+        <w:spacing w:before="0" w:beforeAutospacing="0" w:after="0" w:afterAutospacing="0" w:line="240" w:lineRule="auto"/>
+        <w:rPr>
+          <w:rFonts w:ascii="Times New Roman" w:hAnsi="Times New Roman" w:cs="Times New Roman"/>
+          <w:b/>
+        </w:rPr>
+      </w:pPr>
+      <w:r>
+        <w:rPr>
+          <w:rFonts w:ascii="Times New Roman" w:hAnsi="Times New Roman" w:cs="Times New Roman"/>
+          <w:b/>
+          <w:noProof/>
+        </w:rPr>
+        <w:drawing>
+          <wp:anchor distT="0" distB="0" distL="114300" distR="114300" simplePos="0" relativeHeight="251702272" behindDoc="0" locked="0" layoutInCell="1" allowOverlap="1" wp14:anchorId="2D604670" wp14:editId="617B0E21">
+            <wp:simplePos x="0" y="0"/>
+            <wp:positionH relativeFrom="column">
+              <wp:posOffset>-99060</wp:posOffset>
+            </wp:positionH>
+            <wp:positionV relativeFrom="paragraph">
+              <wp:posOffset>481330</wp:posOffset>
+            </wp:positionV>
+            <wp:extent cx="819150" cy="819150"/>
+            <wp:effectExtent l="0" t="0" r="0" b="0"/>
+            <wp:wrapSquare wrapText="bothSides"/>
+            <wp:docPr id="30" name="Imagen 30"/>
+            <wp:cNvGraphicFramePr>
+              <a:graphicFrameLocks xmlns:a="http://schemas.openxmlformats.org/drawingml/2006/main" noChangeAspect="1"/>
+            </wp:cNvGraphicFramePr>
+            <a:graphic xmlns:a="http://schemas.openxmlformats.org/drawingml/2006/main">
+              <a:graphicData uri="http://schemas.openxmlformats.org/drawingml/2006/picture">
+                <pic:pic xmlns:pic="http://schemas.openxmlformats.org/drawingml/2006/picture">
+                  <pic:nvPicPr>
+                    <pic:cNvPr id="0" name="Picture 3"/>
+                    <pic:cNvPicPr>
+                      <a:picLocks noChangeAspect="1" noChangeArrowheads="1"/>
+                    </pic:cNvPicPr>
+                  </pic:nvPicPr>
+                  <pic:blipFill>
+                    <a:blip r:embed="rId11">
+                      <a:extLst>
+                        <a:ext uri="{28A0092B-C50C-407E-A947-70E740481C1C}">
+                          <a14:useLocalDpi xmlns:a14="http://schemas.microsoft.com/office/drawing/2010/main" val="0"/>
+                        </a:ext>
+                      </a:extLst>
+                    </a:blip>
+                    <a:srcRect/>
+                    <a:stretch>
+                      <a:fillRect/>
+                    </a:stretch>
+                  </pic:blipFill>
+                  <pic:spPr bwMode="auto">
+                    <a:xfrm>
+                      <a:off x="0" y="0"/>
+                      <a:ext cx="819150" cy="819150"/>
+                    </a:xfrm>
+                    <a:prstGeom prst="rect">
+                      <a:avLst/>
+                    </a:prstGeom>
+                    <a:noFill/>
+                  </pic:spPr>
+                </pic:pic>
+              </a:graphicData>
+            </a:graphic>
+            <wp14:sizeRelH relativeFrom="page">
+              <wp14:pctWidth>0</wp14:pctWidth>
+            </wp14:sizeRelH>
+            <wp14:sizeRelV relativeFrom="page">
+              <wp14:pctHeight>0</wp14:pctHeight>
+            </wp14:sizeRelV>
+          </wp:anchor>
+        </w:drawing>
+      </w:r>
+    </w:p>
+    <w:p>
+      <w:pPr>
+        <w:rPr>
+          <w:rFonts w:ascii="Times New Roman" w:hAnsi="Times New Roman" w:cs="Times New Roman"/>
+        </w:rPr>
+      </w:pPr>
+    </w:p>
+    <w:p>
+      <w:pPr>
+        <w:rPr>
+          <w:rFonts w:ascii="Times New Roman" w:hAnsi="Times New Roman" w:cs="Times New Roman"/>
+          <w:b/>
+          <w:sz w:val="28"/>
+        </w:rPr>
+      </w:pPr>
+      <w:r>
+        <w:rPr>
+          <w:rFonts w:ascii="Times New Roman" w:hAnsi="Times New Roman" w:cs="Times New Roman"/>
+          <w:b/>
+          <w:sz w:val="28"/>
+        </w:rPr>
+        <w:t>Procedimiento:</w:t>
+      </w:r>
+    </w:p>
+    <w:p>
+      <w:pPr>
+        <w:rPr>
+          <w:rFonts w:ascii="Times New Roman" w:hAnsi="Times New Roman" w:cs="Times New Roman"/>
+          <w:b/>
+          <w:sz w:val="28"/>
+        </w:rPr>
+      </w:pPr>
+      <w:r>
+        <w:rPr>
+          <w:rFonts w:ascii="Times New Roman" w:hAnsi="Times New Roman" w:cs="Times New Roman"/>
+          <w:noProof/>
+        </w:rPr>
+        <mc:AlternateContent>
+          <mc:Choice Requires="wps">
+            <w:drawing>
+              <wp:anchor distT="0" distB="0" distL="114300" distR="114300" simplePos="0" relativeHeight="251711488" behindDoc="0" locked="0" layoutInCell="1" allowOverlap="1" wp14:anchorId="3F743FF7" wp14:editId="69C6B1CE">
+                <wp:simplePos x="0" y="0"/>
+                <wp:positionH relativeFrom="column">
+                  <wp:posOffset>4142105</wp:posOffset>
+                </wp:positionH>
+                <wp:positionV relativeFrom="paragraph">
+                  <wp:posOffset>295910</wp:posOffset>
+                </wp:positionV>
+                <wp:extent cx="0" cy="847725"/>
+                <wp:effectExtent l="114300" t="38100" r="76200" b="85725"/>
+                <wp:wrapNone/>
+                <wp:docPr id="36" name="36 Conector recto de flecha"/>
+                <wp:cNvGraphicFramePr/>
+                <a:graphic xmlns:a="http://schemas.openxmlformats.org/drawingml/2006/main">
+                  <a:graphicData uri="http://schemas.microsoft.com/office/word/2010/wordprocessingShape">
+                    <wps:wsp>
+                      <wps:cNvCnPr/>
+                      <wps:spPr>
+                        <a:xfrm flipV="1">
+                          <a:off x="0" y="0"/>
+                          <a:ext cx="0" cy="847725"/>
+                        </a:xfrm>
+                        <a:prstGeom prst="straightConnector1">
+                          <a:avLst/>
+                        </a:prstGeom>
+                        <a:ln>
+                          <a:tailEnd type="arrow"/>
+                        </a:ln>
+                      </wps:spPr>
+                      <wps:style>
+                        <a:lnRef idx="2">
+                          <a:schemeClr val="accent6"/>
+                        </a:lnRef>
+                        <a:fillRef idx="0">
+                          <a:schemeClr val="accent6"/>
+                        </a:fillRef>
+                        <a:effectRef idx="1">
+                          <a:schemeClr val="accent6"/>
+                        </a:effectRef>
+                        <a:fontRef idx="minor">
+                          <a:schemeClr val="tx1"/>
+                        </a:fontRef>
+                      </wps:style>
+                      <wps:bodyPr/>
+                    </wps:wsp>
+                  </a:graphicData>
+                </a:graphic>
+              </wp:anchor>
+            </w:drawing>
+          </mc:Choice>
+          <mc:Fallback>
+            <w:pict>
+              <v:shapetype id="_x0000_t32" coordsize="21600,21600" o:spt="32" o:oned="t" path="m,l21600,21600e" filled="f">
+                <v:path arrowok="t" fillok="f" o:connecttype="none"/>
+                <o:lock v:ext="edit" shapetype="t"/>
+              </v:shapetype>
+              <v:shape id="36 Conector recto de flecha" o:spid="_x0000_s1026" type="#_x0000_t32" style="position:absolute;margin-left:326.15pt;margin-top:23.3pt;width:0;height:66.75pt;flip:y;z-index:251711488;visibility:visible;mso-wrap-style:square;mso-wrap-distance-left:9pt;mso-wrap-distance-top:0;mso-wrap-distance-right:9pt;mso-wrap-distance-bottom:0;mso-position-horizontal:absolute;mso-position-horizontal-relative:text;mso-position-vertical:absolute;mso-position-vertical-relative:text" o:gfxdata="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" strokecolor="#f79646 [3209]" strokeweight="2pt">
+                <v:stroke endarrow="open"/>
+                <v:shadow on="t" color="black" opacity="24903f" origin=",.5" offset="0,.55556mm"/>
+              </v:shape>
+            </w:pict>
+          </mc:Fallback>
+        </mc:AlternateContent>
+      </w:r>
+      <w:r>
+        <w:rPr>
+          <w:rFonts w:ascii="Times New Roman" w:hAnsi="Times New Roman" w:cs="Times New Roman"/>
+          <w:noProof/>
+        </w:rPr>
+        <mc:AlternateContent>
+          <mc:Choice Requires="wps">
+            <w:drawing>
+              <wp:anchor distT="0" distB="0" distL="114300" distR="114300" simplePos="0" relativeHeight="251709440" behindDoc="0" locked="0" layoutInCell="1" allowOverlap="1" wp14:anchorId="5E7178A7" wp14:editId="422E7C2E">
+                <wp:simplePos x="0" y="0"/>
+                <wp:positionH relativeFrom="column">
+                  <wp:posOffset>3570605</wp:posOffset>
+                </wp:positionH>
+                <wp:positionV relativeFrom="paragraph">
+                  <wp:posOffset>295910</wp:posOffset>
+                </wp:positionV>
+                <wp:extent cx="0" cy="847725"/>
+                <wp:effectExtent l="114300" t="38100" r="76200" b="85725"/>
+                <wp:wrapNone/>
+                <wp:docPr id="35" name="35 Conector recto de flecha"/>
+                <wp:cNvGraphicFramePr/>
+                <a:graphic xmlns:a="http://schemas.openxmlformats.org/drawingml/2006/main">
+                  <a:graphicData uri="http://schemas.microsoft.com/office/word/2010/wordprocessingShape">
+                    <wps:wsp>
+                      <wps:cNvCnPr/>
+                      <wps:spPr>
+                        <a:xfrm flipV="1">
+                          <a:off x="0" y="0"/>
+                          <a:ext cx="0" cy="847725"/>
+                        </a:xfrm>
+                        <a:prstGeom prst="straightConnector1">
+                          <a:avLst/>
+                        </a:prstGeom>
+                        <a:ln>
+                          <a:tailEnd type="arrow"/>
+                        </a:ln>
+                      </wps:spPr>
+                      <wps:style>
+                        <a:lnRef idx="2">
+                          <a:schemeClr val="accent6"/>
+                        </a:lnRef>
+                        <a:fillRef idx="0">
+                          <a:schemeClr val="accent6"/>
+                        </a:fillRef>
+                        <a:effectRef idx="1">
+                          <a:schemeClr val="accent6"/>
+                        </a:effectRef>
+                        <a:fontRef idx="minor">
+                          <a:schemeClr val="tx1"/>
+                        </a:fontRef>
+                      </wps:style>
+                      <wps:bodyPr/>
+                    </wps:wsp>
+                  </a:graphicData>
+                </a:graphic>
+              </wp:anchor>
+            </w:drawing>
+          </mc:Choice>
+          <mc:Fallback>
+            <w:pict>
+              <v:shape id="35 Conector recto de flecha" o:spid="_x0000_s1026" type="#_x0000_t32" style="position:absolute;margin-left:281.15pt;margin-top:23.3pt;width:0;height:66.75pt;flip:y;z-index:251709440;visibility:visible;mso-wrap-style:square;mso-wrap-distance-left:9pt;mso-wrap-distance-top:0;mso-wrap-distance-right:9pt;mso-wrap-distance-bottom:0;mso-position-horizontal:absolute;mso-position-horizontal-relative:text;mso-position-vertical:absolute;mso-position-vertical-relative:text" o:gfxdata="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" strokecolor="#f79646 [3209]" strokeweight="2pt">
+                <v:stroke endarrow="open"/>
+                <v:shadow on="t" color="black" opacity="24903f" origin=",.5" offset="0,.55556mm"/>
+              </v:shape>
+            </w:pict>
+          </mc:Fallback>
+        </mc:AlternateContent>
+      </w:r>
+    </w:p>
+    <w:p>
+      <w:pPr>
+        <w:rPr>
+          <w:rFonts w:ascii="Times New Roman" w:hAnsi="Times New Roman" w:cs="Times New Roman"/>
+        </w:rPr>
+      </w:pPr>
+      <w:r>
+        <w:rPr>
+          <w:rFonts w:ascii="Times New Roman" w:hAnsi="Times New Roman" w:cs="Times New Roman"/>
+          <w:noProof/>
+        </w:rPr>
+        <mc:AlternateContent>
+          <mc:Choice Requires="wps">
+            <w:drawing>
+              <wp:anchor distT="0" distB="0" distL="114300" distR="114300" simplePos="0" relativeHeight="251715584" behindDoc="0" locked="0" layoutInCell="1" allowOverlap="1">
+                <wp:simplePos x="0" y="0"/>
+                <wp:positionH relativeFrom="column">
+                  <wp:posOffset>3566795</wp:posOffset>
+                </wp:positionH>
+                <wp:positionV relativeFrom="paragraph">
+                  <wp:posOffset>24130</wp:posOffset>
+                </wp:positionV>
+                <wp:extent cx="9525" cy="857250"/>
+                <wp:effectExtent l="95250" t="38100" r="85725" b="76200"/>
+                <wp:wrapNone/>
+                <wp:docPr id="41" name="41 Conector recto de flecha"/>
+                <wp:cNvGraphicFramePr/>
+                <a:graphic xmlns:a="http://schemas.openxmlformats.org/drawingml/2006/main">
+                  <a:graphicData uri="http://schemas.microsoft.com/office/word/2010/wordprocessingShape">
+                    <wps:wsp>
+                      <wps:cNvCnPr/>
+                      <wps:spPr>
+                        <a:xfrm flipV="1">
+                          <a:off x="0" y="0"/>
+                          <a:ext cx="9525" cy="857250"/>
+                        </a:xfrm>
+                        <a:prstGeom prst="straightConnector1">
+                          <a:avLst/>
+                        </a:prstGeom>
+                        <a:ln>
+                          <a:tailEnd type="arrow"/>
+                        </a:ln>
+                      </wps:spPr>
+                      <wps:style>
+                        <a:lnRef idx="2">
+                          <a:schemeClr val="accent3"/>
+                        </a:lnRef>
+                        <a:fillRef idx="0">
+                          <a:schemeClr val="accent3"/>
+                        </a:fillRef>
+                        <a:effectRef idx="1">
+                          <a:schemeClr val="accent3"/>
+                        </a:effectRef>
+                        <a:fontRef idx="minor">
+                          <a:schemeClr val="tx1"/>
+                        </a:fontRef>
+                      </wps:style>
+                      <wps:bodyPr/>
+                    </wps:wsp>
+                  </a:graphicData>
+                </a:graphic>
+              </wp:anchor>
+            </w:drawing>
+          </mc:Choice>
+          <mc:Fallback>
+            <w:pict>
+              <v:shape id="41 Conector recto de flecha" o:spid="_x0000_s1026" type="#_x0000_t32" style="position:absolute;margin-left:280.85pt;margin-top:1.9pt;width:.75pt;height:67.5pt;flip:y;z-index:251715584;visibility:visible;mso-wrap-style:square;mso-wrap-distance-left:9pt;mso-wrap-distance-top:0;mso-wrap-distance-right:9pt;mso-wrap-distance-bottom:0;mso-position-horizontal:absolute;mso-position-horizontal-relative:text;mso-position-vertical:absolute;mso-position-vertical-relative:text" o:gfxdata="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" strokecolor="#9bbb59 [3206]" strokeweight="2pt">
+                <v:stroke endarrow="open"/>
+                <v:shadow on="t" color="black" opacity="24903f" origin=",.5" offset="0,.55556mm"/>
+              </v:shape>
+            </w:pict>
+          </mc:Fallback>
+        </mc:AlternateContent>
+      </w:r>
+      <w:r>
+        <w:rPr>
+          <w:rFonts w:ascii="Times New Roman" w:hAnsi="Times New Roman" w:cs="Times New Roman"/>
+          <w:noProof/>
+        </w:rPr>
+        <mc:AlternateContent>
+          <mc:Choice Requires="wps">
+            <w:drawing>
+              <wp:anchor distT="0" distB="0" distL="114300" distR="114300" simplePos="0" relativeHeight="251707392" behindDoc="0" locked="0" layoutInCell="1" allowOverlap="1" wp14:anchorId="49CC0D0C" wp14:editId="341D5682">
+                <wp:simplePos x="0" y="0"/>
+                <wp:positionH relativeFrom="column">
+                  <wp:posOffset>1014095</wp:posOffset>
+                </wp:positionH>
+                <wp:positionV relativeFrom="paragraph">
+                  <wp:posOffset>319405</wp:posOffset>
+                </wp:positionV>
+                <wp:extent cx="0" cy="847725"/>
+                <wp:effectExtent l="114300" t="38100" r="76200" b="85725"/>
+                <wp:wrapNone/>
+                <wp:docPr id="34" name="34 Conector recto de flecha"/>
+                <wp:cNvGraphicFramePr/>
+                <a:graphic xmlns:a="http://schemas.openxmlformats.org/drawingml/2006/main">
+                  <a:graphicData uri="http://schemas.microsoft.com/office/word/2010/wordprocessingShape">
+                    <wps:wsp>
+                      <wps:cNvCnPr/>
+                      <wps:spPr>
+                        <a:xfrm flipV="1">
+                          <a:off x="0" y="0"/>
+                          <a:ext cx="0" cy="847725"/>
+                        </a:xfrm>
+                        <a:prstGeom prst="straightConnector1">
+                          <a:avLst/>
+                        </a:prstGeom>
+                        <a:ln>
+                          <a:tailEnd type="arrow"/>
+                        </a:ln>
+                      </wps:spPr>
+                      <wps:style>
+                        <a:lnRef idx="2">
+                          <a:schemeClr val="accent6"/>
+                        </a:lnRef>
+                        <a:fillRef idx="0">
+                          <a:schemeClr val="accent6"/>
+                        </a:fillRef>
+                        <a:effectRef idx="1">
+                          <a:schemeClr val="accent6"/>
+                        </a:effectRef>
+                        <a:fontRef idx="minor">
+                          <a:schemeClr val="tx1"/>
+                        </a:fontRef>
+                      </wps:style>
+                      <wps:bodyPr/>
+                    </wps:wsp>
+                  </a:graphicData>
+                </a:graphic>
+              </wp:anchor>
+            </w:drawing>
+          </mc:Choice>
+          <mc:Fallback>
+            <w:pict>
+              <v:shape id="34 Conector recto de flecha" o:spid="_x0000_s1026" type="#_x0000_t32" style="position:absolute;margin-left:79.85pt;margin-top:25.15pt;width:0;height:66.75pt;flip:y;z-index:251707392;visibility:visible;mso-wrap-style:square;mso-wrap-distance-left:9pt;mso-wrap-distance-top:0;mso-wrap-distance-right:9pt;mso-wrap-distance-bottom:0;mso-position-horizontal:absolute;mso-position-horizontal-relative:text;mso-position-vertical:absolute;mso-position-vertical-relative:text" o:gfxdata="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" strokecolor="#f79646 [3209]" strokeweight="2pt">
+                <v:stroke endarrow="open"/>
+                <v:shadow on="t" color="black" opacity="24903f" origin=",.5" offset="0,.55556mm"/>
+              </v:shape>
+            </w:pict>
+          </mc:Fallback>
+        </mc:AlternateContent>
+      </w:r>
+      <w:r>
+        <w:rPr>
+          <w:rFonts w:ascii="Times New Roman" w:hAnsi="Times New Roman" w:cs="Times New Roman"/>
+          <w:noProof/>
+        </w:rPr>
+        <mc:AlternateContent>
+          <mc:Choice Requires="wps">
+            <w:drawing>
+              <wp:anchor distT="0" distB="0" distL="114300" distR="114300" simplePos="0" relativeHeight="251706368" behindDoc="0" locked="0" layoutInCell="1" allowOverlap="1">
+                <wp:simplePos x="0" y="0"/>
+                <wp:positionH relativeFrom="column">
+                  <wp:posOffset>442595</wp:posOffset>
+                </wp:positionH>
+                <wp:positionV relativeFrom="paragraph">
+                  <wp:posOffset>319405</wp:posOffset>
+                </wp:positionV>
+                <wp:extent cx="0" cy="847725"/>
+                <wp:effectExtent l="114300" t="38100" r="76200" b="85725"/>
+                <wp:wrapNone/>
+                <wp:docPr id="33" name="33 Conector recto de flecha"/>
+                <wp:cNvGraphicFramePr/>
+                <a:graphic xmlns:a="http://schemas.openxmlformats.org/drawingml/2006/main">
+                  <a:graphicData uri="http://schemas.microsoft.com/office/word/2010/wordprocessingShape">
+                    <wps:wsp>
+                      <wps:cNvCnPr/>
+                      <wps:spPr>
+                        <a:xfrm flipV="1">
+                          <a:off x="0" y="0"/>
+                          <a:ext cx="0" cy="847725"/>
+                        </a:xfrm>
+                        <a:prstGeom prst="straightConnector1">
+                          <a:avLst/>
+                        </a:prstGeom>
+                        <a:ln>
+                          <a:tailEnd type="arrow"/>
+                        </a:ln>
+                      </wps:spPr>
+                      <wps:style>
+                        <a:lnRef idx="2">
+                          <a:schemeClr val="accent6"/>
+                        </a:lnRef>
+                        <a:fillRef idx="0">
+                          <a:schemeClr val="accent6"/>
+                        </a:fillRef>
+                        <a:effectRef idx="1">
+                          <a:schemeClr val="accent6"/>
+                        </a:effectRef>
+                        <a:fontRef idx="minor">
+                          <a:schemeClr val="tx1"/>
+                        </a:fontRef>
+                      </wps:style>
+                      <wps:bodyPr/>
+                    </wps:wsp>
+                  </a:graphicData>
+                </a:graphic>
+              </wp:anchor>
+            </w:drawing>
+          </mc:Choice>
+          <mc:Fallback>
+            <w:pict>
+              <v:shape id="33 Conector recto de flecha" o:spid="_x0000_s1026" type="#_x0000_t32" style="position:absolute;margin-left:34.85pt;margin-top:25.15pt;width:0;height:66.75pt;flip:y;z-index:251706368;visibility:visible;mso-wrap-style:square;mso-wrap-distance-left:9pt;mso-wrap-distance-top:0;mso-wrap-distance-right:9pt;mso-wrap-distance-bottom:0;mso-position-horizontal:absolute;mso-position-horizontal-relative:text;mso-position-vertical:absolute;mso-position-vertical-relative:text" o:gfxdata="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" strokecolor="#f79646 [3209]" strokeweight="2pt">
+                <v:stroke endarrow="open"/>
+                <v:shadow on="t" color="black" opacity="24903f" origin=",.5" offset="0,.55556mm"/>
+              </v:shape>
+            </w:pict>
+          </mc:Fallback>
+        </mc:AlternateContent>
+      </w:r>
+      <w:r>
+        <w:rPr>
+          <w:rFonts w:ascii="Times New Roman" w:hAnsi="Times New Roman" w:cs="Times New Roman"/>
+        </w:rPr>
+        <w:t>Primero hacemos el diagrama de cuerpo libre.</w:t>
+      </w:r>
+    </w:p>
+    <w:p>
+      <w:pPr>
+        <w:rPr>
+          <w:rFonts w:ascii="Times New Roman" w:hAnsi="Times New Roman" w:cs="Times New Roman"/>
+        </w:rPr>
+      </w:pPr>
+      <w:r>
+        <w:rPr>
+          <w:rFonts w:ascii="Times New Roman" w:hAnsi="Times New Roman" w:cs="Times New Roman"/>
+          <w:b/>
+          <w:noProof/>
+          <w:sz w:val="28"/>
+        </w:rPr>
+        <mc:AlternateContent>
+          <mc:Choice Requires="wps">
+            <w:drawing>
+              <wp:anchor distT="0" distB="0" distL="114300" distR="114300" simplePos="0" relativeHeight="251705344" behindDoc="0" locked="0" layoutInCell="1" allowOverlap="1" wp14:anchorId="35E40FE6" wp14:editId="0942AD18">
+                <wp:simplePos x="0" y="0"/>
+                <wp:positionH relativeFrom="column">
+                  <wp:posOffset>4404995</wp:posOffset>
+                </wp:positionH>
+                <wp:positionV relativeFrom="paragraph">
+                  <wp:posOffset>78105</wp:posOffset>
+                </wp:positionV>
+                <wp:extent cx="571500" cy="552450"/>
+                <wp:effectExtent l="0" t="0" r="19050" b="19050"/>
+                <wp:wrapNone/>
+                <wp:docPr id="32" name="32 Elipse"/>
+                <wp:cNvGraphicFramePr/>
+                <a:graphic xmlns:a="http://schemas.openxmlformats.org/drawingml/2006/main">
+                  <a:graphicData uri="http://schemas.microsoft.com/office/word/2010/wordprocessingShape">
+                    <wps:wsp>
+                      <wps:cNvSpPr/>
+                      <wps:spPr>
+                        <a:xfrm>
+                          <a:off x="0" y="0"/>
+                          <a:ext cx="571500" cy="552450"/>
+                        </a:xfrm>
+                        <a:prstGeom prst="ellipse">
+                          <a:avLst/>
+                        </a:prstGeom>
+                      </wps:spPr>
+                      <wps:style>
+                        <a:lnRef idx="2">
+                          <a:schemeClr val="accent6"/>
+                        </a:lnRef>
+                        <a:fillRef idx="1">
+                          <a:schemeClr val="lt1"/>
+                        </a:fillRef>
+                        <a:effectRef idx="0">
+                          <a:schemeClr val="accent6"/>
+                        </a:effectRef>
+                        <a:fontRef idx="minor">
+                          <a:schemeClr val="dk1"/>
+                        </a:fontRef>
+                      </wps:style>
+                      <wps:bodyPr rot="0" spcFirstLastPara="0" vertOverflow="overflow" horzOverflow="overflow" vert="horz" wrap="square" lIns="91440" tIns="45720" rIns="91440" bIns="45720" numCol="1" spcCol="0" rtlCol="0" fromWordArt="0" anchor="ctr" anchorCtr="0" forceAA="0" compatLnSpc="1">
+                        <a:prstTxWarp prst="textNoShape">
+                          <a:avLst/>
+                        </a:prstTxWarp>
+                        <a:noAutofit/>
+                      </wps:bodyPr>
+                    </wps:wsp>
+                  </a:graphicData>
+                </a:graphic>
+              </wp:anchor>
+            </w:drawing>
+          </mc:Choice>
+          <mc:Fallback>
+            <w:pict>
+              <v:oval id="32 Elipse" o:spid="_x0000_s1026" style="position:absolute;margin-left:346.85pt;margin-top:6.15pt;width:45pt;height:43.5pt;z-index:251705344;visibility:visible;mso-wrap-style:square;mso-wrap-distance-left:9pt;mso-wrap-distance-top:0;mso-wrap-distance-right:9pt;mso-wrap-distance-bottom:0;mso-position-horizontal:absolute;mso-position-horizontal-relative:text;mso-position-vertical:absolute;mso-position-vertical-relative:text;v-text-anchor:middle" o:gfxdata="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" fillcolor="white [3201]" strokecolor="#f79646 [3209]" strokeweight="2pt"/>
+            </w:pict>
+          </mc:Fallback>
+        </mc:AlternateContent>
+      </w:r>
+      <w:r>
+        <w:rPr>
+          <w:rFonts w:ascii="Times New Roman" w:hAnsi="Times New Roman" w:cs="Times New Roman"/>
+        </w:rPr>
+        <w:t xml:space="preserve">     F                        F                                                      a                     2F                  2F    </w:t>
+      </w:r>
+    </w:p>
+    <w:p>
+      <w:pPr>
+        <w:rPr>
+          <w:rFonts w:ascii="Times New Roman" w:hAnsi="Times New Roman" w:cs="Times New Roman"/>
+          <w:b/>
+          <w:sz w:val="28"/>
+        </w:rPr>
+      </w:pPr>
+      <w:r>
+        <w:rPr>
+          <w:rFonts w:ascii="Times New Roman" w:hAnsi="Times New Roman" w:cs="Times New Roman"/>
+          <w:b/>
+          <w:noProof/>
+          <w:sz w:val="28"/>
+        </w:rPr>
+        <mc:AlternateContent>
+          <mc:Choice Requires="wps">
+            <w:drawing>
+              <wp:anchor distT="0" distB="0" distL="114300" distR="114300" simplePos="0" relativeHeight="251712512" behindDoc="0" locked="0" layoutInCell="1" allowOverlap="1">
+                <wp:simplePos x="0" y="0"/>
+                <wp:positionH relativeFrom="column">
+                  <wp:posOffset>4709795</wp:posOffset>
+                </wp:positionH>
+                <wp:positionV relativeFrom="paragraph">
+                  <wp:posOffset>66040</wp:posOffset>
+                </wp:positionV>
+                <wp:extent cx="0" cy="371475"/>
+                <wp:effectExtent l="57150" t="19050" r="76200" b="85725"/>
+                <wp:wrapNone/>
+                <wp:docPr id="38" name="38 Conector recto"/>
+                <wp:cNvGraphicFramePr/>
+                <a:graphic xmlns:a="http://schemas.openxmlformats.org/drawingml/2006/main">
+                  <a:graphicData uri="http://schemas.microsoft.com/office/word/2010/wordprocessingShape">
+                    <wps:wsp>
+                      <wps:cNvCnPr/>
+                      <wps:spPr>
+                        <a:xfrm>
+                          <a:off x="0" y="0"/>
+                          <a:ext cx="0" cy="371475"/>
+                        </a:xfrm>
+                        <a:prstGeom prst="line">
+                          <a:avLst/>
+                        </a:prstGeom>
+                      </wps:spPr>
+                      <wps:style>
+                        <a:lnRef idx="2">
+                          <a:schemeClr val="dk1"/>
+                        </a:lnRef>
+                        <a:fillRef idx="0">
+                          <a:schemeClr val="dk1"/>
+                        </a:fillRef>
+                        <a:effectRef idx="1">
+                          <a:schemeClr val="dk1"/>
+                        </a:effectRef>
+                        <a:fontRef idx="minor">
+                          <a:schemeClr val="tx1"/>
+                        </a:fontRef>
+                      </wps:style>
+                      <wps:bodyPr/>
+                    </wps:wsp>
+                  </a:graphicData>
+                </a:graphic>
+              </wp:anchor>
+            </w:drawing>
+          </mc:Choice>
+          <mc:Fallback>
+            <w:pict>
+              <v:line id="38 Conector recto" o:spid="_x0000_s1026" style="position:absolute;z-index:251712512;visibility:visible;mso-wrap-style:square;mso-wrap-distance-left:9pt;mso-wrap-distance-top:0;mso-wrap-distance-right:9pt;mso-wrap-distance-bottom:0;mso-position-horizontal:absolute;mso-position-horizontal-relative:text;mso-position-vertical:absolute;mso-position-vertical-relative:text" from="370.85pt,5.2pt" to="370.85pt,34.45pt" o:gfxdata="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" strokecolor="black [3200]" strokeweight="2pt">
+                <v:shadow on="t" color="black" opacity="24903f" origin=",.5" offset="0,.55556mm"/>
+              </v:line>
+            </w:pict>
+          </mc:Fallback>
+        </mc:AlternateContent>
+      </w:r>
+      <w:r>
+        <w:rPr>
+          <w:rFonts w:ascii="Times New Roman" w:hAnsi="Times New Roman" w:cs="Times New Roman"/>
+          <w:b/>
+          <w:noProof/>
+          <w:sz w:val="28"/>
+        </w:rPr>
+        <mc:AlternateContent>
+          <mc:Choice Requires="wps">
+            <w:drawing>
+              <wp:anchor distT="0" distB="0" distL="114300" distR="114300" simplePos="0" relativeHeight="251703296" behindDoc="0" locked="0" layoutInCell="1" allowOverlap="1" wp14:anchorId="4DE607CF" wp14:editId="0CC66253">
+                <wp:simplePos x="0" y="0"/>
+                <wp:positionH relativeFrom="column">
+                  <wp:posOffset>442595</wp:posOffset>
+                </wp:positionH>
+                <wp:positionV relativeFrom="paragraph">
+                  <wp:posOffset>151765</wp:posOffset>
+                </wp:positionV>
+                <wp:extent cx="571500" cy="552450"/>
+                <wp:effectExtent l="0" t="0" r="19050" b="19050"/>
+                <wp:wrapNone/>
+                <wp:docPr id="31" name="31 Elipse"/>
+                <wp:cNvGraphicFramePr/>
+                <a:graphic xmlns:a="http://schemas.openxmlformats.org/drawingml/2006/main">
+                  <a:graphicData uri="http://schemas.microsoft.com/office/word/2010/wordprocessingShape">
+                    <wps:wsp>
+                      <wps:cNvSpPr/>
+                      <wps:spPr>
+                        <a:xfrm>
+                          <a:off x="0" y="0"/>
+                          <a:ext cx="571500" cy="552450"/>
+                        </a:xfrm>
+                        <a:prstGeom prst="ellipse">
+                          <a:avLst/>
+                        </a:prstGeom>
+                      </wps:spPr>
+                      <wps:style>
+                        <a:lnRef idx="2">
+                          <a:schemeClr val="accent6"/>
+                        </a:lnRef>
+                        <a:fillRef idx="1">
+                          <a:schemeClr val="lt1"/>
+                        </a:fillRef>
+                        <a:effectRef idx="0">
+                          <a:schemeClr val="accent6"/>
+                        </a:effectRef>
+                        <a:fontRef idx="minor">
+                          <a:schemeClr val="dk1"/>
+                        </a:fontRef>
+                      </wps:style>
+                      <wps:bodyPr rot="0" spcFirstLastPara="0" vertOverflow="overflow" horzOverflow="overflow" vert="horz" wrap="square" lIns="91440" tIns="45720" rIns="91440" bIns="45720" numCol="1" spcCol="0" rtlCol="0" fromWordArt="0" anchor="ctr" anchorCtr="0" forceAA="0" compatLnSpc="1">
+                        <a:prstTxWarp prst="textNoShape">
+                          <a:avLst/>
+                        </a:prstTxWarp>
+                        <a:noAutofit/>
+                      </wps:bodyPr>
+                    </wps:wsp>
+                  </a:graphicData>
+                </a:graphic>
+              </wp:anchor>
+            </w:drawing>
+          </mc:Choice>
+          <mc:Fallback>
+            <w:pict>
+              <v:oval id="31 Elipse" o:spid="_x0000_s1026" style="position:absolute;margin-left:34.85pt;margin-top:11.95pt;width:45pt;height:43.5pt;z-index:251703296;visibility:visible;mso-wrap-style:square;mso-wrap-distance-left:9pt;mso-wrap-distance-top:0;mso-wrap-distance-right:9pt;mso-wrap-distance-bottom:0;mso-position-horizontal:absolute;mso-position-horizontal-relative:text;mso-position-vertical:absolute;mso-position-vertical-relative:text;v-text-anchor:middle" o:gfxdata="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" fillcolor="white [3201]" strokecolor="#f79646 [3209]" strokeweight="2pt"/>
+            </w:pict>
+          </mc:Fallback>
+        </mc:AlternateContent>
+      </w:r>
+    </w:p>
+    <w:p>
+      <w:pPr>
+        <w:rPr>
+          <w:rFonts w:ascii="Times New Roman" w:hAnsi="Times New Roman" w:cs="Times New Roman"/>
+          <w:b/>
+          <w:sz w:val="28"/>
+        </w:rPr>
+      </w:pPr>
+      <w:r>
+        <w:rPr>
+          <w:rFonts w:ascii="Times New Roman" w:hAnsi="Times New Roman" w:cs="Times New Roman"/>
+          <w:b/>
+          <w:noProof/>
+          <w:sz w:val="28"/>
+        </w:rPr>
+        <mc:AlternateContent>
+          <mc:Choice Requires="wps">
+            <w:drawing>
+              <wp:anchor distT="0" distB="0" distL="114300" distR="114300" simplePos="0" relativeHeight="251714560" behindDoc="0" locked="0" layoutInCell="1" allowOverlap="1">
+                <wp:simplePos x="0" y="0"/>
+                <wp:positionH relativeFrom="column">
+                  <wp:posOffset>4709795</wp:posOffset>
+                </wp:positionH>
+                <wp:positionV relativeFrom="paragraph">
+                  <wp:posOffset>308610</wp:posOffset>
+                </wp:positionV>
+                <wp:extent cx="0" cy="447675"/>
+                <wp:effectExtent l="114300" t="19050" r="76200" b="85725"/>
+                <wp:wrapNone/>
+                <wp:docPr id="40" name="40 Conector recto de flecha"/>
+                <wp:cNvGraphicFramePr/>
+                <a:graphic xmlns:a="http://schemas.openxmlformats.org/drawingml/2006/main">
+                  <a:graphicData uri="http://schemas.microsoft.com/office/word/2010/wordprocessingShape">
+                    <wps:wsp>
+                      <wps:cNvCnPr/>
+                      <wps:spPr>
+                        <a:xfrm>
+                          <a:off x="0" y="0"/>
+                          <a:ext cx="0" cy="447675"/>
+                        </a:xfrm>
+                        <a:prstGeom prst="straightConnector1">
+                          <a:avLst/>
+                        </a:prstGeom>
+                        <a:ln>
+                          <a:tailEnd type="arrow"/>
+                        </a:ln>
+                      </wps:spPr>
+                      <wps:style>
+                        <a:lnRef idx="2">
+                          <a:schemeClr val="dk1"/>
+                        </a:lnRef>
+                        <a:fillRef idx="0">
+                          <a:schemeClr val="dk1"/>
+                        </a:fillRef>
+                        <a:effectRef idx="1">
+                          <a:schemeClr val="dk1"/>
+                        </a:effectRef>
+                        <a:fontRef idx="minor">
+                          <a:schemeClr val="tx1"/>
+                        </a:fontRef>
+                      </wps:style>
+                      <wps:bodyPr/>
+                    </wps:wsp>
+                  </a:graphicData>
+                </a:graphic>
+              </wp:anchor>
+            </w:drawing>
+          </mc:Choice>
+          <mc:Fallback>
+            <w:pict>
+              <v:shape id="40 Conector recto de flecha" o:spid="_x0000_s1026" type="#_x0000_t32" style="position:absolute;margin-left:370.85pt;margin-top:24.3pt;width:0;height:35.25pt;z-index:251714560;visibility:visible;mso-wrap-style:square;mso-wrap-distance-left:9pt;mso-wrap-distance-top:0;mso-wrap-distance-right:9pt;mso-wrap-distance-bottom:0;mso-position-horizontal:absolute;mso-position-horizontal-relative:text;mso-position-vertical:absolute;mso-position-vertical-relative:text" o:gfxdata="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" strokecolor="black [3200]" strokeweight="2pt">
+                <v:stroke endarrow="open"/>
+                <v:shadow on="t" color="black" opacity="24903f" origin=",.5" offset="0,.55556mm"/>
+              </v:shape>
+            </w:pict>
+          </mc:Fallback>
+        </mc:AlternateContent>
+      </w:r>
+      <w:r>
+        <w:rPr>
+          <w:rFonts w:ascii="Times New Roman" w:hAnsi="Times New Roman" w:cs="Times New Roman"/>
+          <w:b/>
+          <w:noProof/>
+          <w:sz w:val="28"/>
+        </w:rPr>
+        <mc:AlternateContent>
+          <mc:Choice Requires="wps">
+            <w:drawing>
+              <wp:anchor distT="0" distB="0" distL="114300" distR="114300" simplePos="0" relativeHeight="251713536" behindDoc="0" locked="0" layoutInCell="1" allowOverlap="1">
+                <wp:simplePos x="0" y="0"/>
+                <wp:positionH relativeFrom="column">
+                  <wp:posOffset>4347845</wp:posOffset>
+                </wp:positionH>
+                <wp:positionV relativeFrom="paragraph">
+                  <wp:posOffset>41910</wp:posOffset>
+                </wp:positionV>
+                <wp:extent cx="704850" cy="485775"/>
+                <wp:effectExtent l="0" t="0" r="19050" b="28575"/>
+                <wp:wrapNone/>
+                <wp:docPr id="39" name="39 Trapecio"/>
+                <wp:cNvGraphicFramePr/>
+                <a:graphic xmlns:a="http://schemas.openxmlformats.org/drawingml/2006/main">
+                  <a:graphicData uri="http://schemas.microsoft.com/office/word/2010/wordprocessingShape">
+                    <wps:wsp>
+                      <wps:cNvSpPr/>
+                      <wps:spPr>
+                        <a:xfrm>
+                          <a:off x="0" y="0"/>
+                          <a:ext cx="704850" cy="485775"/>
+                        </a:xfrm>
+                        <a:prstGeom prst="trapezoid">
+                          <a:avLst/>
+                        </a:prstGeom>
+                      </wps:spPr>
+                      <wps:style>
+                        <a:lnRef idx="2">
+                          <a:schemeClr val="accent1">
+                            <a:shade val="50000"/>
+                          </a:schemeClr>
+                        </a:lnRef>
+                        <a:fillRef idx="1">
+                          <a:schemeClr val="accent1"/>
+                        </a:fillRef>
+                        <a:effectRef idx="0">
+                          <a:schemeClr val="accent1"/>
+                        </a:effectRef>
+                        <a:fontRef idx="minor">
+                          <a:schemeClr val="lt1"/>
+                        </a:fontRef>
+                      </wps:style>
+                      <wps:txbx>
+                        <w:txbxContent>
+                          <w:p>
+                            <w:pPr>
+                              <w:jc w:val="center"/>
+                            </w:pPr>
+                            <w:r>
+                              <w:t>30 Lb</w:t>
+                            </w:r>
+                          </w:p>
+                        </w:txbxContent>
+                      </wps:txbx>
+                      <wps:bodyPr rot="0" spcFirstLastPara="0" vertOverflow="overflow" horzOverflow="overflow" vert="horz" wrap="square" lIns="91440" tIns="45720" rIns="91440" bIns="45720" numCol="1" spcCol="0" rtlCol="0" fromWordArt="0" anchor="ctr" anchorCtr="0" forceAA="0" compatLnSpc="1">
+                        <a:prstTxWarp prst="textNoShape">
+                          <a:avLst/>
+                        </a:prstTxWarp>
+                        <a:noAutofit/>
+                      </wps:bodyPr>
+                    </wps:wsp>
+                  </a:graphicData>
+                </a:graphic>
+              </wp:anchor>
+            </w:drawing>
+          </mc:Choice>
+          <mc:Fallback>
+            <w:pict>
+              <v:shape id="39 Trapecio" o:spid="_x0000_s1027" style="position:absolute;margin-left:342.35pt;margin-top:3.3pt;width:55.5pt;height:38.25pt;z-index:251713536;visibility:visible;mso-wrap-style:square;mso-wrap-distance-left:9pt;mso-wrap-distance-top:0;mso-wrap-distance-right:9pt;mso-wrap-distance-bottom:0;mso-position-horizontal:absolute;mso-position-horizontal-relative:text;mso-position-vertical:absolute;mso-position-vertical-relative:text;v-text-anchor:middle" coordsize="704850,485775" o:spt="100" o:gfxdata="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" adj="-11796480,,5400" path="m,485775l121444,,583406,,704850,485775,,485775xe" fillcolor="#4f81bd [3204]" strokecolor="#243f60 [1604]" strokeweight="2pt">
+                <v:stroke joinstyle="miter"/>
+                <v:formulas/>
+                <v:path arrowok="t" o:connecttype="custom" o:connectlocs="0,485775;121444,0;583406,0;704850,485775;0,485775" o:connectangles="0,0,0,0,0" textboxrect="0,0,704850,485775"/>
+                <v:textbox>
+                  <w:txbxContent>
+                    <w:p>
+                      <w:pPr>
+                        <w:jc w:val="center"/>
+                      </w:pPr>
+                      <w:r>
+                        <w:t>30 Lb</w:t>
+                      </w:r>
+                    </w:p>
+                  </w:txbxContent>
+                </v:textbox>
+              </v:shape>
+            </w:pict>
+          </mc:Fallback>
+        </mc:AlternateContent>
+      </w:r>
+      <w:r>
+        <w:rPr>
+          <w:rFonts w:ascii="Times New Roman" w:hAnsi="Times New Roman" w:cs="Times New Roman"/>
+          <w:b/>
+          <w:sz w:val="28"/>
+        </w:rPr>
+        <w:t xml:space="preserve">                                                                                                                                                                         </w:t>
+      </w:r>
+    </w:p>
+    <w:p>
+      <w:pPr>
+        <w:rPr>
+          <w:rFonts w:ascii="Times New Roman" w:hAnsi="Times New Roman" w:cs="Times New Roman"/>
+        </w:rPr>
+      </w:pPr>
+      <w:r>
+        <w:rPr>
+          <w:rFonts w:ascii="Times New Roman" w:hAnsi="Times New Roman" w:cs="Times New Roman"/>
+        </w:rPr>
+        <w:lastRenderedPageBreak/>
+        <w:t>Hacemos sumatoria de fuerzas verticales.</w:t>
+      </w:r>
+    </w:p>
+    <w:p>
+      <w:pPr>
+        <w:rPr>
+          <w:rFonts w:ascii="Times New Roman" w:hAnsi="Times New Roman" w:cs="Times New Roman"/>
+          <w:b/>
+        </w:rPr>
+      </w:pPr>
+      <m:oMath>
+        <m:nary>
+          <m:naryPr>
+            <m:chr m:val="∑"/>
+            <m:limLoc m:val="undOvr"/>
+            <m:subHide m:val="1"/>
+            <m:supHide m:val="1"/>
+            <m:ctrlPr>
+              <w:rPr>
+                <w:rFonts w:ascii="Cambria Math" w:hAnsi="Cambria Math" w:cs="Times New Roman"/>
+                <w:b/>
+                <w:i/>
+              </w:rPr>
+            </m:ctrlPr>
+          </m:naryPr>
+          <m:sub/>
+          <m:sup/>
+          <m:e>
+            <m:sSub>
+              <m:sSubPr>
+                <m:ctrlPr>
+                  <w:rPr>
+                    <w:rFonts w:ascii="Cambria Math" w:hAnsi="Cambria Math" w:cs="Times New Roman"/>
+                    <w:b/>
+                    <w:i/>
+                  </w:rPr>
+                </m:ctrlPr>
+              </m:sSubPr>
+              <m:e>
+                <m:r>
+                  <m:rPr>
+                    <m:sty m:val="bi"/>
+                  </m:rPr>
+                  <w:rPr>
+                    <w:rFonts w:ascii="Cambria Math" w:hAnsi="Cambria Math" w:cs="Times New Roman"/>
+                  </w:rPr>
+                  <m:t>F</m:t>
+                </m:r>
+              </m:e>
+              <m:sub>
+                <m:r>
+                  <m:rPr>
+                    <m:sty m:val="bi"/>
+                  </m:rPr>
+                  <w:rPr>
+                    <w:rFonts w:ascii="Cambria Math" w:hAnsi="Cambria Math" w:cs="Times New Roman"/>
+                  </w:rPr>
+                  <m:t>y</m:t>
+                </m:r>
+              </m:sub>
+            </m:sSub>
+          </m:e>
+        </m:nary>
+        <m:r>
+          <m:rPr>
+            <m:sty m:val="bi"/>
+          </m:rPr>
+          <w:rPr>
+            <w:rFonts w:ascii="Cambria Math" w:hAnsi="Cambria Math" w:cs="Times New Roman"/>
+          </w:rPr>
+          <m:t>=ma</m:t>
+        </m:r>
+      </m:oMath>
+      <w:r>
+        <w:rPr>
+          <w:rFonts w:ascii="Times New Roman" w:hAnsi="Times New Roman" w:cs="Times New Roman"/>
+          <w:b/>
+        </w:rPr>
+        <w:t xml:space="preserve">   </w:t>
+      </w:r>
+    </w:p>
+    <w:p>
+      <w:pPr>
+        <w:rPr>
+          <w:rFonts w:ascii="Times New Roman" w:hAnsi="Times New Roman" w:cs="Times New Roman"/>
+        </w:rPr>
+      </w:pPr>
+      <w:r>
+        <w:rPr>
+          <w:rFonts w:ascii="Times New Roman" w:hAnsi="Times New Roman" w:cs="Times New Roman"/>
+        </w:rPr>
+        <w:t>Hallaremos la aceleración a través de las fórmulas de cinemática.</w:t>
+      </w:r>
+    </w:p>
+    <w:p>
+      <w:pPr>
+        <w:rPr>
+          <w:rFonts w:ascii="Times New Roman" w:hAnsi="Times New Roman" w:cs="Times New Roman"/>
+        </w:rPr>
+      </w:pPr>
+      <m:oMath>
+        <m:sSup>
+          <m:sSupPr>
+            <m:ctrlPr>
+              <w:rPr>
+                <w:rFonts w:ascii="Cambria Math" w:hAnsi="Cambria Math" w:cs="Times New Roman"/>
+                <w:i/>
+              </w:rPr>
+            </m:ctrlPr>
+          </m:sSupPr>
+          <m:e>
+            <m:r>
+              <w:rPr>
+                <w:rFonts w:ascii="Cambria Math" w:hAnsi="Cambria Math" w:cs="Times New Roman"/>
+              </w:rPr>
+              <m:t>v</m:t>
+            </m:r>
+          </m:e>
+          <m:sup>
+            <m:r>
+              <w:rPr>
+                <w:rFonts w:ascii="Cambria Math" w:hAnsi="Cambria Math" w:cs="Times New Roman"/>
+              </w:rPr>
+              <m:t>2</m:t>
+            </m:r>
+          </m:sup>
+        </m:sSup>
+        <m:r>
+          <w:rPr>
+            <w:rFonts w:ascii="Cambria Math" w:hAnsi="Cambria Math" w:cs="Times New Roman"/>
+          </w:rPr>
+          <m:t xml:space="preserve">= </m:t>
+        </m:r>
+        <m:sSubSup>
+          <m:sSubSupPr>
+            <m:ctrlPr>
+              <w:rPr>
+                <w:rFonts w:ascii="Cambria Math" w:hAnsi="Cambria Math" w:cs="Times New Roman"/>
+                <w:i/>
+              </w:rPr>
+            </m:ctrlPr>
+          </m:sSubSupPr>
+          <m:e>
+            <m:r>
+              <w:rPr>
+                <w:rFonts w:ascii="Cambria Math" w:hAnsi="Cambria Math" w:cs="Times New Roman"/>
+              </w:rPr>
+              <m:t>v</m:t>
+            </m:r>
+          </m:e>
+          <m:sub>
+            <m:r>
+              <w:rPr>
+                <w:rFonts w:ascii="Cambria Math" w:hAnsi="Cambria Math" w:cs="Times New Roman"/>
+              </w:rPr>
+              <m:t>o</m:t>
+            </m:r>
+          </m:sub>
+          <m:sup>
+            <m:r>
+              <w:rPr>
+                <w:rFonts w:ascii="Cambria Math" w:hAnsi="Cambria Math" w:cs="Times New Roman"/>
+              </w:rPr>
+              <m:t>2</m:t>
+            </m:r>
+          </m:sup>
+        </m:sSubSup>
+        <m:r>
+          <w:rPr>
+            <w:rFonts w:ascii="Cambria Math" w:hAnsi="Cambria Math" w:cs="Times New Roman"/>
+          </w:rPr>
+          <m:t>+2a(</m:t>
+        </m:r>
+        <m:sSub>
+          <m:sSubPr>
+            <m:ctrlPr>
+              <w:rPr>
+                <w:rFonts w:ascii="Cambria Math" w:hAnsi="Cambria Math" w:cs="Times New Roman"/>
+                <w:i/>
+              </w:rPr>
+            </m:ctrlPr>
+          </m:sSubPr>
+          <m:e>
+            <m:r>
+              <w:rPr>
+                <w:rFonts w:ascii="Cambria Math" w:hAnsi="Cambria Math" w:cs="Times New Roman"/>
+              </w:rPr>
+              <m:t>x</m:t>
+            </m:r>
+          </m:e>
+          <m:sub>
+            <m:r>
+              <w:rPr>
+                <w:rFonts w:ascii="Cambria Math" w:hAnsi="Cambria Math" w:cs="Times New Roman"/>
+              </w:rPr>
+              <m:t>f</m:t>
+            </m:r>
+          </m:sub>
+        </m:sSub>
+        <m:r>
+          <w:rPr>
+            <w:rFonts w:ascii="Cambria Math" w:hAnsi="Cambria Math" w:cs="Times New Roman"/>
+          </w:rPr>
+          <m:t>-</m:t>
+        </m:r>
+        <m:sSub>
+          <m:sSubPr>
+            <m:ctrlPr>
+              <w:rPr>
+                <w:rFonts w:ascii="Cambria Math" w:hAnsi="Cambria Math" w:cs="Times New Roman"/>
+                <w:i/>
+              </w:rPr>
+            </m:ctrlPr>
+          </m:sSubPr>
+          <m:e>
+            <m:r>
+              <w:rPr>
+                <w:rFonts w:ascii="Cambria Math" w:hAnsi="Cambria Math" w:cs="Times New Roman"/>
+              </w:rPr>
+              <m:t>x</m:t>
+            </m:r>
+          </m:e>
+          <m:sub>
+            <m:r>
+              <w:rPr>
+                <w:rFonts w:ascii="Cambria Math" w:hAnsi="Cambria Math" w:cs="Times New Roman"/>
+              </w:rPr>
+              <m:t>o</m:t>
+            </m:r>
+          </m:sub>
+        </m:sSub>
+        <m:r>
+          <w:rPr>
+            <w:rFonts w:ascii="Cambria Math" w:hAnsi="Cambria Math" w:cs="Times New Roman"/>
+          </w:rPr>
+          <m:t>)</m:t>
+        </m:r>
+      </m:oMath>
+      <w:r>
+        <w:rPr>
+          <w:rFonts w:ascii="Times New Roman" w:hAnsi="Times New Roman" w:cs="Times New Roman"/>
+        </w:rPr>
+        <w:t xml:space="preserve"> </w:t>
+      </w:r>
+    </w:p>
+    <w:p>
+      <w:pPr>
+        <w:rPr>
+          <w:rFonts w:ascii="Times New Roman" w:hAnsi="Times New Roman" w:cs="Times New Roman"/>
+        </w:rPr>
+      </w:pPr>
+      <w:r>
+        <w:rPr>
+          <w:rFonts w:ascii="Times New Roman" w:hAnsi="Times New Roman" w:cs="Times New Roman"/>
+        </w:rPr>
+        <w:t>Despejamos para a.</w:t>
+      </w:r>
+    </w:p>
+    <w:p>
+      <w:pPr>
+        <w:rPr>
+          <w:rFonts w:ascii="Times New Roman" w:hAnsi="Times New Roman" w:cs="Times New Roman"/>
+        </w:rPr>
+      </w:pPr>
+      <m:oMath>
+        <m:r>
+          <w:rPr>
+            <w:rFonts w:ascii="Cambria Math" w:hAnsi="Cambria Math" w:cs="Times New Roman"/>
+          </w:rPr>
+          <m:t>a=</m:t>
+        </m:r>
+        <m:f>
+          <m:fPr>
+            <m:ctrlPr>
+              <w:rPr>
+                <w:rFonts w:ascii="Cambria Math" w:hAnsi="Cambria Math" w:cs="Times New Roman"/>
+                <w:i/>
+              </w:rPr>
+            </m:ctrlPr>
+          </m:fPr>
+          <m:num>
+            <m:sSup>
+              <m:sSupPr>
+                <m:ctrlPr>
+                  <w:rPr>
+                    <w:rFonts w:ascii="Cambria Math" w:hAnsi="Cambria Math" w:cs="Times New Roman"/>
+                    <w:i/>
+                  </w:rPr>
+                </m:ctrlPr>
+              </m:sSupPr>
+              <m:e>
+                <m:r>
+                  <w:rPr>
+                    <w:rFonts w:ascii="Cambria Math" w:hAnsi="Cambria Math" w:cs="Times New Roman"/>
+                  </w:rPr>
+                  <m:t>v</m:t>
+                </m:r>
+              </m:e>
+              <m:sup>
+                <m:r>
+                  <w:rPr>
+                    <w:rFonts w:ascii="Cambria Math" w:hAnsi="Cambria Math" w:cs="Times New Roman"/>
+                  </w:rPr>
+                  <m:t>2</m:t>
+                </m:r>
+              </m:sup>
+            </m:sSup>
+          </m:num>
+          <m:den>
+            <m:r>
+              <w:rPr>
+                <w:rFonts w:ascii="Cambria Math" w:hAnsi="Cambria Math" w:cs="Times New Roman"/>
+              </w:rPr>
+              <m:t>2</m:t>
+            </m:r>
+            <m:r>
+              <w:rPr>
+                <w:rFonts w:ascii="Cambria Math" w:hAnsi="Cambria Math" w:cs="Times New Roman"/>
+              </w:rPr>
+              <m:t>(</m:t>
+            </m:r>
+            <m:sSub>
+              <m:sSubPr>
+                <m:ctrlPr>
+                  <w:rPr>
+                    <w:rFonts w:ascii="Cambria Math" w:hAnsi="Cambria Math" w:cs="Times New Roman"/>
+                    <w:i/>
+                  </w:rPr>
+                </m:ctrlPr>
+              </m:sSubPr>
+              <m:e>
+                <m:r>
+                  <w:rPr>
+                    <w:rFonts w:ascii="Cambria Math" w:hAnsi="Cambria Math" w:cs="Times New Roman"/>
+                  </w:rPr>
+                  <m:t>x</m:t>
+                </m:r>
+              </m:e>
+              <m:sub>
+                <m:r>
+                  <w:rPr>
+                    <w:rFonts w:ascii="Cambria Math" w:hAnsi="Cambria Math" w:cs="Times New Roman"/>
+                  </w:rPr>
+                  <m:t>f</m:t>
+                </m:r>
+              </m:sub>
+            </m:sSub>
+            <m:r>
+              <w:rPr>
+                <w:rFonts w:ascii="Cambria Math" w:hAnsi="Cambria Math" w:cs="Times New Roman"/>
+              </w:rPr>
+              <m:t>-</m:t>
+            </m:r>
+            <m:sSub>
+              <m:sSubPr>
+                <m:ctrlPr>
+                  <w:rPr>
+                    <w:rFonts w:ascii="Cambria Math" w:hAnsi="Cambria Math" w:cs="Times New Roman"/>
+                    <w:i/>
+                  </w:rPr>
+                </m:ctrlPr>
+              </m:sSubPr>
+              <m:e>
+                <m:r>
+                  <w:rPr>
+                    <w:rFonts w:ascii="Cambria Math" w:hAnsi="Cambria Math" w:cs="Times New Roman"/>
+                  </w:rPr>
+                  <m:t>x</m:t>
+                </m:r>
+              </m:e>
+              <m:sub>
+                <m:r>
+                  <w:rPr>
+                    <w:rFonts w:ascii="Cambria Math" w:hAnsi="Cambria Math" w:cs="Times New Roman"/>
+                  </w:rPr>
+                  <m:t>o</m:t>
+                </m:r>
+              </m:sub>
+            </m:sSub>
+            <m:r>
+              <w:rPr>
+                <w:rFonts w:ascii="Cambria Math" w:hAnsi="Cambria Math" w:cs="Times New Roman"/>
+              </w:rPr>
+              <m:t>)</m:t>
+            </m:r>
+          </m:den>
+        </m:f>
+      </m:oMath>
+      <w:r>
+        <w:rPr>
+          <w:rFonts w:ascii="Times New Roman" w:hAnsi="Times New Roman" w:cs="Times New Roman"/>
+        </w:rPr>
+        <w:t xml:space="preserve">              </w:t>
+      </w:r>
+      <m:oMath>
+        <m:r>
+          <w:rPr>
+            <w:rFonts w:ascii="Cambria Math" w:hAnsi="Cambria Math" w:cs="Times New Roman"/>
+          </w:rPr>
+          <m:t>a=</m:t>
+        </m:r>
+        <m:f>
+          <m:fPr>
+            <m:ctrlPr>
+              <w:rPr>
+                <w:rFonts w:ascii="Cambria Math" w:hAnsi="Cambria Math" w:cs="Times New Roman"/>
+                <w:i/>
+              </w:rPr>
+            </m:ctrlPr>
+          </m:fPr>
+          <m:num>
+            <m:sSup>
+              <m:sSupPr>
+                <m:ctrlPr>
+                  <w:rPr>
+                    <w:rFonts w:ascii="Cambria Math" w:hAnsi="Cambria Math" w:cs="Times New Roman"/>
+                    <w:i/>
+                  </w:rPr>
+                </m:ctrlPr>
+              </m:sSupPr>
+              <m:e>
+                <m:r>
+                  <w:rPr>
+                    <w:rFonts w:ascii="Cambria Math" w:hAnsi="Cambria Math" w:cs="Times New Roman"/>
+                  </w:rPr>
+                  <m:t>(12)</m:t>
+                </m:r>
+              </m:e>
+              <m:sup>
+                <m:r>
+                  <w:rPr>
+                    <w:rFonts w:ascii="Cambria Math" w:hAnsi="Cambria Math" w:cs="Times New Roman"/>
+                  </w:rPr>
+                  <m:t>2</m:t>
+                </m:r>
+              </m:sup>
+            </m:sSup>
+          </m:num>
+          <m:den>
+            <m:r>
+              <w:rPr>
+                <w:rFonts w:ascii="Cambria Math" w:hAnsi="Cambria Math" w:cs="Times New Roman"/>
+              </w:rPr>
+              <m:t>2(</m:t>
+            </m:r>
+            <m:r>
+              <w:rPr>
+                <w:rFonts w:ascii="Cambria Math" w:hAnsi="Cambria Math" w:cs="Times New Roman"/>
+              </w:rPr>
+              <m:t>3</m:t>
+            </m:r>
+            <m:r>
+              <w:rPr>
+                <w:rFonts w:ascii="Cambria Math" w:hAnsi="Cambria Math" w:cs="Times New Roman"/>
+              </w:rPr>
+              <m:t>-</m:t>
+            </m:r>
+            <m:r>
+              <w:rPr>
+                <w:rFonts w:ascii="Cambria Math" w:hAnsi="Cambria Math" w:cs="Times New Roman"/>
+              </w:rPr>
+              <m:t>0</m:t>
+            </m:r>
+            <m:r>
+              <w:rPr>
+                <w:rFonts w:ascii="Cambria Math" w:hAnsi="Cambria Math" w:cs="Times New Roman"/>
+              </w:rPr>
+              <m:t>)</m:t>
+            </m:r>
+          </m:den>
+        </m:f>
+      </m:oMath>
+      <w:r>
+        <w:rPr>
+          <w:rFonts w:ascii="Times New Roman" w:hAnsi="Times New Roman" w:cs="Times New Roman"/>
+        </w:rPr>
+        <w:t xml:space="preserve">                             </w:t>
+      </w:r>
+      <m:oMath>
+        <m:r>
+          <w:rPr>
+            <w:rFonts w:ascii="Cambria Math" w:hAnsi="Cambria Math" w:cs="Times New Roman"/>
+          </w:rPr>
+          <m:t>a=</m:t>
+        </m:r>
+        <m:r>
+          <w:rPr>
+            <w:rFonts w:ascii="Cambria Math" w:hAnsi="Cambria Math" w:cs="Times New Roman"/>
+          </w:rPr>
+          <m:t>24 ft/</m:t>
+        </m:r>
+        <m:sSup>
+          <m:sSupPr>
+            <m:ctrlPr>
+              <w:rPr>
+                <w:rFonts w:ascii="Cambria Math" w:hAnsi="Cambria Math" w:cs="Times New Roman"/>
+                <w:i/>
+              </w:rPr>
+            </m:ctrlPr>
+          </m:sSupPr>
+          <m:e>
+            <m:r>
+              <w:rPr>
+                <w:rFonts w:ascii="Cambria Math" w:hAnsi="Cambria Math" w:cs="Times New Roman"/>
+              </w:rPr>
+              <m:t>s</m:t>
+            </m:r>
+          </m:e>
+          <m:sup>
+            <m:r>
+              <w:rPr>
+                <w:rFonts w:ascii="Cambria Math" w:hAnsi="Cambria Math" w:cs="Times New Roman"/>
+              </w:rPr>
+              <m:t>2</m:t>
+            </m:r>
+          </m:sup>
+        </m:sSup>
+      </m:oMath>
+      <w:r>
+        <w:rPr>
+          <w:rFonts w:ascii="Times New Roman" w:hAnsi="Times New Roman" w:cs="Times New Roman"/>
+        </w:rPr>
+        <w:t xml:space="preserve"> </w:t>
+      </w:r>
+    </w:p>
+    <w:p>
+      <w:pPr>
+        <w:rPr>
+          <w:rFonts w:ascii="Times New Roman" w:hAnsi="Times New Roman" w:cs="Times New Roman"/>
+        </w:rPr>
+      </w:pPr>
+      <w:r>
+        <w:rPr>
+          <w:rFonts w:ascii="Times New Roman" w:hAnsi="Times New Roman" w:cs="Times New Roman"/>
+        </w:rPr>
+        <w:t>Sustituimos a nuestra formula de sumatoria de fuerzas.</w:t>
+      </w:r>
+    </w:p>
+    <w:p>
+      <w:pPr>
+        <w:rPr>
+          <w:rFonts w:ascii="Times New Roman" w:hAnsi="Times New Roman" w:cs="Times New Roman"/>
+          <w:b/>
+        </w:rPr>
+      </w:pPr>
+      <m:oMath>
+        <m:nary>
+          <m:naryPr>
+            <m:chr m:val="∑"/>
+            <m:limLoc m:val="undOvr"/>
+            <m:subHide m:val="1"/>
+            <m:supHide m:val="1"/>
+            <m:ctrlPr>
+              <w:rPr>
+                <w:rFonts w:ascii="Cambria Math" w:hAnsi="Cambria Math" w:cs="Times New Roman"/>
+                <w:b/>
+                <w:i/>
+              </w:rPr>
+            </m:ctrlPr>
+          </m:naryPr>
+          <m:sub/>
+          <m:sup/>
+          <m:e>
+            <m:sSub>
+              <m:sSubPr>
+                <m:ctrlPr>
+                  <w:rPr>
+                    <w:rFonts w:ascii="Cambria Math" w:hAnsi="Cambria Math" w:cs="Times New Roman"/>
+                    <w:b/>
+                    <w:i/>
+                  </w:rPr>
+                </m:ctrlPr>
+              </m:sSubPr>
+              <m:e>
+                <m:r>
+                  <m:rPr>
+                    <m:sty m:val="bi"/>
+                  </m:rPr>
+                  <w:rPr>
+                    <w:rFonts w:ascii="Cambria Math" w:hAnsi="Cambria Math" w:cs="Times New Roman"/>
+                  </w:rPr>
+                  <m:t>F</m:t>
+                </m:r>
+              </m:e>
+              <m:sub>
+                <m:r>
+                  <m:rPr>
+                    <m:sty m:val="bi"/>
+                  </m:rPr>
+                  <w:rPr>
+                    <w:rFonts w:ascii="Cambria Math" w:hAnsi="Cambria Math" w:cs="Times New Roman"/>
+                  </w:rPr>
+                  <m:t>y</m:t>
+                </m:r>
+              </m:sub>
+            </m:sSub>
+          </m:e>
+        </m:nary>
+        <m:r>
+          <m:rPr>
+            <m:sty m:val="bi"/>
+          </m:rPr>
+          <w:rPr>
+            <w:rFonts w:ascii="Cambria Math" w:hAnsi="Cambria Math" w:cs="Times New Roman"/>
+          </w:rPr>
+          <m:t>=ma</m:t>
+        </m:r>
+      </m:oMath>
+      <w:r>
+        <w:rPr>
+          <w:rFonts w:ascii="Times New Roman" w:hAnsi="Times New Roman" w:cs="Times New Roman"/>
+          <w:b/>
+        </w:rPr>
+        <w:t xml:space="preserve">   </w:t>
+      </w:r>
+    </w:p>
+    <w:p>
+      <w:pPr>
+        <w:rPr>
+          <w:rFonts w:ascii="Times New Roman" w:hAnsi="Times New Roman" w:cs="Times New Roman"/>
+        </w:rPr>
+      </w:pPr>
+      <m:oMath>
+        <m:r>
+          <m:rPr>
+            <m:sty m:val="p"/>
+          </m:rPr>
+          <w:rPr>
+            <w:rFonts w:ascii="Cambria Math" w:hAnsi="Cambria Math" w:cs="Times New Roman"/>
+          </w:rPr>
+          <m:t>F=</m:t>
+        </m:r>
+        <m:d>
+          <m:dPr>
+            <m:ctrlPr>
+              <w:rPr>
+                <w:rFonts w:ascii="Cambria Math" w:hAnsi="Cambria Math" w:cs="Times New Roman"/>
+              </w:rPr>
+            </m:ctrlPr>
+          </m:dPr>
+          <m:e>
+            <m:f>
+              <m:fPr>
+                <m:ctrlPr>
+                  <w:rPr>
+                    <w:rFonts w:ascii="Cambria Math" w:hAnsi="Cambria Math" w:cs="Times New Roman"/>
+                  </w:rPr>
+                </m:ctrlPr>
+              </m:fPr>
+              <m:num>
+                <m:r>
+                  <w:rPr>
+                    <w:rFonts w:ascii="Cambria Math" w:hAnsi="Cambria Math" w:cs="Times New Roman"/>
+                  </w:rPr>
+                  <m:t>30</m:t>
+                </m:r>
+              </m:num>
+              <m:den>
+                <m:r>
+                  <w:rPr>
+                    <w:rFonts w:ascii="Cambria Math" w:hAnsi="Cambria Math" w:cs="Times New Roman"/>
+                  </w:rPr>
+                  <m:t>32.2</m:t>
+                </m:r>
+              </m:den>
+            </m:f>
+          </m:e>
+        </m:d>
+        <m:r>
+          <w:rPr>
+            <w:rFonts w:ascii="Cambria Math" w:hAnsi="Cambria Math" w:cs="Times New Roman"/>
+          </w:rPr>
+          <m:t>24</m:t>
+        </m:r>
+      </m:oMath>
+      <w:r>
+        <w:rPr>
+          <w:rFonts w:ascii="Times New Roman" w:hAnsi="Times New Roman" w:cs="Times New Roman"/>
+        </w:rPr>
+        <w:t xml:space="preserve">    </w:t>
+      </w:r>
+    </w:p>
+    <w:p>
+      <w:pPr>
+        <w:rPr>
+          <w:rFonts w:ascii="Times New Roman" w:hAnsi="Times New Roman" w:cs="Times New Roman"/>
+        </w:rPr>
+      </w:pPr>
+      <m:oMath>
+        <m:r>
+          <m:rPr>
+            <m:sty m:val="p"/>
+          </m:rPr>
+          <w:rPr>
+            <w:rFonts w:ascii="Cambria Math" w:hAnsi="Cambria Math" w:cs="Times New Roman"/>
+          </w:rPr>
+          <m:t>F=13.1 N</m:t>
+        </m:r>
+      </m:oMath>
+      <w:r>
+        <w:rPr>
+          <w:rFonts w:ascii="Times New Roman" w:hAnsi="Times New Roman" w:cs="Times New Roman"/>
+        </w:rPr>
+        <w:t xml:space="preserve"> </w:t>
+      </w:r>
+    </w:p>
+    <w:p>
+      <w:pPr>
+        <w:rPr>
+          <w:rFonts w:ascii="Times New Roman" w:hAnsi="Times New Roman" w:cs="Times New Roman"/>
+        </w:rPr>
+      </w:pPr>
+      <w:r>
+        <w:rPr>
+          <w:rFonts w:ascii="Times New Roman" w:hAnsi="Times New Roman" w:cs="Times New Roman"/>
+        </w:rPr>
+        <w:t xml:space="preserve">   </w:t>
+      </w:r>
+    </w:p>
+    <w:p>
+      <w:pPr>
+        <w:rPr>
+          <w:rFonts w:ascii="Times New Roman" w:hAnsi="Times New Roman" w:cs="Times New Roman"/>
+        </w:rPr>
+      </w:pPr>
+      <w:r>
+        <w:rPr>
+          <w:rFonts w:ascii="Times New Roman" w:hAnsi="Times New Roman" w:cs="Times New Roman"/>
+        </w:rPr>
+        <w:t xml:space="preserve">   </w:t>
+      </w:r>
+    </w:p>
+    <w:p>
+      <w:pPr>
+        <w:rPr>
+          <w:rFonts w:ascii="Times New Roman" w:hAnsi="Times New Roman" w:cs="Times New Roman"/>
+        </w:rPr>
+      </w:pPr>
+    </w:p>
+    <w:p>
+      <w:pPr>
+        <w:spacing w:before="0" w:beforeAutospacing="0" w:after="0" w:afterAutospacing="0" w:line="240" w:lineRule="auto"/>
+        <w:rPr>
+          <w:rFonts w:ascii="Times New Roman" w:hAnsi="Times New Roman" w:cs="Times New Roman"/>
+          <w:b/>
+          <w:sz w:val="28"/>
+        </w:rPr>
+      </w:pPr>
+      <w:r>
+        <w:rPr>
+          <w:noProof/>
+        </w:rPr>
+        <w:drawing>
+          <wp:anchor distT="0" distB="0" distL="114300" distR="114300" simplePos="0" relativeHeight="251717632" behindDoc="1" locked="0" layoutInCell="1" allowOverlap="1" wp14:anchorId="53411A96" wp14:editId="03A5DC70">
+            <wp:simplePos x="0" y="0"/>
+            <wp:positionH relativeFrom="column">
+              <wp:posOffset>-32385</wp:posOffset>
+            </wp:positionH>
+            <wp:positionV relativeFrom="paragraph">
+              <wp:posOffset>93980</wp:posOffset>
+            </wp:positionV>
+            <wp:extent cx="762000" cy="732155"/>
+            <wp:effectExtent l="0" t="0" r="0" b="0"/>
+            <wp:wrapTight wrapText="bothSides">
+              <wp:wrapPolygon edited="0">
+                <wp:start x="0" y="0"/>
+                <wp:lineTo x="0" y="20794"/>
+                <wp:lineTo x="21060" y="20794"/>
+                <wp:lineTo x="21060" y="0"/>
+                <wp:lineTo x="0" y="0"/>
+              </wp:wrapPolygon>
+            </wp:wrapTight>
+            <wp:docPr id="42" name="image4.jpg" descr="resultados de análisis de sangre, icono de informe con portapapeles 2297296  Vector en Vecteezy"/>
+            <wp:cNvGraphicFramePr/>
+            <a:graphic xmlns:a="http://schemas.openxmlformats.org/drawingml/2006/main">
+              <a:graphicData uri="http://schemas.openxmlformats.org/drawingml/2006/picture">
+                <pic:pic xmlns:pic="http://schemas.openxmlformats.org/drawingml/2006/picture">
+                  <pic:nvPicPr>
+                    <pic:cNvPr id="70" name="image4.jpg" descr="resultados de análisis de sangre, icono de informe con portapapeles 2297296  Vector en Vecteezy"/>
+                    <pic:cNvPicPr preferRelativeResize="0"/>
+                  </pic:nvPicPr>
+                  <pic:blipFill>
+                    <a:blip r:embed="rId12">
+                      <a:extLst>
+                        <a:ext uri="{28A0092B-C50C-407E-A947-70E740481C1C}">
+                          <a14:useLocalDpi xmlns:a14="http://schemas.microsoft.com/office/drawing/2010/main" val="0"/>
+                        </a:ext>
+                      </a:extLst>
+                    </a:blip>
+                    <a:srcRect l="16158" t="19551" r="14461" b="13765"/>
+                    <a:stretch>
+                      <a:fillRect/>
+                    </a:stretch>
+                  </pic:blipFill>
+                  <pic:spPr>
+                    <a:xfrm>
+                      <a:off x="0" y="0"/>
+                      <a:ext cx="762000" cy="732155"/>
+                    </a:xfrm>
+                    <a:prstGeom prst="rect">
+                      <a:avLst/>
+                    </a:prstGeom>
+                  </pic:spPr>
+                </pic:pic>
+              </a:graphicData>
+            </a:graphic>
+            <wp14:sizeRelH relativeFrom="page">
+              <wp14:pctWidth>0</wp14:pctWidth>
+            </wp14:sizeRelH>
+            <wp14:sizeRelV relativeFrom="page">
+              <wp14:pctHeight>0</wp14:pctHeight>
+            </wp14:sizeRelV>
+          </wp:anchor>
+        </w:drawing>
+      </w:r>
+      <w:r>
+        <w:rPr>
+          <w:rFonts w:ascii="Times New Roman" w:hAnsi="Times New Roman" w:cs="Times New Roman"/>
+        </w:rPr>
+        <w:t xml:space="preserve"> </w:t>
+      </w:r>
+      <w:r>
+        <w:rPr>
+          <w:rFonts w:ascii="Times New Roman" w:hAnsi="Times New Roman" w:cs="Times New Roman"/>
+          <w:b/>
+          <w:sz w:val="28"/>
+        </w:rPr>
+        <w:t>Solución:</w:t>
+      </w:r>
+    </w:p>
+    <w:p>
+      <w:pPr>
+        <w:spacing w:before="0" w:beforeAutospacing="0" w:after="0" w:afterAutospacing="0" w:line="240" w:lineRule="auto"/>
+        <w:rPr>
+          <w:rFonts w:ascii="Times New Roman" w:hAnsi="Times New Roman" w:cs="Times New Roman"/>
+          <w:b/>
+        </w:rPr>
+      </w:pPr>
+      <w:r>
+        <w:rPr>
+          <w:rFonts w:ascii="Times New Roman" w:hAnsi="Times New Roman" w:cs="Times New Roman"/>
+          <w:b/>
+        </w:rPr>
+        <w:t>La fuerza constante que se necesita para llegar a tal velocidad es de: 13.1 N</w:t>
+      </w:r>
+    </w:p>
+    <w:p>
+      <w:pPr>
+        <w:rPr>
+          <w:rFonts w:ascii="Times New Roman" w:hAnsi="Times New Roman" w:cs="Times New Roman"/>
+          <w:b/>
+          <w:sz w:val="28"/>
+        </w:rPr>
+      </w:pPr>
+    </w:p>
+    <w:p>
+      <w:pPr>
+        <w:rPr>
+          <w:rFonts w:ascii="Times New Roman" w:hAnsi="Times New Roman" w:cs="Times New Roman"/>
+          <w:b/>
+          <w:sz w:val="28"/>
+        </w:rPr>
+      </w:pPr>
+    </w:p>
+    <w:p>
+      <w:pPr>
+        <w:rPr>
+          <w:rFonts w:ascii="Times New Roman" w:hAnsi="Times New Roman" w:cs="Times New Roman"/>
+          <w:b/>
+          <w:sz w:val="28"/>
+        </w:rPr>
+      </w:pPr>
+    </w:p>
+    <w:p>
+      <w:pPr>
+        <w:rPr>
+          <w:rFonts w:ascii="Times New Roman" w:hAnsi="Times New Roman" w:cs="Times New Roman"/>
+          <w:b/>
+          <w:sz w:val="28"/>
+        </w:rPr>
+      </w:pPr>
+    </w:p>
+    <w:p>
+      <w:pPr>
+        <w:rPr>
+          <w:rFonts w:ascii="Times New Roman" w:hAnsi="Times New Roman" w:cs="Times New Roman"/>
+          <w:b/>
+          <w:sz w:val="28"/>
+        </w:rPr>
+      </w:pPr>
+    </w:p>
+    <w:p>
+      <w:pPr>
+        <w:rPr>
+          <w:rFonts w:ascii="Times New Roman" w:hAnsi="Times New Roman" w:cs="Times New Roman"/>
+          <w:b/>
+          <w:sz w:val="28"/>
+        </w:rPr>
+      </w:pPr>
+    </w:p>
+    <w:p>
+      <w:pPr>
+        <w:rPr>
+          <w:rFonts w:ascii="Times New Roman" w:hAnsi="Times New Roman" w:cs="Times New Roman"/>
+          <w:b/>
+          <w:sz w:val="28"/>
+        </w:rPr>
+      </w:pPr>
+    </w:p>
+    <w:p>
+      <w:pPr>
+        <w:rPr>
+          <w:rFonts w:ascii="Times New Roman" w:hAnsi="Times New Roman" w:cs="Times New Roman"/>
+          <w:b/>
+          <w:sz w:val="28"/>
+        </w:rPr>
+      </w:pPr>
+    </w:p>
+    <w:p>
+      <w:pPr>
+        <w:rPr>
+          <w:rFonts w:ascii="Times New Roman" w:hAnsi="Times New Roman" w:cs="Times New Roman"/>
+          <w:b/>
+        </w:rPr>
+      </w:pPr>
+      <w:r>
+        <w:rPr>
+          <w:noProof/>
+        </w:rPr>
+        <w:lastRenderedPageBreak/>
+        <w:drawing>
+          <wp:anchor distT="0" distB="0" distL="114300" distR="114300" simplePos="0" relativeHeight="251719680" behindDoc="0" locked="0" layoutInCell="1" allowOverlap="1" wp14:anchorId="533AE41C" wp14:editId="154DF1B2">
+            <wp:simplePos x="0" y="0"/>
+            <wp:positionH relativeFrom="column">
+              <wp:posOffset>-3810</wp:posOffset>
+            </wp:positionH>
+            <wp:positionV relativeFrom="paragraph">
+              <wp:posOffset>-635</wp:posOffset>
+            </wp:positionV>
+            <wp:extent cx="906780" cy="906780"/>
+            <wp:effectExtent l="0" t="0" r="7620" b="7620"/>
+            <wp:wrapSquare wrapText="bothSides"/>
+            <wp:docPr id="43" name="image2.png"/>
+            <wp:cNvGraphicFramePr/>
+            <a:graphic xmlns:a="http://schemas.openxmlformats.org/drawingml/2006/main">
+              <a:graphicData uri="http://schemas.openxmlformats.org/drawingml/2006/picture">
+                <pic:pic xmlns:pic="http://schemas.openxmlformats.org/drawingml/2006/picture">
+                  <pic:nvPicPr>
+                    <pic:cNvPr id="61" name="image2.png"/>
+                    <pic:cNvPicPr preferRelativeResize="0"/>
+                  </pic:nvPicPr>
+                  <pic:blipFill>
+                    <a:blip r:embed="rId8">
+                      <a:extLst>
+                        <a:ext uri="{28A0092B-C50C-407E-A947-70E740481C1C}">
+                          <a14:useLocalDpi xmlns:a14="http://schemas.microsoft.com/office/drawing/2010/main" val="0"/>
+                        </a:ext>
+                      </a:extLst>
+                    </a:blip>
+                    <a:srcRect/>
+                    <a:stretch>
+                      <a:fillRect/>
+                    </a:stretch>
+                  </pic:blipFill>
+                  <pic:spPr>
+                    <a:xfrm>
+                      <a:off x="0" y="0"/>
+                      <a:ext cx="906780" cy="906780"/>
+                    </a:xfrm>
+                    <a:prstGeom prst="rect">
+                      <a:avLst/>
+                    </a:prstGeom>
+                  </pic:spPr>
+                </pic:pic>
+              </a:graphicData>
+            </a:graphic>
+            <wp14:sizeRelH relativeFrom="page">
+              <wp14:pctWidth>0</wp14:pctWidth>
+            </wp14:sizeRelH>
+            <wp14:sizeRelV relativeFrom="page">
+              <wp14:pctHeight>0</wp14:pctHeight>
+            </wp14:sizeRelV>
+          </wp:anchor>
+        </w:drawing>
+      </w:r>
+      <w:r>
+        <w:rPr>
+          <w:rFonts w:ascii="Times New Roman" w:hAnsi="Times New Roman" w:cs="Times New Roman"/>
+          <w:b/>
+        </w:rPr>
+        <w:t>Problema 4</w:t>
+      </w:r>
+    </w:p>
+    <w:p>
+      <w:pPr>
+        <w:rPr>
+          <w:rFonts w:ascii="Times New Roman" w:eastAsia="Calibri" w:hAnsi="Times New Roman" w:cs="Times New Roman"/>
+          <w:b/>
+          <w:bCs/>
+          <w:color w:val="000000"/>
+        </w:rPr>
+      </w:pPr>
+      <w:r>
+        <w:rPr>
+          <w:rFonts w:ascii="Times New Roman" w:eastAsia="Calibri" w:hAnsi="Times New Roman" w:cs="Times New Roman"/>
+          <w:b/>
+          <w:bCs/>
+          <w:color w:val="000000"/>
+        </w:rPr>
+        <w:t xml:space="preserve">(Libro: Mecánica Vectorial Para ingenieros </w:t>
+      </w:r>
+      <w:r>
+        <w:rPr>
+          <w:rFonts w:ascii="Times New Roman" w:eastAsia="Calibri" w:hAnsi="Times New Roman" w:cs="Times New Roman"/>
+          <w:b/>
+          <w:bCs/>
+          <w:color w:val="000000"/>
+        </w:rPr>
+        <w:t>Dinámica: Cap13: Ejercicio: 33</w:t>
+      </w:r>
+      <w:bookmarkStart w:id="0" w:name="_GoBack"/>
+      <w:bookmarkEnd w:id="0"/>
+      <w:r>
+        <w:rPr>
+          <w:rFonts w:ascii="Times New Roman" w:eastAsia="Calibri" w:hAnsi="Times New Roman" w:cs="Times New Roman"/>
+          <w:b/>
+          <w:bCs/>
+          <w:color w:val="000000"/>
+        </w:rPr>
+        <w:t>).</w:t>
+      </w:r>
+    </w:p>
+    <w:p>
+      <w:pPr>
+        <w:rPr>
+          <w:rFonts w:ascii="Times New Roman" w:hAnsi="Times New Roman" w:cs="Times New Roman"/>
+          <w:b/>
+          <w:sz w:val="28"/>
+        </w:rPr>
+      </w:pPr>
+    </w:p>
+    <w:p>
+      <w:pPr>
+        <w:rPr>
+          <w:rFonts w:ascii="Times New Roman" w:hAnsi="Times New Roman" w:cs="Times New Roman"/>
+          <w:b/>
+          <w:sz w:val="28"/>
+        </w:rPr>
+      </w:pPr>
+      <w:r>
+        <w:rPr>
+          <w:rFonts w:ascii="Times New Roman" w:hAnsi="Times New Roman" w:cs="Times New Roman"/>
+          <w:b/>
+          <w:sz w:val="28"/>
+        </w:rPr>
+        <w:t xml:space="preserve">                                                                                                                                                                                                                                           </w:t>
+      </w:r>
     </w:p>
     <w:sectPr>
-      <w:footerReference w:type="default" r:id="rId14"/>
+      <w:footerReference w:type="default" r:id="rId15"/>
       <w:pgSz w:w="11906" w:h="16838"/>
       <w:pgMar w:top="1418" w:right="1418" w:bottom="1418" w:left="1418" w:header="709" w:footer="709" w:gutter="0"/>
       <w:cols w:space="708"/>
@@ -6733,7 +9828,7 @@
 </file>
 
 <file path=customXml/itemProps1.xml><?xml version="1.0" encoding="utf-8"?>
-<ds:datastoreItem xmlns:ds="http://schemas.openxmlformats.org/officeDocument/2006/customXml" ds:itemID="{F9C3BC5D-4306-4973-9F89-9E6AD2B2C356}">
+<ds:datastoreItem xmlns:ds="http://schemas.openxmlformats.org/officeDocument/2006/customXml" ds:itemID="{418195E1-811D-4C9C-968C-95E3A6BD312D}">
   <ds:schemaRefs>
     <ds:schemaRef ds:uri="http://schemas.openxmlformats.org/officeDocument/2006/bibliography"/>
   </ds:schemaRefs>

--- a/INTRODUCCIÓN A LA DINÁMICA5.docx
+++ b/INTRODUCCIÓN A LA DINÁMICA5.docx
@@ -5264,13 +5264,7 @@
           <w:rPr>
             <w:rFonts w:ascii="Cambria Math" w:hAnsi="Cambria Math" w:cs="Times New Roman"/>
           </w:rPr>
-          <m:t>+</m:t>
-        </m:r>
-        <m:r>
-          <w:rPr>
-            <w:rFonts w:ascii="Cambria Math" w:hAnsi="Cambria Math" w:cs="Times New Roman"/>
-          </w:rPr>
-          <m:t>25</m:t>
+          <m:t>+25</m:t>
         </m:r>
         <m:d>
           <m:dPr>
@@ -5582,31 +5576,7 @@
           <w:rPr>
             <w:rFonts w:ascii="Cambria Math" w:hAnsi="Cambria Math" w:cs="Times New Roman"/>
           </w:rPr>
-          <m:t>-</m:t>
-        </m:r>
-        <m:r>
-          <w:rPr>
-            <w:rFonts w:ascii="Cambria Math" w:hAnsi="Cambria Math" w:cs="Times New Roman"/>
-          </w:rPr>
-          <m:t>40</m:t>
-        </m:r>
-        <m:r>
-          <w:rPr>
-            <w:rFonts w:ascii="Cambria Math" w:hAnsi="Cambria Math" w:cs="Times New Roman"/>
-          </w:rPr>
-          <m:t>a=</m:t>
-        </m:r>
-        <m:r>
-          <w:rPr>
-            <w:rFonts w:ascii="Cambria Math" w:hAnsi="Cambria Math" w:cs="Times New Roman"/>
-          </w:rPr>
-          <m:t>-</m:t>
-        </m:r>
-        <m:r>
-          <w:rPr>
-            <w:rFonts w:ascii="Cambria Math" w:hAnsi="Cambria Math" w:cs="Times New Roman"/>
-          </w:rPr>
-          <m:t>25</m:t>
+          <m:t>-40a=-25</m:t>
         </m:r>
         <m:d>
           <m:dPr>
@@ -5654,13 +5624,7 @@
           <w:rPr>
             <w:rFonts w:ascii="Cambria Math" w:hAnsi="Cambria Math" w:cs="Times New Roman"/>
           </w:rPr>
-          <m:t>-</m:t>
-        </m:r>
-        <m:r>
-          <w:rPr>
-            <w:rFonts w:ascii="Cambria Math" w:hAnsi="Cambria Math" w:cs="Times New Roman"/>
-          </w:rPr>
-          <m:t>0.2</m:t>
+          <m:t>-0.2</m:t>
         </m:r>
         <m:d>
           <m:dPr>
@@ -5684,13 +5648,7 @@
           <w:rPr>
             <w:rFonts w:ascii="Cambria Math" w:hAnsi="Cambria Math" w:cs="Times New Roman"/>
           </w:rPr>
-          <m:t>+</m:t>
-        </m:r>
-        <m:r>
-          <w:rPr>
-            <w:rFonts w:ascii="Cambria Math" w:hAnsi="Cambria Math" w:cs="Times New Roman"/>
-          </w:rPr>
-          <m:t>5</m:t>
+          <m:t>+5</m:t>
         </m:r>
         <m:d>
           <m:dPr>
@@ -6059,13 +6017,7 @@
               <w:rPr>
                 <w:rFonts w:ascii="Cambria Math" w:hAnsi="Cambria Math" w:cs="Times New Roman"/>
               </w:rPr>
-              <m:t>-</m:t>
-            </m:r>
-            <m:r>
-              <w:rPr>
-                <w:rFonts w:ascii="Cambria Math" w:hAnsi="Cambria Math" w:cs="Times New Roman"/>
-              </w:rPr>
-              <m:t>1.349</m:t>
+              <m:t>-1.349</m:t>
             </m:r>
           </m:e>
         </m:d>
@@ -6073,13 +6025,7 @@
           <w:rPr>
             <w:rFonts w:ascii="Cambria Math" w:hAnsi="Cambria Math" w:cs="Times New Roman"/>
           </w:rPr>
-          <m:t>+</m:t>
-        </m:r>
-        <m:r>
-          <w:rPr>
-            <w:rFonts w:ascii="Cambria Math" w:hAnsi="Cambria Math" w:cs="Times New Roman"/>
-          </w:rPr>
-          <m:t>25</m:t>
+          <m:t>+25</m:t>
         </m:r>
         <m:d>
           <m:dPr>
@@ -6661,25 +6607,7 @@
           <w:bCs/>
           <w:color w:val="000000"/>
         </w:rPr>
-        <w:t xml:space="preserve">(Libro: Mecánica Vectorial Para ingenieros </w:t>
-      </w:r>
-      <w:r>
-        <w:rPr>
-          <w:rFonts w:ascii="Times New Roman" w:eastAsia="Calibri" w:hAnsi="Times New Roman" w:cs="Times New Roman"/>
-          <w:b/>
-          <w:bCs/>
-          <w:color w:val="000000"/>
-        </w:rPr>
-        <w:t>Dinámica: Cap13: Ejercicio: 18</w:t>
-      </w:r>
-      <w:r>
-        <w:rPr>
-          <w:rFonts w:ascii="Times New Roman" w:eastAsia="Calibri" w:hAnsi="Times New Roman" w:cs="Times New Roman"/>
-          <w:b/>
-          <w:bCs/>
-          <w:color w:val="000000"/>
-        </w:rPr>
-        <w:t>).</w:t>
+        <w:t>(Libro: Mecánica Vectorial Para ingenieros Dinámica: Cap13: Ejercicio: 18).</w:t>
       </w:r>
     </w:p>
     <w:p>
@@ -6783,7 +6711,7 @@
           <w:noProof/>
         </w:rPr>
         <w:drawing>
-          <wp:anchor distT="0" distB="0" distL="114300" distR="114300" simplePos="0" relativeHeight="251700224" behindDoc="1" locked="0" layoutInCell="1" allowOverlap="1" wp14:anchorId="38180988" wp14:editId="0D3274C9">
+          <wp:anchor distT="0" distB="0" distL="114300" distR="114300" simplePos="0" relativeHeight="251700224" behindDoc="1" locked="0" layoutInCell="1" allowOverlap="1" wp14:anchorId="1E17C1E2" wp14:editId="1075C0A3">
             <wp:simplePos x="0" y="0"/>
             <wp:positionH relativeFrom="column">
               <wp:posOffset>-99060</wp:posOffset>
@@ -8127,13 +8055,7 @@
               <w:rPr>
                 <w:rFonts w:ascii="Cambria Math" w:hAnsi="Cambria Math" w:cs="Times New Roman"/>
               </w:rPr>
-              <m:t>2</m:t>
-            </m:r>
-            <m:r>
-              <w:rPr>
-                <w:rFonts w:ascii="Cambria Math" w:hAnsi="Cambria Math" w:cs="Times New Roman"/>
-              </w:rPr>
-              <m:t>(</m:t>
+              <m:t>2(</m:t>
             </m:r>
             <m:sSub>
               <m:sSubPr>
@@ -8257,31 +8179,7 @@
               <w:rPr>
                 <w:rFonts w:ascii="Cambria Math" w:hAnsi="Cambria Math" w:cs="Times New Roman"/>
               </w:rPr>
-              <m:t>2(</m:t>
-            </m:r>
-            <m:r>
-              <w:rPr>
-                <w:rFonts w:ascii="Cambria Math" w:hAnsi="Cambria Math" w:cs="Times New Roman"/>
-              </w:rPr>
-              <m:t>3</m:t>
-            </m:r>
-            <m:r>
-              <w:rPr>
-                <w:rFonts w:ascii="Cambria Math" w:hAnsi="Cambria Math" w:cs="Times New Roman"/>
-              </w:rPr>
-              <m:t>-</m:t>
-            </m:r>
-            <m:r>
-              <w:rPr>
-                <w:rFonts w:ascii="Cambria Math" w:hAnsi="Cambria Math" w:cs="Times New Roman"/>
-              </w:rPr>
-              <m:t>0</m:t>
-            </m:r>
-            <m:r>
-              <w:rPr>
-                <w:rFonts w:ascii="Cambria Math" w:hAnsi="Cambria Math" w:cs="Times New Roman"/>
-              </w:rPr>
-              <m:t>)</m:t>
+              <m:t>2(3-0)</m:t>
             </m:r>
           </m:den>
         </m:f>
@@ -8297,13 +8195,7 @@
           <w:rPr>
             <w:rFonts w:ascii="Cambria Math" w:hAnsi="Cambria Math" w:cs="Times New Roman"/>
           </w:rPr>
-          <m:t>a=</m:t>
-        </m:r>
-        <m:r>
-          <w:rPr>
-            <w:rFonts w:ascii="Cambria Math" w:hAnsi="Cambria Math" w:cs="Times New Roman"/>
-          </w:rPr>
-          <m:t>24 ft/</m:t>
+          <m:t>a=24 ft/</m:t>
         </m:r>
         <m:sSup>
           <m:sSupPr>
@@ -8823,57 +8715,3792 @@
           <w:bCs/>
           <w:color w:val="000000"/>
         </w:rPr>
-        <w:t xml:space="preserve">(Libro: Mecánica Vectorial Para ingenieros </w:t>
-      </w:r>
-      <w:r>
+        <w:t>(Libro: Mecánica Vectorial Para ingenieros Dinámica: Cap13: Ejercicio: 33).</w:t>
+      </w:r>
+    </w:p>
+    <w:p>
+      <w:pPr>
         <w:rPr>
           <w:rFonts w:ascii="Times New Roman" w:eastAsia="Calibri" w:hAnsi="Times New Roman" w:cs="Times New Roman"/>
-          <w:b/>
           <w:bCs/>
           <w:color w:val="000000"/>
         </w:rPr>
-        <w:t>Dinámica: Cap13: Ejercicio: 33</w:t>
-      </w:r>
+      </w:pPr>
+      <w:r>
+        <w:rPr>
+          <w:rFonts w:ascii="Times New Roman" w:eastAsia="Calibri" w:hAnsi="Times New Roman" w:cs="Times New Roman"/>
+          <w:bCs/>
+          <w:color w:val="000000"/>
+        </w:rPr>
+        <w:t>Un anillo de 2 lb C ajusta flojo en la flecha lisa. Si el resorte no está estirado cuando s=0 y al anillo se le imprime una velocidad de 15 pies/s, determine la velocidad del anillo cuando s=1</w:t>
+      </w:r>
+      <w:r>
+        <w:rPr>
+          <w:rFonts w:ascii="Times New Roman" w:eastAsia="Calibri" w:hAnsi="Times New Roman" w:cs="Times New Roman"/>
+          <w:bCs/>
+          <w:color w:val="000000"/>
+        </w:rPr>
+        <w:t xml:space="preserve"> pie.</w:t>
+      </w:r>
+    </w:p>
+    <w:p>
+      <w:pPr>
+        <w:jc w:val="center"/>
+        <w:rPr>
+          <w:rFonts w:ascii="Times New Roman" w:hAnsi="Times New Roman" w:cs="Times New Roman"/>
+          <w:b/>
+          <w:sz w:val="28"/>
+        </w:rPr>
+      </w:pPr>
+      <w:r>
+        <w:rPr>
+          <w:rFonts w:ascii="Times New Roman" w:eastAsia="Calibri" w:hAnsi="Times New Roman" w:cs="Times New Roman"/>
+          <w:bCs/>
+          <w:noProof/>
+          <w:color w:val="000000"/>
+        </w:rPr>
+        <mc:AlternateContent>
+          <mc:Choice Requires="wps">
+            <w:drawing>
+              <wp:anchor distT="0" distB="0" distL="114300" distR="114300" simplePos="0" relativeHeight="251735040" behindDoc="0" locked="0" layoutInCell="1" allowOverlap="1" wp14:anchorId="267BBBB7" wp14:editId="73DD2056">
+                <wp:simplePos x="0" y="0"/>
+                <wp:positionH relativeFrom="column">
+                  <wp:posOffset>1737995</wp:posOffset>
+                </wp:positionH>
+                <wp:positionV relativeFrom="paragraph">
+                  <wp:posOffset>454660</wp:posOffset>
+                </wp:positionV>
+                <wp:extent cx="390525" cy="342900"/>
+                <wp:effectExtent l="0" t="0" r="28575" b="19050"/>
+                <wp:wrapNone/>
+                <wp:docPr id="56" name="56 Elipse"/>
+                <wp:cNvGraphicFramePr/>
+                <a:graphic xmlns:a="http://schemas.openxmlformats.org/drawingml/2006/main">
+                  <a:graphicData uri="http://schemas.microsoft.com/office/word/2010/wordprocessingShape">
+                    <wps:wsp>
+                      <wps:cNvSpPr/>
+                      <wps:spPr>
+                        <a:xfrm>
+                          <a:off x="0" y="0"/>
+                          <a:ext cx="390525" cy="342900"/>
+                        </a:xfrm>
+                        <a:prstGeom prst="ellipse">
+                          <a:avLst/>
+                        </a:prstGeom>
+                      </wps:spPr>
+                      <wps:style>
+                        <a:lnRef idx="2">
+                          <a:schemeClr val="accent3"/>
+                        </a:lnRef>
+                        <a:fillRef idx="1">
+                          <a:schemeClr val="lt1"/>
+                        </a:fillRef>
+                        <a:effectRef idx="0">
+                          <a:schemeClr val="accent3"/>
+                        </a:effectRef>
+                        <a:fontRef idx="minor">
+                          <a:schemeClr val="dk1"/>
+                        </a:fontRef>
+                      </wps:style>
+                      <wps:txbx>
+                        <w:txbxContent>
+                          <w:p>
+                            <w:pPr>
+                              <w:jc w:val="center"/>
+                              <w:rPr>
+                                <w:b/>
+                              </w:rPr>
+                            </w:pPr>
+                            <w:r>
+                              <w:rPr>
+                                <w:b/>
+                              </w:rPr>
+                              <w:t>B</w:t>
+                            </w:r>
+                          </w:p>
+                        </w:txbxContent>
+                      </wps:txbx>
+                      <wps:bodyPr rot="0" spcFirstLastPara="0" vertOverflow="overflow" horzOverflow="overflow" vert="horz" wrap="square" lIns="91440" tIns="45720" rIns="91440" bIns="45720" numCol="1" spcCol="0" rtlCol="0" fromWordArt="0" anchor="ctr" anchorCtr="0" forceAA="0" compatLnSpc="1">
+                        <a:prstTxWarp prst="textNoShape">
+                          <a:avLst/>
+                        </a:prstTxWarp>
+                        <a:noAutofit/>
+                      </wps:bodyPr>
+                    </wps:wsp>
+                  </a:graphicData>
+                </a:graphic>
+                <wp14:sizeRelH relativeFrom="margin">
+                  <wp14:pctWidth>0</wp14:pctWidth>
+                </wp14:sizeRelH>
+                <wp14:sizeRelV relativeFrom="margin">
+                  <wp14:pctHeight>0</wp14:pctHeight>
+                </wp14:sizeRelV>
+              </wp:anchor>
+            </w:drawing>
+          </mc:Choice>
+          <mc:Fallback>
+            <w:pict>
+              <v:oval id="56 Elipse" o:spid="_x0000_s1028" style="position:absolute;left:0;text-align:left;margin-left:136.85pt;margin-top:35.8pt;width:30.75pt;height:27pt;z-index:251735040;visibility:visible;mso-wrap-style:square;mso-width-percent:0;mso-height-percent:0;mso-wrap-distance-left:9pt;mso-wrap-distance-top:0;mso-wrap-distance-right:9pt;mso-wrap-distance-bottom:0;mso-position-horizontal:absolute;mso-position-horizontal-relative:text;mso-position-vertical:absolute;mso-position-vertical-relative:text;mso-width-percent:0;mso-height-percent:0;mso-width-relative:margin;mso-height-relative:margin;v-text-anchor:middle" o:gfxdata="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" fillcolor="white [3201]" strokecolor="#9bbb59 [3206]" strokeweight="2pt">
+                <v:textbox>
+                  <w:txbxContent>
+                    <w:p>
+                      <w:pPr>
+                        <w:jc w:val="center"/>
+                        <w:rPr>
+                          <w:b/>
+                        </w:rPr>
+                      </w:pPr>
+                      <w:r>
+                        <w:rPr>
+                          <w:b/>
+                        </w:rPr>
+                        <w:t>B</w:t>
+                      </w:r>
+                    </w:p>
+                  </w:txbxContent>
+                </v:textbox>
+              </v:oval>
+            </w:pict>
+          </mc:Fallback>
+        </mc:AlternateContent>
+      </w:r>
+      <w:r>
+        <w:rPr>
+          <w:rFonts w:ascii="Times New Roman" w:eastAsia="Calibri" w:hAnsi="Times New Roman" w:cs="Times New Roman"/>
+          <w:bCs/>
+          <w:noProof/>
+          <w:color w:val="000000"/>
+        </w:rPr>
+        <mc:AlternateContent>
+          <mc:Choice Requires="wps">
+            <w:drawing>
+              <wp:anchor distT="0" distB="0" distL="114300" distR="114300" simplePos="0" relativeHeight="251732992" behindDoc="0" locked="0" layoutInCell="1" allowOverlap="1" wp14:anchorId="386D44E3" wp14:editId="52F89BBE">
+                <wp:simplePos x="0" y="0"/>
+                <wp:positionH relativeFrom="column">
+                  <wp:posOffset>1690370</wp:posOffset>
+                </wp:positionH>
+                <wp:positionV relativeFrom="paragraph">
+                  <wp:posOffset>2331085</wp:posOffset>
+                </wp:positionV>
+                <wp:extent cx="428625" cy="409575"/>
+                <wp:effectExtent l="0" t="0" r="28575" b="28575"/>
+                <wp:wrapNone/>
+                <wp:docPr id="55" name="55 Elipse"/>
+                <wp:cNvGraphicFramePr/>
+                <a:graphic xmlns:a="http://schemas.openxmlformats.org/drawingml/2006/main">
+                  <a:graphicData uri="http://schemas.microsoft.com/office/word/2010/wordprocessingShape">
+                    <wps:wsp>
+                      <wps:cNvSpPr/>
+                      <wps:spPr>
+                        <a:xfrm>
+                          <a:off x="0" y="0"/>
+                          <a:ext cx="428625" cy="409575"/>
+                        </a:xfrm>
+                        <a:prstGeom prst="ellipse">
+                          <a:avLst/>
+                        </a:prstGeom>
+                      </wps:spPr>
+                      <wps:style>
+                        <a:lnRef idx="2">
+                          <a:schemeClr val="accent3"/>
+                        </a:lnRef>
+                        <a:fillRef idx="1">
+                          <a:schemeClr val="lt1"/>
+                        </a:fillRef>
+                        <a:effectRef idx="0">
+                          <a:schemeClr val="accent3"/>
+                        </a:effectRef>
+                        <a:fontRef idx="minor">
+                          <a:schemeClr val="dk1"/>
+                        </a:fontRef>
+                      </wps:style>
+                      <wps:txbx>
+                        <w:txbxContent>
+                          <w:p>
+                            <w:pPr>
+                              <w:jc w:val="center"/>
+                              <w:rPr>
+                                <w:b/>
+                              </w:rPr>
+                            </w:pPr>
+                            <w:r>
+                              <w:rPr>
+                                <w:b/>
+                              </w:rPr>
+                              <w:t>A</w:t>
+                            </w:r>
+                          </w:p>
+                        </w:txbxContent>
+                      </wps:txbx>
+                      <wps:bodyPr rot="0" spcFirstLastPara="0" vertOverflow="overflow" horzOverflow="overflow" vert="horz" wrap="square" lIns="91440" tIns="45720" rIns="91440" bIns="45720" numCol="1" spcCol="0" rtlCol="0" fromWordArt="0" anchor="ctr" anchorCtr="0" forceAA="0" compatLnSpc="1">
+                        <a:prstTxWarp prst="textNoShape">
+                          <a:avLst/>
+                        </a:prstTxWarp>
+                        <a:noAutofit/>
+                      </wps:bodyPr>
+                    </wps:wsp>
+                  </a:graphicData>
+                </a:graphic>
+                <wp14:sizeRelH relativeFrom="margin">
+                  <wp14:pctWidth>0</wp14:pctWidth>
+                </wp14:sizeRelH>
+                <wp14:sizeRelV relativeFrom="margin">
+                  <wp14:pctHeight>0</wp14:pctHeight>
+                </wp14:sizeRelV>
+              </wp:anchor>
+            </w:drawing>
+          </mc:Choice>
+          <mc:Fallback>
+            <w:pict>
+              <v:oval id="55 Elipse" o:spid="_x0000_s1029" style="position:absolute;left:0;text-align:left;margin-left:133.1pt;margin-top:183.55pt;width:33.75pt;height:32.25pt;z-index:251732992;visibility:visible;mso-wrap-style:square;mso-width-percent:0;mso-height-percent:0;mso-wrap-distance-left:9pt;mso-wrap-distance-top:0;mso-wrap-distance-right:9pt;mso-wrap-distance-bottom:0;mso-position-horizontal:absolute;mso-position-horizontal-relative:text;mso-position-vertical:absolute;mso-position-vertical-relative:text;mso-width-percent:0;mso-height-percent:0;mso-width-relative:margin;mso-height-relative:margin;v-text-anchor:middle" o:gfxdata="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" fillcolor="white [3201]" strokecolor="#9bbb59 [3206]" strokeweight="2pt">
+                <v:textbox>
+                  <w:txbxContent>
+                    <w:p>
+                      <w:pPr>
+                        <w:jc w:val="center"/>
+                        <w:rPr>
+                          <w:b/>
+                        </w:rPr>
+                      </w:pPr>
+                      <w:r>
+                        <w:rPr>
+                          <w:b/>
+                        </w:rPr>
+                        <w:t>A</w:t>
+                      </w:r>
+                    </w:p>
+                  </w:txbxContent>
+                </v:textbox>
+              </v:oval>
+            </w:pict>
+          </mc:Fallback>
+        </mc:AlternateContent>
+      </w:r>
+      <w:r>
+        <w:rPr>
+          <w:rFonts w:ascii="Times New Roman" w:eastAsia="Calibri" w:hAnsi="Times New Roman" w:cs="Times New Roman"/>
+          <w:bCs/>
+          <w:noProof/>
+          <w:color w:val="000000"/>
+        </w:rPr>
+        <w:drawing>
+          <wp:inline distT="0" distB="0" distL="0" distR="0" wp14:anchorId="521F4629" wp14:editId="14D37C8C">
+            <wp:extent cx="3910862" cy="2533650"/>
+            <wp:effectExtent l="0" t="0" r="0" b="0"/>
+            <wp:docPr id="44" name="0 Imagen"/>
+            <wp:cNvGraphicFramePr>
+              <a:graphicFrameLocks xmlns:a="http://schemas.openxmlformats.org/drawingml/2006/main" noChangeAspect="1"/>
+            </wp:cNvGraphicFramePr>
+            <a:graphic xmlns:a="http://schemas.openxmlformats.org/drawingml/2006/main">
+              <a:graphicData uri="http://schemas.openxmlformats.org/drawingml/2006/picture">
+                <pic:pic xmlns:pic="http://schemas.openxmlformats.org/drawingml/2006/picture">
+                  <pic:nvPicPr>
+                    <pic:cNvPr id="0" name="Captura de pantalla de 2021-09-19 03-56-46.png"/>
+                    <pic:cNvPicPr/>
+                  </pic:nvPicPr>
+                  <pic:blipFill rotWithShape="1">
+                    <a:blip r:embed="rId15">
+                      <a:extLst>
+                        <a:ext uri="{28A0092B-C50C-407E-A947-70E740481C1C}">
+                          <a14:useLocalDpi xmlns:a14="http://schemas.microsoft.com/office/drawing/2010/main" val="0"/>
+                        </a:ext>
+                      </a:extLst>
+                    </a:blip>
+                    <a:srcRect l="15537" t="24902" r="22975" b="21989"/>
+                    <a:stretch/>
+                  </pic:blipFill>
+                  <pic:spPr bwMode="auto">
+                    <a:xfrm>
+                      <a:off x="0" y="0"/>
+                      <a:ext cx="3908708" cy="2532254"/>
+                    </a:xfrm>
+                    <a:prstGeom prst="rect">
+                      <a:avLst/>
+                    </a:prstGeom>
+                    <a:ln>
+                      <a:noFill/>
+                    </a:ln>
+                    <a:extLst>
+                      <a:ext uri="{53640926-AAD7-44D8-BBD7-CCE9431645EC}">
+                        <a14:shadowObscured xmlns:a14="http://schemas.microsoft.com/office/drawing/2010/main"/>
+                      </a:ext>
+                    </a:extLst>
+                  </pic:spPr>
+                </pic:pic>
+              </a:graphicData>
+            </a:graphic>
+          </wp:inline>
+        </w:drawing>
+      </w:r>
+    </w:p>
+    <w:p>
+      <w:pPr>
+        <w:rPr>
+          <w:rFonts w:ascii="Times New Roman" w:hAnsi="Times New Roman" w:cs="Times New Roman"/>
+          <w:b/>
+          <w:sz w:val="28"/>
+        </w:rPr>
+      </w:pPr>
+      <w:r>
+        <w:rPr>
+          <w:rFonts w:ascii="Times New Roman" w:hAnsi="Times New Roman" w:cs="Times New Roman"/>
+          <w:b/>
+          <w:sz w:val="28"/>
+        </w:rPr>
+        <w:t xml:space="preserve">                  </w:t>
+      </w:r>
+      <w:r>
+        <w:rPr>
+          <w:noProof/>
+        </w:rPr>
+        <w:drawing>
+          <wp:anchor distT="0" distB="0" distL="114300" distR="114300" simplePos="0" relativeHeight="251721728" behindDoc="1" locked="0" layoutInCell="1" allowOverlap="1" wp14:anchorId="55987465" wp14:editId="54B63163">
+            <wp:simplePos x="0" y="0"/>
+            <wp:positionH relativeFrom="column">
+              <wp:posOffset>53340</wp:posOffset>
+            </wp:positionH>
+            <wp:positionV relativeFrom="paragraph">
+              <wp:posOffset>684530</wp:posOffset>
+            </wp:positionV>
+            <wp:extent cx="784860" cy="784860"/>
+            <wp:effectExtent l="0" t="0" r="0" b="0"/>
+            <wp:wrapTight wrapText="bothSides">
+              <wp:wrapPolygon edited="0">
+                <wp:start x="1049" y="0"/>
+                <wp:lineTo x="0" y="2097"/>
+                <wp:lineTo x="0" y="18350"/>
+                <wp:lineTo x="524" y="20971"/>
+                <wp:lineTo x="1049" y="20971"/>
+                <wp:lineTo x="18350" y="20971"/>
+                <wp:lineTo x="20447" y="13631"/>
+                <wp:lineTo x="20971" y="7340"/>
+                <wp:lineTo x="18350" y="3670"/>
+                <wp:lineTo x="15204" y="0"/>
+                <wp:lineTo x="1049" y="0"/>
+              </wp:wrapPolygon>
+            </wp:wrapTight>
+            <wp:docPr id="46" name="image1.png"/>
+            <wp:cNvGraphicFramePr/>
+            <a:graphic xmlns:a="http://schemas.openxmlformats.org/drawingml/2006/main">
+              <a:graphicData uri="http://schemas.openxmlformats.org/drawingml/2006/picture">
+                <pic:pic xmlns:pic="http://schemas.openxmlformats.org/drawingml/2006/picture">
+                  <pic:nvPicPr>
+                    <pic:cNvPr id="37" name="image1.png"/>
+                    <pic:cNvPicPr preferRelativeResize="0"/>
+                  </pic:nvPicPr>
+                  <pic:blipFill>
+                    <a:blip r:embed="rId10">
+                      <a:extLst>
+                        <a:ext uri="{28A0092B-C50C-407E-A947-70E740481C1C}">
+                          <a14:useLocalDpi xmlns:a14="http://schemas.microsoft.com/office/drawing/2010/main" val="0"/>
+                        </a:ext>
+                      </a:extLst>
+                    </a:blip>
+                    <a:srcRect/>
+                    <a:stretch>
+                      <a:fillRect/>
+                    </a:stretch>
+                  </pic:blipFill>
+                  <pic:spPr>
+                    <a:xfrm>
+                      <a:off x="0" y="0"/>
+                      <a:ext cx="784860" cy="784860"/>
+                    </a:xfrm>
+                    <a:prstGeom prst="rect">
+                      <a:avLst/>
+                    </a:prstGeom>
+                  </pic:spPr>
+                </pic:pic>
+              </a:graphicData>
+            </a:graphic>
+            <wp14:sizeRelH relativeFrom="page">
+              <wp14:pctWidth>0</wp14:pctWidth>
+            </wp14:sizeRelH>
+            <wp14:sizeRelV relativeFrom="page">
+              <wp14:pctHeight>0</wp14:pctHeight>
+            </wp14:sizeRelV>
+          </wp:anchor>
+        </w:drawing>
+      </w:r>
+      <w:r>
+        <w:rPr>
+          <w:rFonts w:ascii="Times New Roman" w:hAnsi="Times New Roman" w:cs="Times New Roman"/>
+          <w:b/>
+          <w:sz w:val="28"/>
+        </w:rPr>
+        <w:t xml:space="preserve">                                                                                                                                                                                                                         </w:t>
+      </w:r>
+    </w:p>
+    <w:p>
+      <w:pPr>
+        <w:spacing w:before="0" w:beforeAutospacing="0" w:after="0" w:afterAutospacing="0" w:line="240" w:lineRule="auto"/>
+        <w:rPr>
+          <w:rFonts w:ascii="Times New Roman" w:hAnsi="Times New Roman" w:cs="Times New Roman"/>
+          <w:sz w:val="28"/>
+        </w:rPr>
+      </w:pPr>
+    </w:p>
+    <w:p>
+      <w:pPr>
+        <w:spacing w:before="0" w:beforeAutospacing="0" w:after="0" w:afterAutospacing="0" w:line="240" w:lineRule="auto"/>
+        <w:rPr>
+          <w:rFonts w:ascii="Times New Roman" w:hAnsi="Times New Roman" w:cs="Times New Roman"/>
+          <w:b/>
+          <w:sz w:val="28"/>
+        </w:rPr>
+      </w:pPr>
+      <w:r>
+        <w:rPr>
+          <w:rFonts w:ascii="Times New Roman" w:hAnsi="Times New Roman" w:cs="Times New Roman"/>
+          <w:b/>
+          <w:sz w:val="28"/>
+        </w:rPr>
+        <w:t>Datos:</w:t>
+      </w:r>
+    </w:p>
+    <w:p>
+      <w:pPr>
+        <w:spacing w:before="0" w:beforeAutospacing="0" w:after="0" w:afterAutospacing="0" w:line="240" w:lineRule="auto"/>
+        <w:rPr>
+          <w:rFonts w:ascii="Times New Roman" w:hAnsi="Times New Roman" w:cs="Times New Roman"/>
+        </w:rPr>
+      </w:pPr>
+      <w:r>
+        <w:rPr>
+          <w:rFonts w:ascii="Times New Roman" w:hAnsi="Times New Roman" w:cs="Times New Roman"/>
+        </w:rPr>
+        <w:t>Masa del anillo = 2m libras</w:t>
+      </w:r>
+    </w:p>
+    <w:p>
+      <w:pPr>
+        <w:spacing w:before="0" w:beforeAutospacing="0" w:after="0" w:afterAutospacing="0" w:line="240" w:lineRule="auto"/>
+        <w:rPr>
+          <w:rFonts w:ascii="Times New Roman" w:hAnsi="Times New Roman" w:cs="Times New Roman"/>
+        </w:rPr>
+      </w:pPr>
+      <w:r>
+        <w:rPr>
+          <w:rFonts w:ascii="Times New Roman" w:hAnsi="Times New Roman" w:cs="Times New Roman"/>
+        </w:rPr>
+        <w:t>Velocidad inicial = 15 ft/s</w:t>
+      </w:r>
+    </w:p>
+    <w:p>
+      <w:pPr>
+        <w:spacing w:before="0" w:beforeAutospacing="0" w:after="0" w:afterAutospacing="0" w:line="240" w:lineRule="auto"/>
+        <w:rPr>
+          <w:rFonts w:ascii="Times New Roman" w:hAnsi="Times New Roman" w:cs="Times New Roman"/>
+        </w:rPr>
+      </w:pPr>
+      <w:r>
+        <w:rPr>
+          <w:rFonts w:ascii="Times New Roman" w:hAnsi="Times New Roman" w:cs="Times New Roman"/>
+        </w:rPr>
+        <w:t>Posición inicial = 0 ft</w:t>
+      </w:r>
+    </w:p>
+    <w:p>
+      <w:pPr>
+        <w:spacing w:before="0" w:beforeAutospacing="0" w:after="0" w:afterAutospacing="0" w:line="240" w:lineRule="auto"/>
+        <w:rPr>
+          <w:rFonts w:ascii="Times New Roman" w:hAnsi="Times New Roman" w:cs="Times New Roman"/>
+        </w:rPr>
+      </w:pPr>
+      <w:r>
+        <w:rPr>
+          <w:rFonts w:ascii="Times New Roman" w:hAnsi="Times New Roman" w:cs="Times New Roman"/>
+        </w:rPr>
+        <w:t>Posición final =- 1 ft</w:t>
+      </w:r>
+    </w:p>
+    <w:p>
+      <w:pPr>
+        <w:spacing w:before="0" w:beforeAutospacing="0" w:after="0" w:afterAutospacing="0" w:line="240" w:lineRule="auto"/>
+        <w:rPr>
+          <w:rFonts w:ascii="Times New Roman" w:hAnsi="Times New Roman" w:cs="Times New Roman"/>
+        </w:rPr>
+      </w:pPr>
+    </w:p>
+    <w:p>
+      <w:pPr>
+        <w:spacing w:before="0" w:beforeAutospacing="0" w:after="0" w:afterAutospacing="0" w:line="240" w:lineRule="auto"/>
+        <w:rPr>
+          <w:rFonts w:ascii="Times New Roman" w:hAnsi="Times New Roman" w:cs="Times New Roman"/>
+        </w:rPr>
+      </w:pPr>
+      <w:r>
+        <w:rPr>
+          <w:rFonts w:ascii="Times New Roman" w:hAnsi="Times New Roman" w:cs="Times New Roman"/>
+          <w:b/>
+          <w:noProof/>
+        </w:rPr>
+        <w:drawing>
+          <wp:anchor distT="0" distB="0" distL="114300" distR="114300" simplePos="0" relativeHeight="251723776" behindDoc="0" locked="0" layoutInCell="1" allowOverlap="1" wp14:anchorId="7E7D4DEA" wp14:editId="282307BD">
+            <wp:simplePos x="0" y="0"/>
+            <wp:positionH relativeFrom="column">
+              <wp:posOffset>-146685</wp:posOffset>
+            </wp:positionH>
+            <wp:positionV relativeFrom="paragraph">
+              <wp:posOffset>85090</wp:posOffset>
+            </wp:positionV>
+            <wp:extent cx="819150" cy="819150"/>
+            <wp:effectExtent l="0" t="0" r="0" b="0"/>
+            <wp:wrapSquare wrapText="bothSides"/>
+            <wp:docPr id="47" name="Imagen 47"/>
+            <wp:cNvGraphicFramePr>
+              <a:graphicFrameLocks xmlns:a="http://schemas.openxmlformats.org/drawingml/2006/main" noChangeAspect="1"/>
+            </wp:cNvGraphicFramePr>
+            <a:graphic xmlns:a="http://schemas.openxmlformats.org/drawingml/2006/main">
+              <a:graphicData uri="http://schemas.openxmlformats.org/drawingml/2006/picture">
+                <pic:pic xmlns:pic="http://schemas.openxmlformats.org/drawingml/2006/picture">
+                  <pic:nvPicPr>
+                    <pic:cNvPr id="0" name="Picture 3"/>
+                    <pic:cNvPicPr>
+                      <a:picLocks noChangeAspect="1" noChangeArrowheads="1"/>
+                    </pic:cNvPicPr>
+                  </pic:nvPicPr>
+                  <pic:blipFill>
+                    <a:blip r:embed="rId11">
+                      <a:extLst>
+                        <a:ext uri="{28A0092B-C50C-407E-A947-70E740481C1C}">
+                          <a14:useLocalDpi xmlns:a14="http://schemas.microsoft.com/office/drawing/2010/main" val="0"/>
+                        </a:ext>
+                      </a:extLst>
+                    </a:blip>
+                    <a:srcRect/>
+                    <a:stretch>
+                      <a:fillRect/>
+                    </a:stretch>
+                  </pic:blipFill>
+                  <pic:spPr bwMode="auto">
+                    <a:xfrm>
+                      <a:off x="0" y="0"/>
+                      <a:ext cx="819150" cy="819150"/>
+                    </a:xfrm>
+                    <a:prstGeom prst="rect">
+                      <a:avLst/>
+                    </a:prstGeom>
+                    <a:noFill/>
+                  </pic:spPr>
+                </pic:pic>
+              </a:graphicData>
+            </a:graphic>
+            <wp14:sizeRelH relativeFrom="page">
+              <wp14:pctWidth>0</wp14:pctWidth>
+            </wp14:sizeRelH>
+            <wp14:sizeRelV relativeFrom="page">
+              <wp14:pctHeight>0</wp14:pctHeight>
+            </wp14:sizeRelV>
+          </wp:anchor>
+        </w:drawing>
+      </w:r>
+    </w:p>
+    <w:p>
+      <w:pPr>
+        <w:spacing w:before="0" w:beforeAutospacing="0" w:after="0" w:afterAutospacing="0" w:line="240" w:lineRule="auto"/>
+        <w:rPr>
+          <w:rFonts w:ascii="Times New Roman" w:hAnsi="Times New Roman" w:cs="Times New Roman"/>
+          <w:b/>
+        </w:rPr>
+      </w:pPr>
+    </w:p>
+    <w:p>
+      <w:pPr>
+        <w:spacing w:before="0" w:beforeAutospacing="0" w:after="0" w:afterAutospacing="0" w:line="240" w:lineRule="auto"/>
+        <w:rPr>
+          <w:rFonts w:ascii="Times New Roman" w:hAnsi="Times New Roman" w:cs="Times New Roman"/>
+          <w:b/>
+          <w:sz w:val="28"/>
+        </w:rPr>
+      </w:pPr>
+      <w:r>
+        <w:rPr>
+          <w:rFonts w:ascii="Times New Roman" w:hAnsi="Times New Roman" w:cs="Times New Roman"/>
+          <w:b/>
+          <w:sz w:val="28"/>
+        </w:rPr>
+        <w:t>Procedimiento:</w:t>
+      </w:r>
+    </w:p>
+    <w:p>
+      <w:pPr>
+        <w:spacing w:before="0" w:beforeAutospacing="0" w:after="0" w:afterAutospacing="0" w:line="240" w:lineRule="auto"/>
+        <w:rPr>
+          <w:rFonts w:ascii="Times New Roman" w:hAnsi="Times New Roman" w:cs="Times New Roman"/>
+          <w:b/>
+          <w:sz w:val="28"/>
+        </w:rPr>
+      </w:pPr>
+    </w:p>
+    <w:p>
+      <w:pPr>
+        <w:spacing w:before="0" w:beforeAutospacing="0" w:after="0" w:afterAutospacing="0" w:line="240" w:lineRule="auto"/>
+        <w:rPr>
+          <w:rFonts w:ascii="Times New Roman" w:hAnsi="Times New Roman" w:cs="Times New Roman"/>
+          <w:b/>
+          <w:sz w:val="28"/>
+        </w:rPr>
+      </w:pPr>
+    </w:p>
+    <w:p>
+      <w:pPr>
+        <w:spacing w:before="0" w:beforeAutospacing="0" w:after="0" w:afterAutospacing="0" w:line="240" w:lineRule="auto"/>
+        <w:rPr>
+          <w:rFonts w:ascii="Times New Roman" w:hAnsi="Times New Roman" w:cs="Times New Roman"/>
+        </w:rPr>
+      </w:pPr>
+      <w:r>
+        <w:rPr>
+          <w:rFonts w:ascii="Times New Roman" w:hAnsi="Times New Roman" w:cs="Times New Roman"/>
+        </w:rPr>
+        <w:t xml:space="preserve">Dibujamos </w:t>
+      </w:r>
+      <w:r>
+        <w:rPr>
+          <w:rFonts w:ascii="Times New Roman" w:hAnsi="Times New Roman" w:cs="Times New Roman"/>
+        </w:rPr>
+        <w:t>los diagramas de cuerpo libres</w:t>
+      </w:r>
+      <w:r>
+        <w:rPr>
+          <w:rFonts w:ascii="Times New Roman" w:hAnsi="Times New Roman" w:cs="Times New Roman"/>
+        </w:rPr>
+        <w:t>.</w:t>
+      </w:r>
+    </w:p>
+    <w:p>
+      <w:pPr>
+        <w:spacing w:before="0" w:beforeAutospacing="0" w:after="0" w:afterAutospacing="0" w:line="240" w:lineRule="auto"/>
+        <w:rPr>
+          <w:rFonts w:ascii="Times New Roman" w:hAnsi="Times New Roman" w:cs="Times New Roman"/>
+        </w:rPr>
+      </w:pPr>
+      <w:r>
+        <w:rPr>
+          <w:rFonts w:ascii="Times New Roman" w:hAnsi="Times New Roman" w:cs="Times New Roman"/>
+          <w:noProof/>
+        </w:rPr>
+        <mc:AlternateContent>
+          <mc:Choice Requires="wps">
+            <w:drawing>
+              <wp:anchor distT="0" distB="0" distL="114300" distR="114300" simplePos="0" relativeHeight="251730944" behindDoc="0" locked="0" layoutInCell="1" allowOverlap="1" wp14:anchorId="6ECC731C" wp14:editId="3468FA20">
+                <wp:simplePos x="0" y="0"/>
+                <wp:positionH relativeFrom="column">
+                  <wp:posOffset>3004820</wp:posOffset>
+                </wp:positionH>
+                <wp:positionV relativeFrom="paragraph">
+                  <wp:posOffset>414655</wp:posOffset>
+                </wp:positionV>
+                <wp:extent cx="1457325" cy="0"/>
+                <wp:effectExtent l="0" t="76200" r="28575" b="114300"/>
+                <wp:wrapNone/>
+                <wp:docPr id="52" name="52 Conector recto de flecha"/>
+                <wp:cNvGraphicFramePr/>
+                <a:graphic xmlns:a="http://schemas.openxmlformats.org/drawingml/2006/main">
+                  <a:graphicData uri="http://schemas.microsoft.com/office/word/2010/wordprocessingShape">
+                    <wps:wsp>
+                      <wps:cNvCnPr/>
+                      <wps:spPr>
+                        <a:xfrm>
+                          <a:off x="0" y="0"/>
+                          <a:ext cx="1457325" cy="0"/>
+                        </a:xfrm>
+                        <a:prstGeom prst="straightConnector1">
+                          <a:avLst/>
+                        </a:prstGeom>
+                        <a:ln>
+                          <a:tailEnd type="arrow"/>
+                        </a:ln>
+                      </wps:spPr>
+                      <wps:style>
+                        <a:lnRef idx="1">
+                          <a:schemeClr val="dk1"/>
+                        </a:lnRef>
+                        <a:fillRef idx="0">
+                          <a:schemeClr val="dk1"/>
+                        </a:fillRef>
+                        <a:effectRef idx="0">
+                          <a:schemeClr val="dk1"/>
+                        </a:effectRef>
+                        <a:fontRef idx="minor">
+                          <a:schemeClr val="tx1"/>
+                        </a:fontRef>
+                      </wps:style>
+                      <wps:bodyPr/>
+                    </wps:wsp>
+                  </a:graphicData>
+                </a:graphic>
+                <wp14:sizeRelH relativeFrom="margin">
+                  <wp14:pctWidth>0</wp14:pctWidth>
+                </wp14:sizeRelH>
+                <wp14:sizeRelV relativeFrom="margin">
+                  <wp14:pctHeight>0</wp14:pctHeight>
+                </wp14:sizeRelV>
+              </wp:anchor>
+            </w:drawing>
+          </mc:Choice>
+          <mc:Fallback>
+            <w:pict>
+              <v:shape id="52 Conector recto de flecha" o:spid="_x0000_s1026" type="#_x0000_t32" style="position:absolute;margin-left:236.6pt;margin-top:32.65pt;width:114.75pt;height:0;z-index:251730944;visibility:visible;mso-wrap-style:square;mso-width-percent:0;mso-height-percent:0;mso-wrap-distance-left:9pt;mso-wrap-distance-top:0;mso-wrap-distance-right:9pt;mso-wrap-distance-bottom:0;mso-position-horizontal:absolute;mso-position-horizontal-relative:text;mso-position-vertical:absolute;mso-position-vertical-relative:text;mso-width-percent:0;mso-height-percent:0;mso-width-relative:margin;mso-height-relative:margin" o:gfxdata="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" strokecolor="black [3040]">
+                <v:stroke endarrow="open"/>
+              </v:shape>
+            </w:pict>
+          </mc:Fallback>
+        </mc:AlternateContent>
+      </w:r>
+      <w:r>
+        <w:rPr>
+          <w:rFonts w:ascii="Times New Roman" w:hAnsi="Times New Roman" w:cs="Times New Roman"/>
+          <w:noProof/>
+        </w:rPr>
+        <mc:AlternateContent>
+          <mc:Choice Requires="wps">
+            <w:drawing>
+              <wp:anchor distT="0" distB="0" distL="114300" distR="114300" simplePos="0" relativeHeight="251725824" behindDoc="0" locked="0" layoutInCell="1" allowOverlap="1" wp14:anchorId="20752942" wp14:editId="49BC9242">
+                <wp:simplePos x="0" y="0"/>
+                <wp:positionH relativeFrom="column">
+                  <wp:posOffset>2490470</wp:posOffset>
+                </wp:positionH>
+                <wp:positionV relativeFrom="paragraph">
+                  <wp:posOffset>205105</wp:posOffset>
+                </wp:positionV>
+                <wp:extent cx="0" cy="533401"/>
+                <wp:effectExtent l="95250" t="38100" r="57150" b="19050"/>
+                <wp:wrapNone/>
+                <wp:docPr id="49" name="49 Conector recto de flecha"/>
+                <wp:cNvGraphicFramePr/>
+                <a:graphic xmlns:a="http://schemas.openxmlformats.org/drawingml/2006/main">
+                  <a:graphicData uri="http://schemas.microsoft.com/office/word/2010/wordprocessingShape">
+                    <wps:wsp>
+                      <wps:cNvCnPr/>
+                      <wps:spPr>
+                        <a:xfrm flipV="1">
+                          <a:off x="0" y="0"/>
+                          <a:ext cx="0" cy="533401"/>
+                        </a:xfrm>
+                        <a:prstGeom prst="straightConnector1">
+                          <a:avLst/>
+                        </a:prstGeom>
+                        <a:ln>
+                          <a:tailEnd type="arrow"/>
+                        </a:ln>
+                      </wps:spPr>
+                      <wps:style>
+                        <a:lnRef idx="1">
+                          <a:schemeClr val="accent1"/>
+                        </a:lnRef>
+                        <a:fillRef idx="0">
+                          <a:schemeClr val="accent1"/>
+                        </a:fillRef>
+                        <a:effectRef idx="0">
+                          <a:schemeClr val="accent1"/>
+                        </a:effectRef>
+                        <a:fontRef idx="minor">
+                          <a:schemeClr val="tx1"/>
+                        </a:fontRef>
+                      </wps:style>
+                      <wps:bodyPr/>
+                    </wps:wsp>
+                  </a:graphicData>
+                </a:graphic>
+                <wp14:sizeRelH relativeFrom="margin">
+                  <wp14:pctWidth>0</wp14:pctWidth>
+                </wp14:sizeRelH>
+                <wp14:sizeRelV relativeFrom="margin">
+                  <wp14:pctHeight>0</wp14:pctHeight>
+                </wp14:sizeRelV>
+              </wp:anchor>
+            </w:drawing>
+          </mc:Choice>
+          <mc:Fallback>
+            <w:pict>
+              <v:shape id="49 Conector recto de flecha" o:spid="_x0000_s1026" type="#_x0000_t32" style="position:absolute;margin-left:196.1pt;margin-top:16.15pt;width:0;height:42pt;flip:y;z-index:251725824;visibility:visible;mso-wrap-style:square;mso-width-percent:0;mso-height-percent:0;mso-wrap-distance-left:9pt;mso-wrap-distance-top:0;mso-wrap-distance-right:9pt;mso-wrap-distance-bottom:0;mso-position-horizontal:absolute;mso-position-horizontal-relative:text;mso-position-vertical:absolute;mso-position-vertical-relative:text;mso-width-percent:0;mso-height-percent:0;mso-width-relative:margin;mso-height-relative:margin" o:gfxdata="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" strokecolor="#4579b8 [3044]">
+                <v:stroke endarrow="open"/>
+              </v:shape>
+            </w:pict>
+          </mc:Fallback>
+        </mc:AlternateContent>
+      </w:r>
+      <w:r>
+        <w:rPr>
+          <w:rFonts w:ascii="Times New Roman" w:hAnsi="Times New Roman" w:cs="Times New Roman"/>
+          <w:noProof/>
+        </w:rPr>
+        <mc:AlternateContent>
+          <mc:Choice Requires="wps">
+            <w:drawing>
+              <wp:anchor distT="0" distB="0" distL="114300" distR="114300" simplePos="0" relativeHeight="251724800" behindDoc="0" locked="0" layoutInCell="1" allowOverlap="1" wp14:anchorId="6243BA2D" wp14:editId="5B4A4622">
+                <wp:simplePos x="0" y="0"/>
+                <wp:positionH relativeFrom="column">
+                  <wp:posOffset>1976120</wp:posOffset>
+                </wp:positionH>
+                <wp:positionV relativeFrom="paragraph">
+                  <wp:posOffset>738505</wp:posOffset>
+                </wp:positionV>
+                <wp:extent cx="1028700" cy="552450"/>
+                <wp:effectExtent l="0" t="0" r="19050" b="19050"/>
+                <wp:wrapNone/>
+                <wp:docPr id="48" name="48 Rectángulo"/>
+                <wp:cNvGraphicFramePr/>
+                <a:graphic xmlns:a="http://schemas.openxmlformats.org/drawingml/2006/main">
+                  <a:graphicData uri="http://schemas.microsoft.com/office/word/2010/wordprocessingShape">
+                    <wps:wsp>
+                      <wps:cNvSpPr/>
+                      <wps:spPr>
+                        <a:xfrm>
+                          <a:off x="0" y="0"/>
+                          <a:ext cx="1028700" cy="552450"/>
+                        </a:xfrm>
+                        <a:prstGeom prst="rect">
+                          <a:avLst/>
+                        </a:prstGeom>
+                      </wps:spPr>
+                      <wps:style>
+                        <a:lnRef idx="2">
+                          <a:schemeClr val="accent3"/>
+                        </a:lnRef>
+                        <a:fillRef idx="1">
+                          <a:schemeClr val="lt1"/>
+                        </a:fillRef>
+                        <a:effectRef idx="0">
+                          <a:schemeClr val="accent3"/>
+                        </a:effectRef>
+                        <a:fontRef idx="minor">
+                          <a:schemeClr val="dk1"/>
+                        </a:fontRef>
+                      </wps:style>
+                      <wps:txbx>
+                        <w:txbxContent>
+                          <w:p>
+                            <w:r>
+                              <w:rPr>
+                                <w:color w:val="FFFFFF" w:themeColor="background1"/>
+                              </w:rPr>
+                              <w:t>Sggggggggggg</w:t>
+                            </w:r>
+                            <w:r>
+                              <w:t xml:space="preserve">   30°</w:t>
+                            </w:r>
+                          </w:p>
+                        </w:txbxContent>
+                      </wps:txbx>
+                      <wps:bodyPr rot="0" spcFirstLastPara="0" vertOverflow="overflow" horzOverflow="overflow" vert="horz" wrap="square" lIns="91440" tIns="45720" rIns="91440" bIns="45720" numCol="1" spcCol="0" rtlCol="0" fromWordArt="0" anchor="ctr" anchorCtr="0" forceAA="0" compatLnSpc="1">
+                        <a:prstTxWarp prst="textNoShape">
+                          <a:avLst/>
+                        </a:prstTxWarp>
+                        <a:noAutofit/>
+                      </wps:bodyPr>
+                    </wps:wsp>
+                  </a:graphicData>
+                </a:graphic>
+                <wp14:sizeRelH relativeFrom="margin">
+                  <wp14:pctWidth>0</wp14:pctWidth>
+                </wp14:sizeRelH>
+                <wp14:sizeRelV relativeFrom="margin">
+                  <wp14:pctHeight>0</wp14:pctHeight>
+                </wp14:sizeRelV>
+              </wp:anchor>
+            </w:drawing>
+          </mc:Choice>
+          <mc:Fallback>
+            <w:pict>
+              <v:rect id="48 Rectángulo" o:spid="_x0000_s1030" style="position:absolute;margin-left:155.6pt;margin-top:58.15pt;width:81pt;height:43.5pt;z-index:251724800;visibility:visible;mso-wrap-style:square;mso-width-percent:0;mso-height-percent:0;mso-wrap-distance-left:9pt;mso-wrap-distance-top:0;mso-wrap-distance-right:9pt;mso-wrap-distance-bottom:0;mso-position-horizontal:absolute;mso-position-horizontal-relative:text;mso-position-vertical:absolute;mso-position-vertical-relative:text;mso-width-percent:0;mso-height-percent:0;mso-width-relative:margin;mso-height-relative:margin;v-text-anchor:middle" o:gfxdata="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" fillcolor="white [3201]" strokecolor="#9bbb59 [3206]" strokeweight="2pt">
+                <v:textbox>
+                  <w:txbxContent>
+                    <w:p>
+                      <w:r>
+                        <w:rPr>
+                          <w:color w:val="FFFFFF" w:themeColor="background1"/>
+                        </w:rPr>
+                        <w:t>Sggggggggggg</w:t>
+                      </w:r>
+                      <w:r>
+                        <w:t xml:space="preserve">   30°</w:t>
+                      </w:r>
+                    </w:p>
+                  </w:txbxContent>
+                </v:textbox>
+              </v:rect>
+            </w:pict>
+          </mc:Fallback>
+        </mc:AlternateContent>
+      </w:r>
+      <w:r>
+        <w:rPr>
+          <w:rFonts w:ascii="Times New Roman" w:hAnsi="Times New Roman" w:cs="Times New Roman"/>
+        </w:rPr>
+        <w:t xml:space="preserve">                                                             </w:t>
+      </w:r>
+      <m:oMath>
+        <m:acc>
+          <m:accPr>
+            <m:ctrlPr>
+              <w:rPr>
+                <w:rFonts w:ascii="Cambria Math" w:hAnsi="Cambria Math" w:cs="Times New Roman"/>
+                <w:i/>
+              </w:rPr>
+            </m:ctrlPr>
+          </m:accPr>
+          <m:e>
+            <m:r>
+              <w:rPr>
+                <w:rFonts w:ascii="Cambria Math" w:hAnsi="Cambria Math" w:cs="Times New Roman"/>
+              </w:rPr>
+              <m:t>n</m:t>
+            </m:r>
+          </m:e>
+        </m:acc>
+      </m:oMath>
+      <w:r>
+        <w:rPr>
+          <w:rFonts w:ascii="Times New Roman" w:hAnsi="Times New Roman" w:cs="Times New Roman"/>
+        </w:rPr>
+        <w:t xml:space="preserve">                </w:t>
+      </w:r>
+    </w:p>
+    <w:p>
+      <w:pPr>
+        <w:spacing w:before="0" w:beforeAutospacing="0" w:after="0" w:afterAutospacing="0" w:line="240" w:lineRule="auto"/>
+        <w:rPr>
+          <w:rFonts w:ascii="Times New Roman" w:hAnsi="Times New Roman" w:cs="Times New Roman"/>
+        </w:rPr>
+      </w:pPr>
+      <w:r>
+        <w:rPr>
+          <w:rFonts w:ascii="Times New Roman" w:hAnsi="Times New Roman" w:cs="Times New Roman"/>
+        </w:rPr>
+        <w:t xml:space="preserve">                                                                                    </w:t>
+      </w:r>
+      <m:oMath>
+        <m:r>
+          <w:rPr>
+            <w:rFonts w:ascii="Cambria Math" w:hAnsi="Cambria Math" w:cs="Times New Roman"/>
+          </w:rPr>
+          <m:t>a</m:t>
+        </m:r>
+      </m:oMath>
+      <w:r>
+        <w:rPr>
+          <w:rFonts w:ascii="Times New Roman" w:hAnsi="Times New Roman" w:cs="Times New Roman"/>
+        </w:rPr>
+        <w:t xml:space="preserve"> </w:t>
+      </w:r>
+    </w:p>
+    <w:p>
+      <w:pPr>
+        <w:rPr>
+          <w:rFonts w:ascii="Times New Roman" w:hAnsi="Times New Roman" w:cs="Times New Roman"/>
+        </w:rPr>
+      </w:pPr>
+    </w:p>
+    <w:p>
+      <w:pPr>
+        <w:rPr>
+          <w:rFonts w:ascii="Times New Roman" w:hAnsi="Times New Roman" w:cs="Times New Roman"/>
+        </w:rPr>
+      </w:pPr>
+      <w:r>
+        <w:rPr>
+          <w:rFonts w:ascii="Times New Roman" w:hAnsi="Times New Roman" w:cs="Times New Roman"/>
+          <w:noProof/>
+        </w:rPr>
+        <mc:AlternateContent>
+          <mc:Choice Requires="wps">
+            <w:drawing>
+              <wp:anchor distT="0" distB="0" distL="114300" distR="114300" simplePos="0" relativeHeight="251728896" behindDoc="0" locked="0" layoutInCell="1" allowOverlap="1" wp14:anchorId="3CDE0B55" wp14:editId="2D6599FE">
+                <wp:simplePos x="0" y="0"/>
+                <wp:positionH relativeFrom="column">
+                  <wp:posOffset>1938020</wp:posOffset>
+                </wp:positionH>
+                <wp:positionV relativeFrom="paragraph">
+                  <wp:posOffset>124460</wp:posOffset>
+                </wp:positionV>
+                <wp:extent cx="561975" cy="676275"/>
+                <wp:effectExtent l="38100" t="0" r="28575" b="47625"/>
+                <wp:wrapNone/>
+                <wp:docPr id="51" name="51 Conector recto de flecha"/>
+                <wp:cNvGraphicFramePr/>
+                <a:graphic xmlns:a="http://schemas.openxmlformats.org/drawingml/2006/main">
+                  <a:graphicData uri="http://schemas.microsoft.com/office/word/2010/wordprocessingShape">
+                    <wps:wsp>
+                      <wps:cNvCnPr/>
+                      <wps:spPr>
+                        <a:xfrm flipH="1">
+                          <a:off x="0" y="0"/>
+                          <a:ext cx="561975" cy="676275"/>
+                        </a:xfrm>
+                        <a:prstGeom prst="straightConnector1">
+                          <a:avLst/>
+                        </a:prstGeom>
+                        <a:ln>
+                          <a:tailEnd type="arrow"/>
+                        </a:ln>
+                      </wps:spPr>
+                      <wps:style>
+                        <a:lnRef idx="1">
+                          <a:schemeClr val="accent1"/>
+                        </a:lnRef>
+                        <a:fillRef idx="0">
+                          <a:schemeClr val="accent1"/>
+                        </a:fillRef>
+                        <a:effectRef idx="0">
+                          <a:schemeClr val="accent1"/>
+                        </a:effectRef>
+                        <a:fontRef idx="minor">
+                          <a:schemeClr val="tx1"/>
+                        </a:fontRef>
+                      </wps:style>
+                      <wps:bodyPr/>
+                    </wps:wsp>
+                  </a:graphicData>
+                </a:graphic>
+                <wp14:sizeRelH relativeFrom="margin">
+                  <wp14:pctWidth>0</wp14:pctWidth>
+                </wp14:sizeRelH>
+                <wp14:sizeRelV relativeFrom="margin">
+                  <wp14:pctHeight>0</wp14:pctHeight>
+                </wp14:sizeRelV>
+              </wp:anchor>
+            </w:drawing>
+          </mc:Choice>
+          <mc:Fallback>
+            <w:pict>
+              <v:shape id="51 Conector recto de flecha" o:spid="_x0000_s1026" type="#_x0000_t32" style="position:absolute;margin-left:152.6pt;margin-top:9.8pt;width:44.25pt;height:53.25pt;flip:x;z-index:251728896;visibility:visible;mso-wrap-style:square;mso-width-percent:0;mso-height-percent:0;mso-wrap-distance-left:9pt;mso-wrap-distance-top:0;mso-wrap-distance-right:9pt;mso-wrap-distance-bottom:0;mso-position-horizontal:absolute;mso-position-horizontal-relative:text;mso-position-vertical:absolute;mso-position-vertical-relative:text;mso-width-percent:0;mso-height-percent:0;mso-width-relative:margin;mso-height-relative:margin" o:gfxdata="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" strokecolor="#4579b8 [3044]">
+                <v:stroke endarrow="open"/>
+              </v:shape>
+            </w:pict>
+          </mc:Fallback>
+        </mc:AlternateContent>
+      </w:r>
+      <w:r>
+        <w:rPr>
+          <w:rFonts w:ascii="Times New Roman" w:hAnsi="Times New Roman" w:cs="Times New Roman"/>
+          <w:noProof/>
+        </w:rPr>
+        <mc:AlternateContent>
+          <mc:Choice Requires="wps">
+            <w:drawing>
+              <wp:anchor distT="0" distB="0" distL="114300" distR="114300" simplePos="0" relativeHeight="251731968" behindDoc="0" locked="0" layoutInCell="1" allowOverlap="1" wp14:anchorId="746CEE61" wp14:editId="1201FD6C">
+                <wp:simplePos x="0" y="0"/>
+                <wp:positionH relativeFrom="column">
+                  <wp:posOffset>833120</wp:posOffset>
+                </wp:positionH>
+                <wp:positionV relativeFrom="paragraph">
+                  <wp:posOffset>114935</wp:posOffset>
+                </wp:positionV>
+                <wp:extent cx="1724025" cy="0"/>
+                <wp:effectExtent l="0" t="0" r="9525" b="19050"/>
+                <wp:wrapNone/>
+                <wp:docPr id="54" name="54 Conector recto"/>
+                <wp:cNvGraphicFramePr/>
+                <a:graphic xmlns:a="http://schemas.openxmlformats.org/drawingml/2006/main">
+                  <a:graphicData uri="http://schemas.microsoft.com/office/word/2010/wordprocessingShape">
+                    <wps:wsp>
+                      <wps:cNvCnPr/>
+                      <wps:spPr>
+                        <a:xfrm flipH="1">
+                          <a:off x="0" y="0"/>
+                          <a:ext cx="1724025" cy="0"/>
+                        </a:xfrm>
+                        <a:prstGeom prst="line">
+                          <a:avLst/>
+                        </a:prstGeom>
+                      </wps:spPr>
+                      <wps:style>
+                        <a:lnRef idx="1">
+                          <a:schemeClr val="accent1"/>
+                        </a:lnRef>
+                        <a:fillRef idx="0">
+                          <a:schemeClr val="accent1"/>
+                        </a:fillRef>
+                        <a:effectRef idx="0">
+                          <a:schemeClr val="accent1"/>
+                        </a:effectRef>
+                        <a:fontRef idx="minor">
+                          <a:schemeClr val="tx1"/>
+                        </a:fontRef>
+                      </wps:style>
+                      <wps:bodyPr/>
+                    </wps:wsp>
+                  </a:graphicData>
+                </a:graphic>
+              </wp:anchor>
+            </w:drawing>
+          </mc:Choice>
+          <mc:Fallback>
+            <w:pict>
+              <v:line id="54 Conector recto" o:spid="_x0000_s1026" style="position:absolute;flip:x;z-index:251731968;visibility:visible;mso-wrap-style:square;mso-wrap-distance-left:9pt;mso-wrap-distance-top:0;mso-wrap-distance-right:9pt;mso-wrap-distance-bottom:0;mso-position-horizontal:absolute;mso-position-horizontal-relative:text;mso-position-vertical:absolute;mso-position-vertical-relative:text" from="65.6pt,9.05pt" to="201.35pt,9.05pt" o:gfxdata="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" strokecolor="#4579b8 [3044]"/>
+            </w:pict>
+          </mc:Fallback>
+        </mc:AlternateContent>
+      </w:r>
+      <w:r>
+        <w:rPr>
+          <w:rFonts w:ascii="Times New Roman" w:hAnsi="Times New Roman" w:cs="Times New Roman"/>
+          <w:noProof/>
+        </w:rPr>
+        <mc:AlternateContent>
+          <mc:Choice Requires="wps">
+            <w:drawing>
+              <wp:anchor distT="0" distB="0" distL="114300" distR="114300" simplePos="0" relativeHeight="251726848" behindDoc="0" locked="0" layoutInCell="1" allowOverlap="1" wp14:anchorId="7163C736" wp14:editId="1BDE5E8D">
+                <wp:simplePos x="0" y="0"/>
+                <wp:positionH relativeFrom="column">
+                  <wp:posOffset>2499995</wp:posOffset>
+                </wp:positionH>
+                <wp:positionV relativeFrom="paragraph">
+                  <wp:posOffset>114935</wp:posOffset>
+                </wp:positionV>
+                <wp:extent cx="0" cy="542925"/>
+                <wp:effectExtent l="95250" t="0" r="57150" b="66675"/>
+                <wp:wrapNone/>
+                <wp:docPr id="50" name="50 Conector recto de flecha"/>
+                <wp:cNvGraphicFramePr/>
+                <a:graphic xmlns:a="http://schemas.openxmlformats.org/drawingml/2006/main">
+                  <a:graphicData uri="http://schemas.microsoft.com/office/word/2010/wordprocessingShape">
+                    <wps:wsp>
+                      <wps:cNvCnPr/>
+                      <wps:spPr>
+                        <a:xfrm>
+                          <a:off x="0" y="0"/>
+                          <a:ext cx="0" cy="542925"/>
+                        </a:xfrm>
+                        <a:prstGeom prst="straightConnector1">
+                          <a:avLst/>
+                        </a:prstGeom>
+                        <a:ln>
+                          <a:tailEnd type="arrow"/>
+                        </a:ln>
+                      </wps:spPr>
+                      <wps:style>
+                        <a:lnRef idx="1">
+                          <a:schemeClr val="accent1"/>
+                        </a:lnRef>
+                        <a:fillRef idx="0">
+                          <a:schemeClr val="accent1"/>
+                        </a:fillRef>
+                        <a:effectRef idx="0">
+                          <a:schemeClr val="accent1"/>
+                        </a:effectRef>
+                        <a:fontRef idx="minor">
+                          <a:schemeClr val="tx1"/>
+                        </a:fontRef>
+                      </wps:style>
+                      <wps:bodyPr/>
+                    </wps:wsp>
+                  </a:graphicData>
+                </a:graphic>
+              </wp:anchor>
+            </w:drawing>
+          </mc:Choice>
+          <mc:Fallback>
+            <w:pict>
+              <v:shape id="50 Conector recto de flecha" o:spid="_x0000_s1026" type="#_x0000_t32" style="position:absolute;margin-left:196.85pt;margin-top:9.05pt;width:0;height:42.75pt;z-index:251726848;visibility:visible;mso-wrap-style:square;mso-wrap-distance-left:9pt;mso-wrap-distance-top:0;mso-wrap-distance-right:9pt;mso-wrap-distance-bottom:0;mso-position-horizontal:absolute;mso-position-horizontal-relative:text;mso-position-vertical:absolute;mso-position-vertical-relative:text" o:gfxdata="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" strokecolor="#4579b8 [3044]">
+                <v:stroke endarrow="open"/>
+              </v:shape>
+            </w:pict>
+          </mc:Fallback>
+        </mc:AlternateContent>
+      </w:r>
+    </w:p>
+    <w:p>
+      <w:pPr>
+        <w:tabs>
+          <w:tab w:val="left" w:pos="4080"/>
+        </w:tabs>
+        <w:rPr>
+          <w:rFonts w:ascii="Times New Roman" w:hAnsi="Times New Roman" w:cs="Times New Roman"/>
+        </w:rPr>
+      </w:pPr>
+      <w:r>
+        <w:rPr>
+          <w:rFonts w:ascii="Times New Roman" w:hAnsi="Times New Roman" w:cs="Times New Roman"/>
+        </w:rPr>
+        <w:t xml:space="preserve">                                                 </w:t>
+      </w:r>
+      <m:oMath>
+        <m:sSub>
+          <m:sSubPr>
+            <m:ctrlPr>
+              <w:rPr>
+                <w:rFonts w:ascii="Cambria Math" w:hAnsi="Cambria Math" w:cs="Times New Roman"/>
+                <w:i/>
+              </w:rPr>
+            </m:ctrlPr>
+          </m:sSubPr>
+          <m:e>
+            <m:r>
+              <w:rPr>
+                <w:rFonts w:ascii="Cambria Math" w:hAnsi="Cambria Math" w:cs="Times New Roman"/>
+              </w:rPr>
+              <m:t>F</m:t>
+            </m:r>
+          </m:e>
+          <m:sub>
+            <m:r>
+              <w:rPr>
+                <w:rFonts w:ascii="Cambria Math" w:hAnsi="Cambria Math" w:cs="Times New Roman"/>
+              </w:rPr>
+              <m:t>s</m:t>
+            </m:r>
+          </m:sub>
+        </m:sSub>
+      </m:oMath>
+      <w:r>
+        <w:rPr>
+          <w:rFonts w:ascii="Times New Roman" w:hAnsi="Times New Roman" w:cs="Times New Roman"/>
+        </w:rPr>
+        <w:tab/>
+      </w:r>
+      <m:oMath>
+        <m:r>
+          <w:rPr>
+            <w:rFonts w:ascii="Cambria Math" w:hAnsi="Cambria Math" w:cs="Times New Roman"/>
+          </w:rPr>
+          <m:t>ω</m:t>
+        </m:r>
+      </m:oMath>
+      <w:r>
+        <w:rPr>
+          <w:rFonts w:ascii="Times New Roman" w:hAnsi="Times New Roman" w:cs="Times New Roman"/>
+        </w:rPr>
+        <w:t xml:space="preserve"> </w:t>
+      </w:r>
+    </w:p>
+    <w:p>
+      <w:pPr>
+        <w:rPr>
+          <w:rFonts w:ascii="Times New Roman" w:hAnsi="Times New Roman" w:cs="Times New Roman"/>
+        </w:rPr>
+      </w:pPr>
+      <w:r>
+        <w:rPr>
+          <w:rFonts w:ascii="Times New Roman" w:hAnsi="Times New Roman" w:cs="Times New Roman"/>
+        </w:rPr>
+        <w:lastRenderedPageBreak/>
+        <w:t xml:space="preserve">La fuerza en </w:t>
+      </w:r>
+      <m:oMath>
+        <m:sSub>
+          <m:sSubPr>
+            <m:ctrlPr>
+              <w:rPr>
+                <w:rFonts w:ascii="Cambria Math" w:hAnsi="Cambria Math" w:cs="Times New Roman"/>
+                <w:i/>
+              </w:rPr>
+            </m:ctrlPr>
+          </m:sSubPr>
+          <m:e>
+            <m:r>
+              <w:rPr>
+                <w:rFonts w:ascii="Cambria Math" w:hAnsi="Cambria Math" w:cs="Times New Roman"/>
+              </w:rPr>
+              <m:t>F</m:t>
+            </m:r>
+          </m:e>
+          <m:sub>
+            <m:r>
+              <w:rPr>
+                <w:rFonts w:ascii="Cambria Math" w:hAnsi="Cambria Math" w:cs="Times New Roman"/>
+              </w:rPr>
+              <m:t>s</m:t>
+            </m:r>
+          </m:sub>
+        </m:sSub>
+      </m:oMath>
+      <w:r>
+        <w:rPr>
+          <w:rFonts w:ascii="Times New Roman" w:hAnsi="Times New Roman" w:cs="Times New Roman"/>
+        </w:rPr>
+        <w:t xml:space="preserve">  esta dado por </w:t>
+      </w:r>
+    </w:p>
+    <w:p>
+      <w:pPr>
+        <w:rPr>
+          <w:rFonts w:ascii="Times New Roman" w:hAnsi="Times New Roman" w:cs="Times New Roman"/>
+        </w:rPr>
+      </w:pPr>
+      <m:oMath>
+        <m:sSub>
+          <m:sSubPr>
+            <m:ctrlPr>
+              <w:rPr>
+                <w:rFonts w:ascii="Cambria Math" w:hAnsi="Cambria Math" w:cs="Times New Roman"/>
+                <w:i/>
+              </w:rPr>
+            </m:ctrlPr>
+          </m:sSubPr>
+          <m:e>
+            <m:r>
+              <w:rPr>
+                <w:rFonts w:ascii="Cambria Math" w:hAnsi="Cambria Math" w:cs="Times New Roman"/>
+              </w:rPr>
+              <m:t>F</m:t>
+            </m:r>
+          </m:e>
+          <m:sub>
+            <m:r>
+              <w:rPr>
+                <w:rFonts w:ascii="Cambria Math" w:hAnsi="Cambria Math" w:cs="Times New Roman"/>
+              </w:rPr>
+              <m:t>s</m:t>
+            </m:r>
+          </m:sub>
+        </m:sSub>
+        <m:r>
+          <w:rPr>
+            <w:rFonts w:ascii="Cambria Math" w:hAnsi="Cambria Math" w:cs="Times New Roman"/>
+          </w:rPr>
+          <m:t>=kx</m:t>
+        </m:r>
+      </m:oMath>
+      <w:r>
+        <w:rPr>
+          <w:rFonts w:ascii="Times New Roman" w:hAnsi="Times New Roman" w:cs="Times New Roman"/>
+        </w:rPr>
+        <w:t xml:space="preserve">     </w:t>
+      </w:r>
+      <m:oMath>
+        <m:sSub>
+          <m:sSubPr>
+            <m:ctrlPr>
+              <w:rPr>
+                <w:rFonts w:ascii="Cambria Math" w:hAnsi="Cambria Math" w:cs="Times New Roman"/>
+                <w:i/>
+              </w:rPr>
+            </m:ctrlPr>
+          </m:sSubPr>
+          <m:e>
+            <m:r>
+              <w:rPr>
+                <w:rFonts w:ascii="Cambria Math" w:hAnsi="Cambria Math" w:cs="Times New Roman"/>
+              </w:rPr>
+              <m:t>F</m:t>
+            </m:r>
+          </m:e>
+          <m:sub>
+            <m:r>
+              <w:rPr>
+                <w:rFonts w:ascii="Cambria Math" w:hAnsi="Cambria Math" w:cs="Times New Roman"/>
+              </w:rPr>
+              <m:t>s</m:t>
+            </m:r>
+          </m:sub>
+        </m:sSub>
+        <m:r>
+          <w:rPr>
+            <w:rFonts w:ascii="Cambria Math" w:hAnsi="Cambria Math" w:cs="Times New Roman"/>
+          </w:rPr>
+          <m:t>=4(AC-AB)</m:t>
+        </m:r>
+      </m:oMath>
+      <w:r>
+        <w:rPr>
+          <w:rFonts w:ascii="Times New Roman" w:hAnsi="Times New Roman" w:cs="Times New Roman"/>
+        </w:rPr>
+        <w:t xml:space="preserve"> </w:t>
+      </w:r>
+    </w:p>
+    <w:p>
+      <w:pPr>
+        <w:rPr>
+          <w:rFonts w:ascii="Times New Roman" w:hAnsi="Times New Roman" w:cs="Times New Roman"/>
+        </w:rPr>
+      </w:pPr>
+      <m:oMath>
+        <m:r>
+          <w:rPr>
+            <w:rFonts w:ascii="Cambria Math" w:hAnsi="Cambria Math" w:cs="Times New Roman"/>
+          </w:rPr>
+          <m:t xml:space="preserve">AC= </m:t>
+        </m:r>
+        <m:rad>
+          <m:radPr>
+            <m:degHide m:val="1"/>
+            <m:ctrlPr>
+              <w:rPr>
+                <w:rFonts w:ascii="Cambria Math" w:hAnsi="Cambria Math" w:cs="Times New Roman"/>
+                <w:i/>
+              </w:rPr>
+            </m:ctrlPr>
+          </m:radPr>
+          <m:deg/>
+          <m:e>
+            <m:r>
+              <w:rPr>
+                <w:rFonts w:ascii="Cambria Math" w:hAnsi="Cambria Math" w:cs="Times New Roman"/>
+              </w:rPr>
+              <m:t>1+</m:t>
+            </m:r>
+            <m:sSup>
+              <m:sSupPr>
+                <m:ctrlPr>
+                  <w:rPr>
+                    <w:rFonts w:ascii="Cambria Math" w:hAnsi="Cambria Math" w:cs="Times New Roman"/>
+                    <w:i/>
+                  </w:rPr>
+                </m:ctrlPr>
+              </m:sSupPr>
+              <m:e>
+                <m:r>
+                  <w:rPr>
+                    <w:rFonts w:ascii="Cambria Math" w:hAnsi="Cambria Math" w:cs="Times New Roman"/>
+                  </w:rPr>
+                  <m:t>s</m:t>
+                </m:r>
+              </m:e>
+              <m:sup>
+                <m:r>
+                  <w:rPr>
+                    <w:rFonts w:ascii="Cambria Math" w:hAnsi="Cambria Math" w:cs="Times New Roman"/>
+                  </w:rPr>
+                  <m:t>2</m:t>
+                </m:r>
+              </m:sup>
+            </m:sSup>
+          </m:e>
+        </m:rad>
+      </m:oMath>
+      <w:r>
+        <w:rPr>
+          <w:rFonts w:ascii="Times New Roman" w:hAnsi="Times New Roman" w:cs="Times New Roman"/>
+        </w:rPr>
+        <w:t xml:space="preserve"> </w:t>
+      </w:r>
+    </w:p>
+    <w:p>
+      <w:pPr>
+        <w:rPr>
+          <w:rFonts w:ascii="Times New Roman" w:hAnsi="Times New Roman" w:cs="Times New Roman"/>
+        </w:rPr>
+      </w:pPr>
+      <m:oMath>
+        <m:r>
+          <w:rPr>
+            <w:rFonts w:ascii="Cambria Math" w:hAnsi="Cambria Math" w:cs="Times New Roman"/>
+          </w:rPr>
+          <m:t>AB=1</m:t>
+        </m:r>
+      </m:oMath>
+      <w:r>
+        <w:rPr>
+          <w:rFonts w:ascii="Times New Roman" w:hAnsi="Times New Roman" w:cs="Times New Roman"/>
+        </w:rPr>
+        <w:t xml:space="preserve"> </w:t>
+      </w:r>
+    </w:p>
+    <w:p>
+      <w:pPr>
+        <w:rPr>
+          <w:rFonts w:ascii="Times New Roman" w:hAnsi="Times New Roman" w:cs="Times New Roman"/>
+        </w:rPr>
+      </w:pPr>
+      <w:r>
+        <w:rPr>
+          <w:rFonts w:ascii="Times New Roman" w:hAnsi="Times New Roman" w:cs="Times New Roman"/>
+        </w:rPr>
+        <w:t>Reescribiendo nos queda:</w:t>
+      </w:r>
+    </w:p>
+    <w:p>
+      <w:pPr>
+        <w:rPr>
+          <w:rFonts w:ascii="Times New Roman" w:hAnsi="Times New Roman" w:cs="Times New Roman"/>
+        </w:rPr>
+      </w:pPr>
+      <m:oMath>
+        <m:sSub>
+          <m:sSubPr>
+            <m:ctrlPr>
+              <w:rPr>
+                <w:rFonts w:ascii="Cambria Math" w:hAnsi="Cambria Math" w:cs="Times New Roman"/>
+                <w:i/>
+              </w:rPr>
+            </m:ctrlPr>
+          </m:sSubPr>
+          <m:e>
+            <m:r>
+              <w:rPr>
+                <w:rFonts w:ascii="Cambria Math" w:hAnsi="Cambria Math" w:cs="Times New Roman"/>
+              </w:rPr>
+              <m:t>F</m:t>
+            </m:r>
+          </m:e>
+          <m:sub>
+            <m:r>
+              <w:rPr>
+                <w:rFonts w:ascii="Cambria Math" w:hAnsi="Cambria Math" w:cs="Times New Roman"/>
+              </w:rPr>
+              <m:t>s</m:t>
+            </m:r>
+          </m:sub>
+        </m:sSub>
+        <m:r>
+          <w:rPr>
+            <w:rFonts w:ascii="Cambria Math" w:hAnsi="Cambria Math" w:cs="Times New Roman"/>
+          </w:rPr>
+          <m:t>=</m:t>
+        </m:r>
+        <m:r>
+          <w:rPr>
+            <w:rFonts w:ascii="Cambria Math" w:hAnsi="Cambria Math" w:cs="Times New Roman"/>
+          </w:rPr>
+          <m:t>4</m:t>
+        </m:r>
+        <m:d>
+          <m:dPr>
+            <m:ctrlPr>
+              <w:rPr>
+                <w:rFonts w:ascii="Cambria Math" w:hAnsi="Cambria Math" w:cs="Times New Roman"/>
+                <w:i/>
+              </w:rPr>
+            </m:ctrlPr>
+          </m:dPr>
+          <m:e>
+            <m:rad>
+              <m:radPr>
+                <m:degHide m:val="1"/>
+                <m:ctrlPr>
+                  <w:rPr>
+                    <w:rFonts w:ascii="Cambria Math" w:hAnsi="Cambria Math" w:cs="Times New Roman"/>
+                    <w:i/>
+                  </w:rPr>
+                </m:ctrlPr>
+              </m:radPr>
+              <m:deg/>
+              <m:e>
+                <m:r>
+                  <w:rPr>
+                    <w:rFonts w:ascii="Cambria Math" w:hAnsi="Cambria Math" w:cs="Times New Roman"/>
+                  </w:rPr>
+                  <m:t>1+</m:t>
+                </m:r>
+                <m:sSup>
+                  <m:sSupPr>
+                    <m:ctrlPr>
+                      <w:rPr>
+                        <w:rFonts w:ascii="Cambria Math" w:hAnsi="Cambria Math" w:cs="Times New Roman"/>
+                        <w:i/>
+                      </w:rPr>
+                    </m:ctrlPr>
+                  </m:sSupPr>
+                  <m:e>
+                    <m:r>
+                      <w:rPr>
+                        <w:rFonts w:ascii="Cambria Math" w:hAnsi="Cambria Math" w:cs="Times New Roman"/>
+                      </w:rPr>
+                      <m:t>s</m:t>
+                    </m:r>
+                  </m:e>
+                  <m:sup>
+                    <m:r>
+                      <w:rPr>
+                        <w:rFonts w:ascii="Cambria Math" w:hAnsi="Cambria Math" w:cs="Times New Roman"/>
+                      </w:rPr>
+                      <m:t>2</m:t>
+                    </m:r>
+                  </m:sup>
+                </m:sSup>
+              </m:e>
+            </m:rad>
+            <m:r>
+              <w:rPr>
+                <w:rFonts w:ascii="Cambria Math" w:hAnsi="Cambria Math" w:cs="Times New Roman"/>
+              </w:rPr>
+              <m:t>-1</m:t>
+            </m:r>
+          </m:e>
+        </m:d>
+      </m:oMath>
+      <w:r>
+        <w:rPr>
+          <w:rFonts w:ascii="Times New Roman" w:hAnsi="Times New Roman" w:cs="Times New Roman"/>
+        </w:rPr>
+        <w:t xml:space="preserve"> </w:t>
+      </w:r>
+    </w:p>
+    <w:p>
+      <w:pPr>
+        <w:rPr>
+          <w:rFonts w:ascii="Times New Roman" w:hAnsi="Times New Roman" w:cs="Times New Roman"/>
+        </w:rPr>
+      </w:pPr>
+      <w:r>
+        <w:rPr>
+          <w:rFonts w:ascii="Times New Roman" w:hAnsi="Times New Roman" w:cs="Times New Roman"/>
+        </w:rPr>
+        <w:t>Pero nos interesa la fuerza en x, ya que es componente de la fuerza resultante Fs, entonces usamos relaciones trigonométricas.</w:t>
+      </w:r>
+    </w:p>
+    <w:p>
+      <w:pPr>
+        <w:rPr>
+          <w:rFonts w:ascii="Times New Roman" w:hAnsi="Times New Roman" w:cs="Times New Roman"/>
+        </w:rPr>
+      </w:pPr>
+      <m:oMath>
+        <m:func>
+          <m:funcPr>
+            <m:ctrlPr>
+              <w:rPr>
+                <w:rFonts w:ascii="Cambria Math" w:hAnsi="Cambria Math" w:cs="Times New Roman"/>
+                <w:i/>
+              </w:rPr>
+            </m:ctrlPr>
+          </m:funcPr>
+          <m:fName>
+            <m:r>
+              <m:rPr>
+                <m:sty m:val="p"/>
+              </m:rPr>
+              <w:rPr>
+                <w:rFonts w:ascii="Cambria Math" w:hAnsi="Cambria Math" w:cs="Times New Roman"/>
+              </w:rPr>
+              <m:t>sin</m:t>
+            </m:r>
+          </m:fName>
+          <m:e>
+            <m:r>
+              <w:rPr>
+                <w:rFonts w:ascii="Cambria Math" w:hAnsi="Cambria Math" w:cs="Times New Roman"/>
+              </w:rPr>
+              <m:t>θ=</m:t>
+            </m:r>
+            <m:f>
+              <m:fPr>
+                <m:ctrlPr>
+                  <w:rPr>
+                    <w:rFonts w:ascii="Cambria Math" w:hAnsi="Cambria Math" w:cs="Times New Roman"/>
+                    <w:i/>
+                  </w:rPr>
+                </m:ctrlPr>
+              </m:fPr>
+              <m:num>
+                <m:r>
+                  <w:rPr>
+                    <w:rFonts w:ascii="Cambria Math" w:hAnsi="Cambria Math" w:cs="Times New Roman"/>
+                  </w:rPr>
+                  <m:t>s</m:t>
+                </m:r>
+              </m:num>
+              <m:den>
+                <m:rad>
+                  <m:radPr>
+                    <m:degHide m:val="1"/>
+                    <m:ctrlPr>
+                      <w:rPr>
+                        <w:rFonts w:ascii="Cambria Math" w:hAnsi="Cambria Math" w:cs="Times New Roman"/>
+                        <w:i/>
+                      </w:rPr>
+                    </m:ctrlPr>
+                  </m:radPr>
+                  <m:deg/>
+                  <m:e>
+                    <m:r>
+                      <w:rPr>
+                        <w:rFonts w:ascii="Cambria Math" w:hAnsi="Cambria Math" w:cs="Times New Roman"/>
+                      </w:rPr>
+                      <m:t>1+</m:t>
+                    </m:r>
+                    <m:sSup>
+                      <m:sSupPr>
+                        <m:ctrlPr>
+                          <w:rPr>
+                            <w:rFonts w:ascii="Cambria Math" w:hAnsi="Cambria Math" w:cs="Times New Roman"/>
+                            <w:i/>
+                          </w:rPr>
+                        </m:ctrlPr>
+                      </m:sSupPr>
+                      <m:e>
+                        <m:r>
+                          <w:rPr>
+                            <w:rFonts w:ascii="Cambria Math" w:hAnsi="Cambria Math" w:cs="Times New Roman"/>
+                          </w:rPr>
+                          <m:t>s</m:t>
+                        </m:r>
+                      </m:e>
+                      <m:sup>
+                        <m:r>
+                          <w:rPr>
+                            <w:rFonts w:ascii="Cambria Math" w:hAnsi="Cambria Math" w:cs="Times New Roman"/>
+                          </w:rPr>
+                          <m:t>2</m:t>
+                        </m:r>
+                      </m:sup>
+                    </m:sSup>
+                  </m:e>
+                </m:rad>
+              </m:den>
+            </m:f>
+          </m:e>
+        </m:func>
+        <m:r>
+          <w:rPr>
+            <w:rFonts w:ascii="Cambria Math" w:hAnsi="Cambria Math" w:cs="Times New Roman"/>
+          </w:rPr>
+          <m:t xml:space="preserve"> </m:t>
+        </m:r>
+      </m:oMath>
+      <w:r>
+        <w:rPr>
+          <w:rFonts w:ascii="Times New Roman" w:hAnsi="Times New Roman" w:cs="Times New Roman"/>
+        </w:rPr>
+        <w:t xml:space="preserve"> y como la fuerza en x es de la siguiente manera:</w:t>
+      </w:r>
+    </w:p>
+    <w:p>
+      <w:pPr>
+        <w:rPr>
+          <w:rFonts w:ascii="Times New Roman" w:hAnsi="Times New Roman" w:cs="Times New Roman"/>
+        </w:rPr>
+      </w:pPr>
+      <m:oMath>
+        <m:sSub>
+          <m:sSubPr>
+            <m:ctrlPr>
+              <w:rPr>
+                <w:rFonts w:ascii="Cambria Math" w:hAnsi="Cambria Math" w:cs="Times New Roman"/>
+                <w:i/>
+              </w:rPr>
+            </m:ctrlPr>
+          </m:sSubPr>
+          <m:e>
+            <m:r>
+              <w:rPr>
+                <w:rFonts w:ascii="Cambria Math" w:hAnsi="Cambria Math" w:cs="Times New Roman"/>
+              </w:rPr>
+              <m:t>F</m:t>
+            </m:r>
+          </m:e>
+          <m:sub>
+            <m:r>
+              <w:rPr>
+                <w:rFonts w:ascii="Cambria Math" w:hAnsi="Cambria Math" w:cs="Times New Roman"/>
+              </w:rPr>
+              <m:t>sx</m:t>
+            </m:r>
+          </m:sub>
+        </m:sSub>
+        <m:r>
+          <w:rPr>
+            <w:rFonts w:ascii="Cambria Math" w:hAnsi="Cambria Math" w:cs="Times New Roman"/>
+          </w:rPr>
+          <m:t>=k</m:t>
+        </m:r>
+        <m:r>
+          <m:rPr>
+            <m:sty m:val="p"/>
+          </m:rPr>
+          <w:rPr>
+            <w:rFonts w:ascii="Cambria Math" w:hAnsi="Cambria Math" w:cs="Arial"/>
+            <w:color w:val="202124"/>
+            <w:shd w:val="clear" w:color="auto" w:fill="FFFFFF"/>
+          </w:rPr>
+          <m:t>Δ</m:t>
+        </m:r>
+        <m:r>
+          <m:rPr>
+            <m:sty m:val="p"/>
+          </m:rPr>
+          <w:rPr>
+            <w:rFonts w:ascii="Cambria Math" w:hAnsi="Cambria Math"/>
+          </w:rPr>
+          <m:t xml:space="preserve"> </m:t>
+        </m:r>
+        <m:r>
+          <w:rPr>
+            <w:rFonts w:ascii="Cambria Math" w:hAnsi="Cambria Math" w:cs="Times New Roman"/>
+          </w:rPr>
+          <m:t>x</m:t>
+        </m:r>
+        <m:r>
+          <w:rPr>
+            <w:rFonts w:ascii="Cambria Math" w:hAnsi="Cambria Math" w:cs="Times New Roman"/>
+          </w:rPr>
+          <m:t>sen</m:t>
+        </m:r>
+        <m:r>
+          <w:rPr>
+            <w:rFonts w:ascii="Cambria Math" w:hAnsi="Cambria Math" w:cs="Times New Roman"/>
+          </w:rPr>
+          <m:t>θ</m:t>
+        </m:r>
+      </m:oMath>
+      <w:r>
+        <w:rPr>
+          <w:rFonts w:ascii="Times New Roman" w:hAnsi="Times New Roman" w:cs="Times New Roman"/>
+        </w:rPr>
+        <w:t xml:space="preserve">     </w:t>
+      </w:r>
+    </w:p>
+    <w:p>
+      <w:pPr>
+        <w:rPr>
+          <w:rFonts w:ascii="Times New Roman" w:hAnsi="Times New Roman" w:cs="Times New Roman"/>
+        </w:rPr>
+      </w:pPr>
+      <w:r>
+        <w:rPr>
+          <w:rFonts w:ascii="Times New Roman" w:hAnsi="Times New Roman" w:cs="Times New Roman"/>
+        </w:rPr>
+        <w:t>Sustituimos cada valor en la ecuación anterior.</w:t>
+      </w:r>
+    </w:p>
+    <w:p>
+      <w:pPr>
+        <w:rPr>
+          <w:rFonts w:ascii="Times New Roman" w:hAnsi="Times New Roman" w:cs="Times New Roman"/>
+        </w:rPr>
+      </w:pPr>
+      <m:oMath>
+        <m:sSub>
+          <m:sSubPr>
+            <m:ctrlPr>
+              <w:rPr>
+                <w:rFonts w:ascii="Cambria Math" w:hAnsi="Cambria Math" w:cs="Times New Roman"/>
+                <w:i/>
+              </w:rPr>
+            </m:ctrlPr>
+          </m:sSubPr>
+          <m:e>
+            <m:r>
+              <w:rPr>
+                <w:rFonts w:ascii="Cambria Math" w:hAnsi="Cambria Math" w:cs="Times New Roman"/>
+              </w:rPr>
+              <m:t>F</m:t>
+            </m:r>
+          </m:e>
+          <m:sub>
+            <m:r>
+              <w:rPr>
+                <w:rFonts w:ascii="Cambria Math" w:hAnsi="Cambria Math" w:cs="Times New Roman"/>
+              </w:rPr>
+              <m:t>sx</m:t>
+            </m:r>
+          </m:sub>
+        </m:sSub>
+        <m:r>
+          <w:rPr>
+            <w:rFonts w:ascii="Cambria Math" w:hAnsi="Cambria Math" w:cs="Times New Roman"/>
+          </w:rPr>
+          <m:t>=</m:t>
+        </m:r>
+        <m:r>
+          <w:rPr>
+            <w:rFonts w:ascii="Cambria Math" w:hAnsi="Cambria Math" w:cs="Times New Roman"/>
+          </w:rPr>
+          <m:t>-4</m:t>
+        </m:r>
+        <m:d>
+          <m:dPr>
+            <m:ctrlPr>
+              <w:rPr>
+                <w:rFonts w:ascii="Cambria Math" w:hAnsi="Cambria Math" w:cs="Times New Roman"/>
+                <w:i/>
+              </w:rPr>
+            </m:ctrlPr>
+          </m:dPr>
+          <m:e>
+            <m:rad>
+              <m:radPr>
+                <m:degHide m:val="1"/>
+                <m:ctrlPr>
+                  <w:rPr>
+                    <w:rFonts w:ascii="Cambria Math" w:hAnsi="Cambria Math" w:cs="Times New Roman"/>
+                    <w:i/>
+                  </w:rPr>
+                </m:ctrlPr>
+              </m:radPr>
+              <m:deg/>
+              <m:e>
+                <m:r>
+                  <w:rPr>
+                    <w:rFonts w:ascii="Cambria Math" w:hAnsi="Cambria Math" w:cs="Times New Roman"/>
+                  </w:rPr>
+                  <m:t>1+</m:t>
+                </m:r>
+                <m:sSup>
+                  <m:sSupPr>
+                    <m:ctrlPr>
+                      <w:rPr>
+                        <w:rFonts w:ascii="Cambria Math" w:hAnsi="Cambria Math" w:cs="Times New Roman"/>
+                        <w:i/>
+                      </w:rPr>
+                    </m:ctrlPr>
+                  </m:sSupPr>
+                  <m:e>
+                    <m:r>
+                      <w:rPr>
+                        <w:rFonts w:ascii="Cambria Math" w:hAnsi="Cambria Math" w:cs="Times New Roman"/>
+                      </w:rPr>
+                      <m:t>s</m:t>
+                    </m:r>
+                  </m:e>
+                  <m:sup>
+                    <m:r>
+                      <w:rPr>
+                        <w:rFonts w:ascii="Cambria Math" w:hAnsi="Cambria Math" w:cs="Times New Roman"/>
+                      </w:rPr>
+                      <m:t>2</m:t>
+                    </m:r>
+                  </m:sup>
+                </m:sSup>
+              </m:e>
+            </m:rad>
+            <m:r>
+              <w:rPr>
+                <w:rFonts w:ascii="Cambria Math" w:hAnsi="Cambria Math" w:cs="Times New Roman"/>
+              </w:rPr>
+              <m:t>-1</m:t>
+            </m:r>
+          </m:e>
+        </m:d>
+        <m:f>
+          <m:fPr>
+            <m:ctrlPr>
+              <w:rPr>
+                <w:rFonts w:ascii="Cambria Math" w:hAnsi="Cambria Math" w:cs="Times New Roman"/>
+                <w:i/>
+              </w:rPr>
+            </m:ctrlPr>
+          </m:fPr>
+          <m:num>
+            <m:r>
+              <w:rPr>
+                <w:rFonts w:ascii="Cambria Math" w:hAnsi="Cambria Math" w:cs="Times New Roman"/>
+              </w:rPr>
+              <m:t>s</m:t>
+            </m:r>
+          </m:num>
+          <m:den>
+            <m:rad>
+              <m:radPr>
+                <m:degHide m:val="1"/>
+                <m:ctrlPr>
+                  <w:rPr>
+                    <w:rFonts w:ascii="Cambria Math" w:hAnsi="Cambria Math" w:cs="Times New Roman"/>
+                    <w:i/>
+                  </w:rPr>
+                </m:ctrlPr>
+              </m:radPr>
+              <m:deg/>
+              <m:e>
+                <m:r>
+                  <w:rPr>
+                    <w:rFonts w:ascii="Cambria Math" w:hAnsi="Cambria Math" w:cs="Times New Roman"/>
+                  </w:rPr>
+                  <m:t>1+</m:t>
+                </m:r>
+                <m:sSup>
+                  <m:sSupPr>
+                    <m:ctrlPr>
+                      <w:rPr>
+                        <w:rFonts w:ascii="Cambria Math" w:hAnsi="Cambria Math" w:cs="Times New Roman"/>
+                        <w:i/>
+                      </w:rPr>
+                    </m:ctrlPr>
+                  </m:sSupPr>
+                  <m:e>
+                    <m:r>
+                      <w:rPr>
+                        <w:rFonts w:ascii="Cambria Math" w:hAnsi="Cambria Math" w:cs="Times New Roman"/>
+                      </w:rPr>
+                      <m:t>s</m:t>
+                    </m:r>
+                  </m:e>
+                  <m:sup>
+                    <m:r>
+                      <w:rPr>
+                        <w:rFonts w:ascii="Cambria Math" w:hAnsi="Cambria Math" w:cs="Times New Roman"/>
+                      </w:rPr>
+                      <m:t>2</m:t>
+                    </m:r>
+                  </m:sup>
+                </m:sSup>
+              </m:e>
+            </m:rad>
+          </m:den>
+        </m:f>
+      </m:oMath>
+      <w:r>
+        <w:rPr>
+          <w:rFonts w:ascii="Times New Roman" w:hAnsi="Times New Roman" w:cs="Times New Roman"/>
+        </w:rPr>
+        <w:t xml:space="preserve"> </w:t>
+      </w:r>
+      <w:r>
+        <w:rPr>
+          <w:rFonts w:ascii="Times New Roman" w:hAnsi="Times New Roman" w:cs="Times New Roman"/>
+        </w:rPr>
+        <w:t xml:space="preserve"> </w:t>
+      </w:r>
+    </w:p>
+    <w:p>
+      <w:pPr>
+        <w:rPr>
+          <w:rFonts w:ascii="Times New Roman" w:hAnsi="Times New Roman" w:cs="Times New Roman"/>
+        </w:rPr>
+      </w:pPr>
+      <w:r>
+        <w:rPr>
+          <w:rFonts w:ascii="Times New Roman" w:hAnsi="Times New Roman" w:cs="Times New Roman"/>
+        </w:rPr>
+        <w:t>Hacemos nuestra formula de sumatoria de fuerzas.</w:t>
+      </w:r>
+    </w:p>
+    <w:p>
+      <w:pPr>
+        <w:rPr>
+          <w:rFonts w:ascii="Times New Roman" w:hAnsi="Times New Roman" w:cs="Times New Roman"/>
+          <w:b/>
+        </w:rPr>
+      </w:pPr>
+      <m:oMath>
+        <m:nary>
+          <m:naryPr>
+            <m:chr m:val="∑"/>
+            <m:limLoc m:val="undOvr"/>
+            <m:subHide m:val="1"/>
+            <m:supHide m:val="1"/>
+            <m:ctrlPr>
+              <w:rPr>
+                <w:rFonts w:ascii="Cambria Math" w:hAnsi="Cambria Math" w:cs="Times New Roman"/>
+                <w:b/>
+                <w:i/>
+              </w:rPr>
+            </m:ctrlPr>
+          </m:naryPr>
+          <m:sub/>
+          <m:sup/>
+          <m:e>
+            <m:sSub>
+              <m:sSubPr>
+                <m:ctrlPr>
+                  <w:rPr>
+                    <w:rFonts w:ascii="Cambria Math" w:hAnsi="Cambria Math" w:cs="Times New Roman"/>
+                    <w:b/>
+                    <w:i/>
+                  </w:rPr>
+                </m:ctrlPr>
+              </m:sSubPr>
+              <m:e>
+                <m:r>
+                  <m:rPr>
+                    <m:sty m:val="bi"/>
+                  </m:rPr>
+                  <w:rPr>
+                    <w:rFonts w:ascii="Cambria Math" w:hAnsi="Cambria Math" w:cs="Times New Roman"/>
+                  </w:rPr>
+                  <m:t>F</m:t>
+                </m:r>
+              </m:e>
+              <m:sub>
+                <m:r>
+                  <m:rPr>
+                    <m:sty m:val="bi"/>
+                  </m:rPr>
+                  <w:rPr>
+                    <w:rFonts w:ascii="Cambria Math" w:hAnsi="Cambria Math" w:cs="Times New Roman"/>
+                  </w:rPr>
+                  <m:t>sx</m:t>
+                </m:r>
+              </m:sub>
+            </m:sSub>
+          </m:e>
+        </m:nary>
+        <m:r>
+          <m:rPr>
+            <m:sty m:val="bi"/>
+          </m:rPr>
+          <w:rPr>
+            <w:rFonts w:ascii="Cambria Math" w:hAnsi="Cambria Math" w:cs="Times New Roman"/>
+          </w:rPr>
+          <m:t>=ma</m:t>
+        </m:r>
+      </m:oMath>
+      <w:r>
+        <w:rPr>
+          <w:rFonts w:ascii="Times New Roman" w:hAnsi="Times New Roman" w:cs="Times New Roman"/>
+          <w:b/>
+        </w:rPr>
+        <w:t xml:space="preserve"> </w:t>
+      </w:r>
+    </w:p>
+    <w:p>
+      <w:pPr>
+        <w:rPr>
+          <w:rFonts w:ascii="Times New Roman" w:hAnsi="Times New Roman" w:cs="Times New Roman"/>
+          <w:b/>
+        </w:rPr>
+      </w:pPr>
+      <m:oMath>
+        <m:r>
+          <w:rPr>
+            <w:rFonts w:ascii="Cambria Math" w:hAnsi="Cambria Math" w:cs="Times New Roman"/>
+          </w:rPr>
+          <m:t>-4</m:t>
+        </m:r>
+        <m:d>
+          <m:dPr>
+            <m:ctrlPr>
+              <w:rPr>
+                <w:rFonts w:ascii="Cambria Math" w:hAnsi="Cambria Math" w:cs="Times New Roman"/>
+                <w:i/>
+              </w:rPr>
+            </m:ctrlPr>
+          </m:dPr>
+          <m:e>
+            <m:rad>
+              <m:radPr>
+                <m:degHide m:val="1"/>
+                <m:ctrlPr>
+                  <w:rPr>
+                    <w:rFonts w:ascii="Cambria Math" w:hAnsi="Cambria Math" w:cs="Times New Roman"/>
+                    <w:i/>
+                  </w:rPr>
+                </m:ctrlPr>
+              </m:radPr>
+              <m:deg/>
+              <m:e>
+                <m:r>
+                  <w:rPr>
+                    <w:rFonts w:ascii="Cambria Math" w:hAnsi="Cambria Math" w:cs="Times New Roman"/>
+                  </w:rPr>
+                  <m:t>1+</m:t>
+                </m:r>
+                <m:sSup>
+                  <m:sSupPr>
+                    <m:ctrlPr>
+                      <w:rPr>
+                        <w:rFonts w:ascii="Cambria Math" w:hAnsi="Cambria Math" w:cs="Times New Roman"/>
+                        <w:i/>
+                      </w:rPr>
+                    </m:ctrlPr>
+                  </m:sSupPr>
+                  <m:e>
+                    <m:r>
+                      <w:rPr>
+                        <w:rFonts w:ascii="Cambria Math" w:hAnsi="Cambria Math" w:cs="Times New Roman"/>
+                      </w:rPr>
+                      <m:t>s</m:t>
+                    </m:r>
+                  </m:e>
+                  <m:sup>
+                    <m:r>
+                      <w:rPr>
+                        <w:rFonts w:ascii="Cambria Math" w:hAnsi="Cambria Math" w:cs="Times New Roman"/>
+                      </w:rPr>
+                      <m:t>2</m:t>
+                    </m:r>
+                  </m:sup>
+                </m:sSup>
+              </m:e>
+            </m:rad>
+            <m:r>
+              <w:rPr>
+                <w:rFonts w:ascii="Cambria Math" w:hAnsi="Cambria Math" w:cs="Times New Roman"/>
+              </w:rPr>
+              <m:t>-1</m:t>
+            </m:r>
+          </m:e>
+        </m:d>
+        <m:f>
+          <m:fPr>
+            <m:ctrlPr>
+              <w:rPr>
+                <w:rFonts w:ascii="Cambria Math" w:hAnsi="Cambria Math" w:cs="Times New Roman"/>
+                <w:i/>
+              </w:rPr>
+            </m:ctrlPr>
+          </m:fPr>
+          <m:num>
+            <m:r>
+              <w:rPr>
+                <w:rFonts w:ascii="Cambria Math" w:hAnsi="Cambria Math" w:cs="Times New Roman"/>
+              </w:rPr>
+              <m:t>s</m:t>
+            </m:r>
+          </m:num>
+          <m:den>
+            <m:rad>
+              <m:radPr>
+                <m:degHide m:val="1"/>
+                <m:ctrlPr>
+                  <w:rPr>
+                    <w:rFonts w:ascii="Cambria Math" w:hAnsi="Cambria Math" w:cs="Times New Roman"/>
+                    <w:i/>
+                  </w:rPr>
+                </m:ctrlPr>
+              </m:radPr>
+              <m:deg/>
+              <m:e>
+                <m:r>
+                  <w:rPr>
+                    <w:rFonts w:ascii="Cambria Math" w:hAnsi="Cambria Math" w:cs="Times New Roman"/>
+                  </w:rPr>
+                  <m:t>1+</m:t>
+                </m:r>
+                <m:sSup>
+                  <m:sSupPr>
+                    <m:ctrlPr>
+                      <w:rPr>
+                        <w:rFonts w:ascii="Cambria Math" w:hAnsi="Cambria Math" w:cs="Times New Roman"/>
+                        <w:i/>
+                      </w:rPr>
+                    </m:ctrlPr>
+                  </m:sSupPr>
+                  <m:e>
+                    <m:r>
+                      <w:rPr>
+                        <w:rFonts w:ascii="Cambria Math" w:hAnsi="Cambria Math" w:cs="Times New Roman"/>
+                      </w:rPr>
+                      <m:t>s</m:t>
+                    </m:r>
+                  </m:e>
+                  <m:sup>
+                    <m:r>
+                      <w:rPr>
+                        <w:rFonts w:ascii="Cambria Math" w:hAnsi="Cambria Math" w:cs="Times New Roman"/>
+                      </w:rPr>
+                      <m:t>2</m:t>
+                    </m:r>
+                  </m:sup>
+                </m:sSup>
+              </m:e>
+            </m:rad>
+          </m:den>
+        </m:f>
+      </m:oMath>
+      <w:r>
+        <w:rPr>
+          <w:rFonts w:ascii="Times New Roman" w:hAnsi="Times New Roman" w:cs="Times New Roman"/>
+        </w:rPr>
+        <w:t xml:space="preserve">  </w:t>
+      </w:r>
+      <w:r>
+        <w:rPr>
+          <w:rFonts w:ascii="Times New Roman" w:hAnsi="Times New Roman" w:cs="Times New Roman"/>
+        </w:rPr>
+        <w:t>=</w:t>
+      </w:r>
+      <m:oMath>
+        <m:d>
+          <m:dPr>
+            <m:ctrlPr>
+              <w:rPr>
+                <w:rFonts w:ascii="Cambria Math" w:hAnsi="Cambria Math" w:cs="Times New Roman"/>
+                <w:i/>
+              </w:rPr>
+            </m:ctrlPr>
+          </m:dPr>
+          <m:e>
+            <m:f>
+              <m:fPr>
+                <m:ctrlPr>
+                  <w:rPr>
+                    <w:rFonts w:ascii="Cambria Math" w:hAnsi="Cambria Math" w:cs="Times New Roman"/>
+                    <w:i/>
+                  </w:rPr>
+                </m:ctrlPr>
+              </m:fPr>
+              <m:num>
+                <m:r>
+                  <w:rPr>
+                    <w:rFonts w:ascii="Cambria Math" w:hAnsi="Cambria Math" w:cs="Times New Roman"/>
+                  </w:rPr>
+                  <m:t>2</m:t>
+                </m:r>
+              </m:num>
+              <m:den>
+                <m:r>
+                  <w:rPr>
+                    <w:rFonts w:ascii="Cambria Math" w:hAnsi="Cambria Math" w:cs="Times New Roman"/>
+                  </w:rPr>
+                  <m:t>32.2</m:t>
+                </m:r>
+              </m:den>
+            </m:f>
+          </m:e>
+        </m:d>
+        <m:d>
+          <m:dPr>
+            <m:ctrlPr>
+              <w:rPr>
+                <w:rFonts w:ascii="Cambria Math" w:hAnsi="Cambria Math" w:cs="Times New Roman"/>
+                <w:i/>
+              </w:rPr>
+            </m:ctrlPr>
+          </m:dPr>
+          <m:e>
+            <m:r>
+              <w:rPr>
+                <w:rFonts w:ascii="Cambria Math" w:hAnsi="Cambria Math" w:cs="Times New Roman"/>
+              </w:rPr>
+              <m:t>v</m:t>
+            </m:r>
+            <m:f>
+              <m:fPr>
+                <m:ctrlPr>
+                  <w:rPr>
+                    <w:rFonts w:ascii="Cambria Math" w:hAnsi="Cambria Math" w:cs="Times New Roman"/>
+                    <w:i/>
+                  </w:rPr>
+                </m:ctrlPr>
+              </m:fPr>
+              <m:num>
+                <m:r>
+                  <w:rPr>
+                    <w:rFonts w:ascii="Cambria Math" w:hAnsi="Cambria Math" w:cs="Times New Roman"/>
+                  </w:rPr>
+                  <m:t>dv</m:t>
+                </m:r>
+              </m:num>
+              <m:den>
+                <m:r>
+                  <w:rPr>
+                    <w:rFonts w:ascii="Cambria Math" w:hAnsi="Cambria Math" w:cs="Times New Roman"/>
+                  </w:rPr>
+                  <m:t>ds</m:t>
+                </m:r>
+              </m:den>
+            </m:f>
+          </m:e>
+        </m:d>
+      </m:oMath>
+      <w:r>
+        <w:rPr>
+          <w:rFonts w:ascii="Times New Roman" w:hAnsi="Times New Roman" w:cs="Times New Roman"/>
+          <w:b/>
+        </w:rPr>
+        <w:t xml:space="preserve"> </w:t>
+      </w:r>
+      <w:r>
+        <w:rPr>
+          <w:rFonts w:ascii="Times New Roman" w:hAnsi="Times New Roman" w:cs="Times New Roman"/>
+          <w:b/>
+        </w:rPr>
+        <w:t xml:space="preserve">              </w:t>
+      </w:r>
+      <m:oMath>
+        <m:r>
+          <w:rPr>
+            <w:rFonts w:ascii="Cambria Math" w:hAnsi="Cambria Math" w:cs="Times New Roman"/>
+          </w:rPr>
+          <m:t>-4</m:t>
+        </m:r>
+        <m:r>
+          <w:rPr>
+            <w:rFonts w:ascii="Cambria Math" w:hAnsi="Cambria Math" w:cs="Times New Roman"/>
+          </w:rPr>
+          <m:t>s+</m:t>
+        </m:r>
+        <m:f>
+          <m:fPr>
+            <m:ctrlPr>
+              <w:rPr>
+                <w:rFonts w:ascii="Cambria Math" w:hAnsi="Cambria Math" w:cs="Times New Roman"/>
+                <w:i/>
+              </w:rPr>
+            </m:ctrlPr>
+          </m:fPr>
+          <m:num>
+            <m:r>
+              <w:rPr>
+                <w:rFonts w:ascii="Cambria Math" w:hAnsi="Cambria Math" w:cs="Times New Roman"/>
+              </w:rPr>
+              <m:t>4</m:t>
+            </m:r>
+            <m:r>
+              <w:rPr>
+                <w:rFonts w:ascii="Cambria Math" w:hAnsi="Cambria Math" w:cs="Times New Roman"/>
+              </w:rPr>
+              <m:t>s</m:t>
+            </m:r>
+          </m:num>
+          <m:den>
+            <m:rad>
+              <m:radPr>
+                <m:degHide m:val="1"/>
+                <m:ctrlPr>
+                  <w:rPr>
+                    <w:rFonts w:ascii="Cambria Math" w:hAnsi="Cambria Math" w:cs="Times New Roman"/>
+                    <w:i/>
+                  </w:rPr>
+                </m:ctrlPr>
+              </m:radPr>
+              <m:deg/>
+              <m:e>
+                <m:r>
+                  <w:rPr>
+                    <w:rFonts w:ascii="Cambria Math" w:hAnsi="Cambria Math" w:cs="Times New Roman"/>
+                  </w:rPr>
+                  <m:t>1+</m:t>
+                </m:r>
+                <m:sSup>
+                  <m:sSupPr>
+                    <m:ctrlPr>
+                      <w:rPr>
+                        <w:rFonts w:ascii="Cambria Math" w:hAnsi="Cambria Math" w:cs="Times New Roman"/>
+                        <w:i/>
+                      </w:rPr>
+                    </m:ctrlPr>
+                  </m:sSupPr>
+                  <m:e>
+                    <m:r>
+                      <w:rPr>
+                        <w:rFonts w:ascii="Cambria Math" w:hAnsi="Cambria Math" w:cs="Times New Roman"/>
+                      </w:rPr>
+                      <m:t>s</m:t>
+                    </m:r>
+                  </m:e>
+                  <m:sup>
+                    <m:r>
+                      <w:rPr>
+                        <w:rFonts w:ascii="Cambria Math" w:hAnsi="Cambria Math" w:cs="Times New Roman"/>
+                      </w:rPr>
+                      <m:t>2</m:t>
+                    </m:r>
+                  </m:sup>
+                </m:sSup>
+              </m:e>
+            </m:rad>
+          </m:den>
+        </m:f>
+      </m:oMath>
+      <w:r>
+        <w:rPr>
+          <w:rFonts w:ascii="Times New Roman" w:hAnsi="Times New Roman" w:cs="Times New Roman"/>
+        </w:rPr>
+        <w:t xml:space="preserve">  =</w:t>
+      </w:r>
+      <m:oMath>
+        <m:d>
+          <m:dPr>
+            <m:ctrlPr>
+              <w:rPr>
+                <w:rFonts w:ascii="Cambria Math" w:hAnsi="Cambria Math" w:cs="Times New Roman"/>
+                <w:i/>
+              </w:rPr>
+            </m:ctrlPr>
+          </m:dPr>
+          <m:e>
+            <m:f>
+              <m:fPr>
+                <m:ctrlPr>
+                  <w:rPr>
+                    <w:rFonts w:ascii="Cambria Math" w:hAnsi="Cambria Math" w:cs="Times New Roman"/>
+                    <w:i/>
+                  </w:rPr>
+                </m:ctrlPr>
+              </m:fPr>
+              <m:num>
+                <m:r>
+                  <w:rPr>
+                    <w:rFonts w:ascii="Cambria Math" w:hAnsi="Cambria Math" w:cs="Times New Roman"/>
+                  </w:rPr>
+                  <m:t>2</m:t>
+                </m:r>
+              </m:num>
+              <m:den>
+                <m:r>
+                  <w:rPr>
+                    <w:rFonts w:ascii="Cambria Math" w:hAnsi="Cambria Math" w:cs="Times New Roman"/>
+                  </w:rPr>
+                  <m:t>32.2</m:t>
+                </m:r>
+              </m:den>
+            </m:f>
+          </m:e>
+        </m:d>
+        <m:d>
+          <m:dPr>
+            <m:ctrlPr>
+              <w:rPr>
+                <w:rFonts w:ascii="Cambria Math" w:hAnsi="Cambria Math" w:cs="Times New Roman"/>
+                <w:i/>
+              </w:rPr>
+            </m:ctrlPr>
+          </m:dPr>
+          <m:e>
+            <m:r>
+              <w:rPr>
+                <w:rFonts w:ascii="Cambria Math" w:hAnsi="Cambria Math" w:cs="Times New Roman"/>
+              </w:rPr>
+              <m:t>v</m:t>
+            </m:r>
+            <m:f>
+              <m:fPr>
+                <m:ctrlPr>
+                  <w:rPr>
+                    <w:rFonts w:ascii="Cambria Math" w:hAnsi="Cambria Math" w:cs="Times New Roman"/>
+                    <w:i/>
+                  </w:rPr>
+                </m:ctrlPr>
+              </m:fPr>
+              <m:num>
+                <m:r>
+                  <w:rPr>
+                    <w:rFonts w:ascii="Cambria Math" w:hAnsi="Cambria Math" w:cs="Times New Roman"/>
+                  </w:rPr>
+                  <m:t>dv</m:t>
+                </m:r>
+              </m:num>
+              <m:den>
+                <m:r>
+                  <w:rPr>
+                    <w:rFonts w:ascii="Cambria Math" w:hAnsi="Cambria Math" w:cs="Times New Roman"/>
+                  </w:rPr>
+                  <m:t>ds</m:t>
+                </m:r>
+              </m:den>
+            </m:f>
+          </m:e>
+        </m:d>
+      </m:oMath>
+      <w:r>
+        <w:rPr>
+          <w:rFonts w:ascii="Times New Roman" w:hAnsi="Times New Roman" w:cs="Times New Roman"/>
+        </w:rPr>
+        <w:t xml:space="preserve"> </w:t>
+      </w:r>
+      <w:r>
+        <w:rPr>
+          <w:rFonts w:ascii="Times New Roman" w:hAnsi="Times New Roman" w:cs="Times New Roman"/>
+          <w:b/>
+        </w:rPr>
+        <w:t xml:space="preserve"> </w:t>
+      </w:r>
+      <w:r>
+        <w:rPr>
+          <w:rFonts w:ascii="Times New Roman" w:hAnsi="Times New Roman" w:cs="Times New Roman"/>
+          <w:b/>
+        </w:rPr>
+        <w:t xml:space="preserve">              </w:t>
+      </w:r>
+    </w:p>
+    <w:p>
+      <w:pPr>
+        <w:rPr>
+          <w:rFonts w:ascii="Times New Roman" w:hAnsi="Times New Roman" w:cs="Times New Roman"/>
+          <w:b/>
+        </w:rPr>
+      </w:pPr>
+    </w:p>
+    <w:p>
+      <w:pPr>
+        <w:rPr>
+          <w:rFonts w:ascii="Times New Roman" w:hAnsi="Times New Roman" w:cs="Times New Roman"/>
+        </w:rPr>
+      </w:pPr>
+      <w:r>
+        <w:rPr>
+          <w:rFonts w:ascii="Times New Roman" w:hAnsi="Times New Roman" w:cs="Times New Roman"/>
+        </w:rPr>
+        <w:t>Integramos de ambos lados.</w:t>
+      </w:r>
+    </w:p>
+    <w:p>
+      <w:pPr>
+        <w:rPr>
+          <w:rFonts w:ascii="Times New Roman" w:hAnsi="Times New Roman" w:cs="Times New Roman"/>
+          <w:b/>
+        </w:rPr>
+      </w:pPr>
+      <m:oMath>
+        <m:r>
+          <m:rPr>
+            <m:sty m:val="bi"/>
+          </m:rPr>
+          <w:rPr>
+            <w:rFonts w:ascii="Cambria Math" w:hAnsi="Cambria Math" w:cs="Times New Roman"/>
+          </w:rPr>
+          <m:t>-</m:t>
+        </m:r>
+        <m:nary>
+          <m:naryPr>
+            <m:limLoc m:val="subSup"/>
+            <m:ctrlPr>
+              <w:rPr>
+                <w:rFonts w:ascii="Cambria Math" w:hAnsi="Cambria Math" w:cs="Times New Roman"/>
+                <w:b/>
+                <w:i/>
+              </w:rPr>
+            </m:ctrlPr>
+          </m:naryPr>
+          <m:sub>
+            <m:r>
+              <m:rPr>
+                <m:sty m:val="bi"/>
+              </m:rPr>
+              <w:rPr>
+                <w:rFonts w:ascii="Cambria Math" w:hAnsi="Cambria Math" w:cs="Times New Roman"/>
+              </w:rPr>
+              <m:t>0</m:t>
+            </m:r>
+          </m:sub>
+          <m:sup>
+            <m:r>
+              <m:rPr>
+                <m:sty m:val="bi"/>
+              </m:rPr>
+              <w:rPr>
+                <w:rFonts w:ascii="Cambria Math" w:hAnsi="Cambria Math" w:cs="Times New Roman"/>
+              </w:rPr>
+              <m:t>1</m:t>
+            </m:r>
+          </m:sup>
+          <m:e>
+            <m:d>
+              <m:dPr>
+                <m:ctrlPr>
+                  <w:rPr>
+                    <w:rFonts w:ascii="Cambria Math" w:hAnsi="Cambria Math" w:cs="Times New Roman"/>
+                    <w:b/>
+                    <w:i/>
+                  </w:rPr>
+                </m:ctrlPr>
+              </m:dPr>
+              <m:e>
+                <m:r>
+                  <w:rPr>
+                    <w:rFonts w:ascii="Cambria Math" w:hAnsi="Cambria Math" w:cs="Times New Roman"/>
+                  </w:rPr>
+                  <m:t>4s</m:t>
+                </m:r>
+                <m:r>
+                  <w:rPr>
+                    <w:rFonts w:ascii="Cambria Math" w:hAnsi="Cambria Math" w:cs="Times New Roman"/>
+                  </w:rPr>
+                  <m:t>-</m:t>
+                </m:r>
+                <m:f>
+                  <m:fPr>
+                    <m:ctrlPr>
+                      <w:rPr>
+                        <w:rFonts w:ascii="Cambria Math" w:hAnsi="Cambria Math" w:cs="Times New Roman"/>
+                        <w:i/>
+                      </w:rPr>
+                    </m:ctrlPr>
+                  </m:fPr>
+                  <m:num>
+                    <m:r>
+                      <w:rPr>
+                        <w:rFonts w:ascii="Cambria Math" w:hAnsi="Cambria Math" w:cs="Times New Roman"/>
+                      </w:rPr>
+                      <m:t>4s</m:t>
+                    </m:r>
+                  </m:num>
+                  <m:den>
+                    <m:rad>
+                      <m:radPr>
+                        <m:degHide m:val="1"/>
+                        <m:ctrlPr>
+                          <w:rPr>
+                            <w:rFonts w:ascii="Cambria Math" w:hAnsi="Cambria Math" w:cs="Times New Roman"/>
+                            <w:i/>
+                          </w:rPr>
+                        </m:ctrlPr>
+                      </m:radPr>
+                      <m:deg/>
+                      <m:e>
+                        <m:r>
+                          <w:rPr>
+                            <w:rFonts w:ascii="Cambria Math" w:hAnsi="Cambria Math" w:cs="Times New Roman"/>
+                          </w:rPr>
+                          <m:t>1+</m:t>
+                        </m:r>
+                        <m:sSup>
+                          <m:sSupPr>
+                            <m:ctrlPr>
+                              <w:rPr>
+                                <w:rFonts w:ascii="Cambria Math" w:hAnsi="Cambria Math" w:cs="Times New Roman"/>
+                                <w:i/>
+                              </w:rPr>
+                            </m:ctrlPr>
+                          </m:sSupPr>
+                          <m:e>
+                            <m:r>
+                              <w:rPr>
+                                <w:rFonts w:ascii="Cambria Math" w:hAnsi="Cambria Math" w:cs="Times New Roman"/>
+                              </w:rPr>
+                              <m:t>s</m:t>
+                            </m:r>
+                          </m:e>
+                          <m:sup>
+                            <m:r>
+                              <w:rPr>
+                                <w:rFonts w:ascii="Cambria Math" w:hAnsi="Cambria Math" w:cs="Times New Roman"/>
+                              </w:rPr>
+                              <m:t>2</m:t>
+                            </m:r>
+                          </m:sup>
+                        </m:sSup>
+                      </m:e>
+                    </m:rad>
+                  </m:den>
+                </m:f>
+              </m:e>
+            </m:d>
+            <m:r>
+              <w:rPr>
+                <w:rFonts w:ascii="Cambria Math" w:hAnsi="Cambria Math" w:cs="Times New Roman"/>
+              </w:rPr>
+              <m:t>ds=</m:t>
+            </m:r>
+            <m:nary>
+              <m:naryPr>
+                <m:limLoc m:val="subSup"/>
+                <m:ctrlPr>
+                  <w:rPr>
+                    <w:rFonts w:ascii="Cambria Math" w:hAnsi="Cambria Math" w:cs="Times New Roman"/>
+                    <w:i/>
+                  </w:rPr>
+                </m:ctrlPr>
+              </m:naryPr>
+              <m:sub>
+                <m:r>
+                  <w:rPr>
+                    <w:rFonts w:ascii="Cambria Math" w:hAnsi="Cambria Math" w:cs="Times New Roman"/>
+                  </w:rPr>
+                  <m:t>15</m:t>
+                </m:r>
+              </m:sub>
+              <m:sup>
+                <m:r>
+                  <w:rPr>
+                    <w:rFonts w:ascii="Cambria Math" w:hAnsi="Cambria Math" w:cs="Times New Roman"/>
+                  </w:rPr>
+                  <m:t>v</m:t>
+                </m:r>
+              </m:sup>
+              <m:e>
+                <m:d>
+                  <m:dPr>
+                    <m:ctrlPr>
+                      <w:rPr>
+                        <w:rFonts w:ascii="Cambria Math" w:hAnsi="Cambria Math" w:cs="Times New Roman"/>
+                        <w:i/>
+                      </w:rPr>
+                    </m:ctrlPr>
+                  </m:dPr>
+                  <m:e>
+                    <m:f>
+                      <m:fPr>
+                        <m:ctrlPr>
+                          <w:rPr>
+                            <w:rFonts w:ascii="Cambria Math" w:hAnsi="Cambria Math" w:cs="Times New Roman"/>
+                            <w:i/>
+                          </w:rPr>
+                        </m:ctrlPr>
+                      </m:fPr>
+                      <m:num>
+                        <m:r>
+                          <w:rPr>
+                            <w:rFonts w:ascii="Cambria Math" w:hAnsi="Cambria Math" w:cs="Times New Roman"/>
+                          </w:rPr>
+                          <m:t>2</m:t>
+                        </m:r>
+                      </m:num>
+                      <m:den>
+                        <m:r>
+                          <w:rPr>
+                            <w:rFonts w:ascii="Cambria Math" w:hAnsi="Cambria Math" w:cs="Times New Roman"/>
+                          </w:rPr>
+                          <m:t>32.2</m:t>
+                        </m:r>
+                      </m:den>
+                    </m:f>
+                  </m:e>
+                </m:d>
+                <m:r>
+                  <w:rPr>
+                    <w:rFonts w:ascii="Cambria Math" w:hAnsi="Cambria Math" w:cs="Times New Roman"/>
+                  </w:rPr>
+                  <m:t>vdv</m:t>
+                </m:r>
+              </m:e>
+            </m:nary>
+          </m:e>
+        </m:nary>
+        <m:r>
+          <m:rPr>
+            <m:sty m:val="bi"/>
+          </m:rPr>
+          <w:rPr>
+            <w:rFonts w:ascii="Cambria Math" w:hAnsi="Cambria Math" w:cs="Times New Roman"/>
+          </w:rPr>
+          <m:t xml:space="preserve"> </m:t>
+        </m:r>
+      </m:oMath>
+      <w:r>
+        <w:rPr>
+          <w:rFonts w:ascii="Times New Roman" w:hAnsi="Times New Roman" w:cs="Times New Roman"/>
+          <w:b/>
+        </w:rPr>
+        <w:t xml:space="preserve"> </w:t>
+      </w:r>
+    </w:p>
+    <w:p>
+      <w:pPr>
+        <w:rPr>
+          <w:rFonts w:ascii="Times New Roman" w:hAnsi="Times New Roman" w:cs="Times New Roman"/>
+          <w:b/>
+        </w:rPr>
+      </w:pPr>
+      <w:r>
+        <w:rPr>
+          <w:rFonts w:ascii="Times New Roman" w:hAnsi="Times New Roman" w:cs="Times New Roman"/>
+        </w:rPr>
+        <w:t>Aplicamos linealidad</w:t>
+      </w:r>
+      <w:r>
+        <w:rPr>
+          <w:rFonts w:ascii="Times New Roman" w:hAnsi="Times New Roman" w:cs="Times New Roman"/>
+          <w:b/>
+        </w:rPr>
+        <w:t xml:space="preserve">  </w:t>
+      </w:r>
+    </w:p>
+    <w:p>
+      <w:pPr>
+        <w:rPr>
+          <w:rFonts w:ascii="Times New Roman" w:hAnsi="Times New Roman" w:cs="Times New Roman"/>
+        </w:rPr>
+      </w:pPr>
+      <m:oMath>
+        <m:r>
+          <w:rPr>
+            <w:rFonts w:ascii="Cambria Math" w:hAnsi="Cambria Math" w:cs="Times New Roman"/>
+          </w:rPr>
+          <m:t>-2</m:t>
+        </m:r>
+        <m:sSup>
+          <m:sSupPr>
+            <m:ctrlPr>
+              <w:rPr>
+                <w:rFonts w:ascii="Cambria Math" w:hAnsi="Cambria Math" w:cs="Times New Roman"/>
+                <w:i/>
+              </w:rPr>
+            </m:ctrlPr>
+          </m:sSupPr>
+          <m:e>
+            <m:r>
+              <w:rPr>
+                <w:rFonts w:ascii="Cambria Math" w:hAnsi="Cambria Math" w:cs="Times New Roman"/>
+              </w:rPr>
+              <m:t>s</m:t>
+            </m:r>
+          </m:e>
+          <m:sup>
+            <m:r>
+              <w:rPr>
+                <w:rFonts w:ascii="Cambria Math" w:hAnsi="Cambria Math" w:cs="Times New Roman"/>
+              </w:rPr>
+              <m:t>2</m:t>
+            </m:r>
+          </m:sup>
+        </m:sSup>
+        <m:r>
+          <w:rPr>
+            <w:rFonts w:ascii="Cambria Math" w:hAnsi="Cambria Math" w:cs="Times New Roman"/>
+          </w:rPr>
+          <m:t>-</m:t>
+        </m:r>
+        <m:nary>
+          <m:naryPr>
+            <m:limLoc m:val="subSup"/>
+            <m:ctrlPr>
+              <w:rPr>
+                <w:rFonts w:ascii="Cambria Math" w:hAnsi="Cambria Math" w:cs="Times New Roman"/>
+                <w:i/>
+              </w:rPr>
+            </m:ctrlPr>
+          </m:naryPr>
+          <m:sub>
+            <m:r>
+              <w:rPr>
+                <w:rFonts w:ascii="Cambria Math" w:hAnsi="Cambria Math" w:cs="Times New Roman"/>
+              </w:rPr>
+              <m:t>0</m:t>
+            </m:r>
+          </m:sub>
+          <m:sup>
+            <m:r>
+              <w:rPr>
+                <w:rFonts w:ascii="Cambria Math" w:hAnsi="Cambria Math" w:cs="Times New Roman"/>
+              </w:rPr>
+              <m:t>1</m:t>
+            </m:r>
+          </m:sup>
+          <m:e>
+            <m:r>
+              <w:rPr>
+                <w:rFonts w:ascii="Cambria Math" w:hAnsi="Cambria Math" w:cs="Times New Roman"/>
+              </w:rPr>
+              <m:t>-</m:t>
+            </m:r>
+            <m:f>
+              <m:fPr>
+                <m:ctrlPr>
+                  <w:rPr>
+                    <w:rFonts w:ascii="Cambria Math" w:hAnsi="Cambria Math" w:cs="Times New Roman"/>
+                    <w:i/>
+                  </w:rPr>
+                </m:ctrlPr>
+              </m:fPr>
+              <m:num>
+                <m:r>
+                  <w:rPr>
+                    <w:rFonts w:ascii="Cambria Math" w:hAnsi="Cambria Math" w:cs="Times New Roman"/>
+                  </w:rPr>
+                  <m:t>4s</m:t>
+                </m:r>
+              </m:num>
+              <m:den>
+                <m:rad>
+                  <m:radPr>
+                    <m:degHide m:val="1"/>
+                    <m:ctrlPr>
+                      <w:rPr>
+                        <w:rFonts w:ascii="Cambria Math" w:hAnsi="Cambria Math" w:cs="Times New Roman"/>
+                        <w:i/>
+                      </w:rPr>
+                    </m:ctrlPr>
+                  </m:radPr>
+                  <m:deg/>
+                  <m:e>
+                    <m:r>
+                      <w:rPr>
+                        <w:rFonts w:ascii="Cambria Math" w:hAnsi="Cambria Math" w:cs="Times New Roman"/>
+                      </w:rPr>
+                      <m:t>1+</m:t>
+                    </m:r>
+                    <m:sSup>
+                      <m:sSupPr>
+                        <m:ctrlPr>
+                          <w:rPr>
+                            <w:rFonts w:ascii="Cambria Math" w:hAnsi="Cambria Math" w:cs="Times New Roman"/>
+                            <w:i/>
+                          </w:rPr>
+                        </m:ctrlPr>
+                      </m:sSupPr>
+                      <m:e>
+                        <m:r>
+                          <w:rPr>
+                            <w:rFonts w:ascii="Cambria Math" w:hAnsi="Cambria Math" w:cs="Times New Roman"/>
+                          </w:rPr>
+                          <m:t>s</m:t>
+                        </m:r>
+                      </m:e>
+                      <m:sup>
+                        <m:r>
+                          <w:rPr>
+                            <w:rFonts w:ascii="Cambria Math" w:hAnsi="Cambria Math" w:cs="Times New Roman"/>
+                          </w:rPr>
+                          <m:t>2</m:t>
+                        </m:r>
+                      </m:sup>
+                    </m:sSup>
+                  </m:e>
+                </m:rad>
+              </m:den>
+            </m:f>
+          </m:e>
+        </m:nary>
+        <m:r>
+          <w:rPr>
+            <w:rFonts w:ascii="Cambria Math" w:hAnsi="Cambria Math" w:cs="Times New Roman"/>
+          </w:rPr>
+          <m:t>ds=</m:t>
+        </m:r>
+        <m:f>
+          <m:fPr>
+            <m:ctrlPr>
+              <w:rPr>
+                <w:rFonts w:ascii="Cambria Math" w:hAnsi="Cambria Math" w:cs="Times New Roman"/>
+                <w:i/>
+              </w:rPr>
+            </m:ctrlPr>
+          </m:fPr>
+          <m:num>
+            <m:r>
+              <w:rPr>
+                <w:rFonts w:ascii="Cambria Math" w:hAnsi="Cambria Math" w:cs="Times New Roman"/>
+              </w:rPr>
+              <m:t>1</m:t>
+            </m:r>
+          </m:num>
+          <m:den>
+            <m:r>
+              <w:rPr>
+                <w:rFonts w:ascii="Cambria Math" w:hAnsi="Cambria Math" w:cs="Times New Roman"/>
+              </w:rPr>
+              <m:t>32.2</m:t>
+            </m:r>
+          </m:den>
+        </m:f>
+        <m:d>
+          <m:dPr>
+            <m:ctrlPr>
+              <w:rPr>
+                <w:rFonts w:ascii="Cambria Math" w:hAnsi="Cambria Math" w:cs="Times New Roman"/>
+                <w:i/>
+              </w:rPr>
+            </m:ctrlPr>
+          </m:dPr>
+          <m:e>
+            <m:sSup>
+              <m:sSupPr>
+                <m:ctrlPr>
+                  <w:rPr>
+                    <w:rFonts w:ascii="Cambria Math" w:hAnsi="Cambria Math" w:cs="Times New Roman"/>
+                    <w:i/>
+                  </w:rPr>
+                </m:ctrlPr>
+              </m:sSupPr>
+              <m:e>
+                <m:r>
+                  <w:rPr>
+                    <w:rFonts w:ascii="Cambria Math" w:hAnsi="Cambria Math" w:cs="Times New Roman"/>
+                  </w:rPr>
+                  <m:t>v</m:t>
+                </m:r>
+              </m:e>
+              <m:sup>
+                <m:r>
+                  <w:rPr>
+                    <w:rFonts w:ascii="Cambria Math" w:hAnsi="Cambria Math" w:cs="Times New Roman"/>
+                  </w:rPr>
+                  <m:t>2</m:t>
+                </m:r>
+              </m:sup>
+            </m:sSup>
+            <m:r>
+              <w:rPr>
+                <w:rFonts w:ascii="Cambria Math" w:hAnsi="Cambria Math" w:cs="Times New Roman"/>
+              </w:rPr>
+              <m:t>-</m:t>
+            </m:r>
+            <m:sSup>
+              <m:sSupPr>
+                <m:ctrlPr>
+                  <w:rPr>
+                    <w:rFonts w:ascii="Cambria Math" w:hAnsi="Cambria Math" w:cs="Times New Roman"/>
+                    <w:i/>
+                  </w:rPr>
+                </m:ctrlPr>
+              </m:sSupPr>
+              <m:e>
+                <m:r>
+                  <w:rPr>
+                    <w:rFonts w:ascii="Cambria Math" w:hAnsi="Cambria Math" w:cs="Times New Roman"/>
+                  </w:rPr>
+                  <m:t>15</m:t>
+                </m:r>
+              </m:e>
+              <m:sup>
+                <m:r>
+                  <w:rPr>
+                    <w:rFonts w:ascii="Cambria Math" w:hAnsi="Cambria Math" w:cs="Times New Roman"/>
+                  </w:rPr>
+                  <m:t>2</m:t>
+                </m:r>
+              </m:sup>
+            </m:sSup>
+          </m:e>
+        </m:d>
+      </m:oMath>
+      <w:r>
+        <w:rPr>
+          <w:rFonts w:ascii="Times New Roman" w:hAnsi="Times New Roman" w:cs="Times New Roman"/>
+        </w:rPr>
+        <w:t xml:space="preserve"> </w:t>
+      </w:r>
+    </w:p>
+    <w:p>
+      <w:pPr>
+        <w:rPr>
+          <w:rFonts w:ascii="Times New Roman" w:hAnsi="Times New Roman" w:cs="Times New Roman"/>
+        </w:rPr>
+      </w:pPr>
+      <w:r>
+        <w:rPr>
+          <w:rFonts w:ascii="Times New Roman" w:hAnsi="Times New Roman" w:cs="Times New Roman"/>
+        </w:rPr>
+        <w:t>Aplicando integración por sustitución se resuelve la integral.</w:t>
+      </w:r>
+    </w:p>
+    <w:p>
+      <w:pPr>
+        <w:rPr>
+          <w:rFonts w:ascii="Times New Roman" w:hAnsi="Times New Roman" w:cs="Times New Roman"/>
+        </w:rPr>
+      </w:pPr>
+      <m:oMath>
+        <m:sSup>
+          <m:sSupPr>
+            <m:ctrlPr>
+              <w:rPr>
+                <w:rFonts w:ascii="Cambria Math" w:hAnsi="Cambria Math" w:cs="Times New Roman"/>
+                <w:i/>
+              </w:rPr>
+            </m:ctrlPr>
+          </m:sSupPr>
+          <m:e>
+            <m:r>
+              <w:rPr>
+                <w:rFonts w:ascii="Cambria Math" w:hAnsi="Cambria Math" w:cs="Times New Roman"/>
+              </w:rPr>
+              <m:t>u</m:t>
+            </m:r>
+          </m:e>
+          <m:sup>
+            <m:r>
+              <w:rPr>
+                <w:rFonts w:ascii="Cambria Math" w:hAnsi="Cambria Math" w:cs="Times New Roman"/>
+              </w:rPr>
+              <m:t>2</m:t>
+            </m:r>
+          </m:sup>
+        </m:sSup>
+        <m:r>
+          <w:rPr>
+            <w:rFonts w:ascii="Cambria Math" w:hAnsi="Cambria Math" w:cs="Times New Roman"/>
+          </w:rPr>
+          <m:t>=1+</m:t>
+        </m:r>
+        <m:sSup>
+          <m:sSupPr>
+            <m:ctrlPr>
+              <w:rPr>
+                <w:rFonts w:ascii="Cambria Math" w:hAnsi="Cambria Math" w:cs="Times New Roman"/>
+                <w:i/>
+              </w:rPr>
+            </m:ctrlPr>
+          </m:sSupPr>
+          <m:e>
+            <m:r>
+              <w:rPr>
+                <w:rFonts w:ascii="Cambria Math" w:hAnsi="Cambria Math" w:cs="Times New Roman"/>
+              </w:rPr>
+              <m:t>s</m:t>
+            </m:r>
+          </m:e>
+          <m:sup>
+            <m:r>
+              <w:rPr>
+                <w:rFonts w:ascii="Cambria Math" w:hAnsi="Cambria Math" w:cs="Times New Roman"/>
+              </w:rPr>
+              <m:t>2</m:t>
+            </m:r>
+          </m:sup>
+        </m:sSup>
+      </m:oMath>
+      <w:r>
+        <w:rPr>
+          <w:rFonts w:ascii="Times New Roman" w:hAnsi="Times New Roman" w:cs="Times New Roman"/>
+        </w:rPr>
+        <w:t xml:space="preserve">                           </w:t>
+      </w:r>
+      <m:oMath>
+        <m:r>
+          <w:rPr>
+            <w:rFonts w:ascii="Cambria Math" w:hAnsi="Cambria Math" w:cs="Times New Roman"/>
+          </w:rPr>
+          <m:t>2udu=2sds</m:t>
+        </m:r>
+      </m:oMath>
+    </w:p>
+    <w:p>
+      <w:pPr>
+        <w:rPr>
+          <w:rFonts w:ascii="Times New Roman" w:hAnsi="Times New Roman" w:cs="Times New Roman"/>
+        </w:rPr>
+      </w:pPr>
+      <m:oMath>
+        <m:nary>
+          <m:naryPr>
+            <m:limLoc m:val="subSup"/>
+            <m:ctrlPr>
+              <w:rPr>
+                <w:rFonts w:ascii="Cambria Math" w:hAnsi="Cambria Math" w:cs="Times New Roman"/>
+                <w:i/>
+              </w:rPr>
+            </m:ctrlPr>
+          </m:naryPr>
+          <m:sub>
+            <m:r>
+              <w:rPr>
+                <w:rFonts w:ascii="Cambria Math" w:hAnsi="Cambria Math" w:cs="Times New Roman"/>
+              </w:rPr>
+              <m:t>0</m:t>
+            </m:r>
+          </m:sub>
+          <m:sup>
+            <m:r>
+              <w:rPr>
+                <w:rFonts w:ascii="Cambria Math" w:hAnsi="Cambria Math" w:cs="Times New Roman"/>
+              </w:rPr>
+              <m:t>1</m:t>
+            </m:r>
+          </m:sup>
+          <m:e>
+            <m:f>
+              <m:fPr>
+                <m:ctrlPr>
+                  <w:rPr>
+                    <w:rFonts w:ascii="Cambria Math" w:hAnsi="Cambria Math" w:cs="Times New Roman"/>
+                    <w:i/>
+                  </w:rPr>
+                </m:ctrlPr>
+              </m:fPr>
+              <m:num>
+                <m:r>
+                  <w:rPr>
+                    <w:rFonts w:ascii="Cambria Math" w:hAnsi="Cambria Math" w:cs="Times New Roman"/>
+                  </w:rPr>
+                  <m:t>4u du</m:t>
+                </m:r>
+              </m:num>
+              <m:den>
+                <m:r>
+                  <w:rPr>
+                    <w:rFonts w:ascii="Cambria Math" w:hAnsi="Cambria Math" w:cs="Times New Roman"/>
+                  </w:rPr>
+                  <m:t>u</m:t>
+                </m:r>
+              </m:den>
+            </m:f>
+          </m:e>
+        </m:nary>
+        <m:r>
+          <w:rPr>
+            <w:rFonts w:ascii="Cambria Math" w:hAnsi="Cambria Math" w:cs="Times New Roman"/>
+          </w:rPr>
+          <m:t xml:space="preserve"> </m:t>
+        </m:r>
+      </m:oMath>
+      <w:r>
+        <w:rPr>
+          <w:rFonts w:ascii="Times New Roman" w:hAnsi="Times New Roman" w:cs="Times New Roman"/>
+        </w:rPr>
+        <w:t xml:space="preserve">          </w:t>
+      </w:r>
+      <m:oMath>
+        <m:r>
+          <w:rPr>
+            <w:rFonts w:ascii="Cambria Math" w:hAnsi="Cambria Math" w:cs="Times New Roman"/>
+          </w:rPr>
+          <m:t>4</m:t>
+        </m:r>
+        <m:nary>
+          <m:naryPr>
+            <m:limLoc m:val="subSup"/>
+            <m:ctrlPr>
+              <w:rPr>
+                <w:rFonts w:ascii="Cambria Math" w:hAnsi="Cambria Math" w:cs="Times New Roman"/>
+                <w:i/>
+              </w:rPr>
+            </m:ctrlPr>
+          </m:naryPr>
+          <m:sub>
+            <m:r>
+              <w:rPr>
+                <w:rFonts w:ascii="Cambria Math" w:hAnsi="Cambria Math" w:cs="Times New Roman"/>
+              </w:rPr>
+              <m:t>0</m:t>
+            </m:r>
+          </m:sub>
+          <m:sup>
+            <m:r>
+              <w:rPr>
+                <w:rFonts w:ascii="Cambria Math" w:hAnsi="Cambria Math" w:cs="Times New Roman"/>
+              </w:rPr>
+              <m:t>1</m:t>
+            </m:r>
+          </m:sup>
+          <m:e>
+            <m:r>
+              <w:rPr>
+                <w:rFonts w:ascii="Cambria Math" w:hAnsi="Cambria Math" w:cs="Times New Roman"/>
+              </w:rPr>
+              <m:t>du</m:t>
+            </m:r>
+          </m:e>
+        </m:nary>
+        <m:r>
+          <w:rPr>
+            <w:rFonts w:ascii="Cambria Math" w:hAnsi="Cambria Math" w:cs="Times New Roman"/>
+          </w:rPr>
+          <m:t xml:space="preserve"> </m:t>
+        </m:r>
+      </m:oMath>
+      <w:r>
+        <w:rPr>
+          <w:rFonts w:ascii="Times New Roman" w:hAnsi="Times New Roman" w:cs="Times New Roman"/>
+        </w:rPr>
+        <w:t xml:space="preserve">     </w:t>
+      </w:r>
+      <m:oMath>
+        <m:r>
+          <w:rPr>
+            <w:rFonts w:ascii="Cambria Math" w:hAnsi="Cambria Math" w:cs="Times New Roman"/>
+          </w:rPr>
+          <m:t>4u=4</m:t>
+        </m:r>
+        <m:rad>
+          <m:radPr>
+            <m:degHide m:val="1"/>
+            <m:ctrlPr>
+              <w:rPr>
+                <w:rFonts w:ascii="Cambria Math" w:hAnsi="Cambria Math" w:cs="Times New Roman"/>
+                <w:i/>
+              </w:rPr>
+            </m:ctrlPr>
+          </m:radPr>
+          <m:deg/>
+          <m:e>
+            <m:r>
+              <w:rPr>
+                <w:rFonts w:ascii="Cambria Math" w:hAnsi="Cambria Math" w:cs="Times New Roman"/>
+              </w:rPr>
+              <m:t>1+</m:t>
+            </m:r>
+            <m:sSup>
+              <m:sSupPr>
+                <m:ctrlPr>
+                  <w:rPr>
+                    <w:rFonts w:ascii="Cambria Math" w:hAnsi="Cambria Math" w:cs="Times New Roman"/>
+                    <w:i/>
+                  </w:rPr>
+                </m:ctrlPr>
+              </m:sSupPr>
+              <m:e>
+                <m:r>
+                  <w:rPr>
+                    <w:rFonts w:ascii="Cambria Math" w:hAnsi="Cambria Math" w:cs="Times New Roman"/>
+                  </w:rPr>
+                  <m:t>s</m:t>
+                </m:r>
+              </m:e>
+              <m:sup>
+                <m:r>
+                  <w:rPr>
+                    <w:rFonts w:ascii="Cambria Math" w:hAnsi="Cambria Math" w:cs="Times New Roman"/>
+                  </w:rPr>
+                  <m:t>2</m:t>
+                </m:r>
+              </m:sup>
+            </m:sSup>
+          </m:e>
+        </m:rad>
+      </m:oMath>
+      <w:r>
+        <w:rPr>
+          <w:rFonts w:ascii="Times New Roman" w:hAnsi="Times New Roman" w:cs="Times New Roman"/>
+        </w:rPr>
+        <w:t xml:space="preserve"> </w:t>
+      </w:r>
+    </w:p>
+    <w:p>
+      <w:pPr>
+        <w:rPr>
+          <w:rFonts w:ascii="Times New Roman" w:hAnsi="Times New Roman" w:cs="Times New Roman"/>
+        </w:rPr>
+      </w:pPr>
+      <m:oMath>
+        <m:r>
+          <w:rPr>
+            <w:rFonts w:ascii="Cambria Math" w:hAnsi="Cambria Math" w:cs="Times New Roman"/>
+          </w:rPr>
+          <w:lastRenderedPageBreak/>
+          <m:t>2</m:t>
+        </m:r>
+        <m:sSup>
+          <m:sSupPr>
+            <m:ctrlPr>
+              <w:rPr>
+                <w:rFonts w:ascii="Cambria Math" w:hAnsi="Cambria Math" w:cs="Times New Roman"/>
+                <w:i/>
+              </w:rPr>
+            </m:ctrlPr>
+          </m:sSupPr>
+          <m:e>
+            <m:r>
+              <w:rPr>
+                <w:rFonts w:ascii="Cambria Math" w:hAnsi="Cambria Math" w:cs="Times New Roman"/>
+              </w:rPr>
+              <m:t>s</m:t>
+            </m:r>
+          </m:e>
+          <m:sup>
+            <m:r>
+              <w:rPr>
+                <w:rFonts w:ascii="Cambria Math" w:hAnsi="Cambria Math" w:cs="Times New Roman"/>
+              </w:rPr>
+              <m:t>2</m:t>
+            </m:r>
+          </m:sup>
+        </m:sSup>
+        <m:r>
+          <w:rPr>
+            <w:rFonts w:ascii="Cambria Math" w:hAnsi="Cambria Math" w:cs="Times New Roman"/>
+          </w:rPr>
+          <m:t>-4</m:t>
+        </m:r>
+        <m:rad>
+          <m:radPr>
+            <m:degHide m:val="1"/>
+            <m:ctrlPr>
+              <w:rPr>
+                <w:rFonts w:ascii="Cambria Math" w:hAnsi="Cambria Math" w:cs="Times New Roman"/>
+                <w:i/>
+              </w:rPr>
+            </m:ctrlPr>
+          </m:radPr>
+          <m:deg/>
+          <m:e>
+            <m:r>
+              <w:rPr>
+                <w:rFonts w:ascii="Cambria Math" w:hAnsi="Cambria Math" w:cs="Times New Roman"/>
+              </w:rPr>
+              <m:t>1+</m:t>
+            </m:r>
+            <m:sSup>
+              <m:sSupPr>
+                <m:ctrlPr>
+                  <w:rPr>
+                    <w:rFonts w:ascii="Cambria Math" w:hAnsi="Cambria Math" w:cs="Times New Roman"/>
+                    <w:i/>
+                  </w:rPr>
+                </m:ctrlPr>
+              </m:sSupPr>
+              <m:e>
+                <m:r>
+                  <w:rPr>
+                    <w:rFonts w:ascii="Cambria Math" w:hAnsi="Cambria Math" w:cs="Times New Roman"/>
+                  </w:rPr>
+                  <m:t>s</m:t>
+                </m:r>
+              </m:e>
+              <m:sup>
+                <m:r>
+                  <w:rPr>
+                    <w:rFonts w:ascii="Cambria Math" w:hAnsi="Cambria Math" w:cs="Times New Roman"/>
+                  </w:rPr>
+                  <m:t>2</m:t>
+                </m:r>
+              </m:sup>
+            </m:sSup>
+          </m:e>
+        </m:rad>
+        <m:sSubSup>
+          <m:sSubSupPr>
+            <m:ctrlPr>
+              <w:rPr>
+                <w:rFonts w:ascii="Cambria Math" w:hAnsi="Cambria Math" w:cs="Times New Roman"/>
+                <w:i/>
+              </w:rPr>
+            </m:ctrlPr>
+          </m:sSubSupPr>
+          <m:e>
+            <m:r>
+              <w:rPr>
+                <w:rFonts w:ascii="Cambria Math" w:hAnsi="Cambria Math" w:cs="Times New Roman"/>
+              </w:rPr>
+              <m:t>|</m:t>
+            </m:r>
+          </m:e>
+          <m:sub>
+            <m:r>
+              <w:rPr>
+                <w:rFonts w:ascii="Cambria Math" w:hAnsi="Cambria Math" w:cs="Times New Roman"/>
+              </w:rPr>
+              <m:t>0</m:t>
+            </m:r>
+          </m:sub>
+          <m:sup>
+            <m:r>
+              <w:rPr>
+                <w:rFonts w:ascii="Cambria Math" w:hAnsi="Cambria Math" w:cs="Times New Roman"/>
+              </w:rPr>
+              <m:t>1</m:t>
+            </m:r>
+          </m:sup>
+        </m:sSubSup>
+        <m:r>
+          <w:rPr>
+            <w:rFonts w:ascii="Cambria Math" w:hAnsi="Cambria Math" w:cs="Times New Roman"/>
+          </w:rPr>
+          <m:t>=</m:t>
+        </m:r>
+        <m:f>
+          <m:fPr>
+            <m:ctrlPr>
+              <w:rPr>
+                <w:rFonts w:ascii="Cambria Math" w:hAnsi="Cambria Math" w:cs="Times New Roman"/>
+                <w:i/>
+              </w:rPr>
+            </m:ctrlPr>
+          </m:fPr>
+          <m:num>
+            <m:r>
+              <w:rPr>
+                <w:rFonts w:ascii="Cambria Math" w:hAnsi="Cambria Math" w:cs="Times New Roman"/>
+              </w:rPr>
+              <m:t>1</m:t>
+            </m:r>
+          </m:num>
+          <m:den>
+            <m:r>
+              <w:rPr>
+                <w:rFonts w:ascii="Cambria Math" w:hAnsi="Cambria Math" w:cs="Times New Roman"/>
+              </w:rPr>
+              <m:t>32.2</m:t>
+            </m:r>
+          </m:den>
+        </m:f>
+        <m:d>
+          <m:dPr>
+            <m:ctrlPr>
+              <w:rPr>
+                <w:rFonts w:ascii="Cambria Math" w:hAnsi="Cambria Math" w:cs="Times New Roman"/>
+                <w:i/>
+              </w:rPr>
+            </m:ctrlPr>
+          </m:dPr>
+          <m:e>
+            <m:sSup>
+              <m:sSupPr>
+                <m:ctrlPr>
+                  <w:rPr>
+                    <w:rFonts w:ascii="Cambria Math" w:hAnsi="Cambria Math" w:cs="Times New Roman"/>
+                    <w:i/>
+                  </w:rPr>
+                </m:ctrlPr>
+              </m:sSupPr>
+              <m:e>
+                <m:r>
+                  <w:rPr>
+                    <w:rFonts w:ascii="Cambria Math" w:hAnsi="Cambria Math" w:cs="Times New Roman"/>
+                  </w:rPr>
+                  <m:t>v</m:t>
+                </m:r>
+              </m:e>
+              <m:sup>
+                <m:r>
+                  <w:rPr>
+                    <w:rFonts w:ascii="Cambria Math" w:hAnsi="Cambria Math" w:cs="Times New Roman"/>
+                  </w:rPr>
+                  <m:t>2</m:t>
+                </m:r>
+              </m:sup>
+            </m:sSup>
+            <m:r>
+              <w:rPr>
+                <w:rFonts w:ascii="Cambria Math" w:hAnsi="Cambria Math" w:cs="Times New Roman"/>
+              </w:rPr>
+              <m:t>-</m:t>
+            </m:r>
+            <m:sSup>
+              <m:sSupPr>
+                <m:ctrlPr>
+                  <w:rPr>
+                    <w:rFonts w:ascii="Cambria Math" w:hAnsi="Cambria Math" w:cs="Times New Roman"/>
+                    <w:i/>
+                  </w:rPr>
+                </m:ctrlPr>
+              </m:sSupPr>
+              <m:e>
+                <m:r>
+                  <w:rPr>
+                    <w:rFonts w:ascii="Cambria Math" w:hAnsi="Cambria Math" w:cs="Times New Roman"/>
+                  </w:rPr>
+                  <m:t>15</m:t>
+                </m:r>
+              </m:e>
+              <m:sup>
+                <m:r>
+                  <w:rPr>
+                    <w:rFonts w:ascii="Cambria Math" w:hAnsi="Cambria Math" w:cs="Times New Roman"/>
+                  </w:rPr>
+                  <m:t>2</m:t>
+                </m:r>
+              </m:sup>
+            </m:sSup>
+          </m:e>
+        </m:d>
+      </m:oMath>
+      <w:r>
+        <w:rPr>
+          <w:rFonts w:ascii="Times New Roman" w:hAnsi="Times New Roman" w:cs="Times New Roman"/>
+        </w:rPr>
+        <w:t xml:space="preserve"> </w:t>
+      </w:r>
+    </w:p>
+    <w:p>
+      <w:pPr>
+        <w:rPr>
+          <w:rFonts w:ascii="Times New Roman" w:hAnsi="Times New Roman" w:cs="Times New Roman"/>
+        </w:rPr>
+      </w:pPr>
+      <w:r>
+        <w:rPr>
+          <w:rFonts w:ascii="Times New Roman" w:hAnsi="Times New Roman" w:cs="Times New Roman"/>
+        </w:rPr>
+        <w:t xml:space="preserve">Evaluando la integral y despejando para v donde s = 1 nos queda que la velocidad es de </w:t>
+      </w:r>
+    </w:p>
+    <w:p>
+      <w:pPr>
+        <w:rPr>
+          <w:rFonts w:ascii="Times New Roman" w:hAnsi="Times New Roman" w:cs="Times New Roman"/>
+        </w:rPr>
+      </w:pPr>
+      <m:oMath>
+        <m:r>
+          <w:rPr>
+            <w:rFonts w:ascii="Cambria Math" w:hAnsi="Cambria Math" w:cs="Times New Roman"/>
+          </w:rPr>
+          <m:t>v=14.6 ft/s</m:t>
+        </m:r>
+      </m:oMath>
+      <w:r>
+        <w:rPr>
+          <w:rFonts w:ascii="Times New Roman" w:hAnsi="Times New Roman" w:cs="Times New Roman"/>
+        </w:rPr>
+        <w:t xml:space="preserve"> </w:t>
+      </w:r>
+    </w:p>
+    <w:p>
+      <w:pPr>
+        <w:rPr>
+          <w:rFonts w:ascii="Times New Roman" w:hAnsi="Times New Roman" w:cs="Times New Roman"/>
+        </w:rPr>
+      </w:pPr>
+    </w:p>
+    <w:p>
+      <w:pPr>
+        <w:rPr>
+          <w:rFonts w:ascii="Times New Roman" w:hAnsi="Times New Roman" w:cs="Times New Roman"/>
+        </w:rPr>
+      </w:pPr>
+    </w:p>
+    <w:p>
+      <w:pPr>
+        <w:spacing w:before="0" w:beforeAutospacing="0" w:after="0" w:afterAutospacing="0" w:line="240" w:lineRule="auto"/>
+        <w:rPr>
+          <w:rFonts w:ascii="Times New Roman" w:hAnsi="Times New Roman" w:cs="Times New Roman"/>
+          <w:b/>
+          <w:sz w:val="28"/>
+        </w:rPr>
+      </w:pPr>
+      <w:r>
+        <w:rPr>
+          <w:noProof/>
+        </w:rPr>
+        <w:drawing>
+          <wp:anchor distT="0" distB="0" distL="114300" distR="114300" simplePos="0" relativeHeight="251737088" behindDoc="1" locked="0" layoutInCell="1" allowOverlap="1" wp14:anchorId="0A8EED66" wp14:editId="283610E3">
+            <wp:simplePos x="0" y="0"/>
+            <wp:positionH relativeFrom="column">
+              <wp:posOffset>-70485</wp:posOffset>
+            </wp:positionH>
+            <wp:positionV relativeFrom="paragraph">
+              <wp:posOffset>76200</wp:posOffset>
+            </wp:positionV>
+            <wp:extent cx="762000" cy="732155"/>
+            <wp:effectExtent l="0" t="0" r="0" b="0"/>
+            <wp:wrapTight wrapText="bothSides">
+              <wp:wrapPolygon edited="0">
+                <wp:start x="0" y="0"/>
+                <wp:lineTo x="0" y="20794"/>
+                <wp:lineTo x="21060" y="20794"/>
+                <wp:lineTo x="21060" y="0"/>
+                <wp:lineTo x="0" y="0"/>
+              </wp:wrapPolygon>
+            </wp:wrapTight>
+            <wp:docPr id="57" name="image4.jpg" descr="resultados de análisis de sangre, icono de informe con portapapeles 2297296  Vector en Vecteezy"/>
+            <wp:cNvGraphicFramePr/>
+            <a:graphic xmlns:a="http://schemas.openxmlformats.org/drawingml/2006/main">
+              <a:graphicData uri="http://schemas.openxmlformats.org/drawingml/2006/picture">
+                <pic:pic xmlns:pic="http://schemas.openxmlformats.org/drawingml/2006/picture">
+                  <pic:nvPicPr>
+                    <pic:cNvPr id="70" name="image4.jpg" descr="resultados de análisis de sangre, icono de informe con portapapeles 2297296  Vector en Vecteezy"/>
+                    <pic:cNvPicPr preferRelativeResize="0"/>
+                  </pic:nvPicPr>
+                  <pic:blipFill>
+                    <a:blip r:embed="rId12">
+                      <a:extLst>
+                        <a:ext uri="{28A0092B-C50C-407E-A947-70E740481C1C}">
+                          <a14:useLocalDpi xmlns:a14="http://schemas.microsoft.com/office/drawing/2010/main" val="0"/>
+                        </a:ext>
+                      </a:extLst>
+                    </a:blip>
+                    <a:srcRect l="16158" t="19551" r="14461" b="13765"/>
+                    <a:stretch>
+                      <a:fillRect/>
+                    </a:stretch>
+                  </pic:blipFill>
+                  <pic:spPr>
+                    <a:xfrm>
+                      <a:off x="0" y="0"/>
+                      <a:ext cx="762000" cy="732155"/>
+                    </a:xfrm>
+                    <a:prstGeom prst="rect">
+                      <a:avLst/>
+                    </a:prstGeom>
+                  </pic:spPr>
+                </pic:pic>
+              </a:graphicData>
+            </a:graphic>
+            <wp14:sizeRelH relativeFrom="page">
+              <wp14:pctWidth>0</wp14:pctWidth>
+            </wp14:sizeRelH>
+            <wp14:sizeRelV relativeFrom="page">
+              <wp14:pctHeight>0</wp14:pctHeight>
+            </wp14:sizeRelV>
+          </wp:anchor>
+        </w:drawing>
+      </w:r>
+      <w:r>
+        <w:rPr>
+          <w:rFonts w:ascii="Times New Roman" w:hAnsi="Times New Roman" w:cs="Times New Roman"/>
+          <w:b/>
+          <w:sz w:val="28"/>
+        </w:rPr>
+        <w:t>Solución:</w:t>
+      </w:r>
+    </w:p>
+    <w:p>
+      <w:pPr>
+        <w:spacing w:before="0" w:beforeAutospacing="0" w:after="0" w:afterAutospacing="0" w:line="240" w:lineRule="auto"/>
+        <w:rPr>
+          <w:rFonts w:ascii="Times New Roman" w:hAnsi="Times New Roman" w:cs="Times New Roman"/>
+          <w:b/>
+        </w:rPr>
+      </w:pPr>
+      <w:r>
+        <w:rPr>
+          <w:rFonts w:ascii="Times New Roman" w:hAnsi="Times New Roman" w:cs="Times New Roman"/>
+          <w:b/>
+        </w:rPr>
+        <w:t xml:space="preserve">La velocidad cuando su posición es de 1 pie es de 14.6  pies/s </w:t>
+      </w:r>
+    </w:p>
+    <w:p>
+      <w:pPr>
+        <w:spacing w:before="0" w:beforeAutospacing="0" w:after="0" w:afterAutospacing="0" w:line="240" w:lineRule="auto"/>
+        <w:rPr>
+          <w:rFonts w:ascii="Times New Roman" w:hAnsi="Times New Roman" w:cs="Times New Roman"/>
+          <w:b/>
+        </w:rPr>
+      </w:pPr>
       <w:bookmarkStart w:id="0" w:name="_GoBack"/>
       <w:bookmarkEnd w:id="0"/>
-      <w:r>
-        <w:rPr>
-          <w:rFonts w:ascii="Times New Roman" w:eastAsia="Calibri" w:hAnsi="Times New Roman" w:cs="Times New Roman"/>
-          <w:b/>
-          <w:bCs/>
-          <w:color w:val="000000"/>
-        </w:rPr>
-        <w:t>).</w:t>
-      </w:r>
-    </w:p>
-    <w:p>
-      <w:pPr>
-        <w:rPr>
-          <w:rFonts w:ascii="Times New Roman" w:hAnsi="Times New Roman" w:cs="Times New Roman"/>
-          <w:b/>
-          <w:sz w:val="28"/>
-        </w:rPr>
-      </w:pPr>
-    </w:p>
-    <w:p>
-      <w:pPr>
-        <w:rPr>
-          <w:rFonts w:ascii="Times New Roman" w:hAnsi="Times New Roman" w:cs="Times New Roman"/>
-          <w:b/>
-          <w:sz w:val="28"/>
-        </w:rPr>
-      </w:pPr>
-      <w:r>
-        <w:rPr>
-          <w:rFonts w:ascii="Times New Roman" w:hAnsi="Times New Roman" w:cs="Times New Roman"/>
-          <w:b/>
-          <w:sz w:val="28"/>
-        </w:rPr>
-        <w:t xml:space="preserve">                                                                                                                                                                                                                                           </w:t>
-      </w:r>
     </w:p>
     <w:sectPr>
-      <w:footerReference w:type="default" r:id="rId15"/>
+      <w:footerReference w:type="default" r:id="rId16"/>
       <w:pgSz w:w="11906" w:h="16838"/>
       <w:pgMar w:top="1418" w:right="1418" w:bottom="1418" w:left="1418" w:header="709" w:footer="709" w:gutter="0"/>
       <w:cols w:space="708"/>
@@ -9828,7 +13455,7 @@
 </file>
 
 <file path=customXml/itemProps1.xml><?xml version="1.0" encoding="utf-8"?>
-<ds:datastoreItem xmlns:ds="http://schemas.openxmlformats.org/officeDocument/2006/customXml" ds:itemID="{418195E1-811D-4C9C-968C-95E3A6BD312D}">
+<ds:datastoreItem xmlns:ds="http://schemas.openxmlformats.org/officeDocument/2006/customXml" ds:itemID="{A9A2F3C4-9205-4E6D-926A-563209FC013B}">
   <ds:schemaRefs>
     <ds:schemaRef ds:uri="http://schemas.openxmlformats.org/officeDocument/2006/bibliography"/>
   </ds:schemaRefs>

--- a/INTRODUCCIÓN A LA DINÁMICA5.docx
+++ b/INTRODUCCIÓN A LA DINÁMICA5.docx
@@ -116,7 +116,7 @@
           <w:bCs/>
           <w:color w:val="000000"/>
         </w:rPr>
-        <w:t>(Libro: Mecánica Vectorial</w:t>
+        <w:t xml:space="preserve">(Libro: </w:t>
       </w:r>
       <w:r>
         <w:rPr>
@@ -125,7 +125,7 @@
           <w:bCs/>
           <w:color w:val="000000"/>
         </w:rPr>
-        <w:t xml:space="preserve"> Para ingenieros Dinámica: Cap13: Ejercicio: 7</w:t>
+        <w:t>Ingeniería Mecánica (Dinámica)</w:t>
       </w:r>
       <w:r>
         <w:rPr>
@@ -134,6 +134,15 @@
           <w:bCs/>
           <w:color w:val="000000"/>
         </w:rPr>
+        <w:t>: Cap13: Ejercicio: 7</w:t>
+      </w:r>
+      <w:r>
+        <w:rPr>
+          <w:rFonts w:ascii="Times New Roman" w:eastAsia="Calibri" w:hAnsi="Times New Roman" w:cs="Times New Roman"/>
+          <w:b/>
+          <w:bCs/>
+          <w:color w:val="000000"/>
+        </w:rPr>
         <w:t>).</w:t>
       </w:r>
     </w:p>
@@ -144,45 +153,41 @@
           <w:color w:val="252525"/>
         </w:rPr>
       </w:pPr>
-      <w:r>
-        <w:rPr>
-          <w:rFonts w:ascii="Times New Roman" w:hAnsi="Times New Roman" w:cs="Times New Roman"/>
-          <w:color w:val="252525"/>
-        </w:rPr>
-        <w:t>La camioneta viaja a 20 km/</w:t>
-      </w:r>
-      <w:r>
-        <w:rPr>
-          <w:rFonts w:ascii="Times New Roman" w:hAnsi="Times New Roman" w:cs="Times New Roman"/>
-          <w:color w:val="252525"/>
-        </w:rPr>
-        <w:t>h cuando falla el acoplamiento del remolque en A</w:t>
-      </w:r>
-      <w:r>
-        <w:rPr>
-          <w:rFonts w:ascii="Times New Roman" w:hAnsi="Times New Roman" w:cs="Times New Roman"/>
-          <w:color w:val="252525"/>
+    </w:p>
+    <w:p>
+      <w:pPr>
+        <w:spacing w:before="0" w:beforeAutospacing="0" w:after="0" w:afterAutospacing="0" w:line="240" w:lineRule="auto"/>
+        <w:rPr>
+          <w:rFonts w:ascii="Times New Roman" w:hAnsi="Times New Roman" w:cs="Times New Roman"/>
+        </w:rPr>
+      </w:pPr>
+      <w:r>
+        <w:rPr>
+          <w:rFonts w:ascii="Times New Roman" w:hAnsi="Times New Roman" w:cs="Times New Roman"/>
+        </w:rPr>
+        <w:t>La camioneta viaja a 20 km/h cuando falla el acoplamiento del remolque en A</w:t>
+      </w:r>
+      <w:r>
+        <w:rPr>
+          <w:rFonts w:ascii="Times New Roman" w:hAnsi="Times New Roman" w:cs="Times New Roman"/>
         </w:rPr>
         <w:t xml:space="preserve"> falla</w:t>
       </w:r>
       <w:r>
         <w:rPr>
           <w:rFonts w:ascii="Times New Roman" w:hAnsi="Times New Roman" w:cs="Times New Roman"/>
-          <w:color w:val="252525"/>
         </w:rPr>
         <w:t>. Si el remolque tiene una masa de 250 kg y se desliza 45 m antes de detenerse, determine la</w:t>
       </w:r>
       <w:r>
         <w:rPr>
           <w:rFonts w:ascii="Times New Roman" w:hAnsi="Times New Roman" w:cs="Times New Roman"/>
-          <w:color w:val="252525"/>
         </w:rPr>
         <w:t xml:space="preserve"> fuerza horizontal constante F generado</w:t>
       </w:r>
       <w:r>
         <w:rPr>
           <w:rFonts w:ascii="Times New Roman" w:hAnsi="Times New Roman" w:cs="Times New Roman"/>
-          <w:color w:val="252525"/>
         </w:rPr>
         <w:t xml:space="preserve"> por la fricción de rodadura que hace que el remolque se detenga.</w:t>
       </w:r>
@@ -417,8 +422,17 @@
           <w:rFonts w:ascii="Times New Roman" w:hAnsi="Times New Roman" w:cs="Times New Roman"/>
           <w:b/>
         </w:rPr>
-        <w:t xml:space="preserve">  Fuerza horizontal = ?</w:t>
-      </w:r>
+        <w:t xml:space="preserve">  Fuerza horizontal </w:t>
+      </w:r>
+      <w:proofErr w:type="gramStart"/>
+      <w:r>
+        <w:rPr>
+          <w:rFonts w:ascii="Times New Roman" w:hAnsi="Times New Roman" w:cs="Times New Roman"/>
+          <w:b/>
+        </w:rPr>
+        <w:t>= ?</w:t>
+      </w:r>
+      <w:proofErr w:type="gramEnd"/>
     </w:p>
     <w:p>
       <w:pPr>
@@ -1025,6 +1039,7 @@
         <w:rPr>
           <w:rFonts w:ascii="Times New Roman" w:hAnsi="Times New Roman" w:cs="Times New Roman"/>
         </w:rPr>
+        <w:lastRenderedPageBreak/>
         <w:t>Antes calculamos la desaceleración del vehículo partiendo de nuestras ecuaciones de cinemática.</w:t>
       </w:r>
     </w:p>
@@ -1906,11 +1921,19 @@
           <m:t>=-85.5N</m:t>
         </m:r>
       </m:oMath>
-      <w:r>
-        <w:rPr>
-          <w:rFonts w:ascii="Times New Roman" w:hAnsi="Times New Roman" w:cs="Times New Roman"/>
-        </w:rPr>
-        <w:t xml:space="preserve"> el dirección contraria al movimiento.</w:t>
+      <w:proofErr w:type="gramStart"/>
+      <w:r>
+        <w:rPr>
+          <w:rFonts w:ascii="Times New Roman" w:hAnsi="Times New Roman" w:cs="Times New Roman"/>
+        </w:rPr>
+        <w:t xml:space="preserve"> el</w:t>
+      </w:r>
+      <w:proofErr w:type="gramEnd"/>
+      <w:r>
+        <w:rPr>
+          <w:rFonts w:ascii="Times New Roman" w:hAnsi="Times New Roman" w:cs="Times New Roman"/>
+        </w:rPr>
+        <w:t xml:space="preserve"> dirección contraria al movimiento.</w:t>
       </w:r>
     </w:p>
     <w:p>
@@ -2042,38 +2065,27 @@
     </w:p>
     <w:p>
       <w:pPr>
-        <w:spacing w:before="0" w:beforeAutospacing="0" w:after="0" w:afterAutospacing="0" w:line="240" w:lineRule="auto"/>
-        <w:rPr>
-          <w:rFonts w:ascii="Times New Roman" w:hAnsi="Times New Roman" w:cs="Times New Roman"/>
-          <w:b/>
-        </w:rPr>
-      </w:pPr>
-    </w:p>
-    <w:p>
-      <w:pPr>
-        <w:spacing w:before="0" w:beforeAutospacing="0" w:after="0" w:afterAutospacing="0" w:line="240" w:lineRule="auto"/>
-        <w:rPr>
-          <w:rFonts w:ascii="Times New Roman" w:hAnsi="Times New Roman" w:cs="Times New Roman"/>
-          <w:b/>
-        </w:rPr>
-      </w:pPr>
-    </w:p>
-    <w:p>
-      <w:pPr>
-        <w:jc w:val="center"/>
-        <w:rPr>
-          <w:rFonts w:ascii="Times New Roman" w:hAnsi="Times New Roman" w:cs="Times New Roman"/>
-          <w:b/>
-        </w:rPr>
-      </w:pPr>
-      <w:r>
-        <w:rPr>
-          <w:rFonts w:ascii="Times New Roman" w:hAnsi="Times New Roman" w:cs="Times New Roman"/>
-          <w:b/>
-        </w:rPr>
-        <w:lastRenderedPageBreak/>
-        <w:t xml:space="preserve">INTRODUCCIÓN A LA DINÁMICA  </w:t>
-      </w:r>
+        <w:rPr>
+          <w:rFonts w:ascii="Times New Roman" w:hAnsi="Times New Roman" w:cs="Times New Roman"/>
+          <w:b/>
+        </w:rPr>
+      </w:pPr>
+    </w:p>
+    <w:p>
+      <w:pPr>
+        <w:rPr>
+          <w:rFonts w:ascii="Times New Roman" w:hAnsi="Times New Roman" w:cs="Times New Roman"/>
+          <w:b/>
+        </w:rPr>
+      </w:pPr>
+    </w:p>
+    <w:p>
+      <w:pPr>
+        <w:rPr>
+          <w:rFonts w:ascii="Times New Roman" w:hAnsi="Times New Roman" w:cs="Times New Roman"/>
+          <w:b/>
+        </w:rPr>
+      </w:pPr>
     </w:p>
     <w:p>
       <w:pPr>
@@ -2173,7 +2185,25 @@
           <w:bCs/>
           <w:color w:val="000000"/>
         </w:rPr>
-        <w:t>(Libro: Mecánica Vectorial Para ingenieros Dinámica: Cap13: Ejercicio: 12).</w:t>
+        <w:t xml:space="preserve">(Libro: </w:t>
+      </w:r>
+      <w:r>
+        <w:rPr>
+          <w:rFonts w:ascii="Times New Roman" w:eastAsia="Calibri" w:hAnsi="Times New Roman" w:cs="Times New Roman"/>
+          <w:b/>
+          <w:bCs/>
+          <w:color w:val="000000"/>
+        </w:rPr>
+        <w:t>Ingeniería Mecánica (Dinámica)</w:t>
+      </w:r>
+      <w:r>
+        <w:rPr>
+          <w:rFonts w:ascii="Times New Roman" w:eastAsia="Calibri" w:hAnsi="Times New Roman" w:cs="Times New Roman"/>
+          <w:b/>
+          <w:bCs/>
+          <w:color w:val="000000"/>
+        </w:rPr>
+        <w:t>: Cap13: Ejercicio: 12).</w:t>
       </w:r>
     </w:p>
     <w:p>
@@ -3315,11 +3345,19 @@
           <w:rFonts w:ascii="Times New Roman" w:hAnsi="Times New Roman" w:cs="Times New Roman"/>
         </w:rPr>
       </w:pPr>
-      <w:r>
-        <w:rPr>
-          <w:rFonts w:ascii="Times New Roman" w:hAnsi="Times New Roman" w:cs="Times New Roman"/>
-        </w:rPr>
-        <w:t>a         w</w:t>
+      <w:proofErr w:type="gramStart"/>
+      <w:r>
+        <w:rPr>
+          <w:rFonts w:ascii="Times New Roman" w:hAnsi="Times New Roman" w:cs="Times New Roman"/>
+        </w:rPr>
+        <w:t>a</w:t>
+      </w:r>
+      <w:proofErr w:type="gramEnd"/>
+      <w:r>
+        <w:rPr>
+          <w:rFonts w:ascii="Times New Roman" w:hAnsi="Times New Roman" w:cs="Times New Roman"/>
+        </w:rPr>
+        <w:t xml:space="preserve">         w</w:t>
       </w:r>
     </w:p>
     <w:p>
@@ -4193,8 +4231,16 @@
         <w:rPr>
           <w:rFonts w:ascii="Times New Roman" w:hAnsi="Times New Roman" w:cs="Times New Roman"/>
         </w:rPr>
-        <w:t xml:space="preserve">                                                                                      w</w:t>
-      </w:r>
+        <w:t xml:space="preserve">                                                                                      </w:t>
+      </w:r>
+      <w:proofErr w:type="gramStart"/>
+      <w:r>
+        <w:rPr>
+          <w:rFonts w:ascii="Times New Roman" w:hAnsi="Times New Roman" w:cs="Times New Roman"/>
+        </w:rPr>
+        <w:t>w</w:t>
+      </w:r>
+      <w:proofErr w:type="gramEnd"/>
     </w:p>
     <w:p>
       <w:pPr>
@@ -5246,25 +5292,7 @@
           <w:rPr>
             <w:rFonts w:ascii="Cambria Math" w:hAnsi="Cambria Math" w:cs="Times New Roman"/>
           </w:rPr>
-          <m:t>-</m:t>
-        </m:r>
-        <m:r>
-          <w:rPr>
-            <w:rFonts w:ascii="Cambria Math" w:hAnsi="Cambria Math" w:cs="Times New Roman"/>
-          </w:rPr>
-          <m:t>25</m:t>
-        </m:r>
-        <m:r>
-          <w:rPr>
-            <w:rFonts w:ascii="Cambria Math" w:hAnsi="Cambria Math" w:cs="Times New Roman"/>
-          </w:rPr>
-          <m:t>a</m:t>
-        </m:r>
-        <m:r>
-          <w:rPr>
-            <w:rFonts w:ascii="Cambria Math" w:hAnsi="Cambria Math" w:cs="Times New Roman"/>
-          </w:rPr>
-          <m:t>+25</m:t>
+          <m:t>-25a+25</m:t>
         </m:r>
         <m:d>
           <m:dPr>
@@ -5438,19 +5466,7 @@
           <w:rPr>
             <w:rFonts w:ascii="Cambria Math" w:hAnsi="Cambria Math" w:cs="Times New Roman"/>
           </w:rPr>
-          <m:t>-</m:t>
-        </m:r>
-        <m:r>
-          <w:rPr>
-            <w:rFonts w:ascii="Cambria Math" w:hAnsi="Cambria Math" w:cs="Times New Roman"/>
-          </w:rPr>
-          <m:t>25</m:t>
-        </m:r>
-        <m:r>
-          <w:rPr>
-            <w:rFonts w:ascii="Cambria Math" w:hAnsi="Cambria Math" w:cs="Times New Roman"/>
-          </w:rPr>
-          <m:t>a+25</m:t>
+          <m:t>-25a+25</m:t>
         </m:r>
         <m:d>
           <m:dPr>
@@ -5507,19 +5523,7 @@
           <w:rPr>
             <w:rFonts w:ascii="Cambria Math" w:hAnsi="Cambria Math" w:cs="Times New Roman"/>
           </w:rPr>
-          <m:t>-</m:t>
-        </m:r>
-        <m:r>
-          <w:rPr>
-            <w:rFonts w:ascii="Cambria Math" w:hAnsi="Cambria Math" w:cs="Times New Roman"/>
-          </w:rPr>
-          <m:t>10a+0.2(9.8)</m:t>
-        </m:r>
-        <m:r>
-          <w:rPr>
-            <w:rFonts w:ascii="Cambria Math" w:hAnsi="Cambria Math" w:cs="Times New Roman"/>
-          </w:rPr>
-          <m:t>-5</m:t>
+          <m:t>-10a+0.2(9.8)-5</m:t>
         </m:r>
         <m:d>
           <m:dPr>
@@ -5734,7 +5738,14 @@
                 <w:rFonts w:ascii="Cambria Math" w:hAnsi="Cambria Math" w:cs="Times New Roman"/>
                 <w:sz w:val="28"/>
               </w:rPr>
-              <m:t>sen</m:t>
+              <m:t>s</m:t>
+            </m:r>
+            <m:r>
+              <w:rPr>
+                <w:rFonts w:ascii="Cambria Math" w:hAnsi="Cambria Math" w:cs="Times New Roman"/>
+                <w:sz w:val="28"/>
+              </w:rPr>
+              <m:t>en</m:t>
             </m:r>
             <m:d>
               <m:dPr>
@@ -5842,14 +5853,7 @@
             <w:rFonts w:ascii="Cambria Math" w:hAnsi="Cambria Math" w:cs="Times New Roman"/>
             <w:sz w:val="28"/>
           </w:rPr>
-          <m:t>a</m:t>
-        </m:r>
-        <m:r>
-          <w:rPr>
-            <w:rFonts w:ascii="Cambria Math" w:hAnsi="Cambria Math" w:cs="Times New Roman"/>
-            <w:sz w:val="28"/>
-          </w:rPr>
-          <m:t>=1.349m/</m:t>
+          <m:t>a=1.349m/</m:t>
         </m:r>
         <m:sSup>
           <m:sSupPr>
@@ -6607,7 +6611,25 @@
           <w:bCs/>
           <w:color w:val="000000"/>
         </w:rPr>
-        <w:t>(Libro: Mecánica Vectorial Para ingenieros Dinámica: Cap13: Ejercicio: 18).</w:t>
+        <w:t xml:space="preserve">(Libro: </w:t>
+      </w:r>
+      <w:r>
+        <w:rPr>
+          <w:rFonts w:ascii="Times New Roman" w:eastAsia="Calibri" w:hAnsi="Times New Roman" w:cs="Times New Roman"/>
+          <w:b/>
+          <w:bCs/>
+          <w:color w:val="000000"/>
+        </w:rPr>
+        <w:t>Ingeniería Mecánica (Dinámica)</w:t>
+      </w:r>
+      <w:r>
+        <w:rPr>
+          <w:rFonts w:ascii="Times New Roman" w:eastAsia="Calibri" w:hAnsi="Times New Roman" w:cs="Times New Roman"/>
+          <w:b/>
+          <w:bCs/>
+          <w:color w:val="000000"/>
+        </w:rPr>
+        <w:t>: Cap13: Ejercicio: 18).</w:t>
       </w:r>
     </w:p>
     <w:p>
@@ -7398,7 +7420,35 @@
         <w:rPr>
           <w:rFonts w:ascii="Times New Roman" w:hAnsi="Times New Roman" w:cs="Times New Roman"/>
         </w:rPr>
-        <w:t xml:space="preserve">     F                        F                                                      a                     2F                  2F    </w:t>
+        <w:t xml:space="preserve">     F                        </w:t>
+      </w:r>
+      <w:proofErr w:type="spellStart"/>
+      <w:r>
+        <w:rPr>
+          <w:rFonts w:ascii="Times New Roman" w:hAnsi="Times New Roman" w:cs="Times New Roman"/>
+        </w:rPr>
+        <w:t>F</w:t>
+      </w:r>
+      <w:proofErr w:type="spellEnd"/>
+      <w:r>
+        <w:rPr>
+          <w:rFonts w:ascii="Times New Roman" w:hAnsi="Times New Roman" w:cs="Times New Roman"/>
+        </w:rPr>
+        <w:t xml:space="preserve">                                                      a                     2F                  </w:t>
+      </w:r>
+      <w:proofErr w:type="spellStart"/>
+      <w:r>
+        <w:rPr>
+          <w:rFonts w:ascii="Times New Roman" w:hAnsi="Times New Roman" w:cs="Times New Roman"/>
+        </w:rPr>
+        <w:t>2F</w:t>
+      </w:r>
+      <w:proofErr w:type="spellEnd"/>
+      <w:r>
+        <w:rPr>
+          <w:rFonts w:ascii="Times New Roman" w:hAnsi="Times New Roman" w:cs="Times New Roman"/>
+        </w:rPr>
+        <w:t xml:space="preserve">    </w:t>
       </w:r>
     </w:p>
     <w:p>
@@ -8715,7 +8765,25 @@
           <w:bCs/>
           <w:color w:val="000000"/>
         </w:rPr>
-        <w:t>(Libro: Mecánica Vectorial Para ingenieros Dinámica: Cap13: Ejercicio: 33).</w:t>
+        <w:t xml:space="preserve">(Libro: </w:t>
+      </w:r>
+      <w:r>
+        <w:rPr>
+          <w:rFonts w:ascii="Times New Roman" w:eastAsia="Calibri" w:hAnsi="Times New Roman" w:cs="Times New Roman"/>
+          <w:b/>
+          <w:bCs/>
+          <w:color w:val="000000"/>
+        </w:rPr>
+        <w:t>Ingeniería Mecánica (Dinámica)</w:t>
+      </w:r>
+      <w:r>
+        <w:rPr>
+          <w:rFonts w:ascii="Times New Roman" w:eastAsia="Calibri" w:hAnsi="Times New Roman" w:cs="Times New Roman"/>
+          <w:b/>
+          <w:bCs/>
+          <w:color w:val="000000"/>
+        </w:rPr>
+        <w:t>: Cap13: Ejercicio: 33).</w:t>
       </w:r>
     </w:p>
     <w:p>
@@ -9573,12 +9641,14 @@
                       <wps:txbx>
                         <w:txbxContent>
                           <w:p>
+                            <w:proofErr w:type="spellStart"/>
                             <w:r>
                               <w:rPr>
                                 <w:color w:val="FFFFFF" w:themeColor="background1"/>
                               </w:rPr>
                               <w:t>Sggggggggggg</w:t>
                             </w:r>
+                            <w:proofErr w:type="spellEnd"/>
                             <w:r>
                               <w:t xml:space="preserve">   30°</w:t>
                             </w:r>
@@ -9977,7 +10047,6 @@
         <w:rPr>
           <w:rFonts w:ascii="Times New Roman" w:hAnsi="Times New Roman" w:cs="Times New Roman"/>
         </w:rPr>
-        <w:lastRenderedPageBreak/>
         <w:t xml:space="preserve">La fuerza en </w:t>
       </w:r>
       <m:oMath>
@@ -10240,13 +10309,7 @@
           <w:rPr>
             <w:rFonts w:ascii="Cambria Math" w:hAnsi="Cambria Math" w:cs="Times New Roman"/>
           </w:rPr>
-          <m:t>=</m:t>
-        </m:r>
-        <m:r>
-          <w:rPr>
-            <w:rFonts w:ascii="Cambria Math" w:hAnsi="Cambria Math" w:cs="Times New Roman"/>
-          </w:rPr>
-          <m:t>4</m:t>
+          <m:t>=4</m:t>
         </m:r>
         <m:d>
           <m:dPr>
@@ -10330,7 +10393,21 @@
         <w:rPr>
           <w:rFonts w:ascii="Times New Roman" w:hAnsi="Times New Roman" w:cs="Times New Roman"/>
         </w:rPr>
-        <w:t>Pero nos interesa la fuerza en x, ya que es componente de la fuerza resultante Fs, entonces usamos relaciones trigonométricas.</w:t>
+        <w:t xml:space="preserve">Pero nos interesa la fuerza en x, ya que es componente de la fuerza resultante </w:t>
+      </w:r>
+      <w:proofErr w:type="spellStart"/>
+      <w:r>
+        <w:rPr>
+          <w:rFonts w:ascii="Times New Roman" w:hAnsi="Times New Roman" w:cs="Times New Roman"/>
+        </w:rPr>
+        <w:t>Fs</w:t>
+      </w:r>
+      <w:proofErr w:type="spellEnd"/>
+      <w:r>
+        <w:rPr>
+          <w:rFonts w:ascii="Times New Roman" w:hAnsi="Times New Roman" w:cs="Times New Roman"/>
+        </w:rPr>
+        <w:t>, entonces usamos relaciones trigonométricas.</w:t>
       </w:r>
     </w:p>
     <w:p>
@@ -10446,7 +10523,21 @@
         <w:rPr>
           <w:rFonts w:ascii="Times New Roman" w:hAnsi="Times New Roman" w:cs="Times New Roman"/>
         </w:rPr>
-        <w:t xml:space="preserve"> y como la fuerza en x es de la siguiente manera:</w:t>
+        <w:t xml:space="preserve"> </w:t>
+      </w:r>
+      <w:proofErr w:type="gramStart"/>
+      <w:r>
+        <w:rPr>
+          <w:rFonts w:ascii="Times New Roman" w:hAnsi="Times New Roman" w:cs="Times New Roman"/>
+        </w:rPr>
+        <w:t>y</w:t>
+      </w:r>
+      <w:proofErr w:type="gramEnd"/>
+      <w:r>
+        <w:rPr>
+          <w:rFonts w:ascii="Times New Roman" w:hAnsi="Times New Roman" w:cs="Times New Roman"/>
+        </w:rPr>
+        <w:t xml:space="preserve"> como la fuerza en x es de la siguiente manera:</w:t>
       </w:r>
     </w:p>
     <w:p>
@@ -10512,19 +10603,7 @@
           <w:rPr>
             <w:rFonts w:ascii="Cambria Math" w:hAnsi="Cambria Math" w:cs="Times New Roman"/>
           </w:rPr>
-          <m:t>x</m:t>
-        </m:r>
-        <m:r>
-          <w:rPr>
-            <w:rFonts w:ascii="Cambria Math" w:hAnsi="Cambria Math" w:cs="Times New Roman"/>
-          </w:rPr>
-          <m:t>sen</m:t>
-        </m:r>
-        <m:r>
-          <w:rPr>
-            <w:rFonts w:ascii="Cambria Math" w:hAnsi="Cambria Math" w:cs="Times New Roman"/>
-          </w:rPr>
-          <m:t>θ</m:t>
+          <m:t>xsenθ</m:t>
         </m:r>
       </m:oMath>
       <w:r>
@@ -10584,13 +10663,7 @@
           <w:rPr>
             <w:rFonts w:ascii="Cambria Math" w:hAnsi="Cambria Math" w:cs="Times New Roman"/>
           </w:rPr>
-          <m:t>=</m:t>
-        </m:r>
-        <m:r>
-          <w:rPr>
-            <w:rFonts w:ascii="Cambria Math" w:hAnsi="Cambria Math" w:cs="Times New Roman"/>
-          </w:rPr>
-          <m:t>-4</m:t>
+          <m:t>=-4</m:t>
         </m:r>
         <m:d>
           <m:dPr>
@@ -10727,13 +10800,7 @@
         <w:rPr>
           <w:rFonts w:ascii="Times New Roman" w:hAnsi="Times New Roman" w:cs="Times New Roman"/>
         </w:rPr>
-        <w:t xml:space="preserve"> </w:t>
-      </w:r>
-      <w:r>
-        <w:rPr>
-          <w:rFonts w:ascii="Times New Roman" w:hAnsi="Times New Roman" w:cs="Times New Roman"/>
-        </w:rPr>
-        <w:t xml:space="preserve"> </w:t>
+        <w:t xml:space="preserve">  </w:t>
       </w:r>
     </w:p>
     <w:p>
@@ -10976,13 +11043,7 @@
         <w:rPr>
           <w:rFonts w:ascii="Times New Roman" w:hAnsi="Times New Roman" w:cs="Times New Roman"/>
         </w:rPr>
-        <w:t xml:space="preserve">  </w:t>
-      </w:r>
-      <w:r>
-        <w:rPr>
-          <w:rFonts w:ascii="Times New Roman" w:hAnsi="Times New Roman" w:cs="Times New Roman"/>
-        </w:rPr>
-        <w:t>=</w:t>
+        <w:t xml:space="preserve">  =</w:t>
       </w:r>
       <m:oMath>
         <m:d>
@@ -11087,13 +11148,7 @@
           <w:rPr>
             <w:rFonts w:ascii="Cambria Math" w:hAnsi="Cambria Math" w:cs="Times New Roman"/>
           </w:rPr>
-          <m:t>-4</m:t>
-        </m:r>
-        <m:r>
-          <w:rPr>
-            <w:rFonts w:ascii="Cambria Math" w:hAnsi="Cambria Math" w:cs="Times New Roman"/>
-          </w:rPr>
-          <m:t>s+</m:t>
+          <m:t>-4s+</m:t>
         </m:r>
         <m:f>
           <m:fPr>
@@ -11109,13 +11164,7 @@
               <w:rPr>
                 <w:rFonts w:ascii="Cambria Math" w:hAnsi="Cambria Math" w:cs="Times New Roman"/>
               </w:rPr>
-              <m:t>4</m:t>
-            </m:r>
-            <m:r>
-              <w:rPr>
-                <w:rFonts w:ascii="Cambria Math" w:hAnsi="Cambria Math" w:cs="Times New Roman"/>
-              </w:rPr>
-              <m:t>s</m:t>
+              <m:t>4s</m:t>
             </m:r>
           </m:num>
           <m:den>
@@ -11366,13 +11415,7 @@
                   <w:rPr>
                     <w:rFonts w:ascii="Cambria Math" w:hAnsi="Cambria Math" w:cs="Times New Roman"/>
                   </w:rPr>
-                  <m:t>4s</m:t>
-                </m:r>
-                <m:r>
-                  <w:rPr>
-                    <w:rFonts w:ascii="Cambria Math" w:hAnsi="Cambria Math" w:cs="Times New Roman"/>
-                  </w:rPr>
-                  <m:t>-</m:t>
+                  <m:t>4s-</m:t>
                 </m:r>
                 <m:f>
                   <m:fPr>
@@ -12114,7 +12157,6 @@
           <w:rPr>
             <w:rFonts w:ascii="Cambria Math" w:hAnsi="Cambria Math" w:cs="Times New Roman"/>
           </w:rPr>
-          <w:lastRenderedPageBreak/>
           <m:t>2</m:t>
         </m:r>
         <m:sSup>
@@ -12349,6 +12391,7 @@
         <w:rPr>
           <w:rFonts w:ascii="Times New Roman" w:hAnsi="Times New Roman" w:cs="Times New Roman"/>
         </w:rPr>
+        <w:lastRenderedPageBreak/>
         <w:t xml:space="preserve">Evaluando la integral y despejando para v donde s = 1 nos queda que la velocidad es de </w:t>
       </w:r>
     </w:p>
@@ -12496,11 +12539,570 @@
           <w:b/>
         </w:rPr>
       </w:pPr>
+    </w:p>
+    <w:p>
+      <w:pPr>
+        <w:spacing w:before="0" w:beforeAutospacing="0" w:after="0" w:afterAutospacing="0" w:line="240" w:lineRule="auto"/>
+        <w:rPr>
+          <w:rFonts w:ascii="Times New Roman" w:hAnsi="Times New Roman" w:cs="Times New Roman"/>
+          <w:b/>
+        </w:rPr>
+      </w:pPr>
+    </w:p>
+    <w:p>
+      <w:pPr>
+        <w:spacing w:before="0" w:beforeAutospacing="0" w:after="0" w:afterAutospacing="0" w:line="240" w:lineRule="auto"/>
+        <w:rPr>
+          <w:rFonts w:ascii="Times New Roman" w:hAnsi="Times New Roman" w:cs="Times New Roman"/>
+          <w:b/>
+        </w:rPr>
+      </w:pPr>
+    </w:p>
+    <w:p>
+      <w:pPr>
+        <w:spacing w:before="0" w:beforeAutospacing="0" w:after="0" w:afterAutospacing="0" w:line="240" w:lineRule="auto"/>
+        <w:rPr>
+          <w:rFonts w:ascii="Times New Roman" w:hAnsi="Times New Roman" w:cs="Times New Roman"/>
+          <w:b/>
+        </w:rPr>
+      </w:pPr>
+    </w:p>
+    <w:p>
+      <w:pPr>
+        <w:spacing w:before="0" w:beforeAutospacing="0" w:after="0" w:afterAutospacing="0" w:line="240" w:lineRule="auto"/>
+        <w:rPr>
+          <w:rFonts w:ascii="Times New Roman" w:hAnsi="Times New Roman" w:cs="Times New Roman"/>
+          <w:b/>
+        </w:rPr>
+      </w:pPr>
+    </w:p>
+    <w:p>
+      <w:pPr>
+        <w:spacing w:before="0" w:beforeAutospacing="0" w:after="0" w:afterAutospacing="0" w:line="240" w:lineRule="auto"/>
+        <w:rPr>
+          <w:rFonts w:ascii="Times New Roman" w:hAnsi="Times New Roman" w:cs="Times New Roman"/>
+          <w:b/>
+        </w:rPr>
+      </w:pPr>
+    </w:p>
+    <w:p>
+      <w:pPr>
+        <w:spacing w:before="0" w:beforeAutospacing="0" w:after="0" w:afterAutospacing="0" w:line="240" w:lineRule="auto"/>
+        <w:rPr>
+          <w:rFonts w:ascii="Times New Roman" w:hAnsi="Times New Roman" w:cs="Times New Roman"/>
+          <w:b/>
+        </w:rPr>
+      </w:pPr>
+    </w:p>
+    <w:p>
+      <w:pPr>
+        <w:spacing w:before="0" w:beforeAutospacing="0" w:after="0" w:afterAutospacing="0" w:line="240" w:lineRule="auto"/>
+        <w:rPr>
+          <w:rFonts w:ascii="Times New Roman" w:hAnsi="Times New Roman" w:cs="Times New Roman"/>
+          <w:b/>
+        </w:rPr>
+      </w:pPr>
+    </w:p>
+    <w:p>
+      <w:pPr>
+        <w:spacing w:before="0" w:beforeAutospacing="0" w:after="0" w:afterAutospacing="0" w:line="240" w:lineRule="auto"/>
+        <w:rPr>
+          <w:rFonts w:ascii="Times New Roman" w:hAnsi="Times New Roman" w:cs="Times New Roman"/>
+          <w:b/>
+        </w:rPr>
+      </w:pPr>
+    </w:p>
+    <w:p>
+      <w:pPr>
+        <w:spacing w:before="0" w:beforeAutospacing="0" w:after="0" w:afterAutospacing="0" w:line="240" w:lineRule="auto"/>
+        <w:rPr>
+          <w:rFonts w:ascii="Times New Roman" w:hAnsi="Times New Roman" w:cs="Times New Roman"/>
+          <w:b/>
+        </w:rPr>
+      </w:pPr>
+    </w:p>
+    <w:p>
+      <w:pPr>
+        <w:spacing w:before="0" w:beforeAutospacing="0" w:after="0" w:afterAutospacing="0" w:line="240" w:lineRule="auto"/>
+        <w:rPr>
+          <w:rFonts w:ascii="Times New Roman" w:hAnsi="Times New Roman" w:cs="Times New Roman"/>
+          <w:b/>
+        </w:rPr>
+      </w:pPr>
+    </w:p>
+    <w:p>
+      <w:pPr>
+        <w:spacing w:before="0" w:beforeAutospacing="0" w:after="0" w:afterAutospacing="0" w:line="240" w:lineRule="auto"/>
+        <w:rPr>
+          <w:rFonts w:ascii="Times New Roman" w:hAnsi="Times New Roman" w:cs="Times New Roman"/>
+          <w:b/>
+        </w:rPr>
+      </w:pPr>
+    </w:p>
+    <w:p>
+      <w:pPr>
+        <w:spacing w:before="0" w:beforeAutospacing="0" w:after="0" w:afterAutospacing="0" w:line="240" w:lineRule="auto"/>
+        <w:rPr>
+          <w:rFonts w:ascii="Times New Roman" w:hAnsi="Times New Roman" w:cs="Times New Roman"/>
+          <w:b/>
+        </w:rPr>
+      </w:pPr>
+    </w:p>
+    <w:p>
+      <w:pPr>
+        <w:spacing w:before="0" w:beforeAutospacing="0" w:after="0" w:afterAutospacing="0" w:line="240" w:lineRule="auto"/>
+        <w:rPr>
+          <w:rFonts w:ascii="Times New Roman" w:hAnsi="Times New Roman" w:cs="Times New Roman"/>
+          <w:b/>
+        </w:rPr>
+      </w:pPr>
+    </w:p>
+    <w:p>
+      <w:pPr>
+        <w:spacing w:before="0" w:beforeAutospacing="0" w:after="0" w:afterAutospacing="0" w:line="240" w:lineRule="auto"/>
+        <w:rPr>
+          <w:rFonts w:ascii="Times New Roman" w:hAnsi="Times New Roman" w:cs="Times New Roman"/>
+          <w:b/>
+        </w:rPr>
+      </w:pPr>
+    </w:p>
+    <w:p>
+      <w:pPr>
+        <w:spacing w:before="0" w:beforeAutospacing="0" w:after="0" w:afterAutospacing="0" w:line="240" w:lineRule="auto"/>
+        <w:rPr>
+          <w:rFonts w:ascii="Times New Roman" w:hAnsi="Times New Roman" w:cs="Times New Roman"/>
+          <w:b/>
+        </w:rPr>
+      </w:pPr>
+    </w:p>
+    <w:p>
+      <w:pPr>
+        <w:spacing w:before="0" w:beforeAutospacing="0" w:after="0" w:afterAutospacing="0" w:line="240" w:lineRule="auto"/>
+        <w:rPr>
+          <w:rFonts w:ascii="Times New Roman" w:hAnsi="Times New Roman" w:cs="Times New Roman"/>
+          <w:b/>
+        </w:rPr>
+      </w:pPr>
+    </w:p>
+    <w:p>
+      <w:pPr>
+        <w:spacing w:before="0" w:beforeAutospacing="0" w:after="0" w:afterAutospacing="0" w:line="240" w:lineRule="auto"/>
+        <w:rPr>
+          <w:rFonts w:ascii="Times New Roman" w:hAnsi="Times New Roman" w:cs="Times New Roman"/>
+          <w:b/>
+        </w:rPr>
+      </w:pPr>
+    </w:p>
+    <w:p>
+      <w:pPr>
+        <w:spacing w:before="0" w:beforeAutospacing="0" w:after="0" w:afterAutospacing="0" w:line="240" w:lineRule="auto"/>
+        <w:rPr>
+          <w:rFonts w:ascii="Times New Roman" w:hAnsi="Times New Roman" w:cs="Times New Roman"/>
+          <w:b/>
+        </w:rPr>
+      </w:pPr>
+    </w:p>
+    <w:p>
+      <w:pPr>
+        <w:spacing w:before="0" w:beforeAutospacing="0" w:after="0" w:afterAutospacing="0" w:line="240" w:lineRule="auto"/>
+        <w:rPr>
+          <w:rFonts w:ascii="Times New Roman" w:hAnsi="Times New Roman" w:cs="Times New Roman"/>
+          <w:b/>
+        </w:rPr>
+      </w:pPr>
+    </w:p>
+    <w:p>
+      <w:pPr>
+        <w:spacing w:before="0" w:beforeAutospacing="0" w:after="0" w:afterAutospacing="0" w:line="240" w:lineRule="auto"/>
+        <w:rPr>
+          <w:rFonts w:ascii="Times New Roman" w:hAnsi="Times New Roman" w:cs="Times New Roman"/>
+          <w:b/>
+        </w:rPr>
+      </w:pPr>
+    </w:p>
+    <w:p>
+      <w:pPr>
+        <w:spacing w:before="0" w:beforeAutospacing="0" w:after="0" w:afterAutospacing="0" w:line="240" w:lineRule="auto"/>
+        <w:rPr>
+          <w:rFonts w:ascii="Times New Roman" w:hAnsi="Times New Roman" w:cs="Times New Roman"/>
+          <w:b/>
+        </w:rPr>
+      </w:pPr>
+    </w:p>
+    <w:p>
+      <w:pPr>
+        <w:spacing w:before="0" w:beforeAutospacing="0" w:after="0" w:afterAutospacing="0" w:line="240" w:lineRule="auto"/>
+        <w:rPr>
+          <w:rFonts w:ascii="Times New Roman" w:hAnsi="Times New Roman" w:cs="Times New Roman"/>
+          <w:b/>
+        </w:rPr>
+      </w:pPr>
+    </w:p>
+    <w:p>
+      <w:pPr>
+        <w:spacing w:before="0" w:beforeAutospacing="0" w:after="0" w:afterAutospacing="0" w:line="240" w:lineRule="auto"/>
+        <w:rPr>
+          <w:rFonts w:ascii="Times New Roman" w:hAnsi="Times New Roman" w:cs="Times New Roman"/>
+          <w:b/>
+        </w:rPr>
+      </w:pPr>
+    </w:p>
+    <w:p>
+      <w:pPr>
+        <w:spacing w:before="0" w:beforeAutospacing="0" w:after="0" w:afterAutospacing="0" w:line="240" w:lineRule="auto"/>
+        <w:rPr>
+          <w:rFonts w:ascii="Times New Roman" w:hAnsi="Times New Roman" w:cs="Times New Roman"/>
+          <w:b/>
+        </w:rPr>
+      </w:pPr>
+    </w:p>
+    <w:p>
+      <w:pPr>
+        <w:spacing w:before="0" w:beforeAutospacing="0" w:after="0" w:afterAutospacing="0" w:line="240" w:lineRule="auto"/>
+        <w:rPr>
+          <w:rFonts w:ascii="Times New Roman" w:hAnsi="Times New Roman" w:cs="Times New Roman"/>
+          <w:b/>
+        </w:rPr>
+      </w:pPr>
+    </w:p>
+    <w:p>
+      <w:pPr>
+        <w:spacing w:before="0" w:beforeAutospacing="0" w:after="0" w:afterAutospacing="0" w:line="240" w:lineRule="auto"/>
+        <w:rPr>
+          <w:rFonts w:ascii="Times New Roman" w:hAnsi="Times New Roman" w:cs="Times New Roman"/>
+          <w:b/>
+        </w:rPr>
+      </w:pPr>
+    </w:p>
+    <w:p>
+      <w:pPr>
+        <w:spacing w:before="0" w:beforeAutospacing="0" w:after="0" w:afterAutospacing="0" w:line="240" w:lineRule="auto"/>
+        <w:rPr>
+          <w:rFonts w:ascii="Times New Roman" w:hAnsi="Times New Roman" w:cs="Times New Roman"/>
+          <w:b/>
+        </w:rPr>
+      </w:pPr>
+    </w:p>
+    <w:p>
+      <w:pPr>
+        <w:spacing w:before="0" w:beforeAutospacing="0" w:after="0" w:afterAutospacing="0" w:line="240" w:lineRule="auto"/>
+        <w:rPr>
+          <w:rFonts w:ascii="Times New Roman" w:hAnsi="Times New Roman" w:cs="Times New Roman"/>
+          <w:b/>
+        </w:rPr>
+      </w:pPr>
+    </w:p>
+    <w:p>
+      <w:pPr>
+        <w:spacing w:before="0" w:beforeAutospacing="0" w:after="0" w:afterAutospacing="0" w:line="240" w:lineRule="auto"/>
+        <w:rPr>
+          <w:rFonts w:ascii="Times New Roman" w:hAnsi="Times New Roman" w:cs="Times New Roman"/>
+          <w:b/>
+        </w:rPr>
+      </w:pPr>
+    </w:p>
+    <w:p>
+      <w:pPr>
+        <w:spacing w:before="0" w:beforeAutospacing="0" w:after="0" w:afterAutospacing="0" w:line="240" w:lineRule="auto"/>
+        <w:rPr>
+          <w:rFonts w:ascii="Times New Roman" w:hAnsi="Times New Roman" w:cs="Times New Roman"/>
+          <w:b/>
+        </w:rPr>
+      </w:pPr>
+    </w:p>
+    <w:p>
+      <w:pPr>
+        <w:spacing w:before="0" w:beforeAutospacing="0" w:after="0" w:afterAutospacing="0" w:line="240" w:lineRule="auto"/>
+        <w:rPr>
+          <w:rFonts w:ascii="Times New Roman" w:hAnsi="Times New Roman" w:cs="Times New Roman"/>
+          <w:b/>
+        </w:rPr>
+      </w:pPr>
+    </w:p>
+    <w:p>
+      <w:pPr>
+        <w:spacing w:before="0" w:beforeAutospacing="0" w:after="0" w:afterAutospacing="0" w:line="240" w:lineRule="auto"/>
+        <w:rPr>
+          <w:rFonts w:ascii="Times New Roman" w:hAnsi="Times New Roman" w:cs="Times New Roman"/>
+          <w:b/>
+        </w:rPr>
+      </w:pPr>
+    </w:p>
+    <w:p>
+      <w:pPr>
+        <w:spacing w:before="0" w:beforeAutospacing="0" w:after="0" w:afterAutospacing="0" w:line="240" w:lineRule="auto"/>
+        <w:rPr>
+          <w:rFonts w:ascii="Times New Roman" w:hAnsi="Times New Roman" w:cs="Times New Roman"/>
+          <w:b/>
+        </w:rPr>
+      </w:pPr>
+    </w:p>
+    <w:p>
+      <w:pPr>
+        <w:spacing w:before="0" w:beforeAutospacing="0" w:after="0" w:afterAutospacing="0" w:line="240" w:lineRule="auto"/>
+        <w:rPr>
+          <w:rFonts w:ascii="Times New Roman" w:hAnsi="Times New Roman" w:cs="Times New Roman"/>
+          <w:b/>
+        </w:rPr>
+      </w:pPr>
+    </w:p>
+    <w:p>
+      <w:pPr>
+        <w:spacing w:before="0" w:beforeAutospacing="0" w:after="0" w:afterAutospacing="0" w:line="240" w:lineRule="auto"/>
+        <w:rPr>
+          <w:rFonts w:ascii="Times New Roman" w:hAnsi="Times New Roman" w:cs="Times New Roman"/>
+          <w:b/>
+        </w:rPr>
+      </w:pPr>
+    </w:p>
+    <w:p>
+      <w:pPr>
+        <w:spacing w:before="0" w:beforeAutospacing="0" w:after="0" w:afterAutospacing="0" w:line="240" w:lineRule="auto"/>
+        <w:rPr>
+          <w:rFonts w:ascii="Times New Roman" w:hAnsi="Times New Roman" w:cs="Times New Roman"/>
+          <w:b/>
+        </w:rPr>
+      </w:pPr>
+    </w:p>
+    <w:p>
+      <w:pPr>
+        <w:spacing w:before="0" w:beforeAutospacing="0" w:after="0" w:afterAutospacing="0" w:line="240" w:lineRule="auto"/>
+        <w:rPr>
+          <w:rFonts w:ascii="Times New Roman" w:hAnsi="Times New Roman" w:cs="Times New Roman"/>
+          <w:b/>
+        </w:rPr>
+      </w:pPr>
+    </w:p>
+    <w:p>
+      <w:pPr>
+        <w:rPr>
+          <w:rFonts w:ascii="Times New Roman" w:hAnsi="Times New Roman" w:cs="Times New Roman"/>
+          <w:b/>
+        </w:rPr>
+      </w:pPr>
+      <w:r>
+        <w:rPr>
+          <w:noProof/>
+        </w:rPr>
+        <w:lastRenderedPageBreak/>
+        <w:drawing>
+          <wp:anchor distT="0" distB="0" distL="114300" distR="114300" simplePos="0" relativeHeight="251739136" behindDoc="0" locked="0" layoutInCell="1" allowOverlap="1" wp14:anchorId="6E583B20" wp14:editId="49E11DFB">
+            <wp:simplePos x="0" y="0"/>
+            <wp:positionH relativeFrom="column">
+              <wp:posOffset>-3810</wp:posOffset>
+            </wp:positionH>
+            <wp:positionV relativeFrom="paragraph">
+              <wp:posOffset>-635</wp:posOffset>
+            </wp:positionV>
+            <wp:extent cx="906780" cy="906780"/>
+            <wp:effectExtent l="0" t="0" r="7620" b="7620"/>
+            <wp:wrapSquare wrapText="bothSides"/>
+            <wp:docPr id="45" name="image2.png"/>
+            <wp:cNvGraphicFramePr/>
+            <a:graphic xmlns:a="http://schemas.openxmlformats.org/drawingml/2006/main">
+              <a:graphicData uri="http://schemas.openxmlformats.org/drawingml/2006/picture">
+                <pic:pic xmlns:pic="http://schemas.openxmlformats.org/drawingml/2006/picture">
+                  <pic:nvPicPr>
+                    <pic:cNvPr id="61" name="image2.png"/>
+                    <pic:cNvPicPr preferRelativeResize="0"/>
+                  </pic:nvPicPr>
+                  <pic:blipFill>
+                    <a:blip r:embed="rId8">
+                      <a:extLst>
+                        <a:ext uri="{28A0092B-C50C-407E-A947-70E740481C1C}">
+                          <a14:useLocalDpi xmlns:a14="http://schemas.microsoft.com/office/drawing/2010/main" val="0"/>
+                        </a:ext>
+                      </a:extLst>
+                    </a:blip>
+                    <a:srcRect/>
+                    <a:stretch>
+                      <a:fillRect/>
+                    </a:stretch>
+                  </pic:blipFill>
+                  <pic:spPr>
+                    <a:xfrm>
+                      <a:off x="0" y="0"/>
+                      <a:ext cx="906780" cy="906780"/>
+                    </a:xfrm>
+                    <a:prstGeom prst="rect">
+                      <a:avLst/>
+                    </a:prstGeom>
+                  </pic:spPr>
+                </pic:pic>
+              </a:graphicData>
+            </a:graphic>
+            <wp14:sizeRelH relativeFrom="page">
+              <wp14:pctWidth>0</wp14:pctWidth>
+            </wp14:sizeRelH>
+            <wp14:sizeRelV relativeFrom="page">
+              <wp14:pctHeight>0</wp14:pctHeight>
+            </wp14:sizeRelV>
+          </wp:anchor>
+        </w:drawing>
+      </w:r>
+      <w:r>
+        <w:rPr>
+          <w:rFonts w:ascii="Times New Roman" w:hAnsi="Times New Roman" w:cs="Times New Roman"/>
+          <w:b/>
+        </w:rPr>
+        <w:t>Problema 5</w:t>
+      </w:r>
+    </w:p>
+    <w:p>
+      <w:pPr>
+        <w:rPr>
+          <w:rFonts w:ascii="Times New Roman" w:eastAsia="Calibri" w:hAnsi="Times New Roman" w:cs="Times New Roman"/>
+          <w:b/>
+          <w:bCs/>
+          <w:color w:val="000000"/>
+        </w:rPr>
+      </w:pPr>
+      <w:r>
+        <w:rPr>
+          <w:rFonts w:ascii="Times New Roman" w:eastAsia="Calibri" w:hAnsi="Times New Roman" w:cs="Times New Roman"/>
+          <w:b/>
+          <w:bCs/>
+          <w:color w:val="000000"/>
+        </w:rPr>
+        <w:t>(Libro: Mecánica Vectorial Para ingenieros D</w:t>
+      </w:r>
+      <w:r>
+        <w:rPr>
+          <w:rFonts w:ascii="Times New Roman" w:eastAsia="Calibri" w:hAnsi="Times New Roman" w:cs="Times New Roman"/>
+          <w:b/>
+          <w:bCs/>
+          <w:color w:val="000000"/>
+        </w:rPr>
+        <w:t>inámica: Cap13: Ejercicio: 33).</w:t>
+      </w:r>
+    </w:p>
+    <w:p>
+      <w:pPr>
+        <w:spacing w:before="0" w:beforeAutospacing="0" w:after="0" w:afterAutospacing="0" w:line="240" w:lineRule="auto"/>
+        <w:rPr>
+          <w:rFonts w:ascii="Times New Roman" w:hAnsi="Times New Roman" w:cs="Times New Roman"/>
+        </w:rPr>
+      </w:pPr>
+      <w:r>
+        <w:rPr>
+          <w:rFonts w:ascii="Times New Roman" w:hAnsi="Times New Roman" w:cs="Times New Roman"/>
+        </w:rPr>
+        <w:t>La aceleración de un paquete que se desl</w:t>
+      </w:r>
+      <w:r>
+        <w:rPr>
+          <w:rFonts w:ascii="Times New Roman" w:hAnsi="Times New Roman" w:cs="Times New Roman"/>
+        </w:rPr>
+        <w:t xml:space="preserve">iza en el punto A es </w:t>
+      </w:r>
+      <w:r>
+        <w:rPr>
+          <w:rFonts w:ascii="Times New Roman" w:hAnsi="Times New Roman" w:cs="Times New Roman"/>
+        </w:rPr>
+        <w:t xml:space="preserve">de 3 m/s </w:t>
+      </w:r>
+      <w:proofErr w:type="gramStart"/>
+      <w:r>
+        <w:rPr>
+          <w:rFonts w:ascii="Times New Roman" w:hAnsi="Times New Roman" w:cs="Times New Roman"/>
+        </w:rPr>
+        <w:t>2 .</w:t>
+      </w:r>
+      <w:proofErr w:type="gramEnd"/>
+      <w:r>
+        <w:rPr>
+          <w:rFonts w:ascii="Times New Roman" w:hAnsi="Times New Roman" w:cs="Times New Roman"/>
+        </w:rPr>
+        <w:t xml:space="preserve"> Si se supone que el coeficiente d</w:t>
+      </w:r>
+      <w:r>
+        <w:rPr>
+          <w:rFonts w:ascii="Times New Roman" w:hAnsi="Times New Roman" w:cs="Times New Roman"/>
+        </w:rPr>
+        <w:t xml:space="preserve">e fricción cinética es el mismo </w:t>
+      </w:r>
+      <w:r>
+        <w:rPr>
+          <w:rFonts w:ascii="Times New Roman" w:hAnsi="Times New Roman" w:cs="Times New Roman"/>
+        </w:rPr>
+        <w:t>para cada sección, determine la aceleración del paquete en el punto B.</w:t>
+      </w:r>
+    </w:p>
+    <w:p>
+      <w:pPr>
+        <w:spacing w:before="0" w:beforeAutospacing="0" w:after="0" w:afterAutospacing="0" w:line="240" w:lineRule="auto"/>
+        <w:jc w:val="center"/>
+        <w:rPr>
+          <w:rFonts w:ascii="Times New Roman" w:hAnsi="Times New Roman" w:cs="Times New Roman"/>
+        </w:rPr>
+      </w:pPr>
+      <w:r>
+        <w:rPr>
+          <w:rFonts w:ascii="Times New Roman" w:hAnsi="Times New Roman" w:cs="Times New Roman"/>
+          <w:noProof/>
+        </w:rPr>
+        <w:drawing>
+          <wp:inline distT="0" distB="0" distL="0" distR="0">
+            <wp:extent cx="5648325" cy="2447925"/>
+            <wp:effectExtent l="0" t="0" r="9525" b="9525"/>
+            <wp:docPr id="53" name="0 Imagen"/>
+            <wp:cNvGraphicFramePr>
+              <a:graphicFrameLocks xmlns:a="http://schemas.openxmlformats.org/drawingml/2006/main" noChangeAspect="1"/>
+            </wp:cNvGraphicFramePr>
+            <a:graphic xmlns:a="http://schemas.openxmlformats.org/drawingml/2006/main">
+              <a:graphicData uri="http://schemas.openxmlformats.org/drawingml/2006/picture">
+                <pic:pic xmlns:pic="http://schemas.openxmlformats.org/drawingml/2006/picture">
+                  <pic:nvPicPr>
+                    <pic:cNvPr id="0" name="Captura de pantalla de 2021-09-19 13-28-03.png"/>
+                    <pic:cNvPicPr/>
+                  </pic:nvPicPr>
+                  <pic:blipFill rotWithShape="1">
+                    <a:blip r:embed="rId16">
+                      <a:extLst>
+                        <a:ext uri="{28A0092B-C50C-407E-A947-70E740481C1C}">
+                          <a14:useLocalDpi xmlns:a14="http://schemas.microsoft.com/office/drawing/2010/main" val="0"/>
+                        </a:ext>
+                      </a:extLst>
+                    </a:blip>
+                    <a:srcRect l="4132" t="49138" r="41646" b="19533"/>
+                    <a:stretch/>
+                  </pic:blipFill>
+                  <pic:spPr bwMode="auto">
+                    <a:xfrm>
+                      <a:off x="0" y="0"/>
+                      <a:ext cx="5645942" cy="2446892"/>
+                    </a:xfrm>
+                    <a:prstGeom prst="rect">
+                      <a:avLst/>
+                    </a:prstGeom>
+                    <a:ln>
+                      <a:noFill/>
+                    </a:ln>
+                    <a:extLst>
+                      <a:ext uri="{53640926-AAD7-44D8-BBD7-CCE9431645EC}">
+                        <a14:shadowObscured xmlns:a14="http://schemas.microsoft.com/office/drawing/2010/main"/>
+                      </a:ext>
+                    </a:extLst>
+                  </pic:spPr>
+                </pic:pic>
+              </a:graphicData>
+            </a:graphic>
+          </wp:inline>
+        </w:drawing>
+      </w:r>
+    </w:p>
+    <w:p>
+      <w:pPr>
+        <w:spacing w:before="0" w:beforeAutospacing="0" w:after="0" w:afterAutospacing="0" w:line="240" w:lineRule="auto"/>
+        <w:rPr>
+          <w:rFonts w:ascii="Times New Roman" w:hAnsi="Times New Roman" w:cs="Times New Roman"/>
+        </w:rPr>
+      </w:pPr>
       <w:bookmarkStart w:id="0" w:name="_GoBack"/>
       <w:bookmarkEnd w:id="0"/>
     </w:p>
     <w:sectPr>
-      <w:footerReference w:type="default" r:id="rId16"/>
+      <w:footerReference w:type="default" r:id="rId17"/>
       <w:pgSz w:w="11906" w:h="16838"/>
       <w:pgMar w:top="1418" w:right="1418" w:bottom="1418" w:left="1418" w:header="709" w:footer="709" w:gutter="0"/>
       <w:cols w:space="708"/>
@@ -13455,7 +14057,7 @@
 </file>
 
 <file path=customXml/itemProps1.xml><?xml version="1.0" encoding="utf-8"?>
-<ds:datastoreItem xmlns:ds="http://schemas.openxmlformats.org/officeDocument/2006/customXml" ds:itemID="{A9A2F3C4-9205-4E6D-926A-563209FC013B}">
+<ds:datastoreItem xmlns:ds="http://schemas.openxmlformats.org/officeDocument/2006/customXml" ds:itemID="{9BDDDF05-8FC7-4788-B24C-6749DD2C36FC}">
   <ds:schemaRefs>
     <ds:schemaRef ds:uri="http://schemas.openxmlformats.org/officeDocument/2006/bibliography"/>
   </ds:schemaRefs>

--- a/INTRODUCCIÓN A LA DINÁMICA5.docx
+++ b/INTRODUCCIÓN A LA DINÁMICA5.docx
@@ -12973,7 +12973,16 @@
           <w:bCs/>
           <w:color w:val="000000"/>
         </w:rPr>
-        <w:t>inámica: Cap13: Ejercicio: 33).</w:t>
+        <w:t>inámica: Cap13: Ejercicio: 10</w:t>
+      </w:r>
+      <w:r>
+        <w:rPr>
+          <w:rFonts w:ascii="Times New Roman" w:eastAsia="Calibri" w:hAnsi="Times New Roman" w:cs="Times New Roman"/>
+          <w:b/>
+          <w:bCs/>
+          <w:color w:val="000000"/>
+        </w:rPr>
+        <w:t>).</w:t>
       </w:r>
     </w:p>
     <w:p>
@@ -12999,21 +13008,41 @@
         <w:rPr>
           <w:rFonts w:ascii="Times New Roman" w:hAnsi="Times New Roman" w:cs="Times New Roman"/>
         </w:rPr>
-        <w:t xml:space="preserve">de 3 m/s </w:t>
-      </w:r>
-      <w:proofErr w:type="gramStart"/>
-      <w:r>
-        <w:rPr>
-          <w:rFonts w:ascii="Times New Roman" w:hAnsi="Times New Roman" w:cs="Times New Roman"/>
-        </w:rPr>
-        <w:t>2 .</w:t>
-      </w:r>
-      <w:proofErr w:type="gramEnd"/>
-      <w:r>
-        <w:rPr>
-          <w:rFonts w:ascii="Times New Roman" w:hAnsi="Times New Roman" w:cs="Times New Roman"/>
-        </w:rPr>
-        <w:t xml:space="preserve"> Si se supone que el coeficiente d</w:t>
+        <w:t>de 3 m/</w:t>
+      </w:r>
+      <m:oMath>
+        <m:sSup>
+          <m:sSupPr>
+            <m:ctrlPr>
+              <w:rPr>
+                <w:rFonts w:ascii="Cambria Math" w:hAnsi="Cambria Math" w:cs="Times New Roman"/>
+                <w:i/>
+              </w:rPr>
+            </m:ctrlPr>
+          </m:sSupPr>
+          <m:e>
+            <m:r>
+              <w:rPr>
+                <w:rFonts w:ascii="Cambria Math" w:hAnsi="Cambria Math" w:cs="Times New Roman"/>
+              </w:rPr>
+              <m:t>s</m:t>
+            </m:r>
+          </m:e>
+          <m:sup>
+            <m:r>
+              <w:rPr>
+                <w:rFonts w:ascii="Cambria Math" w:hAnsi="Cambria Math" w:cs="Times New Roman"/>
+              </w:rPr>
+              <m:t>2</m:t>
+            </m:r>
+          </m:sup>
+        </m:sSup>
+      </m:oMath>
+      <w:r>
+        <w:rPr>
+          <w:rFonts w:ascii="Times New Roman" w:hAnsi="Times New Roman" w:cs="Times New Roman"/>
+        </w:rPr>
+        <w:t xml:space="preserve"> . Si se supone que el coeficiente d</w:t>
       </w:r>
       <w:r>
         <w:rPr>
@@ -13098,11 +13127,7273 @@
           <w:rFonts w:ascii="Times New Roman" w:hAnsi="Times New Roman" w:cs="Times New Roman"/>
         </w:rPr>
       </w:pPr>
+    </w:p>
+    <w:p>
+      <w:pPr>
+        <w:rPr>
+          <w:rFonts w:ascii="Times New Roman" w:hAnsi="Times New Roman" w:cs="Times New Roman"/>
+        </w:rPr>
+      </w:pPr>
+    </w:p>
+    <w:p>
+      <w:pPr>
+        <w:spacing w:before="0" w:beforeAutospacing="0" w:after="0" w:afterAutospacing="0" w:line="240" w:lineRule="auto"/>
+        <w:rPr>
+          <w:rFonts w:ascii="Times New Roman" w:hAnsi="Times New Roman" w:cs="Times New Roman"/>
+        </w:rPr>
+      </w:pPr>
+      <w:r>
+        <w:rPr>
+          <w:noProof/>
+        </w:rPr>
+        <w:drawing>
+          <wp:anchor distT="0" distB="0" distL="114300" distR="114300" simplePos="0" relativeHeight="251741184" behindDoc="1" locked="0" layoutInCell="1" allowOverlap="1" wp14:anchorId="223B7AE5" wp14:editId="5EE673F6">
+            <wp:simplePos x="0" y="0"/>
+            <wp:positionH relativeFrom="column">
+              <wp:posOffset>205740</wp:posOffset>
+            </wp:positionH>
+            <wp:positionV relativeFrom="paragraph">
+              <wp:posOffset>198120</wp:posOffset>
+            </wp:positionV>
+            <wp:extent cx="784860" cy="784860"/>
+            <wp:effectExtent l="0" t="0" r="0" b="0"/>
+            <wp:wrapTight wrapText="bothSides">
+              <wp:wrapPolygon edited="0">
+                <wp:start x="1049" y="0"/>
+                <wp:lineTo x="0" y="2097"/>
+                <wp:lineTo x="0" y="18350"/>
+                <wp:lineTo x="524" y="20971"/>
+                <wp:lineTo x="1049" y="20971"/>
+                <wp:lineTo x="18350" y="20971"/>
+                <wp:lineTo x="20447" y="13631"/>
+                <wp:lineTo x="20971" y="7340"/>
+                <wp:lineTo x="18350" y="3670"/>
+                <wp:lineTo x="15204" y="0"/>
+                <wp:lineTo x="1049" y="0"/>
+              </wp:wrapPolygon>
+            </wp:wrapTight>
+            <wp:docPr id="58" name="image1.png"/>
+            <wp:cNvGraphicFramePr/>
+            <a:graphic xmlns:a="http://schemas.openxmlformats.org/drawingml/2006/main">
+              <a:graphicData uri="http://schemas.openxmlformats.org/drawingml/2006/picture">
+                <pic:pic xmlns:pic="http://schemas.openxmlformats.org/drawingml/2006/picture">
+                  <pic:nvPicPr>
+                    <pic:cNvPr id="37" name="image1.png"/>
+                    <pic:cNvPicPr preferRelativeResize="0"/>
+                  </pic:nvPicPr>
+                  <pic:blipFill>
+                    <a:blip r:embed="rId10">
+                      <a:extLst>
+                        <a:ext uri="{28A0092B-C50C-407E-A947-70E740481C1C}">
+                          <a14:useLocalDpi xmlns:a14="http://schemas.microsoft.com/office/drawing/2010/main" val="0"/>
+                        </a:ext>
+                      </a:extLst>
+                    </a:blip>
+                    <a:srcRect/>
+                    <a:stretch>
+                      <a:fillRect/>
+                    </a:stretch>
+                  </pic:blipFill>
+                  <pic:spPr>
+                    <a:xfrm>
+                      <a:off x="0" y="0"/>
+                      <a:ext cx="784860" cy="784860"/>
+                    </a:xfrm>
+                    <a:prstGeom prst="rect">
+                      <a:avLst/>
+                    </a:prstGeom>
+                  </pic:spPr>
+                </pic:pic>
+              </a:graphicData>
+            </a:graphic>
+            <wp14:sizeRelH relativeFrom="page">
+              <wp14:pctWidth>0</wp14:pctWidth>
+            </wp14:sizeRelH>
+            <wp14:sizeRelV relativeFrom="page">
+              <wp14:pctHeight>0</wp14:pctHeight>
+            </wp14:sizeRelV>
+          </wp:anchor>
+        </w:drawing>
+      </w:r>
+      <w:r>
+        <w:rPr>
+          <w:rFonts w:ascii="Times New Roman" w:hAnsi="Times New Roman" w:cs="Times New Roman"/>
+          <w:b/>
+          <w:sz w:val="28"/>
+        </w:rPr>
+        <w:t>Datos:</w:t>
+      </w:r>
+    </w:p>
+    <w:p>
+      <w:pPr>
+        <w:spacing w:before="0" w:beforeAutospacing="0" w:after="0" w:afterAutospacing="0" w:line="240" w:lineRule="auto"/>
+        <w:rPr>
+          <w:rFonts w:ascii="Times New Roman" w:hAnsi="Times New Roman" w:cs="Times New Roman"/>
+        </w:rPr>
+      </w:pPr>
+      <w:r>
+        <w:rPr>
+          <w:rFonts w:ascii="Times New Roman" w:hAnsi="Times New Roman" w:cs="Times New Roman"/>
+        </w:rPr>
+        <w:t xml:space="preserve">Aceleración = </w:t>
+      </w:r>
+      <w:r>
+        <w:rPr>
+          <w:rFonts w:ascii="Times New Roman" w:hAnsi="Times New Roman" w:cs="Times New Roman"/>
+        </w:rPr>
+        <w:t>3 m/</w:t>
+      </w:r>
+      <m:oMath>
+        <m:sSup>
+          <m:sSupPr>
+            <m:ctrlPr>
+              <w:rPr>
+                <w:rFonts w:ascii="Cambria Math" w:hAnsi="Cambria Math" w:cs="Times New Roman"/>
+                <w:i/>
+              </w:rPr>
+            </m:ctrlPr>
+          </m:sSupPr>
+          <m:e>
+            <m:r>
+              <w:rPr>
+                <w:rFonts w:ascii="Cambria Math" w:hAnsi="Cambria Math" w:cs="Times New Roman"/>
+              </w:rPr>
+              <m:t>s</m:t>
+            </m:r>
+          </m:e>
+          <m:sup>
+            <m:r>
+              <w:rPr>
+                <w:rFonts w:ascii="Cambria Math" w:hAnsi="Cambria Math" w:cs="Times New Roman"/>
+              </w:rPr>
+              <m:t>2</m:t>
+            </m:r>
+          </m:sup>
+        </m:sSup>
+      </m:oMath>
+    </w:p>
+    <w:p>
+      <w:pPr>
+        <w:spacing w:before="0" w:beforeAutospacing="0" w:after="0" w:afterAutospacing="0" w:line="240" w:lineRule="auto"/>
+        <w:rPr>
+          <w:rFonts w:ascii="Times New Roman" w:hAnsi="Times New Roman" w:cs="Times New Roman"/>
+        </w:rPr>
+      </w:pPr>
+      <w:r>
+        <w:rPr>
+          <w:rFonts w:ascii="Times New Roman" w:hAnsi="Times New Roman" w:cs="Times New Roman"/>
+        </w:rPr>
+        <w:t>Angulo de inclinación inicial = 30°</w:t>
+      </w:r>
+    </w:p>
+    <w:p>
+      <w:pPr>
+        <w:spacing w:before="0" w:beforeAutospacing="0" w:after="0" w:afterAutospacing="0" w:line="240" w:lineRule="auto"/>
+        <w:rPr>
+          <w:rFonts w:ascii="Times New Roman" w:hAnsi="Times New Roman" w:cs="Times New Roman"/>
+        </w:rPr>
+      </w:pPr>
+      <w:r>
+        <w:rPr>
+          <w:rFonts w:ascii="Times New Roman" w:hAnsi="Times New Roman" w:cs="Times New Roman"/>
+        </w:rPr>
+        <w:t>Angulo de inclinación final = 15°</w:t>
+      </w:r>
+    </w:p>
+    <w:p>
+      <w:pPr>
+        <w:spacing w:before="0" w:beforeAutospacing="0" w:after="0" w:afterAutospacing="0" w:line="240" w:lineRule="auto"/>
+        <w:rPr>
+          <w:rFonts w:ascii="Times New Roman" w:hAnsi="Times New Roman" w:cs="Times New Roman"/>
+        </w:rPr>
+      </w:pPr>
+      <w:r>
+        <w:rPr>
+          <w:rFonts w:ascii="Times New Roman" w:hAnsi="Times New Roman" w:cs="Times New Roman"/>
+        </w:rPr>
+        <w:t>Masa = m.</w:t>
+      </w:r>
+    </w:p>
+    <w:p>
+      <w:pPr>
+        <w:rPr>
+          <w:rFonts w:ascii="Times New Roman" w:hAnsi="Times New Roman" w:cs="Times New Roman"/>
+          <w:b/>
+          <w:sz w:val="28"/>
+        </w:rPr>
+      </w:pPr>
+    </w:p>
+    <w:p>
+      <w:pPr>
+        <w:rPr>
+          <w:rFonts w:ascii="Times New Roman" w:hAnsi="Times New Roman" w:cs="Times New Roman"/>
+          <w:b/>
+          <w:sz w:val="28"/>
+        </w:rPr>
+      </w:pPr>
+      <w:r>
+        <w:rPr>
+          <w:rFonts w:ascii="Times New Roman" w:hAnsi="Times New Roman" w:cs="Times New Roman"/>
+          <w:b/>
+          <w:noProof/>
+        </w:rPr>
+        <w:drawing>
+          <wp:anchor distT="0" distB="0" distL="114300" distR="114300" simplePos="0" relativeHeight="251743232" behindDoc="0" locked="0" layoutInCell="1" allowOverlap="1" wp14:anchorId="025D88EC" wp14:editId="595A7C0E">
+            <wp:simplePos x="0" y="0"/>
+            <wp:positionH relativeFrom="column">
+              <wp:posOffset>81915</wp:posOffset>
+            </wp:positionH>
+            <wp:positionV relativeFrom="paragraph">
+              <wp:posOffset>53975</wp:posOffset>
+            </wp:positionV>
+            <wp:extent cx="819150" cy="819150"/>
+            <wp:effectExtent l="0" t="0" r="0" b="0"/>
+            <wp:wrapSquare wrapText="bothSides"/>
+            <wp:docPr id="59" name="Imagen 59"/>
+            <wp:cNvGraphicFramePr>
+              <a:graphicFrameLocks xmlns:a="http://schemas.openxmlformats.org/drawingml/2006/main" noChangeAspect="1"/>
+            </wp:cNvGraphicFramePr>
+            <a:graphic xmlns:a="http://schemas.openxmlformats.org/drawingml/2006/main">
+              <a:graphicData uri="http://schemas.openxmlformats.org/drawingml/2006/picture">
+                <pic:pic xmlns:pic="http://schemas.openxmlformats.org/drawingml/2006/picture">
+                  <pic:nvPicPr>
+                    <pic:cNvPr id="0" name="Picture 3"/>
+                    <pic:cNvPicPr>
+                      <a:picLocks noChangeAspect="1" noChangeArrowheads="1"/>
+                    </pic:cNvPicPr>
+                  </pic:nvPicPr>
+                  <pic:blipFill>
+                    <a:blip r:embed="rId11">
+                      <a:extLst>
+                        <a:ext uri="{28A0092B-C50C-407E-A947-70E740481C1C}">
+                          <a14:useLocalDpi xmlns:a14="http://schemas.microsoft.com/office/drawing/2010/main" val="0"/>
+                        </a:ext>
+                      </a:extLst>
+                    </a:blip>
+                    <a:srcRect/>
+                    <a:stretch>
+                      <a:fillRect/>
+                    </a:stretch>
+                  </pic:blipFill>
+                  <pic:spPr bwMode="auto">
+                    <a:xfrm>
+                      <a:off x="0" y="0"/>
+                      <a:ext cx="819150" cy="819150"/>
+                    </a:xfrm>
+                    <a:prstGeom prst="rect">
+                      <a:avLst/>
+                    </a:prstGeom>
+                    <a:noFill/>
+                  </pic:spPr>
+                </pic:pic>
+              </a:graphicData>
+            </a:graphic>
+            <wp14:sizeRelH relativeFrom="page">
+              <wp14:pctWidth>0</wp14:pctWidth>
+            </wp14:sizeRelH>
+            <wp14:sizeRelV relativeFrom="page">
+              <wp14:pctHeight>0</wp14:pctHeight>
+            </wp14:sizeRelV>
+          </wp:anchor>
+        </w:drawing>
+      </w:r>
+    </w:p>
+    <w:p>
+      <w:pPr>
+        <w:rPr>
+          <w:rFonts w:ascii="Times New Roman" w:hAnsi="Times New Roman" w:cs="Times New Roman"/>
+          <w:b/>
+          <w:sz w:val="28"/>
+        </w:rPr>
+      </w:pPr>
+      <w:r>
+        <w:rPr>
+          <w:rFonts w:ascii="Times New Roman" w:hAnsi="Times New Roman" w:cs="Times New Roman"/>
+          <w:b/>
+          <w:sz w:val="28"/>
+        </w:rPr>
+        <w:t>Procedimiento:</w:t>
+      </w:r>
+    </w:p>
+    <w:p>
+      <w:pPr>
+        <w:rPr>
+          <w:rFonts w:ascii="Times New Roman" w:hAnsi="Times New Roman" w:cs="Times New Roman"/>
+          <w:b/>
+          <w:sz w:val="28"/>
+        </w:rPr>
+      </w:pPr>
+    </w:p>
+    <w:p>
+      <w:pPr>
+        <w:rPr>
+          <w:rFonts w:ascii="Times New Roman" w:hAnsi="Times New Roman" w:cs="Times New Roman"/>
+        </w:rPr>
+      </w:pPr>
+      <w:r>
+        <w:rPr>
+          <w:rFonts w:ascii="Times New Roman" w:hAnsi="Times New Roman" w:cs="Times New Roman"/>
+        </w:rPr>
+        <w:t>Graficamos el diagrama de cuerpo libre.</w:t>
+      </w:r>
+    </w:p>
+    <w:p>
+      <w:pPr>
+        <w:spacing w:before="0" w:beforeAutospacing="0" w:after="0" w:afterAutospacing="0" w:line="240" w:lineRule="auto"/>
+        <w:rPr>
+          <w:rFonts w:ascii="Times New Roman" w:hAnsi="Times New Roman" w:cs="Times New Roman"/>
+        </w:rPr>
+      </w:pPr>
+      <w:r>
+        <w:rPr>
+          <w:rFonts w:ascii="Times New Roman" w:hAnsi="Times New Roman" w:cs="Times New Roman"/>
+          <w:noProof/>
+        </w:rPr>
+        <mc:AlternateContent>
+          <mc:Choice Requires="wps">
+            <w:drawing>
+              <wp:anchor distT="0" distB="0" distL="114300" distR="114300" simplePos="0" relativeHeight="251748352" behindDoc="0" locked="0" layoutInCell="1" allowOverlap="1" wp14:anchorId="257883E2" wp14:editId="1B6847C0">
+                <wp:simplePos x="0" y="0"/>
+                <wp:positionH relativeFrom="column">
+                  <wp:posOffset>1099185</wp:posOffset>
+                </wp:positionH>
+                <wp:positionV relativeFrom="paragraph">
+                  <wp:posOffset>99060</wp:posOffset>
+                </wp:positionV>
+                <wp:extent cx="422275" cy="647700"/>
+                <wp:effectExtent l="57150" t="38100" r="53975" b="76200"/>
+                <wp:wrapNone/>
+                <wp:docPr id="64" name="64 Conector recto de flecha"/>
+                <wp:cNvGraphicFramePr/>
+                <a:graphic xmlns:a="http://schemas.openxmlformats.org/drawingml/2006/main">
+                  <a:graphicData uri="http://schemas.microsoft.com/office/word/2010/wordprocessingShape">
+                    <wps:wsp>
+                      <wps:cNvCnPr/>
+                      <wps:spPr>
+                        <a:xfrm flipV="1">
+                          <a:off x="0" y="0"/>
+                          <a:ext cx="422275" cy="647700"/>
+                        </a:xfrm>
+                        <a:prstGeom prst="straightConnector1">
+                          <a:avLst/>
+                        </a:prstGeom>
+                        <a:ln>
+                          <a:tailEnd type="arrow"/>
+                        </a:ln>
+                      </wps:spPr>
+                      <wps:style>
+                        <a:lnRef idx="2">
+                          <a:schemeClr val="dk1"/>
+                        </a:lnRef>
+                        <a:fillRef idx="0">
+                          <a:schemeClr val="dk1"/>
+                        </a:fillRef>
+                        <a:effectRef idx="1">
+                          <a:schemeClr val="dk1"/>
+                        </a:effectRef>
+                        <a:fontRef idx="minor">
+                          <a:schemeClr val="tx1"/>
+                        </a:fontRef>
+                      </wps:style>
+                      <wps:bodyPr/>
+                    </wps:wsp>
+                  </a:graphicData>
+                </a:graphic>
+                <wp14:sizeRelH relativeFrom="margin">
+                  <wp14:pctWidth>0</wp14:pctWidth>
+                </wp14:sizeRelH>
+                <wp14:sizeRelV relativeFrom="margin">
+                  <wp14:pctHeight>0</wp14:pctHeight>
+                </wp14:sizeRelV>
+              </wp:anchor>
+            </w:drawing>
+          </mc:Choice>
+          <mc:Fallback>
+            <w:pict>
+              <v:shapetype id="_x0000_t32" coordsize="21600,21600" o:spt="32" o:oned="t" path="m,l21600,21600e" filled="f">
+                <v:path arrowok="t" fillok="f" o:connecttype="none"/>
+                <o:lock v:ext="edit" shapetype="t"/>
+              </v:shapetype>
+              <v:shape id="64 Conector recto de flecha" o:spid="_x0000_s1026" type="#_x0000_t32" style="position:absolute;margin-left:86.55pt;margin-top:7.8pt;width:33.25pt;height:51pt;flip:y;z-index:251748352;visibility:visible;mso-wrap-style:square;mso-width-percent:0;mso-height-percent:0;mso-wrap-distance-left:9pt;mso-wrap-distance-top:0;mso-wrap-distance-right:9pt;mso-wrap-distance-bottom:0;mso-position-horizontal:absolute;mso-position-horizontal-relative:text;mso-position-vertical:absolute;mso-position-vertical-relative:text;mso-width-percent:0;mso-height-percent:0;mso-width-relative:margin;mso-height-relative:margin" o:gfxdata="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" strokecolor="black [3200]" strokeweight="2pt">
+                <v:stroke endarrow="open"/>
+                <v:shadow on="t" color="black" opacity="24903f" origin=",.5" offset="0,.55556mm"/>
+              </v:shape>
+            </w:pict>
+          </mc:Fallback>
+        </mc:AlternateContent>
+      </w:r>
+      <w:r>
+        <w:rPr>
+          <w:rFonts w:ascii="Times New Roman" w:hAnsi="Times New Roman" w:cs="Times New Roman"/>
+          <w:noProof/>
+        </w:rPr>
+        <mc:AlternateContent>
+          <mc:Choice Requires="wps">
+            <w:drawing>
+              <wp:anchor distT="0" distB="0" distL="114300" distR="114300" simplePos="0" relativeHeight="251750400" behindDoc="0" locked="0" layoutInCell="1" allowOverlap="1" wp14:anchorId="0A9551A4" wp14:editId="1D69BF98">
+                <wp:simplePos x="0" y="0"/>
+                <wp:positionH relativeFrom="column">
+                  <wp:posOffset>1099185</wp:posOffset>
+                </wp:positionH>
+                <wp:positionV relativeFrom="paragraph">
+                  <wp:posOffset>746760</wp:posOffset>
+                </wp:positionV>
+                <wp:extent cx="676275" cy="476250"/>
+                <wp:effectExtent l="38100" t="19050" r="85725" b="95250"/>
+                <wp:wrapNone/>
+                <wp:docPr id="65" name="65 Conector recto de flecha"/>
+                <wp:cNvGraphicFramePr/>
+                <a:graphic xmlns:a="http://schemas.openxmlformats.org/drawingml/2006/main">
+                  <a:graphicData uri="http://schemas.microsoft.com/office/word/2010/wordprocessingShape">
+                    <wps:wsp>
+                      <wps:cNvCnPr/>
+                      <wps:spPr>
+                        <a:xfrm>
+                          <a:off x="0" y="0"/>
+                          <a:ext cx="676275" cy="476250"/>
+                        </a:xfrm>
+                        <a:prstGeom prst="straightConnector1">
+                          <a:avLst/>
+                        </a:prstGeom>
+                        <a:ln>
+                          <a:tailEnd type="arrow"/>
+                        </a:ln>
+                      </wps:spPr>
+                      <wps:style>
+                        <a:lnRef idx="2">
+                          <a:schemeClr val="dk1"/>
+                        </a:lnRef>
+                        <a:fillRef idx="0">
+                          <a:schemeClr val="dk1"/>
+                        </a:fillRef>
+                        <a:effectRef idx="1">
+                          <a:schemeClr val="dk1"/>
+                        </a:effectRef>
+                        <a:fontRef idx="minor">
+                          <a:schemeClr val="tx1"/>
+                        </a:fontRef>
+                      </wps:style>
+                      <wps:bodyPr/>
+                    </wps:wsp>
+                  </a:graphicData>
+                </a:graphic>
+                <wp14:sizeRelH relativeFrom="margin">
+                  <wp14:pctWidth>0</wp14:pctWidth>
+                </wp14:sizeRelH>
+                <wp14:sizeRelV relativeFrom="margin">
+                  <wp14:pctHeight>0</wp14:pctHeight>
+                </wp14:sizeRelV>
+              </wp:anchor>
+            </w:drawing>
+          </mc:Choice>
+          <mc:Fallback>
+            <w:pict>
+              <v:shape id="65 Conector recto de flecha" o:spid="_x0000_s1026" type="#_x0000_t32" style="position:absolute;margin-left:86.55pt;margin-top:58.8pt;width:53.25pt;height:37.5pt;z-index:251750400;visibility:visible;mso-wrap-style:square;mso-width-percent:0;mso-height-percent:0;mso-wrap-distance-left:9pt;mso-wrap-distance-top:0;mso-wrap-distance-right:9pt;mso-wrap-distance-bottom:0;mso-position-horizontal:absolute;mso-position-horizontal-relative:text;mso-position-vertical:absolute;mso-position-vertical-relative:text;mso-width-percent:0;mso-height-percent:0;mso-width-relative:margin;mso-height-relative:margin" o:gfxdata="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" strokecolor="black [3200]" strokeweight="2pt">
+                <v:stroke endarrow="open"/>
+                <v:shadow on="t" color="black" opacity="24903f" origin=",.5" offset="0,.55556mm"/>
+              </v:shape>
+            </w:pict>
+          </mc:Fallback>
+        </mc:AlternateContent>
+      </w:r>
+      <w:r>
+        <w:rPr>
+          <w:rFonts w:ascii="Times New Roman" w:hAnsi="Times New Roman" w:cs="Times New Roman"/>
+          <w:noProof/>
+        </w:rPr>
+        <mc:AlternateContent>
+          <mc:Choice Requires="wps">
+            <w:drawing>
+              <wp:anchor distT="0" distB="0" distL="114300" distR="114300" simplePos="0" relativeHeight="251745280" behindDoc="0" locked="0" layoutInCell="1" allowOverlap="1" wp14:anchorId="7CE7FAD7" wp14:editId="6A8EF507">
+                <wp:simplePos x="0" y="0"/>
+                <wp:positionH relativeFrom="column">
+                  <wp:posOffset>1099820</wp:posOffset>
+                </wp:positionH>
+                <wp:positionV relativeFrom="paragraph">
+                  <wp:posOffset>746760</wp:posOffset>
+                </wp:positionV>
+                <wp:extent cx="19050" cy="704850"/>
+                <wp:effectExtent l="76200" t="19050" r="114300" b="95250"/>
+                <wp:wrapNone/>
+                <wp:docPr id="62" name="62 Conector recto de flecha"/>
+                <wp:cNvGraphicFramePr/>
+                <a:graphic xmlns:a="http://schemas.openxmlformats.org/drawingml/2006/main">
+                  <a:graphicData uri="http://schemas.microsoft.com/office/word/2010/wordprocessingShape">
+                    <wps:wsp>
+                      <wps:cNvCnPr/>
+                      <wps:spPr>
+                        <a:xfrm>
+                          <a:off x="0" y="0"/>
+                          <a:ext cx="19050" cy="704850"/>
+                        </a:xfrm>
+                        <a:prstGeom prst="straightConnector1">
+                          <a:avLst/>
+                        </a:prstGeom>
+                        <a:ln>
+                          <a:tailEnd type="arrow"/>
+                        </a:ln>
+                      </wps:spPr>
+                      <wps:style>
+                        <a:lnRef idx="2">
+                          <a:schemeClr val="dk1"/>
+                        </a:lnRef>
+                        <a:fillRef idx="0">
+                          <a:schemeClr val="dk1"/>
+                        </a:fillRef>
+                        <a:effectRef idx="1">
+                          <a:schemeClr val="dk1"/>
+                        </a:effectRef>
+                        <a:fontRef idx="minor">
+                          <a:schemeClr val="tx1"/>
+                        </a:fontRef>
+                      </wps:style>
+                      <wps:bodyPr/>
+                    </wps:wsp>
+                  </a:graphicData>
+                </a:graphic>
+              </wp:anchor>
+            </w:drawing>
+          </mc:Choice>
+          <mc:Fallback>
+            <w:pict>
+              <v:shape id="62 Conector recto de flecha" o:spid="_x0000_s1026" type="#_x0000_t32" style="position:absolute;margin-left:86.6pt;margin-top:58.8pt;width:1.5pt;height:55.5pt;z-index:251745280;visibility:visible;mso-wrap-style:square;mso-wrap-distance-left:9pt;mso-wrap-distance-top:0;mso-wrap-distance-right:9pt;mso-wrap-distance-bottom:0;mso-position-horizontal:absolute;mso-position-horizontal-relative:text;mso-position-vertical:absolute;mso-position-vertical-relative:text" o:gfxdata="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" strokecolor="black [3200]" strokeweight="2pt">
+                <v:stroke endarrow="open"/>
+                <v:shadow on="t" color="black" opacity="24903f" origin=",.5" offset="0,.55556mm"/>
+              </v:shape>
+            </w:pict>
+          </mc:Fallback>
+        </mc:AlternateContent>
+      </w:r>
+      <w:r>
+        <w:rPr>
+          <w:rFonts w:ascii="Times New Roman" w:hAnsi="Times New Roman" w:cs="Times New Roman"/>
+          <w:noProof/>
+        </w:rPr>
+        <mc:AlternateContent>
+          <mc:Choice Requires="wps">
+            <w:drawing>
+              <wp:anchor distT="0" distB="0" distL="114300" distR="114300" simplePos="0" relativeHeight="251746304" behindDoc="0" locked="0" layoutInCell="1" allowOverlap="1" wp14:anchorId="095AEF2E" wp14:editId="00965ED4">
+                <wp:simplePos x="0" y="0"/>
+                <wp:positionH relativeFrom="column">
+                  <wp:posOffset>404496</wp:posOffset>
+                </wp:positionH>
+                <wp:positionV relativeFrom="paragraph">
+                  <wp:posOffset>184786</wp:posOffset>
+                </wp:positionV>
+                <wp:extent cx="695324" cy="542924"/>
+                <wp:effectExtent l="57150" t="38100" r="67310" b="86360"/>
+                <wp:wrapNone/>
+                <wp:docPr id="63" name="63 Conector recto de flecha"/>
+                <wp:cNvGraphicFramePr/>
+                <a:graphic xmlns:a="http://schemas.openxmlformats.org/drawingml/2006/main">
+                  <a:graphicData uri="http://schemas.microsoft.com/office/word/2010/wordprocessingShape">
+                    <wps:wsp>
+                      <wps:cNvCnPr/>
+                      <wps:spPr>
+                        <a:xfrm flipH="1" flipV="1">
+                          <a:off x="0" y="0"/>
+                          <a:ext cx="695324" cy="542924"/>
+                        </a:xfrm>
+                        <a:prstGeom prst="straightConnector1">
+                          <a:avLst/>
+                        </a:prstGeom>
+                        <a:ln>
+                          <a:tailEnd type="arrow"/>
+                        </a:ln>
+                      </wps:spPr>
+                      <wps:style>
+                        <a:lnRef idx="2">
+                          <a:schemeClr val="dk1"/>
+                        </a:lnRef>
+                        <a:fillRef idx="0">
+                          <a:schemeClr val="dk1"/>
+                        </a:fillRef>
+                        <a:effectRef idx="1">
+                          <a:schemeClr val="dk1"/>
+                        </a:effectRef>
+                        <a:fontRef idx="minor">
+                          <a:schemeClr val="tx1"/>
+                        </a:fontRef>
+                      </wps:style>
+                      <wps:bodyPr/>
+                    </wps:wsp>
+                  </a:graphicData>
+                </a:graphic>
+                <wp14:sizeRelH relativeFrom="margin">
+                  <wp14:pctWidth>0</wp14:pctWidth>
+                </wp14:sizeRelH>
+                <wp14:sizeRelV relativeFrom="margin">
+                  <wp14:pctHeight>0</wp14:pctHeight>
+                </wp14:sizeRelV>
+              </wp:anchor>
+            </w:drawing>
+          </mc:Choice>
+          <mc:Fallback>
+            <w:pict>
+              <v:shape id="63 Conector recto de flecha" o:spid="_x0000_s1026" type="#_x0000_t32" style="position:absolute;margin-left:31.85pt;margin-top:14.55pt;width:54.75pt;height:42.75pt;flip:x y;z-index:251746304;visibility:visible;mso-wrap-style:square;mso-width-percent:0;mso-height-percent:0;mso-wrap-distance-left:9pt;mso-wrap-distance-top:0;mso-wrap-distance-right:9pt;mso-wrap-distance-bottom:0;mso-position-horizontal:absolute;mso-position-horizontal-relative:text;mso-position-vertical:absolute;mso-position-vertical-relative:text;mso-width-percent:0;mso-height-percent:0;mso-width-relative:margin;mso-height-relative:margin" o:gfxdata="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" strokecolor="black [3200]" strokeweight="2pt">
+                <v:stroke endarrow="open"/>
+                <v:shadow on="t" color="black" opacity="24903f" origin=",.5" offset="0,.55556mm"/>
+              </v:shape>
+            </w:pict>
+          </mc:Fallback>
+        </mc:AlternateContent>
+      </w:r>
+      <w:r>
+        <w:rPr>
+          <w:rFonts w:ascii="Times New Roman" w:hAnsi="Times New Roman" w:cs="Times New Roman"/>
+          <w:noProof/>
+        </w:rPr>
+        <mc:AlternateContent>
+          <mc:Choice Requires="wps">
+            <w:drawing>
+              <wp:anchor distT="0" distB="0" distL="114300" distR="114300" simplePos="0" relativeHeight="251744256" behindDoc="0" locked="0" layoutInCell="1" allowOverlap="1" wp14:anchorId="23C09773" wp14:editId="2E7EE59B">
+                <wp:simplePos x="0" y="0"/>
+                <wp:positionH relativeFrom="column">
+                  <wp:posOffset>737870</wp:posOffset>
+                </wp:positionH>
+                <wp:positionV relativeFrom="paragraph">
+                  <wp:posOffset>489585</wp:posOffset>
+                </wp:positionV>
+                <wp:extent cx="714375" cy="466725"/>
+                <wp:effectExtent l="95250" t="171450" r="28575" b="180975"/>
+                <wp:wrapNone/>
+                <wp:docPr id="60" name="60 Rectángulo"/>
+                <wp:cNvGraphicFramePr/>
+                <a:graphic xmlns:a="http://schemas.openxmlformats.org/drawingml/2006/main">
+                  <a:graphicData uri="http://schemas.microsoft.com/office/word/2010/wordprocessingShape">
+                    <wps:wsp>
+                      <wps:cNvSpPr/>
+                      <wps:spPr>
+                        <a:xfrm rot="2002676">
+                          <a:off x="0" y="0"/>
+                          <a:ext cx="714375" cy="466725"/>
+                        </a:xfrm>
+                        <a:prstGeom prst="rect">
+                          <a:avLst/>
+                        </a:prstGeom>
+                      </wps:spPr>
+                      <wps:style>
+                        <a:lnRef idx="2">
+                          <a:schemeClr val="accent1">
+                            <a:shade val="50000"/>
+                          </a:schemeClr>
+                        </a:lnRef>
+                        <a:fillRef idx="1">
+                          <a:schemeClr val="accent1"/>
+                        </a:fillRef>
+                        <a:effectRef idx="0">
+                          <a:schemeClr val="accent1"/>
+                        </a:effectRef>
+                        <a:fontRef idx="minor">
+                          <a:schemeClr val="lt1"/>
+                        </a:fontRef>
+                      </wps:style>
+                      <wps:bodyPr rot="0" spcFirstLastPara="0" vertOverflow="overflow" horzOverflow="overflow" vert="horz" wrap="square" lIns="91440" tIns="45720" rIns="91440" bIns="45720" numCol="1" spcCol="0" rtlCol="0" fromWordArt="0" anchor="ctr" anchorCtr="0" forceAA="0" compatLnSpc="1">
+                        <a:prstTxWarp prst="textNoShape">
+                          <a:avLst/>
+                        </a:prstTxWarp>
+                        <a:noAutofit/>
+                      </wps:bodyPr>
+                    </wps:wsp>
+                  </a:graphicData>
+                </a:graphic>
+              </wp:anchor>
+            </w:drawing>
+          </mc:Choice>
+          <mc:Fallback>
+            <w:pict>
+              <v:rect id="60 Rectángulo" o:spid="_x0000_s1026" style="position:absolute;margin-left:58.1pt;margin-top:38.55pt;width:56.25pt;height:36.75pt;rotation:2187456fd;z-index:251744256;visibility:visible;mso-wrap-style:square;mso-wrap-distance-left:9pt;mso-wrap-distance-top:0;mso-wrap-distance-right:9pt;mso-wrap-distance-bottom:0;mso-position-horizontal:absolute;mso-position-horizontal-relative:text;mso-position-vertical:absolute;mso-position-vertical-relative:text;v-text-anchor:middle" o:gfxdata="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" fillcolor="#4f81bd [3204]" strokecolor="#243f60 [1604]" strokeweight="2pt"/>
+            </w:pict>
+          </mc:Fallback>
+        </mc:AlternateContent>
+      </w:r>
+      <w:r>
+        <w:rPr>
+          <w:rFonts w:ascii="Times New Roman" w:hAnsi="Times New Roman" w:cs="Times New Roman"/>
+        </w:rPr>
+        <w:t xml:space="preserve">              </w:t>
+      </w:r>
+      <m:oMath>
+        <m:sSub>
+          <m:sSubPr>
+            <m:ctrlPr>
+              <w:rPr>
+                <w:rFonts w:ascii="Cambria Math" w:hAnsi="Cambria Math" w:cs="Times New Roman"/>
+                <w:i/>
+              </w:rPr>
+            </m:ctrlPr>
+          </m:sSubPr>
+          <m:e>
+            <m:r>
+              <w:rPr>
+                <w:rFonts w:ascii="Cambria Math" w:hAnsi="Cambria Math" w:cs="Times New Roman"/>
+              </w:rPr>
+              <m:t>Fµ</m:t>
+            </m:r>
+          </m:e>
+          <m:sub>
+            <m:r>
+              <w:rPr>
+                <w:rFonts w:ascii="Cambria Math" w:hAnsi="Cambria Math" w:cs="Times New Roman"/>
+              </w:rPr>
+              <m:t>k</m:t>
+            </m:r>
+          </m:sub>
+        </m:sSub>
+      </m:oMath>
+      <w:r>
+        <w:rPr>
+          <w:rFonts w:ascii="Times New Roman" w:hAnsi="Times New Roman" w:cs="Times New Roman"/>
+        </w:rPr>
+        <w:t xml:space="preserve">                     </w:t>
+      </w:r>
+      <m:oMath>
+        <m:acc>
+          <m:accPr>
+            <m:ctrlPr>
+              <w:rPr>
+                <w:rFonts w:ascii="Cambria Math" w:hAnsi="Cambria Math" w:cs="Times New Roman"/>
+                <w:i/>
+              </w:rPr>
+            </m:ctrlPr>
+          </m:accPr>
+          <m:e>
+            <m:r>
+              <w:rPr>
+                <w:rFonts w:ascii="Cambria Math" w:hAnsi="Cambria Math" w:cs="Times New Roman"/>
+              </w:rPr>
+              <m:t>n</m:t>
+            </m:r>
+          </m:e>
+        </m:acc>
+      </m:oMath>
+      <w:r>
+        <w:rPr>
+          <w:rFonts w:ascii="Times New Roman" w:hAnsi="Times New Roman" w:cs="Times New Roman"/>
+        </w:rPr>
+        <w:t xml:space="preserve">          </w:t>
+      </w:r>
+    </w:p>
+    <w:p>
+      <w:pPr>
+        <w:rPr>
+          <w:rFonts w:ascii="Times New Roman" w:hAnsi="Times New Roman" w:cs="Times New Roman"/>
+        </w:rPr>
+      </w:pPr>
+      <w:r>
+        <w:rPr>
+          <w:rFonts w:ascii="Times New Roman" w:hAnsi="Times New Roman" w:cs="Times New Roman"/>
+        </w:rPr>
+        <w:t xml:space="preserve">                       </w:t>
+      </w:r>
+    </w:p>
+    <w:p>
+      <w:pPr>
+        <w:tabs>
+          <w:tab w:val="left" w:pos="2640"/>
+        </w:tabs>
+        <w:rPr>
+          <w:rFonts w:ascii="Times New Roman" w:hAnsi="Times New Roman" w:cs="Times New Roman"/>
+        </w:rPr>
+      </w:pPr>
+      <w:r>
+        <w:rPr>
+          <w:rFonts w:ascii="Times New Roman" w:hAnsi="Times New Roman" w:cs="Times New Roman"/>
+        </w:rPr>
+        <w:tab/>
+      </w:r>
+      <m:oMath>
+        <m:sSub>
+          <m:sSubPr>
+            <m:ctrlPr>
+              <w:rPr>
+                <w:rFonts w:ascii="Cambria Math" w:hAnsi="Cambria Math" w:cs="Times New Roman"/>
+                <w:i/>
+              </w:rPr>
+            </m:ctrlPr>
+          </m:sSubPr>
+          <m:e>
+            <m:r>
+              <w:rPr>
+                <w:rFonts w:ascii="Cambria Math" w:hAnsi="Cambria Math" w:cs="Times New Roman"/>
+              </w:rPr>
+              <m:t>ω</m:t>
+            </m:r>
+          </m:e>
+          <m:sub>
+            <m:r>
+              <w:rPr>
+                <w:rFonts w:ascii="Cambria Math" w:hAnsi="Cambria Math" w:cs="Times New Roman"/>
+              </w:rPr>
+              <m:t xml:space="preserve">x </m:t>
+            </m:r>
+          </m:sub>
+        </m:sSub>
+        <m:r>
+          <w:rPr>
+            <w:rFonts w:ascii="Cambria Math" w:hAnsi="Cambria Math" w:cs="Times New Roman"/>
+          </w:rPr>
+          <m:t>, a</m:t>
+        </m:r>
+      </m:oMath>
+    </w:p>
+    <w:p>
+      <w:pPr>
+        <w:spacing w:before="75" w:beforeAutospacing="0" w:after="75" w:afterAutospacing="0" w:line="240" w:lineRule="auto"/>
+        <w:rPr>
+          <w:rFonts w:ascii="Times New Roman" w:hAnsi="Times New Roman" w:cs="Times New Roman"/>
+          <w:color w:val="252525"/>
+          <w:szCs w:val="27"/>
+        </w:rPr>
+      </w:pPr>
+      <w:r>
+        <w:rPr>
+          <w:rFonts w:ascii="Times New Roman" w:hAnsi="Times New Roman" w:cs="Times New Roman"/>
+          <w:color w:val="252525"/>
+          <w:szCs w:val="27"/>
+        </w:rPr>
+        <w:lastRenderedPageBreak/>
+        <w:t>Utilice las coordenadas x</w:t>
+      </w:r>
+      <w:r>
+        <w:rPr>
+          <w:rFonts w:ascii="Times New Roman" w:hAnsi="Times New Roman" w:cs="Times New Roman"/>
+          <w:color w:val="252525"/>
+          <w:szCs w:val="27"/>
+        </w:rPr>
+        <w:t xml:space="preserve"> </w:t>
+      </w:r>
+      <w:r>
+        <w:rPr>
+          <w:rFonts w:ascii="Times New Roman" w:hAnsi="Times New Roman" w:cs="Times New Roman"/>
+          <w:color w:val="252525"/>
+          <w:szCs w:val="27"/>
+        </w:rPr>
+        <w:t>e</w:t>
+      </w:r>
+      <w:r>
+        <w:rPr>
+          <w:rFonts w:ascii="Times New Roman" w:hAnsi="Times New Roman" w:cs="Times New Roman"/>
+          <w:color w:val="252525"/>
+          <w:szCs w:val="27"/>
+        </w:rPr>
+        <w:t xml:space="preserve"> </w:t>
+      </w:r>
+      <w:r>
+        <w:rPr>
+          <w:rFonts w:ascii="Times New Roman" w:hAnsi="Times New Roman" w:cs="Times New Roman"/>
+          <w:color w:val="252525"/>
+          <w:szCs w:val="27"/>
+        </w:rPr>
+        <w:t>y como se muestra</w:t>
+      </w:r>
+      <w:r>
+        <w:rPr>
+          <w:rFonts w:ascii="Times New Roman" w:hAnsi="Times New Roman" w:cs="Times New Roman"/>
+          <w:color w:val="252525"/>
+          <w:szCs w:val="27"/>
+        </w:rPr>
+        <w:t xml:space="preserve"> y hacer sumatoria de fuerzas.</w:t>
+      </w:r>
+    </w:p>
+    <w:p>
+      <w:pPr>
+        <w:spacing w:before="75" w:beforeAutospacing="0" w:after="75" w:afterAutospacing="0" w:line="240" w:lineRule="auto"/>
+        <w:rPr>
+          <w:rFonts w:ascii="Times New Roman" w:hAnsi="Times New Roman" w:cs="Times New Roman"/>
+          <w:color w:val="252525"/>
+          <w:szCs w:val="27"/>
+        </w:rPr>
+      </w:pPr>
+      <m:oMath>
+        <m:nary>
+          <m:naryPr>
+            <m:chr m:val="∑"/>
+            <m:limLoc m:val="undOvr"/>
+            <m:subHide m:val="1"/>
+            <m:supHide m:val="1"/>
+            <m:ctrlPr>
+              <w:rPr>
+                <w:rFonts w:ascii="Cambria Math" w:hAnsi="Cambria Math" w:cs="Times New Roman"/>
+                <w:i/>
+                <w:color w:val="252525"/>
+                <w:szCs w:val="27"/>
+              </w:rPr>
+            </m:ctrlPr>
+          </m:naryPr>
+          <m:sub/>
+          <m:sup/>
+          <m:e>
+            <m:sSub>
+              <m:sSubPr>
+                <m:ctrlPr>
+                  <w:rPr>
+                    <w:rFonts w:ascii="Cambria Math" w:hAnsi="Cambria Math" w:cs="Times New Roman"/>
+                    <w:i/>
+                    <w:color w:val="252525"/>
+                    <w:szCs w:val="27"/>
+                  </w:rPr>
+                </m:ctrlPr>
+              </m:sSubPr>
+              <m:e>
+                <m:r>
+                  <w:rPr>
+                    <w:rFonts w:ascii="Cambria Math" w:hAnsi="Cambria Math" w:cs="Times New Roman"/>
+                    <w:color w:val="252525"/>
+                    <w:szCs w:val="27"/>
+                  </w:rPr>
+                  <m:t>F</m:t>
+                </m:r>
+              </m:e>
+              <m:sub>
+                <m:r>
+                  <w:rPr>
+                    <w:rFonts w:ascii="Cambria Math" w:hAnsi="Cambria Math" w:cs="Times New Roman"/>
+                    <w:color w:val="252525"/>
+                    <w:szCs w:val="27"/>
+                  </w:rPr>
+                  <m:t>y</m:t>
+                </m:r>
+              </m:sub>
+            </m:sSub>
+            <m:r>
+              <w:rPr>
+                <w:rFonts w:ascii="Cambria Math" w:hAnsi="Cambria Math" w:cs="Times New Roman"/>
+                <w:color w:val="252525"/>
+                <w:szCs w:val="27"/>
+              </w:rPr>
+              <m:t>=m</m:t>
+            </m:r>
+            <m:sSub>
+              <m:sSubPr>
+                <m:ctrlPr>
+                  <w:rPr>
+                    <w:rFonts w:ascii="Cambria Math" w:hAnsi="Cambria Math" w:cs="Times New Roman"/>
+                    <w:i/>
+                    <w:color w:val="252525"/>
+                    <w:szCs w:val="27"/>
+                  </w:rPr>
+                </m:ctrlPr>
+              </m:sSubPr>
+              <m:e>
+                <m:r>
+                  <w:rPr>
+                    <w:rFonts w:ascii="Cambria Math" w:hAnsi="Cambria Math" w:cs="Times New Roman"/>
+                    <w:color w:val="252525"/>
+                    <w:szCs w:val="27"/>
+                  </w:rPr>
+                  <m:t>a</m:t>
+                </m:r>
+              </m:e>
+              <m:sub>
+                <m:r>
+                  <w:rPr>
+                    <w:rFonts w:ascii="Cambria Math" w:hAnsi="Cambria Math" w:cs="Times New Roman"/>
+                    <w:color w:val="252525"/>
+                    <w:szCs w:val="27"/>
+                  </w:rPr>
+                  <m:t>y</m:t>
+                </m:r>
+              </m:sub>
+            </m:sSub>
+          </m:e>
+        </m:nary>
+        <m:r>
+          <w:rPr>
+            <w:rFonts w:ascii="Cambria Math" w:hAnsi="Cambria Math" w:cs="Times New Roman"/>
+            <w:color w:val="252525"/>
+            <w:szCs w:val="27"/>
+          </w:rPr>
+          <m:t xml:space="preserve"> </m:t>
+        </m:r>
+      </m:oMath>
+      <w:r>
+        <w:rPr>
+          <w:rFonts w:ascii="Times New Roman" w:hAnsi="Times New Roman" w:cs="Times New Roman"/>
+          <w:color w:val="252525"/>
+          <w:szCs w:val="27"/>
+        </w:rPr>
+        <w:t xml:space="preserve"> , como el movimiento vertical es constante entonces</w:t>
+      </w:r>
+    </w:p>
+    <w:p>
+      <w:pPr>
+        <w:spacing w:before="75" w:beforeAutospacing="0" w:after="75" w:afterAutospacing="0" w:line="240" w:lineRule="auto"/>
+        <w:rPr>
+          <w:rFonts w:ascii="Times New Roman" w:hAnsi="Times New Roman" w:cs="Times New Roman"/>
+          <w:color w:val="252525"/>
+          <w:szCs w:val="27"/>
+        </w:rPr>
+      </w:pPr>
+      <m:oMath>
+        <m:nary>
+          <m:naryPr>
+            <m:chr m:val="∑"/>
+            <m:limLoc m:val="undOvr"/>
+            <m:subHide m:val="1"/>
+            <m:supHide m:val="1"/>
+            <m:ctrlPr>
+              <w:rPr>
+                <w:rFonts w:ascii="Cambria Math" w:hAnsi="Cambria Math" w:cs="Times New Roman"/>
+                <w:i/>
+                <w:color w:val="252525"/>
+                <w:szCs w:val="27"/>
+              </w:rPr>
+            </m:ctrlPr>
+          </m:naryPr>
+          <m:sub/>
+          <m:sup/>
+          <m:e>
+            <m:sSub>
+              <m:sSubPr>
+                <m:ctrlPr>
+                  <w:rPr>
+                    <w:rFonts w:ascii="Cambria Math" w:hAnsi="Cambria Math" w:cs="Times New Roman"/>
+                    <w:i/>
+                    <w:color w:val="252525"/>
+                    <w:szCs w:val="27"/>
+                  </w:rPr>
+                </m:ctrlPr>
+              </m:sSubPr>
+              <m:e>
+                <m:r>
+                  <w:rPr>
+                    <w:rFonts w:ascii="Cambria Math" w:hAnsi="Cambria Math" w:cs="Times New Roman"/>
+                    <w:color w:val="252525"/>
+                    <w:szCs w:val="27"/>
+                  </w:rPr>
+                  <m:t>F</m:t>
+                </m:r>
+              </m:e>
+              <m:sub>
+                <m:r>
+                  <w:rPr>
+                    <w:rFonts w:ascii="Cambria Math" w:hAnsi="Cambria Math" w:cs="Times New Roman"/>
+                    <w:color w:val="252525"/>
+                    <w:szCs w:val="27"/>
+                  </w:rPr>
+                  <m:t>y</m:t>
+                </m:r>
+              </m:sub>
+            </m:sSub>
+            <m:r>
+              <w:rPr>
+                <w:rFonts w:ascii="Cambria Math" w:hAnsi="Cambria Math" w:cs="Times New Roman"/>
+                <w:color w:val="252525"/>
+                <w:szCs w:val="27"/>
+              </w:rPr>
+              <m:t>=</m:t>
+            </m:r>
+            <m:r>
+              <w:rPr>
+                <w:rFonts w:ascii="Cambria Math" w:hAnsi="Cambria Math" w:cs="Times New Roman"/>
+                <w:color w:val="252525"/>
+                <w:szCs w:val="27"/>
+              </w:rPr>
+              <m:t>0</m:t>
+            </m:r>
+          </m:e>
+        </m:nary>
+      </m:oMath>
+      <w:r>
+        <w:rPr>
+          <w:rFonts w:ascii="Times New Roman" w:hAnsi="Times New Roman" w:cs="Times New Roman"/>
+          <w:color w:val="252525"/>
+          <w:szCs w:val="27"/>
+        </w:rPr>
+        <w:t xml:space="preserve">               </w:t>
+      </w:r>
+      <m:oMath>
+        <m:acc>
+          <m:accPr>
+            <m:ctrlPr>
+              <w:rPr>
+                <w:rFonts w:ascii="Cambria Math" w:hAnsi="Cambria Math" w:cs="Times New Roman"/>
+                <w:i/>
+                <w:color w:val="252525"/>
+                <w:szCs w:val="27"/>
+              </w:rPr>
+            </m:ctrlPr>
+          </m:accPr>
+          <m:e>
+            <m:r>
+              <w:rPr>
+                <w:rFonts w:ascii="Cambria Math" w:hAnsi="Cambria Math" w:cs="Times New Roman"/>
+                <w:color w:val="252525"/>
+                <w:szCs w:val="27"/>
+              </w:rPr>
+              <m:t>n</m:t>
+            </m:r>
+          </m:e>
+        </m:acc>
+        <m:r>
+          <w:rPr>
+            <w:rFonts w:ascii="Cambria Math" w:hAnsi="Cambria Math" w:cs="Times New Roman"/>
+            <w:color w:val="252525"/>
+            <w:szCs w:val="27"/>
+          </w:rPr>
+          <m:t>-mg</m:t>
+        </m:r>
+        <m:func>
+          <m:funcPr>
+            <m:ctrlPr>
+              <w:rPr>
+                <w:rFonts w:ascii="Cambria Math" w:hAnsi="Cambria Math" w:cs="Times New Roman"/>
+                <w:i/>
+                <w:color w:val="252525"/>
+                <w:szCs w:val="27"/>
+              </w:rPr>
+            </m:ctrlPr>
+          </m:funcPr>
+          <m:fName>
+            <m:r>
+              <m:rPr>
+                <m:sty m:val="p"/>
+              </m:rPr>
+              <w:rPr>
+                <w:rFonts w:ascii="Cambria Math" w:hAnsi="Cambria Math" w:cs="Times New Roman"/>
+                <w:color w:val="252525"/>
+                <w:szCs w:val="27"/>
+              </w:rPr>
+              <m:t>cos</m:t>
+            </m:r>
+          </m:fName>
+          <m:e>
+            <m:r>
+              <w:rPr>
+                <w:rFonts w:ascii="Cambria Math" w:hAnsi="Cambria Math" w:cs="Times New Roman"/>
+                <w:color w:val="252525"/>
+                <w:szCs w:val="27"/>
+              </w:rPr>
+              <m:t>θ</m:t>
+            </m:r>
+          </m:e>
+        </m:func>
+        <m:r>
+          <w:rPr>
+            <w:rFonts w:ascii="Cambria Math" w:hAnsi="Cambria Math" w:cs="Times New Roman"/>
+            <w:color w:val="252525"/>
+            <w:szCs w:val="27"/>
+          </w:rPr>
+          <m:t>=0</m:t>
+        </m:r>
+      </m:oMath>
+      <w:r>
+        <w:rPr>
+          <w:rFonts w:ascii="Times New Roman" w:hAnsi="Times New Roman" w:cs="Times New Roman"/>
+          <w:color w:val="252525"/>
+          <w:szCs w:val="27"/>
+        </w:rPr>
+        <w:t xml:space="preserve">                     </w:t>
+      </w:r>
+      <m:oMath>
+        <m:acc>
+          <m:accPr>
+            <m:ctrlPr>
+              <w:rPr>
+                <w:rFonts w:ascii="Cambria Math" w:hAnsi="Cambria Math" w:cs="Times New Roman"/>
+                <w:i/>
+                <w:color w:val="252525"/>
+                <w:szCs w:val="27"/>
+              </w:rPr>
+            </m:ctrlPr>
+          </m:accPr>
+          <m:e>
+            <m:r>
+              <w:rPr>
+                <w:rFonts w:ascii="Cambria Math" w:hAnsi="Cambria Math" w:cs="Times New Roman"/>
+                <w:color w:val="252525"/>
+                <w:szCs w:val="27"/>
+              </w:rPr>
+              <m:t>n</m:t>
+            </m:r>
+          </m:e>
+        </m:acc>
+        <m:r>
+          <w:rPr>
+            <w:rFonts w:ascii="Cambria Math" w:hAnsi="Cambria Math" w:cs="Times New Roman"/>
+            <w:color w:val="252525"/>
+            <w:szCs w:val="27"/>
+          </w:rPr>
+          <m:t>=mg</m:t>
+        </m:r>
+        <m:func>
+          <m:funcPr>
+            <m:ctrlPr>
+              <w:rPr>
+                <w:rFonts w:ascii="Cambria Math" w:hAnsi="Cambria Math" w:cs="Times New Roman"/>
+                <w:i/>
+                <w:color w:val="252525"/>
+                <w:szCs w:val="27"/>
+              </w:rPr>
+            </m:ctrlPr>
+          </m:funcPr>
+          <m:fName>
+            <m:r>
+              <m:rPr>
+                <m:sty m:val="p"/>
+              </m:rPr>
+              <w:rPr>
+                <w:rFonts w:ascii="Cambria Math" w:hAnsi="Cambria Math" w:cs="Times New Roman"/>
+                <w:color w:val="252525"/>
+                <w:szCs w:val="27"/>
+              </w:rPr>
+              <m:t>cos</m:t>
+            </m:r>
+          </m:fName>
+          <m:e>
+            <m:r>
+              <w:rPr>
+                <w:rFonts w:ascii="Cambria Math" w:hAnsi="Cambria Math" w:cs="Times New Roman"/>
+                <w:color w:val="252525"/>
+                <w:szCs w:val="27"/>
+              </w:rPr>
+              <m:t>θ</m:t>
+            </m:r>
+          </m:e>
+        </m:func>
+      </m:oMath>
+    </w:p>
+    <w:p>
+      <w:pPr>
+        <w:spacing w:before="75" w:beforeAutospacing="0" w:after="75" w:afterAutospacing="0" w:line="240" w:lineRule="auto"/>
+        <w:rPr>
+          <w:rFonts w:ascii="Times New Roman" w:hAnsi="Times New Roman" w:cs="Times New Roman"/>
+          <w:color w:val="252525"/>
+          <w:szCs w:val="27"/>
+        </w:rPr>
+      </w:pPr>
+      <w:r>
+        <w:rPr>
+          <w:rFonts w:ascii="Times New Roman" w:hAnsi="Times New Roman" w:cs="Times New Roman"/>
+          <w:color w:val="252525"/>
+          <w:szCs w:val="27"/>
+        </w:rPr>
+        <w:t>Hacemos sumatoria de fuerzas para x.</w:t>
+      </w:r>
+    </w:p>
+    <w:p>
+      <w:pPr>
+        <w:spacing w:before="75" w:beforeAutospacing="0" w:after="75" w:afterAutospacing="0" w:line="240" w:lineRule="auto"/>
+        <w:rPr>
+          <w:rFonts w:ascii="Times New Roman" w:hAnsi="Times New Roman" w:cs="Times New Roman"/>
+          <w:color w:val="252525"/>
+          <w:szCs w:val="27"/>
+        </w:rPr>
+      </w:pPr>
+      <m:oMath>
+        <m:nary>
+          <m:naryPr>
+            <m:chr m:val="∑"/>
+            <m:limLoc m:val="undOvr"/>
+            <m:subHide m:val="1"/>
+            <m:supHide m:val="1"/>
+            <m:ctrlPr>
+              <w:rPr>
+                <w:rFonts w:ascii="Cambria Math" w:hAnsi="Cambria Math" w:cs="Times New Roman"/>
+                <w:i/>
+                <w:color w:val="252525"/>
+                <w:szCs w:val="27"/>
+              </w:rPr>
+            </m:ctrlPr>
+          </m:naryPr>
+          <m:sub/>
+          <m:sup/>
+          <m:e>
+            <m:sSub>
+              <m:sSubPr>
+                <m:ctrlPr>
+                  <w:rPr>
+                    <w:rFonts w:ascii="Cambria Math" w:hAnsi="Cambria Math" w:cs="Times New Roman"/>
+                    <w:i/>
+                    <w:color w:val="252525"/>
+                    <w:szCs w:val="27"/>
+                  </w:rPr>
+                </m:ctrlPr>
+              </m:sSubPr>
+              <m:e>
+                <m:r>
+                  <w:rPr>
+                    <w:rFonts w:ascii="Cambria Math" w:hAnsi="Cambria Math" w:cs="Times New Roman"/>
+                    <w:color w:val="252525"/>
+                    <w:szCs w:val="27"/>
+                  </w:rPr>
+                  <m:t>F</m:t>
+                </m:r>
+              </m:e>
+              <m:sub>
+                <m:r>
+                  <w:rPr>
+                    <w:rFonts w:ascii="Cambria Math" w:hAnsi="Cambria Math" w:cs="Times New Roman"/>
+                    <w:color w:val="252525"/>
+                    <w:szCs w:val="27"/>
+                  </w:rPr>
+                  <m:t>x</m:t>
+                </m:r>
+              </m:sub>
+            </m:sSub>
+            <m:r>
+              <w:rPr>
+                <w:rFonts w:ascii="Cambria Math" w:hAnsi="Cambria Math" w:cs="Times New Roman"/>
+                <w:color w:val="252525"/>
+                <w:szCs w:val="27"/>
+              </w:rPr>
+              <m:t>=m</m:t>
+            </m:r>
+            <m:sSub>
+              <m:sSubPr>
+                <m:ctrlPr>
+                  <w:rPr>
+                    <w:rFonts w:ascii="Cambria Math" w:hAnsi="Cambria Math" w:cs="Times New Roman"/>
+                    <w:i/>
+                    <w:color w:val="252525"/>
+                    <w:szCs w:val="27"/>
+                  </w:rPr>
+                </m:ctrlPr>
+              </m:sSubPr>
+              <m:e>
+                <m:r>
+                  <w:rPr>
+                    <w:rFonts w:ascii="Cambria Math" w:hAnsi="Cambria Math" w:cs="Times New Roman"/>
+                    <w:color w:val="252525"/>
+                    <w:szCs w:val="27"/>
+                  </w:rPr>
+                  <m:t>a</m:t>
+                </m:r>
+              </m:e>
+              <m:sub>
+                <m:r>
+                  <w:rPr>
+                    <w:rFonts w:ascii="Cambria Math" w:hAnsi="Cambria Math" w:cs="Times New Roman"/>
+                    <w:color w:val="252525"/>
+                    <w:szCs w:val="27"/>
+                  </w:rPr>
+                  <m:t>x</m:t>
+                </m:r>
+              </m:sub>
+            </m:sSub>
+          </m:e>
+        </m:nary>
+        <m:r>
+          <w:rPr>
+            <w:rFonts w:ascii="Cambria Math" w:hAnsi="Cambria Math" w:cs="Times New Roman"/>
+            <w:color w:val="252525"/>
+            <w:szCs w:val="27"/>
+          </w:rPr>
+          <m:t xml:space="preserve"> </m:t>
+        </m:r>
+      </m:oMath>
+      <w:r>
+        <w:rPr>
+          <w:rFonts w:ascii="Times New Roman" w:hAnsi="Times New Roman" w:cs="Times New Roman"/>
+          <w:color w:val="252525"/>
+          <w:szCs w:val="27"/>
+        </w:rPr>
+        <w:t xml:space="preserve"> </w:t>
+      </w:r>
+    </w:p>
+    <w:p>
+      <w:pPr>
+        <w:spacing w:before="75" w:beforeAutospacing="0" w:after="75" w:afterAutospacing="0" w:line="240" w:lineRule="auto"/>
+        <w:rPr>
+          <w:rFonts w:ascii="Times New Roman" w:hAnsi="Times New Roman" w:cs="Times New Roman"/>
+          <w:color w:val="252525"/>
+          <w:szCs w:val="27"/>
+        </w:rPr>
+      </w:pPr>
+      <m:oMath>
+        <m:r>
+          <w:rPr>
+            <w:rFonts w:ascii="Cambria Math" w:hAnsi="Cambria Math" w:cs="Times New Roman"/>
+            <w:color w:val="252525"/>
+            <w:szCs w:val="27"/>
+          </w:rPr>
+          <m:t>mg</m:t>
+        </m:r>
+        <m:func>
+          <m:funcPr>
+            <m:ctrlPr>
+              <w:rPr>
+                <w:rFonts w:ascii="Cambria Math" w:hAnsi="Cambria Math" w:cs="Times New Roman"/>
+                <w:i/>
+                <w:color w:val="252525"/>
+                <w:szCs w:val="27"/>
+              </w:rPr>
+            </m:ctrlPr>
+          </m:funcPr>
+          <m:fName>
+            <m:r>
+              <m:rPr>
+                <m:sty m:val="p"/>
+              </m:rPr>
+              <w:rPr>
+                <w:rFonts w:ascii="Cambria Math" w:hAnsi="Cambria Math" w:cs="Times New Roman"/>
+                <w:color w:val="252525"/>
+                <w:szCs w:val="27"/>
+              </w:rPr>
+              <m:t>sen</m:t>
+            </m:r>
+          </m:fName>
+          <m:e>
+            <m:r>
+              <w:rPr>
+                <w:rFonts w:ascii="Cambria Math" w:hAnsi="Cambria Math" w:cs="Times New Roman"/>
+                <w:color w:val="252525"/>
+                <w:szCs w:val="27"/>
+              </w:rPr>
+              <m:t>θ</m:t>
+            </m:r>
+          </m:e>
+        </m:func>
+        <m:r>
+          <w:rPr>
+            <w:rFonts w:ascii="Cambria Math" w:hAnsi="Cambria Math" w:cs="Times New Roman"/>
+            <w:color w:val="252525"/>
+            <w:szCs w:val="27"/>
+          </w:rPr>
+          <m:t>-</m:t>
+        </m:r>
+        <m:sSub>
+          <m:sSubPr>
+            <m:ctrlPr>
+              <w:rPr>
+                <w:rFonts w:ascii="Cambria Math" w:hAnsi="Cambria Math" w:cs="Times New Roman"/>
+                <w:i/>
+                <w:color w:val="252525"/>
+                <w:szCs w:val="27"/>
+              </w:rPr>
+            </m:ctrlPr>
+          </m:sSubPr>
+          <m:e>
+            <m:r>
+              <w:rPr>
+                <w:rFonts w:ascii="Cambria Math" w:hAnsi="Cambria Math" w:cs="Times New Roman"/>
+                <w:color w:val="252525"/>
+                <w:szCs w:val="27"/>
+              </w:rPr>
+              <m:t>µ</m:t>
+            </m:r>
+          </m:e>
+          <m:sub>
+            <m:r>
+              <w:rPr>
+                <w:rFonts w:ascii="Cambria Math" w:hAnsi="Cambria Math" w:cs="Times New Roman"/>
+                <w:color w:val="252525"/>
+                <w:szCs w:val="27"/>
+              </w:rPr>
+              <m:t>k</m:t>
+            </m:r>
+          </m:sub>
+        </m:sSub>
+        <m:acc>
+          <m:accPr>
+            <m:ctrlPr>
+              <w:rPr>
+                <w:rFonts w:ascii="Cambria Math" w:hAnsi="Cambria Math" w:cs="Times New Roman"/>
+                <w:i/>
+                <w:color w:val="252525"/>
+                <w:szCs w:val="27"/>
+              </w:rPr>
+            </m:ctrlPr>
+          </m:accPr>
+          <m:e>
+            <m:r>
+              <w:rPr>
+                <w:rFonts w:ascii="Cambria Math" w:hAnsi="Cambria Math" w:cs="Times New Roman"/>
+                <w:color w:val="252525"/>
+                <w:szCs w:val="27"/>
+              </w:rPr>
+              <m:t>n</m:t>
+            </m:r>
+          </m:e>
+        </m:acc>
+        <m:r>
+          <w:rPr>
+            <w:rFonts w:ascii="Cambria Math" w:hAnsi="Cambria Math" w:cs="Times New Roman"/>
+            <w:color w:val="252525"/>
+            <w:szCs w:val="27"/>
+          </w:rPr>
+          <m:t>=m</m:t>
+        </m:r>
+        <m:sSub>
+          <m:sSubPr>
+            <m:ctrlPr>
+              <w:rPr>
+                <w:rFonts w:ascii="Cambria Math" w:hAnsi="Cambria Math" w:cs="Times New Roman"/>
+                <w:i/>
+                <w:color w:val="252525"/>
+                <w:szCs w:val="27"/>
+              </w:rPr>
+            </m:ctrlPr>
+          </m:sSubPr>
+          <m:e>
+            <m:r>
+              <w:rPr>
+                <w:rFonts w:ascii="Cambria Math" w:hAnsi="Cambria Math" w:cs="Times New Roman"/>
+                <w:color w:val="252525"/>
+                <w:szCs w:val="27"/>
+              </w:rPr>
+              <m:t>a</m:t>
+            </m:r>
+          </m:e>
+          <m:sub>
+            <m:r>
+              <w:rPr>
+                <w:rFonts w:ascii="Cambria Math" w:hAnsi="Cambria Math" w:cs="Times New Roman"/>
+                <w:color w:val="252525"/>
+                <w:szCs w:val="27"/>
+              </w:rPr>
+              <m:t>x</m:t>
+            </m:r>
+          </m:sub>
+        </m:sSub>
+      </m:oMath>
+      <w:r>
+        <w:rPr>
+          <w:rFonts w:ascii="Times New Roman" w:hAnsi="Times New Roman" w:cs="Times New Roman"/>
+          <w:color w:val="252525"/>
+          <w:szCs w:val="27"/>
+        </w:rPr>
+        <w:t xml:space="preserve"> </w:t>
+      </w:r>
+    </w:p>
+    <w:p>
+      <w:pPr>
+        <w:spacing w:before="75" w:beforeAutospacing="0" w:after="75" w:afterAutospacing="0" w:line="240" w:lineRule="auto"/>
+        <w:rPr>
+          <w:rFonts w:ascii="Times New Roman" w:hAnsi="Times New Roman" w:cs="Times New Roman"/>
+          <w:color w:val="252525"/>
+          <w:szCs w:val="27"/>
+        </w:rPr>
+      </w:pPr>
+      <w:r>
+        <w:rPr>
+          <w:rFonts w:ascii="Times New Roman" w:hAnsi="Times New Roman" w:cs="Times New Roman"/>
+          <w:color w:val="252525"/>
+          <w:szCs w:val="27"/>
+        </w:rPr>
+        <w:t xml:space="preserve">Sustituimos el valor de </w:t>
+      </w:r>
+      <m:oMath>
+        <m:acc>
+          <m:accPr>
+            <m:ctrlPr>
+              <w:rPr>
+                <w:rFonts w:ascii="Cambria Math" w:hAnsi="Cambria Math" w:cs="Times New Roman"/>
+                <w:i/>
+                <w:color w:val="252525"/>
+                <w:szCs w:val="27"/>
+              </w:rPr>
+            </m:ctrlPr>
+          </m:accPr>
+          <m:e>
+            <m:r>
+              <w:rPr>
+                <w:rFonts w:ascii="Cambria Math" w:hAnsi="Cambria Math" w:cs="Times New Roman"/>
+                <w:color w:val="252525"/>
+                <w:szCs w:val="27"/>
+              </w:rPr>
+              <m:t>n</m:t>
+            </m:r>
+          </m:e>
+        </m:acc>
+      </m:oMath>
+      <w:r>
+        <w:rPr>
+          <w:rFonts w:ascii="Times New Roman" w:hAnsi="Times New Roman" w:cs="Times New Roman"/>
+          <w:color w:val="252525"/>
+          <w:szCs w:val="27"/>
+        </w:rPr>
+        <w:t xml:space="preserve"> y despejamos para a, usando los valores del Angulo u=inicial y la aceleración</w:t>
+      </w:r>
+      <w:r>
+        <w:rPr>
+          <w:rFonts w:ascii="Times New Roman" w:hAnsi="Times New Roman" w:cs="Times New Roman"/>
+          <w:color w:val="252525"/>
+          <w:szCs w:val="27"/>
+        </w:rPr>
+        <w:t>.</w:t>
+      </w:r>
+    </w:p>
+    <w:p>
+      <w:pPr>
+        <w:spacing w:before="0" w:beforeAutospacing="0" w:after="0" w:afterAutospacing="0" w:line="240" w:lineRule="auto"/>
+        <w:rPr>
+          <w:rFonts w:ascii="Times New Roman" w:hAnsi="Times New Roman" w:cs="Times New Roman"/>
+          <w:color w:val="252525"/>
+          <w:sz w:val="20"/>
+          <w:szCs w:val="21"/>
+        </w:rPr>
+      </w:pPr>
+      <m:oMath>
+        <m:sSub>
+          <m:sSubPr>
+            <m:ctrlPr>
+              <w:rPr>
+                <w:rFonts w:ascii="Cambria Math" w:hAnsi="Cambria Math" w:cs="Times New Roman"/>
+                <w:i/>
+                <w:color w:val="252525"/>
+                <w:sz w:val="28"/>
+                <w:szCs w:val="27"/>
+              </w:rPr>
+            </m:ctrlPr>
+          </m:sSubPr>
+          <m:e>
+            <m:r>
+              <w:rPr>
+                <w:rFonts w:ascii="Cambria Math" w:hAnsi="Cambria Math" w:cs="Times New Roman"/>
+                <w:color w:val="252525"/>
+                <w:sz w:val="28"/>
+                <w:szCs w:val="27"/>
+              </w:rPr>
+              <m:t>µ</m:t>
+            </m:r>
+          </m:e>
+          <m:sub>
+            <m:r>
+              <w:rPr>
+                <w:rFonts w:ascii="Cambria Math" w:hAnsi="Cambria Math" w:cs="Times New Roman"/>
+                <w:color w:val="252525"/>
+                <w:sz w:val="28"/>
+                <w:szCs w:val="27"/>
+              </w:rPr>
+              <m:t>k</m:t>
+            </m:r>
+          </m:sub>
+        </m:sSub>
+        <m:r>
+          <w:rPr>
+            <w:rFonts w:ascii="Cambria Math" w:hAnsi="Cambria Math" w:cs="Times New Roman"/>
+            <w:color w:val="252525"/>
+            <w:sz w:val="28"/>
+            <w:szCs w:val="27"/>
+          </w:rPr>
+          <m:t>=</m:t>
+        </m:r>
+        <m:f>
+          <m:fPr>
+            <m:ctrlPr>
+              <w:rPr>
+                <w:rFonts w:ascii="Cambria Math" w:hAnsi="Cambria Math" w:cs="Times New Roman"/>
+                <w:i/>
+                <w:color w:val="252525"/>
+                <w:sz w:val="28"/>
+                <w:szCs w:val="27"/>
+              </w:rPr>
+            </m:ctrlPr>
+          </m:fPr>
+          <m:num>
+            <m:r>
+              <w:rPr>
+                <w:rFonts w:ascii="Cambria Math" w:hAnsi="Cambria Math" w:cs="Times New Roman"/>
+                <w:color w:val="252525"/>
+                <w:sz w:val="28"/>
+                <w:szCs w:val="27"/>
+              </w:rPr>
+              <m:t>gsen30°-</m:t>
+            </m:r>
+            <m:sSub>
+              <m:sSubPr>
+                <m:ctrlPr>
+                  <w:rPr>
+                    <w:rFonts w:ascii="Cambria Math" w:hAnsi="Cambria Math" w:cs="Times New Roman"/>
+                    <w:i/>
+                    <w:color w:val="252525"/>
+                    <w:sz w:val="28"/>
+                    <w:szCs w:val="27"/>
+                  </w:rPr>
+                </m:ctrlPr>
+              </m:sSubPr>
+              <m:e>
+                <m:r>
+                  <w:rPr>
+                    <w:rFonts w:ascii="Cambria Math" w:hAnsi="Cambria Math" w:cs="Times New Roman"/>
+                    <w:color w:val="252525"/>
+                    <w:sz w:val="28"/>
+                    <w:szCs w:val="27"/>
+                  </w:rPr>
+                  <m:t>a</m:t>
+                </m:r>
+              </m:e>
+              <m:sub>
+                <m:r>
+                  <w:rPr>
+                    <w:rFonts w:ascii="Cambria Math" w:hAnsi="Cambria Math" w:cs="Times New Roman"/>
+                    <w:color w:val="252525"/>
+                    <w:sz w:val="28"/>
+                    <w:szCs w:val="27"/>
+                  </w:rPr>
+                  <m:t>x</m:t>
+                </m:r>
+              </m:sub>
+            </m:sSub>
+          </m:num>
+          <m:den>
+            <m:r>
+              <w:rPr>
+                <w:rFonts w:ascii="Cambria Math" w:hAnsi="Cambria Math" w:cs="Times New Roman"/>
+                <w:color w:val="252525"/>
+                <w:sz w:val="28"/>
+                <w:szCs w:val="27"/>
+              </w:rPr>
+              <m:t>gcos30°</m:t>
+            </m:r>
+          </m:den>
+        </m:f>
+      </m:oMath>
+      <w:r>
+        <w:rPr>
+          <w:rFonts w:ascii="Times New Roman" w:hAnsi="Times New Roman" w:cs="Times New Roman"/>
+          <w:color w:val="252525"/>
+          <w:sz w:val="28"/>
+          <w:szCs w:val="27"/>
+        </w:rPr>
+        <w:t xml:space="preserve"> </w:t>
+      </w:r>
+      <w:r>
+        <w:rPr>
+          <w:rFonts w:ascii="Times New Roman" w:hAnsi="Times New Roman" w:cs="Times New Roman"/>
+          <w:color w:val="252525"/>
+          <w:sz w:val="28"/>
+          <w:szCs w:val="27"/>
+        </w:rPr>
+        <w:t xml:space="preserve">               </w:t>
+      </w:r>
+      <m:oMath>
+        <m:sSub>
+          <m:sSubPr>
+            <m:ctrlPr>
+              <w:rPr>
+                <w:rFonts w:ascii="Cambria Math" w:hAnsi="Cambria Math" w:cs="Times New Roman"/>
+                <w:i/>
+                <w:color w:val="252525"/>
+                <w:szCs w:val="27"/>
+              </w:rPr>
+            </m:ctrlPr>
+          </m:sSubPr>
+          <m:e>
+            <m:r>
+              <w:rPr>
+                <w:rFonts w:ascii="Cambria Math" w:hAnsi="Cambria Math" w:cs="Times New Roman"/>
+                <w:color w:val="252525"/>
+                <w:szCs w:val="27"/>
+              </w:rPr>
+              <m:t>µ</m:t>
+            </m:r>
+          </m:e>
+          <m:sub>
+            <m:r>
+              <w:rPr>
+                <w:rFonts w:ascii="Cambria Math" w:hAnsi="Cambria Math" w:cs="Times New Roman"/>
+                <w:color w:val="252525"/>
+                <w:szCs w:val="27"/>
+              </w:rPr>
+              <m:t>k</m:t>
+            </m:r>
+          </m:sub>
+        </m:sSub>
+        <m:r>
+          <w:rPr>
+            <w:rFonts w:ascii="Cambria Math" w:hAnsi="Cambria Math" w:cs="Times New Roman"/>
+            <w:color w:val="252525"/>
+            <w:szCs w:val="27"/>
+          </w:rPr>
+          <m:t>=</m:t>
+        </m:r>
+        <m:f>
+          <m:fPr>
+            <m:ctrlPr>
+              <w:rPr>
+                <w:rFonts w:ascii="Cambria Math" w:hAnsi="Cambria Math" w:cs="Times New Roman"/>
+                <w:i/>
+                <w:color w:val="252525"/>
+                <w:szCs w:val="27"/>
+              </w:rPr>
+            </m:ctrlPr>
+          </m:fPr>
+          <m:num>
+            <m:r>
+              <w:rPr>
+                <w:rFonts w:ascii="Cambria Math" w:hAnsi="Cambria Math" w:cs="Times New Roman"/>
+                <w:color w:val="252525"/>
+                <w:szCs w:val="27"/>
+              </w:rPr>
+              <m:t>(9.8)</m:t>
+            </m:r>
+            <m:r>
+              <w:rPr>
+                <w:rFonts w:ascii="Cambria Math" w:hAnsi="Cambria Math" w:cs="Times New Roman"/>
+                <w:color w:val="252525"/>
+                <w:szCs w:val="27"/>
+              </w:rPr>
+              <m:t>sen30°-</m:t>
+            </m:r>
+            <m:r>
+              <w:rPr>
+                <w:rFonts w:ascii="Cambria Math" w:hAnsi="Cambria Math" w:cs="Times New Roman"/>
+                <w:color w:val="252525"/>
+                <w:szCs w:val="27"/>
+              </w:rPr>
+              <m:t>3</m:t>
+            </m:r>
+          </m:num>
+          <m:den>
+            <m:r>
+              <w:rPr>
+                <w:rFonts w:ascii="Cambria Math" w:hAnsi="Cambria Math" w:cs="Times New Roman"/>
+                <w:color w:val="252525"/>
+                <w:szCs w:val="27"/>
+              </w:rPr>
+              <m:t>(9.8)</m:t>
+            </m:r>
+            <m:r>
+              <w:rPr>
+                <w:rFonts w:ascii="Cambria Math" w:hAnsi="Cambria Math" w:cs="Times New Roman"/>
+                <w:color w:val="252525"/>
+                <w:szCs w:val="27"/>
+              </w:rPr>
+              <m:t>cos30°</m:t>
+            </m:r>
+          </m:den>
+        </m:f>
+      </m:oMath>
+      <w:r>
+        <w:rPr>
+          <w:rFonts w:ascii="Times New Roman" w:hAnsi="Times New Roman" w:cs="Times New Roman"/>
+          <w:color w:val="252525"/>
+          <w:szCs w:val="27"/>
+        </w:rPr>
+        <w:t xml:space="preserve">                                   </w:t>
+      </w:r>
+      <m:oMath>
+        <m:sSub>
+          <m:sSubPr>
+            <m:ctrlPr>
+              <w:rPr>
+                <w:rFonts w:ascii="Cambria Math" w:hAnsi="Cambria Math" w:cs="Times New Roman"/>
+                <w:i/>
+                <w:color w:val="252525"/>
+                <w:szCs w:val="27"/>
+              </w:rPr>
+            </m:ctrlPr>
+          </m:sSubPr>
+          <m:e>
+            <m:r>
+              <w:rPr>
+                <w:rFonts w:ascii="Cambria Math" w:hAnsi="Cambria Math" w:cs="Times New Roman"/>
+                <w:color w:val="252525"/>
+                <w:szCs w:val="27"/>
+              </w:rPr>
+              <m:t>µ</m:t>
+            </m:r>
+          </m:e>
+          <m:sub>
+            <m:r>
+              <w:rPr>
+                <w:rFonts w:ascii="Cambria Math" w:hAnsi="Cambria Math" w:cs="Times New Roman"/>
+                <w:color w:val="252525"/>
+                <w:szCs w:val="27"/>
+              </w:rPr>
+              <m:t>k</m:t>
+            </m:r>
+          </m:sub>
+        </m:sSub>
+        <m:r>
+          <w:rPr>
+            <w:rFonts w:ascii="Cambria Math" w:hAnsi="Cambria Math" w:cs="Times New Roman"/>
+            <w:color w:val="252525"/>
+            <w:szCs w:val="27"/>
+          </w:rPr>
+          <m:t>=0.22423</m:t>
+        </m:r>
+      </m:oMath>
+    </w:p>
+    <w:p>
+      <w:pPr>
+        <w:spacing w:before="0" w:beforeAutospacing="0" w:after="0" w:afterAutospacing="0" w:line="240" w:lineRule="auto"/>
+        <w:rPr>
+          <w:rFonts w:ascii="Times New Roman" w:hAnsi="Times New Roman" w:cs="Times New Roman"/>
+          <w:color w:val="252525"/>
+          <w:sz w:val="28"/>
+          <w:szCs w:val="27"/>
+        </w:rPr>
+      </w:pPr>
+      <w:r>
+        <w:rPr>
+          <w:rFonts w:ascii="Times New Roman" w:hAnsi="Times New Roman" w:cs="Times New Roman"/>
+          <w:color w:val="252525"/>
+          <w:sz w:val="28"/>
+          <w:szCs w:val="27"/>
+        </w:rPr>
+        <w:t xml:space="preserve">       </w:t>
+      </w:r>
+    </w:p>
+    <w:p>
+      <w:pPr>
+        <w:spacing w:before="0" w:beforeAutospacing="0" w:after="0" w:afterAutospacing="0" w:line="240" w:lineRule="auto"/>
+        <w:rPr>
+          <w:rFonts w:ascii="Times New Roman" w:hAnsi="Times New Roman" w:cs="Times New Roman"/>
+          <w:color w:val="252525"/>
+          <w:szCs w:val="21"/>
+        </w:rPr>
+      </w:pPr>
+      <w:r>
+        <w:rPr>
+          <w:rFonts w:ascii="Times New Roman" w:hAnsi="Times New Roman" w:cs="Times New Roman"/>
+          <w:color w:val="252525"/>
+          <w:szCs w:val="27"/>
+        </w:rPr>
+        <w:t xml:space="preserve">Luego </w:t>
+      </w:r>
+      <w:r>
+        <w:rPr>
+          <w:rFonts w:ascii="Times New Roman" w:hAnsi="Times New Roman" w:cs="Times New Roman"/>
+          <w:color w:val="252525"/>
+          <w:szCs w:val="27"/>
+        </w:rPr>
+        <w:t>sustituimos este valor a la ecuación de la aceleración:</w:t>
+      </w:r>
+    </w:p>
+    <w:p>
+      <w:pPr>
+        <w:spacing w:before="75" w:beforeAutospacing="0" w:after="75" w:afterAutospacing="0" w:line="240" w:lineRule="auto"/>
+        <w:rPr>
+          <w:rFonts w:ascii="Times New Roman" w:hAnsi="Times New Roman" w:cs="Times New Roman"/>
+          <w:color w:val="252525"/>
+          <w:szCs w:val="27"/>
+        </w:rPr>
+      </w:pPr>
+      <m:oMath>
+        <m:r>
+          <w:rPr>
+            <w:rFonts w:ascii="Cambria Math" w:hAnsi="Cambria Math" w:cs="Times New Roman"/>
+            <w:color w:val="252525"/>
+            <w:szCs w:val="27"/>
+          </w:rPr>
+          <m:t>mg</m:t>
+        </m:r>
+        <m:func>
+          <m:funcPr>
+            <m:ctrlPr>
+              <w:rPr>
+                <w:rFonts w:ascii="Cambria Math" w:hAnsi="Cambria Math" w:cs="Times New Roman"/>
+                <w:i/>
+                <w:color w:val="252525"/>
+                <w:szCs w:val="27"/>
+              </w:rPr>
+            </m:ctrlPr>
+          </m:funcPr>
+          <m:fName>
+            <m:r>
+              <m:rPr>
+                <m:sty m:val="p"/>
+              </m:rPr>
+              <w:rPr>
+                <w:rFonts w:ascii="Cambria Math" w:hAnsi="Cambria Math" w:cs="Times New Roman"/>
+                <w:color w:val="252525"/>
+                <w:szCs w:val="27"/>
+              </w:rPr>
+              <m:t>sen</m:t>
+            </m:r>
+          </m:fName>
+          <m:e>
+            <m:r>
+              <w:rPr>
+                <w:rFonts w:ascii="Cambria Math" w:hAnsi="Cambria Math" w:cs="Times New Roman"/>
+                <w:color w:val="252525"/>
+                <w:szCs w:val="27"/>
+              </w:rPr>
+              <m:t>θ</m:t>
+            </m:r>
+          </m:e>
+        </m:func>
+        <m:r>
+          <w:rPr>
+            <w:rFonts w:ascii="Cambria Math" w:hAnsi="Cambria Math" w:cs="Times New Roman"/>
+            <w:color w:val="252525"/>
+            <w:szCs w:val="27"/>
+          </w:rPr>
+          <m:t>-</m:t>
+        </m:r>
+        <m:sSub>
+          <m:sSubPr>
+            <m:ctrlPr>
+              <w:rPr>
+                <w:rFonts w:ascii="Cambria Math" w:hAnsi="Cambria Math" w:cs="Times New Roman"/>
+                <w:i/>
+                <w:color w:val="252525"/>
+                <w:szCs w:val="27"/>
+              </w:rPr>
+            </m:ctrlPr>
+          </m:sSubPr>
+          <m:e>
+            <m:r>
+              <w:rPr>
+                <w:rFonts w:ascii="Cambria Math" w:hAnsi="Cambria Math" w:cs="Times New Roman"/>
+                <w:color w:val="252525"/>
+                <w:szCs w:val="27"/>
+              </w:rPr>
+              <m:t>µ</m:t>
+            </m:r>
+          </m:e>
+          <m:sub>
+            <m:r>
+              <w:rPr>
+                <w:rFonts w:ascii="Cambria Math" w:hAnsi="Cambria Math" w:cs="Times New Roman"/>
+                <w:color w:val="252525"/>
+                <w:szCs w:val="27"/>
+              </w:rPr>
+              <m:t>k</m:t>
+            </m:r>
+          </m:sub>
+        </m:sSub>
+        <m:acc>
+          <m:accPr>
+            <m:ctrlPr>
+              <w:rPr>
+                <w:rFonts w:ascii="Cambria Math" w:hAnsi="Cambria Math" w:cs="Times New Roman"/>
+                <w:i/>
+                <w:color w:val="252525"/>
+                <w:szCs w:val="27"/>
+              </w:rPr>
+            </m:ctrlPr>
+          </m:accPr>
+          <m:e>
+            <m:r>
+              <w:rPr>
+                <w:rFonts w:ascii="Cambria Math" w:hAnsi="Cambria Math" w:cs="Times New Roman"/>
+                <w:color w:val="252525"/>
+                <w:szCs w:val="27"/>
+              </w:rPr>
+              <m:t>n</m:t>
+            </m:r>
+          </m:e>
+        </m:acc>
+        <m:r>
+          <w:rPr>
+            <w:rFonts w:ascii="Cambria Math" w:hAnsi="Cambria Math" w:cs="Times New Roman"/>
+            <w:color w:val="252525"/>
+            <w:szCs w:val="27"/>
+          </w:rPr>
+          <m:t>=m</m:t>
+        </m:r>
+        <m:sSub>
+          <m:sSubPr>
+            <m:ctrlPr>
+              <w:rPr>
+                <w:rFonts w:ascii="Cambria Math" w:hAnsi="Cambria Math" w:cs="Times New Roman"/>
+                <w:i/>
+                <w:color w:val="252525"/>
+                <w:szCs w:val="27"/>
+              </w:rPr>
+            </m:ctrlPr>
+          </m:sSubPr>
+          <m:e>
+            <m:r>
+              <w:rPr>
+                <w:rFonts w:ascii="Cambria Math" w:hAnsi="Cambria Math" w:cs="Times New Roman"/>
+                <w:color w:val="252525"/>
+                <w:szCs w:val="27"/>
+              </w:rPr>
+              <m:t>a</m:t>
+            </m:r>
+          </m:e>
+          <m:sub>
+            <m:r>
+              <w:rPr>
+                <w:rFonts w:ascii="Cambria Math" w:hAnsi="Cambria Math" w:cs="Times New Roman"/>
+                <w:color w:val="252525"/>
+                <w:szCs w:val="27"/>
+              </w:rPr>
+              <m:t>x</m:t>
+            </m:r>
+          </m:sub>
+        </m:sSub>
+      </m:oMath>
+      <w:r>
+        <w:rPr>
+          <w:rFonts w:ascii="Times New Roman" w:hAnsi="Times New Roman" w:cs="Times New Roman"/>
+          <w:color w:val="252525"/>
+          <w:szCs w:val="27"/>
+        </w:rPr>
+        <w:t xml:space="preserve"> </w:t>
+      </w:r>
+    </w:p>
+    <w:p>
+      <w:pPr>
+        <w:rPr>
+          <w:rFonts w:ascii="Times New Roman" w:hAnsi="Times New Roman" w:cs="Times New Roman"/>
+          <w:szCs w:val="21"/>
+        </w:rPr>
+      </w:pPr>
+      <w:r>
+        <w:rPr>
+          <w:rFonts w:ascii="Times New Roman" w:hAnsi="Times New Roman" w:cs="Times New Roman"/>
+          <w:szCs w:val="21"/>
+        </w:rPr>
+        <w:t>Despejamos para “a” y tomando el Angulo final.</w:t>
+      </w:r>
+    </w:p>
+    <w:p>
+      <w:pPr>
+        <w:rPr>
+          <w:rFonts w:ascii="Times New Roman" w:hAnsi="Times New Roman" w:cs="Times New Roman"/>
+          <w:color w:val="252525"/>
+          <w:szCs w:val="27"/>
+        </w:rPr>
+      </w:pPr>
+      <w:r>
+        <w:rPr>
+          <w:rFonts w:ascii="Times New Roman" w:hAnsi="Times New Roman" w:cs="Times New Roman"/>
+          <w:szCs w:val="21"/>
+        </w:rPr>
+        <w:t xml:space="preserve"> </w:t>
+      </w:r>
+      <m:oMath>
+        <m:sSub>
+          <m:sSubPr>
+            <m:ctrlPr>
+              <w:rPr>
+                <w:rFonts w:ascii="Cambria Math" w:hAnsi="Cambria Math" w:cs="Times New Roman"/>
+                <w:i/>
+                <w:color w:val="252525"/>
+                <w:szCs w:val="27"/>
+              </w:rPr>
+            </m:ctrlPr>
+          </m:sSubPr>
+          <m:e>
+            <m:r>
+              <w:rPr>
+                <w:rFonts w:ascii="Cambria Math" w:hAnsi="Cambria Math" w:cs="Times New Roman"/>
+                <w:color w:val="252525"/>
+                <w:szCs w:val="27"/>
+              </w:rPr>
+              <m:t>a</m:t>
+            </m:r>
+          </m:e>
+          <m:sub>
+            <m:r>
+              <w:rPr>
+                <w:rFonts w:ascii="Cambria Math" w:hAnsi="Cambria Math" w:cs="Times New Roman"/>
+                <w:color w:val="252525"/>
+                <w:szCs w:val="27"/>
+              </w:rPr>
+              <m:t>x</m:t>
+            </m:r>
+          </m:sub>
+        </m:sSub>
+        <m:r>
+          <w:rPr>
+            <w:rFonts w:ascii="Cambria Math" w:hAnsi="Cambria Math" w:cs="Times New Roman"/>
+            <w:color w:val="252525"/>
+            <w:szCs w:val="27"/>
+          </w:rPr>
+          <m:t>=</m:t>
+        </m:r>
+        <m:r>
+          <w:rPr>
+            <w:rFonts w:ascii="Cambria Math" w:hAnsi="Cambria Math" w:cs="Times New Roman"/>
+            <w:color w:val="252525"/>
+            <w:szCs w:val="27"/>
+          </w:rPr>
+          <m:t>g(sen</m:t>
+        </m:r>
+        <m:r>
+          <w:rPr>
+            <w:rFonts w:ascii="Cambria Math" w:hAnsi="Cambria Math" w:cs="Times New Roman"/>
+            <w:color w:val="252525"/>
+            <w:szCs w:val="27"/>
+          </w:rPr>
+          <m:t>θ</m:t>
+        </m:r>
+        <m:r>
+          <w:rPr>
+            <w:rFonts w:ascii="Cambria Math" w:hAnsi="Cambria Math" w:cs="Times New Roman"/>
+            <w:color w:val="252525"/>
+            <w:szCs w:val="27"/>
+          </w:rPr>
+          <m:t>-</m:t>
+        </m:r>
+        <m:sSub>
+          <m:sSubPr>
+            <m:ctrlPr>
+              <w:rPr>
+                <w:rFonts w:ascii="Cambria Math" w:hAnsi="Cambria Math" w:cs="Times New Roman"/>
+                <w:i/>
+                <w:color w:val="252525"/>
+                <w:szCs w:val="27"/>
+              </w:rPr>
+            </m:ctrlPr>
+          </m:sSubPr>
+          <m:e>
+            <m:r>
+              <w:rPr>
+                <w:rFonts w:ascii="Cambria Math" w:hAnsi="Cambria Math" w:cs="Times New Roman"/>
+                <w:color w:val="252525"/>
+                <w:szCs w:val="27"/>
+              </w:rPr>
+              <m:t>µ</m:t>
+            </m:r>
+          </m:e>
+          <m:sub>
+            <m:r>
+              <w:rPr>
+                <w:rFonts w:ascii="Cambria Math" w:hAnsi="Cambria Math" w:cs="Times New Roman"/>
+                <w:color w:val="252525"/>
+                <w:szCs w:val="27"/>
+              </w:rPr>
+              <m:t>k</m:t>
+            </m:r>
+          </m:sub>
+        </m:sSub>
+        <m:r>
+          <w:rPr>
+            <w:rFonts w:ascii="Cambria Math" w:hAnsi="Cambria Math" w:cs="Times New Roman"/>
+            <w:color w:val="252525"/>
+            <w:szCs w:val="27"/>
+          </w:rPr>
+          <m:t>cos</m:t>
+        </m:r>
+        <m:r>
+          <w:rPr>
+            <w:rFonts w:ascii="Cambria Math" w:hAnsi="Cambria Math" w:cs="Times New Roman"/>
+            <w:color w:val="252525"/>
+            <w:szCs w:val="27"/>
+          </w:rPr>
+          <m:t>θ</m:t>
+        </m:r>
+        <m:r>
+          <w:rPr>
+            <w:rFonts w:ascii="Cambria Math" w:hAnsi="Cambria Math" w:cs="Times New Roman"/>
+            <w:color w:val="252525"/>
+            <w:szCs w:val="27"/>
+          </w:rPr>
+          <m:t>)</m:t>
+        </m:r>
+      </m:oMath>
+      <w:r>
+        <w:rPr>
+          <w:rFonts w:ascii="Times New Roman" w:hAnsi="Times New Roman" w:cs="Times New Roman"/>
+          <w:color w:val="252525"/>
+          <w:szCs w:val="27"/>
+        </w:rPr>
+        <w:t xml:space="preserve"> </w:t>
+      </w:r>
+    </w:p>
+    <w:p>
+      <w:pPr>
+        <w:rPr>
+          <w:rFonts w:ascii="Times New Roman" w:hAnsi="Times New Roman" w:cs="Times New Roman"/>
+          <w:color w:val="252525"/>
+          <w:szCs w:val="27"/>
+        </w:rPr>
+      </w:pPr>
+      <w:r>
+        <w:rPr>
+          <w:rFonts w:ascii="Times New Roman" w:hAnsi="Times New Roman" w:cs="Times New Roman"/>
+          <w:color w:val="252525"/>
+          <w:szCs w:val="27"/>
+        </w:rPr>
+        <w:t>Usando el ángulo final y el valor del coeficiente de fricción.</w:t>
+      </w:r>
+    </w:p>
+    <w:p>
+      <w:pPr>
+        <w:rPr>
+          <w:rFonts w:ascii="Times New Roman" w:hAnsi="Times New Roman" w:cs="Times New Roman"/>
+          <w:color w:val="252525"/>
+          <w:szCs w:val="27"/>
+        </w:rPr>
+      </w:pPr>
+      <m:oMath>
+        <m:sSub>
+          <m:sSubPr>
+            <m:ctrlPr>
+              <w:rPr>
+                <w:rFonts w:ascii="Cambria Math" w:hAnsi="Cambria Math" w:cs="Times New Roman"/>
+                <w:i/>
+                <w:color w:val="252525"/>
+                <w:szCs w:val="27"/>
+              </w:rPr>
+            </m:ctrlPr>
+          </m:sSubPr>
+          <m:e>
+            <m:r>
+              <w:rPr>
+                <w:rFonts w:ascii="Cambria Math" w:hAnsi="Cambria Math" w:cs="Times New Roman"/>
+                <w:color w:val="252525"/>
+                <w:szCs w:val="27"/>
+              </w:rPr>
+              <m:t>a</m:t>
+            </m:r>
+          </m:e>
+          <m:sub>
+            <m:r>
+              <w:rPr>
+                <w:rFonts w:ascii="Cambria Math" w:hAnsi="Cambria Math" w:cs="Times New Roman"/>
+                <w:color w:val="252525"/>
+                <w:szCs w:val="27"/>
+              </w:rPr>
+              <m:t>x</m:t>
+            </m:r>
+          </m:sub>
+        </m:sSub>
+        <m:r>
+          <w:rPr>
+            <w:rFonts w:ascii="Cambria Math" w:hAnsi="Cambria Math" w:cs="Times New Roman"/>
+            <w:color w:val="252525"/>
+            <w:szCs w:val="27"/>
+          </w:rPr>
+          <m:t>=g(sen</m:t>
+        </m:r>
+        <m:r>
+          <w:rPr>
+            <w:rFonts w:ascii="Cambria Math" w:hAnsi="Cambria Math" w:cs="Times New Roman"/>
+            <w:color w:val="252525"/>
+            <w:szCs w:val="27"/>
+          </w:rPr>
+          <m:t>15°</m:t>
+        </m:r>
+        <m:r>
+          <w:rPr>
+            <w:rFonts w:ascii="Cambria Math" w:hAnsi="Cambria Math" w:cs="Times New Roman"/>
+            <w:color w:val="252525"/>
+            <w:szCs w:val="27"/>
+          </w:rPr>
+          <m:t>-</m:t>
+        </m:r>
+        <m:d>
+          <m:dPr>
+            <m:ctrlPr>
+              <w:rPr>
+                <w:rFonts w:ascii="Cambria Math" w:hAnsi="Cambria Math" w:cs="Times New Roman"/>
+                <w:i/>
+                <w:color w:val="252525"/>
+                <w:szCs w:val="27"/>
+              </w:rPr>
+            </m:ctrlPr>
+          </m:dPr>
+          <m:e>
+            <m:r>
+              <w:rPr>
+                <w:rFonts w:ascii="Cambria Math" w:hAnsi="Cambria Math" w:cs="Times New Roman"/>
+                <w:color w:val="252525"/>
+                <w:szCs w:val="27"/>
+              </w:rPr>
+              <m:t>0.22423</m:t>
+            </m:r>
+          </m:e>
+        </m:d>
+        <m:r>
+          <w:rPr>
+            <w:rFonts w:ascii="Cambria Math" w:hAnsi="Cambria Math" w:cs="Times New Roman"/>
+            <w:color w:val="252525"/>
+            <w:szCs w:val="27"/>
+          </w:rPr>
+          <m:t>cos</m:t>
+        </m:r>
+        <m:r>
+          <w:rPr>
+            <w:rFonts w:ascii="Cambria Math" w:hAnsi="Cambria Math" w:cs="Times New Roman"/>
+            <w:color w:val="252525"/>
+            <w:szCs w:val="27"/>
+          </w:rPr>
+          <m:t>15°</m:t>
+        </m:r>
+        <m:r>
+          <w:rPr>
+            <w:rFonts w:ascii="Cambria Math" w:hAnsi="Cambria Math" w:cs="Times New Roman"/>
+            <w:color w:val="252525"/>
+            <w:szCs w:val="27"/>
+          </w:rPr>
+          <m:t>)</m:t>
+        </m:r>
+      </m:oMath>
+      <w:r>
+        <w:rPr>
+          <w:rFonts w:ascii="Times New Roman" w:hAnsi="Times New Roman" w:cs="Times New Roman"/>
+          <w:color w:val="252525"/>
+          <w:szCs w:val="27"/>
+        </w:rPr>
+        <w:t xml:space="preserve"> </w:t>
+      </w:r>
+    </w:p>
+    <w:p>
+      <w:pPr>
+        <w:rPr>
+          <w:rFonts w:ascii="Times New Roman" w:hAnsi="Times New Roman" w:cs="Times New Roman"/>
+          <w:color w:val="252525"/>
+          <w:szCs w:val="27"/>
+        </w:rPr>
+      </w:pPr>
+      <m:oMath>
+        <m:sSub>
+          <m:sSubPr>
+            <m:ctrlPr>
+              <w:rPr>
+                <w:rFonts w:ascii="Cambria Math" w:hAnsi="Cambria Math" w:cs="Times New Roman"/>
+                <w:i/>
+                <w:color w:val="252525"/>
+                <w:szCs w:val="27"/>
+              </w:rPr>
+            </m:ctrlPr>
+          </m:sSubPr>
+          <m:e>
+            <m:r>
+              <w:rPr>
+                <w:rFonts w:ascii="Cambria Math" w:hAnsi="Cambria Math" w:cs="Times New Roman"/>
+                <w:color w:val="252525"/>
+                <w:szCs w:val="27"/>
+              </w:rPr>
+              <m:t>a</m:t>
+            </m:r>
+          </m:e>
+          <m:sub>
+            <m:r>
+              <w:rPr>
+                <w:rFonts w:ascii="Cambria Math" w:hAnsi="Cambria Math" w:cs="Times New Roman"/>
+                <w:color w:val="252525"/>
+                <w:szCs w:val="27"/>
+              </w:rPr>
+              <m:t>x</m:t>
+            </m:r>
+          </m:sub>
+        </m:sSub>
+        <m:r>
+          <w:rPr>
+            <w:rFonts w:ascii="Cambria Math" w:hAnsi="Cambria Math" w:cs="Times New Roman"/>
+            <w:color w:val="252525"/>
+            <w:szCs w:val="27"/>
+          </w:rPr>
+          <m:t>=</m:t>
+        </m:r>
+        <m:r>
+          <w:rPr>
+            <w:rFonts w:ascii="Cambria Math" w:hAnsi="Cambria Math" w:cs="Times New Roman"/>
+            <w:color w:val="252525"/>
+            <w:szCs w:val="27"/>
+          </w:rPr>
+          <m:t>0.414m/</m:t>
+        </m:r>
+        <m:sSup>
+          <m:sSupPr>
+            <m:ctrlPr>
+              <w:rPr>
+                <w:rFonts w:ascii="Cambria Math" w:hAnsi="Cambria Math" w:cs="Times New Roman"/>
+                <w:i/>
+                <w:color w:val="252525"/>
+                <w:szCs w:val="27"/>
+              </w:rPr>
+            </m:ctrlPr>
+          </m:sSupPr>
+          <m:e>
+            <m:r>
+              <w:rPr>
+                <w:rFonts w:ascii="Cambria Math" w:hAnsi="Cambria Math" w:cs="Times New Roman"/>
+                <w:color w:val="252525"/>
+                <w:szCs w:val="27"/>
+              </w:rPr>
+              <m:t>s</m:t>
+            </m:r>
+          </m:e>
+          <m:sup>
+            <m:r>
+              <w:rPr>
+                <w:rFonts w:ascii="Cambria Math" w:hAnsi="Cambria Math" w:cs="Times New Roman"/>
+                <w:color w:val="252525"/>
+                <w:szCs w:val="27"/>
+              </w:rPr>
+              <m:t>2</m:t>
+            </m:r>
+          </m:sup>
+        </m:sSup>
+      </m:oMath>
+      <w:r>
+        <w:rPr>
+          <w:rFonts w:ascii="Times New Roman" w:hAnsi="Times New Roman" w:cs="Times New Roman"/>
+          <w:color w:val="252525"/>
+          <w:szCs w:val="27"/>
+        </w:rPr>
+        <w:t xml:space="preserve"> </w:t>
+      </w:r>
+      <w:r>
+        <w:rPr>
+          <w:rFonts w:ascii="Times New Roman" w:hAnsi="Times New Roman" w:cs="Times New Roman"/>
+          <w:color w:val="252525"/>
+          <w:szCs w:val="27"/>
+        </w:rPr>
+        <w:t xml:space="preserve"> </w:t>
+      </w:r>
+    </w:p>
+    <w:p>
+      <w:pPr>
+        <w:rPr>
+          <w:rFonts w:ascii="Times New Roman" w:hAnsi="Times New Roman" w:cs="Times New Roman"/>
+          <w:color w:val="252525"/>
+          <w:szCs w:val="27"/>
+        </w:rPr>
+      </w:pPr>
+      <w:r>
+        <w:rPr>
+          <w:noProof/>
+        </w:rPr>
+        <w:drawing>
+          <wp:anchor distT="0" distB="0" distL="114300" distR="114300" simplePos="0" relativeHeight="251752448" behindDoc="1" locked="0" layoutInCell="1" allowOverlap="1" wp14:anchorId="0AEC11F1" wp14:editId="1D78EE72">
+            <wp:simplePos x="0" y="0"/>
+            <wp:positionH relativeFrom="column">
+              <wp:posOffset>5715</wp:posOffset>
+            </wp:positionH>
+            <wp:positionV relativeFrom="paragraph">
+              <wp:posOffset>238760</wp:posOffset>
+            </wp:positionV>
+            <wp:extent cx="762000" cy="732155"/>
+            <wp:effectExtent l="0" t="0" r="0" b="0"/>
+            <wp:wrapTight wrapText="bothSides">
+              <wp:wrapPolygon edited="0">
+                <wp:start x="0" y="0"/>
+                <wp:lineTo x="0" y="20794"/>
+                <wp:lineTo x="21060" y="20794"/>
+                <wp:lineTo x="21060" y="0"/>
+                <wp:lineTo x="0" y="0"/>
+              </wp:wrapPolygon>
+            </wp:wrapTight>
+            <wp:docPr id="66" name="image4.jpg" descr="resultados de análisis de sangre, icono de informe con portapapeles 2297296  Vector en Vecteezy"/>
+            <wp:cNvGraphicFramePr/>
+            <a:graphic xmlns:a="http://schemas.openxmlformats.org/drawingml/2006/main">
+              <a:graphicData uri="http://schemas.openxmlformats.org/drawingml/2006/picture">
+                <pic:pic xmlns:pic="http://schemas.openxmlformats.org/drawingml/2006/picture">
+                  <pic:nvPicPr>
+                    <pic:cNvPr id="70" name="image4.jpg" descr="resultados de análisis de sangre, icono de informe con portapapeles 2297296  Vector en Vecteezy"/>
+                    <pic:cNvPicPr preferRelativeResize="0"/>
+                  </pic:nvPicPr>
+                  <pic:blipFill>
+                    <a:blip r:embed="rId12">
+                      <a:extLst>
+                        <a:ext uri="{28A0092B-C50C-407E-A947-70E740481C1C}">
+                          <a14:useLocalDpi xmlns:a14="http://schemas.microsoft.com/office/drawing/2010/main" val="0"/>
+                        </a:ext>
+                      </a:extLst>
+                    </a:blip>
+                    <a:srcRect l="16158" t="19551" r="14461" b="13765"/>
+                    <a:stretch>
+                      <a:fillRect/>
+                    </a:stretch>
+                  </pic:blipFill>
+                  <pic:spPr>
+                    <a:xfrm>
+                      <a:off x="0" y="0"/>
+                      <a:ext cx="762000" cy="732155"/>
+                    </a:xfrm>
+                    <a:prstGeom prst="rect">
+                      <a:avLst/>
+                    </a:prstGeom>
+                  </pic:spPr>
+                </pic:pic>
+              </a:graphicData>
+            </a:graphic>
+            <wp14:sizeRelH relativeFrom="page">
+              <wp14:pctWidth>0</wp14:pctWidth>
+            </wp14:sizeRelH>
+            <wp14:sizeRelV relativeFrom="page">
+              <wp14:pctHeight>0</wp14:pctHeight>
+            </wp14:sizeRelV>
+          </wp:anchor>
+        </w:drawing>
+      </w:r>
+    </w:p>
+    <w:p>
+      <w:pPr>
+        <w:spacing w:before="0" w:beforeAutospacing="0" w:after="0" w:afterAutospacing="0" w:line="240" w:lineRule="auto"/>
+        <w:rPr>
+          <w:rFonts w:ascii="Times New Roman" w:hAnsi="Times New Roman" w:cs="Times New Roman"/>
+          <w:b/>
+          <w:color w:val="252525"/>
+          <w:sz w:val="28"/>
+          <w:szCs w:val="27"/>
+        </w:rPr>
+      </w:pPr>
+      <w:r>
+        <w:rPr>
+          <w:rFonts w:ascii="Times New Roman" w:hAnsi="Times New Roman" w:cs="Times New Roman"/>
+          <w:b/>
+          <w:color w:val="252525"/>
+          <w:sz w:val="28"/>
+          <w:szCs w:val="27"/>
+        </w:rPr>
+        <w:t>Solución:</w:t>
+      </w:r>
+    </w:p>
+    <w:p>
+      <w:pPr>
+        <w:spacing w:before="0" w:beforeAutospacing="0" w:after="0" w:afterAutospacing="0" w:line="240" w:lineRule="auto"/>
+        <w:rPr>
+          <w:rFonts w:ascii="Times New Roman" w:hAnsi="Times New Roman" w:cs="Times New Roman"/>
+          <w:b/>
+          <w:color w:val="252525"/>
+          <w:szCs w:val="27"/>
+        </w:rPr>
+      </w:pPr>
+      <w:r>
+        <w:rPr>
+          <w:rFonts w:ascii="Times New Roman" w:hAnsi="Times New Roman" w:cs="Times New Roman"/>
+          <w:b/>
+          <w:color w:val="252525"/>
+          <w:szCs w:val="27"/>
+        </w:rPr>
+        <w:t xml:space="preserve">La aceleración del bloque en el punto B es de </w:t>
+      </w:r>
+      <m:oMath>
+        <m:r>
+          <m:rPr>
+            <m:sty m:val="bi"/>
+          </m:rPr>
+          <w:rPr>
+            <w:rFonts w:ascii="Cambria Math" w:hAnsi="Cambria Math" w:cs="Times New Roman"/>
+            <w:color w:val="252525"/>
+            <w:szCs w:val="27"/>
+          </w:rPr>
+          <m:t>0.414</m:t>
+        </m:r>
+        <m:r>
+          <m:rPr>
+            <m:sty m:val="bi"/>
+          </m:rPr>
+          <w:rPr>
+            <w:rFonts w:ascii="Cambria Math" w:hAnsi="Cambria Math" w:cs="Times New Roman"/>
+            <w:color w:val="252525"/>
+            <w:szCs w:val="27"/>
+          </w:rPr>
+          <m:t>m/</m:t>
+        </m:r>
+        <m:sSup>
+          <m:sSupPr>
+            <m:ctrlPr>
+              <w:rPr>
+                <w:rFonts w:ascii="Cambria Math" w:hAnsi="Cambria Math" w:cs="Times New Roman"/>
+                <w:b/>
+                <w:i/>
+                <w:color w:val="252525"/>
+                <w:szCs w:val="27"/>
+              </w:rPr>
+            </m:ctrlPr>
+          </m:sSupPr>
+          <m:e>
+            <m:r>
+              <m:rPr>
+                <m:sty m:val="bi"/>
+              </m:rPr>
+              <w:rPr>
+                <w:rFonts w:ascii="Cambria Math" w:hAnsi="Cambria Math" w:cs="Times New Roman"/>
+                <w:color w:val="252525"/>
+                <w:szCs w:val="27"/>
+              </w:rPr>
+              <m:t>s</m:t>
+            </m:r>
+          </m:e>
+          <m:sup>
+            <m:r>
+              <m:rPr>
+                <m:sty m:val="bi"/>
+              </m:rPr>
+              <w:rPr>
+                <w:rFonts w:ascii="Cambria Math" w:hAnsi="Cambria Math" w:cs="Times New Roman"/>
+                <w:color w:val="252525"/>
+                <w:szCs w:val="27"/>
+              </w:rPr>
+              <m:t>2</m:t>
+            </m:r>
+          </m:sup>
+        </m:sSup>
+      </m:oMath>
+    </w:p>
+    <w:p>
+      <w:pPr>
+        <w:rPr>
+          <w:rFonts w:ascii="Times New Roman" w:hAnsi="Times New Roman" w:cs="Times New Roman"/>
+          <w:color w:val="252525"/>
+          <w:szCs w:val="27"/>
+        </w:rPr>
+      </w:pPr>
+    </w:p>
+    <w:p>
+      <w:pPr>
+        <w:rPr>
+          <w:rFonts w:ascii="Times New Roman" w:hAnsi="Times New Roman" w:cs="Times New Roman"/>
+          <w:color w:val="252525"/>
+          <w:szCs w:val="27"/>
+        </w:rPr>
+      </w:pPr>
+      <w:r>
+        <w:rPr>
+          <w:rFonts w:ascii="Times New Roman" w:hAnsi="Times New Roman" w:cs="Times New Roman"/>
+          <w:color w:val="252525"/>
+          <w:szCs w:val="27"/>
+        </w:rPr>
+        <w:t xml:space="preserve"> </w:t>
+      </w:r>
+    </w:p>
+    <w:p>
+      <w:pPr>
+        <w:rPr>
+          <w:rFonts w:ascii="Times New Roman" w:hAnsi="Times New Roman" w:cs="Times New Roman"/>
+          <w:szCs w:val="21"/>
+        </w:rPr>
+      </w:pPr>
+    </w:p>
+    <w:p>
+      <w:pPr>
+        <w:rPr>
+          <w:rFonts w:ascii="Times New Roman" w:hAnsi="Times New Roman" w:cs="Times New Roman"/>
+          <w:szCs w:val="21"/>
+        </w:rPr>
+      </w:pPr>
+    </w:p>
+    <w:p>
+      <w:pPr>
+        <w:rPr>
+          <w:rFonts w:ascii="Times New Roman" w:hAnsi="Times New Roman" w:cs="Times New Roman"/>
+          <w:szCs w:val="21"/>
+        </w:rPr>
+      </w:pPr>
+    </w:p>
+    <w:p>
+      <w:pPr>
+        <w:rPr>
+          <w:rFonts w:ascii="Times New Roman" w:hAnsi="Times New Roman" w:cs="Times New Roman"/>
+          <w:szCs w:val="21"/>
+        </w:rPr>
+      </w:pPr>
+    </w:p>
+    <w:p>
+      <w:pPr>
+        <w:rPr>
+          <w:rFonts w:ascii="Times New Roman" w:hAnsi="Times New Roman" w:cs="Times New Roman"/>
+          <w:szCs w:val="21"/>
+        </w:rPr>
+      </w:pPr>
+    </w:p>
+    <w:p>
+      <w:pPr>
+        <w:rPr>
+          <w:rFonts w:ascii="Times New Roman" w:hAnsi="Times New Roman" w:cs="Times New Roman"/>
+          <w:szCs w:val="21"/>
+        </w:rPr>
+      </w:pPr>
+    </w:p>
+    <w:p>
+      <w:pPr>
+        <w:rPr>
+          <w:rFonts w:ascii="Times New Roman" w:hAnsi="Times New Roman" w:cs="Times New Roman"/>
+          <w:szCs w:val="21"/>
+        </w:rPr>
+      </w:pPr>
+    </w:p>
+    <w:p>
+      <w:pPr>
+        <w:rPr>
+          <w:rFonts w:ascii="Times New Roman" w:hAnsi="Times New Roman" w:cs="Times New Roman"/>
+          <w:b/>
+        </w:rPr>
+      </w:pPr>
+      <w:r>
+        <w:rPr>
+          <w:noProof/>
+        </w:rPr>
+        <w:lastRenderedPageBreak/>
+        <w:drawing>
+          <wp:anchor distT="0" distB="0" distL="114300" distR="114300" simplePos="0" relativeHeight="251754496" behindDoc="0" locked="0" layoutInCell="1" allowOverlap="1" wp14:anchorId="4C9FCFD1" wp14:editId="29F4667C">
+            <wp:simplePos x="0" y="0"/>
+            <wp:positionH relativeFrom="column">
+              <wp:posOffset>-3810</wp:posOffset>
+            </wp:positionH>
+            <wp:positionV relativeFrom="paragraph">
+              <wp:posOffset>-635</wp:posOffset>
+            </wp:positionV>
+            <wp:extent cx="906780" cy="906780"/>
+            <wp:effectExtent l="0" t="0" r="7620" b="7620"/>
+            <wp:wrapSquare wrapText="bothSides"/>
+            <wp:docPr id="67" name="image2.png"/>
+            <wp:cNvGraphicFramePr/>
+            <a:graphic xmlns:a="http://schemas.openxmlformats.org/drawingml/2006/main">
+              <a:graphicData uri="http://schemas.openxmlformats.org/drawingml/2006/picture">
+                <pic:pic xmlns:pic="http://schemas.openxmlformats.org/drawingml/2006/picture">
+                  <pic:nvPicPr>
+                    <pic:cNvPr id="61" name="image2.png"/>
+                    <pic:cNvPicPr preferRelativeResize="0"/>
+                  </pic:nvPicPr>
+                  <pic:blipFill>
+                    <a:blip r:embed="rId8">
+                      <a:extLst>
+                        <a:ext uri="{28A0092B-C50C-407E-A947-70E740481C1C}">
+                          <a14:useLocalDpi xmlns:a14="http://schemas.microsoft.com/office/drawing/2010/main" val="0"/>
+                        </a:ext>
+                      </a:extLst>
+                    </a:blip>
+                    <a:srcRect/>
+                    <a:stretch>
+                      <a:fillRect/>
+                    </a:stretch>
+                  </pic:blipFill>
+                  <pic:spPr>
+                    <a:xfrm>
+                      <a:off x="0" y="0"/>
+                      <a:ext cx="906780" cy="906780"/>
+                    </a:xfrm>
+                    <a:prstGeom prst="rect">
+                      <a:avLst/>
+                    </a:prstGeom>
+                  </pic:spPr>
+                </pic:pic>
+              </a:graphicData>
+            </a:graphic>
+            <wp14:sizeRelH relativeFrom="page">
+              <wp14:pctWidth>0</wp14:pctWidth>
+            </wp14:sizeRelH>
+            <wp14:sizeRelV relativeFrom="page">
+              <wp14:pctHeight>0</wp14:pctHeight>
+            </wp14:sizeRelV>
+          </wp:anchor>
+        </w:drawing>
+      </w:r>
+      <w:r>
+        <w:rPr>
+          <w:rFonts w:ascii="Times New Roman" w:hAnsi="Times New Roman" w:cs="Times New Roman"/>
+          <w:b/>
+        </w:rPr>
+        <w:t>Problema 6</w:t>
+      </w:r>
+    </w:p>
+    <w:p>
+      <w:pPr>
+        <w:rPr>
+          <w:rFonts w:ascii="Times New Roman" w:eastAsia="Calibri" w:hAnsi="Times New Roman" w:cs="Times New Roman"/>
+          <w:b/>
+          <w:bCs/>
+          <w:color w:val="000000"/>
+        </w:rPr>
+      </w:pPr>
+      <w:r>
+        <w:rPr>
+          <w:rFonts w:ascii="Times New Roman" w:eastAsia="Calibri" w:hAnsi="Times New Roman" w:cs="Times New Roman"/>
+          <w:b/>
+          <w:bCs/>
+          <w:color w:val="000000"/>
+        </w:rPr>
+        <w:t>(Libro: Mecánica Vectorial Para ingenieros D</w:t>
+      </w:r>
+      <w:r>
+        <w:rPr>
+          <w:rFonts w:ascii="Times New Roman" w:eastAsia="Calibri" w:hAnsi="Times New Roman" w:cs="Times New Roman"/>
+          <w:b/>
+          <w:bCs/>
+          <w:color w:val="000000"/>
+        </w:rPr>
+        <w:t>inámica: Cap13: Ejercicio: 24</w:t>
+      </w:r>
+      <w:r>
+        <w:rPr>
+          <w:rFonts w:ascii="Times New Roman" w:eastAsia="Calibri" w:hAnsi="Times New Roman" w:cs="Times New Roman"/>
+          <w:b/>
+          <w:bCs/>
+          <w:color w:val="000000"/>
+        </w:rPr>
+        <w:t>).</w:t>
+      </w:r>
+    </w:p>
+    <w:p>
+      <w:pPr>
+        <w:spacing w:before="0" w:beforeAutospacing="0" w:after="0" w:afterAutospacing="0" w:line="240" w:lineRule="auto"/>
+      </w:pPr>
+      <w:r>
+        <w:rPr>
+          <w:rFonts w:ascii="Times New Roman" w:hAnsi="Times New Roman" w:cs="Times New Roman"/>
+          <w:szCs w:val="21"/>
+        </w:rPr>
+        <w:t>Los propulsores de un barco de peso W pueden producir una</w:t>
+      </w:r>
+      <w:r>
+        <w:rPr>
+          <w:rFonts w:ascii="Times New Roman" w:hAnsi="Times New Roman" w:cs="Times New Roman"/>
+          <w:szCs w:val="21"/>
+        </w:rPr>
+        <w:t xml:space="preserve"> </w:t>
+      </w:r>
+      <w:r>
+        <w:rPr>
+          <w:rFonts w:ascii="Times New Roman" w:hAnsi="Times New Roman" w:cs="Times New Roman"/>
+          <w:szCs w:val="21"/>
+        </w:rPr>
+        <w:t xml:space="preserve">fuerza impulsora </w:t>
+      </w:r>
+      <m:oMath>
+        <m:sSub>
+          <m:sSubPr>
+            <m:ctrlPr>
+              <w:rPr>
+                <w:rFonts w:ascii="Cambria Math" w:hAnsi="Cambria Math" w:cs="Times New Roman"/>
+                <w:i/>
+                <w:szCs w:val="21"/>
+              </w:rPr>
+            </m:ctrlPr>
+          </m:sSubPr>
+          <m:e>
+            <m:r>
+              <w:rPr>
+                <w:rFonts w:ascii="Cambria Math" w:hAnsi="Cambria Math" w:cs="Times New Roman"/>
+                <w:szCs w:val="21"/>
+              </w:rPr>
+              <m:t>F</m:t>
+            </m:r>
+          </m:e>
+          <m:sub>
+            <m:r>
+              <w:rPr>
+                <w:rFonts w:ascii="Cambria Math" w:hAnsi="Cambria Math" w:cs="Times New Roman"/>
+                <w:szCs w:val="21"/>
+              </w:rPr>
+              <m:t>o</m:t>
+            </m:r>
+          </m:sub>
+        </m:sSub>
+      </m:oMath>
+      <w:r>
+        <w:rPr>
+          <w:rFonts w:ascii="Times New Roman" w:hAnsi="Times New Roman" w:cs="Times New Roman"/>
+          <w:szCs w:val="21"/>
+        </w:rPr>
+        <w:t xml:space="preserve"> ; producen una fuerz</w:t>
+      </w:r>
+      <w:r>
+        <w:rPr>
+          <w:rFonts w:ascii="Times New Roman" w:hAnsi="Times New Roman" w:cs="Times New Roman"/>
+          <w:szCs w:val="21"/>
+        </w:rPr>
+        <w:t>a de la misma magnitud pero di</w:t>
+      </w:r>
+      <w:r>
+        <w:rPr>
+          <w:rFonts w:ascii="Times New Roman" w:hAnsi="Times New Roman" w:cs="Times New Roman"/>
+          <w:szCs w:val="21"/>
+        </w:rPr>
+        <w:t>rección opuesta cuando los motores se invier</w:t>
+      </w:r>
+      <w:r>
+        <w:rPr>
+          <w:rFonts w:ascii="Times New Roman" w:hAnsi="Times New Roman" w:cs="Times New Roman"/>
+          <w:szCs w:val="21"/>
+        </w:rPr>
+        <w:t xml:space="preserve">ten. Si se sabe que el barco se </w:t>
+      </w:r>
+      <w:r>
+        <w:rPr>
+          <w:rFonts w:ascii="Times New Roman" w:hAnsi="Times New Roman" w:cs="Times New Roman"/>
+          <w:szCs w:val="21"/>
+        </w:rPr>
+        <w:t xml:space="preserve">desplaza hacia delante a su rapidez máxima </w:t>
+      </w:r>
+      <m:oMath>
+        <m:sSub>
+          <m:sSubPr>
+            <m:ctrlPr>
+              <w:rPr>
+                <w:rFonts w:ascii="Cambria Math" w:hAnsi="Cambria Math" w:cs="Times New Roman"/>
+                <w:i/>
+                <w:szCs w:val="21"/>
+              </w:rPr>
+            </m:ctrlPr>
+          </m:sSubPr>
+          <m:e>
+            <m:r>
+              <w:rPr>
+                <w:rFonts w:ascii="Cambria Math" w:hAnsi="Cambria Math" w:cs="Times New Roman"/>
+                <w:szCs w:val="21"/>
+              </w:rPr>
+              <m:t xml:space="preserve">v </m:t>
+            </m:r>
+          </m:e>
+          <m:sub>
+            <m:r>
+              <w:rPr>
+                <w:rFonts w:ascii="Cambria Math" w:hAnsi="Cambria Math" w:cs="Times New Roman"/>
+                <w:szCs w:val="21"/>
+              </w:rPr>
+              <m:t>o</m:t>
+            </m:r>
+          </m:sub>
+        </m:sSub>
+      </m:oMath>
+      <w:r>
+        <w:rPr>
+          <w:rFonts w:ascii="Times New Roman" w:hAnsi="Times New Roman" w:cs="Times New Roman"/>
+          <w:szCs w:val="21"/>
+        </w:rPr>
+        <w:t xml:space="preserve"> cu</w:t>
+      </w:r>
+      <w:r>
+        <w:rPr>
+          <w:rFonts w:ascii="Times New Roman" w:hAnsi="Times New Roman" w:cs="Times New Roman"/>
+          <w:szCs w:val="21"/>
+        </w:rPr>
+        <w:t>ando los motores se pusie</w:t>
+      </w:r>
+      <w:r>
+        <w:rPr>
+          <w:rFonts w:ascii="Times New Roman" w:hAnsi="Times New Roman" w:cs="Times New Roman"/>
+          <w:szCs w:val="21"/>
+        </w:rPr>
+        <w:t xml:space="preserve">ron en reversa, determine la distancia que </w:t>
+      </w:r>
+      <w:r>
+        <w:rPr>
+          <w:rFonts w:ascii="Times New Roman" w:hAnsi="Times New Roman" w:cs="Times New Roman"/>
+          <w:szCs w:val="21"/>
+        </w:rPr>
+        <w:t>recorre el barco antes de dete</w:t>
+      </w:r>
+      <w:r>
+        <w:rPr>
+          <w:rFonts w:ascii="Times New Roman" w:hAnsi="Times New Roman" w:cs="Times New Roman"/>
+          <w:szCs w:val="21"/>
+        </w:rPr>
+        <w:t>nerse. Suponga que la resistencia a la fricc</w:t>
+      </w:r>
+      <w:r>
+        <w:rPr>
+          <w:rFonts w:ascii="Times New Roman" w:hAnsi="Times New Roman" w:cs="Times New Roman"/>
+          <w:szCs w:val="21"/>
+        </w:rPr>
+        <w:t xml:space="preserve">ión del agua varía directamente </w:t>
+      </w:r>
+      <w:r>
+        <w:rPr>
+          <w:rFonts w:ascii="Times New Roman" w:hAnsi="Times New Roman" w:cs="Times New Roman"/>
+          <w:szCs w:val="21"/>
+        </w:rPr>
+        <w:t>con el cuadrado de la velocidad.</w:t>
+      </w:r>
+      <w:r>
+        <w:t xml:space="preserve"> </w:t>
+      </w:r>
+    </w:p>
+    <w:p>
+      <w:pPr>
+        <w:spacing w:before="0" w:beforeAutospacing="0" w:after="0" w:afterAutospacing="0" w:line="240" w:lineRule="auto"/>
+        <w:jc w:val="center"/>
+        <w:rPr>
+          <w:rFonts w:ascii="Times New Roman" w:hAnsi="Times New Roman" w:cs="Times New Roman"/>
+          <w:szCs w:val="21"/>
+        </w:rPr>
+      </w:pPr>
+      <w:r>
+        <w:rPr>
+          <w:noProof/>
+        </w:rPr>
+        <w:drawing>
+          <wp:inline distT="0" distB="0" distL="0" distR="0">
+            <wp:extent cx="3105150" cy="1771762"/>
+            <wp:effectExtent l="0" t="0" r="0" b="0"/>
+            <wp:docPr id="72" name="Imagen 72" descr="1,860,754 Barco Imágenes y Fotos - 123RF"/>
+            <wp:cNvGraphicFramePr>
+              <a:graphicFrameLocks xmlns:a="http://schemas.openxmlformats.org/drawingml/2006/main" noChangeAspect="1"/>
+            </wp:cNvGraphicFramePr>
+            <a:graphic xmlns:a="http://schemas.openxmlformats.org/drawingml/2006/main">
+              <a:graphicData uri="http://schemas.openxmlformats.org/drawingml/2006/picture">
+                <pic:pic xmlns:pic="http://schemas.openxmlformats.org/drawingml/2006/picture">
+                  <pic:nvPicPr>
+                    <pic:cNvPr id="0" name="Picture 1" descr="1,860,754 Barco Imágenes y Fotos - 123RF"/>
+                    <pic:cNvPicPr>
+                      <a:picLocks noChangeAspect="1" noChangeArrowheads="1"/>
+                    </pic:cNvPicPr>
+                  </pic:nvPicPr>
+                  <pic:blipFill rotWithShape="1">
+                    <a:blip r:embed="rId17">
+                      <a:extLst>
+                        <a:ext uri="{28A0092B-C50C-407E-A947-70E740481C1C}">
+                          <a14:useLocalDpi xmlns:a14="http://schemas.microsoft.com/office/drawing/2010/main" val="0"/>
+                        </a:ext>
+                      </a:extLst>
+                    </a:blip>
+                    <a:srcRect l="32667" r="29556" b="69497"/>
+                    <a:stretch/>
+                  </pic:blipFill>
+                  <pic:spPr bwMode="auto">
+                    <a:xfrm>
+                      <a:off x="0" y="0"/>
+                      <a:ext cx="3105150" cy="1771762"/>
+                    </a:xfrm>
+                    <a:prstGeom prst="rect">
+                      <a:avLst/>
+                    </a:prstGeom>
+                    <a:noFill/>
+                    <a:ln>
+                      <a:noFill/>
+                    </a:ln>
+                    <a:extLst>
+                      <a:ext uri="{53640926-AAD7-44D8-BBD7-CCE9431645EC}">
+                        <a14:shadowObscured xmlns:a14="http://schemas.microsoft.com/office/drawing/2010/main"/>
+                      </a:ext>
+                    </a:extLst>
+                  </pic:spPr>
+                </pic:pic>
+              </a:graphicData>
+            </a:graphic>
+          </wp:inline>
+        </w:drawing>
+      </w:r>
+    </w:p>
+    <w:p>
+      <w:pPr>
+        <w:spacing w:before="0" w:beforeAutospacing="0" w:after="0" w:afterAutospacing="0" w:line="240" w:lineRule="auto"/>
+        <w:rPr>
+          <w:rFonts w:ascii="Times New Roman" w:hAnsi="Times New Roman" w:cs="Times New Roman"/>
+          <w:b/>
+          <w:sz w:val="28"/>
+          <w:szCs w:val="21"/>
+        </w:rPr>
+      </w:pPr>
+      <w:r>
+        <w:rPr>
+          <w:noProof/>
+        </w:rPr>
+        <w:drawing>
+          <wp:anchor distT="0" distB="0" distL="114300" distR="114300" simplePos="0" relativeHeight="251756544" behindDoc="1" locked="0" layoutInCell="1" allowOverlap="1" wp14:anchorId="285E757A" wp14:editId="4ACD7FCB">
+            <wp:simplePos x="0" y="0"/>
+            <wp:positionH relativeFrom="column">
+              <wp:posOffset>-51435</wp:posOffset>
+            </wp:positionH>
+            <wp:positionV relativeFrom="paragraph">
+              <wp:posOffset>67310</wp:posOffset>
+            </wp:positionV>
+            <wp:extent cx="784860" cy="784860"/>
+            <wp:effectExtent l="0" t="0" r="0" b="0"/>
+            <wp:wrapTight wrapText="bothSides">
+              <wp:wrapPolygon edited="0">
+                <wp:start x="1049" y="0"/>
+                <wp:lineTo x="0" y="2097"/>
+                <wp:lineTo x="0" y="18350"/>
+                <wp:lineTo x="524" y="20971"/>
+                <wp:lineTo x="1049" y="20971"/>
+                <wp:lineTo x="18350" y="20971"/>
+                <wp:lineTo x="20447" y="13631"/>
+                <wp:lineTo x="20971" y="7340"/>
+                <wp:lineTo x="18350" y="3670"/>
+                <wp:lineTo x="15204" y="0"/>
+                <wp:lineTo x="1049" y="0"/>
+              </wp:wrapPolygon>
+            </wp:wrapTight>
+            <wp:docPr id="69" name="image1.png"/>
+            <wp:cNvGraphicFramePr/>
+            <a:graphic xmlns:a="http://schemas.openxmlformats.org/drawingml/2006/main">
+              <a:graphicData uri="http://schemas.openxmlformats.org/drawingml/2006/picture">
+                <pic:pic xmlns:pic="http://schemas.openxmlformats.org/drawingml/2006/picture">
+                  <pic:nvPicPr>
+                    <pic:cNvPr id="37" name="image1.png"/>
+                    <pic:cNvPicPr preferRelativeResize="0"/>
+                  </pic:nvPicPr>
+                  <pic:blipFill>
+                    <a:blip r:embed="rId10">
+                      <a:extLst>
+                        <a:ext uri="{28A0092B-C50C-407E-A947-70E740481C1C}">
+                          <a14:useLocalDpi xmlns:a14="http://schemas.microsoft.com/office/drawing/2010/main" val="0"/>
+                        </a:ext>
+                      </a:extLst>
+                    </a:blip>
+                    <a:srcRect/>
+                    <a:stretch>
+                      <a:fillRect/>
+                    </a:stretch>
+                  </pic:blipFill>
+                  <pic:spPr>
+                    <a:xfrm>
+                      <a:off x="0" y="0"/>
+                      <a:ext cx="784860" cy="784860"/>
+                    </a:xfrm>
+                    <a:prstGeom prst="rect">
+                      <a:avLst/>
+                    </a:prstGeom>
+                  </pic:spPr>
+                </pic:pic>
+              </a:graphicData>
+            </a:graphic>
+            <wp14:sizeRelH relativeFrom="page">
+              <wp14:pctWidth>0</wp14:pctWidth>
+            </wp14:sizeRelH>
+            <wp14:sizeRelV relativeFrom="page">
+              <wp14:pctHeight>0</wp14:pctHeight>
+            </wp14:sizeRelV>
+          </wp:anchor>
+        </w:drawing>
+      </w:r>
+      <w:r>
+        <w:rPr>
+          <w:rFonts w:ascii="Times New Roman" w:hAnsi="Times New Roman" w:cs="Times New Roman"/>
+          <w:b/>
+          <w:sz w:val="28"/>
+          <w:szCs w:val="21"/>
+        </w:rPr>
+        <w:t>Datos:</w:t>
+      </w:r>
+    </w:p>
+    <w:p>
+      <w:pPr>
+        <w:spacing w:before="0" w:beforeAutospacing="0" w:after="0" w:afterAutospacing="0" w:line="240" w:lineRule="auto"/>
+        <w:rPr>
+          <w:rFonts w:ascii="Times New Roman" w:hAnsi="Times New Roman" w:cs="Times New Roman"/>
+          <w:szCs w:val="21"/>
+        </w:rPr>
+      </w:pPr>
+      <w:r>
+        <w:rPr>
+          <w:rFonts w:ascii="Times New Roman" w:hAnsi="Times New Roman" w:cs="Times New Roman"/>
+          <w:szCs w:val="21"/>
+        </w:rPr>
+        <w:t>Peso = W</w:t>
+      </w:r>
+    </w:p>
+    <w:p>
+      <w:pPr>
+        <w:spacing w:before="0" w:beforeAutospacing="0" w:after="0" w:afterAutospacing="0" w:line="240" w:lineRule="auto"/>
+        <w:rPr>
+          <w:rFonts w:ascii="Times New Roman" w:hAnsi="Times New Roman" w:cs="Times New Roman"/>
+          <w:szCs w:val="21"/>
+        </w:rPr>
+      </w:pPr>
+      <w:r>
+        <w:rPr>
+          <w:rFonts w:ascii="Times New Roman" w:hAnsi="Times New Roman" w:cs="Times New Roman"/>
+          <w:szCs w:val="21"/>
+        </w:rPr>
+        <w:t xml:space="preserve">Fuerza de impulso = </w:t>
+      </w:r>
+      <m:oMath>
+        <m:sSub>
+          <m:sSubPr>
+            <m:ctrlPr>
+              <w:rPr>
+                <w:rFonts w:ascii="Cambria Math" w:hAnsi="Cambria Math" w:cs="Times New Roman"/>
+                <w:i/>
+                <w:szCs w:val="21"/>
+              </w:rPr>
+            </m:ctrlPr>
+          </m:sSubPr>
+          <m:e>
+            <m:r>
+              <w:rPr>
+                <w:rFonts w:ascii="Cambria Math" w:hAnsi="Cambria Math" w:cs="Times New Roman"/>
+                <w:szCs w:val="21"/>
+              </w:rPr>
+              <m:t>F</m:t>
+            </m:r>
+          </m:e>
+          <m:sub>
+            <m:r>
+              <w:rPr>
+                <w:rFonts w:ascii="Cambria Math" w:hAnsi="Cambria Math" w:cs="Times New Roman"/>
+                <w:szCs w:val="21"/>
+              </w:rPr>
+              <m:t>o</m:t>
+            </m:r>
+          </m:sub>
+        </m:sSub>
+      </m:oMath>
+    </w:p>
+    <w:p>
+      <w:pPr>
+        <w:spacing w:before="0" w:beforeAutospacing="0" w:after="0" w:afterAutospacing="0" w:line="240" w:lineRule="auto"/>
+        <w:rPr>
+          <w:rFonts w:ascii="Times New Roman" w:hAnsi="Times New Roman" w:cs="Times New Roman"/>
+          <w:szCs w:val="21"/>
+        </w:rPr>
+      </w:pPr>
+      <w:r>
+        <w:rPr>
+          <w:rFonts w:ascii="Times New Roman" w:hAnsi="Times New Roman" w:cs="Times New Roman"/>
+          <w:szCs w:val="21"/>
+        </w:rPr>
+        <w:t xml:space="preserve">Velocidad máxima = </w:t>
+      </w:r>
+      <m:oMath>
+        <m:sSub>
+          <m:sSubPr>
+            <m:ctrlPr>
+              <w:rPr>
+                <w:rFonts w:ascii="Cambria Math" w:hAnsi="Cambria Math" w:cs="Times New Roman"/>
+                <w:i/>
+                <w:szCs w:val="21"/>
+              </w:rPr>
+            </m:ctrlPr>
+          </m:sSubPr>
+          <m:e>
+            <m:r>
+              <w:rPr>
+                <w:rFonts w:ascii="Cambria Math" w:hAnsi="Cambria Math" w:cs="Times New Roman"/>
+                <w:szCs w:val="21"/>
+              </w:rPr>
+              <m:t xml:space="preserve">v </m:t>
+            </m:r>
+          </m:e>
+          <m:sub>
+            <m:r>
+              <w:rPr>
+                <w:rFonts w:ascii="Cambria Math" w:hAnsi="Cambria Math" w:cs="Times New Roman"/>
+                <w:szCs w:val="21"/>
+              </w:rPr>
+              <m:t>o</m:t>
+            </m:r>
+          </m:sub>
+        </m:sSub>
+      </m:oMath>
+    </w:p>
+    <w:p>
+      <w:pPr>
+        <w:spacing w:before="0" w:beforeAutospacing="0" w:after="0" w:afterAutospacing="0" w:line="240" w:lineRule="auto"/>
+        <w:rPr>
+          <w:rFonts w:ascii="Times New Roman" w:hAnsi="Times New Roman" w:cs="Times New Roman"/>
+          <w:szCs w:val="21"/>
+        </w:rPr>
+      </w:pPr>
+      <w:r>
+        <w:rPr>
+          <w:rFonts w:ascii="Times New Roman" w:hAnsi="Times New Roman" w:cs="Times New Roman"/>
+          <w:szCs w:val="21"/>
+        </w:rPr>
+        <w:t xml:space="preserve"> Distancia antes de detenerse = x</w:t>
+      </w:r>
+    </w:p>
+    <w:p>
+      <w:pPr>
+        <w:spacing w:before="0" w:beforeAutospacing="0" w:after="0" w:afterAutospacing="0" w:line="240" w:lineRule="auto"/>
+        <w:rPr>
+          <w:rFonts w:ascii="Times New Roman" w:hAnsi="Times New Roman" w:cs="Times New Roman"/>
+          <w:szCs w:val="21"/>
+        </w:rPr>
+      </w:pPr>
+      <w:r>
+        <w:rPr>
+          <w:rFonts w:ascii="Times New Roman" w:hAnsi="Times New Roman" w:cs="Times New Roman"/>
+          <w:szCs w:val="21"/>
+        </w:rPr>
+        <w:tab/>
+        <w:t xml:space="preserve">         Fricción = </w:t>
+      </w:r>
+      <m:oMath>
+        <m:r>
+          <w:rPr>
+            <w:rFonts w:ascii="Cambria Math" w:hAnsi="Cambria Math" w:cs="Times New Roman"/>
+            <w:szCs w:val="21"/>
+          </w:rPr>
+          <m:t>k</m:t>
+        </m:r>
+        <m:sSup>
+          <m:sSupPr>
+            <m:ctrlPr>
+              <w:rPr>
+                <w:rFonts w:ascii="Cambria Math" w:hAnsi="Cambria Math" w:cs="Times New Roman"/>
+                <w:i/>
+                <w:szCs w:val="21"/>
+              </w:rPr>
+            </m:ctrlPr>
+          </m:sSupPr>
+          <m:e>
+            <m:r>
+              <w:rPr>
+                <w:rFonts w:ascii="Cambria Math" w:hAnsi="Cambria Math" w:cs="Times New Roman"/>
+                <w:szCs w:val="21"/>
+              </w:rPr>
+              <m:t>v</m:t>
+            </m:r>
+          </m:e>
+          <m:sup>
+            <m:r>
+              <w:rPr>
+                <w:rFonts w:ascii="Cambria Math" w:hAnsi="Cambria Math" w:cs="Times New Roman"/>
+                <w:szCs w:val="21"/>
+              </w:rPr>
+              <m:t>2</m:t>
+            </m:r>
+          </m:sup>
+        </m:sSup>
+      </m:oMath>
+    </w:p>
+    <w:p>
+      <w:pPr>
+        <w:spacing w:before="0" w:beforeAutospacing="0" w:after="0" w:afterAutospacing="0" w:line="240" w:lineRule="auto"/>
+        <w:rPr>
+          <w:rFonts w:ascii="Times New Roman" w:hAnsi="Times New Roman" w:cs="Times New Roman"/>
+          <w:szCs w:val="21"/>
+        </w:rPr>
+      </w:pPr>
+      <w:r>
+        <w:rPr>
+          <w:rFonts w:ascii="Times New Roman" w:hAnsi="Times New Roman" w:cs="Times New Roman"/>
+          <w:b/>
+          <w:noProof/>
+        </w:rPr>
+        <w:drawing>
+          <wp:anchor distT="0" distB="0" distL="114300" distR="114300" simplePos="0" relativeHeight="251758592" behindDoc="0" locked="0" layoutInCell="1" allowOverlap="1" wp14:anchorId="275D0C7D" wp14:editId="37B4E4D0">
+            <wp:simplePos x="0" y="0"/>
+            <wp:positionH relativeFrom="column">
+              <wp:posOffset>-41910</wp:posOffset>
+            </wp:positionH>
+            <wp:positionV relativeFrom="paragraph">
+              <wp:posOffset>445135</wp:posOffset>
+            </wp:positionV>
+            <wp:extent cx="819150" cy="819150"/>
+            <wp:effectExtent l="0" t="0" r="0" b="0"/>
+            <wp:wrapSquare wrapText="bothSides"/>
+            <wp:docPr id="71" name="Imagen 71"/>
+            <wp:cNvGraphicFramePr>
+              <a:graphicFrameLocks xmlns:a="http://schemas.openxmlformats.org/drawingml/2006/main" noChangeAspect="1"/>
+            </wp:cNvGraphicFramePr>
+            <a:graphic xmlns:a="http://schemas.openxmlformats.org/drawingml/2006/main">
+              <a:graphicData uri="http://schemas.openxmlformats.org/drawingml/2006/picture">
+                <pic:pic xmlns:pic="http://schemas.openxmlformats.org/drawingml/2006/picture">
+                  <pic:nvPicPr>
+                    <pic:cNvPr id="0" name="Picture 3"/>
+                    <pic:cNvPicPr>
+                      <a:picLocks noChangeAspect="1" noChangeArrowheads="1"/>
+                    </pic:cNvPicPr>
+                  </pic:nvPicPr>
+                  <pic:blipFill>
+                    <a:blip r:embed="rId11">
+                      <a:extLst>
+                        <a:ext uri="{28A0092B-C50C-407E-A947-70E740481C1C}">
+                          <a14:useLocalDpi xmlns:a14="http://schemas.microsoft.com/office/drawing/2010/main" val="0"/>
+                        </a:ext>
+                      </a:extLst>
+                    </a:blip>
+                    <a:srcRect/>
+                    <a:stretch>
+                      <a:fillRect/>
+                    </a:stretch>
+                  </pic:blipFill>
+                  <pic:spPr bwMode="auto">
+                    <a:xfrm>
+                      <a:off x="0" y="0"/>
+                      <a:ext cx="819150" cy="819150"/>
+                    </a:xfrm>
+                    <a:prstGeom prst="rect">
+                      <a:avLst/>
+                    </a:prstGeom>
+                    <a:noFill/>
+                  </pic:spPr>
+                </pic:pic>
+              </a:graphicData>
+            </a:graphic>
+            <wp14:sizeRelH relativeFrom="page">
+              <wp14:pctWidth>0</wp14:pctWidth>
+            </wp14:sizeRelH>
+            <wp14:sizeRelV relativeFrom="page">
+              <wp14:pctHeight>0</wp14:pctHeight>
+            </wp14:sizeRelV>
+          </wp:anchor>
+        </w:drawing>
+      </w:r>
+    </w:p>
+    <w:p>
+      <w:pPr>
+        <w:rPr>
+          <w:rFonts w:ascii="Times New Roman" w:hAnsi="Times New Roman" w:cs="Times New Roman"/>
+          <w:szCs w:val="21"/>
+        </w:rPr>
+      </w:pPr>
+    </w:p>
+    <w:p>
+      <w:pPr>
+        <w:rPr>
+          <w:rFonts w:ascii="Times New Roman" w:hAnsi="Times New Roman" w:cs="Times New Roman"/>
+          <w:b/>
+          <w:sz w:val="28"/>
+          <w:szCs w:val="21"/>
+        </w:rPr>
+      </w:pPr>
+      <w:r>
+        <w:rPr>
+          <w:rFonts w:ascii="Times New Roman" w:hAnsi="Times New Roman" w:cs="Times New Roman"/>
+          <w:b/>
+          <w:sz w:val="28"/>
+          <w:szCs w:val="21"/>
+        </w:rPr>
+        <w:t>Procedimiento:</w:t>
+      </w:r>
+    </w:p>
+    <w:p>
+      <w:pPr>
+        <w:rPr>
+          <w:rFonts w:ascii="Times New Roman" w:hAnsi="Times New Roman" w:cs="Times New Roman"/>
+          <w:b/>
+          <w:sz w:val="28"/>
+          <w:szCs w:val="21"/>
+        </w:rPr>
+      </w:pPr>
+    </w:p>
+    <w:p>
+      <w:pPr>
+        <w:rPr>
+          <w:rFonts w:ascii="Times New Roman" w:hAnsi="Times New Roman" w:cs="Times New Roman"/>
+          <w:szCs w:val="21"/>
+        </w:rPr>
+      </w:pPr>
+      <w:r>
+        <w:rPr>
+          <w:rFonts w:ascii="Times New Roman" w:hAnsi="Times New Roman" w:cs="Times New Roman"/>
+          <w:szCs w:val="21"/>
+        </w:rPr>
+        <w:t>A</w:t>
+      </w:r>
+      <w:r>
+        <w:rPr>
+          <w:rFonts w:ascii="Times New Roman" w:hAnsi="Times New Roman" w:cs="Times New Roman"/>
+          <w:szCs w:val="21"/>
+        </w:rPr>
+        <w:t xml:space="preserve"> máxima velocidad</w:t>
+      </w:r>
+      <w:r>
+        <w:rPr>
+          <w:rFonts w:ascii="Times New Roman" w:hAnsi="Times New Roman" w:cs="Times New Roman"/>
+          <w:szCs w:val="21"/>
+        </w:rPr>
+        <w:t>.</w:t>
+      </w:r>
+    </w:p>
+    <w:p>
+      <w:pPr>
+        <w:rPr>
+          <w:rFonts w:ascii="Times New Roman" w:hAnsi="Times New Roman" w:cs="Times New Roman"/>
+          <w:szCs w:val="21"/>
+        </w:rPr>
+      </w:pPr>
+      <m:oMath>
+        <m:sSub>
+          <m:sSubPr>
+            <m:ctrlPr>
+              <w:rPr>
+                <w:rFonts w:ascii="Cambria Math" w:hAnsi="Cambria Math" w:cs="Times New Roman"/>
+                <w:i/>
+                <w:szCs w:val="21"/>
+              </w:rPr>
+            </m:ctrlPr>
+          </m:sSubPr>
+          <m:e>
+            <m:r>
+              <w:rPr>
+                <w:rFonts w:ascii="Cambria Math" w:hAnsi="Cambria Math" w:cs="Times New Roman"/>
+                <w:szCs w:val="21"/>
+              </w:rPr>
+              <m:t>f</m:t>
+            </m:r>
+          </m:e>
+          <m:sub>
+            <m:r>
+              <w:rPr>
+                <w:rFonts w:ascii="Cambria Math" w:hAnsi="Cambria Math" w:cs="Times New Roman"/>
+                <w:szCs w:val="21"/>
+              </w:rPr>
+              <m:t>f</m:t>
+            </m:r>
+          </m:sub>
+        </m:sSub>
+        <m:r>
+          <w:rPr>
+            <w:rFonts w:ascii="Cambria Math" w:hAnsi="Cambria Math" w:cs="Times New Roman"/>
+            <w:szCs w:val="21"/>
+          </w:rPr>
+          <m:t>=k</m:t>
+        </m:r>
+        <m:sSup>
+          <m:sSupPr>
+            <m:ctrlPr>
+              <w:rPr>
+                <w:rFonts w:ascii="Cambria Math" w:hAnsi="Cambria Math" w:cs="Times New Roman"/>
+                <w:i/>
+                <w:szCs w:val="21"/>
+              </w:rPr>
+            </m:ctrlPr>
+          </m:sSupPr>
+          <m:e>
+            <m:r>
+              <w:rPr>
+                <w:rFonts w:ascii="Cambria Math" w:hAnsi="Cambria Math" w:cs="Times New Roman"/>
+                <w:szCs w:val="21"/>
+              </w:rPr>
+              <m:t>v</m:t>
+            </m:r>
+          </m:e>
+          <m:sup>
+            <m:r>
+              <w:rPr>
+                <w:rFonts w:ascii="Cambria Math" w:hAnsi="Cambria Math" w:cs="Times New Roman"/>
+                <w:szCs w:val="21"/>
+              </w:rPr>
+              <m:t>2</m:t>
+            </m:r>
+          </m:sup>
+        </m:sSup>
+      </m:oMath>
+      <w:r>
+        <w:rPr>
+          <w:rFonts w:ascii="Times New Roman" w:hAnsi="Times New Roman" w:cs="Times New Roman"/>
+          <w:szCs w:val="21"/>
+        </w:rPr>
+        <w:t xml:space="preserve">   Despejamos para k</w:t>
+      </w:r>
+    </w:p>
+    <w:p>
+      <w:pPr>
+        <w:spacing w:before="0" w:beforeAutospacing="0" w:after="0" w:afterAutospacing="0" w:line="240" w:lineRule="auto"/>
+        <w:rPr>
+          <w:rFonts w:ascii="Times New Roman" w:hAnsi="Times New Roman" w:cs="Times New Roman"/>
+          <w:szCs w:val="21"/>
+        </w:rPr>
+      </w:pPr>
+      <w:r>
+        <w:rPr>
+          <w:rFonts w:ascii="Times New Roman" w:hAnsi="Times New Roman" w:cs="Times New Roman"/>
+          <w:szCs w:val="21"/>
+        </w:rPr>
+        <w:t xml:space="preserve"> </w:t>
+      </w:r>
+      <m:oMath>
+        <m:r>
+          <w:rPr>
+            <w:rFonts w:ascii="Cambria Math" w:hAnsi="Cambria Math" w:cs="Times New Roman"/>
+            <w:szCs w:val="21"/>
+          </w:rPr>
+          <m:t>k</m:t>
+        </m:r>
+        <m:r>
+          <w:rPr>
+            <w:rFonts w:ascii="Cambria Math" w:hAnsi="Cambria Math" w:cs="Times New Roman"/>
+            <w:szCs w:val="21"/>
+          </w:rPr>
+          <m:t>=</m:t>
+        </m:r>
+        <m:f>
+          <m:fPr>
+            <m:ctrlPr>
+              <w:rPr>
+                <w:rFonts w:ascii="Cambria Math" w:hAnsi="Cambria Math" w:cs="Times New Roman"/>
+                <w:i/>
+                <w:szCs w:val="21"/>
+              </w:rPr>
+            </m:ctrlPr>
+          </m:fPr>
+          <m:num>
+            <m:sSub>
+              <m:sSubPr>
+                <m:ctrlPr>
+                  <w:rPr>
+                    <w:rFonts w:ascii="Cambria Math" w:hAnsi="Cambria Math" w:cs="Times New Roman"/>
+                    <w:i/>
+                    <w:szCs w:val="21"/>
+                  </w:rPr>
+                </m:ctrlPr>
+              </m:sSubPr>
+              <m:e>
+                <m:r>
+                  <w:rPr>
+                    <w:rFonts w:ascii="Cambria Math" w:hAnsi="Cambria Math" w:cs="Times New Roman"/>
+                    <w:szCs w:val="21"/>
+                  </w:rPr>
+                  <m:t>f</m:t>
+                </m:r>
+              </m:e>
+              <m:sub>
+                <m:r>
+                  <w:rPr>
+                    <w:rFonts w:ascii="Cambria Math" w:hAnsi="Cambria Math" w:cs="Times New Roman"/>
+                    <w:szCs w:val="21"/>
+                  </w:rPr>
+                  <m:t>f</m:t>
+                </m:r>
+              </m:sub>
+            </m:sSub>
+          </m:num>
+          <m:den>
+            <m:sSup>
+              <m:sSupPr>
+                <m:ctrlPr>
+                  <w:rPr>
+                    <w:rFonts w:ascii="Cambria Math" w:hAnsi="Cambria Math" w:cs="Times New Roman"/>
+                    <w:i/>
+                    <w:szCs w:val="21"/>
+                  </w:rPr>
+                </m:ctrlPr>
+              </m:sSupPr>
+              <m:e>
+                <m:r>
+                  <w:rPr>
+                    <w:rFonts w:ascii="Cambria Math" w:hAnsi="Cambria Math" w:cs="Times New Roman"/>
+                    <w:szCs w:val="21"/>
+                  </w:rPr>
+                  <m:t>v</m:t>
+                </m:r>
+              </m:e>
+              <m:sup>
+                <m:r>
+                  <w:rPr>
+                    <w:rFonts w:ascii="Cambria Math" w:hAnsi="Cambria Math" w:cs="Times New Roman"/>
+                    <w:szCs w:val="21"/>
+                  </w:rPr>
+                  <m:t>2</m:t>
+                </m:r>
+              </m:sup>
+            </m:sSup>
+          </m:den>
+        </m:f>
+      </m:oMath>
+      <w:r>
+        <w:rPr>
+          <w:rFonts w:ascii="Times New Roman" w:hAnsi="Times New Roman" w:cs="Times New Roman"/>
+          <w:szCs w:val="21"/>
+        </w:rPr>
+        <w:t xml:space="preserve"> </w:t>
+      </w:r>
+    </w:p>
+    <w:p>
+      <w:pPr>
+        <w:spacing w:before="0" w:beforeAutospacing="0" w:after="0" w:afterAutospacing="0" w:line="240" w:lineRule="auto"/>
+        <w:rPr>
+          <w:rFonts w:ascii="Times New Roman" w:hAnsi="Times New Roman" w:cs="Times New Roman"/>
+          <w:szCs w:val="21"/>
+        </w:rPr>
+      </w:pPr>
+      <w:r>
+        <w:rPr>
+          <w:rFonts w:ascii="Times New Roman" w:hAnsi="Times New Roman" w:cs="Times New Roman"/>
+          <w:szCs w:val="21"/>
+        </w:rPr>
+        <w:t xml:space="preserve">Hacemos sumatoria de fuerzas: </w:t>
+      </w:r>
+    </w:p>
+    <w:p>
+      <w:pPr>
+        <w:spacing w:before="0" w:beforeAutospacing="0" w:after="0" w:afterAutospacing="0" w:line="240" w:lineRule="auto"/>
+        <w:rPr>
+          <w:rFonts w:ascii="Times New Roman" w:hAnsi="Times New Roman" w:cs="Times New Roman"/>
+          <w:szCs w:val="21"/>
+        </w:rPr>
+      </w:pPr>
+      <m:oMath>
+        <m:nary>
+          <m:naryPr>
+            <m:chr m:val="∑"/>
+            <m:limLoc m:val="undOvr"/>
+            <m:subHide m:val="1"/>
+            <m:supHide m:val="1"/>
+            <m:ctrlPr>
+              <w:rPr>
+                <w:rFonts w:ascii="Cambria Math" w:hAnsi="Cambria Math" w:cs="Times New Roman"/>
+                <w:i/>
+                <w:szCs w:val="21"/>
+              </w:rPr>
+            </m:ctrlPr>
+          </m:naryPr>
+          <m:sub/>
+          <m:sup/>
+          <m:e>
+            <m:sSub>
+              <m:sSubPr>
+                <m:ctrlPr>
+                  <w:rPr>
+                    <w:rFonts w:ascii="Cambria Math" w:hAnsi="Cambria Math" w:cs="Times New Roman"/>
+                    <w:i/>
+                    <w:szCs w:val="21"/>
+                  </w:rPr>
+                </m:ctrlPr>
+              </m:sSubPr>
+              <m:e>
+                <m:r>
+                  <w:rPr>
+                    <w:rFonts w:ascii="Cambria Math" w:hAnsi="Cambria Math" w:cs="Times New Roman"/>
+                    <w:szCs w:val="21"/>
+                  </w:rPr>
+                  <m:t>F</m:t>
+                </m:r>
+              </m:e>
+              <m:sub>
+                <m:r>
+                  <w:rPr>
+                    <w:rFonts w:ascii="Cambria Math" w:hAnsi="Cambria Math" w:cs="Times New Roman"/>
+                    <w:szCs w:val="21"/>
+                  </w:rPr>
+                  <m:t>x</m:t>
+                </m:r>
+              </m:sub>
+            </m:sSub>
+            <m:r>
+              <w:rPr>
+                <w:rFonts w:ascii="Cambria Math" w:hAnsi="Cambria Math" w:cs="Times New Roman"/>
+                <w:szCs w:val="21"/>
+              </w:rPr>
+              <m:t>=ma</m:t>
+            </m:r>
+          </m:e>
+        </m:nary>
+      </m:oMath>
+      <w:r>
+        <w:rPr>
+          <w:rFonts w:ascii="Times New Roman" w:hAnsi="Times New Roman" w:cs="Times New Roman"/>
+          <w:szCs w:val="21"/>
+        </w:rPr>
+        <w:t xml:space="preserve">                             </w:t>
+      </w:r>
+      <m:oMath>
+        <m:sSub>
+          <m:sSubPr>
+            <m:ctrlPr>
+              <w:rPr>
+                <w:rFonts w:ascii="Cambria Math" w:hAnsi="Cambria Math" w:cs="Times New Roman"/>
+                <w:i/>
+                <w:szCs w:val="21"/>
+              </w:rPr>
+            </m:ctrlPr>
+          </m:sSubPr>
+          <m:e>
+            <m:r>
+              <w:rPr>
+                <w:rFonts w:ascii="Cambria Math" w:hAnsi="Cambria Math" w:cs="Times New Roman"/>
+                <w:szCs w:val="21"/>
+              </w:rPr>
+              <m:t>-F</m:t>
+            </m:r>
+          </m:e>
+          <m:sub>
+            <m:r>
+              <w:rPr>
+                <w:rFonts w:ascii="Cambria Math" w:hAnsi="Cambria Math" w:cs="Times New Roman"/>
+                <w:szCs w:val="21"/>
+              </w:rPr>
+              <m:t>o</m:t>
+            </m:r>
+          </m:sub>
+        </m:sSub>
+        <m:r>
+          <w:rPr>
+            <w:rFonts w:ascii="Cambria Math" w:hAnsi="Cambria Math" w:cs="Times New Roman"/>
+            <w:szCs w:val="21"/>
+          </w:rPr>
+          <m:t>-</m:t>
+        </m:r>
+        <m:r>
+          <w:rPr>
+            <w:rFonts w:ascii="Cambria Math" w:hAnsi="Cambria Math" w:cs="Times New Roman"/>
+            <w:szCs w:val="21"/>
+          </w:rPr>
+          <m:t>k</m:t>
+        </m:r>
+        <m:sSup>
+          <m:sSupPr>
+            <m:ctrlPr>
+              <w:rPr>
+                <w:rFonts w:ascii="Cambria Math" w:hAnsi="Cambria Math" w:cs="Times New Roman"/>
+                <w:i/>
+                <w:szCs w:val="21"/>
+              </w:rPr>
+            </m:ctrlPr>
+          </m:sSupPr>
+          <m:e>
+            <m:r>
+              <w:rPr>
+                <w:rFonts w:ascii="Cambria Math" w:hAnsi="Cambria Math" w:cs="Times New Roman"/>
+                <w:szCs w:val="21"/>
+              </w:rPr>
+              <m:t>v</m:t>
+            </m:r>
+          </m:e>
+          <m:sup>
+            <m:r>
+              <w:rPr>
+                <w:rFonts w:ascii="Cambria Math" w:hAnsi="Cambria Math" w:cs="Times New Roman"/>
+                <w:szCs w:val="21"/>
+              </w:rPr>
+              <m:t>2</m:t>
+            </m:r>
+          </m:sup>
+        </m:sSup>
+        <m:r>
+          <w:rPr>
+            <w:rFonts w:ascii="Cambria Math" w:hAnsi="Cambria Math" w:cs="Times New Roman"/>
+            <w:szCs w:val="21"/>
+          </w:rPr>
+          <m:t>=ma</m:t>
+        </m:r>
+      </m:oMath>
+      <w:r>
+        <w:rPr>
+          <w:rFonts w:ascii="Times New Roman" w:hAnsi="Times New Roman" w:cs="Times New Roman"/>
+          <w:szCs w:val="21"/>
+        </w:rPr>
+        <w:t xml:space="preserve"> </w:t>
+      </w:r>
+      <w:r>
+        <w:rPr>
+          <w:rFonts w:ascii="Times New Roman" w:hAnsi="Times New Roman" w:cs="Times New Roman"/>
+          <w:szCs w:val="21"/>
+        </w:rPr>
+        <w:t xml:space="preserve"> </w:t>
+      </w:r>
+    </w:p>
+    <w:p>
+      <w:pPr>
+        <w:spacing w:before="0" w:beforeAutospacing="0" w:after="0" w:afterAutospacing="0" w:line="240" w:lineRule="auto"/>
+        <w:rPr>
+          <w:rFonts w:ascii="Times New Roman" w:hAnsi="Times New Roman" w:cs="Times New Roman"/>
+          <w:szCs w:val="21"/>
+        </w:rPr>
+      </w:pPr>
+    </w:p>
+    <w:p>
+      <w:pPr>
+        <w:spacing w:before="0" w:beforeAutospacing="0" w:after="0" w:afterAutospacing="0" w:line="240" w:lineRule="auto"/>
+        <w:rPr>
+          <w:rFonts w:ascii="Times New Roman" w:hAnsi="Times New Roman" w:cs="Times New Roman"/>
+          <w:szCs w:val="21"/>
+        </w:rPr>
+      </w:pPr>
+      <w:r>
+        <w:rPr>
+          <w:rFonts w:ascii="Times New Roman" w:hAnsi="Times New Roman" w:cs="Times New Roman"/>
+          <w:szCs w:val="21"/>
+        </w:rPr>
+        <w:t>Sustituimos.</w:t>
+      </w:r>
+    </w:p>
+    <w:p>
+      <w:pPr>
+        <w:spacing w:before="0" w:beforeAutospacing="0" w:after="0" w:afterAutospacing="0" w:line="240" w:lineRule="auto"/>
+        <w:rPr>
+          <w:rFonts w:ascii="Times New Roman" w:hAnsi="Times New Roman" w:cs="Times New Roman"/>
+          <w:szCs w:val="21"/>
+        </w:rPr>
+      </w:pPr>
+      <w:r>
+        <w:rPr>
+          <w:rFonts w:ascii="Times New Roman" w:hAnsi="Times New Roman" w:cs="Times New Roman"/>
+          <w:szCs w:val="21"/>
+        </w:rPr>
+        <w:t xml:space="preserve"> </w:t>
+      </w:r>
+      <m:oMath>
+        <m:sSub>
+          <m:sSubPr>
+            <m:ctrlPr>
+              <w:rPr>
+                <w:rFonts w:ascii="Cambria Math" w:hAnsi="Cambria Math" w:cs="Times New Roman"/>
+                <w:i/>
+                <w:szCs w:val="21"/>
+              </w:rPr>
+            </m:ctrlPr>
+          </m:sSubPr>
+          <m:e>
+            <m:r>
+              <w:rPr>
+                <w:rFonts w:ascii="Cambria Math" w:hAnsi="Cambria Math" w:cs="Times New Roman"/>
+                <w:szCs w:val="21"/>
+              </w:rPr>
+              <m:t>-F</m:t>
+            </m:r>
+          </m:e>
+          <m:sub>
+            <m:r>
+              <w:rPr>
+                <w:rFonts w:ascii="Cambria Math" w:hAnsi="Cambria Math" w:cs="Times New Roman"/>
+                <w:szCs w:val="21"/>
+              </w:rPr>
+              <m:t>o</m:t>
+            </m:r>
+          </m:sub>
+        </m:sSub>
+        <m:r>
+          <w:rPr>
+            <w:rFonts w:ascii="Cambria Math" w:hAnsi="Cambria Math" w:cs="Times New Roman"/>
+            <w:szCs w:val="21"/>
+          </w:rPr>
+          <m:t>-</m:t>
+        </m:r>
+        <m:sSub>
+          <m:sSubPr>
+            <m:ctrlPr>
+              <w:rPr>
+                <w:rFonts w:ascii="Cambria Math" w:hAnsi="Cambria Math" w:cs="Times New Roman"/>
+                <w:i/>
+                <w:szCs w:val="21"/>
+              </w:rPr>
+            </m:ctrlPr>
+          </m:sSubPr>
+          <m:e>
+            <m:r>
+              <w:rPr>
+                <w:rFonts w:ascii="Cambria Math" w:hAnsi="Cambria Math" w:cs="Times New Roman"/>
+                <w:szCs w:val="21"/>
+              </w:rPr>
+              <m:t>F</m:t>
+            </m:r>
+          </m:e>
+          <m:sub>
+            <m:r>
+              <w:rPr>
+                <w:rFonts w:ascii="Cambria Math" w:hAnsi="Cambria Math" w:cs="Times New Roman"/>
+                <w:szCs w:val="21"/>
+              </w:rPr>
+              <m:t>o</m:t>
+            </m:r>
+          </m:sub>
+        </m:sSub>
+        <m:f>
+          <m:fPr>
+            <m:ctrlPr>
+              <w:rPr>
+                <w:rFonts w:ascii="Cambria Math" w:hAnsi="Cambria Math" w:cs="Times New Roman"/>
+                <w:i/>
+                <w:szCs w:val="21"/>
+              </w:rPr>
+            </m:ctrlPr>
+          </m:fPr>
+          <m:num>
+            <m:sSup>
+              <m:sSupPr>
+                <m:ctrlPr>
+                  <w:rPr>
+                    <w:rFonts w:ascii="Cambria Math" w:hAnsi="Cambria Math" w:cs="Times New Roman"/>
+                    <w:i/>
+                    <w:szCs w:val="21"/>
+                  </w:rPr>
+                </m:ctrlPr>
+              </m:sSupPr>
+              <m:e>
+                <m:r>
+                  <w:rPr>
+                    <w:rFonts w:ascii="Cambria Math" w:hAnsi="Cambria Math" w:cs="Times New Roman"/>
+                    <w:szCs w:val="21"/>
+                  </w:rPr>
+                  <m:t>v</m:t>
+                </m:r>
+              </m:e>
+              <m:sup>
+                <m:r>
+                  <w:rPr>
+                    <w:rFonts w:ascii="Cambria Math" w:hAnsi="Cambria Math" w:cs="Times New Roman"/>
+                    <w:szCs w:val="21"/>
+                  </w:rPr>
+                  <m:t>2</m:t>
+                </m:r>
+              </m:sup>
+            </m:sSup>
+          </m:num>
+          <m:den>
+            <m:sSubSup>
+              <m:sSubSupPr>
+                <m:ctrlPr>
+                  <w:rPr>
+                    <w:rFonts w:ascii="Cambria Math" w:hAnsi="Cambria Math" w:cs="Times New Roman"/>
+                    <w:i/>
+                    <w:szCs w:val="21"/>
+                  </w:rPr>
+                </m:ctrlPr>
+              </m:sSubSupPr>
+              <m:e>
+                <m:r>
+                  <w:rPr>
+                    <w:rFonts w:ascii="Cambria Math" w:hAnsi="Cambria Math" w:cs="Times New Roman"/>
+                    <w:szCs w:val="21"/>
+                  </w:rPr>
+                  <m:t>v</m:t>
+                </m:r>
+              </m:e>
+              <m:sub>
+                <m:r>
+                  <w:rPr>
+                    <w:rFonts w:ascii="Cambria Math" w:hAnsi="Cambria Math" w:cs="Times New Roman"/>
+                    <w:szCs w:val="21"/>
+                  </w:rPr>
+                  <m:t>o</m:t>
+                </m:r>
+              </m:sub>
+              <m:sup>
+                <m:r>
+                  <w:rPr>
+                    <w:rFonts w:ascii="Cambria Math" w:hAnsi="Cambria Math" w:cs="Times New Roman"/>
+                    <w:szCs w:val="21"/>
+                  </w:rPr>
+                  <m:t>2</m:t>
+                </m:r>
+              </m:sup>
+            </m:sSubSup>
+          </m:den>
+        </m:f>
+        <m:r>
+          <w:rPr>
+            <w:rFonts w:ascii="Cambria Math" w:hAnsi="Cambria Math" w:cs="Times New Roman"/>
+            <w:szCs w:val="21"/>
+          </w:rPr>
+          <m:t>=ma</m:t>
+        </m:r>
+      </m:oMath>
+      <w:r>
+        <w:rPr>
+          <w:rFonts w:ascii="Times New Roman" w:hAnsi="Times New Roman" w:cs="Times New Roman"/>
+          <w:szCs w:val="21"/>
+        </w:rPr>
+        <w:t xml:space="preserve">  </w:t>
+      </w:r>
+      <w:r>
+        <w:rPr>
+          <w:rFonts w:ascii="Times New Roman" w:hAnsi="Times New Roman" w:cs="Times New Roman"/>
+          <w:szCs w:val="21"/>
+        </w:rPr>
+        <w:t xml:space="preserve">      </w:t>
+      </w:r>
+      <w:r>
+        <w:rPr>
+          <w:rFonts w:ascii="Times New Roman" w:hAnsi="Times New Roman" w:cs="Times New Roman"/>
+          <w:szCs w:val="21"/>
+        </w:rPr>
+        <w:t xml:space="preserve">  </w:t>
+      </w:r>
+      <w:r>
+        <w:rPr>
+          <w:rFonts w:ascii="Times New Roman" w:hAnsi="Times New Roman" w:cs="Times New Roman"/>
+          <w:szCs w:val="21"/>
+        </w:rPr>
+        <w:t>Luego</w:t>
+      </w:r>
+      <w:r>
+        <w:rPr>
+          <w:rFonts w:ascii="Times New Roman" w:hAnsi="Times New Roman" w:cs="Times New Roman"/>
+          <w:szCs w:val="21"/>
+        </w:rPr>
+        <w:t xml:space="preserve">  </w:t>
+      </w:r>
+      <w:r>
+        <w:rPr>
+          <w:rFonts w:ascii="Times New Roman" w:hAnsi="Times New Roman" w:cs="Times New Roman"/>
+          <w:szCs w:val="21"/>
+        </w:rPr>
+        <w:t xml:space="preserve">     </w:t>
+      </w:r>
+      <w:r>
+        <w:rPr>
+          <w:rFonts w:ascii="Times New Roman" w:hAnsi="Times New Roman" w:cs="Times New Roman"/>
+          <w:szCs w:val="21"/>
+        </w:rPr>
+        <w:t xml:space="preserve">  </w:t>
+      </w:r>
+      <m:oMath>
+        <m:r>
+          <w:rPr>
+            <w:rFonts w:ascii="Cambria Math" w:hAnsi="Cambria Math" w:cs="Times New Roman"/>
+            <w:szCs w:val="21"/>
+          </w:rPr>
+          <m:t>a=</m:t>
+        </m:r>
+        <m:f>
+          <m:fPr>
+            <m:ctrlPr>
+              <w:rPr>
+                <w:rFonts w:ascii="Cambria Math" w:hAnsi="Cambria Math" w:cs="Times New Roman"/>
+                <w:i/>
+                <w:szCs w:val="21"/>
+              </w:rPr>
+            </m:ctrlPr>
+          </m:fPr>
+          <m:num>
+            <m:sSub>
+              <m:sSubPr>
+                <m:ctrlPr>
+                  <w:rPr>
+                    <w:rFonts w:ascii="Cambria Math" w:hAnsi="Cambria Math" w:cs="Times New Roman"/>
+                    <w:i/>
+                    <w:szCs w:val="21"/>
+                  </w:rPr>
+                </m:ctrlPr>
+              </m:sSubPr>
+              <m:e>
+                <m:r>
+                  <w:rPr>
+                    <w:rFonts w:ascii="Cambria Math" w:hAnsi="Cambria Math" w:cs="Times New Roman"/>
+                    <w:szCs w:val="21"/>
+                  </w:rPr>
+                  <m:t>F</m:t>
+                </m:r>
+              </m:e>
+              <m:sub>
+                <m:r>
+                  <w:rPr>
+                    <w:rFonts w:ascii="Cambria Math" w:hAnsi="Cambria Math" w:cs="Times New Roman"/>
+                    <w:szCs w:val="21"/>
+                  </w:rPr>
+                  <m:t>o</m:t>
+                </m:r>
+              </m:sub>
+            </m:sSub>
+          </m:num>
+          <m:den>
+            <m:r>
+              <w:rPr>
+                <w:rFonts w:ascii="Cambria Math" w:hAnsi="Cambria Math" w:cs="Times New Roman"/>
+                <w:szCs w:val="21"/>
+              </w:rPr>
+              <m:t>m</m:t>
+            </m:r>
+            <m:sSubSup>
+              <m:sSubSupPr>
+                <m:ctrlPr>
+                  <w:rPr>
+                    <w:rFonts w:ascii="Cambria Math" w:hAnsi="Cambria Math" w:cs="Times New Roman"/>
+                    <w:i/>
+                    <w:szCs w:val="21"/>
+                  </w:rPr>
+                </m:ctrlPr>
+              </m:sSubSupPr>
+              <m:e>
+                <m:r>
+                  <w:rPr>
+                    <w:rFonts w:ascii="Cambria Math" w:hAnsi="Cambria Math" w:cs="Times New Roman"/>
+                    <w:szCs w:val="21"/>
+                  </w:rPr>
+                  <m:t>v</m:t>
+                </m:r>
+              </m:e>
+              <m:sub>
+                <m:r>
+                  <w:rPr>
+                    <w:rFonts w:ascii="Cambria Math" w:hAnsi="Cambria Math" w:cs="Times New Roman"/>
+                    <w:szCs w:val="21"/>
+                  </w:rPr>
+                  <m:t>o</m:t>
+                </m:r>
+              </m:sub>
+              <m:sup>
+                <m:r>
+                  <w:rPr>
+                    <w:rFonts w:ascii="Cambria Math" w:hAnsi="Cambria Math" w:cs="Times New Roman"/>
+                    <w:szCs w:val="21"/>
+                  </w:rPr>
+                  <m:t>2</m:t>
+                </m:r>
+              </m:sup>
+            </m:sSubSup>
+            <m:r>
+              <w:rPr>
+                <w:rFonts w:ascii="Cambria Math" w:hAnsi="Cambria Math" w:cs="Times New Roman"/>
+                <w:szCs w:val="21"/>
+              </w:rPr>
+              <m:t xml:space="preserve"> </m:t>
+            </m:r>
+          </m:den>
+        </m:f>
+      </m:oMath>
+      <w:r>
+        <w:rPr>
+          <w:rFonts w:ascii="Times New Roman" w:hAnsi="Times New Roman" w:cs="Times New Roman"/>
+          <w:szCs w:val="21"/>
+        </w:rPr>
+        <w:t>(</w:t>
+      </w:r>
+      <m:oMath>
+        <m:sSubSup>
+          <m:sSubSupPr>
+            <m:ctrlPr>
+              <w:rPr>
+                <w:rFonts w:ascii="Cambria Math" w:hAnsi="Cambria Math" w:cs="Times New Roman"/>
+                <w:i/>
+                <w:szCs w:val="21"/>
+              </w:rPr>
+            </m:ctrlPr>
+          </m:sSubSupPr>
+          <m:e>
+            <m:r>
+              <w:rPr>
+                <w:rFonts w:ascii="Cambria Math" w:hAnsi="Cambria Math" w:cs="Times New Roman"/>
+                <w:szCs w:val="21"/>
+              </w:rPr>
+              <m:t>v</m:t>
+            </m:r>
+          </m:e>
+          <m:sub>
+            <m:r>
+              <w:rPr>
+                <w:rFonts w:ascii="Cambria Math" w:hAnsi="Cambria Math" w:cs="Times New Roman"/>
+                <w:szCs w:val="21"/>
+              </w:rPr>
+              <m:t>o</m:t>
+            </m:r>
+          </m:sub>
+          <m:sup>
+            <m:r>
+              <w:rPr>
+                <w:rFonts w:ascii="Cambria Math" w:hAnsi="Cambria Math" w:cs="Times New Roman"/>
+                <w:szCs w:val="21"/>
+              </w:rPr>
+              <m:t>2</m:t>
+            </m:r>
+          </m:sup>
+        </m:sSubSup>
+        <m:r>
+          <w:rPr>
+            <w:rFonts w:ascii="Cambria Math" w:hAnsi="Cambria Math" w:cs="Times New Roman"/>
+            <w:szCs w:val="21"/>
+          </w:rPr>
+          <m:t>-v</m:t>
+        </m:r>
+      </m:oMath>
+      <w:r>
+        <w:rPr>
+          <w:rFonts w:ascii="Times New Roman" w:hAnsi="Times New Roman" w:cs="Times New Roman"/>
+          <w:szCs w:val="21"/>
+        </w:rPr>
+        <w:t xml:space="preserve">)     </w:t>
+      </w:r>
+    </w:p>
+    <w:p>
+      <w:pPr>
+        <w:spacing w:before="0" w:beforeAutospacing="0" w:after="0" w:afterAutospacing="0" w:line="240" w:lineRule="auto"/>
+        <w:rPr>
+          <w:rFonts w:ascii="Times New Roman" w:hAnsi="Times New Roman" w:cs="Times New Roman"/>
+          <w:sz w:val="28"/>
+          <w:szCs w:val="21"/>
+        </w:rPr>
+      </w:pPr>
+      <m:oMath>
+        <m:r>
+          <w:rPr>
+            <w:rFonts w:ascii="Cambria Math" w:hAnsi="Cambria Math" w:cs="Times New Roman"/>
+            <w:sz w:val="28"/>
+            <w:szCs w:val="21"/>
+          </w:rPr>
+          <m:t>dx=</m:t>
+        </m:r>
+        <m:f>
+          <m:fPr>
+            <m:ctrlPr>
+              <w:rPr>
+                <w:rFonts w:ascii="Cambria Math" w:hAnsi="Cambria Math" w:cs="Times New Roman"/>
+                <w:i/>
+                <w:sz w:val="28"/>
+                <w:szCs w:val="21"/>
+              </w:rPr>
+            </m:ctrlPr>
+          </m:fPr>
+          <m:num>
+            <m:r>
+              <w:rPr>
+                <w:rFonts w:ascii="Cambria Math" w:hAnsi="Cambria Math" w:cs="Times New Roman"/>
+                <w:sz w:val="28"/>
+                <w:szCs w:val="21"/>
+              </w:rPr>
+              <m:t>vdv</m:t>
+            </m:r>
+          </m:num>
+          <m:den>
+            <m:r>
+              <w:rPr>
+                <w:rFonts w:ascii="Cambria Math" w:hAnsi="Cambria Math" w:cs="Times New Roman"/>
+                <w:sz w:val="28"/>
+                <w:szCs w:val="21"/>
+              </w:rPr>
+              <m:t>a</m:t>
+            </m:r>
+          </m:den>
+        </m:f>
+        <m:r>
+          <w:rPr>
+            <w:rFonts w:ascii="Cambria Math" w:hAnsi="Cambria Math" w:cs="Times New Roman"/>
+            <w:sz w:val="28"/>
+            <w:szCs w:val="21"/>
+          </w:rPr>
+          <m:t>=</m:t>
+        </m:r>
+        <m:f>
+          <m:fPr>
+            <m:ctrlPr>
+              <w:rPr>
+                <w:rFonts w:ascii="Cambria Math" w:hAnsi="Cambria Math" w:cs="Times New Roman"/>
+                <w:i/>
+                <w:sz w:val="28"/>
+                <w:szCs w:val="21"/>
+              </w:rPr>
+            </m:ctrlPr>
+          </m:fPr>
+          <m:num>
+            <m:r>
+              <w:rPr>
+                <w:rFonts w:ascii="Cambria Math" w:hAnsi="Cambria Math" w:cs="Times New Roman"/>
+                <w:sz w:val="28"/>
+                <w:szCs w:val="21"/>
+              </w:rPr>
+              <m:t>m</m:t>
+            </m:r>
+            <m:sSub>
+              <m:sSubPr>
+                <m:ctrlPr>
+                  <w:rPr>
+                    <w:rFonts w:ascii="Cambria Math" w:hAnsi="Cambria Math" w:cs="Times New Roman"/>
+                    <w:i/>
+                    <w:sz w:val="28"/>
+                    <w:szCs w:val="21"/>
+                  </w:rPr>
+                </m:ctrlPr>
+              </m:sSubPr>
+              <m:e>
+                <m:r>
+                  <w:rPr>
+                    <w:rFonts w:ascii="Cambria Math" w:hAnsi="Cambria Math" w:cs="Times New Roman"/>
+                    <w:sz w:val="28"/>
+                    <w:szCs w:val="21"/>
+                  </w:rPr>
+                  <m:t>v</m:t>
+                </m:r>
+              </m:e>
+              <m:sub>
+                <m:r>
+                  <w:rPr>
+                    <w:rFonts w:ascii="Cambria Math" w:hAnsi="Cambria Math" w:cs="Times New Roman"/>
+                    <w:sz w:val="28"/>
+                    <w:szCs w:val="21"/>
+                  </w:rPr>
+                  <m:t>o</m:t>
+                </m:r>
+              </m:sub>
+            </m:sSub>
+            <m:r>
+              <w:rPr>
+                <w:rFonts w:ascii="Cambria Math" w:hAnsi="Cambria Math" w:cs="Times New Roman"/>
+                <w:sz w:val="28"/>
+                <w:szCs w:val="21"/>
+              </w:rPr>
+              <m:t>vdv</m:t>
+            </m:r>
+          </m:num>
+          <m:den>
+            <m:r>
+              <w:rPr>
+                <w:rFonts w:ascii="Cambria Math" w:hAnsi="Cambria Math" w:cs="Times New Roman"/>
+                <w:sz w:val="28"/>
+                <w:szCs w:val="21"/>
+              </w:rPr>
+              <m:t>F(</m:t>
+            </m:r>
+            <m:sSubSup>
+              <m:sSubSupPr>
+                <m:ctrlPr>
+                  <w:rPr>
+                    <w:rFonts w:ascii="Cambria Math" w:hAnsi="Cambria Math" w:cs="Times New Roman"/>
+                    <w:i/>
+                    <w:sz w:val="28"/>
+                    <w:szCs w:val="21"/>
+                  </w:rPr>
+                </m:ctrlPr>
+              </m:sSubSupPr>
+              <m:e>
+                <m:r>
+                  <w:rPr>
+                    <w:rFonts w:ascii="Cambria Math" w:hAnsi="Cambria Math" w:cs="Times New Roman"/>
+                    <w:sz w:val="28"/>
+                    <w:szCs w:val="21"/>
+                  </w:rPr>
+                  <m:t>v</m:t>
+                </m:r>
+              </m:e>
+              <m:sub>
+                <m:r>
+                  <w:rPr>
+                    <w:rFonts w:ascii="Cambria Math" w:hAnsi="Cambria Math" w:cs="Times New Roman"/>
+                    <w:sz w:val="28"/>
+                    <w:szCs w:val="21"/>
+                  </w:rPr>
+                  <m:t>o</m:t>
+                </m:r>
+              </m:sub>
+              <m:sup>
+                <m:r>
+                  <w:rPr>
+                    <w:rFonts w:ascii="Cambria Math" w:hAnsi="Cambria Math" w:cs="Times New Roman"/>
+                    <w:sz w:val="28"/>
+                    <w:szCs w:val="21"/>
+                  </w:rPr>
+                  <m:t>2</m:t>
+                </m:r>
+              </m:sup>
+            </m:sSubSup>
+            <m:r>
+              <w:rPr>
+                <w:rFonts w:ascii="Cambria Math" w:hAnsi="Cambria Math" w:cs="Times New Roman"/>
+                <w:sz w:val="28"/>
+                <w:szCs w:val="21"/>
+              </w:rPr>
+              <m:t>+</m:t>
+            </m:r>
+            <m:sSup>
+              <m:sSupPr>
+                <m:ctrlPr>
+                  <w:rPr>
+                    <w:rFonts w:ascii="Cambria Math" w:hAnsi="Cambria Math" w:cs="Times New Roman"/>
+                    <w:i/>
+                    <w:sz w:val="28"/>
+                    <w:szCs w:val="21"/>
+                  </w:rPr>
+                </m:ctrlPr>
+              </m:sSupPr>
+              <m:e>
+                <m:r>
+                  <w:rPr>
+                    <w:rFonts w:ascii="Cambria Math" w:hAnsi="Cambria Math" w:cs="Times New Roman"/>
+                    <w:sz w:val="28"/>
+                    <w:szCs w:val="21"/>
+                  </w:rPr>
+                  <m:t>v</m:t>
+                </m:r>
+              </m:e>
+              <m:sup>
+                <m:r>
+                  <w:rPr>
+                    <w:rFonts w:ascii="Cambria Math" w:hAnsi="Cambria Math" w:cs="Times New Roman"/>
+                    <w:sz w:val="28"/>
+                    <w:szCs w:val="21"/>
+                  </w:rPr>
+                  <m:t>2</m:t>
+                </m:r>
+              </m:sup>
+            </m:sSup>
+            <m:r>
+              <w:rPr>
+                <w:rFonts w:ascii="Cambria Math" w:hAnsi="Cambria Math" w:cs="Times New Roman"/>
+                <w:sz w:val="28"/>
+                <w:szCs w:val="21"/>
+              </w:rPr>
+              <m:t>)</m:t>
+            </m:r>
+          </m:den>
+        </m:f>
+      </m:oMath>
+      <w:r>
+        <w:rPr>
+          <w:rFonts w:ascii="Times New Roman" w:hAnsi="Times New Roman" w:cs="Times New Roman"/>
+          <w:sz w:val="28"/>
+          <w:szCs w:val="21"/>
+        </w:rPr>
+        <w:t xml:space="preserve"> </w:t>
+      </w:r>
+      <w:r>
+        <w:rPr>
+          <w:rFonts w:ascii="Times New Roman" w:hAnsi="Times New Roman" w:cs="Times New Roman"/>
+          <w:sz w:val="28"/>
+          <w:szCs w:val="21"/>
+        </w:rPr>
+        <w:t xml:space="preserve">     </w:t>
+      </w:r>
+    </w:p>
+    <w:p>
+      <w:pPr>
+        <w:spacing w:before="0" w:beforeAutospacing="0" w:after="0" w:afterAutospacing="0" w:line="240" w:lineRule="auto"/>
+        <w:rPr>
+          <w:rFonts w:ascii="Times New Roman" w:hAnsi="Times New Roman" w:cs="Times New Roman"/>
+          <w:szCs w:val="21"/>
+        </w:rPr>
+      </w:pPr>
+      <w:r>
+        <w:rPr>
+          <w:rFonts w:ascii="Times New Roman" w:hAnsi="Times New Roman" w:cs="Times New Roman"/>
+          <w:szCs w:val="21"/>
+        </w:rPr>
+        <w:t>Luego integramos en ambos lados.</w:t>
+      </w:r>
+    </w:p>
+    <w:p>
+      <w:pPr>
+        <w:spacing w:before="0" w:beforeAutospacing="0" w:after="0" w:afterAutospacing="0" w:line="360" w:lineRule="auto"/>
+        <w:rPr>
+          <w:rFonts w:ascii="Times New Roman" w:hAnsi="Times New Roman" w:cs="Times New Roman"/>
+          <w:sz w:val="28"/>
+          <w:szCs w:val="21"/>
+        </w:rPr>
+      </w:pPr>
+      <m:oMath>
+        <m:nary>
+          <m:naryPr>
+            <m:limLoc m:val="subSup"/>
+            <m:ctrlPr>
+              <w:rPr>
+                <w:rFonts w:ascii="Cambria Math" w:hAnsi="Cambria Math" w:cs="Times New Roman"/>
+                <w:i/>
+                <w:sz w:val="28"/>
+                <w:szCs w:val="21"/>
+              </w:rPr>
+            </m:ctrlPr>
+          </m:naryPr>
+          <m:sub>
+            <m:r>
+              <w:rPr>
+                <w:rFonts w:ascii="Cambria Math" w:hAnsi="Cambria Math" w:cs="Times New Roman"/>
+                <w:sz w:val="28"/>
+                <w:szCs w:val="21"/>
+              </w:rPr>
+              <m:t>0</m:t>
+            </m:r>
+          </m:sub>
+          <m:sup>
+            <m:r>
+              <w:rPr>
+                <w:rFonts w:ascii="Cambria Math" w:hAnsi="Cambria Math" w:cs="Times New Roman"/>
+                <w:sz w:val="28"/>
+                <w:szCs w:val="21"/>
+              </w:rPr>
+              <m:t>x</m:t>
+            </m:r>
+          </m:sup>
+          <m:e>
+            <m:r>
+              <w:rPr>
+                <w:rFonts w:ascii="Cambria Math" w:hAnsi="Cambria Math" w:cs="Times New Roman"/>
+                <w:sz w:val="28"/>
+                <w:szCs w:val="21"/>
+              </w:rPr>
+              <m:t>dx=</m:t>
+            </m:r>
+            <m:f>
+              <m:fPr>
+                <m:ctrlPr>
+                  <w:rPr>
+                    <w:rFonts w:ascii="Cambria Math" w:hAnsi="Cambria Math" w:cs="Times New Roman"/>
+                    <w:i/>
+                    <w:sz w:val="28"/>
+                    <w:szCs w:val="21"/>
+                  </w:rPr>
+                </m:ctrlPr>
+              </m:fPr>
+              <m:num>
+                <m:r>
+                  <w:rPr>
+                    <w:rFonts w:ascii="Cambria Math" w:hAnsi="Cambria Math" w:cs="Times New Roman"/>
+                    <w:sz w:val="28"/>
+                    <w:szCs w:val="21"/>
+                  </w:rPr>
+                  <m:t>m</m:t>
+                </m:r>
+                <m:sSubSup>
+                  <m:sSubSupPr>
+                    <m:ctrlPr>
+                      <w:rPr>
+                        <w:rFonts w:ascii="Cambria Math" w:hAnsi="Cambria Math" w:cs="Times New Roman"/>
+                        <w:i/>
+                        <w:sz w:val="28"/>
+                        <w:szCs w:val="21"/>
+                      </w:rPr>
+                    </m:ctrlPr>
+                  </m:sSubSupPr>
+                  <m:e>
+                    <m:r>
+                      <w:rPr>
+                        <w:rFonts w:ascii="Cambria Math" w:hAnsi="Cambria Math" w:cs="Times New Roman"/>
+                        <w:sz w:val="28"/>
+                        <w:szCs w:val="21"/>
+                      </w:rPr>
+                      <m:t>v</m:t>
+                    </m:r>
+                  </m:e>
+                  <m:sub>
+                    <m:r>
+                      <w:rPr>
+                        <w:rFonts w:ascii="Cambria Math" w:hAnsi="Cambria Math" w:cs="Times New Roman"/>
+                        <w:sz w:val="28"/>
+                        <w:szCs w:val="21"/>
+                      </w:rPr>
+                      <m:t>o</m:t>
+                    </m:r>
+                  </m:sub>
+                  <m:sup>
+                    <m:r>
+                      <w:rPr>
+                        <w:rFonts w:ascii="Cambria Math" w:hAnsi="Cambria Math" w:cs="Times New Roman"/>
+                        <w:sz w:val="28"/>
+                        <w:szCs w:val="21"/>
+                      </w:rPr>
+                      <m:t>2</m:t>
+                    </m:r>
+                  </m:sup>
+                </m:sSubSup>
+              </m:num>
+              <m:den>
+                <m:sSub>
+                  <m:sSubPr>
+                    <m:ctrlPr>
+                      <w:rPr>
+                        <w:rFonts w:ascii="Cambria Math" w:hAnsi="Cambria Math" w:cs="Times New Roman"/>
+                        <w:i/>
+                        <w:sz w:val="28"/>
+                        <w:szCs w:val="21"/>
+                      </w:rPr>
+                    </m:ctrlPr>
+                  </m:sSubPr>
+                  <m:e>
+                    <m:r>
+                      <w:rPr>
+                        <w:rFonts w:ascii="Cambria Math" w:hAnsi="Cambria Math" w:cs="Times New Roman"/>
+                        <w:sz w:val="28"/>
+                        <w:szCs w:val="21"/>
+                      </w:rPr>
+                      <m:t>F</m:t>
+                    </m:r>
+                  </m:e>
+                  <m:sub>
+                    <m:r>
+                      <w:rPr>
+                        <w:rFonts w:ascii="Cambria Math" w:hAnsi="Cambria Math" w:cs="Times New Roman"/>
+                        <w:sz w:val="28"/>
+                        <w:szCs w:val="21"/>
+                      </w:rPr>
+                      <m:t>o</m:t>
+                    </m:r>
+                  </m:sub>
+                </m:sSub>
+              </m:den>
+            </m:f>
+          </m:e>
+        </m:nary>
+        <m:nary>
+          <m:naryPr>
+            <m:limLoc m:val="subSup"/>
+            <m:ctrlPr>
+              <w:rPr>
+                <w:rFonts w:ascii="Cambria Math" w:hAnsi="Cambria Math" w:cs="Times New Roman"/>
+                <w:i/>
+                <w:sz w:val="28"/>
+                <w:szCs w:val="21"/>
+              </w:rPr>
+            </m:ctrlPr>
+          </m:naryPr>
+          <m:sub>
+            <m:sSub>
+              <m:sSubPr>
+                <m:ctrlPr>
+                  <w:rPr>
+                    <w:rFonts w:ascii="Cambria Math" w:hAnsi="Cambria Math" w:cs="Times New Roman"/>
+                    <w:i/>
+                    <w:sz w:val="28"/>
+                    <w:szCs w:val="21"/>
+                  </w:rPr>
+                </m:ctrlPr>
+              </m:sSubPr>
+              <m:e>
+                <m:r>
+                  <w:rPr>
+                    <w:rFonts w:ascii="Cambria Math" w:hAnsi="Cambria Math" w:cs="Times New Roman"/>
+                    <w:sz w:val="28"/>
+                    <w:szCs w:val="21"/>
+                  </w:rPr>
+                  <m:t>v</m:t>
+                </m:r>
+              </m:e>
+              <m:sub>
+                <m:r>
+                  <w:rPr>
+                    <w:rFonts w:ascii="Cambria Math" w:hAnsi="Cambria Math" w:cs="Times New Roman"/>
+                    <w:sz w:val="28"/>
+                    <w:szCs w:val="21"/>
+                  </w:rPr>
+                  <m:t>o</m:t>
+                </m:r>
+              </m:sub>
+            </m:sSub>
+          </m:sub>
+          <m:sup>
+            <m:r>
+              <w:rPr>
+                <w:rFonts w:ascii="Cambria Math" w:hAnsi="Cambria Math" w:cs="Times New Roman"/>
+                <w:sz w:val="28"/>
+                <w:szCs w:val="21"/>
+              </w:rPr>
+              <m:t>0</m:t>
+            </m:r>
+          </m:sup>
+          <m:e>
+            <m:f>
+              <m:fPr>
+                <m:ctrlPr>
+                  <w:rPr>
+                    <w:rFonts w:ascii="Cambria Math" w:hAnsi="Cambria Math" w:cs="Times New Roman"/>
+                    <w:i/>
+                    <w:sz w:val="28"/>
+                    <w:szCs w:val="21"/>
+                  </w:rPr>
+                </m:ctrlPr>
+              </m:fPr>
+              <m:num>
+                <m:r>
+                  <w:rPr>
+                    <w:rFonts w:ascii="Cambria Math" w:hAnsi="Cambria Math" w:cs="Times New Roman"/>
+                    <w:sz w:val="28"/>
+                    <w:szCs w:val="21"/>
+                  </w:rPr>
+                  <m:t>vdv</m:t>
+                </m:r>
+              </m:num>
+              <m:den>
+                <m:sSubSup>
+                  <m:sSubSupPr>
+                    <m:ctrlPr>
+                      <w:rPr>
+                        <w:rFonts w:ascii="Cambria Math" w:hAnsi="Cambria Math" w:cs="Times New Roman"/>
+                        <w:i/>
+                        <w:sz w:val="28"/>
+                        <w:szCs w:val="21"/>
+                      </w:rPr>
+                    </m:ctrlPr>
+                  </m:sSubSupPr>
+                  <m:e>
+                    <m:r>
+                      <w:rPr>
+                        <w:rFonts w:ascii="Cambria Math" w:hAnsi="Cambria Math" w:cs="Times New Roman"/>
+                        <w:sz w:val="28"/>
+                        <w:szCs w:val="21"/>
+                      </w:rPr>
+                      <m:t>v</m:t>
+                    </m:r>
+                  </m:e>
+                  <m:sub>
+                    <m:r>
+                      <w:rPr>
+                        <w:rFonts w:ascii="Cambria Math" w:hAnsi="Cambria Math" w:cs="Times New Roman"/>
+                        <w:sz w:val="28"/>
+                        <w:szCs w:val="21"/>
+                      </w:rPr>
+                      <m:t>o</m:t>
+                    </m:r>
+                  </m:sub>
+                  <m:sup>
+                    <m:r>
+                      <w:rPr>
+                        <w:rFonts w:ascii="Cambria Math" w:hAnsi="Cambria Math" w:cs="Times New Roman"/>
+                        <w:sz w:val="28"/>
+                        <w:szCs w:val="21"/>
+                      </w:rPr>
+                      <m:t>2</m:t>
+                    </m:r>
+                  </m:sup>
+                </m:sSubSup>
+                <m:r>
+                  <w:rPr>
+                    <w:rFonts w:ascii="Cambria Math" w:hAnsi="Cambria Math" w:cs="Times New Roman"/>
+                    <w:sz w:val="28"/>
+                    <w:szCs w:val="21"/>
+                  </w:rPr>
+                  <m:t>-v</m:t>
+                </m:r>
+              </m:den>
+            </m:f>
+          </m:e>
+        </m:nary>
+      </m:oMath>
+      <w:r>
+        <w:rPr>
+          <w:rFonts w:ascii="Times New Roman" w:hAnsi="Times New Roman" w:cs="Times New Roman"/>
+          <w:sz w:val="28"/>
+          <w:szCs w:val="21"/>
+        </w:rPr>
+        <w:t xml:space="preserve"> </w:t>
+      </w:r>
+      <w:r>
+        <w:rPr>
+          <w:rFonts w:ascii="Times New Roman" w:hAnsi="Times New Roman" w:cs="Times New Roman"/>
+          <w:sz w:val="28"/>
+          <w:szCs w:val="21"/>
+        </w:rPr>
+        <w:t xml:space="preserve"> </w:t>
+      </w:r>
+    </w:p>
+    <w:p>
+      <w:pPr>
+        <w:spacing w:before="0" w:beforeAutospacing="0" w:after="0" w:afterAutospacing="0" w:line="360" w:lineRule="auto"/>
+        <w:rPr>
+          <w:rFonts w:ascii="Times New Roman" w:hAnsi="Times New Roman" w:cs="Times New Roman"/>
+          <w:sz w:val="28"/>
+          <w:szCs w:val="21"/>
+        </w:rPr>
+      </w:pPr>
+      <m:oMath>
+        <m:r>
+          <w:rPr>
+            <w:rFonts w:ascii="Cambria Math" w:hAnsi="Cambria Math" w:cs="Times New Roman"/>
+            <w:szCs w:val="21"/>
+          </w:rPr>
+          <m:t>x=</m:t>
+        </m:r>
+        <m:f>
+          <m:fPr>
+            <m:ctrlPr>
+              <w:rPr>
+                <w:rFonts w:ascii="Cambria Math" w:hAnsi="Cambria Math" w:cs="Times New Roman"/>
+                <w:i/>
+                <w:sz w:val="28"/>
+                <w:szCs w:val="21"/>
+              </w:rPr>
+            </m:ctrlPr>
+          </m:fPr>
+          <m:num>
+            <m:r>
+              <w:rPr>
+                <w:rFonts w:ascii="Cambria Math" w:hAnsi="Cambria Math" w:cs="Times New Roman"/>
+                <w:sz w:val="28"/>
+                <w:szCs w:val="21"/>
+              </w:rPr>
+              <m:t>m</m:t>
+            </m:r>
+            <m:sSubSup>
+              <m:sSubSupPr>
+                <m:ctrlPr>
+                  <w:rPr>
+                    <w:rFonts w:ascii="Cambria Math" w:hAnsi="Cambria Math" w:cs="Times New Roman"/>
+                    <w:i/>
+                    <w:sz w:val="28"/>
+                    <w:szCs w:val="21"/>
+                  </w:rPr>
+                </m:ctrlPr>
+              </m:sSubSupPr>
+              <m:e>
+                <m:r>
+                  <w:rPr>
+                    <w:rFonts w:ascii="Cambria Math" w:hAnsi="Cambria Math" w:cs="Times New Roman"/>
+                    <w:sz w:val="28"/>
+                    <w:szCs w:val="21"/>
+                  </w:rPr>
+                  <m:t>v</m:t>
+                </m:r>
+              </m:e>
+              <m:sub>
+                <m:r>
+                  <w:rPr>
+                    <w:rFonts w:ascii="Cambria Math" w:hAnsi="Cambria Math" w:cs="Times New Roman"/>
+                    <w:sz w:val="28"/>
+                    <w:szCs w:val="21"/>
+                  </w:rPr>
+                  <m:t>o</m:t>
+                </m:r>
+              </m:sub>
+              <m:sup>
+                <m:r>
+                  <w:rPr>
+                    <w:rFonts w:ascii="Cambria Math" w:hAnsi="Cambria Math" w:cs="Times New Roman"/>
+                    <w:sz w:val="28"/>
+                    <w:szCs w:val="21"/>
+                  </w:rPr>
+                  <m:t>2</m:t>
+                </m:r>
+              </m:sup>
+            </m:sSubSup>
+          </m:num>
+          <m:den>
+            <m:sSub>
+              <m:sSubPr>
+                <m:ctrlPr>
+                  <w:rPr>
+                    <w:rFonts w:ascii="Cambria Math" w:hAnsi="Cambria Math" w:cs="Times New Roman"/>
+                    <w:i/>
+                    <w:sz w:val="28"/>
+                    <w:szCs w:val="21"/>
+                  </w:rPr>
+                </m:ctrlPr>
+              </m:sSubPr>
+              <m:e>
+                <m:r>
+                  <w:rPr>
+                    <w:rFonts w:ascii="Cambria Math" w:hAnsi="Cambria Math" w:cs="Times New Roman"/>
+                    <w:sz w:val="28"/>
+                    <w:szCs w:val="21"/>
+                  </w:rPr>
+                  <m:t>F</m:t>
+                </m:r>
+              </m:e>
+              <m:sub>
+                <m:r>
+                  <w:rPr>
+                    <w:rFonts w:ascii="Cambria Math" w:hAnsi="Cambria Math" w:cs="Times New Roman"/>
+                    <w:sz w:val="28"/>
+                    <w:szCs w:val="21"/>
+                  </w:rPr>
+                  <m:t>o</m:t>
+                </m:r>
+              </m:sub>
+            </m:sSub>
+          </m:den>
+        </m:f>
+        <m:f>
+          <m:fPr>
+            <m:ctrlPr>
+              <w:rPr>
+                <w:rFonts w:ascii="Cambria Math" w:hAnsi="Cambria Math" w:cs="Times New Roman"/>
+                <w:i/>
+                <w:sz w:val="28"/>
+                <w:szCs w:val="21"/>
+              </w:rPr>
+            </m:ctrlPr>
+          </m:fPr>
+          <m:num>
+            <m:r>
+              <w:rPr>
+                <w:rFonts w:ascii="Cambria Math" w:hAnsi="Cambria Math" w:cs="Times New Roman"/>
+                <w:sz w:val="28"/>
+                <w:szCs w:val="21"/>
+              </w:rPr>
+              <m:t>1</m:t>
+            </m:r>
+          </m:num>
+          <m:den>
+            <m:r>
+              <w:rPr>
+                <w:rFonts w:ascii="Cambria Math" w:hAnsi="Cambria Math" w:cs="Times New Roman"/>
+                <w:sz w:val="28"/>
+                <w:szCs w:val="21"/>
+              </w:rPr>
+              <m:t>2</m:t>
+            </m:r>
+          </m:den>
+        </m:f>
+        <m:r>
+          <m:rPr>
+            <m:sty m:val="p"/>
+          </m:rPr>
+          <w:rPr>
+            <w:rFonts w:ascii="Cambria Math" w:hAnsi="Cambria Math" w:cs="Times New Roman"/>
+            <w:sz w:val="28"/>
+            <w:szCs w:val="21"/>
+          </w:rPr>
+          <m:t>ln⁡</m:t>
+        </m:r>
+        <m:r>
+          <w:rPr>
+            <w:rFonts w:ascii="Cambria Math" w:hAnsi="Cambria Math" w:cs="Times New Roman"/>
+            <w:sz w:val="28"/>
+            <w:szCs w:val="21"/>
+          </w:rPr>
+          <m:t>(</m:t>
+        </m:r>
+        <m:sSubSup>
+          <m:sSubSupPr>
+            <m:ctrlPr>
+              <w:rPr>
+                <w:rFonts w:ascii="Cambria Math" w:hAnsi="Cambria Math" w:cs="Times New Roman"/>
+                <w:i/>
+                <w:szCs w:val="21"/>
+              </w:rPr>
+            </m:ctrlPr>
+          </m:sSubSupPr>
+          <m:e>
+            <m:r>
+              <w:rPr>
+                <w:rFonts w:ascii="Cambria Math" w:hAnsi="Cambria Math" w:cs="Times New Roman"/>
+                <w:szCs w:val="21"/>
+              </w:rPr>
+              <m:t>v</m:t>
+            </m:r>
+          </m:e>
+          <m:sub>
+            <m:r>
+              <w:rPr>
+                <w:rFonts w:ascii="Cambria Math" w:hAnsi="Cambria Math" w:cs="Times New Roman"/>
+                <w:szCs w:val="21"/>
+              </w:rPr>
+              <m:t>o</m:t>
+            </m:r>
+          </m:sub>
+          <m:sup>
+            <m:r>
+              <w:rPr>
+                <w:rFonts w:ascii="Cambria Math" w:hAnsi="Cambria Math" w:cs="Times New Roman"/>
+                <w:szCs w:val="21"/>
+              </w:rPr>
+              <m:t>2</m:t>
+            </m:r>
+          </m:sup>
+        </m:sSubSup>
+        <m:r>
+          <w:rPr>
+            <w:rFonts w:ascii="Cambria Math" w:hAnsi="Cambria Math" w:cs="Times New Roman"/>
+            <w:szCs w:val="21"/>
+          </w:rPr>
+          <m:t>-v</m:t>
+        </m:r>
+        <m:r>
+          <w:rPr>
+            <w:rFonts w:ascii="Cambria Math" w:hAnsi="Cambria Math" w:cs="Times New Roman"/>
+            <w:sz w:val="28"/>
+            <w:szCs w:val="21"/>
+          </w:rPr>
+          <m:t>)</m:t>
+        </m:r>
+        <m:sSubSup>
+          <m:sSubSupPr>
+            <m:ctrlPr>
+              <w:rPr>
+                <w:rFonts w:ascii="Cambria Math" w:hAnsi="Cambria Math" w:cs="Times New Roman"/>
+                <w:i/>
+                <w:sz w:val="28"/>
+                <w:szCs w:val="21"/>
+              </w:rPr>
+            </m:ctrlPr>
+          </m:sSubSupPr>
+          <m:e>
+            <m:r>
+              <w:rPr>
+                <w:rFonts w:ascii="Cambria Math" w:hAnsi="Cambria Math" w:cs="Times New Roman"/>
+                <w:sz w:val="28"/>
+                <w:szCs w:val="21"/>
+              </w:rPr>
+              <m:t>|</m:t>
+            </m:r>
+          </m:e>
+          <m:sub>
+            <m:sSub>
+              <m:sSubPr>
+                <m:ctrlPr>
+                  <w:rPr>
+                    <w:rFonts w:ascii="Cambria Math" w:hAnsi="Cambria Math" w:cs="Times New Roman"/>
+                    <w:i/>
+                    <w:sz w:val="28"/>
+                    <w:szCs w:val="21"/>
+                  </w:rPr>
+                </m:ctrlPr>
+              </m:sSubPr>
+              <m:e>
+                <m:r>
+                  <w:rPr>
+                    <w:rFonts w:ascii="Cambria Math" w:hAnsi="Cambria Math" w:cs="Times New Roman"/>
+                    <w:sz w:val="28"/>
+                    <w:szCs w:val="21"/>
+                  </w:rPr>
+                  <m:t>v</m:t>
+                </m:r>
+              </m:e>
+              <m:sub>
+                <m:r>
+                  <w:rPr>
+                    <w:rFonts w:ascii="Cambria Math" w:hAnsi="Cambria Math" w:cs="Times New Roman"/>
+                    <w:sz w:val="28"/>
+                    <w:szCs w:val="21"/>
+                  </w:rPr>
+                  <m:t>o</m:t>
+                </m:r>
+              </m:sub>
+            </m:sSub>
+          </m:sub>
+          <m:sup>
+            <m:r>
+              <w:rPr>
+                <w:rFonts w:ascii="Cambria Math" w:hAnsi="Cambria Math" w:cs="Times New Roman"/>
+                <w:sz w:val="28"/>
+                <w:szCs w:val="21"/>
+              </w:rPr>
+              <m:t>0</m:t>
+            </m:r>
+          </m:sup>
+        </m:sSubSup>
+      </m:oMath>
+      <w:r>
+        <w:rPr>
+          <w:rFonts w:ascii="Times New Roman" w:hAnsi="Times New Roman" w:cs="Times New Roman"/>
+          <w:sz w:val="28"/>
+          <w:szCs w:val="21"/>
+        </w:rPr>
+        <w:t xml:space="preserve"> </w:t>
+      </w:r>
+    </w:p>
+    <w:p>
+      <w:pPr>
+        <w:spacing w:before="0" w:beforeAutospacing="0" w:after="0" w:afterAutospacing="0" w:line="360" w:lineRule="auto"/>
+        <w:rPr>
+          <w:rFonts w:ascii="Times New Roman" w:hAnsi="Times New Roman" w:cs="Times New Roman"/>
+          <w:szCs w:val="21"/>
+        </w:rPr>
+      </w:pPr>
+      <w:r>
+        <w:rPr>
+          <w:rFonts w:ascii="Times New Roman" w:hAnsi="Times New Roman" w:cs="Times New Roman"/>
+          <w:szCs w:val="21"/>
+        </w:rPr>
+        <w:t>Evaluamos los límites de la integral</w:t>
+      </w:r>
+    </w:p>
+    <w:p>
+      <w:pPr>
+        <w:spacing w:before="0" w:beforeAutospacing="0" w:after="0" w:afterAutospacing="0" w:line="360" w:lineRule="auto"/>
+        <w:rPr>
+          <w:rFonts w:ascii="Times New Roman" w:hAnsi="Times New Roman" w:cs="Times New Roman"/>
+          <w:sz w:val="28"/>
+          <w:szCs w:val="21"/>
+        </w:rPr>
+      </w:pPr>
+      <m:oMath>
+        <m:r>
+          <w:rPr>
+            <w:rFonts w:ascii="Cambria Math" w:hAnsi="Cambria Math" w:cs="Times New Roman"/>
+            <w:szCs w:val="21"/>
+          </w:rPr>
+          <m:t>x=</m:t>
+        </m:r>
+        <m:r>
+          <w:rPr>
+            <w:rFonts w:ascii="Cambria Math" w:hAnsi="Cambria Math" w:cs="Times New Roman"/>
+            <w:szCs w:val="21"/>
+          </w:rPr>
+          <m:t>-</m:t>
+        </m:r>
+        <m:f>
+          <m:fPr>
+            <m:ctrlPr>
+              <w:rPr>
+                <w:rFonts w:ascii="Cambria Math" w:hAnsi="Cambria Math" w:cs="Times New Roman"/>
+                <w:i/>
+                <w:sz w:val="28"/>
+                <w:szCs w:val="21"/>
+              </w:rPr>
+            </m:ctrlPr>
+          </m:fPr>
+          <m:num>
+            <m:r>
+              <w:rPr>
+                <w:rFonts w:ascii="Cambria Math" w:hAnsi="Cambria Math" w:cs="Times New Roman"/>
+                <w:sz w:val="28"/>
+                <w:szCs w:val="21"/>
+              </w:rPr>
+              <m:t>m</m:t>
+            </m:r>
+            <m:sSubSup>
+              <m:sSubSupPr>
+                <m:ctrlPr>
+                  <w:rPr>
+                    <w:rFonts w:ascii="Cambria Math" w:hAnsi="Cambria Math" w:cs="Times New Roman"/>
+                    <w:i/>
+                    <w:sz w:val="28"/>
+                    <w:szCs w:val="21"/>
+                  </w:rPr>
+                </m:ctrlPr>
+              </m:sSubSupPr>
+              <m:e>
+                <m:r>
+                  <w:rPr>
+                    <w:rFonts w:ascii="Cambria Math" w:hAnsi="Cambria Math" w:cs="Times New Roman"/>
+                    <w:sz w:val="28"/>
+                    <w:szCs w:val="21"/>
+                  </w:rPr>
+                  <m:t>v</m:t>
+                </m:r>
+              </m:e>
+              <m:sub>
+                <m:r>
+                  <w:rPr>
+                    <w:rFonts w:ascii="Cambria Math" w:hAnsi="Cambria Math" w:cs="Times New Roman"/>
+                    <w:sz w:val="28"/>
+                    <w:szCs w:val="21"/>
+                  </w:rPr>
+                  <m:t>o</m:t>
+                </m:r>
+              </m:sub>
+              <m:sup>
+                <m:r>
+                  <w:rPr>
+                    <w:rFonts w:ascii="Cambria Math" w:hAnsi="Cambria Math" w:cs="Times New Roman"/>
+                    <w:sz w:val="28"/>
+                    <w:szCs w:val="21"/>
+                  </w:rPr>
+                  <m:t>2</m:t>
+                </m:r>
+              </m:sup>
+            </m:sSubSup>
+          </m:num>
+          <m:den>
+            <m:sSub>
+              <m:sSubPr>
+                <m:ctrlPr>
+                  <w:rPr>
+                    <w:rFonts w:ascii="Cambria Math" w:hAnsi="Cambria Math" w:cs="Times New Roman"/>
+                    <w:i/>
+                    <w:sz w:val="28"/>
+                    <w:szCs w:val="21"/>
+                  </w:rPr>
+                </m:ctrlPr>
+              </m:sSubPr>
+              <m:e>
+                <m:r>
+                  <w:rPr>
+                    <w:rFonts w:ascii="Cambria Math" w:hAnsi="Cambria Math" w:cs="Times New Roman"/>
+                    <w:sz w:val="28"/>
+                    <w:szCs w:val="21"/>
+                  </w:rPr>
+                  <m:t>2</m:t>
+                </m:r>
+                <m:r>
+                  <w:rPr>
+                    <w:rFonts w:ascii="Cambria Math" w:hAnsi="Cambria Math" w:cs="Times New Roman"/>
+                    <w:sz w:val="28"/>
+                    <w:szCs w:val="21"/>
+                  </w:rPr>
+                  <m:t>F</m:t>
+                </m:r>
+              </m:e>
+              <m:sub>
+                <m:r>
+                  <w:rPr>
+                    <w:rFonts w:ascii="Cambria Math" w:hAnsi="Cambria Math" w:cs="Times New Roman"/>
+                    <w:sz w:val="28"/>
+                    <w:szCs w:val="21"/>
+                  </w:rPr>
+                  <m:t>o</m:t>
+                </m:r>
+              </m:sub>
+            </m:sSub>
+          </m:den>
+        </m:f>
+        <m:r>
+          <w:rPr>
+            <w:rFonts w:ascii="Cambria Math" w:hAnsi="Cambria Math" w:cs="Times New Roman"/>
+            <w:sz w:val="28"/>
+            <w:szCs w:val="21"/>
+          </w:rPr>
+          <m:t>[</m:t>
+        </m:r>
+        <m:func>
+          <m:funcPr>
+            <m:ctrlPr>
+              <w:rPr>
+                <w:rFonts w:ascii="Cambria Math" w:hAnsi="Cambria Math" w:cs="Times New Roman"/>
+                <w:sz w:val="28"/>
+                <w:szCs w:val="21"/>
+              </w:rPr>
+            </m:ctrlPr>
+          </m:funcPr>
+          <m:fName>
+            <m:r>
+              <m:rPr>
+                <m:sty m:val="p"/>
+              </m:rPr>
+              <w:rPr>
+                <w:rFonts w:ascii="Cambria Math" w:hAnsi="Cambria Math" w:cs="Times New Roman"/>
+                <w:sz w:val="28"/>
+                <w:szCs w:val="21"/>
+              </w:rPr>
+              <m:t>ln</m:t>
+            </m:r>
+            <m:ctrlPr>
+              <w:rPr>
+                <w:rFonts w:ascii="Cambria Math" w:hAnsi="Cambria Math" w:cs="Times New Roman"/>
+                <w:i/>
+                <w:sz w:val="28"/>
+                <w:szCs w:val="21"/>
+              </w:rPr>
+            </m:ctrlPr>
+          </m:fName>
+          <m:e>
+            <m:d>
+              <m:dPr>
+                <m:ctrlPr>
+                  <w:rPr>
+                    <w:rFonts w:ascii="Cambria Math" w:hAnsi="Cambria Math" w:cs="Times New Roman"/>
+                    <w:i/>
+                    <w:sz w:val="28"/>
+                    <w:szCs w:val="21"/>
+                  </w:rPr>
+                </m:ctrlPr>
+              </m:dPr>
+              <m:e>
+                <m:sSubSup>
+                  <m:sSubSupPr>
+                    <m:ctrlPr>
+                      <w:rPr>
+                        <w:rFonts w:ascii="Cambria Math" w:hAnsi="Cambria Math" w:cs="Times New Roman"/>
+                        <w:i/>
+                        <w:sz w:val="28"/>
+                        <w:szCs w:val="21"/>
+                      </w:rPr>
+                    </m:ctrlPr>
+                  </m:sSubSupPr>
+                  <m:e>
+                    <m:r>
+                      <w:rPr>
+                        <w:rFonts w:ascii="Cambria Math" w:hAnsi="Cambria Math" w:cs="Times New Roman"/>
+                        <w:sz w:val="28"/>
+                        <w:szCs w:val="21"/>
+                      </w:rPr>
+                      <m:t>v</m:t>
+                    </m:r>
+                  </m:e>
+                  <m:sub>
+                    <m:r>
+                      <w:rPr>
+                        <w:rFonts w:ascii="Cambria Math" w:hAnsi="Cambria Math" w:cs="Times New Roman"/>
+                        <w:sz w:val="28"/>
+                        <w:szCs w:val="21"/>
+                      </w:rPr>
+                      <m:t>o</m:t>
+                    </m:r>
+                  </m:sub>
+                  <m:sup>
+                    <m:r>
+                      <w:rPr>
+                        <w:rFonts w:ascii="Cambria Math" w:hAnsi="Cambria Math" w:cs="Times New Roman"/>
+                        <w:sz w:val="28"/>
+                        <w:szCs w:val="21"/>
+                      </w:rPr>
+                      <m:t>2</m:t>
+                    </m:r>
+                  </m:sup>
+                </m:sSubSup>
+              </m:e>
+            </m:d>
+          </m:e>
+        </m:func>
+        <m:r>
+          <w:rPr>
+            <w:rFonts w:ascii="Cambria Math" w:hAnsi="Cambria Math" w:cs="Times New Roman"/>
+            <w:sz w:val="28"/>
+            <w:szCs w:val="21"/>
+          </w:rPr>
+          <m:t>-</m:t>
+        </m:r>
+        <m:func>
+          <m:funcPr>
+            <m:ctrlPr>
+              <w:rPr>
+                <w:rFonts w:ascii="Cambria Math" w:hAnsi="Cambria Math" w:cs="Times New Roman"/>
+                <w:sz w:val="28"/>
+                <w:szCs w:val="21"/>
+              </w:rPr>
+            </m:ctrlPr>
+          </m:funcPr>
+          <m:fName>
+            <m:r>
+              <m:rPr>
+                <m:sty m:val="p"/>
+              </m:rPr>
+              <w:rPr>
+                <w:rFonts w:ascii="Cambria Math" w:hAnsi="Cambria Math" w:cs="Times New Roman"/>
+                <w:sz w:val="28"/>
+                <w:szCs w:val="21"/>
+              </w:rPr>
+              <m:t>ln</m:t>
+            </m:r>
+            <m:ctrlPr>
+              <w:rPr>
+                <w:rFonts w:ascii="Cambria Math" w:hAnsi="Cambria Math" w:cs="Times New Roman"/>
+                <w:i/>
+                <w:sz w:val="28"/>
+                <w:szCs w:val="21"/>
+              </w:rPr>
+            </m:ctrlPr>
+          </m:fName>
+          <m:e>
+            <m:d>
+              <m:dPr>
+                <m:ctrlPr>
+                  <w:rPr>
+                    <w:rFonts w:ascii="Cambria Math" w:hAnsi="Cambria Math" w:cs="Times New Roman"/>
+                    <w:i/>
+                    <w:sz w:val="28"/>
+                    <w:szCs w:val="21"/>
+                  </w:rPr>
+                </m:ctrlPr>
+              </m:dPr>
+              <m:e>
+                <m:sSubSup>
+                  <m:sSubSupPr>
+                    <m:ctrlPr>
+                      <w:rPr>
+                        <w:rFonts w:ascii="Cambria Math" w:hAnsi="Cambria Math" w:cs="Times New Roman"/>
+                        <w:i/>
+                        <w:sz w:val="28"/>
+                        <w:szCs w:val="21"/>
+                      </w:rPr>
+                    </m:ctrlPr>
+                  </m:sSubSupPr>
+                  <m:e>
+                    <m:r>
+                      <w:rPr>
+                        <w:rFonts w:ascii="Cambria Math" w:hAnsi="Cambria Math" w:cs="Times New Roman"/>
+                        <w:sz w:val="28"/>
+                        <w:szCs w:val="21"/>
+                      </w:rPr>
+                      <m:t>2</m:t>
+                    </m:r>
+                    <m:r>
+                      <w:rPr>
+                        <w:rFonts w:ascii="Cambria Math" w:hAnsi="Cambria Math" w:cs="Times New Roman"/>
+                        <w:sz w:val="28"/>
+                        <w:szCs w:val="21"/>
+                      </w:rPr>
+                      <m:t>v</m:t>
+                    </m:r>
+                  </m:e>
+                  <m:sub>
+                    <m:r>
+                      <w:rPr>
+                        <w:rFonts w:ascii="Cambria Math" w:hAnsi="Cambria Math" w:cs="Times New Roman"/>
+                        <w:sz w:val="28"/>
+                        <w:szCs w:val="21"/>
+                      </w:rPr>
+                      <m:t>o</m:t>
+                    </m:r>
+                  </m:sub>
+                  <m:sup>
+                    <m:r>
+                      <w:rPr>
+                        <w:rFonts w:ascii="Cambria Math" w:hAnsi="Cambria Math" w:cs="Times New Roman"/>
+                        <w:sz w:val="28"/>
+                        <w:szCs w:val="21"/>
+                      </w:rPr>
+                      <m:t>2</m:t>
+                    </m:r>
+                  </m:sup>
+                </m:sSubSup>
+              </m:e>
+            </m:d>
+          </m:e>
+        </m:func>
+        <m:r>
+          <w:rPr>
+            <w:rFonts w:ascii="Cambria Math" w:hAnsi="Cambria Math" w:cs="Times New Roman"/>
+            <w:sz w:val="28"/>
+            <w:szCs w:val="21"/>
+          </w:rPr>
+          <m:t>]</m:t>
+        </m:r>
+      </m:oMath>
+      <w:r>
+        <w:rPr>
+          <w:rFonts w:ascii="Times New Roman" w:hAnsi="Times New Roman" w:cs="Times New Roman"/>
+          <w:sz w:val="28"/>
+          <w:szCs w:val="21"/>
+        </w:rPr>
+        <w:t xml:space="preserve"> </w:t>
+      </w:r>
+    </w:p>
+    <w:p>
+      <w:pPr>
+        <w:spacing w:before="0" w:beforeAutospacing="0" w:after="0" w:afterAutospacing="0" w:line="360" w:lineRule="auto"/>
+        <w:rPr>
+          <w:rFonts w:ascii="Times New Roman" w:hAnsi="Times New Roman" w:cs="Times New Roman"/>
+          <w:szCs w:val="21"/>
+        </w:rPr>
+      </w:pPr>
+      <w:r>
+        <w:rPr>
+          <w:rFonts w:ascii="Times New Roman" w:hAnsi="Times New Roman" w:cs="Times New Roman"/>
+          <w:szCs w:val="21"/>
+        </w:rPr>
+        <w:t>Usamos propiedad de la resta de los logaritmos</w:t>
+      </w:r>
+    </w:p>
+    <w:p>
+      <w:pPr>
+        <w:spacing w:before="0" w:beforeAutospacing="0" w:after="0" w:afterAutospacing="0" w:line="360" w:lineRule="auto"/>
+        <w:rPr>
+          <w:rFonts w:ascii="Times New Roman" w:hAnsi="Times New Roman" w:cs="Times New Roman"/>
+          <w:szCs w:val="21"/>
+        </w:rPr>
+      </w:pPr>
+      <m:oMath>
+        <m:func>
+          <m:funcPr>
+            <m:ctrlPr>
+              <w:rPr>
+                <w:rFonts w:ascii="Cambria Math" w:hAnsi="Cambria Math" w:cs="Times New Roman"/>
+                <w:sz w:val="28"/>
+                <w:szCs w:val="21"/>
+              </w:rPr>
+            </m:ctrlPr>
+          </m:funcPr>
+          <m:fName>
+            <m:r>
+              <m:rPr>
+                <m:sty m:val="p"/>
+              </m:rPr>
+              <w:rPr>
+                <w:rFonts w:ascii="Cambria Math" w:hAnsi="Cambria Math" w:cs="Times New Roman"/>
+                <w:sz w:val="28"/>
+                <w:szCs w:val="21"/>
+              </w:rPr>
+              <m:t>ln</m:t>
+            </m:r>
+            <m:ctrlPr>
+              <w:rPr>
+                <w:rFonts w:ascii="Cambria Math" w:hAnsi="Cambria Math" w:cs="Times New Roman"/>
+                <w:i/>
+                <w:sz w:val="28"/>
+                <w:szCs w:val="21"/>
+              </w:rPr>
+            </m:ctrlPr>
+          </m:fName>
+          <m:e>
+            <m:d>
+              <m:dPr>
+                <m:ctrlPr>
+                  <w:rPr>
+                    <w:rFonts w:ascii="Cambria Math" w:hAnsi="Cambria Math" w:cs="Times New Roman"/>
+                    <w:i/>
+                    <w:sz w:val="28"/>
+                    <w:szCs w:val="21"/>
+                  </w:rPr>
+                </m:ctrlPr>
+              </m:dPr>
+              <m:e>
+                <m:sSubSup>
+                  <m:sSubSupPr>
+                    <m:ctrlPr>
+                      <w:rPr>
+                        <w:rFonts w:ascii="Cambria Math" w:hAnsi="Cambria Math" w:cs="Times New Roman"/>
+                        <w:i/>
+                        <w:sz w:val="28"/>
+                        <w:szCs w:val="21"/>
+                      </w:rPr>
+                    </m:ctrlPr>
+                  </m:sSubSupPr>
+                  <m:e>
+                    <m:r>
+                      <w:rPr>
+                        <w:rFonts w:ascii="Cambria Math" w:hAnsi="Cambria Math" w:cs="Times New Roman"/>
+                        <w:sz w:val="28"/>
+                        <w:szCs w:val="21"/>
+                      </w:rPr>
+                      <m:t>v</m:t>
+                    </m:r>
+                  </m:e>
+                  <m:sub>
+                    <m:r>
+                      <w:rPr>
+                        <w:rFonts w:ascii="Cambria Math" w:hAnsi="Cambria Math" w:cs="Times New Roman"/>
+                        <w:sz w:val="28"/>
+                        <w:szCs w:val="21"/>
+                      </w:rPr>
+                      <m:t>o</m:t>
+                    </m:r>
+                  </m:sub>
+                  <m:sup>
+                    <m:r>
+                      <w:rPr>
+                        <w:rFonts w:ascii="Cambria Math" w:hAnsi="Cambria Math" w:cs="Times New Roman"/>
+                        <w:sz w:val="28"/>
+                        <w:szCs w:val="21"/>
+                      </w:rPr>
+                      <m:t>2</m:t>
+                    </m:r>
+                  </m:sup>
+                </m:sSubSup>
+              </m:e>
+            </m:d>
+          </m:e>
+        </m:func>
+        <m:r>
+          <w:rPr>
+            <w:rFonts w:ascii="Cambria Math" w:hAnsi="Cambria Math" w:cs="Times New Roman"/>
+            <w:sz w:val="28"/>
+            <w:szCs w:val="21"/>
+          </w:rPr>
+          <m:t>-</m:t>
+        </m:r>
+        <m:func>
+          <m:funcPr>
+            <m:ctrlPr>
+              <w:rPr>
+                <w:rFonts w:ascii="Cambria Math" w:hAnsi="Cambria Math" w:cs="Times New Roman"/>
+                <w:sz w:val="28"/>
+                <w:szCs w:val="21"/>
+              </w:rPr>
+            </m:ctrlPr>
+          </m:funcPr>
+          <m:fName>
+            <m:r>
+              <m:rPr>
+                <m:sty m:val="p"/>
+              </m:rPr>
+              <w:rPr>
+                <w:rFonts w:ascii="Cambria Math" w:hAnsi="Cambria Math" w:cs="Times New Roman"/>
+                <w:sz w:val="28"/>
+                <w:szCs w:val="21"/>
+              </w:rPr>
+              <m:t>ln</m:t>
+            </m:r>
+            <m:ctrlPr>
+              <w:rPr>
+                <w:rFonts w:ascii="Cambria Math" w:hAnsi="Cambria Math" w:cs="Times New Roman"/>
+                <w:i/>
+                <w:sz w:val="28"/>
+                <w:szCs w:val="21"/>
+              </w:rPr>
+            </m:ctrlPr>
+          </m:fName>
+          <m:e>
+            <m:d>
+              <m:dPr>
+                <m:ctrlPr>
+                  <w:rPr>
+                    <w:rFonts w:ascii="Cambria Math" w:hAnsi="Cambria Math" w:cs="Times New Roman"/>
+                    <w:i/>
+                    <w:sz w:val="28"/>
+                    <w:szCs w:val="21"/>
+                  </w:rPr>
+                </m:ctrlPr>
+              </m:dPr>
+              <m:e>
+                <m:sSubSup>
+                  <m:sSubSupPr>
+                    <m:ctrlPr>
+                      <w:rPr>
+                        <w:rFonts w:ascii="Cambria Math" w:hAnsi="Cambria Math" w:cs="Times New Roman"/>
+                        <w:i/>
+                        <w:sz w:val="28"/>
+                        <w:szCs w:val="21"/>
+                      </w:rPr>
+                    </m:ctrlPr>
+                  </m:sSubSupPr>
+                  <m:e>
+                    <m:r>
+                      <w:rPr>
+                        <w:rFonts w:ascii="Cambria Math" w:hAnsi="Cambria Math" w:cs="Times New Roman"/>
+                        <w:sz w:val="28"/>
+                        <w:szCs w:val="21"/>
+                      </w:rPr>
+                      <m:t>2v</m:t>
+                    </m:r>
+                  </m:e>
+                  <m:sub>
+                    <m:r>
+                      <w:rPr>
+                        <w:rFonts w:ascii="Cambria Math" w:hAnsi="Cambria Math" w:cs="Times New Roman"/>
+                        <w:sz w:val="28"/>
+                        <w:szCs w:val="21"/>
+                      </w:rPr>
+                      <m:t>o</m:t>
+                    </m:r>
+                  </m:sub>
+                  <m:sup>
+                    <m:r>
+                      <w:rPr>
+                        <w:rFonts w:ascii="Cambria Math" w:hAnsi="Cambria Math" w:cs="Times New Roman"/>
+                        <w:sz w:val="28"/>
+                        <w:szCs w:val="21"/>
+                      </w:rPr>
+                      <m:t>2</m:t>
+                    </m:r>
+                  </m:sup>
+                </m:sSubSup>
+              </m:e>
+            </m:d>
+          </m:e>
+        </m:func>
+        <m:r>
+          <w:rPr>
+            <w:rFonts w:ascii="Cambria Math" w:hAnsi="Cambria Math" w:cs="Times New Roman"/>
+            <w:sz w:val="28"/>
+            <w:szCs w:val="21"/>
+          </w:rPr>
+          <m:t>=</m:t>
+        </m:r>
+        <m:func>
+          <m:funcPr>
+            <m:ctrlPr>
+              <w:rPr>
+                <w:rFonts w:ascii="Cambria Math" w:hAnsi="Cambria Math" w:cs="Times New Roman"/>
+                <w:i/>
+                <w:sz w:val="28"/>
+                <w:szCs w:val="21"/>
+              </w:rPr>
+            </m:ctrlPr>
+          </m:funcPr>
+          <m:fName>
+            <m:r>
+              <m:rPr>
+                <m:sty m:val="p"/>
+              </m:rPr>
+              <w:rPr>
+                <w:rFonts w:ascii="Cambria Math" w:hAnsi="Cambria Math" w:cs="Times New Roman"/>
+                <w:sz w:val="28"/>
+                <w:szCs w:val="21"/>
+              </w:rPr>
+              <m:t>ln</m:t>
+            </m:r>
+          </m:fName>
+          <m:e>
+            <m:d>
+              <m:dPr>
+                <m:ctrlPr>
+                  <w:rPr>
+                    <w:rFonts w:ascii="Cambria Math" w:hAnsi="Cambria Math" w:cs="Times New Roman"/>
+                    <w:i/>
+                    <w:sz w:val="28"/>
+                    <w:szCs w:val="21"/>
+                  </w:rPr>
+                </m:ctrlPr>
+              </m:dPr>
+              <m:e>
+                <m:f>
+                  <m:fPr>
+                    <m:ctrlPr>
+                      <w:rPr>
+                        <w:rFonts w:ascii="Cambria Math" w:hAnsi="Cambria Math" w:cs="Times New Roman"/>
+                        <w:i/>
+                        <w:sz w:val="28"/>
+                        <w:szCs w:val="21"/>
+                      </w:rPr>
+                    </m:ctrlPr>
+                  </m:fPr>
+                  <m:num>
+                    <m:r>
+                      <w:rPr>
+                        <w:rFonts w:ascii="Cambria Math" w:hAnsi="Cambria Math" w:cs="Times New Roman"/>
+                        <w:sz w:val="28"/>
+                        <w:szCs w:val="21"/>
+                      </w:rPr>
+                      <m:t>1</m:t>
+                    </m:r>
+                  </m:num>
+                  <m:den>
+                    <m:r>
+                      <w:rPr>
+                        <w:rFonts w:ascii="Cambria Math" w:hAnsi="Cambria Math" w:cs="Times New Roman"/>
+                        <w:sz w:val="28"/>
+                        <w:szCs w:val="21"/>
+                      </w:rPr>
+                      <m:t>2</m:t>
+                    </m:r>
+                  </m:den>
+                </m:f>
+              </m:e>
+            </m:d>
+          </m:e>
+        </m:func>
+      </m:oMath>
+      <w:r>
+        <w:rPr>
+          <w:rFonts w:ascii="Times New Roman" w:hAnsi="Times New Roman" w:cs="Times New Roman"/>
+          <w:sz w:val="28"/>
+          <w:szCs w:val="21"/>
+        </w:rPr>
+        <w:t xml:space="preserve">  </w:t>
+      </w:r>
+      <w:r>
+        <w:rPr>
+          <w:rFonts w:ascii="Times New Roman" w:hAnsi="Times New Roman" w:cs="Times New Roman"/>
+          <w:szCs w:val="21"/>
+        </w:rPr>
+        <w:t>Luego aun podríamos simplificamos usando propiedades de logaritmos.</w:t>
+      </w:r>
+    </w:p>
+    <w:p>
+      <w:pPr>
+        <w:spacing w:before="0" w:beforeAutospacing="0" w:after="0" w:afterAutospacing="0" w:line="360" w:lineRule="auto"/>
+        <w:rPr>
+          <w:rFonts w:ascii="Times New Roman" w:hAnsi="Times New Roman" w:cs="Times New Roman"/>
+          <w:szCs w:val="21"/>
+        </w:rPr>
+      </w:pPr>
+      <m:oMath>
+        <m:r>
+          <w:rPr>
+            <w:rFonts w:ascii="Cambria Math" w:hAnsi="Cambria Math" w:cs="Times New Roman"/>
+            <w:sz w:val="28"/>
+            <w:szCs w:val="21"/>
+          </w:rPr>
+          <m:t>-</m:t>
+        </m:r>
+        <m:r>
+          <m:rPr>
+            <m:sty m:val="p"/>
+          </m:rPr>
+          <w:rPr>
+            <w:rFonts w:ascii="Cambria Math" w:hAnsi="Cambria Math" w:cs="Times New Roman"/>
+            <w:sz w:val="28"/>
+            <w:szCs w:val="21"/>
+          </w:rPr>
+          <m:t>ln⁡</m:t>
+        </m:r>
+        <m:r>
+          <w:rPr>
+            <w:rFonts w:ascii="Cambria Math" w:hAnsi="Cambria Math" w:cs="Times New Roman"/>
+            <w:sz w:val="28"/>
+            <w:szCs w:val="21"/>
+          </w:rPr>
+          <m:t>(2)</m:t>
+        </m:r>
+      </m:oMath>
+      <w:r>
+        <w:rPr>
+          <w:rFonts w:ascii="Times New Roman" w:hAnsi="Times New Roman" w:cs="Times New Roman"/>
+          <w:sz w:val="28"/>
+          <w:szCs w:val="21"/>
+        </w:rPr>
+        <w:t xml:space="preserve"> </w:t>
+      </w:r>
+    </w:p>
+    <w:p>
+      <w:pPr>
+        <w:spacing w:before="0" w:beforeAutospacing="0" w:after="0" w:afterAutospacing="0" w:line="360" w:lineRule="auto"/>
+        <w:rPr>
+          <w:rFonts w:ascii="Times New Roman" w:hAnsi="Times New Roman" w:cs="Times New Roman"/>
+          <w:sz w:val="28"/>
+          <w:szCs w:val="21"/>
+        </w:rPr>
+      </w:pPr>
+      <m:oMath>
+        <m:r>
+          <w:rPr>
+            <w:rFonts w:ascii="Cambria Math" w:hAnsi="Cambria Math" w:cs="Times New Roman"/>
+            <w:szCs w:val="21"/>
+          </w:rPr>
+          <m:t>x=-</m:t>
+        </m:r>
+        <m:f>
+          <m:fPr>
+            <m:ctrlPr>
+              <w:rPr>
+                <w:rFonts w:ascii="Cambria Math" w:hAnsi="Cambria Math" w:cs="Times New Roman"/>
+                <w:i/>
+                <w:sz w:val="28"/>
+                <w:szCs w:val="21"/>
+              </w:rPr>
+            </m:ctrlPr>
+          </m:fPr>
+          <m:num>
+            <m:r>
+              <w:rPr>
+                <w:rFonts w:ascii="Cambria Math" w:hAnsi="Cambria Math" w:cs="Times New Roman"/>
+                <w:sz w:val="28"/>
+                <w:szCs w:val="21"/>
+              </w:rPr>
+              <m:t>m</m:t>
+            </m:r>
+            <m:sSubSup>
+              <m:sSubSupPr>
+                <m:ctrlPr>
+                  <w:rPr>
+                    <w:rFonts w:ascii="Cambria Math" w:hAnsi="Cambria Math" w:cs="Times New Roman"/>
+                    <w:i/>
+                    <w:sz w:val="28"/>
+                    <w:szCs w:val="21"/>
+                  </w:rPr>
+                </m:ctrlPr>
+              </m:sSubSupPr>
+              <m:e>
+                <m:r>
+                  <w:rPr>
+                    <w:rFonts w:ascii="Cambria Math" w:hAnsi="Cambria Math" w:cs="Times New Roman"/>
+                    <w:sz w:val="28"/>
+                    <w:szCs w:val="21"/>
+                  </w:rPr>
+                  <m:t>v</m:t>
+                </m:r>
+              </m:e>
+              <m:sub>
+                <m:r>
+                  <w:rPr>
+                    <w:rFonts w:ascii="Cambria Math" w:hAnsi="Cambria Math" w:cs="Times New Roman"/>
+                    <w:sz w:val="28"/>
+                    <w:szCs w:val="21"/>
+                  </w:rPr>
+                  <m:t>o</m:t>
+                </m:r>
+              </m:sub>
+              <m:sup>
+                <m:r>
+                  <w:rPr>
+                    <w:rFonts w:ascii="Cambria Math" w:hAnsi="Cambria Math" w:cs="Times New Roman"/>
+                    <w:sz w:val="28"/>
+                    <w:szCs w:val="21"/>
+                  </w:rPr>
+                  <m:t>2</m:t>
+                </m:r>
+              </m:sup>
+            </m:sSubSup>
+          </m:num>
+          <m:den>
+            <m:sSub>
+              <m:sSubPr>
+                <m:ctrlPr>
+                  <w:rPr>
+                    <w:rFonts w:ascii="Cambria Math" w:hAnsi="Cambria Math" w:cs="Times New Roman"/>
+                    <w:i/>
+                    <w:sz w:val="28"/>
+                    <w:szCs w:val="21"/>
+                  </w:rPr>
+                </m:ctrlPr>
+              </m:sSubPr>
+              <m:e>
+                <m:r>
+                  <w:rPr>
+                    <w:rFonts w:ascii="Cambria Math" w:hAnsi="Cambria Math" w:cs="Times New Roman"/>
+                    <w:sz w:val="28"/>
+                    <w:szCs w:val="21"/>
+                  </w:rPr>
+                  <m:t>2</m:t>
+                </m:r>
+                <m:r>
+                  <w:rPr>
+                    <w:rFonts w:ascii="Cambria Math" w:hAnsi="Cambria Math" w:cs="Times New Roman"/>
+                    <w:sz w:val="28"/>
+                    <w:szCs w:val="21"/>
+                  </w:rPr>
+                  <m:t>F</m:t>
+                </m:r>
+              </m:e>
+              <m:sub>
+                <m:r>
+                  <w:rPr>
+                    <w:rFonts w:ascii="Cambria Math" w:hAnsi="Cambria Math" w:cs="Times New Roman"/>
+                    <w:sz w:val="28"/>
+                    <w:szCs w:val="21"/>
+                  </w:rPr>
+                  <m:t>o</m:t>
+                </m:r>
+              </m:sub>
+            </m:sSub>
+          </m:den>
+        </m:f>
+        <m:d>
+          <m:dPr>
+            <m:begChr m:val="["/>
+            <m:endChr m:val="]"/>
+            <m:ctrlPr>
+              <w:rPr>
+                <w:rFonts w:ascii="Cambria Math" w:hAnsi="Cambria Math" w:cs="Times New Roman"/>
+                <w:i/>
+                <w:sz w:val="28"/>
+                <w:szCs w:val="21"/>
+              </w:rPr>
+            </m:ctrlPr>
+          </m:dPr>
+          <m:e>
+            <m:r>
+              <w:rPr>
+                <w:rFonts w:ascii="Cambria Math" w:hAnsi="Cambria Math" w:cs="Times New Roman"/>
+                <w:sz w:val="28"/>
+                <w:szCs w:val="21"/>
+              </w:rPr>
+              <m:t>-</m:t>
+            </m:r>
+            <m:func>
+              <m:funcPr>
+                <m:ctrlPr>
+                  <w:rPr>
+                    <w:rFonts w:ascii="Cambria Math" w:hAnsi="Cambria Math" w:cs="Times New Roman"/>
+                    <w:sz w:val="28"/>
+                    <w:szCs w:val="21"/>
+                  </w:rPr>
+                </m:ctrlPr>
+              </m:funcPr>
+              <m:fName>
+                <m:r>
+                  <m:rPr>
+                    <m:sty m:val="p"/>
+                  </m:rPr>
+                  <w:rPr>
+                    <w:rFonts w:ascii="Cambria Math" w:hAnsi="Cambria Math" w:cs="Times New Roman"/>
+                    <w:sz w:val="28"/>
+                    <w:szCs w:val="21"/>
+                  </w:rPr>
+                  <m:t>ln</m:t>
+                </m:r>
+                <m:ctrlPr>
+                  <w:rPr>
+                    <w:rFonts w:ascii="Cambria Math" w:hAnsi="Cambria Math" w:cs="Times New Roman"/>
+                    <w:i/>
+                    <w:sz w:val="28"/>
+                    <w:szCs w:val="21"/>
+                  </w:rPr>
+                </m:ctrlPr>
+              </m:fName>
+              <m:e>
+                <m:d>
+                  <m:dPr>
+                    <m:ctrlPr>
+                      <w:rPr>
+                        <w:rFonts w:ascii="Cambria Math" w:hAnsi="Cambria Math" w:cs="Times New Roman"/>
+                        <w:i/>
+                        <w:sz w:val="28"/>
+                        <w:szCs w:val="21"/>
+                      </w:rPr>
+                    </m:ctrlPr>
+                  </m:dPr>
+                  <m:e>
+                    <m:r>
+                      <w:rPr>
+                        <w:rFonts w:ascii="Cambria Math" w:hAnsi="Cambria Math" w:cs="Times New Roman"/>
+                        <w:sz w:val="28"/>
+                        <w:szCs w:val="21"/>
+                      </w:rPr>
+                      <m:t>2</m:t>
+                    </m:r>
+                  </m:e>
+                </m:d>
+              </m:e>
+            </m:func>
+          </m:e>
+        </m:d>
+      </m:oMath>
+      <w:r>
+        <w:rPr>
+          <w:rFonts w:ascii="Times New Roman" w:hAnsi="Times New Roman" w:cs="Times New Roman"/>
+          <w:sz w:val="28"/>
+          <w:szCs w:val="21"/>
+        </w:rPr>
+        <w:t xml:space="preserve"> </w:t>
+      </w:r>
+      <w:r>
+        <w:rPr>
+          <w:rFonts w:ascii="Times New Roman" w:hAnsi="Times New Roman" w:cs="Times New Roman"/>
+          <w:sz w:val="28"/>
+          <w:szCs w:val="21"/>
+        </w:rPr>
+        <w:t xml:space="preserve">             </w:t>
+      </w:r>
+      <m:oMath>
+        <m:r>
+          <w:rPr>
+            <w:rFonts w:ascii="Cambria Math" w:hAnsi="Cambria Math" w:cs="Times New Roman"/>
+            <w:szCs w:val="21"/>
+          </w:rPr>
+          <m:t>x=</m:t>
+        </m:r>
+        <m:f>
+          <m:fPr>
+            <m:ctrlPr>
+              <w:rPr>
+                <w:rFonts w:ascii="Cambria Math" w:hAnsi="Cambria Math" w:cs="Times New Roman"/>
+                <w:i/>
+                <w:sz w:val="28"/>
+                <w:szCs w:val="21"/>
+              </w:rPr>
+            </m:ctrlPr>
+          </m:fPr>
+          <m:num>
+            <m:r>
+              <w:rPr>
+                <w:rFonts w:ascii="Cambria Math" w:hAnsi="Cambria Math" w:cs="Times New Roman"/>
+                <w:sz w:val="28"/>
+                <w:szCs w:val="21"/>
+              </w:rPr>
+              <m:t>m</m:t>
+            </m:r>
+            <m:sSubSup>
+              <m:sSubSupPr>
+                <m:ctrlPr>
+                  <w:rPr>
+                    <w:rFonts w:ascii="Cambria Math" w:hAnsi="Cambria Math" w:cs="Times New Roman"/>
+                    <w:i/>
+                    <w:sz w:val="28"/>
+                    <w:szCs w:val="21"/>
+                  </w:rPr>
+                </m:ctrlPr>
+              </m:sSubSupPr>
+              <m:e>
+                <m:r>
+                  <w:rPr>
+                    <w:rFonts w:ascii="Cambria Math" w:hAnsi="Cambria Math" w:cs="Times New Roman"/>
+                    <w:sz w:val="28"/>
+                    <w:szCs w:val="21"/>
+                  </w:rPr>
+                  <m:t>v</m:t>
+                </m:r>
+              </m:e>
+              <m:sub>
+                <m:r>
+                  <w:rPr>
+                    <w:rFonts w:ascii="Cambria Math" w:hAnsi="Cambria Math" w:cs="Times New Roman"/>
+                    <w:sz w:val="28"/>
+                    <w:szCs w:val="21"/>
+                  </w:rPr>
+                  <m:t>o</m:t>
+                </m:r>
+              </m:sub>
+              <m:sup>
+                <m:r>
+                  <w:rPr>
+                    <w:rFonts w:ascii="Cambria Math" w:hAnsi="Cambria Math" w:cs="Times New Roman"/>
+                    <w:sz w:val="28"/>
+                    <w:szCs w:val="21"/>
+                  </w:rPr>
+                  <m:t>2</m:t>
+                </m:r>
+              </m:sup>
+            </m:sSubSup>
+          </m:num>
+          <m:den>
+            <m:sSub>
+              <m:sSubPr>
+                <m:ctrlPr>
+                  <w:rPr>
+                    <w:rFonts w:ascii="Cambria Math" w:hAnsi="Cambria Math" w:cs="Times New Roman"/>
+                    <w:i/>
+                    <w:sz w:val="28"/>
+                    <w:szCs w:val="21"/>
+                  </w:rPr>
+                </m:ctrlPr>
+              </m:sSubPr>
+              <m:e>
+                <m:r>
+                  <w:rPr>
+                    <w:rFonts w:ascii="Cambria Math" w:hAnsi="Cambria Math" w:cs="Times New Roman"/>
+                    <w:sz w:val="28"/>
+                    <w:szCs w:val="21"/>
+                  </w:rPr>
+                  <m:t>2</m:t>
+                </m:r>
+                <m:r>
+                  <w:rPr>
+                    <w:rFonts w:ascii="Cambria Math" w:hAnsi="Cambria Math" w:cs="Times New Roman"/>
+                    <w:sz w:val="28"/>
+                    <w:szCs w:val="21"/>
+                  </w:rPr>
+                  <m:t>F</m:t>
+                </m:r>
+              </m:e>
+              <m:sub>
+                <m:r>
+                  <w:rPr>
+                    <w:rFonts w:ascii="Cambria Math" w:hAnsi="Cambria Math" w:cs="Times New Roman"/>
+                    <w:sz w:val="28"/>
+                    <w:szCs w:val="21"/>
+                  </w:rPr>
+                  <m:t>o</m:t>
+                </m:r>
+              </m:sub>
+            </m:sSub>
+          </m:den>
+        </m:f>
+        <m:d>
+          <m:dPr>
+            <m:begChr m:val="["/>
+            <m:endChr m:val="]"/>
+            <m:ctrlPr>
+              <w:rPr>
+                <w:rFonts w:ascii="Cambria Math" w:hAnsi="Cambria Math" w:cs="Times New Roman"/>
+                <w:i/>
+                <w:sz w:val="28"/>
+                <w:szCs w:val="21"/>
+              </w:rPr>
+            </m:ctrlPr>
+          </m:dPr>
+          <m:e>
+            <m:func>
+              <m:funcPr>
+                <m:ctrlPr>
+                  <w:rPr>
+                    <w:rFonts w:ascii="Cambria Math" w:hAnsi="Cambria Math" w:cs="Times New Roman"/>
+                    <w:sz w:val="28"/>
+                    <w:szCs w:val="21"/>
+                  </w:rPr>
+                </m:ctrlPr>
+              </m:funcPr>
+              <m:fName>
+                <m:r>
+                  <m:rPr>
+                    <m:sty m:val="p"/>
+                  </m:rPr>
+                  <w:rPr>
+                    <w:rFonts w:ascii="Cambria Math" w:hAnsi="Cambria Math" w:cs="Times New Roman"/>
+                    <w:sz w:val="28"/>
+                    <w:szCs w:val="21"/>
+                  </w:rPr>
+                  <m:t>ln</m:t>
+                </m:r>
+                <m:ctrlPr>
+                  <w:rPr>
+                    <w:rFonts w:ascii="Cambria Math" w:hAnsi="Cambria Math" w:cs="Times New Roman"/>
+                    <w:i/>
+                    <w:sz w:val="28"/>
+                    <w:szCs w:val="21"/>
+                  </w:rPr>
+                </m:ctrlPr>
+              </m:fName>
+              <m:e>
+                <m:d>
+                  <m:dPr>
+                    <m:ctrlPr>
+                      <w:rPr>
+                        <w:rFonts w:ascii="Cambria Math" w:hAnsi="Cambria Math" w:cs="Times New Roman"/>
+                        <w:i/>
+                        <w:sz w:val="28"/>
+                        <w:szCs w:val="21"/>
+                      </w:rPr>
+                    </m:ctrlPr>
+                  </m:dPr>
+                  <m:e>
+                    <m:r>
+                      <w:rPr>
+                        <w:rFonts w:ascii="Cambria Math" w:hAnsi="Cambria Math" w:cs="Times New Roman"/>
+                        <w:sz w:val="28"/>
+                        <w:szCs w:val="21"/>
+                      </w:rPr>
+                      <m:t>2</m:t>
+                    </m:r>
+                  </m:e>
+                </m:d>
+              </m:e>
+            </m:func>
+          </m:e>
+        </m:d>
+      </m:oMath>
+      <w:r>
+        <w:rPr>
+          <w:rFonts w:ascii="Times New Roman" w:hAnsi="Times New Roman" w:cs="Times New Roman"/>
+          <w:sz w:val="28"/>
+          <w:szCs w:val="21"/>
+        </w:rPr>
+        <w:t xml:space="preserve">                </w:t>
+      </w:r>
+    </w:p>
+    <w:p>
+      <w:pPr>
+        <w:spacing w:before="0" w:beforeAutospacing="0" w:after="0" w:afterAutospacing="0" w:line="360" w:lineRule="auto"/>
+        <w:rPr>
+          <w:rFonts w:ascii="Times New Roman" w:hAnsi="Times New Roman" w:cs="Times New Roman"/>
+          <w:sz w:val="28"/>
+          <w:szCs w:val="21"/>
+        </w:rPr>
+      </w:pPr>
+    </w:p>
+    <w:p>
+      <w:pPr>
+        <w:spacing w:before="0" w:beforeAutospacing="0" w:after="0" w:afterAutospacing="0" w:line="240" w:lineRule="auto"/>
+        <w:rPr>
+          <w:rFonts w:ascii="Times New Roman" w:hAnsi="Times New Roman" w:cs="Times New Roman"/>
+          <w:sz w:val="28"/>
+          <w:szCs w:val="21"/>
+        </w:rPr>
+      </w:pPr>
+    </w:p>
+    <w:p>
+      <w:pPr>
+        <w:spacing w:before="0" w:beforeAutospacing="0" w:after="0" w:afterAutospacing="0" w:line="240" w:lineRule="auto"/>
+        <w:rPr>
+          <w:rFonts w:ascii="Times New Roman" w:hAnsi="Times New Roman" w:cs="Times New Roman"/>
+          <w:szCs w:val="21"/>
+        </w:rPr>
+      </w:pPr>
+    </w:p>
+    <w:p>
+      <w:pPr>
+        <w:spacing w:before="0" w:beforeAutospacing="0" w:after="0" w:afterAutospacing="0" w:line="240" w:lineRule="auto"/>
+        <w:rPr>
+          <w:rFonts w:ascii="Times New Roman" w:hAnsi="Times New Roman" w:cs="Times New Roman"/>
+          <w:szCs w:val="21"/>
+        </w:rPr>
+      </w:pPr>
+    </w:p>
+    <w:p>
+      <w:pPr>
+        <w:spacing w:before="0" w:beforeAutospacing="0" w:after="0" w:afterAutospacing="0" w:line="240" w:lineRule="auto"/>
+        <w:rPr>
+          <w:rFonts w:ascii="Times New Roman" w:hAnsi="Times New Roman" w:cs="Times New Roman"/>
+          <w:sz w:val="28"/>
+          <w:szCs w:val="21"/>
+        </w:rPr>
+      </w:pPr>
+      <w:r>
+        <w:rPr>
+          <w:noProof/>
+        </w:rPr>
+        <w:drawing>
+          <wp:anchor distT="0" distB="0" distL="114300" distR="114300" simplePos="0" relativeHeight="251760640" behindDoc="1" locked="0" layoutInCell="1" allowOverlap="1" wp14:anchorId="5D0D6F2F" wp14:editId="676F46BF">
+            <wp:simplePos x="0" y="0"/>
+            <wp:positionH relativeFrom="column">
+              <wp:posOffset>91440</wp:posOffset>
+            </wp:positionH>
+            <wp:positionV relativeFrom="paragraph">
+              <wp:posOffset>319405</wp:posOffset>
+            </wp:positionV>
+            <wp:extent cx="762000" cy="732155"/>
+            <wp:effectExtent l="0" t="0" r="0" b="0"/>
+            <wp:wrapTight wrapText="bothSides">
+              <wp:wrapPolygon edited="0">
+                <wp:start x="0" y="0"/>
+                <wp:lineTo x="0" y="20794"/>
+                <wp:lineTo x="21060" y="20794"/>
+                <wp:lineTo x="21060" y="0"/>
+                <wp:lineTo x="0" y="0"/>
+              </wp:wrapPolygon>
+            </wp:wrapTight>
+            <wp:docPr id="73" name="image4.jpg" descr="resultados de análisis de sangre, icono de informe con portapapeles 2297296  Vector en Vecteezy"/>
+            <wp:cNvGraphicFramePr/>
+            <a:graphic xmlns:a="http://schemas.openxmlformats.org/drawingml/2006/main">
+              <a:graphicData uri="http://schemas.openxmlformats.org/drawingml/2006/picture">
+                <pic:pic xmlns:pic="http://schemas.openxmlformats.org/drawingml/2006/picture">
+                  <pic:nvPicPr>
+                    <pic:cNvPr id="70" name="image4.jpg" descr="resultados de análisis de sangre, icono de informe con portapapeles 2297296  Vector en Vecteezy"/>
+                    <pic:cNvPicPr preferRelativeResize="0"/>
+                  </pic:nvPicPr>
+                  <pic:blipFill>
+                    <a:blip r:embed="rId12">
+                      <a:extLst>
+                        <a:ext uri="{28A0092B-C50C-407E-A947-70E740481C1C}">
+                          <a14:useLocalDpi xmlns:a14="http://schemas.microsoft.com/office/drawing/2010/main" val="0"/>
+                        </a:ext>
+                      </a:extLst>
+                    </a:blip>
+                    <a:srcRect l="16158" t="19551" r="14461" b="13765"/>
+                    <a:stretch>
+                      <a:fillRect/>
+                    </a:stretch>
+                  </pic:blipFill>
+                  <pic:spPr>
+                    <a:xfrm>
+                      <a:off x="0" y="0"/>
+                      <a:ext cx="762000" cy="732155"/>
+                    </a:xfrm>
+                    <a:prstGeom prst="rect">
+                      <a:avLst/>
+                    </a:prstGeom>
+                  </pic:spPr>
+                </pic:pic>
+              </a:graphicData>
+            </a:graphic>
+            <wp14:sizeRelH relativeFrom="page">
+              <wp14:pctWidth>0</wp14:pctWidth>
+            </wp14:sizeRelH>
+            <wp14:sizeRelV relativeFrom="page">
+              <wp14:pctHeight>0</wp14:pctHeight>
+            </wp14:sizeRelV>
+          </wp:anchor>
+        </w:drawing>
+      </w:r>
+      <w:r>
+        <w:rPr>
+          <w:rFonts w:ascii="Times New Roman" w:hAnsi="Times New Roman" w:cs="Times New Roman"/>
+          <w:sz w:val="28"/>
+          <w:szCs w:val="21"/>
+        </w:rPr>
+        <w:t xml:space="preserve">  </w:t>
+      </w:r>
+    </w:p>
+    <w:p>
+      <w:pPr>
+        <w:spacing w:before="0" w:beforeAutospacing="0" w:after="0" w:afterAutospacing="0" w:line="240" w:lineRule="auto"/>
+        <w:rPr>
+          <w:rFonts w:ascii="Times New Roman" w:hAnsi="Times New Roman" w:cs="Times New Roman"/>
+          <w:b/>
+          <w:sz w:val="28"/>
+          <w:szCs w:val="21"/>
+        </w:rPr>
+      </w:pPr>
+      <w:r>
+        <w:rPr>
+          <w:rFonts w:ascii="Times New Roman" w:hAnsi="Times New Roman" w:cs="Times New Roman"/>
+          <w:b/>
+          <w:sz w:val="28"/>
+          <w:szCs w:val="21"/>
+        </w:rPr>
+        <w:t>Solución:</w:t>
+      </w:r>
+    </w:p>
+    <w:p>
+      <w:pPr>
+        <w:spacing w:before="0" w:beforeAutospacing="0" w:after="0" w:afterAutospacing="0" w:line="240" w:lineRule="auto"/>
+        <w:rPr>
+          <w:rFonts w:ascii="Times New Roman" w:hAnsi="Times New Roman" w:cs="Times New Roman"/>
+          <w:b/>
+          <w:szCs w:val="21"/>
+        </w:rPr>
+      </w:pPr>
+      <w:r>
+        <w:rPr>
+          <w:rFonts w:ascii="Times New Roman" w:hAnsi="Times New Roman" w:cs="Times New Roman"/>
+          <w:b/>
+          <w:szCs w:val="21"/>
+        </w:rPr>
+        <w:t>La distancia es de</w:t>
+      </w:r>
+      <w:r>
+        <w:rPr>
+          <w:rFonts w:ascii="Times New Roman" w:hAnsi="Times New Roman" w:cs="Times New Roman"/>
+          <w:b/>
+          <w:szCs w:val="21"/>
+        </w:rPr>
+        <w:t xml:space="preserve"> </w:t>
+      </w:r>
+      <m:oMath>
+        <m:f>
+          <m:fPr>
+            <m:ctrlPr>
+              <w:rPr>
+                <w:rFonts w:ascii="Cambria Math" w:hAnsi="Cambria Math" w:cs="Times New Roman"/>
+                <w:b/>
+                <w:i/>
+                <w:sz w:val="28"/>
+                <w:szCs w:val="21"/>
+              </w:rPr>
+            </m:ctrlPr>
+          </m:fPr>
+          <m:num>
+            <m:r>
+              <m:rPr>
+                <m:sty m:val="bi"/>
+              </m:rPr>
+              <w:rPr>
+                <w:rFonts w:ascii="Cambria Math" w:hAnsi="Cambria Math" w:cs="Times New Roman"/>
+                <w:sz w:val="28"/>
+                <w:szCs w:val="21"/>
+              </w:rPr>
+              <m:t>m</m:t>
+            </m:r>
+            <m:sSubSup>
+              <m:sSubSupPr>
+                <m:ctrlPr>
+                  <w:rPr>
+                    <w:rFonts w:ascii="Cambria Math" w:hAnsi="Cambria Math" w:cs="Times New Roman"/>
+                    <w:b/>
+                    <w:i/>
+                    <w:sz w:val="28"/>
+                    <w:szCs w:val="21"/>
+                  </w:rPr>
+                </m:ctrlPr>
+              </m:sSubSupPr>
+              <m:e>
+                <m:r>
+                  <m:rPr>
+                    <m:sty m:val="bi"/>
+                  </m:rPr>
+                  <w:rPr>
+                    <w:rFonts w:ascii="Cambria Math" w:hAnsi="Cambria Math" w:cs="Times New Roman"/>
+                    <w:sz w:val="28"/>
+                    <w:szCs w:val="21"/>
+                  </w:rPr>
+                  <m:t>v</m:t>
+                </m:r>
+              </m:e>
+              <m:sub>
+                <m:r>
+                  <m:rPr>
+                    <m:sty m:val="bi"/>
+                  </m:rPr>
+                  <w:rPr>
+                    <w:rFonts w:ascii="Cambria Math" w:hAnsi="Cambria Math" w:cs="Times New Roman"/>
+                    <w:sz w:val="28"/>
+                    <w:szCs w:val="21"/>
+                  </w:rPr>
+                  <m:t>o</m:t>
+                </m:r>
+              </m:sub>
+              <m:sup>
+                <m:r>
+                  <m:rPr>
+                    <m:sty m:val="bi"/>
+                  </m:rPr>
+                  <w:rPr>
+                    <w:rFonts w:ascii="Cambria Math" w:hAnsi="Cambria Math" w:cs="Times New Roman"/>
+                    <w:sz w:val="28"/>
+                    <w:szCs w:val="21"/>
+                  </w:rPr>
+                  <m:t>2</m:t>
+                </m:r>
+              </m:sup>
+            </m:sSubSup>
+          </m:num>
+          <m:den>
+            <m:sSub>
+              <m:sSubPr>
+                <m:ctrlPr>
+                  <w:rPr>
+                    <w:rFonts w:ascii="Cambria Math" w:hAnsi="Cambria Math" w:cs="Times New Roman"/>
+                    <w:b/>
+                    <w:i/>
+                    <w:sz w:val="28"/>
+                    <w:szCs w:val="21"/>
+                  </w:rPr>
+                </m:ctrlPr>
+              </m:sSubPr>
+              <m:e>
+                <m:r>
+                  <m:rPr>
+                    <m:sty m:val="bi"/>
+                  </m:rPr>
+                  <w:rPr>
+                    <w:rFonts w:ascii="Cambria Math" w:hAnsi="Cambria Math" w:cs="Times New Roman"/>
+                    <w:sz w:val="28"/>
+                    <w:szCs w:val="21"/>
+                  </w:rPr>
+                  <m:t>2</m:t>
+                </m:r>
+                <m:r>
+                  <m:rPr>
+                    <m:sty m:val="bi"/>
+                  </m:rPr>
+                  <w:rPr>
+                    <w:rFonts w:ascii="Cambria Math" w:hAnsi="Cambria Math" w:cs="Times New Roman"/>
+                    <w:sz w:val="28"/>
+                    <w:szCs w:val="21"/>
+                  </w:rPr>
+                  <m:t>F</m:t>
+                </m:r>
+              </m:e>
+              <m:sub>
+                <m:r>
+                  <m:rPr>
+                    <m:sty m:val="bi"/>
+                  </m:rPr>
+                  <w:rPr>
+                    <w:rFonts w:ascii="Cambria Math" w:hAnsi="Cambria Math" w:cs="Times New Roman"/>
+                    <w:sz w:val="28"/>
+                    <w:szCs w:val="21"/>
+                  </w:rPr>
+                  <m:t>o</m:t>
+                </m:r>
+              </m:sub>
+            </m:sSub>
+          </m:den>
+        </m:f>
+        <m:d>
+          <m:dPr>
+            <m:begChr m:val="["/>
+            <m:endChr m:val="]"/>
+            <m:ctrlPr>
+              <w:rPr>
+                <w:rFonts w:ascii="Cambria Math" w:hAnsi="Cambria Math" w:cs="Times New Roman"/>
+                <w:b/>
+                <w:i/>
+                <w:sz w:val="28"/>
+                <w:szCs w:val="21"/>
+              </w:rPr>
+            </m:ctrlPr>
+          </m:dPr>
+          <m:e>
+            <m:func>
+              <m:funcPr>
+                <m:ctrlPr>
+                  <w:rPr>
+                    <w:rFonts w:ascii="Cambria Math" w:hAnsi="Cambria Math" w:cs="Times New Roman"/>
+                    <w:b/>
+                    <w:sz w:val="28"/>
+                    <w:szCs w:val="21"/>
+                  </w:rPr>
+                </m:ctrlPr>
+              </m:funcPr>
+              <m:fName>
+                <m:r>
+                  <m:rPr>
+                    <m:sty m:val="b"/>
+                  </m:rPr>
+                  <w:rPr>
+                    <w:rFonts w:ascii="Cambria Math" w:hAnsi="Cambria Math" w:cs="Times New Roman"/>
+                    <w:sz w:val="28"/>
+                    <w:szCs w:val="21"/>
+                  </w:rPr>
+                  <m:t>ln</m:t>
+                </m:r>
+                <m:ctrlPr>
+                  <w:rPr>
+                    <w:rFonts w:ascii="Cambria Math" w:hAnsi="Cambria Math" w:cs="Times New Roman"/>
+                    <w:b/>
+                    <w:i/>
+                    <w:sz w:val="28"/>
+                    <w:szCs w:val="21"/>
+                  </w:rPr>
+                </m:ctrlPr>
+              </m:fName>
+              <m:e>
+                <m:d>
+                  <m:dPr>
+                    <m:ctrlPr>
+                      <w:rPr>
+                        <w:rFonts w:ascii="Cambria Math" w:hAnsi="Cambria Math" w:cs="Times New Roman"/>
+                        <w:b/>
+                        <w:i/>
+                        <w:sz w:val="28"/>
+                        <w:szCs w:val="21"/>
+                      </w:rPr>
+                    </m:ctrlPr>
+                  </m:dPr>
+                  <m:e>
+                    <m:r>
+                      <m:rPr>
+                        <m:sty m:val="bi"/>
+                      </m:rPr>
+                      <w:rPr>
+                        <w:rFonts w:ascii="Cambria Math" w:hAnsi="Cambria Math" w:cs="Times New Roman"/>
+                        <w:sz w:val="28"/>
+                        <w:szCs w:val="21"/>
+                      </w:rPr>
+                      <m:t>2</m:t>
+                    </m:r>
+                  </m:e>
+                </m:d>
+              </m:e>
+            </m:func>
+          </m:e>
+        </m:d>
+      </m:oMath>
+      <w:r>
+        <w:rPr>
+          <w:rFonts w:ascii="Times New Roman" w:hAnsi="Times New Roman" w:cs="Times New Roman"/>
+          <w:b/>
+          <w:sz w:val="28"/>
+          <w:szCs w:val="21"/>
+        </w:rPr>
+        <w:t xml:space="preserve"> </w:t>
+      </w:r>
+      <w:r>
+        <w:rPr>
+          <w:rFonts w:ascii="Times New Roman" w:hAnsi="Times New Roman" w:cs="Times New Roman"/>
+          <w:b/>
+          <w:szCs w:val="21"/>
+        </w:rPr>
+        <w:t xml:space="preserve">queda en términos de la velocidad de propulsión la masa y el coeficiente de </w:t>
+      </w:r>
+      <w:r>
+        <w:rPr>
+          <w:rFonts w:ascii="Times New Roman" w:hAnsi="Times New Roman" w:cs="Times New Roman"/>
+          <w:b/>
+          <w:szCs w:val="21"/>
+        </w:rPr>
+        <w:t>fricción</w:t>
+      </w:r>
+      <w:r>
+        <w:rPr>
+          <w:rFonts w:ascii="Times New Roman" w:hAnsi="Times New Roman" w:cs="Times New Roman"/>
+          <w:b/>
+          <w:szCs w:val="21"/>
+        </w:rPr>
+        <w:t>.</w:t>
+      </w:r>
+    </w:p>
+    <w:p>
+      <w:pPr>
+        <w:spacing w:before="0" w:beforeAutospacing="0" w:after="0" w:afterAutospacing="0" w:line="240" w:lineRule="auto"/>
+        <w:rPr>
+          <w:rFonts w:ascii="Times New Roman" w:hAnsi="Times New Roman" w:cs="Times New Roman"/>
+          <w:b/>
+          <w:szCs w:val="21"/>
+        </w:rPr>
+      </w:pPr>
+    </w:p>
+    <w:p>
+      <w:pPr>
+        <w:spacing w:before="0" w:beforeAutospacing="0" w:after="0" w:afterAutospacing="0" w:line="240" w:lineRule="auto"/>
+        <w:rPr>
+          <w:rFonts w:ascii="Times New Roman" w:hAnsi="Times New Roman" w:cs="Times New Roman"/>
+          <w:b/>
+          <w:szCs w:val="21"/>
+        </w:rPr>
+      </w:pPr>
+    </w:p>
+    <w:p>
+      <w:pPr>
+        <w:spacing w:before="0" w:beforeAutospacing="0" w:after="0" w:afterAutospacing="0" w:line="240" w:lineRule="auto"/>
+        <w:rPr>
+          <w:rFonts w:ascii="Times New Roman" w:hAnsi="Times New Roman" w:cs="Times New Roman"/>
+          <w:b/>
+          <w:szCs w:val="21"/>
+        </w:rPr>
+      </w:pPr>
+    </w:p>
+    <w:p>
+      <w:pPr>
+        <w:spacing w:before="0" w:beforeAutospacing="0" w:after="0" w:afterAutospacing="0" w:line="240" w:lineRule="auto"/>
+        <w:rPr>
+          <w:rFonts w:ascii="Times New Roman" w:hAnsi="Times New Roman" w:cs="Times New Roman"/>
+          <w:b/>
+          <w:szCs w:val="21"/>
+        </w:rPr>
+      </w:pPr>
+    </w:p>
+    <w:p>
+      <w:pPr>
+        <w:spacing w:before="0" w:beforeAutospacing="0" w:after="0" w:afterAutospacing="0" w:line="240" w:lineRule="auto"/>
+        <w:rPr>
+          <w:rFonts w:ascii="Times New Roman" w:hAnsi="Times New Roman" w:cs="Times New Roman"/>
+          <w:b/>
+          <w:szCs w:val="21"/>
+        </w:rPr>
+      </w:pPr>
+    </w:p>
+    <w:p>
+      <w:pPr>
+        <w:spacing w:before="0" w:beforeAutospacing="0" w:after="0" w:afterAutospacing="0" w:line="240" w:lineRule="auto"/>
+        <w:rPr>
+          <w:rFonts w:ascii="Times New Roman" w:hAnsi="Times New Roman" w:cs="Times New Roman"/>
+          <w:b/>
+          <w:szCs w:val="21"/>
+        </w:rPr>
+      </w:pPr>
+    </w:p>
+    <w:p>
+      <w:pPr>
+        <w:spacing w:before="0" w:beforeAutospacing="0" w:after="0" w:afterAutospacing="0" w:line="240" w:lineRule="auto"/>
+        <w:rPr>
+          <w:rFonts w:ascii="Times New Roman" w:hAnsi="Times New Roman" w:cs="Times New Roman"/>
+          <w:b/>
+          <w:szCs w:val="21"/>
+        </w:rPr>
+      </w:pPr>
+    </w:p>
+    <w:p>
+      <w:pPr>
+        <w:spacing w:before="0" w:beforeAutospacing="0" w:after="0" w:afterAutospacing="0" w:line="240" w:lineRule="auto"/>
+        <w:rPr>
+          <w:rFonts w:ascii="Times New Roman" w:hAnsi="Times New Roman" w:cs="Times New Roman"/>
+          <w:b/>
+          <w:szCs w:val="21"/>
+        </w:rPr>
+      </w:pPr>
+    </w:p>
+    <w:p>
+      <w:pPr>
+        <w:spacing w:before="0" w:beforeAutospacing="0" w:after="0" w:afterAutospacing="0" w:line="240" w:lineRule="auto"/>
+        <w:rPr>
+          <w:rFonts w:ascii="Times New Roman" w:hAnsi="Times New Roman" w:cs="Times New Roman"/>
+          <w:b/>
+          <w:szCs w:val="21"/>
+        </w:rPr>
+      </w:pPr>
+    </w:p>
+    <w:p>
+      <w:pPr>
+        <w:spacing w:before="0" w:beforeAutospacing="0" w:after="0" w:afterAutospacing="0" w:line="240" w:lineRule="auto"/>
+        <w:rPr>
+          <w:rFonts w:ascii="Times New Roman" w:hAnsi="Times New Roman" w:cs="Times New Roman"/>
+          <w:b/>
+          <w:szCs w:val="21"/>
+        </w:rPr>
+      </w:pPr>
+    </w:p>
+    <w:p>
+      <w:pPr>
+        <w:spacing w:before="0" w:beforeAutospacing="0" w:after="0" w:afterAutospacing="0" w:line="240" w:lineRule="auto"/>
+        <w:rPr>
+          <w:rFonts w:ascii="Times New Roman" w:hAnsi="Times New Roman" w:cs="Times New Roman"/>
+          <w:b/>
+          <w:szCs w:val="21"/>
+        </w:rPr>
+      </w:pPr>
+    </w:p>
+    <w:p>
+      <w:pPr>
+        <w:spacing w:before="0" w:beforeAutospacing="0" w:after="0" w:afterAutospacing="0" w:line="240" w:lineRule="auto"/>
+        <w:rPr>
+          <w:rFonts w:ascii="Times New Roman" w:hAnsi="Times New Roman" w:cs="Times New Roman"/>
+          <w:b/>
+          <w:szCs w:val="21"/>
+        </w:rPr>
+      </w:pPr>
+    </w:p>
+    <w:p>
+      <w:pPr>
+        <w:spacing w:before="0" w:beforeAutospacing="0" w:after="0" w:afterAutospacing="0" w:line="240" w:lineRule="auto"/>
+        <w:rPr>
+          <w:rFonts w:ascii="Times New Roman" w:hAnsi="Times New Roman" w:cs="Times New Roman"/>
+          <w:b/>
+          <w:szCs w:val="21"/>
+        </w:rPr>
+      </w:pPr>
+    </w:p>
+    <w:p>
+      <w:pPr>
+        <w:spacing w:before="0" w:beforeAutospacing="0" w:after="0" w:afterAutospacing="0" w:line="240" w:lineRule="auto"/>
+        <w:rPr>
+          <w:rFonts w:ascii="Times New Roman" w:hAnsi="Times New Roman" w:cs="Times New Roman"/>
+          <w:b/>
+          <w:szCs w:val="21"/>
+        </w:rPr>
+      </w:pPr>
+    </w:p>
+    <w:p>
+      <w:pPr>
+        <w:spacing w:before="0" w:beforeAutospacing="0" w:after="0" w:afterAutospacing="0" w:line="240" w:lineRule="auto"/>
+        <w:rPr>
+          <w:rFonts w:ascii="Times New Roman" w:hAnsi="Times New Roman" w:cs="Times New Roman"/>
+          <w:b/>
+          <w:szCs w:val="21"/>
+        </w:rPr>
+      </w:pPr>
+    </w:p>
+    <w:p>
+      <w:pPr>
+        <w:spacing w:before="0" w:beforeAutospacing="0" w:after="0" w:afterAutospacing="0" w:line="240" w:lineRule="auto"/>
+        <w:rPr>
+          <w:rFonts w:ascii="Times New Roman" w:hAnsi="Times New Roman" w:cs="Times New Roman"/>
+          <w:b/>
+          <w:szCs w:val="21"/>
+        </w:rPr>
+      </w:pPr>
+    </w:p>
+    <w:p>
+      <w:pPr>
+        <w:spacing w:before="0" w:beforeAutospacing="0" w:after="0" w:afterAutospacing="0" w:line="240" w:lineRule="auto"/>
+        <w:rPr>
+          <w:rFonts w:ascii="Times New Roman" w:hAnsi="Times New Roman" w:cs="Times New Roman"/>
+          <w:b/>
+          <w:szCs w:val="21"/>
+        </w:rPr>
+      </w:pPr>
+    </w:p>
+    <w:p>
+      <w:pPr>
+        <w:spacing w:before="0" w:beforeAutospacing="0" w:after="0" w:afterAutospacing="0" w:line="240" w:lineRule="auto"/>
+        <w:rPr>
+          <w:rFonts w:ascii="Times New Roman" w:hAnsi="Times New Roman" w:cs="Times New Roman"/>
+          <w:b/>
+          <w:szCs w:val="21"/>
+        </w:rPr>
+      </w:pPr>
+    </w:p>
+    <w:p>
+      <w:pPr>
+        <w:spacing w:before="0" w:beforeAutospacing="0" w:after="0" w:afterAutospacing="0" w:line="240" w:lineRule="auto"/>
+        <w:rPr>
+          <w:rFonts w:ascii="Times New Roman" w:hAnsi="Times New Roman" w:cs="Times New Roman"/>
+          <w:b/>
+          <w:szCs w:val="21"/>
+        </w:rPr>
+      </w:pPr>
+    </w:p>
+    <w:p>
+      <w:pPr>
+        <w:spacing w:before="0" w:beforeAutospacing="0" w:after="0" w:afterAutospacing="0" w:line="240" w:lineRule="auto"/>
+        <w:rPr>
+          <w:rFonts w:ascii="Times New Roman" w:hAnsi="Times New Roman" w:cs="Times New Roman"/>
+          <w:b/>
+          <w:szCs w:val="21"/>
+        </w:rPr>
+      </w:pPr>
+    </w:p>
+    <w:p>
+      <w:pPr>
+        <w:spacing w:before="0" w:beforeAutospacing="0" w:after="0" w:afterAutospacing="0" w:line="240" w:lineRule="auto"/>
+        <w:rPr>
+          <w:rFonts w:ascii="Times New Roman" w:hAnsi="Times New Roman" w:cs="Times New Roman"/>
+          <w:b/>
+          <w:szCs w:val="21"/>
+        </w:rPr>
+      </w:pPr>
+    </w:p>
+    <w:p>
+      <w:pPr>
+        <w:spacing w:before="0" w:beforeAutospacing="0" w:after="0" w:afterAutospacing="0" w:line="240" w:lineRule="auto"/>
+        <w:rPr>
+          <w:rFonts w:ascii="Times New Roman" w:hAnsi="Times New Roman" w:cs="Times New Roman"/>
+          <w:b/>
+          <w:szCs w:val="21"/>
+        </w:rPr>
+      </w:pPr>
+    </w:p>
+    <w:p>
+      <w:pPr>
+        <w:rPr>
+          <w:rFonts w:ascii="Times New Roman" w:hAnsi="Times New Roman" w:cs="Times New Roman"/>
+          <w:b/>
+        </w:rPr>
+      </w:pPr>
+      <w:r>
+        <w:rPr>
+          <w:noProof/>
+        </w:rPr>
+        <w:lastRenderedPageBreak/>
+        <w:drawing>
+          <wp:anchor distT="0" distB="0" distL="114300" distR="114300" simplePos="0" relativeHeight="251762688" behindDoc="0" locked="0" layoutInCell="1" allowOverlap="1" wp14:anchorId="23916454" wp14:editId="1BC2B1C6">
+            <wp:simplePos x="0" y="0"/>
+            <wp:positionH relativeFrom="column">
+              <wp:posOffset>-3810</wp:posOffset>
+            </wp:positionH>
+            <wp:positionV relativeFrom="paragraph">
+              <wp:posOffset>-635</wp:posOffset>
+            </wp:positionV>
+            <wp:extent cx="906780" cy="906780"/>
+            <wp:effectExtent l="0" t="0" r="7620" b="7620"/>
+            <wp:wrapSquare wrapText="bothSides"/>
+            <wp:docPr id="74" name="image2.png"/>
+            <wp:cNvGraphicFramePr/>
+            <a:graphic xmlns:a="http://schemas.openxmlformats.org/drawingml/2006/main">
+              <a:graphicData uri="http://schemas.openxmlformats.org/drawingml/2006/picture">
+                <pic:pic xmlns:pic="http://schemas.openxmlformats.org/drawingml/2006/picture">
+                  <pic:nvPicPr>
+                    <pic:cNvPr id="61" name="image2.png"/>
+                    <pic:cNvPicPr preferRelativeResize="0"/>
+                  </pic:nvPicPr>
+                  <pic:blipFill>
+                    <a:blip r:embed="rId8">
+                      <a:extLst>
+                        <a:ext uri="{28A0092B-C50C-407E-A947-70E740481C1C}">
+                          <a14:useLocalDpi xmlns:a14="http://schemas.microsoft.com/office/drawing/2010/main" val="0"/>
+                        </a:ext>
+                      </a:extLst>
+                    </a:blip>
+                    <a:srcRect/>
+                    <a:stretch>
+                      <a:fillRect/>
+                    </a:stretch>
+                  </pic:blipFill>
+                  <pic:spPr>
+                    <a:xfrm>
+                      <a:off x="0" y="0"/>
+                      <a:ext cx="906780" cy="906780"/>
+                    </a:xfrm>
+                    <a:prstGeom prst="rect">
+                      <a:avLst/>
+                    </a:prstGeom>
+                  </pic:spPr>
+                </pic:pic>
+              </a:graphicData>
+            </a:graphic>
+            <wp14:sizeRelH relativeFrom="page">
+              <wp14:pctWidth>0</wp14:pctWidth>
+            </wp14:sizeRelH>
+            <wp14:sizeRelV relativeFrom="page">
+              <wp14:pctHeight>0</wp14:pctHeight>
+            </wp14:sizeRelV>
+          </wp:anchor>
+        </w:drawing>
+      </w:r>
+      <w:r>
+        <w:rPr>
+          <w:rFonts w:ascii="Times New Roman" w:hAnsi="Times New Roman" w:cs="Times New Roman"/>
+          <w:b/>
+        </w:rPr>
+        <w:t>Problema 7</w:t>
+      </w:r>
+    </w:p>
+    <w:p>
+      <w:pPr>
+        <w:rPr>
+          <w:rFonts w:ascii="Times New Roman" w:eastAsia="Calibri" w:hAnsi="Times New Roman" w:cs="Times New Roman"/>
+          <w:b/>
+          <w:bCs/>
+          <w:color w:val="000000"/>
+        </w:rPr>
+      </w:pPr>
+      <w:r>
+        <w:rPr>
+          <w:rFonts w:ascii="Times New Roman" w:eastAsia="Calibri" w:hAnsi="Times New Roman" w:cs="Times New Roman"/>
+          <w:b/>
+          <w:bCs/>
+          <w:color w:val="000000"/>
+        </w:rPr>
+        <w:t>(Libro: Mecánica Vectorial Para ingenieros D</w:t>
+      </w:r>
+      <w:r>
+        <w:rPr>
+          <w:rFonts w:ascii="Times New Roman" w:eastAsia="Calibri" w:hAnsi="Times New Roman" w:cs="Times New Roman"/>
+          <w:b/>
+          <w:bCs/>
+          <w:color w:val="000000"/>
+        </w:rPr>
+        <w:t>inámica: Cap13: Ejercicio: 36</w:t>
+      </w:r>
+      <w:r>
+        <w:rPr>
+          <w:rFonts w:ascii="Times New Roman" w:eastAsia="Calibri" w:hAnsi="Times New Roman" w:cs="Times New Roman"/>
+          <w:b/>
+          <w:bCs/>
+          <w:color w:val="000000"/>
+        </w:rPr>
+        <w:t>).</w:t>
+      </w:r>
+    </w:p>
+    <w:p>
+      <w:pPr>
+        <w:spacing w:before="0" w:beforeAutospacing="0" w:after="0" w:afterAutospacing="0" w:line="240" w:lineRule="auto"/>
+        <w:rPr>
+          <w:rFonts w:ascii="Times New Roman" w:eastAsia="Calibri" w:hAnsi="Times New Roman" w:cs="Times New Roman"/>
+          <w:bCs/>
+          <w:color w:val="000000"/>
+        </w:rPr>
+      </w:pPr>
+      <w:r>
+        <w:rPr>
+          <w:rFonts w:ascii="Times New Roman" w:eastAsia="Calibri" w:hAnsi="Times New Roman" w:cs="Times New Roman"/>
+          <w:bCs/>
+          <w:color w:val="000000"/>
+        </w:rPr>
+        <w:t>Durante la práctica de un lanzad</w:t>
+      </w:r>
+      <w:r>
+        <w:rPr>
+          <w:rFonts w:ascii="Times New Roman" w:eastAsia="Calibri" w:hAnsi="Times New Roman" w:cs="Times New Roman"/>
+          <w:bCs/>
+          <w:color w:val="000000"/>
+        </w:rPr>
+        <w:t xml:space="preserve">or de martillo, la cabeza A del </w:t>
+      </w:r>
+      <w:r>
+        <w:rPr>
+          <w:rFonts w:ascii="Times New Roman" w:eastAsia="Calibri" w:hAnsi="Times New Roman" w:cs="Times New Roman"/>
+          <w:bCs/>
+          <w:color w:val="000000"/>
+        </w:rPr>
+        <w:t>martillo de 7.1 kg gira a una velocidad const</w:t>
+      </w:r>
+      <w:r>
+        <w:rPr>
+          <w:rFonts w:ascii="Times New Roman" w:eastAsia="Calibri" w:hAnsi="Times New Roman" w:cs="Times New Roman"/>
+          <w:bCs/>
+          <w:color w:val="000000"/>
+        </w:rPr>
+        <w:t xml:space="preserve">ante v en un círculo horizontal </w:t>
+      </w:r>
+      <w:r>
+        <w:rPr>
+          <w:rFonts w:ascii="Times New Roman" w:eastAsia="Calibri" w:hAnsi="Times New Roman" w:cs="Times New Roman"/>
+          <w:bCs/>
+          <w:color w:val="000000"/>
+        </w:rPr>
+        <w:t xml:space="preserve">como se muestra en la figura. Si </w:t>
+      </w:r>
+      <w:r>
+        <w:rPr>
+          <w:rFonts w:ascii="Times New Roman" w:eastAsia="Calibri" w:hAnsi="Times New Roman" w:cs="Times New Roman"/>
+          <w:bCs/>
+          <w:color w:val="000000"/>
+        </w:rPr>
+        <w:t xml:space="preserve"> 0.93 </w:t>
+      </w:r>
+      <w:r>
+        <w:rPr>
+          <w:rFonts w:ascii="Times New Roman" w:eastAsia="Calibri" w:hAnsi="Times New Roman" w:cs="Times New Roman"/>
+          <w:bCs/>
+          <w:color w:val="000000"/>
+        </w:rPr>
+        <w:t xml:space="preserve">m y </w:t>
+      </w:r>
+      <w:r>
+        <w:rPr>
+          <w:rFonts w:ascii="Times New Roman" w:eastAsia="Calibri" w:hAnsi="Times New Roman" w:cs="Times New Roman"/>
+          <w:bCs/>
+          <w:color w:val="000000"/>
+        </w:rPr>
+        <w:t xml:space="preserve"> 60°, determine:</w:t>
+      </w:r>
+    </w:p>
+    <w:p>
+      <w:pPr>
+        <w:spacing w:before="0" w:beforeAutospacing="0" w:after="0" w:afterAutospacing="0" w:line="240" w:lineRule="auto"/>
+        <w:rPr>
+          <w:rFonts w:ascii="Times New Roman" w:eastAsia="Calibri" w:hAnsi="Times New Roman" w:cs="Times New Roman"/>
+          <w:bCs/>
+          <w:color w:val="000000"/>
+        </w:rPr>
+      </w:pPr>
+      <w:r>
+        <w:rPr>
+          <w:rFonts w:ascii="Times New Roman" w:eastAsia="Calibri" w:hAnsi="Times New Roman" w:cs="Times New Roman"/>
+          <w:bCs/>
+          <w:color w:val="000000"/>
+        </w:rPr>
+        <w:t>a) la tensión en el alambre BC.</w:t>
+      </w:r>
+    </w:p>
+    <w:p>
+      <w:pPr>
+        <w:spacing w:before="0" w:beforeAutospacing="0" w:after="0" w:afterAutospacing="0" w:line="240" w:lineRule="auto"/>
+        <w:rPr>
+          <w:rFonts w:ascii="Times New Roman" w:eastAsia="Calibri" w:hAnsi="Times New Roman" w:cs="Times New Roman"/>
+          <w:bCs/>
+          <w:color w:val="000000"/>
+        </w:rPr>
+      </w:pPr>
+      <w:r>
+        <w:rPr>
+          <w:rFonts w:ascii="Times New Roman" w:eastAsia="Calibri" w:hAnsi="Times New Roman" w:cs="Times New Roman"/>
+          <w:bCs/>
+          <w:color w:val="000000"/>
+        </w:rPr>
+        <w:t>b) la rapidez de la cabeza del martillo.</w:t>
+      </w:r>
+    </w:p>
+    <w:p>
+      <w:pPr>
+        <w:spacing w:before="0" w:beforeAutospacing="0" w:after="0" w:afterAutospacing="0" w:line="240" w:lineRule="auto"/>
+        <w:jc w:val="center"/>
+        <w:rPr>
+          <w:rFonts w:ascii="Times New Roman" w:eastAsia="Calibri" w:hAnsi="Times New Roman" w:cs="Times New Roman"/>
+          <w:bCs/>
+          <w:color w:val="000000"/>
+        </w:rPr>
+      </w:pPr>
+      <w:r>
+        <w:rPr>
+          <w:rFonts w:ascii="Times New Roman" w:eastAsia="Calibri" w:hAnsi="Times New Roman" w:cs="Times New Roman"/>
+          <w:bCs/>
+          <w:noProof/>
+          <w:color w:val="000000"/>
+        </w:rPr>
+        <w:drawing>
+          <wp:inline distT="0" distB="0" distL="0" distR="0">
+            <wp:extent cx="3448050" cy="2578793"/>
+            <wp:effectExtent l="0" t="0" r="0" b="0"/>
+            <wp:docPr id="75" name="0 Imagen"/>
+            <wp:cNvGraphicFramePr>
+              <a:graphicFrameLocks xmlns:a="http://schemas.openxmlformats.org/drawingml/2006/main" noChangeAspect="1"/>
+            </wp:cNvGraphicFramePr>
+            <a:graphic xmlns:a="http://schemas.openxmlformats.org/drawingml/2006/main">
+              <a:graphicData uri="http://schemas.openxmlformats.org/drawingml/2006/picture">
+                <pic:pic xmlns:pic="http://schemas.openxmlformats.org/drawingml/2006/picture">
+                  <pic:nvPicPr>
+                    <pic:cNvPr id="0" name="Captura de pantalla de 2021-09-19 20-17-43.png"/>
+                    <pic:cNvPicPr/>
+                  </pic:nvPicPr>
+                  <pic:blipFill rotWithShape="1">
+                    <a:blip r:embed="rId18">
+                      <a:extLst>
+                        <a:ext uri="{28A0092B-C50C-407E-A947-70E740481C1C}">
+                          <a14:useLocalDpi xmlns:a14="http://schemas.microsoft.com/office/drawing/2010/main" val="0"/>
+                        </a:ext>
+                      </a:extLst>
+                    </a:blip>
+                    <a:srcRect l="16860" t="34377" r="43801" b="26398"/>
+                    <a:stretch/>
+                  </pic:blipFill>
+                  <pic:spPr bwMode="auto">
+                    <a:xfrm>
+                      <a:off x="0" y="0"/>
+                      <a:ext cx="3446973" cy="2577987"/>
+                    </a:xfrm>
+                    <a:prstGeom prst="rect">
+                      <a:avLst/>
+                    </a:prstGeom>
+                    <a:ln>
+                      <a:noFill/>
+                    </a:ln>
+                    <a:extLst>
+                      <a:ext uri="{53640926-AAD7-44D8-BBD7-CCE9431645EC}">
+                        <a14:shadowObscured xmlns:a14="http://schemas.microsoft.com/office/drawing/2010/main"/>
+                      </a:ext>
+                    </a:extLst>
+                  </pic:spPr>
+                </pic:pic>
+              </a:graphicData>
+            </a:graphic>
+          </wp:inline>
+        </w:drawing>
+      </w:r>
+    </w:p>
+    <w:p>
+      <w:pPr>
+        <w:spacing w:before="0" w:beforeAutospacing="0" w:after="0" w:afterAutospacing="0" w:line="240" w:lineRule="auto"/>
+        <w:rPr>
+          <w:rFonts w:ascii="Times New Roman" w:eastAsia="Calibri" w:hAnsi="Times New Roman" w:cs="Times New Roman"/>
+          <w:bCs/>
+          <w:color w:val="000000"/>
+        </w:rPr>
+      </w:pPr>
       <w:bookmarkStart w:id="0" w:name="_GoBack"/>
       <w:bookmarkEnd w:id="0"/>
     </w:p>
+    <w:p>
+      <w:pPr>
+        <w:rPr>
+          <w:rFonts w:ascii="Times New Roman" w:eastAsia="Calibri" w:hAnsi="Times New Roman" w:cs="Times New Roman"/>
+          <w:b/>
+          <w:bCs/>
+          <w:color w:val="000000"/>
+        </w:rPr>
+      </w:pPr>
+    </w:p>
+    <w:p>
+      <w:pPr>
+        <w:spacing w:before="0" w:beforeAutospacing="0" w:after="0" w:afterAutospacing="0" w:line="240" w:lineRule="auto"/>
+        <w:rPr>
+          <w:rFonts w:ascii="Times New Roman" w:hAnsi="Times New Roman" w:cs="Times New Roman"/>
+          <w:b/>
+          <w:szCs w:val="21"/>
+        </w:rPr>
+      </w:pPr>
+    </w:p>
     <w:sectPr>
-      <w:footerReference w:type="default" r:id="rId17"/>
+      <w:footerReference w:type="default" r:id="rId19"/>
       <w:pgSz w:w="11906" w:h="16838"/>
       <w:pgMar w:top="1418" w:right="1418" w:bottom="1418" w:left="1418" w:header="709" w:footer="709" w:gutter="0"/>
       <w:cols w:space="708"/>
@@ -13143,7 +20434,30 @@
     <w:pPr>
       <w:pStyle w:val="Piedepgina"/>
       <w:spacing w:before="100" w:after="100"/>
+      <w:rPr>
+        <w:b/>
+      </w:rPr>
     </w:pPr>
+    <w:r>
+      <w:t xml:space="preserve">                          </w:t>
+    </w:r>
+    <m:oMath>
+      <m:r>
+        <m:rPr>
+          <m:sty m:val="bi"/>
+        </m:rPr>
+        <w:rPr>
+          <w:rFonts w:ascii="Cambria Math" w:hAnsi="Cambria Math"/>
+        </w:rPr>
+        <m:t>ω</m:t>
+      </m:r>
+    </m:oMath>
+    <w:r>
+      <w:rPr>
+        <w:b/>
+      </w:rPr>
+      <w:t xml:space="preserve"> </w:t>
+    </w:r>
   </w:p>
 </w:ftr>
 </file>
@@ -14057,7 +21371,7 @@
 </file>
 
 <file path=customXml/itemProps1.xml><?xml version="1.0" encoding="utf-8"?>
-<ds:datastoreItem xmlns:ds="http://schemas.openxmlformats.org/officeDocument/2006/customXml" ds:itemID="{9BDDDF05-8FC7-4788-B24C-6749DD2C36FC}">
+<ds:datastoreItem xmlns:ds="http://schemas.openxmlformats.org/officeDocument/2006/customXml" ds:itemID="{5B2F20BC-F34D-4102-A6AC-13540C28143B}">
   <ds:schemaRefs>
     <ds:schemaRef ds:uri="http://schemas.openxmlformats.org/officeDocument/2006/bibliography"/>
   </ds:schemaRefs>

--- a/INTRODUCCIÓN A LA DINÁMICA5.docx
+++ b/INTRODUCCIÓN A LA DINÁMICA5.docx
@@ -59,7 +59,7 @@
                     <pic:cNvPicPr preferRelativeResize="0"/>
                   </pic:nvPicPr>
                   <pic:blipFill>
-                    <a:blip r:embed="rId8">
+                    <a:blip r:embed="rId9">
                       <a:extLst>
                         <a:ext uri="{28A0092B-C50C-407E-A947-70E740481C1C}">
                           <a14:useLocalDpi xmlns:a14="http://schemas.microsoft.com/office/drawing/2010/main" val="0"/>
@@ -225,7 +225,7 @@
                     </pic:cNvPicPr>
                   </pic:nvPicPr>
                   <pic:blipFill rotWithShape="1">
-                    <a:blip r:embed="rId9">
+                    <a:blip r:embed="rId10">
                       <a:extLst>
                         <a:ext uri="{28A0092B-C50C-407E-A947-70E740481C1C}">
                           <a14:useLocalDpi xmlns:a14="http://schemas.microsoft.com/office/drawing/2010/main" val="0"/>
@@ -319,7 +319,7 @@
                     <pic:cNvPicPr preferRelativeResize="0"/>
                   </pic:nvPicPr>
                   <pic:blipFill>
-                    <a:blip r:embed="rId10">
+                    <a:blip r:embed="rId11">
                       <a:extLst>
                         <a:ext uri="{28A0092B-C50C-407E-A947-70E740481C1C}">
                           <a14:useLocalDpi xmlns:a14="http://schemas.microsoft.com/office/drawing/2010/main" val="0"/>
@@ -492,7 +492,7 @@
                     </pic:cNvPicPr>
                   </pic:nvPicPr>
                   <pic:blipFill>
-                    <a:blip r:embed="rId11">
+                    <a:blip r:embed="rId12">
                       <a:extLst>
                         <a:ext uri="{28A0092B-C50C-407E-A947-70E740481C1C}">
                           <a14:useLocalDpi xmlns:a14="http://schemas.microsoft.com/office/drawing/2010/main" val="0"/>
@@ -1039,7 +1039,6 @@
         <w:rPr>
           <w:rFonts w:ascii="Times New Roman" w:hAnsi="Times New Roman" w:cs="Times New Roman"/>
         </w:rPr>
-        <w:lastRenderedPageBreak/>
         <w:t>Antes calculamos la desaceleración del vehículo partiendo de nuestras ecuaciones de cinemática.</w:t>
       </w:r>
     </w:p>
@@ -1821,7 +1820,7 @@
                     <pic:cNvPicPr preferRelativeResize="0"/>
                   </pic:nvPicPr>
                   <pic:blipFill>
-                    <a:blip r:embed="rId12">
+                    <a:blip r:embed="rId13">
                       <a:extLst>
                         <a:ext uri="{28A0092B-C50C-407E-A947-70E740481C1C}">
                           <a14:useLocalDpi xmlns:a14="http://schemas.microsoft.com/office/drawing/2010/main" val="0"/>
@@ -2128,7 +2127,7 @@
                     <pic:cNvPicPr preferRelativeResize="0"/>
                   </pic:nvPicPr>
                   <pic:blipFill>
-                    <a:blip r:embed="rId8">
+                    <a:blip r:embed="rId9">
                       <a:extLst>
                         <a:ext uri="{28A0092B-C50C-407E-A947-70E740481C1C}">
                           <a14:useLocalDpi xmlns:a14="http://schemas.microsoft.com/office/drawing/2010/main" val="0"/>
@@ -2339,7 +2338,7 @@
                     <pic:cNvPicPr/>
                   </pic:nvPicPr>
                   <pic:blipFill rotWithShape="1">
-                    <a:blip r:embed="rId13">
+                    <a:blip r:embed="rId14">
                       <a:extLst>
                         <a:ext uri="{28A0092B-C50C-407E-A947-70E740481C1C}">
                           <a14:useLocalDpi xmlns:a14="http://schemas.microsoft.com/office/drawing/2010/main" val="0"/>
@@ -2431,7 +2430,7 @@
                     <pic:cNvPicPr preferRelativeResize="0"/>
                   </pic:nvPicPr>
                   <pic:blipFill>
-                    <a:blip r:embed="rId10">
+                    <a:blip r:embed="rId11">
                       <a:extLst>
                         <a:ext uri="{28A0092B-C50C-407E-A947-70E740481C1C}">
                           <a14:useLocalDpi xmlns:a14="http://schemas.microsoft.com/office/drawing/2010/main" val="0"/>
@@ -2596,7 +2595,7 @@
                     </pic:cNvPicPr>
                   </pic:nvPicPr>
                   <pic:blipFill>
-                    <a:blip r:embed="rId11">
+                    <a:blip r:embed="rId12">
                       <a:extLst>
                         <a:ext uri="{28A0092B-C50C-407E-A947-70E740481C1C}">
                           <a14:useLocalDpi xmlns:a14="http://schemas.microsoft.com/office/drawing/2010/main" val="0"/>
@@ -3350,6 +3349,7 @@
         <w:rPr>
           <w:rFonts w:ascii="Times New Roman" w:hAnsi="Times New Roman" w:cs="Times New Roman"/>
         </w:rPr>
+        <w:lastRenderedPageBreak/>
         <w:t>a</w:t>
       </w:r>
       <w:proofErr w:type="gramEnd"/>
@@ -3373,7 +3373,6 @@
           <w:b/>
           <w:noProof/>
         </w:rPr>
-        <w:lastRenderedPageBreak/>
         <mc:AlternateContent>
           <mc:Choice Requires="wps">
             <w:drawing>
@@ -5738,14 +5737,7 @@
                 <w:rFonts w:ascii="Cambria Math" w:hAnsi="Cambria Math" w:cs="Times New Roman"/>
                 <w:sz w:val="28"/>
               </w:rPr>
-              <m:t>s</m:t>
-            </m:r>
-            <m:r>
-              <w:rPr>
-                <w:rFonts w:ascii="Cambria Math" w:hAnsi="Cambria Math" w:cs="Times New Roman"/>
-                <w:sz w:val="28"/>
-              </w:rPr>
-              <m:t>en</m:t>
+              <m:t>sen</m:t>
             </m:r>
             <m:d>
               <m:dPr>
@@ -6155,7 +6147,7 @@
                     <pic:cNvPicPr preferRelativeResize="0"/>
                   </pic:nvPicPr>
                   <pic:blipFill>
-                    <a:blip r:embed="rId12">
+                    <a:blip r:embed="rId13">
                       <a:extLst>
                         <a:ext uri="{28A0092B-C50C-407E-A947-70E740481C1C}">
                           <a14:useLocalDpi xmlns:a14="http://schemas.microsoft.com/office/drawing/2010/main" val="0"/>
@@ -6531,7 +6523,6 @@
         <w:rPr>
           <w:noProof/>
         </w:rPr>
-        <w:lastRenderedPageBreak/>
         <w:drawing>
           <wp:anchor distT="0" distB="0" distL="114300" distR="114300" simplePos="0" relativeHeight="251698176" behindDoc="0" locked="0" layoutInCell="1" allowOverlap="1" wp14:anchorId="1B64BC22" wp14:editId="02921EE0">
             <wp:simplePos x="0" y="0"/>
@@ -6554,7 +6545,7 @@
                     <pic:cNvPicPr preferRelativeResize="0"/>
                   </pic:nvPicPr>
                   <pic:blipFill>
-                    <a:blip r:embed="rId8">
+                    <a:blip r:embed="rId9">
                       <a:extLst>
                         <a:ext uri="{28A0092B-C50C-407E-A947-70E740481C1C}">
                           <a14:useLocalDpi xmlns:a14="http://schemas.microsoft.com/office/drawing/2010/main" val="0"/>
@@ -6683,7 +6674,7 @@
                     <pic:cNvPicPr/>
                   </pic:nvPicPr>
                   <pic:blipFill rotWithShape="1">
-                    <a:blip r:embed="rId14">
+                    <a:blip r:embed="rId15">
                       <a:extLst>
                         <a:ext uri="{28A0092B-C50C-407E-A947-70E740481C1C}">
                           <a14:useLocalDpi xmlns:a14="http://schemas.microsoft.com/office/drawing/2010/main" val="0"/>
@@ -6768,7 +6759,7 @@
                     <pic:cNvPicPr preferRelativeResize="0"/>
                   </pic:nvPicPr>
                   <pic:blipFill>
-                    <a:blip r:embed="rId10">
+                    <a:blip r:embed="rId11">
                       <a:extLst>
                         <a:ext uri="{28A0092B-C50C-407E-A947-70E740481C1C}">
                           <a14:useLocalDpi xmlns:a14="http://schemas.microsoft.com/office/drawing/2010/main" val="0"/>
@@ -6916,7 +6907,7 @@
                     </pic:cNvPicPr>
                   </pic:nvPicPr>
                   <pic:blipFill>
-                    <a:blip r:embed="rId11">
+                    <a:blip r:embed="rId12">
                       <a:extLst>
                         <a:ext uri="{28A0092B-C50C-407E-A947-70E740481C1C}">
                           <a14:useLocalDpi xmlns:a14="http://schemas.microsoft.com/office/drawing/2010/main" val="0"/>
@@ -7610,6 +7601,7 @@
           <w:noProof/>
           <w:sz w:val="28"/>
         </w:rPr>
+        <w:lastRenderedPageBreak/>
         <mc:AlternateContent>
           <mc:Choice Requires="wps">
             <w:drawing>
@@ -7791,7 +7783,6 @@
         <w:rPr>
           <w:rFonts w:ascii="Times New Roman" w:hAnsi="Times New Roman" w:cs="Times New Roman"/>
         </w:rPr>
-        <w:lastRenderedPageBreak/>
         <w:t>Hacemos sumatoria de fuerzas verticales.</w:t>
       </w:r>
     </w:p>
@@ -8538,7 +8529,7 @@
                     <pic:cNvPicPr preferRelativeResize="0"/>
                   </pic:nvPicPr>
                   <pic:blipFill>
-                    <a:blip r:embed="rId12">
+                    <a:blip r:embed="rId13">
                       <a:extLst>
                         <a:ext uri="{28A0092B-C50C-407E-A947-70E740481C1C}">
                           <a14:useLocalDpi xmlns:a14="http://schemas.microsoft.com/office/drawing/2010/main" val="0"/>
@@ -8685,7 +8676,6 @@
         <w:rPr>
           <w:noProof/>
         </w:rPr>
-        <w:lastRenderedPageBreak/>
         <w:drawing>
           <wp:anchor distT="0" distB="0" distL="114300" distR="114300" simplePos="0" relativeHeight="251719680" behindDoc="0" locked="0" layoutInCell="1" allowOverlap="1" wp14:anchorId="533AE41C" wp14:editId="154DF1B2">
             <wp:simplePos x="0" y="0"/>
@@ -8708,7 +8698,7 @@
                     <pic:cNvPicPr preferRelativeResize="0"/>
                   </pic:nvPicPr>
                   <pic:blipFill>
-                    <a:blip r:embed="rId8">
+                    <a:blip r:embed="rId9">
                       <a:extLst>
                         <a:ext uri="{28A0092B-C50C-407E-A947-70E740481C1C}">
                           <a14:useLocalDpi xmlns:a14="http://schemas.microsoft.com/office/drawing/2010/main" val="0"/>
@@ -9067,7 +9057,7 @@
                     <pic:cNvPicPr/>
                   </pic:nvPicPr>
                   <pic:blipFill rotWithShape="1">
-                    <a:blip r:embed="rId15">
+                    <a:blip r:embed="rId16">
                       <a:extLst>
                         <a:ext uri="{28A0092B-C50C-407E-A947-70E740481C1C}">
                           <a14:useLocalDpi xmlns:a14="http://schemas.microsoft.com/office/drawing/2010/main" val="0"/>
@@ -9157,7 +9147,7 @@
                     <pic:cNvPicPr preferRelativeResize="0"/>
                   </pic:nvPicPr>
                   <pic:blipFill>
-                    <a:blip r:embed="rId10">
+                    <a:blip r:embed="rId11">
                       <a:extLst>
                         <a:ext uri="{28A0092B-C50C-407E-A947-70E740481C1C}">
                           <a14:useLocalDpi xmlns:a14="http://schemas.microsoft.com/office/drawing/2010/main" val="0"/>
@@ -9329,7 +9319,7 @@
                     </pic:cNvPicPr>
                   </pic:nvPicPr>
                   <pic:blipFill>
-                    <a:blip r:embed="rId11">
+                    <a:blip r:embed="rId12">
                       <a:extLst>
                         <a:ext uri="{28A0092B-C50C-407E-A947-70E740481C1C}">
                           <a14:useLocalDpi xmlns:a14="http://schemas.microsoft.com/office/drawing/2010/main" val="0"/>
@@ -9679,12 +9669,14 @@
                 <v:textbox>
                   <w:txbxContent>
                     <w:p>
+                      <w:proofErr w:type="spellStart"/>
                       <w:r>
                         <w:rPr>
                           <w:color w:val="FFFFFF" w:themeColor="background1"/>
                         </w:rPr>
                         <w:t>Sggggggggggg</w:t>
                       </w:r>
+                      <w:proofErr w:type="spellEnd"/>
                       <w:r>
                         <w:t xml:space="preserve">   30°</w:t>
                       </w:r>
@@ -10047,6 +10039,7 @@
         <w:rPr>
           <w:rFonts w:ascii="Times New Roman" w:hAnsi="Times New Roman" w:cs="Times New Roman"/>
         </w:rPr>
+        <w:lastRenderedPageBreak/>
         <w:t xml:space="preserve">La fuerza en </w:t>
       </w:r>
       <m:oMath>
@@ -12157,6 +12150,7 @@
           <w:rPr>
             <w:rFonts w:ascii="Cambria Math" w:hAnsi="Cambria Math" w:cs="Times New Roman"/>
           </w:rPr>
+          <w:lastRenderedPageBreak/>
           <m:t>2</m:t>
         </m:r>
         <m:sSup>
@@ -12391,7 +12385,6 @@
         <w:rPr>
           <w:rFonts w:ascii="Times New Roman" w:hAnsi="Times New Roman" w:cs="Times New Roman"/>
         </w:rPr>
-        <w:lastRenderedPageBreak/>
         <w:t xml:space="preserve">Evaluando la integral y despejando para v donde s = 1 nos queda que la velocidad es de </w:t>
       </w:r>
     </w:p>
@@ -12473,7 +12466,7 @@
                     <pic:cNvPicPr preferRelativeResize="0"/>
                   </pic:nvPicPr>
                   <pic:blipFill>
-                    <a:blip r:embed="rId12">
+                    <a:blip r:embed="rId13">
                       <a:extLst>
                         <a:ext uri="{28A0092B-C50C-407E-A947-70E740481C1C}">
                           <a14:useLocalDpi xmlns:a14="http://schemas.microsoft.com/office/drawing/2010/main" val="0"/>
@@ -12884,7 +12877,6 @@
         <w:rPr>
           <w:noProof/>
         </w:rPr>
-        <w:lastRenderedPageBreak/>
         <w:drawing>
           <wp:anchor distT="0" distB="0" distL="114300" distR="114300" simplePos="0" relativeHeight="251739136" behindDoc="0" locked="0" layoutInCell="1" allowOverlap="1" wp14:anchorId="6E583B20" wp14:editId="49E11DFB">
             <wp:simplePos x="0" y="0"/>
@@ -12907,7 +12899,7 @@
                     <pic:cNvPicPr preferRelativeResize="0"/>
                   </pic:nvPicPr>
                   <pic:blipFill>
-                    <a:blip r:embed="rId8">
+                    <a:blip r:embed="rId9">
                       <a:extLst>
                         <a:ext uri="{28A0092B-C50C-407E-A947-70E740481C1C}">
                           <a14:useLocalDpi xmlns:a14="http://schemas.microsoft.com/office/drawing/2010/main" val="0"/>
@@ -12973,7 +12965,16 @@
           <w:bCs/>
           <w:color w:val="000000"/>
         </w:rPr>
-        <w:t>inámica: Cap13: Ejercicio: 10</w:t>
+        <w:t>inámica: Cap12</w:t>
+      </w:r>
+      <w:r>
+        <w:rPr>
+          <w:rFonts w:ascii="Times New Roman" w:eastAsia="Calibri" w:hAnsi="Times New Roman" w:cs="Times New Roman"/>
+          <w:b/>
+          <w:bCs/>
+          <w:color w:val="000000"/>
+        </w:rPr>
+        <w:t>: Ejercicio: 10</w:t>
       </w:r>
       <w:r>
         <w:rPr>
@@ -13086,7 +13087,7 @@
                     <pic:cNvPicPr/>
                   </pic:nvPicPr>
                   <pic:blipFill rotWithShape="1">
-                    <a:blip r:embed="rId16">
+                    <a:blip r:embed="rId17">
                       <a:extLst>
                         <a:ext uri="{28A0092B-C50C-407E-A947-70E740481C1C}">
                           <a14:useLocalDpi xmlns:a14="http://schemas.microsoft.com/office/drawing/2010/main" val="0"/>
@@ -13182,7 +13183,7 @@
                     <pic:cNvPicPr preferRelativeResize="0"/>
                   </pic:nvPicPr>
                   <pic:blipFill>
-                    <a:blip r:embed="rId10">
+                    <a:blip r:embed="rId11">
                       <a:extLst>
                         <a:ext uri="{28A0092B-C50C-407E-A947-70E740481C1C}">
                           <a14:useLocalDpi xmlns:a14="http://schemas.microsoft.com/office/drawing/2010/main" val="0"/>
@@ -13235,13 +13236,7 @@
         <w:rPr>
           <w:rFonts w:ascii="Times New Roman" w:hAnsi="Times New Roman" w:cs="Times New Roman"/>
         </w:rPr>
-        <w:t xml:space="preserve">Aceleración = </w:t>
-      </w:r>
-      <w:r>
-        <w:rPr>
-          <w:rFonts w:ascii="Times New Roman" w:hAnsi="Times New Roman" w:cs="Times New Roman"/>
-        </w:rPr>
-        <w:t>3 m/</w:t>
+        <w:t>Aceleración = 3 m/</w:t>
       </w:r>
       <m:oMath>
         <m:sSup>
@@ -13363,7 +13358,7 @@
                     </pic:cNvPicPr>
                   </pic:nvPicPr>
                   <pic:blipFill>
-                    <a:blip r:embed="rId11">
+                    <a:blip r:embed="rId12">
                       <a:extLst>
                         <a:ext uri="{28A0092B-C50C-407E-A947-70E740481C1C}">
                           <a14:useLocalDpi xmlns:a14="http://schemas.microsoft.com/office/drawing/2010/main" val="0"/>
@@ -13900,6 +13895,7 @@
         <w:rPr>
           <w:rFonts w:ascii="Times New Roman" w:hAnsi="Times New Roman" w:cs="Times New Roman"/>
         </w:rPr>
+        <w:lastRenderedPageBreak/>
         <w:tab/>
       </w:r>
       <m:oMath>
@@ -13952,7 +13948,6 @@
           <w:color w:val="252525"/>
           <w:szCs w:val="27"/>
         </w:rPr>
-        <w:lastRenderedPageBreak/>
         <w:t>Utilice las coordenadas x</w:t>
       </w:r>
       <w:r>
@@ -14182,15 +14177,7 @@
                 <w:color w:val="252525"/>
                 <w:szCs w:val="27"/>
               </w:rPr>
-              <m:t>=</m:t>
-            </m:r>
-            <m:r>
-              <w:rPr>
-                <w:rFonts w:ascii="Cambria Math" w:hAnsi="Cambria Math" w:cs="Times New Roman"/>
-                <w:color w:val="252525"/>
-                <w:szCs w:val="27"/>
-              </w:rPr>
-              <m:t>0</m:t>
+              <m:t>=0</m:t>
             </m:r>
           </m:e>
         </m:nary>
@@ -14918,41 +14905,17 @@
                 <w:color w:val="252525"/>
                 <w:szCs w:val="27"/>
               </w:rPr>
-              <m:t>(9.8)</m:t>
-            </m:r>
+              <m:t>(9.8)sen30°-3</m:t>
+            </m:r>
+          </m:num>
+          <m:den>
             <m:r>
               <w:rPr>
                 <w:rFonts w:ascii="Cambria Math" w:hAnsi="Cambria Math" w:cs="Times New Roman"/>
                 <w:color w:val="252525"/>
                 <w:szCs w:val="27"/>
               </w:rPr>
-              <m:t>sen30°-</m:t>
-            </m:r>
-            <m:r>
-              <w:rPr>
-                <w:rFonts w:ascii="Cambria Math" w:hAnsi="Cambria Math" w:cs="Times New Roman"/>
-                <w:color w:val="252525"/>
-                <w:szCs w:val="27"/>
-              </w:rPr>
-              <m:t>3</m:t>
-            </m:r>
-          </m:num>
-          <m:den>
-            <m:r>
-              <w:rPr>
-                <w:rFonts w:ascii="Cambria Math" w:hAnsi="Cambria Math" w:cs="Times New Roman"/>
-                <w:color w:val="252525"/>
-                <w:szCs w:val="27"/>
-              </w:rPr>
-              <m:t>(9.8)</m:t>
-            </m:r>
-            <m:r>
-              <w:rPr>
-                <w:rFonts w:ascii="Cambria Math" w:hAnsi="Cambria Math" w:cs="Times New Roman"/>
-                <w:color w:val="252525"/>
-                <w:szCs w:val="27"/>
-              </w:rPr>
-              <m:t>cos30°</m:t>
+              <m:t>(9.8)cos30°</m:t>
             </m:r>
           </m:den>
         </m:f>
@@ -15296,23 +15259,7 @@
             <w:color w:val="252525"/>
             <w:szCs w:val="27"/>
           </w:rPr>
-          <m:t>g(sen</m:t>
-        </m:r>
-        <m:r>
-          <w:rPr>
-            <w:rFonts w:ascii="Cambria Math" w:hAnsi="Cambria Math" w:cs="Times New Roman"/>
-            <w:color w:val="252525"/>
-            <w:szCs w:val="27"/>
-          </w:rPr>
-          <m:t>θ</m:t>
-        </m:r>
-        <m:r>
-          <w:rPr>
-            <w:rFonts w:ascii="Cambria Math" w:hAnsi="Cambria Math" w:cs="Times New Roman"/>
-            <w:color w:val="252525"/>
-            <w:szCs w:val="27"/>
-          </w:rPr>
-          <m:t>-</m:t>
+          <m:t>g(senθ-</m:t>
         </m:r>
         <m:sSub>
           <m:sSubPr>
@@ -15352,23 +15299,7 @@
             <w:color w:val="252525"/>
             <w:szCs w:val="27"/>
           </w:rPr>
-          <m:t>cos</m:t>
-        </m:r>
-        <m:r>
-          <w:rPr>
-            <w:rFonts w:ascii="Cambria Math" w:hAnsi="Cambria Math" w:cs="Times New Roman"/>
-            <w:color w:val="252525"/>
-            <w:szCs w:val="27"/>
-          </w:rPr>
-          <m:t>θ</m:t>
-        </m:r>
-        <m:r>
-          <w:rPr>
-            <w:rFonts w:ascii="Cambria Math" w:hAnsi="Cambria Math" w:cs="Times New Roman"/>
-            <w:color w:val="252525"/>
-            <w:szCs w:val="27"/>
-          </w:rPr>
-          <m:t>)</m:t>
+          <m:t>cosθ)</m:t>
         </m:r>
       </m:oMath>
       <w:r>
@@ -15444,23 +15375,7 @@
             <w:color w:val="252525"/>
             <w:szCs w:val="27"/>
           </w:rPr>
-          <m:t>=g(sen</m:t>
-        </m:r>
-        <m:r>
-          <w:rPr>
-            <w:rFonts w:ascii="Cambria Math" w:hAnsi="Cambria Math" w:cs="Times New Roman"/>
-            <w:color w:val="252525"/>
-            <w:szCs w:val="27"/>
-          </w:rPr>
-          <m:t>15°</m:t>
-        </m:r>
-        <m:r>
-          <w:rPr>
-            <w:rFonts w:ascii="Cambria Math" w:hAnsi="Cambria Math" w:cs="Times New Roman"/>
-            <w:color w:val="252525"/>
-            <w:szCs w:val="27"/>
-          </w:rPr>
-          <m:t>-</m:t>
+          <m:t>=g(sen15°-</m:t>
         </m:r>
         <m:d>
           <m:dPr>
@@ -15490,23 +15405,7 @@
             <w:color w:val="252525"/>
             <w:szCs w:val="27"/>
           </w:rPr>
-          <m:t>cos</m:t>
-        </m:r>
-        <m:r>
-          <w:rPr>
-            <w:rFonts w:ascii="Cambria Math" w:hAnsi="Cambria Math" w:cs="Times New Roman"/>
-            <w:color w:val="252525"/>
-            <w:szCs w:val="27"/>
-          </w:rPr>
-          <m:t>15°</m:t>
-        </m:r>
-        <m:r>
-          <w:rPr>
-            <w:rFonts w:ascii="Cambria Math" w:hAnsi="Cambria Math" w:cs="Times New Roman"/>
-            <w:color w:val="252525"/>
-            <w:szCs w:val="27"/>
-          </w:rPr>
-          <m:t>)</m:t>
+          <m:t>cos15°)</m:t>
         </m:r>
       </m:oMath>
       <w:r>
@@ -15565,15 +15464,7 @@
             <w:color w:val="252525"/>
             <w:szCs w:val="27"/>
           </w:rPr>
-          <m:t>=</m:t>
-        </m:r>
-        <m:r>
-          <w:rPr>
-            <w:rFonts w:ascii="Cambria Math" w:hAnsi="Cambria Math" w:cs="Times New Roman"/>
-            <w:color w:val="252525"/>
-            <w:szCs w:val="27"/>
-          </w:rPr>
-          <m:t>0.414m/</m:t>
+          <m:t>=0.414m/</m:t>
         </m:r>
         <m:sSup>
           <m:sSupPr>
@@ -15614,15 +15505,7 @@
           <w:color w:val="252525"/>
           <w:szCs w:val="27"/>
         </w:rPr>
-        <w:t xml:space="preserve"> </w:t>
-      </w:r>
-      <w:r>
-        <w:rPr>
-          <w:rFonts w:ascii="Times New Roman" w:hAnsi="Times New Roman" w:cs="Times New Roman"/>
-          <w:color w:val="252525"/>
-          <w:szCs w:val="27"/>
-        </w:rPr>
-        <w:t xml:space="preserve"> </w:t>
+        <w:t xml:space="preserve">  </w:t>
       </w:r>
     </w:p>
     <w:p>
@@ -15667,7 +15550,7 @@
                     <pic:cNvPicPr preferRelativeResize="0"/>
                   </pic:nvPicPr>
                   <pic:blipFill>
-                    <a:blip r:embed="rId12">
+                    <a:blip r:embed="rId13">
                       <a:extLst>
                         <a:ext uri="{28A0092B-C50C-407E-A947-70E740481C1C}">
                           <a14:useLocalDpi xmlns:a14="http://schemas.microsoft.com/office/drawing/2010/main" val="0"/>
@@ -15899,7 +15782,6 @@
         <w:rPr>
           <w:noProof/>
         </w:rPr>
-        <w:lastRenderedPageBreak/>
         <w:drawing>
           <wp:anchor distT="0" distB="0" distL="114300" distR="114300" simplePos="0" relativeHeight="251754496" behindDoc="0" locked="0" layoutInCell="1" allowOverlap="1" wp14:anchorId="4C9FCFD1" wp14:editId="29F4667C">
             <wp:simplePos x="0" y="0"/>
@@ -15922,7 +15804,7 @@
                     <pic:cNvPicPr preferRelativeResize="0"/>
                   </pic:nvPicPr>
                   <pic:blipFill>
-                    <a:blip r:embed="rId8">
+                    <a:blip r:embed="rId9">
                       <a:extLst>
                         <a:ext uri="{28A0092B-C50C-407E-A947-70E740481C1C}">
                           <a14:useLocalDpi xmlns:a14="http://schemas.microsoft.com/office/drawing/2010/main" val="0"/>
@@ -15988,7 +15870,16 @@
           <w:bCs/>
           <w:color w:val="000000"/>
         </w:rPr>
-        <w:t>inámica: Cap13: Ejercicio: 24</w:t>
+        <w:t>inámica: Cap12</w:t>
+      </w:r>
+      <w:r>
+        <w:rPr>
+          <w:rFonts w:ascii="Times New Roman" w:eastAsia="Calibri" w:hAnsi="Times New Roman" w:cs="Times New Roman"/>
+          <w:b/>
+          <w:bCs/>
+          <w:color w:val="000000"/>
+        </w:rPr>
+        <w:t>: Ejercicio: 24</w:t>
       </w:r>
       <w:r>
         <w:rPr>
@@ -16206,7 +16097,7 @@
                     </pic:cNvPicPr>
                   </pic:nvPicPr>
                   <pic:blipFill rotWithShape="1">
-                    <a:blip r:embed="rId17">
+                    <a:blip r:embed="rId18">
                       <a:extLst>
                         <a:ext uri="{28A0092B-C50C-407E-A947-70E740481C1C}">
                           <a14:useLocalDpi xmlns:a14="http://schemas.microsoft.com/office/drawing/2010/main" val="0"/>
@@ -16291,7 +16182,7 @@
                     <pic:cNvPicPr preferRelativeResize="0"/>
                   </pic:nvPicPr>
                   <pic:blipFill>
-                    <a:blip r:embed="rId10">
+                    <a:blip r:embed="rId11">
                       <a:extLst>
                         <a:ext uri="{28A0092B-C50C-407E-A947-70E740481C1C}">
                           <a14:useLocalDpi xmlns:a14="http://schemas.microsoft.com/office/drawing/2010/main" val="0"/>
@@ -16555,7 +16446,7 @@
                     </pic:cNvPicPr>
                   </pic:nvPicPr>
                   <pic:blipFill>
-                    <a:blip r:embed="rId11">
+                    <a:blip r:embed="rId12">
                       <a:extLst>
                         <a:ext uri="{28A0092B-C50C-407E-A947-70E740481C1C}">
                           <a14:useLocalDpi xmlns:a14="http://schemas.microsoft.com/office/drawing/2010/main" val="0"/>
@@ -16759,14 +16650,7 @@
             <w:rFonts w:ascii="Cambria Math" w:hAnsi="Cambria Math" w:cs="Times New Roman"/>
             <w:szCs w:val="21"/>
           </w:rPr>
-          <m:t>k</m:t>
-        </m:r>
-        <m:r>
-          <w:rPr>
-            <w:rFonts w:ascii="Cambria Math" w:hAnsi="Cambria Math" w:cs="Times New Roman"/>
-            <w:szCs w:val="21"/>
-          </w:rPr>
-          <m:t>=</m:t>
+          <m:t>k=</m:t>
         </m:r>
         <m:f>
           <m:fPr>
@@ -16973,14 +16857,7 @@
             <w:rFonts w:ascii="Cambria Math" w:hAnsi="Cambria Math" w:cs="Times New Roman"/>
             <w:szCs w:val="21"/>
           </w:rPr>
-          <m:t>-</m:t>
-        </m:r>
-        <m:r>
-          <w:rPr>
-            <w:rFonts w:ascii="Cambria Math" w:hAnsi="Cambria Math" w:cs="Times New Roman"/>
-            <w:szCs w:val="21"/>
-          </w:rPr>
-          <m:t>k</m:t>
+          <m:t>-k</m:t>
         </m:r>
         <m:sSup>
           <m:sSupPr>
@@ -17024,14 +16901,7 @@
           <w:rFonts w:ascii="Times New Roman" w:hAnsi="Times New Roman" w:cs="Times New Roman"/>
           <w:szCs w:val="21"/>
         </w:rPr>
-        <w:t xml:space="preserve"> </w:t>
-      </w:r>
-      <w:r>
-        <w:rPr>
-          <w:rFonts w:ascii="Times New Roman" w:hAnsi="Times New Roman" w:cs="Times New Roman"/>
-          <w:szCs w:val="21"/>
-        </w:rPr>
-        <w:t xml:space="preserve"> </w:t>
+        <w:t xml:space="preserve">  </w:t>
       </w:r>
     </w:p>
     <w:p>
@@ -17462,6 +17332,7 @@
             <w:sz w:val="28"/>
             <w:szCs w:val="21"/>
           </w:rPr>
+          <w:lastRenderedPageBreak/>
           <m:t>dx=</m:t>
         </m:r>
         <m:f>
@@ -18611,15 +18482,7 @@
                         <w:sz w:val="28"/>
                         <w:szCs w:val="21"/>
                       </w:rPr>
-                      <m:t>2</m:t>
-                    </m:r>
-                    <m:r>
-                      <w:rPr>
-                        <w:rFonts w:ascii="Cambria Math" w:hAnsi="Cambria Math" w:cs="Times New Roman"/>
-                        <w:sz w:val="28"/>
-                        <w:szCs w:val="21"/>
-                      </w:rPr>
-                      <m:t>v</m:t>
+                      <m:t>2v</m:t>
                     </m:r>
                   </m:e>
                   <m:sub>
@@ -19232,15 +19095,7 @@
           <w:sz w:val="28"/>
           <w:szCs w:val="21"/>
         </w:rPr>
-        <w:t xml:space="preserve"> </w:t>
-      </w:r>
-      <w:r>
-        <w:rPr>
-          <w:rFonts w:ascii="Times New Roman" w:hAnsi="Times New Roman" w:cs="Times New Roman"/>
-          <w:sz w:val="28"/>
-          <w:szCs w:val="21"/>
-        </w:rPr>
-        <w:t xml:space="preserve">             </w:t>
+        <w:t xml:space="preserve">              </w:t>
       </w:r>
       <m:oMath>
         <m:r>
@@ -19490,7 +19345,7 @@
           <w:noProof/>
         </w:rPr>
         <w:drawing>
-          <wp:anchor distT="0" distB="0" distL="114300" distR="114300" simplePos="0" relativeHeight="251760640" behindDoc="1" locked="0" layoutInCell="1" allowOverlap="1" wp14:anchorId="5D0D6F2F" wp14:editId="676F46BF">
+          <wp:anchor distT="0" distB="0" distL="114300" distR="114300" simplePos="0" relativeHeight="251760640" behindDoc="1" locked="0" layoutInCell="1" allowOverlap="1" wp14:anchorId="5D17C63D" wp14:editId="741D0BEA">
             <wp:simplePos x="0" y="0"/>
             <wp:positionH relativeFrom="column">
               <wp:posOffset>91440</wp:posOffset>
@@ -19519,7 +19374,7 @@
                     <pic:cNvPicPr preferRelativeResize="0"/>
                   </pic:nvPicPr>
                   <pic:blipFill>
-                    <a:blip r:embed="rId12">
+                    <a:blip r:embed="rId13">
                       <a:extLst>
                         <a:ext uri="{28A0092B-C50C-407E-A947-70E740481C1C}">
                           <a14:useLocalDpi xmlns:a14="http://schemas.microsoft.com/office/drawing/2010/main" val="0"/>
@@ -20082,7 +19937,6 @@
         <w:rPr>
           <w:noProof/>
         </w:rPr>
-        <w:lastRenderedPageBreak/>
         <w:drawing>
           <wp:anchor distT="0" distB="0" distL="114300" distR="114300" simplePos="0" relativeHeight="251762688" behindDoc="0" locked="0" layoutInCell="1" allowOverlap="1" wp14:anchorId="23916454" wp14:editId="1BC2B1C6">
             <wp:simplePos x="0" y="0"/>
@@ -20105,7 +19959,7 @@
                     <pic:cNvPicPr preferRelativeResize="0"/>
                   </pic:nvPicPr>
                   <pic:blipFill>
-                    <a:blip r:embed="rId8">
+                    <a:blip r:embed="rId9">
                       <a:extLst>
                         <a:ext uri="{28A0092B-C50C-407E-A947-70E740481C1C}">
                           <a14:useLocalDpi xmlns:a14="http://schemas.microsoft.com/office/drawing/2010/main" val="0"/>
@@ -20162,7 +20016,7 @@
           <w:bCs/>
           <w:color w:val="000000"/>
         </w:rPr>
-        <w:t>(Libro: Mecánica Vectorial Para ingenieros D</w:t>
+        <w:t>(Libro: Mecánica Vectorial</w:t>
       </w:r>
       <w:r>
         <w:rPr>
@@ -20171,7 +20025,7 @@
           <w:bCs/>
           <w:color w:val="000000"/>
         </w:rPr>
-        <w:t>inámica: Cap13: Ejercicio: 36</w:t>
+        <w:t xml:space="preserve"> Para ingenieros Dinámica: Cap12</w:t>
       </w:r>
       <w:r>
         <w:rPr>
@@ -20180,7 +20034,7 @@
           <w:bCs/>
           <w:color w:val="000000"/>
         </w:rPr>
-        <w:t>).</w:t>
+        <w:t>: Ejercicio: 36).</w:t>
       </w:r>
     </w:p>
     <w:p>
@@ -20230,7 +20084,7 @@
           <w:bCs/>
           <w:color w:val="000000"/>
         </w:rPr>
-        <w:t xml:space="preserve">como se muestra en la figura. Si </w:t>
+        <w:t>co</w:t>
       </w:r>
       <w:r>
         <w:rPr>
@@ -20238,7 +20092,7 @@
           <w:bCs/>
           <w:color w:val="000000"/>
         </w:rPr>
-        <w:t xml:space="preserve"> 0.93 </w:t>
+        <w:t>mo se muestra en la figura. Si r =</w:t>
       </w:r>
       <w:r>
         <w:rPr>
@@ -20246,7 +20100,15 @@
           <w:bCs/>
           <w:color w:val="000000"/>
         </w:rPr>
-        <w:t xml:space="preserve">m y </w:t>
+        <w:t xml:space="preserve"> 0.93 </w:t>
+      </w:r>
+      <w:r>
+        <w:rPr>
+          <w:rFonts w:ascii="Times New Roman" w:eastAsia="Calibri" w:hAnsi="Times New Roman" w:cs="Times New Roman"/>
+          <w:bCs/>
+          <w:color w:val="000000"/>
+        </w:rPr>
+        <w:t>m y θ=</w:t>
       </w:r>
       <w:r>
         <w:rPr>
@@ -20326,7 +20188,7 @@
                     <pic:cNvPicPr/>
                   </pic:nvPicPr>
                   <pic:blipFill rotWithShape="1">
-                    <a:blip r:embed="rId18">
+                    <a:blip r:embed="rId19">
                       <a:extLst>
                         <a:ext uri="{28A0092B-C50C-407E-A947-70E740481C1C}">
                           <a14:useLocalDpi xmlns:a14="http://schemas.microsoft.com/office/drawing/2010/main" val="0"/>
@@ -20369,31 +20231,2782 @@
           <w:color w:val="000000"/>
         </w:rPr>
       </w:pPr>
+    </w:p>
+    <w:p>
+      <w:pPr>
+        <w:tabs>
+          <w:tab w:val="left" w:pos="1410"/>
+        </w:tabs>
+        <w:spacing w:before="0" w:beforeAutospacing="0" w:after="0" w:afterAutospacing="0" w:line="240" w:lineRule="auto"/>
+        <w:rPr>
+          <w:rFonts w:ascii="Times New Roman" w:eastAsia="Calibri" w:hAnsi="Times New Roman" w:cs="Times New Roman"/>
+          <w:b/>
+          <w:bCs/>
+          <w:color w:val="000000"/>
+          <w:sz w:val="28"/>
+        </w:rPr>
+      </w:pPr>
+      <w:r>
+        <w:rPr>
+          <w:noProof/>
+        </w:rPr>
+        <w:drawing>
+          <wp:anchor distT="0" distB="0" distL="114300" distR="114300" simplePos="0" relativeHeight="251764736" behindDoc="1" locked="0" layoutInCell="1" allowOverlap="1" wp14:anchorId="6F0815CF" wp14:editId="2439AC19">
+            <wp:simplePos x="0" y="0"/>
+            <wp:positionH relativeFrom="column">
+              <wp:posOffset>-80010</wp:posOffset>
+            </wp:positionH>
+            <wp:positionV relativeFrom="paragraph">
+              <wp:posOffset>187325</wp:posOffset>
+            </wp:positionV>
+            <wp:extent cx="784860" cy="784860"/>
+            <wp:effectExtent l="0" t="0" r="0" b="0"/>
+            <wp:wrapTight wrapText="bothSides">
+              <wp:wrapPolygon edited="0">
+                <wp:start x="1049" y="0"/>
+                <wp:lineTo x="0" y="2097"/>
+                <wp:lineTo x="0" y="18350"/>
+                <wp:lineTo x="524" y="20971"/>
+                <wp:lineTo x="1049" y="20971"/>
+                <wp:lineTo x="18350" y="20971"/>
+                <wp:lineTo x="20447" y="13631"/>
+                <wp:lineTo x="20971" y="7340"/>
+                <wp:lineTo x="18350" y="3670"/>
+                <wp:lineTo x="15204" y="0"/>
+                <wp:lineTo x="1049" y="0"/>
+              </wp:wrapPolygon>
+            </wp:wrapTight>
+            <wp:docPr id="76" name="image1.png"/>
+            <wp:cNvGraphicFramePr/>
+            <a:graphic xmlns:a="http://schemas.openxmlformats.org/drawingml/2006/main">
+              <a:graphicData uri="http://schemas.openxmlformats.org/drawingml/2006/picture">
+                <pic:pic xmlns:pic="http://schemas.openxmlformats.org/drawingml/2006/picture">
+                  <pic:nvPicPr>
+                    <pic:cNvPr id="37" name="image1.png"/>
+                    <pic:cNvPicPr preferRelativeResize="0"/>
+                  </pic:nvPicPr>
+                  <pic:blipFill>
+                    <a:blip r:embed="rId11">
+                      <a:extLst>
+                        <a:ext uri="{28A0092B-C50C-407E-A947-70E740481C1C}">
+                          <a14:useLocalDpi xmlns:a14="http://schemas.microsoft.com/office/drawing/2010/main" val="0"/>
+                        </a:ext>
+                      </a:extLst>
+                    </a:blip>
+                    <a:srcRect/>
+                    <a:stretch>
+                      <a:fillRect/>
+                    </a:stretch>
+                  </pic:blipFill>
+                  <pic:spPr>
+                    <a:xfrm>
+                      <a:off x="0" y="0"/>
+                      <a:ext cx="784860" cy="784860"/>
+                    </a:xfrm>
+                    <a:prstGeom prst="rect">
+                      <a:avLst/>
+                    </a:prstGeom>
+                  </pic:spPr>
+                </pic:pic>
+              </a:graphicData>
+            </a:graphic>
+            <wp14:sizeRelH relativeFrom="page">
+              <wp14:pctWidth>0</wp14:pctWidth>
+            </wp14:sizeRelH>
+            <wp14:sizeRelV relativeFrom="page">
+              <wp14:pctHeight>0</wp14:pctHeight>
+            </wp14:sizeRelV>
+          </wp:anchor>
+        </w:drawing>
+      </w:r>
+      <w:r>
+        <w:rPr>
+          <w:rFonts w:ascii="Times New Roman" w:eastAsia="Calibri" w:hAnsi="Times New Roman" w:cs="Times New Roman"/>
+          <w:b/>
+          <w:bCs/>
+          <w:color w:val="000000"/>
+          <w:sz w:val="28"/>
+        </w:rPr>
+        <w:t>Datos:</w:t>
+      </w:r>
+    </w:p>
+    <w:p>
+      <w:pPr>
+        <w:tabs>
+          <w:tab w:val="left" w:pos="1410"/>
+        </w:tabs>
+        <w:spacing w:before="0" w:beforeAutospacing="0" w:after="0" w:afterAutospacing="0" w:line="240" w:lineRule="auto"/>
+        <w:rPr>
+          <w:rFonts w:ascii="Times New Roman" w:eastAsia="Calibri" w:hAnsi="Times New Roman" w:cs="Times New Roman"/>
+          <w:bCs/>
+          <w:color w:val="000000"/>
+        </w:rPr>
+      </w:pPr>
+      <w:r>
+        <w:rPr>
+          <w:rFonts w:ascii="Times New Roman" w:eastAsia="Calibri" w:hAnsi="Times New Roman" w:cs="Times New Roman"/>
+          <w:bCs/>
+          <w:color w:val="000000"/>
+        </w:rPr>
+        <w:t>Masa del martillo = 7.1 kg</w:t>
+      </w:r>
+    </w:p>
+    <w:p>
+      <w:pPr>
+        <w:tabs>
+          <w:tab w:val="left" w:pos="1410"/>
+        </w:tabs>
+        <w:spacing w:before="0" w:beforeAutospacing="0" w:after="0" w:afterAutospacing="0" w:line="240" w:lineRule="auto"/>
+        <w:rPr>
+          <w:rFonts w:ascii="Times New Roman" w:eastAsia="Calibri" w:hAnsi="Times New Roman" w:cs="Times New Roman"/>
+          <w:bCs/>
+          <w:color w:val="000000"/>
+        </w:rPr>
+      </w:pPr>
+      <w:r>
+        <w:rPr>
+          <w:rFonts w:ascii="Times New Roman" w:eastAsia="Calibri" w:hAnsi="Times New Roman" w:cs="Times New Roman"/>
+          <w:bCs/>
+          <w:color w:val="000000"/>
+        </w:rPr>
+        <w:t>Velocidad = v</w:t>
+      </w:r>
+    </w:p>
+    <w:p>
+      <w:pPr>
+        <w:tabs>
+          <w:tab w:val="left" w:pos="1410"/>
+        </w:tabs>
+        <w:spacing w:before="0" w:beforeAutospacing="0" w:after="0" w:afterAutospacing="0" w:line="240" w:lineRule="auto"/>
+        <w:rPr>
+          <w:rFonts w:ascii="Times New Roman" w:eastAsia="Calibri" w:hAnsi="Times New Roman" w:cs="Times New Roman"/>
+          <w:bCs/>
+          <w:color w:val="000000"/>
+        </w:rPr>
+      </w:pPr>
+      <w:r>
+        <w:rPr>
+          <w:rFonts w:ascii="Times New Roman" w:eastAsia="Calibri" w:hAnsi="Times New Roman" w:cs="Times New Roman"/>
+          <w:bCs/>
+          <w:color w:val="000000"/>
+        </w:rPr>
+        <w:t>Radio del circulo formado = 0.93m</w:t>
+      </w:r>
+    </w:p>
+    <w:p>
+      <w:pPr>
+        <w:tabs>
+          <w:tab w:val="left" w:pos="1410"/>
+        </w:tabs>
+        <w:spacing w:before="0" w:beforeAutospacing="0" w:after="0" w:afterAutospacing="0" w:line="240" w:lineRule="auto"/>
+        <w:rPr>
+          <w:rFonts w:ascii="Times New Roman" w:eastAsia="Calibri" w:hAnsi="Times New Roman" w:cs="Times New Roman"/>
+          <w:bCs/>
+          <w:color w:val="000000"/>
+        </w:rPr>
+      </w:pPr>
+      <w:r>
+        <w:rPr>
+          <w:rFonts w:ascii="Times New Roman" w:eastAsia="Calibri" w:hAnsi="Times New Roman" w:cs="Times New Roman"/>
+          <w:bCs/>
+          <w:color w:val="000000"/>
+        </w:rPr>
+        <w:t>Angulo con respecto a la horizontal del brazo = 60°</w:t>
+      </w:r>
+    </w:p>
+    <w:p>
+      <w:pPr>
+        <w:tabs>
+          <w:tab w:val="left" w:pos="1410"/>
+        </w:tabs>
+        <w:spacing w:before="0" w:beforeAutospacing="0" w:after="0" w:afterAutospacing="0" w:line="240" w:lineRule="auto"/>
+        <w:rPr>
+          <w:rFonts w:ascii="Times New Roman" w:eastAsia="Calibri" w:hAnsi="Times New Roman" w:cs="Times New Roman"/>
+          <w:bCs/>
+          <w:color w:val="000000"/>
+        </w:rPr>
+      </w:pPr>
+    </w:p>
+    <w:p>
+      <w:pPr>
+        <w:tabs>
+          <w:tab w:val="left" w:pos="1410"/>
+        </w:tabs>
+        <w:spacing w:before="0" w:beforeAutospacing="0" w:after="0" w:afterAutospacing="0" w:line="240" w:lineRule="auto"/>
+        <w:rPr>
+          <w:rFonts w:ascii="Times New Roman" w:eastAsia="Calibri" w:hAnsi="Times New Roman" w:cs="Times New Roman"/>
+          <w:b/>
+          <w:bCs/>
+          <w:color w:val="000000"/>
+          <w:sz w:val="28"/>
+        </w:rPr>
+      </w:pPr>
+    </w:p>
+    <w:p>
+      <w:pPr>
+        <w:spacing w:before="0" w:beforeAutospacing="0" w:after="0" w:afterAutospacing="0" w:line="240" w:lineRule="auto"/>
+        <w:rPr>
+          <w:rFonts w:ascii="Times New Roman" w:hAnsi="Times New Roman" w:cs="Times New Roman"/>
+          <w:b/>
+          <w:szCs w:val="21"/>
+        </w:rPr>
+      </w:pPr>
+    </w:p>
+    <w:p>
+      <w:pPr>
+        <w:rPr>
+          <w:rFonts w:ascii="Times New Roman" w:hAnsi="Times New Roman" w:cs="Times New Roman"/>
+          <w:b/>
+          <w:sz w:val="28"/>
+          <w:szCs w:val="21"/>
+        </w:rPr>
+      </w:pPr>
+      <w:r>
+        <w:rPr>
+          <w:rFonts w:ascii="Times New Roman" w:hAnsi="Times New Roman" w:cs="Times New Roman"/>
+          <w:b/>
+          <w:noProof/>
+        </w:rPr>
+        <w:drawing>
+          <wp:anchor distT="0" distB="0" distL="114300" distR="114300" simplePos="0" relativeHeight="251766784" behindDoc="0" locked="0" layoutInCell="1" allowOverlap="1" wp14:anchorId="18961094" wp14:editId="5006B86F">
+            <wp:simplePos x="0" y="0"/>
+            <wp:positionH relativeFrom="column">
+              <wp:posOffset>-3810</wp:posOffset>
+            </wp:positionH>
+            <wp:positionV relativeFrom="paragraph">
+              <wp:posOffset>88265</wp:posOffset>
+            </wp:positionV>
+            <wp:extent cx="819150" cy="819150"/>
+            <wp:effectExtent l="0" t="0" r="0" b="0"/>
+            <wp:wrapSquare wrapText="bothSides"/>
+            <wp:docPr id="77" name="Imagen 77"/>
+            <wp:cNvGraphicFramePr>
+              <a:graphicFrameLocks xmlns:a="http://schemas.openxmlformats.org/drawingml/2006/main" noChangeAspect="1"/>
+            </wp:cNvGraphicFramePr>
+            <a:graphic xmlns:a="http://schemas.openxmlformats.org/drawingml/2006/main">
+              <a:graphicData uri="http://schemas.openxmlformats.org/drawingml/2006/picture">
+                <pic:pic xmlns:pic="http://schemas.openxmlformats.org/drawingml/2006/picture">
+                  <pic:nvPicPr>
+                    <pic:cNvPr id="0" name="Picture 3"/>
+                    <pic:cNvPicPr>
+                      <a:picLocks noChangeAspect="1" noChangeArrowheads="1"/>
+                    </pic:cNvPicPr>
+                  </pic:nvPicPr>
+                  <pic:blipFill>
+                    <a:blip r:embed="rId12">
+                      <a:extLst>
+                        <a:ext uri="{28A0092B-C50C-407E-A947-70E740481C1C}">
+                          <a14:useLocalDpi xmlns:a14="http://schemas.microsoft.com/office/drawing/2010/main" val="0"/>
+                        </a:ext>
+                      </a:extLst>
+                    </a:blip>
+                    <a:srcRect/>
+                    <a:stretch>
+                      <a:fillRect/>
+                    </a:stretch>
+                  </pic:blipFill>
+                  <pic:spPr bwMode="auto">
+                    <a:xfrm>
+                      <a:off x="0" y="0"/>
+                      <a:ext cx="819150" cy="819150"/>
+                    </a:xfrm>
+                    <a:prstGeom prst="rect">
+                      <a:avLst/>
+                    </a:prstGeom>
+                    <a:noFill/>
+                  </pic:spPr>
+                </pic:pic>
+              </a:graphicData>
+            </a:graphic>
+            <wp14:sizeRelH relativeFrom="page">
+              <wp14:pctWidth>0</wp14:pctWidth>
+            </wp14:sizeRelH>
+            <wp14:sizeRelV relativeFrom="page">
+              <wp14:pctHeight>0</wp14:pctHeight>
+            </wp14:sizeRelV>
+          </wp:anchor>
+        </w:drawing>
+      </w:r>
+      <w:r>
+        <w:rPr>
+          <w:rFonts w:ascii="Times New Roman" w:hAnsi="Times New Roman" w:cs="Times New Roman"/>
+          <w:b/>
+          <w:sz w:val="28"/>
+          <w:szCs w:val="21"/>
+        </w:rPr>
+        <w:t>Procedimiento:</w:t>
+      </w:r>
+    </w:p>
+    <w:p>
+      <w:pPr>
+        <w:rPr>
+          <w:rFonts w:ascii="Times New Roman" w:hAnsi="Times New Roman" w:cs="Times New Roman"/>
+          <w:b/>
+          <w:sz w:val="28"/>
+          <w:szCs w:val="21"/>
+        </w:rPr>
+      </w:pPr>
+    </w:p>
+    <w:p>
+      <w:pPr>
+        <w:pStyle w:val="Prrafodelista"/>
+        <w:numPr>
+          <w:ilvl w:val="0"/>
+          <w:numId w:val="1"/>
+        </w:numPr>
+        <w:rPr>
+          <w:rFonts w:ascii="Times New Roman" w:hAnsi="Times New Roman" w:cs="Times New Roman"/>
+          <w:b/>
+          <w:sz w:val="32"/>
+          <w:szCs w:val="21"/>
+        </w:rPr>
+      </w:pPr>
+    </w:p>
+    <w:p>
+      <w:pPr>
+        <w:rPr>
+          <w:rFonts w:ascii="Times New Roman" w:hAnsi="Times New Roman" w:cs="Times New Roman"/>
+          <w:szCs w:val="21"/>
+        </w:rPr>
+      </w:pPr>
+      <w:r>
+        <w:rPr>
+          <w:rFonts w:ascii="Times New Roman" w:hAnsi="Times New Roman" w:cs="Times New Roman"/>
+          <w:szCs w:val="21"/>
+        </w:rPr>
+        <w:t>Hallaremos la aceleración en el punto A</w:t>
+      </w:r>
+    </w:p>
+    <w:p>
+      <w:pPr>
+        <w:rPr>
+          <w:rFonts w:ascii="Times New Roman" w:hAnsi="Times New Roman" w:cs="Times New Roman"/>
+          <w:sz w:val="28"/>
+          <w:szCs w:val="21"/>
+        </w:rPr>
+      </w:pPr>
+      <m:oMath>
+        <m:sSub>
+          <m:sSubPr>
+            <m:ctrlPr>
+              <w:rPr>
+                <w:rFonts w:ascii="Cambria Math" w:hAnsi="Cambria Math" w:cs="Times New Roman"/>
+                <w:i/>
+                <w:sz w:val="28"/>
+                <w:szCs w:val="21"/>
+              </w:rPr>
+            </m:ctrlPr>
+          </m:sSubPr>
+          <m:e>
+            <m:r>
+              <w:rPr>
+                <w:rFonts w:ascii="Cambria Math" w:hAnsi="Cambria Math" w:cs="Times New Roman"/>
+                <w:sz w:val="28"/>
+                <w:szCs w:val="21"/>
+              </w:rPr>
+              <m:t>a</m:t>
+            </m:r>
+          </m:e>
+          <m:sub>
+            <m:r>
+              <w:rPr>
+                <w:rFonts w:ascii="Cambria Math" w:hAnsi="Cambria Math" w:cs="Times New Roman"/>
+                <w:sz w:val="28"/>
+                <w:szCs w:val="21"/>
+              </w:rPr>
+              <m:t>A</m:t>
+            </m:r>
+          </m:sub>
+        </m:sSub>
+        <m:r>
+          <w:rPr>
+            <w:rFonts w:ascii="Cambria Math" w:hAnsi="Cambria Math" w:cs="Times New Roman"/>
+            <w:sz w:val="28"/>
+            <w:szCs w:val="21"/>
+          </w:rPr>
+          <m:t>=</m:t>
+        </m:r>
+        <m:f>
+          <m:fPr>
+            <m:ctrlPr>
+              <w:rPr>
+                <w:rFonts w:ascii="Cambria Math" w:hAnsi="Cambria Math" w:cs="Times New Roman"/>
+                <w:i/>
+                <w:sz w:val="28"/>
+                <w:szCs w:val="21"/>
+              </w:rPr>
+            </m:ctrlPr>
+          </m:fPr>
+          <m:num>
+            <m:sSubSup>
+              <m:sSubSupPr>
+                <m:ctrlPr>
+                  <w:rPr>
+                    <w:rFonts w:ascii="Cambria Math" w:hAnsi="Cambria Math" w:cs="Times New Roman"/>
+                    <w:i/>
+                    <w:sz w:val="28"/>
+                    <w:szCs w:val="21"/>
+                  </w:rPr>
+                </m:ctrlPr>
+              </m:sSubSupPr>
+              <m:e>
+                <m:r>
+                  <w:rPr>
+                    <w:rFonts w:ascii="Cambria Math" w:hAnsi="Cambria Math" w:cs="Times New Roman"/>
+                    <w:sz w:val="28"/>
+                    <w:szCs w:val="21"/>
+                  </w:rPr>
+                  <m:t>V</m:t>
+                </m:r>
+              </m:e>
+              <m:sub>
+                <m:r>
+                  <w:rPr>
+                    <w:rFonts w:ascii="Cambria Math" w:hAnsi="Cambria Math" w:cs="Times New Roman"/>
+                    <w:sz w:val="28"/>
+                    <w:szCs w:val="21"/>
+                  </w:rPr>
+                  <m:t>A</m:t>
+                </m:r>
+              </m:sub>
+              <m:sup>
+                <m:r>
+                  <w:rPr>
+                    <w:rFonts w:ascii="Cambria Math" w:hAnsi="Cambria Math" w:cs="Times New Roman"/>
+                    <w:sz w:val="28"/>
+                    <w:szCs w:val="21"/>
+                  </w:rPr>
+                  <m:t>2</m:t>
+                </m:r>
+              </m:sup>
+            </m:sSubSup>
+          </m:num>
+          <m:den>
+            <m:r>
+              <w:rPr>
+                <w:rFonts w:ascii="Cambria Math" w:hAnsi="Cambria Math" w:cs="Times New Roman"/>
+                <w:sz w:val="28"/>
+                <w:szCs w:val="21"/>
+              </w:rPr>
+              <m:t>r</m:t>
+            </m:r>
+          </m:den>
+        </m:f>
+      </m:oMath>
+      <w:r>
+        <w:rPr>
+          <w:rFonts w:ascii="Times New Roman" w:hAnsi="Times New Roman" w:cs="Times New Roman"/>
+          <w:sz w:val="28"/>
+          <w:szCs w:val="21"/>
+        </w:rPr>
+        <w:t xml:space="preserve"> </w:t>
+      </w:r>
+      <w:r>
+        <w:rPr>
+          <w:rFonts w:ascii="Times New Roman" w:hAnsi="Times New Roman" w:cs="Times New Roman"/>
+          <w:sz w:val="28"/>
+          <w:szCs w:val="21"/>
+        </w:rPr>
+        <w:t xml:space="preserve"> </w:t>
+      </w:r>
+    </w:p>
+    <w:p>
+      <w:pPr>
+        <w:rPr>
+          <w:rFonts w:ascii="Times New Roman" w:hAnsi="Times New Roman" w:cs="Times New Roman"/>
+          <w:szCs w:val="21"/>
+        </w:rPr>
+      </w:pPr>
+    </w:p>
+    <w:p>
+      <w:pPr>
+        <w:rPr>
+          <w:rFonts w:ascii="Times New Roman" w:hAnsi="Times New Roman" w:cs="Times New Roman"/>
+          <w:szCs w:val="21"/>
+        </w:rPr>
+      </w:pPr>
+      <w:r>
+        <w:rPr>
+          <w:rFonts w:ascii="Times New Roman" w:hAnsi="Times New Roman" w:cs="Times New Roman"/>
+          <w:szCs w:val="21"/>
+        </w:rPr>
+        <w:t>Diagrama de cuerpo libre del cuerpo.</w:t>
+      </w:r>
+    </w:p>
+    <w:p>
+      <w:pPr>
+        <w:tabs>
+          <w:tab w:val="left" w:pos="1455"/>
+        </w:tabs>
+        <w:rPr>
+          <w:rFonts w:ascii="Cambria Math" w:hAnsi="Cambria Math" w:cs="Times New Roman"/>
+          <w:szCs w:val="21"/>
+          <w:oMath/>
+        </w:rPr>
+      </w:pPr>
+      <w:r>
+        <w:rPr>
+          <w:rFonts w:ascii="Times New Roman" w:hAnsi="Times New Roman" w:cs="Times New Roman"/>
+          <w:noProof/>
+          <w:szCs w:val="21"/>
+        </w:rPr>
+        <mc:AlternateContent>
+          <mc:Choice Requires="wps">
+            <w:drawing>
+              <wp:anchor distT="0" distB="0" distL="114300" distR="114300" simplePos="0" relativeHeight="251770880" behindDoc="0" locked="0" layoutInCell="1" allowOverlap="1" wp14:anchorId="5FF65D2E" wp14:editId="0961950A">
+                <wp:simplePos x="0" y="0"/>
+                <wp:positionH relativeFrom="column">
+                  <wp:posOffset>499745</wp:posOffset>
+                </wp:positionH>
+                <wp:positionV relativeFrom="paragraph">
+                  <wp:posOffset>78105</wp:posOffset>
+                </wp:positionV>
+                <wp:extent cx="504825" cy="504825"/>
+                <wp:effectExtent l="38100" t="38100" r="47625" b="85725"/>
+                <wp:wrapNone/>
+                <wp:docPr id="83" name="83 Conector recto de flecha"/>
+                <wp:cNvGraphicFramePr/>
+                <a:graphic xmlns:a="http://schemas.openxmlformats.org/drawingml/2006/main">
+                  <a:graphicData uri="http://schemas.microsoft.com/office/word/2010/wordprocessingShape">
+                    <wps:wsp>
+                      <wps:cNvCnPr/>
+                      <wps:spPr>
+                        <a:xfrm flipV="1">
+                          <a:off x="0" y="0"/>
+                          <a:ext cx="504825" cy="504825"/>
+                        </a:xfrm>
+                        <a:prstGeom prst="straightConnector1">
+                          <a:avLst/>
+                        </a:prstGeom>
+                        <a:ln>
+                          <a:tailEnd type="arrow"/>
+                        </a:ln>
+                      </wps:spPr>
+                      <wps:style>
+                        <a:lnRef idx="2">
+                          <a:schemeClr val="dk1"/>
+                        </a:lnRef>
+                        <a:fillRef idx="0">
+                          <a:schemeClr val="dk1"/>
+                        </a:fillRef>
+                        <a:effectRef idx="1">
+                          <a:schemeClr val="dk1"/>
+                        </a:effectRef>
+                        <a:fontRef idx="minor">
+                          <a:schemeClr val="tx1"/>
+                        </a:fontRef>
+                      </wps:style>
+                      <wps:bodyPr/>
+                    </wps:wsp>
+                  </a:graphicData>
+                </a:graphic>
+                <wp14:sizeRelV relativeFrom="margin">
+                  <wp14:pctHeight>0</wp14:pctHeight>
+                </wp14:sizeRelV>
+              </wp:anchor>
+            </w:drawing>
+          </mc:Choice>
+          <mc:Fallback>
+            <w:pict>
+              <v:shape id="83 Conector recto de flecha" o:spid="_x0000_s1026" type="#_x0000_t32" style="position:absolute;margin-left:39.35pt;margin-top:6.15pt;width:39.75pt;height:39.75pt;flip:y;z-index:251770880;visibility:visible;mso-wrap-style:square;mso-height-percent:0;mso-wrap-distance-left:9pt;mso-wrap-distance-top:0;mso-wrap-distance-right:9pt;mso-wrap-distance-bottom:0;mso-position-horizontal:absolute;mso-position-horizontal-relative:text;mso-position-vertical:absolute;mso-position-vertical-relative:text;mso-height-percent:0;mso-height-relative:margin" o:gfxdata="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" strokecolor="black [3200]" strokeweight="2pt">
+                <v:stroke endarrow="open"/>
+                <v:shadow on="t" color="black" opacity="24903f" origin=",.5" offset="0,.55556mm"/>
+              </v:shape>
+            </w:pict>
+          </mc:Fallback>
+        </mc:AlternateContent>
+      </w:r>
+      <w:r>
+        <w:rPr>
+          <w:rFonts w:ascii="Times New Roman" w:hAnsi="Times New Roman" w:cs="Times New Roman"/>
+          <w:szCs w:val="21"/>
+        </w:rPr>
+        <w:tab/>
+        <w:t xml:space="preserve">    </w:t>
+      </w:r>
+      <m:oMath>
+        <m:sSub>
+          <m:sSubPr>
+            <m:ctrlPr>
+              <w:rPr>
+                <w:rFonts w:ascii="Cambria Math" w:hAnsi="Cambria Math" w:cs="Times New Roman"/>
+                <w:i/>
+                <w:szCs w:val="21"/>
+              </w:rPr>
+            </m:ctrlPr>
+          </m:sSubPr>
+          <m:e>
+            <m:r>
+              <w:rPr>
+                <w:rFonts w:ascii="Cambria Math" w:hAnsi="Cambria Math" w:cs="Times New Roman"/>
+                <w:szCs w:val="21"/>
+              </w:rPr>
+              <m:t>T</m:t>
+            </m:r>
+          </m:e>
+          <m:sub>
+            <m:r>
+              <w:rPr>
+                <w:rFonts w:ascii="Cambria Math" w:hAnsi="Cambria Math" w:cs="Times New Roman"/>
+                <w:szCs w:val="21"/>
+              </w:rPr>
+              <m:t>BC</m:t>
+            </m:r>
+          </m:sub>
+        </m:sSub>
+      </m:oMath>
+    </w:p>
+    <w:p>
+      <w:pPr>
+        <w:tabs>
+          <w:tab w:val="left" w:pos="1455"/>
+        </w:tabs>
+        <w:rPr>
+          <w:rFonts w:ascii="Times New Roman" w:hAnsi="Times New Roman" w:cs="Times New Roman"/>
+          <w:szCs w:val="21"/>
+        </w:rPr>
+      </w:pPr>
+      <w:r>
+        <w:rPr>
+          <w:rFonts w:ascii="Times New Roman" w:hAnsi="Times New Roman" w:cs="Times New Roman"/>
+          <w:noProof/>
+          <w:szCs w:val="21"/>
+        </w:rPr>
+        <mc:AlternateContent>
+          <mc:Choice Requires="wps">
+            <w:drawing>
+              <wp:anchor distT="0" distB="0" distL="114300" distR="114300" simplePos="0" relativeHeight="251772928" behindDoc="0" locked="0" layoutInCell="1" allowOverlap="1" wp14:anchorId="32C73CFA" wp14:editId="207B18FD">
+                <wp:simplePos x="0" y="0"/>
+                <wp:positionH relativeFrom="column">
+                  <wp:posOffset>518795</wp:posOffset>
+                </wp:positionH>
+                <wp:positionV relativeFrom="paragraph">
+                  <wp:posOffset>220345</wp:posOffset>
+                </wp:positionV>
+                <wp:extent cx="885825" cy="0"/>
+                <wp:effectExtent l="0" t="0" r="9525" b="19050"/>
+                <wp:wrapNone/>
+                <wp:docPr id="85" name="85 Conector recto"/>
+                <wp:cNvGraphicFramePr/>
+                <a:graphic xmlns:a="http://schemas.openxmlformats.org/drawingml/2006/main">
+                  <a:graphicData uri="http://schemas.microsoft.com/office/word/2010/wordprocessingShape">
+                    <wps:wsp>
+                      <wps:cNvCnPr/>
+                      <wps:spPr>
+                        <a:xfrm>
+                          <a:off x="0" y="0"/>
+                          <a:ext cx="885825" cy="0"/>
+                        </a:xfrm>
+                        <a:prstGeom prst="line">
+                          <a:avLst/>
+                        </a:prstGeom>
+                      </wps:spPr>
+                      <wps:style>
+                        <a:lnRef idx="1">
+                          <a:schemeClr val="accent1"/>
+                        </a:lnRef>
+                        <a:fillRef idx="0">
+                          <a:schemeClr val="accent1"/>
+                        </a:fillRef>
+                        <a:effectRef idx="0">
+                          <a:schemeClr val="accent1"/>
+                        </a:effectRef>
+                        <a:fontRef idx="minor">
+                          <a:schemeClr val="tx1"/>
+                        </a:fontRef>
+                      </wps:style>
+                      <wps:bodyPr/>
+                    </wps:wsp>
+                  </a:graphicData>
+                </a:graphic>
+              </wp:anchor>
+            </w:drawing>
+          </mc:Choice>
+          <mc:Fallback>
+            <w:pict>
+              <v:line id="85 Conector recto" o:spid="_x0000_s1026" style="position:absolute;z-index:251772928;visibility:visible;mso-wrap-style:square;mso-wrap-distance-left:9pt;mso-wrap-distance-top:0;mso-wrap-distance-right:9pt;mso-wrap-distance-bottom:0;mso-position-horizontal:absolute;mso-position-horizontal-relative:text;mso-position-vertical:absolute;mso-position-vertical-relative:text" from="40.85pt,17.35pt" to="110.6pt,17.35pt" o:gfxdata="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" strokecolor="#4579b8 [3044]"/>
+            </w:pict>
+          </mc:Fallback>
+        </mc:AlternateContent>
+      </w:r>
+      <w:r>
+        <w:rPr>
+          <w:rFonts w:ascii="Times New Roman" w:hAnsi="Times New Roman" w:cs="Times New Roman"/>
+          <w:noProof/>
+          <w:szCs w:val="21"/>
+        </w:rPr>
+        <mc:AlternateContent>
+          <mc:Choice Requires="wps">
+            <w:drawing>
+              <wp:anchor distT="0" distB="0" distL="114300" distR="114300" simplePos="0" relativeHeight="251769856" behindDoc="0" locked="0" layoutInCell="1" allowOverlap="1" wp14:anchorId="5AE9C73F" wp14:editId="558D8F81">
+                <wp:simplePos x="0" y="0"/>
+                <wp:positionH relativeFrom="column">
+                  <wp:posOffset>299720</wp:posOffset>
+                </wp:positionH>
+                <wp:positionV relativeFrom="paragraph">
+                  <wp:posOffset>220345</wp:posOffset>
+                </wp:positionV>
+                <wp:extent cx="457200" cy="457200"/>
+                <wp:effectExtent l="0" t="0" r="19050" b="19050"/>
+                <wp:wrapNone/>
+                <wp:docPr id="82" name="82 Elipse"/>
+                <wp:cNvGraphicFramePr/>
+                <a:graphic xmlns:a="http://schemas.openxmlformats.org/drawingml/2006/main">
+                  <a:graphicData uri="http://schemas.microsoft.com/office/word/2010/wordprocessingShape">
+                    <wps:wsp>
+                      <wps:cNvSpPr/>
+                      <wps:spPr>
+                        <a:xfrm>
+                          <a:off x="0" y="0"/>
+                          <a:ext cx="457200" cy="457200"/>
+                        </a:xfrm>
+                        <a:prstGeom prst="ellipse">
+                          <a:avLst/>
+                        </a:prstGeom>
+                      </wps:spPr>
+                      <wps:style>
+                        <a:lnRef idx="2">
+                          <a:schemeClr val="accent6"/>
+                        </a:lnRef>
+                        <a:fillRef idx="1">
+                          <a:schemeClr val="lt1"/>
+                        </a:fillRef>
+                        <a:effectRef idx="0">
+                          <a:schemeClr val="accent6"/>
+                        </a:effectRef>
+                        <a:fontRef idx="minor">
+                          <a:schemeClr val="dk1"/>
+                        </a:fontRef>
+                      </wps:style>
+                      <wps:bodyPr rot="0" spcFirstLastPara="0" vertOverflow="overflow" horzOverflow="overflow" vert="horz" wrap="square" lIns="91440" tIns="45720" rIns="91440" bIns="45720" numCol="1" spcCol="0" rtlCol="0" fromWordArt="0" anchor="ctr" anchorCtr="0" forceAA="0" compatLnSpc="1">
+                        <a:prstTxWarp prst="textNoShape">
+                          <a:avLst/>
+                        </a:prstTxWarp>
+                        <a:noAutofit/>
+                      </wps:bodyPr>
+                    </wps:wsp>
+                  </a:graphicData>
+                </a:graphic>
+              </wp:anchor>
+            </w:drawing>
+          </mc:Choice>
+          <mc:Fallback>
+            <w:pict>
+              <v:oval id="82 Elipse" o:spid="_x0000_s1026" style="position:absolute;margin-left:23.6pt;margin-top:17.35pt;width:36pt;height:36pt;z-index:251769856;visibility:visible;mso-wrap-style:square;mso-wrap-distance-left:9pt;mso-wrap-distance-top:0;mso-wrap-distance-right:9pt;mso-wrap-distance-bottom:0;mso-position-horizontal:absolute;mso-position-horizontal-relative:text;mso-position-vertical:absolute;mso-position-vertical-relative:text;v-text-anchor:middle" o:gfxdata="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" fillcolor="white [3201]" strokecolor="#f79646 [3209]" strokeweight="2pt"/>
+            </w:pict>
+          </mc:Fallback>
+        </mc:AlternateContent>
+      </w:r>
+      <w:r>
+        <w:rPr>
+          <w:rFonts w:ascii="Times New Roman" w:hAnsi="Times New Roman" w:cs="Times New Roman"/>
+          <w:szCs w:val="21"/>
+        </w:rPr>
+        <w:t xml:space="preserve">                     60°     </w:t>
+      </w:r>
+    </w:p>
+    <w:p>
+      <w:pPr>
+        <w:rPr>
+          <w:rFonts w:ascii="Times New Roman" w:hAnsi="Times New Roman" w:cs="Times New Roman"/>
+          <w:szCs w:val="21"/>
+        </w:rPr>
+      </w:pPr>
+      <w:r>
+        <w:rPr>
+          <w:rFonts w:ascii="Times New Roman" w:hAnsi="Times New Roman" w:cs="Times New Roman"/>
+          <w:noProof/>
+          <w:szCs w:val="21"/>
+        </w:rPr>
+        <mc:AlternateContent>
+          <mc:Choice Requires="wps">
+            <w:drawing>
+              <wp:anchor distT="0" distB="0" distL="114300" distR="114300" simplePos="0" relativeHeight="251773952" behindDoc="0" locked="0" layoutInCell="1" allowOverlap="1">
+                <wp:simplePos x="0" y="0"/>
+                <wp:positionH relativeFrom="column">
+                  <wp:posOffset>52070</wp:posOffset>
+                </wp:positionH>
+                <wp:positionV relativeFrom="paragraph">
+                  <wp:posOffset>72390</wp:posOffset>
+                </wp:positionV>
+                <wp:extent cx="466725" cy="466725"/>
+                <wp:effectExtent l="57150" t="19050" r="66675" b="85725"/>
+                <wp:wrapNone/>
+                <wp:docPr id="86" name="86 Conector recto de flecha"/>
+                <wp:cNvGraphicFramePr/>
+                <a:graphic xmlns:a="http://schemas.openxmlformats.org/drawingml/2006/main">
+                  <a:graphicData uri="http://schemas.microsoft.com/office/word/2010/wordprocessingShape">
+                    <wps:wsp>
+                      <wps:cNvCnPr/>
+                      <wps:spPr>
+                        <a:xfrm flipH="1">
+                          <a:off x="0" y="0"/>
+                          <a:ext cx="466725" cy="466725"/>
+                        </a:xfrm>
+                        <a:prstGeom prst="straightConnector1">
+                          <a:avLst/>
+                        </a:prstGeom>
+                        <a:ln>
+                          <a:tailEnd type="arrow"/>
+                        </a:ln>
+                      </wps:spPr>
+                      <wps:style>
+                        <a:lnRef idx="2">
+                          <a:schemeClr val="dk1"/>
+                        </a:lnRef>
+                        <a:fillRef idx="0">
+                          <a:schemeClr val="dk1"/>
+                        </a:fillRef>
+                        <a:effectRef idx="1">
+                          <a:schemeClr val="dk1"/>
+                        </a:effectRef>
+                        <a:fontRef idx="minor">
+                          <a:schemeClr val="tx1"/>
+                        </a:fontRef>
+                      </wps:style>
+                      <wps:bodyPr/>
+                    </wps:wsp>
+                  </a:graphicData>
+                </a:graphic>
+                <wp14:sizeRelH relativeFrom="margin">
+                  <wp14:pctWidth>0</wp14:pctWidth>
+                </wp14:sizeRelH>
+                <wp14:sizeRelV relativeFrom="margin">
+                  <wp14:pctHeight>0</wp14:pctHeight>
+                </wp14:sizeRelV>
+              </wp:anchor>
+            </w:drawing>
+          </mc:Choice>
+          <mc:Fallback>
+            <w:pict>
+              <v:shape id="86 Conector recto de flecha" o:spid="_x0000_s1026" type="#_x0000_t32" style="position:absolute;margin-left:4.1pt;margin-top:5.7pt;width:36.75pt;height:36.75pt;flip:x;z-index:251773952;visibility:visible;mso-wrap-style:square;mso-width-percent:0;mso-height-percent:0;mso-wrap-distance-left:9pt;mso-wrap-distance-top:0;mso-wrap-distance-right:9pt;mso-wrap-distance-bottom:0;mso-position-horizontal:absolute;mso-position-horizontal-relative:text;mso-position-vertical:absolute;mso-position-vertical-relative:text;mso-width-percent:0;mso-height-percent:0;mso-width-relative:margin;mso-height-relative:margin" o:gfxdata="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" strokecolor="black [3200]" strokeweight="2pt">
+                <v:stroke endarrow="open"/>
+                <v:shadow on="t" color="black" opacity="24903f" origin=",.5" offset="0,.55556mm"/>
+              </v:shape>
+            </w:pict>
+          </mc:Fallback>
+        </mc:AlternateContent>
+      </w:r>
+      <w:r>
+        <w:rPr>
+          <w:rFonts w:ascii="Times New Roman" w:hAnsi="Times New Roman" w:cs="Times New Roman"/>
+          <w:noProof/>
+          <w:szCs w:val="21"/>
+        </w:rPr>
+        <mc:AlternateContent>
+          <mc:Choice Requires="wps">
+            <w:drawing>
+              <wp:anchor distT="0" distB="0" distL="114300" distR="114300" simplePos="0" relativeHeight="251771904" behindDoc="0" locked="0" layoutInCell="1" allowOverlap="1" wp14:anchorId="599F8A32" wp14:editId="58857F8C">
+                <wp:simplePos x="0" y="0"/>
+                <wp:positionH relativeFrom="column">
+                  <wp:posOffset>518795</wp:posOffset>
+                </wp:positionH>
+                <wp:positionV relativeFrom="paragraph">
+                  <wp:posOffset>74930</wp:posOffset>
+                </wp:positionV>
+                <wp:extent cx="0" cy="466725"/>
+                <wp:effectExtent l="114300" t="19050" r="76200" b="85725"/>
+                <wp:wrapNone/>
+                <wp:docPr id="84" name="84 Conector recto de flecha"/>
+                <wp:cNvGraphicFramePr/>
+                <a:graphic xmlns:a="http://schemas.openxmlformats.org/drawingml/2006/main">
+                  <a:graphicData uri="http://schemas.microsoft.com/office/word/2010/wordprocessingShape">
+                    <wps:wsp>
+                      <wps:cNvCnPr/>
+                      <wps:spPr>
+                        <a:xfrm>
+                          <a:off x="0" y="0"/>
+                          <a:ext cx="0" cy="466725"/>
+                        </a:xfrm>
+                        <a:prstGeom prst="straightConnector1">
+                          <a:avLst/>
+                        </a:prstGeom>
+                        <a:ln>
+                          <a:tailEnd type="arrow"/>
+                        </a:ln>
+                      </wps:spPr>
+                      <wps:style>
+                        <a:lnRef idx="2">
+                          <a:schemeClr val="dk1"/>
+                        </a:lnRef>
+                        <a:fillRef idx="0">
+                          <a:schemeClr val="dk1"/>
+                        </a:fillRef>
+                        <a:effectRef idx="1">
+                          <a:schemeClr val="dk1"/>
+                        </a:effectRef>
+                        <a:fontRef idx="minor">
+                          <a:schemeClr val="tx1"/>
+                        </a:fontRef>
+                      </wps:style>
+                      <wps:bodyPr/>
+                    </wps:wsp>
+                  </a:graphicData>
+                </a:graphic>
+              </wp:anchor>
+            </w:drawing>
+          </mc:Choice>
+          <mc:Fallback>
+            <w:pict>
+              <v:shape id="84 Conector recto de flecha" o:spid="_x0000_s1026" type="#_x0000_t32" style="position:absolute;margin-left:40.85pt;margin-top:5.9pt;width:0;height:36.75pt;z-index:251771904;visibility:visible;mso-wrap-style:square;mso-wrap-distance-left:9pt;mso-wrap-distance-top:0;mso-wrap-distance-right:9pt;mso-wrap-distance-bottom:0;mso-position-horizontal:absolute;mso-position-horizontal-relative:text;mso-position-vertical:absolute;mso-position-vertical-relative:text" o:gfxdata="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" strokecolor="black [3200]" strokeweight="2pt">
+                <v:stroke endarrow="open"/>
+                <v:shadow on="t" color="black" opacity="24903f" origin=",.5" offset="0,.55556mm"/>
+              </v:shape>
+            </w:pict>
+          </mc:Fallback>
+        </mc:AlternateContent>
+      </w:r>
+    </w:p>
+    <w:p>
+      <w:pPr>
+        <w:rPr>
+          <w:rFonts w:ascii="Times New Roman" w:hAnsi="Times New Roman" w:cs="Times New Roman"/>
+          <w:szCs w:val="21"/>
+        </w:rPr>
+      </w:pPr>
+      <w:r>
+        <w:rPr>
+          <w:rFonts w:ascii="Times New Roman" w:hAnsi="Times New Roman" w:cs="Times New Roman"/>
+          <w:szCs w:val="21"/>
+        </w:rPr>
+        <w:t xml:space="preserve">                 W</w:t>
+      </w:r>
+    </w:p>
+    <w:p>
+      <w:pPr>
+        <w:rPr>
+          <w:rFonts w:ascii="Times New Roman" w:hAnsi="Times New Roman" w:cs="Times New Roman"/>
+          <w:szCs w:val="21"/>
+        </w:rPr>
+      </w:pPr>
+      <w:r>
+        <w:rPr>
+          <w:rFonts w:ascii="Times New Roman" w:hAnsi="Times New Roman" w:cs="Times New Roman"/>
+          <w:szCs w:val="21"/>
+        </w:rPr>
+        <w:t>Hacemos sumatoria de fuerzas:</w:t>
+      </w:r>
+    </w:p>
+    <w:p>
+      <w:pPr>
+        <w:rPr>
+          <w:rFonts w:ascii="Times New Roman" w:hAnsi="Times New Roman" w:cs="Times New Roman"/>
+          <w:szCs w:val="21"/>
+        </w:rPr>
+      </w:pPr>
+      <m:oMath>
+        <m:nary>
+          <m:naryPr>
+            <m:chr m:val="∑"/>
+            <m:limLoc m:val="undOvr"/>
+            <m:subHide m:val="1"/>
+            <m:supHide m:val="1"/>
+            <m:ctrlPr>
+              <w:rPr>
+                <w:rFonts w:ascii="Cambria Math" w:hAnsi="Cambria Math" w:cs="Times New Roman"/>
+                <w:i/>
+                <w:szCs w:val="21"/>
+              </w:rPr>
+            </m:ctrlPr>
+          </m:naryPr>
+          <m:sub/>
+          <m:sup/>
+          <m:e>
+            <m:sSub>
+              <m:sSubPr>
+                <m:ctrlPr>
+                  <w:rPr>
+                    <w:rFonts w:ascii="Cambria Math" w:hAnsi="Cambria Math" w:cs="Times New Roman"/>
+                    <w:i/>
+                    <w:szCs w:val="21"/>
+                  </w:rPr>
+                </m:ctrlPr>
+              </m:sSubPr>
+              <m:e>
+                <m:r>
+                  <w:rPr>
+                    <w:rFonts w:ascii="Cambria Math" w:hAnsi="Cambria Math" w:cs="Times New Roman"/>
+                    <w:szCs w:val="21"/>
+                  </w:rPr>
+                  <m:t>F</m:t>
+                </m:r>
+              </m:e>
+              <m:sub>
+                <m:r>
+                  <w:rPr>
+                    <w:rFonts w:ascii="Cambria Math" w:hAnsi="Cambria Math" w:cs="Times New Roman"/>
+                    <w:szCs w:val="21"/>
+                  </w:rPr>
+                  <m:t>y</m:t>
+                </m:r>
+              </m:sub>
+            </m:sSub>
+            <m:r>
+              <w:rPr>
+                <w:rFonts w:ascii="Cambria Math" w:hAnsi="Cambria Math" w:cs="Times New Roman"/>
+                <w:szCs w:val="21"/>
+              </w:rPr>
+              <m:t>=0</m:t>
+            </m:r>
+          </m:e>
+        </m:nary>
+      </m:oMath>
+      <w:r>
+        <w:rPr>
+          <w:rFonts w:ascii="Times New Roman" w:hAnsi="Times New Roman" w:cs="Times New Roman"/>
+          <w:szCs w:val="21"/>
+        </w:rPr>
+        <w:t xml:space="preserve"> </w:t>
+      </w:r>
+    </w:p>
+    <w:p>
+      <w:pPr>
+        <w:rPr>
+          <w:rFonts w:ascii="Times New Roman" w:hAnsi="Times New Roman" w:cs="Times New Roman"/>
+          <w:szCs w:val="21"/>
+        </w:rPr>
+      </w:pPr>
+      <m:oMath>
+        <m:sSub>
+          <m:sSubPr>
+            <m:ctrlPr>
+              <w:rPr>
+                <w:rFonts w:ascii="Cambria Math" w:hAnsi="Cambria Math" w:cs="Times New Roman"/>
+                <w:i/>
+                <w:szCs w:val="21"/>
+              </w:rPr>
+            </m:ctrlPr>
+          </m:sSubPr>
+          <m:e>
+            <m:r>
+              <w:rPr>
+                <w:rFonts w:ascii="Cambria Math" w:hAnsi="Cambria Math" w:cs="Times New Roman"/>
+                <w:szCs w:val="21"/>
+              </w:rPr>
+              <m:t>T</m:t>
+            </m:r>
+          </m:e>
+          <m:sub>
+            <m:r>
+              <w:rPr>
+                <w:rFonts w:ascii="Cambria Math" w:hAnsi="Cambria Math" w:cs="Times New Roman"/>
+                <w:szCs w:val="21"/>
+              </w:rPr>
+              <m:t>BC</m:t>
+            </m:r>
+          </m:sub>
+        </m:sSub>
+        <m:r>
+          <w:rPr>
+            <w:rFonts w:ascii="Cambria Math" w:hAnsi="Cambria Math" w:cs="Times New Roman"/>
+            <w:szCs w:val="21"/>
+          </w:rPr>
+          <m:t>sen60°-W=0</m:t>
+        </m:r>
+      </m:oMath>
+      <w:r>
+        <w:rPr>
+          <w:rFonts w:ascii="Times New Roman" w:hAnsi="Times New Roman" w:cs="Times New Roman"/>
+          <w:szCs w:val="21"/>
+        </w:rPr>
+        <w:t xml:space="preserve"> Despejamos para la tensión.</w:t>
+      </w:r>
+    </w:p>
+    <w:p>
+      <w:pPr>
+        <w:rPr>
+          <w:rFonts w:ascii="Times New Roman" w:hAnsi="Times New Roman" w:cs="Times New Roman"/>
+          <w:szCs w:val="21"/>
+        </w:rPr>
+      </w:pPr>
+      <m:oMath>
+        <m:sSub>
+          <m:sSubPr>
+            <m:ctrlPr>
+              <w:rPr>
+                <w:rFonts w:ascii="Cambria Math" w:hAnsi="Cambria Math" w:cs="Times New Roman"/>
+                <w:i/>
+                <w:sz w:val="28"/>
+                <w:szCs w:val="21"/>
+              </w:rPr>
+            </m:ctrlPr>
+          </m:sSubPr>
+          <m:e>
+            <m:r>
+              <w:rPr>
+                <w:rFonts w:ascii="Cambria Math" w:hAnsi="Cambria Math" w:cs="Times New Roman"/>
+                <w:sz w:val="28"/>
+                <w:szCs w:val="21"/>
+              </w:rPr>
+              <m:t>T</m:t>
+            </m:r>
+          </m:e>
+          <m:sub>
+            <m:r>
+              <w:rPr>
+                <w:rFonts w:ascii="Cambria Math" w:hAnsi="Cambria Math" w:cs="Times New Roman"/>
+                <w:sz w:val="28"/>
+                <w:szCs w:val="21"/>
+              </w:rPr>
+              <m:t>BC</m:t>
+            </m:r>
+          </m:sub>
+        </m:sSub>
+        <m:r>
+          <w:rPr>
+            <w:rFonts w:ascii="Cambria Math" w:hAnsi="Cambria Math" w:cs="Times New Roman"/>
+            <w:sz w:val="28"/>
+            <w:szCs w:val="21"/>
+          </w:rPr>
+          <m:t>=</m:t>
+        </m:r>
+        <m:f>
+          <m:fPr>
+            <m:ctrlPr>
+              <w:rPr>
+                <w:rFonts w:ascii="Cambria Math" w:hAnsi="Cambria Math" w:cs="Times New Roman"/>
+                <w:i/>
+                <w:sz w:val="28"/>
+                <w:szCs w:val="21"/>
+              </w:rPr>
+            </m:ctrlPr>
+          </m:fPr>
+          <m:num>
+            <m:r>
+              <w:rPr>
+                <w:rFonts w:ascii="Cambria Math" w:hAnsi="Cambria Math" w:cs="Times New Roman"/>
+                <w:sz w:val="28"/>
+                <w:szCs w:val="21"/>
+              </w:rPr>
+              <m:t>w</m:t>
+            </m:r>
+          </m:num>
+          <m:den>
+            <m:r>
+              <w:rPr>
+                <w:rFonts w:ascii="Cambria Math" w:hAnsi="Cambria Math" w:cs="Times New Roman"/>
+                <w:sz w:val="28"/>
+                <w:szCs w:val="21"/>
+              </w:rPr>
+              <m:t>sen60°</m:t>
+            </m:r>
+          </m:den>
+        </m:f>
+      </m:oMath>
+      <w:r>
+        <w:rPr>
+          <w:rFonts w:ascii="Times New Roman" w:hAnsi="Times New Roman" w:cs="Times New Roman"/>
+          <w:sz w:val="28"/>
+          <w:szCs w:val="21"/>
+        </w:rPr>
+        <w:t xml:space="preserve"> </w:t>
+      </w:r>
+      <w:r>
+        <w:rPr>
+          <w:rFonts w:ascii="Times New Roman" w:hAnsi="Times New Roman" w:cs="Times New Roman"/>
+          <w:sz w:val="28"/>
+          <w:szCs w:val="21"/>
+        </w:rPr>
+        <w:t xml:space="preserve">               </w:t>
+      </w:r>
+      <m:oMath>
+        <m:sSub>
+          <m:sSubPr>
+            <m:ctrlPr>
+              <w:rPr>
+                <w:rFonts w:ascii="Cambria Math" w:hAnsi="Cambria Math" w:cs="Times New Roman"/>
+                <w:i/>
+                <w:sz w:val="28"/>
+                <w:szCs w:val="21"/>
+              </w:rPr>
+            </m:ctrlPr>
+          </m:sSubPr>
+          <m:e>
+            <m:r>
+              <w:rPr>
+                <w:rFonts w:ascii="Cambria Math" w:hAnsi="Cambria Math" w:cs="Times New Roman"/>
+                <w:sz w:val="28"/>
+                <w:szCs w:val="21"/>
+              </w:rPr>
+              <m:t>T</m:t>
+            </m:r>
+          </m:e>
+          <m:sub>
+            <m:r>
+              <w:rPr>
+                <w:rFonts w:ascii="Cambria Math" w:hAnsi="Cambria Math" w:cs="Times New Roman"/>
+                <w:sz w:val="28"/>
+                <w:szCs w:val="21"/>
+              </w:rPr>
+              <m:t>BC</m:t>
+            </m:r>
+          </m:sub>
+        </m:sSub>
+        <m:r>
+          <w:rPr>
+            <w:rFonts w:ascii="Cambria Math" w:hAnsi="Cambria Math" w:cs="Times New Roman"/>
+            <w:sz w:val="28"/>
+            <w:szCs w:val="21"/>
+          </w:rPr>
+          <m:t>=</m:t>
+        </m:r>
+        <m:f>
+          <m:fPr>
+            <m:ctrlPr>
+              <w:rPr>
+                <w:rFonts w:ascii="Cambria Math" w:hAnsi="Cambria Math" w:cs="Times New Roman"/>
+                <w:i/>
+                <w:sz w:val="28"/>
+                <w:szCs w:val="21"/>
+              </w:rPr>
+            </m:ctrlPr>
+          </m:fPr>
+          <m:num>
+            <m:r>
+              <w:rPr>
+                <w:rFonts w:ascii="Cambria Math" w:hAnsi="Cambria Math" w:cs="Times New Roman"/>
+                <w:sz w:val="28"/>
+                <w:szCs w:val="21"/>
+              </w:rPr>
+              <m:t>7.1*9.81</m:t>
+            </m:r>
+          </m:num>
+          <m:den>
+            <m:r>
+              <w:rPr>
+                <w:rFonts w:ascii="Cambria Math" w:hAnsi="Cambria Math" w:cs="Times New Roman"/>
+                <w:sz w:val="28"/>
+                <w:szCs w:val="21"/>
+              </w:rPr>
+              <m:t>sen60°</m:t>
+            </m:r>
+          </m:den>
+        </m:f>
+      </m:oMath>
+      <w:r>
+        <w:rPr>
+          <w:rFonts w:ascii="Times New Roman" w:hAnsi="Times New Roman" w:cs="Times New Roman"/>
+          <w:sz w:val="28"/>
+          <w:szCs w:val="21"/>
+        </w:rPr>
+        <w:t xml:space="preserve">                       </w:t>
+      </w:r>
+      <m:oMath>
+        <m:sSub>
+          <m:sSubPr>
+            <m:ctrlPr>
+              <w:rPr>
+                <w:rFonts w:ascii="Cambria Math" w:hAnsi="Cambria Math" w:cs="Times New Roman"/>
+                <w:i/>
+                <w:szCs w:val="21"/>
+              </w:rPr>
+            </m:ctrlPr>
+          </m:sSubPr>
+          <m:e>
+            <m:r>
+              <w:rPr>
+                <w:rFonts w:ascii="Cambria Math" w:hAnsi="Cambria Math" w:cs="Times New Roman"/>
+                <w:szCs w:val="21"/>
+              </w:rPr>
+              <m:t>T</m:t>
+            </m:r>
+          </m:e>
+          <m:sub>
+            <m:r>
+              <w:rPr>
+                <w:rFonts w:ascii="Cambria Math" w:hAnsi="Cambria Math" w:cs="Times New Roman"/>
+                <w:szCs w:val="21"/>
+              </w:rPr>
+              <m:t>BC</m:t>
+            </m:r>
+          </m:sub>
+        </m:sSub>
+        <m:r>
+          <w:rPr>
+            <w:rFonts w:ascii="Cambria Math" w:hAnsi="Cambria Math" w:cs="Times New Roman"/>
+            <w:szCs w:val="21"/>
+          </w:rPr>
+          <m:t>=</m:t>
+        </m:r>
+        <m:r>
+          <w:rPr>
+            <w:rFonts w:ascii="Cambria Math" w:hAnsi="Cambria Math" w:cs="Times New Roman"/>
+            <w:szCs w:val="21"/>
+          </w:rPr>
+          <m:t>80.426 N</m:t>
+        </m:r>
+      </m:oMath>
+    </w:p>
+    <w:p>
+      <w:pPr>
+        <w:pStyle w:val="Prrafodelista"/>
+        <w:numPr>
+          <w:ilvl w:val="0"/>
+          <w:numId w:val="1"/>
+        </w:numPr>
+        <w:rPr>
+          <w:rFonts w:ascii="Times New Roman" w:hAnsi="Times New Roman" w:cs="Times New Roman"/>
+          <w:b/>
+          <w:sz w:val="32"/>
+          <w:szCs w:val="21"/>
+        </w:rPr>
+      </w:pPr>
+    </w:p>
+    <w:p>
+      <w:pPr>
+        <w:rPr>
+          <w:rFonts w:ascii="Times New Roman" w:hAnsi="Times New Roman" w:cs="Times New Roman"/>
+          <w:szCs w:val="21"/>
+        </w:rPr>
+      </w:pPr>
+      <w:r>
+        <w:rPr>
+          <w:rFonts w:ascii="Times New Roman" w:hAnsi="Times New Roman" w:cs="Times New Roman"/>
+          <w:szCs w:val="21"/>
+        </w:rPr>
+        <w:t>Hacemos sumatoria en x:</w:t>
+      </w:r>
+    </w:p>
+    <w:p>
+      <w:pPr>
+        <w:rPr>
+          <w:rFonts w:ascii="Times New Roman" w:hAnsi="Times New Roman" w:cs="Times New Roman"/>
+          <w:szCs w:val="21"/>
+        </w:rPr>
+      </w:pPr>
+      <m:oMath>
+        <m:nary>
+          <m:naryPr>
+            <m:chr m:val="∑"/>
+            <m:limLoc m:val="undOvr"/>
+            <m:subHide m:val="1"/>
+            <m:supHide m:val="1"/>
+            <m:ctrlPr>
+              <w:rPr>
+                <w:rFonts w:ascii="Cambria Math" w:hAnsi="Cambria Math" w:cs="Times New Roman"/>
+                <w:i/>
+                <w:szCs w:val="21"/>
+              </w:rPr>
+            </m:ctrlPr>
+          </m:naryPr>
+          <m:sub/>
+          <m:sup/>
+          <m:e>
+            <m:sSub>
+              <m:sSubPr>
+                <m:ctrlPr>
+                  <w:rPr>
+                    <w:rFonts w:ascii="Cambria Math" w:hAnsi="Cambria Math" w:cs="Times New Roman"/>
+                    <w:i/>
+                    <w:szCs w:val="21"/>
+                  </w:rPr>
+                </m:ctrlPr>
+              </m:sSubPr>
+              <m:e>
+                <m:r>
+                  <w:rPr>
+                    <w:rFonts w:ascii="Cambria Math" w:hAnsi="Cambria Math" w:cs="Times New Roman"/>
+                    <w:szCs w:val="21"/>
+                  </w:rPr>
+                  <m:t>F</m:t>
+                </m:r>
+              </m:e>
+              <m:sub>
+                <m:r>
+                  <w:rPr>
+                    <w:rFonts w:ascii="Cambria Math" w:hAnsi="Cambria Math" w:cs="Times New Roman"/>
+                    <w:szCs w:val="21"/>
+                  </w:rPr>
+                  <m:t>x</m:t>
+                </m:r>
+              </m:sub>
+            </m:sSub>
+            <m:r>
+              <w:rPr>
+                <w:rFonts w:ascii="Cambria Math" w:hAnsi="Cambria Math" w:cs="Times New Roman"/>
+                <w:szCs w:val="21"/>
+              </w:rPr>
+              <m:t>=</m:t>
+            </m:r>
+            <m:sSub>
+              <m:sSubPr>
+                <m:ctrlPr>
+                  <w:rPr>
+                    <w:rFonts w:ascii="Cambria Math" w:hAnsi="Cambria Math" w:cs="Times New Roman"/>
+                    <w:i/>
+                    <w:szCs w:val="21"/>
+                  </w:rPr>
+                </m:ctrlPr>
+              </m:sSubPr>
+              <m:e>
+                <m:r>
+                  <w:rPr>
+                    <w:rFonts w:ascii="Cambria Math" w:hAnsi="Cambria Math" w:cs="Times New Roman"/>
+                    <w:szCs w:val="21"/>
+                  </w:rPr>
+                  <m:t>m</m:t>
+                </m:r>
+              </m:e>
+              <m:sub>
+                <m:r>
+                  <w:rPr>
+                    <w:rFonts w:ascii="Cambria Math" w:hAnsi="Cambria Math" w:cs="Times New Roman"/>
+                    <w:szCs w:val="21"/>
+                  </w:rPr>
+                  <m:t>A</m:t>
+                </m:r>
+              </m:sub>
+            </m:sSub>
+            <m:sSub>
+              <m:sSubPr>
+                <m:ctrlPr>
+                  <w:rPr>
+                    <w:rFonts w:ascii="Cambria Math" w:hAnsi="Cambria Math" w:cs="Times New Roman"/>
+                    <w:i/>
+                    <w:szCs w:val="21"/>
+                  </w:rPr>
+                </m:ctrlPr>
+              </m:sSubPr>
+              <m:e>
+                <m:r>
+                  <w:rPr>
+                    <w:rFonts w:ascii="Cambria Math" w:hAnsi="Cambria Math" w:cs="Times New Roman"/>
+                    <w:szCs w:val="21"/>
+                  </w:rPr>
+                  <m:t>a</m:t>
+                </m:r>
+              </m:e>
+              <m:sub>
+                <m:r>
+                  <w:rPr>
+                    <w:rFonts w:ascii="Cambria Math" w:hAnsi="Cambria Math" w:cs="Times New Roman"/>
+                    <w:szCs w:val="21"/>
+                  </w:rPr>
+                  <m:t>A</m:t>
+                </m:r>
+              </m:sub>
+            </m:sSub>
+          </m:e>
+        </m:nary>
+      </m:oMath>
+      <w:r>
+        <w:rPr>
+          <w:rFonts w:ascii="Times New Roman" w:hAnsi="Times New Roman" w:cs="Times New Roman"/>
+          <w:szCs w:val="21"/>
+        </w:rPr>
+        <w:t xml:space="preserve">                    </w:t>
+      </w:r>
+      <m:oMath>
+        <m:sSub>
+          <m:sSubPr>
+            <m:ctrlPr>
+              <w:rPr>
+                <w:rFonts w:ascii="Cambria Math" w:hAnsi="Cambria Math" w:cs="Times New Roman"/>
+                <w:i/>
+                <w:szCs w:val="21"/>
+              </w:rPr>
+            </m:ctrlPr>
+          </m:sSubPr>
+          <m:e>
+            <m:r>
+              <w:rPr>
+                <w:rFonts w:ascii="Cambria Math" w:hAnsi="Cambria Math" w:cs="Times New Roman"/>
+                <w:szCs w:val="21"/>
+              </w:rPr>
+              <m:t>T</m:t>
+            </m:r>
+          </m:e>
+          <m:sub>
+            <m:r>
+              <w:rPr>
+                <w:rFonts w:ascii="Cambria Math" w:hAnsi="Cambria Math" w:cs="Times New Roman"/>
+                <w:szCs w:val="21"/>
+              </w:rPr>
+              <m:t>BC</m:t>
+            </m:r>
+          </m:sub>
+        </m:sSub>
+        <m:r>
+          <w:rPr>
+            <w:rFonts w:ascii="Cambria Math" w:hAnsi="Cambria Math" w:cs="Times New Roman"/>
+            <w:szCs w:val="21"/>
+          </w:rPr>
+          <m:t>cos</m:t>
+        </m:r>
+        <m:r>
+          <w:rPr>
+            <w:rFonts w:ascii="Cambria Math" w:hAnsi="Cambria Math" w:cs="Times New Roman"/>
+            <w:szCs w:val="21"/>
+          </w:rPr>
+          <m:t>60°</m:t>
+        </m:r>
+        <m:r>
+          <w:rPr>
+            <w:rFonts w:ascii="Cambria Math" w:hAnsi="Cambria Math" w:cs="Times New Roman"/>
+            <w:szCs w:val="21"/>
+          </w:rPr>
+          <m:t>=</m:t>
+        </m:r>
+        <m:sSub>
+          <m:sSubPr>
+            <m:ctrlPr>
+              <w:rPr>
+                <w:rFonts w:ascii="Cambria Math" w:hAnsi="Cambria Math" w:cs="Times New Roman"/>
+                <w:i/>
+                <w:szCs w:val="21"/>
+              </w:rPr>
+            </m:ctrlPr>
+          </m:sSubPr>
+          <m:e>
+            <m:r>
+              <w:rPr>
+                <w:rFonts w:ascii="Cambria Math" w:hAnsi="Cambria Math" w:cs="Times New Roman"/>
+                <w:szCs w:val="21"/>
+              </w:rPr>
+              <m:t>m</m:t>
+            </m:r>
+          </m:e>
+          <m:sub>
+            <m:r>
+              <w:rPr>
+                <w:rFonts w:ascii="Cambria Math" w:hAnsi="Cambria Math" w:cs="Times New Roman"/>
+                <w:szCs w:val="21"/>
+              </w:rPr>
+              <m:t>A</m:t>
+            </m:r>
+          </m:sub>
+        </m:sSub>
+        <m:f>
+          <m:fPr>
+            <m:ctrlPr>
+              <w:rPr>
+                <w:rFonts w:ascii="Cambria Math" w:hAnsi="Cambria Math" w:cs="Times New Roman"/>
+                <w:i/>
+                <w:szCs w:val="21"/>
+              </w:rPr>
+            </m:ctrlPr>
+          </m:fPr>
+          <m:num>
+            <m:sSubSup>
+              <m:sSubSupPr>
+                <m:ctrlPr>
+                  <w:rPr>
+                    <w:rFonts w:ascii="Cambria Math" w:hAnsi="Cambria Math" w:cs="Times New Roman"/>
+                    <w:i/>
+                    <w:szCs w:val="21"/>
+                  </w:rPr>
+                </m:ctrlPr>
+              </m:sSubSupPr>
+              <m:e>
+                <m:r>
+                  <w:rPr>
+                    <w:rFonts w:ascii="Cambria Math" w:hAnsi="Cambria Math" w:cs="Times New Roman"/>
+                    <w:szCs w:val="21"/>
+                  </w:rPr>
+                  <m:t>V</m:t>
+                </m:r>
+              </m:e>
+              <m:sub>
+                <m:r>
+                  <w:rPr>
+                    <w:rFonts w:ascii="Cambria Math" w:hAnsi="Cambria Math" w:cs="Times New Roman"/>
+                    <w:szCs w:val="21"/>
+                  </w:rPr>
+                  <m:t>o</m:t>
+                </m:r>
+              </m:sub>
+              <m:sup>
+                <m:r>
+                  <w:rPr>
+                    <w:rFonts w:ascii="Cambria Math" w:hAnsi="Cambria Math" w:cs="Times New Roman"/>
+                    <w:szCs w:val="21"/>
+                  </w:rPr>
+                  <m:t>2</m:t>
+                </m:r>
+              </m:sup>
+            </m:sSubSup>
+          </m:num>
+          <m:den>
+            <m:r>
+              <w:rPr>
+                <w:rFonts w:ascii="Cambria Math" w:hAnsi="Cambria Math" w:cs="Times New Roman"/>
+                <w:szCs w:val="21"/>
+              </w:rPr>
+              <m:t>r</m:t>
+            </m:r>
+          </m:den>
+        </m:f>
+        <m:r>
+          <w:rPr>
+            <w:rFonts w:ascii="Cambria Math" w:hAnsi="Cambria Math" w:cs="Times New Roman"/>
+            <w:szCs w:val="21"/>
+          </w:rPr>
+          <m:t xml:space="preserve"> </m:t>
+        </m:r>
+      </m:oMath>
+      <w:r>
+        <w:rPr>
+          <w:rFonts w:ascii="Times New Roman" w:hAnsi="Times New Roman" w:cs="Times New Roman"/>
+          <w:szCs w:val="21"/>
+        </w:rPr>
+        <w:t xml:space="preserve">               Despejamos para  la velocidad.</w:t>
+      </w:r>
+    </w:p>
+    <w:p>
+      <w:pPr>
+        <w:rPr>
+          <w:rFonts w:ascii="Times New Roman" w:hAnsi="Times New Roman" w:cs="Times New Roman"/>
+          <w:szCs w:val="21"/>
+        </w:rPr>
+      </w:pPr>
+      <w:r>
+        <w:rPr>
+          <w:rFonts w:ascii="Times New Roman" w:hAnsi="Times New Roman" w:cs="Times New Roman"/>
+          <w:szCs w:val="21"/>
+        </w:rPr>
+        <w:t xml:space="preserve">  </w:t>
+      </w:r>
+      <m:oMath>
+        <m:sSubSup>
+          <m:sSubSupPr>
+            <m:ctrlPr>
+              <w:rPr>
+                <w:rFonts w:ascii="Cambria Math" w:hAnsi="Cambria Math" w:cs="Times New Roman"/>
+                <w:i/>
+                <w:szCs w:val="21"/>
+              </w:rPr>
+            </m:ctrlPr>
+          </m:sSubSupPr>
+          <m:e>
+            <m:r>
+              <w:rPr>
+                <w:rFonts w:ascii="Cambria Math" w:hAnsi="Cambria Math" w:cs="Times New Roman"/>
+                <w:szCs w:val="21"/>
+              </w:rPr>
+              <m:t>V</m:t>
+            </m:r>
+          </m:e>
+          <m:sub>
+            <m:r>
+              <w:rPr>
+                <w:rFonts w:ascii="Cambria Math" w:hAnsi="Cambria Math" w:cs="Times New Roman"/>
+                <w:szCs w:val="21"/>
+              </w:rPr>
+              <m:t>o</m:t>
+            </m:r>
+          </m:sub>
+          <m:sup>
+            <m:r>
+              <w:rPr>
+                <w:rFonts w:ascii="Cambria Math" w:hAnsi="Cambria Math" w:cs="Times New Roman"/>
+                <w:szCs w:val="21"/>
+              </w:rPr>
+              <m:t>2</m:t>
+            </m:r>
+          </m:sup>
+        </m:sSubSup>
+        <m:r>
+          <w:rPr>
+            <w:rFonts w:ascii="Cambria Math" w:hAnsi="Cambria Math" w:cs="Times New Roman"/>
+            <w:szCs w:val="21"/>
+          </w:rPr>
+          <m:t>=</m:t>
+        </m:r>
+        <m:f>
+          <m:fPr>
+            <m:ctrlPr>
+              <w:rPr>
+                <w:rFonts w:ascii="Cambria Math" w:hAnsi="Cambria Math" w:cs="Times New Roman"/>
+                <w:i/>
+                <w:szCs w:val="21"/>
+              </w:rPr>
+            </m:ctrlPr>
+          </m:fPr>
+          <m:num>
+            <m:sSub>
+              <m:sSubPr>
+                <m:ctrlPr>
+                  <w:rPr>
+                    <w:rFonts w:ascii="Cambria Math" w:hAnsi="Cambria Math" w:cs="Times New Roman"/>
+                    <w:i/>
+                    <w:szCs w:val="21"/>
+                  </w:rPr>
+                </m:ctrlPr>
+              </m:sSubPr>
+              <m:e>
+                <m:r>
+                  <w:rPr>
+                    <w:rFonts w:ascii="Cambria Math" w:hAnsi="Cambria Math" w:cs="Times New Roman"/>
+                    <w:szCs w:val="21"/>
+                  </w:rPr>
+                  <m:t>T</m:t>
+                </m:r>
+              </m:e>
+              <m:sub>
+                <m:r>
+                  <w:rPr>
+                    <w:rFonts w:ascii="Cambria Math" w:hAnsi="Cambria Math" w:cs="Times New Roman"/>
+                    <w:szCs w:val="21"/>
+                  </w:rPr>
+                  <m:t>BC</m:t>
+                </m:r>
+              </m:sub>
+            </m:sSub>
+            <m:r>
+              <w:rPr>
+                <w:rFonts w:ascii="Cambria Math" w:hAnsi="Cambria Math" w:cs="Times New Roman"/>
+                <w:szCs w:val="21"/>
+              </w:rPr>
+              <m:t>cos60°</m:t>
+            </m:r>
+            <m:r>
+              <w:rPr>
+                <w:rFonts w:ascii="Cambria Math" w:hAnsi="Cambria Math" w:cs="Times New Roman"/>
+                <w:szCs w:val="21"/>
+              </w:rPr>
+              <m:t>*r</m:t>
+            </m:r>
+          </m:num>
+          <m:den>
+            <m:sSub>
+              <m:sSubPr>
+                <m:ctrlPr>
+                  <w:rPr>
+                    <w:rFonts w:ascii="Cambria Math" w:hAnsi="Cambria Math" w:cs="Times New Roman"/>
+                    <w:i/>
+                    <w:szCs w:val="21"/>
+                  </w:rPr>
+                </m:ctrlPr>
+              </m:sSubPr>
+              <m:e>
+                <m:r>
+                  <w:rPr>
+                    <w:rFonts w:ascii="Cambria Math" w:hAnsi="Cambria Math" w:cs="Times New Roman"/>
+                    <w:szCs w:val="21"/>
+                  </w:rPr>
+                  <m:t>m</m:t>
+                </m:r>
+              </m:e>
+              <m:sub>
+                <m:r>
+                  <w:rPr>
+                    <w:rFonts w:ascii="Cambria Math" w:hAnsi="Cambria Math" w:cs="Times New Roman"/>
+                    <w:szCs w:val="21"/>
+                  </w:rPr>
+                  <m:t>A</m:t>
+                </m:r>
+              </m:sub>
+            </m:sSub>
+          </m:den>
+        </m:f>
+      </m:oMath>
+      <w:r>
+        <w:rPr>
+          <w:rFonts w:ascii="Times New Roman" w:hAnsi="Times New Roman" w:cs="Times New Roman"/>
+          <w:szCs w:val="21"/>
+        </w:rPr>
+        <w:t xml:space="preserve">              </w:t>
+      </w:r>
+      <m:oMath>
+        <m:sSubSup>
+          <m:sSubSupPr>
+            <m:ctrlPr>
+              <w:rPr>
+                <w:rFonts w:ascii="Cambria Math" w:hAnsi="Cambria Math" w:cs="Times New Roman"/>
+                <w:i/>
+                <w:szCs w:val="21"/>
+              </w:rPr>
+            </m:ctrlPr>
+          </m:sSubSupPr>
+          <m:e>
+            <m:r>
+              <w:rPr>
+                <w:rFonts w:ascii="Cambria Math" w:hAnsi="Cambria Math" w:cs="Times New Roman"/>
+                <w:szCs w:val="21"/>
+              </w:rPr>
+              <m:t>V</m:t>
+            </m:r>
+          </m:e>
+          <m:sub>
+            <m:r>
+              <w:rPr>
+                <w:rFonts w:ascii="Cambria Math" w:hAnsi="Cambria Math" w:cs="Times New Roman"/>
+                <w:szCs w:val="21"/>
+              </w:rPr>
+              <m:t>o</m:t>
+            </m:r>
+          </m:sub>
+          <m:sup>
+            <m:r>
+              <w:rPr>
+                <w:rFonts w:ascii="Cambria Math" w:hAnsi="Cambria Math" w:cs="Times New Roman"/>
+                <w:szCs w:val="21"/>
+              </w:rPr>
+              <m:t>2</m:t>
+            </m:r>
+          </m:sup>
+        </m:sSubSup>
+        <m:r>
+          <w:rPr>
+            <w:rFonts w:ascii="Cambria Math" w:hAnsi="Cambria Math" w:cs="Times New Roman"/>
+            <w:szCs w:val="21"/>
+          </w:rPr>
+          <m:t>=</m:t>
+        </m:r>
+        <m:f>
+          <m:fPr>
+            <m:ctrlPr>
+              <w:rPr>
+                <w:rFonts w:ascii="Cambria Math" w:hAnsi="Cambria Math" w:cs="Times New Roman"/>
+                <w:i/>
+                <w:szCs w:val="21"/>
+              </w:rPr>
+            </m:ctrlPr>
+          </m:fPr>
+          <m:num>
+            <m:r>
+              <w:rPr>
+                <w:rFonts w:ascii="Cambria Math" w:hAnsi="Cambria Math" w:cs="Times New Roman"/>
+                <w:szCs w:val="21"/>
+              </w:rPr>
+              <m:t>(80.426)</m:t>
+            </m:r>
+            <m:r>
+              <w:rPr>
+                <w:rFonts w:ascii="Cambria Math" w:hAnsi="Cambria Math" w:cs="Times New Roman"/>
+                <w:szCs w:val="21"/>
+              </w:rPr>
+              <m:t>cos60°*</m:t>
+            </m:r>
+            <m:r>
+              <w:rPr>
+                <w:rFonts w:ascii="Cambria Math" w:hAnsi="Cambria Math" w:cs="Times New Roman"/>
+                <w:szCs w:val="21"/>
+              </w:rPr>
+              <m:t>(0.93)</m:t>
+            </m:r>
+          </m:num>
+          <m:den>
+            <m:r>
+              <w:rPr>
+                <w:rFonts w:ascii="Cambria Math" w:hAnsi="Cambria Math" w:cs="Times New Roman"/>
+                <w:szCs w:val="21"/>
+              </w:rPr>
+              <m:t>7.1</m:t>
+            </m:r>
+          </m:den>
+        </m:f>
+      </m:oMath>
+      <w:r>
+        <w:rPr>
+          <w:rFonts w:ascii="Times New Roman" w:hAnsi="Times New Roman" w:cs="Times New Roman"/>
+          <w:szCs w:val="21"/>
+        </w:rPr>
+        <w:t xml:space="preserve">      Resolviendo la raíz cuadrada nos queda que la velocidad es:</w:t>
+      </w:r>
+    </w:p>
+    <w:p>
+      <w:pPr>
+        <w:rPr>
+          <w:rFonts w:ascii="Times New Roman" w:hAnsi="Times New Roman" w:cs="Times New Roman"/>
+          <w:szCs w:val="21"/>
+        </w:rPr>
+      </w:pPr>
+      <w:r>
+        <w:rPr>
+          <w:noProof/>
+        </w:rPr>
+        <w:drawing>
+          <wp:anchor distT="0" distB="0" distL="114300" distR="114300" simplePos="0" relativeHeight="251776000" behindDoc="1" locked="0" layoutInCell="1" allowOverlap="1" wp14:anchorId="176903D0" wp14:editId="32C40E3E">
+            <wp:simplePos x="0" y="0"/>
+            <wp:positionH relativeFrom="column">
+              <wp:posOffset>-394335</wp:posOffset>
+            </wp:positionH>
+            <wp:positionV relativeFrom="paragraph">
+              <wp:posOffset>262255</wp:posOffset>
+            </wp:positionV>
+            <wp:extent cx="762000" cy="732155"/>
+            <wp:effectExtent l="0" t="0" r="0" b="0"/>
+            <wp:wrapTight wrapText="bothSides">
+              <wp:wrapPolygon edited="0">
+                <wp:start x="0" y="0"/>
+                <wp:lineTo x="0" y="20794"/>
+                <wp:lineTo x="21060" y="20794"/>
+                <wp:lineTo x="21060" y="0"/>
+                <wp:lineTo x="0" y="0"/>
+              </wp:wrapPolygon>
+            </wp:wrapTight>
+            <wp:docPr id="87" name="image4.jpg" descr="resultados de análisis de sangre, icono de informe con portapapeles 2297296  Vector en Vecteezy"/>
+            <wp:cNvGraphicFramePr/>
+            <a:graphic xmlns:a="http://schemas.openxmlformats.org/drawingml/2006/main">
+              <a:graphicData uri="http://schemas.openxmlformats.org/drawingml/2006/picture">
+                <pic:pic xmlns:pic="http://schemas.openxmlformats.org/drawingml/2006/picture">
+                  <pic:nvPicPr>
+                    <pic:cNvPr id="70" name="image4.jpg" descr="resultados de análisis de sangre, icono de informe con portapapeles 2297296  Vector en Vecteezy"/>
+                    <pic:cNvPicPr preferRelativeResize="0"/>
+                  </pic:nvPicPr>
+                  <pic:blipFill>
+                    <a:blip r:embed="rId13">
+                      <a:extLst>
+                        <a:ext uri="{28A0092B-C50C-407E-A947-70E740481C1C}">
+                          <a14:useLocalDpi xmlns:a14="http://schemas.microsoft.com/office/drawing/2010/main" val="0"/>
+                        </a:ext>
+                      </a:extLst>
+                    </a:blip>
+                    <a:srcRect l="16158" t="19551" r="14461" b="13765"/>
+                    <a:stretch>
+                      <a:fillRect/>
+                    </a:stretch>
+                  </pic:blipFill>
+                  <pic:spPr>
+                    <a:xfrm>
+                      <a:off x="0" y="0"/>
+                      <a:ext cx="762000" cy="732155"/>
+                    </a:xfrm>
+                    <a:prstGeom prst="rect">
+                      <a:avLst/>
+                    </a:prstGeom>
+                  </pic:spPr>
+                </pic:pic>
+              </a:graphicData>
+            </a:graphic>
+            <wp14:sizeRelH relativeFrom="page">
+              <wp14:pctWidth>0</wp14:pctWidth>
+            </wp14:sizeRelH>
+            <wp14:sizeRelV relativeFrom="page">
+              <wp14:pctHeight>0</wp14:pctHeight>
+            </wp14:sizeRelV>
+          </wp:anchor>
+        </w:drawing>
+      </w:r>
+      <m:oMath>
+        <m:sSubSup>
+          <m:sSubSupPr>
+            <m:ctrlPr>
+              <w:rPr>
+                <w:rFonts w:ascii="Cambria Math" w:hAnsi="Cambria Math" w:cs="Times New Roman"/>
+                <w:i/>
+                <w:szCs w:val="21"/>
+              </w:rPr>
+            </m:ctrlPr>
+          </m:sSubSupPr>
+          <m:e>
+            <m:r>
+              <w:rPr>
+                <w:rFonts w:ascii="Cambria Math" w:hAnsi="Cambria Math" w:cs="Times New Roman"/>
+                <w:szCs w:val="21"/>
+              </w:rPr>
+              <m:t>V</m:t>
+            </m:r>
+          </m:e>
+          <m:sub>
+            <m:r>
+              <w:rPr>
+                <w:rFonts w:ascii="Cambria Math" w:hAnsi="Cambria Math" w:cs="Times New Roman"/>
+                <w:szCs w:val="21"/>
+              </w:rPr>
+              <m:t>o</m:t>
+            </m:r>
+          </m:sub>
+          <m:sup>
+            <m:r>
+              <w:rPr>
+                <w:rFonts w:ascii="Cambria Math" w:hAnsi="Cambria Math" w:cs="Times New Roman"/>
+                <w:szCs w:val="21"/>
+              </w:rPr>
+              <m:t xml:space="preserve"> </m:t>
+            </m:r>
+          </m:sup>
+        </m:sSubSup>
+        <m:r>
+          <w:rPr>
+            <w:rFonts w:ascii="Cambria Math" w:hAnsi="Cambria Math" w:cs="Times New Roman"/>
+            <w:szCs w:val="21"/>
+          </w:rPr>
+          <m:t>=</m:t>
+        </m:r>
+        <m:r>
+          <w:rPr>
+            <w:rFonts w:ascii="Cambria Math" w:hAnsi="Cambria Math" w:cs="Times New Roman"/>
+            <w:szCs w:val="21"/>
+          </w:rPr>
+          <m:t>2.3m/s</m:t>
+        </m:r>
+      </m:oMath>
+      <w:r>
+        <w:rPr>
+          <w:rFonts w:ascii="Times New Roman" w:hAnsi="Times New Roman" w:cs="Times New Roman"/>
+          <w:szCs w:val="21"/>
+        </w:rPr>
+        <w:t xml:space="preserve"> </w:t>
+      </w:r>
+    </w:p>
+    <w:p>
+      <w:pPr>
+        <w:spacing w:before="0" w:beforeAutospacing="0" w:after="0" w:afterAutospacing="0"/>
+        <w:rPr>
+          <w:rFonts w:ascii="Times New Roman" w:hAnsi="Times New Roman" w:cs="Times New Roman"/>
+          <w:b/>
+          <w:sz w:val="28"/>
+          <w:szCs w:val="21"/>
+        </w:rPr>
+      </w:pPr>
+      <w:r>
+        <w:rPr>
+          <w:rFonts w:ascii="Times New Roman" w:hAnsi="Times New Roman" w:cs="Times New Roman"/>
+          <w:b/>
+          <w:sz w:val="28"/>
+          <w:szCs w:val="21"/>
+        </w:rPr>
+        <w:t>Solución:</w:t>
+      </w:r>
+    </w:p>
+    <w:p>
+      <w:pPr>
+        <w:spacing w:before="0" w:beforeAutospacing="0" w:after="0" w:afterAutospacing="0"/>
+        <w:rPr>
+          <w:rFonts w:ascii="Times New Roman" w:hAnsi="Times New Roman" w:cs="Times New Roman"/>
+          <w:b/>
+          <w:szCs w:val="21"/>
+        </w:rPr>
+      </w:pPr>
+      <w:r>
+        <w:rPr>
+          <w:rFonts w:ascii="Times New Roman" w:hAnsi="Times New Roman" w:cs="Times New Roman"/>
+          <w:b/>
+          <w:szCs w:val="21"/>
+        </w:rPr>
+        <w:t>La tensión es de 80.426 N y la rapidez es de 2.3 m/s</w:t>
+      </w:r>
+    </w:p>
+    <w:p>
+      <w:pPr>
+        <w:rPr>
+          <w:rFonts w:ascii="Times New Roman" w:hAnsi="Times New Roman" w:cs="Times New Roman"/>
+          <w:szCs w:val="21"/>
+        </w:rPr>
+      </w:pPr>
+      <w:r>
+        <w:rPr>
+          <w:rFonts w:ascii="Times New Roman" w:hAnsi="Times New Roman" w:cs="Times New Roman"/>
+          <w:szCs w:val="21"/>
+        </w:rPr>
+        <w:t xml:space="preserve"> </w:t>
+      </w:r>
+    </w:p>
+    <w:p>
+      <w:pPr>
+        <w:rPr>
+          <w:rFonts w:ascii="Times New Roman" w:hAnsi="Times New Roman" w:cs="Times New Roman"/>
+          <w:szCs w:val="21"/>
+        </w:rPr>
+      </w:pPr>
+    </w:p>
+    <w:p>
+      <w:pPr>
+        <w:rPr>
+          <w:rFonts w:ascii="Times New Roman" w:hAnsi="Times New Roman" w:cs="Times New Roman"/>
+          <w:szCs w:val="21"/>
+        </w:rPr>
+      </w:pPr>
+    </w:p>
+    <w:p>
+      <w:pPr>
+        <w:rPr>
+          <w:rFonts w:ascii="Times New Roman" w:hAnsi="Times New Roman" w:cs="Times New Roman"/>
+          <w:szCs w:val="21"/>
+        </w:rPr>
+      </w:pPr>
+    </w:p>
+    <w:p>
+      <w:pPr>
+        <w:rPr>
+          <w:rFonts w:ascii="Times New Roman" w:hAnsi="Times New Roman" w:cs="Times New Roman"/>
+          <w:szCs w:val="21"/>
+        </w:rPr>
+      </w:pPr>
+    </w:p>
+    <w:p>
+      <w:pPr>
+        <w:rPr>
+          <w:rFonts w:ascii="Times New Roman" w:hAnsi="Times New Roman" w:cs="Times New Roman"/>
+          <w:szCs w:val="21"/>
+        </w:rPr>
+      </w:pPr>
+    </w:p>
+    <w:p>
+      <w:pPr>
+        <w:rPr>
+          <w:rFonts w:ascii="Times New Roman" w:hAnsi="Times New Roman" w:cs="Times New Roman"/>
+          <w:b/>
+        </w:rPr>
+      </w:pPr>
+      <w:r>
+        <w:rPr>
+          <w:noProof/>
+        </w:rPr>
+        <w:lastRenderedPageBreak/>
+        <w:drawing>
+          <wp:anchor distT="0" distB="0" distL="114300" distR="114300" simplePos="0" relativeHeight="251778048" behindDoc="0" locked="0" layoutInCell="1" allowOverlap="1" wp14:anchorId="1F5C433D" wp14:editId="318C2F16">
+            <wp:simplePos x="0" y="0"/>
+            <wp:positionH relativeFrom="column">
+              <wp:posOffset>-3810</wp:posOffset>
+            </wp:positionH>
+            <wp:positionV relativeFrom="paragraph">
+              <wp:posOffset>-635</wp:posOffset>
+            </wp:positionV>
+            <wp:extent cx="906780" cy="906780"/>
+            <wp:effectExtent l="0" t="0" r="7620" b="7620"/>
+            <wp:wrapSquare wrapText="bothSides"/>
+            <wp:docPr id="88" name="image2.png"/>
+            <wp:cNvGraphicFramePr/>
+            <a:graphic xmlns:a="http://schemas.openxmlformats.org/drawingml/2006/main">
+              <a:graphicData uri="http://schemas.openxmlformats.org/drawingml/2006/picture">
+                <pic:pic xmlns:pic="http://schemas.openxmlformats.org/drawingml/2006/picture">
+                  <pic:nvPicPr>
+                    <pic:cNvPr id="61" name="image2.png"/>
+                    <pic:cNvPicPr preferRelativeResize="0"/>
+                  </pic:nvPicPr>
+                  <pic:blipFill>
+                    <a:blip r:embed="rId9">
+                      <a:extLst>
+                        <a:ext uri="{28A0092B-C50C-407E-A947-70E740481C1C}">
+                          <a14:useLocalDpi xmlns:a14="http://schemas.microsoft.com/office/drawing/2010/main" val="0"/>
+                        </a:ext>
+                      </a:extLst>
+                    </a:blip>
+                    <a:srcRect/>
+                    <a:stretch>
+                      <a:fillRect/>
+                    </a:stretch>
+                  </pic:blipFill>
+                  <pic:spPr>
+                    <a:xfrm>
+                      <a:off x="0" y="0"/>
+                      <a:ext cx="906780" cy="906780"/>
+                    </a:xfrm>
+                    <a:prstGeom prst="rect">
+                      <a:avLst/>
+                    </a:prstGeom>
+                  </pic:spPr>
+                </pic:pic>
+              </a:graphicData>
+            </a:graphic>
+            <wp14:sizeRelH relativeFrom="page">
+              <wp14:pctWidth>0</wp14:pctWidth>
+            </wp14:sizeRelH>
+            <wp14:sizeRelV relativeFrom="page">
+              <wp14:pctHeight>0</wp14:pctHeight>
+            </wp14:sizeRelV>
+          </wp:anchor>
+        </w:drawing>
+      </w:r>
+      <w:r>
+        <w:rPr>
+          <w:rFonts w:ascii="Times New Roman" w:hAnsi="Times New Roman" w:cs="Times New Roman"/>
+          <w:b/>
+        </w:rPr>
+        <w:t>Problema 8</w:t>
+      </w:r>
+    </w:p>
+    <w:p>
+      <w:pPr>
+        <w:rPr>
+          <w:rFonts w:ascii="Times New Roman" w:eastAsia="Calibri" w:hAnsi="Times New Roman" w:cs="Times New Roman"/>
+          <w:b/>
+          <w:bCs/>
+          <w:color w:val="000000"/>
+        </w:rPr>
+      </w:pPr>
+      <w:r>
+        <w:rPr>
+          <w:rFonts w:ascii="Times New Roman" w:eastAsia="Calibri" w:hAnsi="Times New Roman" w:cs="Times New Roman"/>
+          <w:b/>
+          <w:bCs/>
+          <w:color w:val="000000"/>
+        </w:rPr>
+        <w:t>(Libro: Mecánica Vectorial Para ingenieros Dinámica: Cap12</w:t>
+      </w:r>
+      <w:r>
+        <w:rPr>
+          <w:rFonts w:ascii="Times New Roman" w:eastAsia="Calibri" w:hAnsi="Times New Roman" w:cs="Times New Roman"/>
+          <w:b/>
+          <w:bCs/>
+          <w:color w:val="000000"/>
+        </w:rPr>
+        <w:t>: Ejercicio: 50</w:t>
+      </w:r>
+      <w:r>
+        <w:rPr>
+          <w:rFonts w:ascii="Times New Roman" w:eastAsia="Calibri" w:hAnsi="Times New Roman" w:cs="Times New Roman"/>
+          <w:b/>
+          <w:bCs/>
+          <w:color w:val="000000"/>
+        </w:rPr>
+        <w:t>).</w:t>
+      </w:r>
+    </w:p>
+    <w:p>
+      <w:pPr>
+        <w:rPr>
+          <w:rFonts w:ascii="Times New Roman" w:hAnsi="Times New Roman" w:cs="Times New Roman"/>
+          <w:szCs w:val="21"/>
+        </w:rPr>
+      </w:pPr>
+      <w:r>
+        <w:rPr>
+          <w:rFonts w:ascii="Times New Roman" w:hAnsi="Times New Roman" w:cs="Times New Roman"/>
+          <w:szCs w:val="21"/>
+        </w:rPr>
+        <w:t>Un bloque B de 250 g se encu</w:t>
+      </w:r>
+      <w:r>
+        <w:rPr>
+          <w:rFonts w:ascii="Times New Roman" w:hAnsi="Times New Roman" w:cs="Times New Roman"/>
+          <w:szCs w:val="21"/>
+        </w:rPr>
+        <w:t>entra dentro de una pequeña ca</w:t>
+      </w:r>
+      <w:r>
+        <w:rPr>
+          <w:rFonts w:ascii="Times New Roman" w:hAnsi="Times New Roman" w:cs="Times New Roman"/>
+          <w:szCs w:val="21"/>
+        </w:rPr>
+        <w:t>vidad cortada en el brazo OA, que gira en el p</w:t>
+      </w:r>
+      <w:r>
+        <w:rPr>
+          <w:rFonts w:ascii="Times New Roman" w:hAnsi="Times New Roman" w:cs="Times New Roman"/>
+          <w:szCs w:val="21"/>
+        </w:rPr>
+        <w:t>lano vertical a razón constante de tal modo que v =</w:t>
+      </w:r>
+      <w:r>
+        <w:rPr>
+          <w:rFonts w:ascii="Times New Roman" w:hAnsi="Times New Roman" w:cs="Times New Roman"/>
+          <w:szCs w:val="21"/>
+        </w:rPr>
+        <w:t xml:space="preserve"> 3 m/s. Si se sabe que el r</w:t>
+      </w:r>
+      <w:r>
+        <w:rPr>
+          <w:rFonts w:ascii="Times New Roman" w:hAnsi="Times New Roman" w:cs="Times New Roman"/>
+          <w:szCs w:val="21"/>
+        </w:rPr>
+        <w:t>esorte ejerce una fuerza de magnitud P =</w:t>
+      </w:r>
+      <w:r>
+        <w:rPr>
+          <w:rFonts w:ascii="Times New Roman" w:hAnsi="Times New Roman" w:cs="Times New Roman"/>
+          <w:szCs w:val="21"/>
+        </w:rPr>
+        <w:t xml:space="preserve"> 1.5 N sobre el bloque B</w:t>
+      </w:r>
+      <w:r>
+        <w:rPr>
+          <w:rFonts w:ascii="Times New Roman" w:hAnsi="Times New Roman" w:cs="Times New Roman"/>
+          <w:szCs w:val="21"/>
+        </w:rPr>
+        <w:t>, y sin tomar en cuenta la fuer</w:t>
+      </w:r>
+      <w:r>
+        <w:rPr>
+          <w:rFonts w:ascii="Times New Roman" w:hAnsi="Times New Roman" w:cs="Times New Roman"/>
+          <w:szCs w:val="21"/>
+        </w:rPr>
+        <w:t>za de fricción, determine el intervalo de valor</w:t>
+      </w:r>
+      <w:r>
+        <w:rPr>
+          <w:rFonts w:ascii="Times New Roman" w:hAnsi="Times New Roman" w:cs="Times New Roman"/>
+          <w:szCs w:val="21"/>
+        </w:rPr>
+        <w:t xml:space="preserve">es de para los cuales el bloque </w:t>
+      </w:r>
+      <w:r>
+        <w:rPr>
+          <w:rFonts w:ascii="Times New Roman" w:hAnsi="Times New Roman" w:cs="Times New Roman"/>
+          <w:szCs w:val="21"/>
+        </w:rPr>
+        <w:t>B está en contacto con la cara de la cavidad más cercana al eje de rotación O.</w:t>
+      </w:r>
+    </w:p>
+    <w:p>
+      <w:pPr>
+        <w:jc w:val="center"/>
+        <w:rPr>
+          <w:rFonts w:ascii="Times New Roman" w:hAnsi="Times New Roman" w:cs="Times New Roman"/>
+          <w:szCs w:val="21"/>
+        </w:rPr>
+      </w:pPr>
+      <w:r>
+        <w:rPr>
+          <w:rFonts w:ascii="Times New Roman" w:hAnsi="Times New Roman" w:cs="Times New Roman"/>
+          <w:noProof/>
+          <w:szCs w:val="21"/>
+        </w:rPr>
+        <w:drawing>
+          <wp:inline distT="0" distB="0" distL="0" distR="0" wp14:anchorId="75144277" wp14:editId="2546BCB4">
+            <wp:extent cx="3467100" cy="2372873"/>
+            <wp:effectExtent l="0" t="0" r="0" b="8890"/>
+            <wp:docPr id="89" name="0 Imagen"/>
+            <wp:cNvGraphicFramePr>
+              <a:graphicFrameLocks xmlns:a="http://schemas.openxmlformats.org/drawingml/2006/main" noChangeAspect="1"/>
+            </wp:cNvGraphicFramePr>
+            <a:graphic xmlns:a="http://schemas.openxmlformats.org/drawingml/2006/main">
+              <a:graphicData uri="http://schemas.openxmlformats.org/drawingml/2006/picture">
+                <pic:pic xmlns:pic="http://schemas.openxmlformats.org/drawingml/2006/picture">
+                  <pic:nvPicPr>
+                    <pic:cNvPr id="0" name="Captura de pantalla de 2021-09-19 21-00-50.png"/>
+                    <pic:cNvPicPr/>
+                  </pic:nvPicPr>
+                  <pic:blipFill rotWithShape="1">
+                    <a:blip r:embed="rId20">
+                      <a:extLst>
+                        <a:ext uri="{28A0092B-C50C-407E-A947-70E740481C1C}">
+                          <a14:useLocalDpi xmlns:a14="http://schemas.microsoft.com/office/drawing/2010/main" val="0"/>
+                        </a:ext>
+                      </a:extLst>
+                    </a:blip>
+                    <a:srcRect l="26777" t="35920" r="26612" b="21549"/>
+                    <a:stretch/>
+                  </pic:blipFill>
+                  <pic:spPr bwMode="auto">
+                    <a:xfrm>
+                      <a:off x="0" y="0"/>
+                      <a:ext cx="3465190" cy="2371566"/>
+                    </a:xfrm>
+                    <a:prstGeom prst="rect">
+                      <a:avLst/>
+                    </a:prstGeom>
+                    <a:ln>
+                      <a:noFill/>
+                    </a:ln>
+                    <a:extLst>
+                      <a:ext uri="{53640926-AAD7-44D8-BBD7-CCE9431645EC}">
+                        <a14:shadowObscured xmlns:a14="http://schemas.microsoft.com/office/drawing/2010/main"/>
+                      </a:ext>
+                    </a:extLst>
+                  </pic:spPr>
+                </pic:pic>
+              </a:graphicData>
+            </a:graphic>
+          </wp:inline>
+        </w:drawing>
+      </w:r>
+    </w:p>
+    <w:p>
+      <w:pPr>
+        <w:spacing w:before="0" w:beforeAutospacing="0" w:after="0" w:afterAutospacing="0" w:line="240" w:lineRule="auto"/>
+        <w:rPr>
+          <w:rFonts w:ascii="Times New Roman" w:hAnsi="Times New Roman" w:cs="Times New Roman"/>
+          <w:b/>
+          <w:sz w:val="28"/>
+          <w:szCs w:val="21"/>
+        </w:rPr>
+      </w:pPr>
+      <w:r>
+        <w:rPr>
+          <w:noProof/>
+        </w:rPr>
+        <w:drawing>
+          <wp:anchor distT="0" distB="0" distL="114300" distR="114300" simplePos="0" relativeHeight="251780096" behindDoc="1" locked="0" layoutInCell="1" allowOverlap="1" wp14:anchorId="694D2935" wp14:editId="5032CFC9">
+            <wp:simplePos x="0" y="0"/>
+            <wp:positionH relativeFrom="column">
+              <wp:posOffset>72390</wp:posOffset>
+            </wp:positionH>
+            <wp:positionV relativeFrom="paragraph">
+              <wp:posOffset>38100</wp:posOffset>
+            </wp:positionV>
+            <wp:extent cx="784860" cy="784860"/>
+            <wp:effectExtent l="0" t="0" r="0" b="0"/>
+            <wp:wrapTight wrapText="bothSides">
+              <wp:wrapPolygon edited="0">
+                <wp:start x="1049" y="0"/>
+                <wp:lineTo x="0" y="2097"/>
+                <wp:lineTo x="0" y="18350"/>
+                <wp:lineTo x="524" y="20971"/>
+                <wp:lineTo x="1049" y="20971"/>
+                <wp:lineTo x="18350" y="20971"/>
+                <wp:lineTo x="20447" y="13631"/>
+                <wp:lineTo x="20971" y="7340"/>
+                <wp:lineTo x="18350" y="3670"/>
+                <wp:lineTo x="15204" y="0"/>
+                <wp:lineTo x="1049" y="0"/>
+              </wp:wrapPolygon>
+            </wp:wrapTight>
+            <wp:docPr id="90" name="image1.png"/>
+            <wp:cNvGraphicFramePr/>
+            <a:graphic xmlns:a="http://schemas.openxmlformats.org/drawingml/2006/main">
+              <a:graphicData uri="http://schemas.openxmlformats.org/drawingml/2006/picture">
+                <pic:pic xmlns:pic="http://schemas.openxmlformats.org/drawingml/2006/picture">
+                  <pic:nvPicPr>
+                    <pic:cNvPr id="37" name="image1.png"/>
+                    <pic:cNvPicPr preferRelativeResize="0"/>
+                  </pic:nvPicPr>
+                  <pic:blipFill>
+                    <a:blip r:embed="rId11">
+                      <a:extLst>
+                        <a:ext uri="{28A0092B-C50C-407E-A947-70E740481C1C}">
+                          <a14:useLocalDpi xmlns:a14="http://schemas.microsoft.com/office/drawing/2010/main" val="0"/>
+                        </a:ext>
+                      </a:extLst>
+                    </a:blip>
+                    <a:srcRect/>
+                    <a:stretch>
+                      <a:fillRect/>
+                    </a:stretch>
+                  </pic:blipFill>
+                  <pic:spPr>
+                    <a:xfrm>
+                      <a:off x="0" y="0"/>
+                      <a:ext cx="784860" cy="784860"/>
+                    </a:xfrm>
+                    <a:prstGeom prst="rect">
+                      <a:avLst/>
+                    </a:prstGeom>
+                  </pic:spPr>
+                </pic:pic>
+              </a:graphicData>
+            </a:graphic>
+            <wp14:sizeRelH relativeFrom="page">
+              <wp14:pctWidth>0</wp14:pctWidth>
+            </wp14:sizeRelH>
+            <wp14:sizeRelV relativeFrom="page">
+              <wp14:pctHeight>0</wp14:pctHeight>
+            </wp14:sizeRelV>
+          </wp:anchor>
+        </w:drawing>
+      </w:r>
+      <w:r>
+        <w:rPr>
+          <w:rFonts w:ascii="Times New Roman" w:hAnsi="Times New Roman" w:cs="Times New Roman"/>
+          <w:b/>
+          <w:sz w:val="28"/>
+          <w:szCs w:val="21"/>
+        </w:rPr>
+        <w:t>Datos:</w:t>
+      </w:r>
+    </w:p>
+    <w:p>
+      <w:pPr>
+        <w:spacing w:before="0" w:beforeAutospacing="0" w:after="0" w:afterAutospacing="0" w:line="240" w:lineRule="auto"/>
+        <w:rPr>
+          <w:rFonts w:ascii="Times New Roman" w:hAnsi="Times New Roman" w:cs="Times New Roman"/>
+          <w:szCs w:val="21"/>
+        </w:rPr>
+      </w:pPr>
+      <w:r>
+        <w:rPr>
+          <w:rFonts w:ascii="Times New Roman" w:hAnsi="Times New Roman" w:cs="Times New Roman"/>
+          <w:szCs w:val="21"/>
+        </w:rPr>
+        <w:t>Masa del bloque B = 250 g</w:t>
+      </w:r>
+    </w:p>
+    <w:p>
+      <w:pPr>
+        <w:spacing w:before="0" w:beforeAutospacing="0" w:after="0" w:afterAutospacing="0" w:line="240" w:lineRule="auto"/>
+        <w:rPr>
+          <w:rFonts w:ascii="Times New Roman" w:hAnsi="Times New Roman" w:cs="Times New Roman"/>
+          <w:szCs w:val="21"/>
+        </w:rPr>
+      </w:pPr>
+      <w:r>
+        <w:rPr>
+          <w:rFonts w:ascii="Times New Roman" w:hAnsi="Times New Roman" w:cs="Times New Roman"/>
+          <w:szCs w:val="21"/>
+        </w:rPr>
+        <w:t xml:space="preserve">Velocidad de movimiento = 3m/s </w:t>
+      </w:r>
+    </w:p>
+    <w:p>
+      <w:pPr>
+        <w:spacing w:before="0" w:beforeAutospacing="0" w:after="0" w:afterAutospacing="0" w:line="240" w:lineRule="auto"/>
+        <w:rPr>
+          <w:rFonts w:ascii="Times New Roman" w:hAnsi="Times New Roman" w:cs="Times New Roman"/>
+          <w:szCs w:val="21"/>
+        </w:rPr>
+      </w:pPr>
+      <w:r>
+        <w:rPr>
+          <w:rFonts w:ascii="Times New Roman" w:hAnsi="Times New Roman" w:cs="Times New Roman"/>
+          <w:szCs w:val="21"/>
+        </w:rPr>
+        <w:t>Fuerza ejercida por el resorte = 1.5 N sobre el bloque B.</w:t>
+      </w:r>
+    </w:p>
+    <w:p>
+      <w:pPr>
+        <w:spacing w:before="0" w:beforeAutospacing="0" w:after="0" w:afterAutospacing="0" w:line="240" w:lineRule="auto"/>
+        <w:rPr>
+          <w:rFonts w:ascii="Times New Roman" w:hAnsi="Times New Roman" w:cs="Times New Roman"/>
+          <w:szCs w:val="21"/>
+        </w:rPr>
+      </w:pPr>
+      <w:r>
+        <w:rPr>
+          <w:rFonts w:ascii="Times New Roman" w:hAnsi="Times New Roman" w:cs="Times New Roman"/>
+          <w:szCs w:val="21"/>
+        </w:rPr>
+        <w:t xml:space="preserve">Intervalos del ángulo para </w:t>
+      </w:r>
+      <w:proofErr w:type="gramStart"/>
+      <w:r>
+        <w:rPr>
+          <w:rFonts w:ascii="Times New Roman" w:hAnsi="Times New Roman" w:cs="Times New Roman"/>
+          <w:szCs w:val="21"/>
+        </w:rPr>
+        <w:t>= ?</w:t>
+      </w:r>
+      <w:proofErr w:type="gramEnd"/>
+    </w:p>
+    <w:p>
+      <w:pPr>
+        <w:spacing w:before="0" w:beforeAutospacing="0" w:after="0" w:afterAutospacing="0" w:line="240" w:lineRule="auto"/>
+        <w:rPr>
+          <w:rFonts w:ascii="Times New Roman" w:hAnsi="Times New Roman" w:cs="Times New Roman"/>
+          <w:szCs w:val="21"/>
+        </w:rPr>
+      </w:pPr>
+    </w:p>
+    <w:p>
+      <w:pPr>
+        <w:rPr>
+          <w:rFonts w:ascii="Times New Roman" w:hAnsi="Times New Roman" w:cs="Times New Roman"/>
+          <w:szCs w:val="21"/>
+        </w:rPr>
+      </w:pPr>
+      <w:r>
+        <w:rPr>
+          <w:rFonts w:ascii="Times New Roman" w:hAnsi="Times New Roman" w:cs="Times New Roman"/>
+          <w:b/>
+          <w:noProof/>
+        </w:rPr>
+        <w:drawing>
+          <wp:anchor distT="0" distB="0" distL="114300" distR="114300" simplePos="0" relativeHeight="251782144" behindDoc="0" locked="0" layoutInCell="1" allowOverlap="1" wp14:anchorId="64F55F2F" wp14:editId="34518D3B">
+            <wp:simplePos x="0" y="0"/>
+            <wp:positionH relativeFrom="column">
+              <wp:posOffset>-3810</wp:posOffset>
+            </wp:positionH>
+            <wp:positionV relativeFrom="paragraph">
+              <wp:posOffset>260350</wp:posOffset>
+            </wp:positionV>
+            <wp:extent cx="819150" cy="819150"/>
+            <wp:effectExtent l="0" t="0" r="0" b="0"/>
+            <wp:wrapSquare wrapText="bothSides"/>
+            <wp:docPr id="91" name="Imagen 91"/>
+            <wp:cNvGraphicFramePr>
+              <a:graphicFrameLocks xmlns:a="http://schemas.openxmlformats.org/drawingml/2006/main" noChangeAspect="1"/>
+            </wp:cNvGraphicFramePr>
+            <a:graphic xmlns:a="http://schemas.openxmlformats.org/drawingml/2006/main">
+              <a:graphicData uri="http://schemas.openxmlformats.org/drawingml/2006/picture">
+                <pic:pic xmlns:pic="http://schemas.openxmlformats.org/drawingml/2006/picture">
+                  <pic:nvPicPr>
+                    <pic:cNvPr id="0" name="Picture 3"/>
+                    <pic:cNvPicPr>
+                      <a:picLocks noChangeAspect="1" noChangeArrowheads="1"/>
+                    </pic:cNvPicPr>
+                  </pic:nvPicPr>
+                  <pic:blipFill>
+                    <a:blip r:embed="rId12">
+                      <a:extLst>
+                        <a:ext uri="{28A0092B-C50C-407E-A947-70E740481C1C}">
+                          <a14:useLocalDpi xmlns:a14="http://schemas.microsoft.com/office/drawing/2010/main" val="0"/>
+                        </a:ext>
+                      </a:extLst>
+                    </a:blip>
+                    <a:srcRect/>
+                    <a:stretch>
+                      <a:fillRect/>
+                    </a:stretch>
+                  </pic:blipFill>
+                  <pic:spPr bwMode="auto">
+                    <a:xfrm>
+                      <a:off x="0" y="0"/>
+                      <a:ext cx="819150" cy="819150"/>
+                    </a:xfrm>
+                    <a:prstGeom prst="rect">
+                      <a:avLst/>
+                    </a:prstGeom>
+                    <a:noFill/>
+                  </pic:spPr>
+                </pic:pic>
+              </a:graphicData>
+            </a:graphic>
+            <wp14:sizeRelH relativeFrom="page">
+              <wp14:pctWidth>0</wp14:pctWidth>
+            </wp14:sizeRelH>
+            <wp14:sizeRelV relativeFrom="page">
+              <wp14:pctHeight>0</wp14:pctHeight>
+            </wp14:sizeRelV>
+          </wp:anchor>
+        </w:drawing>
+      </w:r>
+    </w:p>
+    <w:p>
+      <w:pPr>
+        <w:rPr>
+          <w:rFonts w:ascii="Times New Roman" w:hAnsi="Times New Roman" w:cs="Times New Roman"/>
+          <w:b/>
+          <w:sz w:val="28"/>
+          <w:szCs w:val="21"/>
+        </w:rPr>
+      </w:pPr>
+      <w:r>
+        <w:rPr>
+          <w:rFonts w:ascii="Times New Roman" w:hAnsi="Times New Roman" w:cs="Times New Roman"/>
+          <w:b/>
+          <w:sz w:val="28"/>
+          <w:szCs w:val="21"/>
+        </w:rPr>
+        <w:t>Procedimiento:</w:t>
+      </w:r>
+    </w:p>
+    <w:p>
+      <w:pPr>
+        <w:rPr>
+          <w:rFonts w:ascii="Times New Roman" w:hAnsi="Times New Roman" w:cs="Times New Roman"/>
+          <w:b/>
+          <w:sz w:val="28"/>
+          <w:szCs w:val="21"/>
+        </w:rPr>
+      </w:pPr>
+    </w:p>
+    <w:p>
+      <w:pPr>
+        <w:rPr>
+          <w:rFonts w:ascii="Times New Roman" w:hAnsi="Times New Roman" w:cs="Times New Roman"/>
+          <w:szCs w:val="21"/>
+        </w:rPr>
+      </w:pPr>
+      <w:r>
+        <w:rPr>
+          <w:rFonts w:ascii="Times New Roman" w:hAnsi="Times New Roman" w:cs="Times New Roman"/>
+          <w:szCs w:val="21"/>
+        </w:rPr>
+        <w:t>Dibujamos el diagrama de cuerpo libre de la masa B.</w:t>
+      </w:r>
+    </w:p>
+    <w:p>
+      <w:pPr>
+        <w:rPr>
+          <w:rFonts w:ascii="Times New Roman" w:hAnsi="Times New Roman" w:cs="Times New Roman"/>
+          <w:szCs w:val="21"/>
+        </w:rPr>
+      </w:pPr>
+    </w:p>
+    <w:p>
+      <w:pPr>
+        <w:rPr>
+          <w:rFonts w:ascii="Times New Roman" w:hAnsi="Times New Roman" w:cs="Times New Roman"/>
+          <w:szCs w:val="21"/>
+        </w:rPr>
+      </w:pPr>
       <w:bookmarkStart w:id="0" w:name="_GoBack"/>
       <w:bookmarkEnd w:id="0"/>
     </w:p>
     <w:p>
       <w:pPr>
         <w:rPr>
-          <w:rFonts w:ascii="Times New Roman" w:eastAsia="Calibri" w:hAnsi="Times New Roman" w:cs="Times New Roman"/>
-          <w:b/>
-          <w:bCs/>
-          <w:color w:val="000000"/>
-        </w:rPr>
-      </w:pPr>
-    </w:p>
-    <w:p>
-      <w:pPr>
-        <w:spacing w:before="0" w:beforeAutospacing="0" w:after="0" w:afterAutospacing="0" w:line="240" w:lineRule="auto"/>
-        <w:rPr>
-          <w:rFonts w:ascii="Times New Roman" w:hAnsi="Times New Roman" w:cs="Times New Roman"/>
-          <w:b/>
+          <w:rFonts w:ascii="Times New Roman" w:hAnsi="Times New Roman" w:cs="Times New Roman"/>
           <w:szCs w:val="21"/>
         </w:rPr>
       </w:pPr>
     </w:p>
+    <w:p>
+      <w:pPr>
+        <w:rPr>
+          <w:rFonts w:ascii="Times New Roman" w:hAnsi="Times New Roman" w:cs="Times New Roman"/>
+          <w:szCs w:val="21"/>
+        </w:rPr>
+      </w:pPr>
+    </w:p>
+    <w:p>
+      <w:pPr>
+        <w:rPr>
+          <w:rFonts w:ascii="Times New Roman" w:hAnsi="Times New Roman" w:cs="Times New Roman"/>
+          <w:szCs w:val="21"/>
+        </w:rPr>
+      </w:pPr>
+    </w:p>
+    <w:p>
+      <w:pPr>
+        <w:rPr>
+          <w:rFonts w:ascii="Times New Roman" w:hAnsi="Times New Roman" w:cs="Times New Roman"/>
+          <w:szCs w:val="21"/>
+        </w:rPr>
+      </w:pPr>
+      <w:r>
+        <w:rPr>
+          <w:noProof/>
+        </w:rPr>
+        <w:drawing>
+          <wp:anchor distT="0" distB="0" distL="114300" distR="114300" simplePos="0" relativeHeight="251768832" behindDoc="1" locked="0" layoutInCell="1" allowOverlap="1" wp14:anchorId="4AF68479" wp14:editId="6E44EAEC">
+            <wp:simplePos x="0" y="0"/>
+            <wp:positionH relativeFrom="column">
+              <wp:posOffset>243840</wp:posOffset>
+            </wp:positionH>
+            <wp:positionV relativeFrom="paragraph">
+              <wp:posOffset>1440180</wp:posOffset>
+            </wp:positionV>
+            <wp:extent cx="762000" cy="732155"/>
+            <wp:effectExtent l="0" t="0" r="0" b="0"/>
+            <wp:wrapTight wrapText="bothSides">
+              <wp:wrapPolygon edited="0">
+                <wp:start x="0" y="0"/>
+                <wp:lineTo x="0" y="20794"/>
+                <wp:lineTo x="21060" y="20794"/>
+                <wp:lineTo x="21060" y="0"/>
+                <wp:lineTo x="0" y="0"/>
+              </wp:wrapPolygon>
+            </wp:wrapTight>
+            <wp:docPr id="79" name="image4.jpg" descr="resultados de análisis de sangre, icono de informe con portapapeles 2297296  Vector en Vecteezy"/>
+            <wp:cNvGraphicFramePr/>
+            <a:graphic xmlns:a="http://schemas.openxmlformats.org/drawingml/2006/main">
+              <a:graphicData uri="http://schemas.openxmlformats.org/drawingml/2006/picture">
+                <pic:pic xmlns:pic="http://schemas.openxmlformats.org/drawingml/2006/picture">
+                  <pic:nvPicPr>
+                    <pic:cNvPr id="70" name="image4.jpg" descr="resultados de análisis de sangre, icono de informe con portapapeles 2297296  Vector en Vecteezy"/>
+                    <pic:cNvPicPr preferRelativeResize="0"/>
+                  </pic:nvPicPr>
+                  <pic:blipFill>
+                    <a:blip r:embed="rId13">
+                      <a:extLst>
+                        <a:ext uri="{28A0092B-C50C-407E-A947-70E740481C1C}">
+                          <a14:useLocalDpi xmlns:a14="http://schemas.microsoft.com/office/drawing/2010/main" val="0"/>
+                        </a:ext>
+                      </a:extLst>
+                    </a:blip>
+                    <a:srcRect l="16158" t="19551" r="14461" b="13765"/>
+                    <a:stretch>
+                      <a:fillRect/>
+                    </a:stretch>
+                  </pic:blipFill>
+                  <pic:spPr>
+                    <a:xfrm>
+                      <a:off x="0" y="0"/>
+                      <a:ext cx="762000" cy="732155"/>
+                    </a:xfrm>
+                    <a:prstGeom prst="rect">
+                      <a:avLst/>
+                    </a:prstGeom>
+                  </pic:spPr>
+                </pic:pic>
+              </a:graphicData>
+            </a:graphic>
+            <wp14:sizeRelH relativeFrom="page">
+              <wp14:pctWidth>0</wp14:pctWidth>
+            </wp14:sizeRelH>
+            <wp14:sizeRelV relativeFrom="page">
+              <wp14:pctHeight>0</wp14:pctHeight>
+            </wp14:sizeRelV>
+          </wp:anchor>
+        </w:drawing>
+      </w:r>
+    </w:p>
     <w:sectPr>
-      <w:footerReference w:type="default" r:id="rId19"/>
+      <w:footerReference w:type="default" r:id="rId21"/>
       <w:pgSz w:w="11906" w:h="16838"/>
       <w:pgMar w:top="1418" w:right="1418" w:bottom="1418" w:left="1418" w:header="709" w:footer="709" w:gutter="0"/>
       <w:cols w:space="708"/>
@@ -20485,6 +23098,103 @@
     </w:p>
   </w:footnote>
 </w:footnotes>
+</file>
+
+<file path=word/numbering.xml><?xml version="1.0" encoding="utf-8"?>
+<w:numbering xmlns:wpc="http://schemas.microsoft.com/office/word/2010/wordprocessingCanvas" xmlns:mc="http://schemas.openxmlformats.org/markup-compatibility/2006" xmlns:o="urn:schemas-microsoft-com:office:office" xmlns:r="http://schemas.openxmlformats.org/officeDocument/2006/relationships" xmlns:m="http://schemas.openxmlformats.org/officeDocument/2006/math" xmlns:v="urn:schemas-microsoft-com:vml" xmlns:wp14="http://schemas.microsoft.com/office/word/2010/wordprocessingDrawing" xmlns:wp="http://schemas.openxmlformats.org/drawingml/2006/wordprocessingDrawing" xmlns:w10="urn:schemas-microsoft-com:office:word" xmlns:w="http://schemas.openxmlformats.org/wordprocessingml/2006/main" xmlns:w14="http://schemas.microsoft.com/office/word/2010/wordml" xmlns:wpg="http://schemas.microsoft.com/office/word/2010/wordprocessingGroup" xmlns:wpi="http://schemas.microsoft.com/office/word/2010/wordprocessingInk" xmlns:wne="http://schemas.microsoft.com/office/word/2006/wordml" xmlns:wps="http://schemas.microsoft.com/office/word/2010/wordprocessingShape" mc:Ignorable="w14 wp14">
+  <w:abstractNum w:abstractNumId="0">
+    <w:nsid w:val="0F195B34"/>
+    <w:multiLevelType w:val="hybridMultilevel"/>
+    <w:tmpl w:val="F74CA58A"/>
+    <w:lvl w:ilvl="0" w:tplc="0C0A0017">
+      <w:start w:val="1"/>
+      <w:numFmt w:val="lowerLetter"/>
+      <w:lvlText w:val="%1)"/>
+      <w:lvlJc w:val="left"/>
+      <w:pPr>
+        <w:ind w:left="720" w:hanging="360"/>
+      </w:pPr>
+      <w:rPr>
+        <w:rFonts w:hint="default"/>
+      </w:rPr>
+    </w:lvl>
+    <w:lvl w:ilvl="1" w:tplc="0C0A0019" w:tentative="1">
+      <w:start w:val="1"/>
+      <w:numFmt w:val="lowerLetter"/>
+      <w:lvlText w:val="%2."/>
+      <w:lvlJc w:val="left"/>
+      <w:pPr>
+        <w:ind w:left="1440" w:hanging="360"/>
+      </w:pPr>
+    </w:lvl>
+    <w:lvl w:ilvl="2" w:tplc="0C0A001B" w:tentative="1">
+      <w:start w:val="1"/>
+      <w:numFmt w:val="lowerRoman"/>
+      <w:lvlText w:val="%3."/>
+      <w:lvlJc w:val="right"/>
+      <w:pPr>
+        <w:ind w:left="2160" w:hanging="180"/>
+      </w:pPr>
+    </w:lvl>
+    <w:lvl w:ilvl="3" w:tplc="0C0A000F" w:tentative="1">
+      <w:start w:val="1"/>
+      <w:numFmt w:val="decimal"/>
+      <w:lvlText w:val="%4."/>
+      <w:lvlJc w:val="left"/>
+      <w:pPr>
+        <w:ind w:left="2880" w:hanging="360"/>
+      </w:pPr>
+    </w:lvl>
+    <w:lvl w:ilvl="4" w:tplc="0C0A0019" w:tentative="1">
+      <w:start w:val="1"/>
+      <w:numFmt w:val="lowerLetter"/>
+      <w:lvlText w:val="%5."/>
+      <w:lvlJc w:val="left"/>
+      <w:pPr>
+        <w:ind w:left="3600" w:hanging="360"/>
+      </w:pPr>
+    </w:lvl>
+    <w:lvl w:ilvl="5" w:tplc="0C0A001B" w:tentative="1">
+      <w:start w:val="1"/>
+      <w:numFmt w:val="lowerRoman"/>
+      <w:lvlText w:val="%6."/>
+      <w:lvlJc w:val="right"/>
+      <w:pPr>
+        <w:ind w:left="4320" w:hanging="180"/>
+      </w:pPr>
+    </w:lvl>
+    <w:lvl w:ilvl="6" w:tplc="0C0A000F" w:tentative="1">
+      <w:start w:val="1"/>
+      <w:numFmt w:val="decimal"/>
+      <w:lvlText w:val="%7."/>
+      <w:lvlJc w:val="left"/>
+      <w:pPr>
+        <w:ind w:left="5040" w:hanging="360"/>
+      </w:pPr>
+    </w:lvl>
+    <w:lvl w:ilvl="7" w:tplc="0C0A0019" w:tentative="1">
+      <w:start w:val="1"/>
+      <w:numFmt w:val="lowerLetter"/>
+      <w:lvlText w:val="%8."/>
+      <w:lvlJc w:val="left"/>
+      <w:pPr>
+        <w:ind w:left="5760" w:hanging="360"/>
+      </w:pPr>
+    </w:lvl>
+    <w:lvl w:ilvl="8" w:tplc="0C0A001B" w:tentative="1">
+      <w:start w:val="1"/>
+      <w:numFmt w:val="lowerRoman"/>
+      <w:lvlText w:val="%9."/>
+      <w:lvlJc w:val="right"/>
+      <w:pPr>
+        <w:ind w:left="6480" w:hanging="180"/>
+      </w:pPr>
+    </w:lvl>
+  </w:abstractNum>
+  <w:num w:numId="1">
+    <w:abstractNumId w:val="0"/>
+  </w:num>
+</w:numbering>
 </file>
 
 <file path=word/styles.xml><?xml version="1.0" encoding="utf-8"?>
@@ -20781,6 +23491,17 @@
       <w:lang w:eastAsia="es-ES"/>
     </w:rPr>
   </w:style>
+  <w:style w:type="paragraph" w:styleId="Prrafodelista">
+    <w:name w:val="List Paragraph"/>
+    <w:basedOn w:val="Normal"/>
+    <w:uiPriority w:val="34"/>
+    <w:qFormat/>
+    <w:rsid w:val="009460CF"/>
+    <w:pPr>
+      <w:ind w:left="720"/>
+      <w:contextualSpacing/>
+    </w:pPr>
+  </w:style>
 </w:styles>
 </file>
 
@@ -21077,6 +23798,17 @@
       <w:szCs w:val="24"/>
       <w:lang w:eastAsia="es-ES"/>
     </w:rPr>
+  </w:style>
+  <w:style w:type="paragraph" w:styleId="Prrafodelista">
+    <w:name w:val="List Paragraph"/>
+    <w:basedOn w:val="Normal"/>
+    <w:uiPriority w:val="34"/>
+    <w:qFormat/>
+    <w:rsid w:val="009460CF"/>
+    <w:pPr>
+      <w:ind w:left="720"/>
+      <w:contextualSpacing/>
+    </w:pPr>
   </w:style>
 </w:styles>
 </file>
@@ -21371,7 +24103,7 @@
 </file>
 
 <file path=customXml/itemProps1.xml><?xml version="1.0" encoding="utf-8"?>
-<ds:datastoreItem xmlns:ds="http://schemas.openxmlformats.org/officeDocument/2006/customXml" ds:itemID="{5B2F20BC-F34D-4102-A6AC-13540C28143B}">
+<ds:datastoreItem xmlns:ds="http://schemas.openxmlformats.org/officeDocument/2006/customXml" ds:itemID="{CC02070A-AB47-4CA8-9903-0655EF8A5F01}">
   <ds:schemaRefs>
     <ds:schemaRef ds:uri="http://schemas.openxmlformats.org/officeDocument/2006/bibliography"/>
   </ds:schemaRefs>

--- a/INTRODUCCIÓN A LA DINÁMICA5.docx
+++ b/INTRODUCCIÓN A LA DINÁMICA5.docx
@@ -15251,15 +15251,7 @@
             <w:color w:val="252525"/>
             <w:szCs w:val="27"/>
           </w:rPr>
-          <m:t>=</m:t>
-        </m:r>
-        <m:r>
-          <w:rPr>
-            <w:rFonts w:ascii="Cambria Math" w:hAnsi="Cambria Math" w:cs="Times New Roman"/>
-            <w:color w:val="252525"/>
-            <w:szCs w:val="27"/>
-          </w:rPr>
-          <m:t>g(senθ-</m:t>
+          <m:t>=g(senθ-</m:t>
         </m:r>
         <m:sSub>
           <m:sSubPr>
@@ -18199,14 +18191,7 @@
             <w:rFonts w:ascii="Cambria Math" w:hAnsi="Cambria Math" w:cs="Times New Roman"/>
             <w:szCs w:val="21"/>
           </w:rPr>
-          <m:t>x=</m:t>
-        </m:r>
-        <m:r>
-          <w:rPr>
-            <w:rFonts w:ascii="Cambria Math" w:hAnsi="Cambria Math" w:cs="Times New Roman"/>
-            <w:szCs w:val="21"/>
-          </w:rPr>
-          <m:t>-</m:t>
+          <m:t>x=-</m:t>
         </m:r>
         <m:f>
           <m:fPr>
@@ -18290,15 +18275,7 @@
                     <w:sz w:val="28"/>
                     <w:szCs w:val="21"/>
                   </w:rPr>
-                  <m:t>2</m:t>
-                </m:r>
-                <m:r>
-                  <w:rPr>
-                    <w:rFonts w:ascii="Cambria Math" w:hAnsi="Cambria Math" w:cs="Times New Roman"/>
-                    <w:sz w:val="28"/>
-                    <w:szCs w:val="21"/>
-                  </w:rPr>
-                  <m:t>F</m:t>
+                  <m:t>2F</m:t>
                 </m:r>
               </m:e>
               <m:sub>
@@ -18984,15 +18961,7 @@
                     <w:sz w:val="28"/>
                     <w:szCs w:val="21"/>
                   </w:rPr>
-                  <m:t>2</m:t>
-                </m:r>
-                <m:r>
-                  <w:rPr>
-                    <w:rFonts w:ascii="Cambria Math" w:hAnsi="Cambria Math" w:cs="Times New Roman"/>
-                    <w:sz w:val="28"/>
-                    <w:szCs w:val="21"/>
-                  </w:rPr>
-                  <m:t>F</m:t>
+                  <m:t>2F</m:t>
                 </m:r>
               </m:e>
               <m:sub>
@@ -19187,15 +19156,7 @@
                     <w:sz w:val="28"/>
                     <w:szCs w:val="21"/>
                   </w:rPr>
-                  <m:t>2</m:t>
-                </m:r>
-                <m:r>
-                  <w:rPr>
-                    <w:rFonts w:ascii="Cambria Math" w:hAnsi="Cambria Math" w:cs="Times New Roman"/>
-                    <w:sz w:val="28"/>
-                    <w:szCs w:val="21"/>
-                  </w:rPr>
-                  <m:t>F</m:t>
+                  <m:t>2F</m:t>
                 </m:r>
               </m:e>
               <m:sub>
@@ -21526,14 +21487,7 @@
             <w:rFonts w:ascii="Cambria Math" w:hAnsi="Cambria Math" w:cs="Times New Roman"/>
             <w:szCs w:val="21"/>
           </w:rPr>
-          <m:t>=</m:t>
-        </m:r>
-        <m:r>
-          <w:rPr>
-            <w:rFonts w:ascii="Cambria Math" w:hAnsi="Cambria Math" w:cs="Times New Roman"/>
-            <w:szCs w:val="21"/>
-          </w:rPr>
-          <m:t>80.426 N</m:t>
+          <m:t>=80.426 N</m:t>
         </m:r>
       </m:oMath>
     </w:p>
@@ -21731,21 +21685,7 @@
             <w:rFonts w:ascii="Cambria Math" w:hAnsi="Cambria Math" w:cs="Times New Roman"/>
             <w:szCs w:val="21"/>
           </w:rPr>
-          <m:t>cos</m:t>
-        </m:r>
-        <m:r>
-          <w:rPr>
-            <w:rFonts w:ascii="Cambria Math" w:hAnsi="Cambria Math" w:cs="Times New Roman"/>
-            <w:szCs w:val="21"/>
-          </w:rPr>
-          <m:t>60°</m:t>
-        </m:r>
-        <m:r>
-          <w:rPr>
-            <w:rFonts w:ascii="Cambria Math" w:hAnsi="Cambria Math" w:cs="Times New Roman"/>
-            <w:szCs w:val="21"/>
-          </w:rPr>
-          <m:t>=</m:t>
+          <m:t>cos60°=</m:t>
         </m:r>
         <m:sSub>
           <m:sSubPr>
@@ -21957,14 +21897,7 @@
                 <w:rFonts w:ascii="Cambria Math" w:hAnsi="Cambria Math" w:cs="Times New Roman"/>
                 <w:szCs w:val="21"/>
               </w:rPr>
-              <m:t>cos60°</m:t>
-            </m:r>
-            <m:r>
-              <w:rPr>
-                <w:rFonts w:ascii="Cambria Math" w:hAnsi="Cambria Math" w:cs="Times New Roman"/>
-                <w:szCs w:val="21"/>
-              </w:rPr>
-              <m:t>*r</m:t>
+              <m:t>cos60°*r</m:t>
             </m:r>
           </m:num>
           <m:den>
@@ -22069,21 +22002,7 @@
                 <w:rFonts w:ascii="Cambria Math" w:hAnsi="Cambria Math" w:cs="Times New Roman"/>
                 <w:szCs w:val="21"/>
               </w:rPr>
-              <m:t>(80.426)</m:t>
-            </m:r>
-            <m:r>
-              <w:rPr>
-                <w:rFonts w:ascii="Cambria Math" w:hAnsi="Cambria Math" w:cs="Times New Roman"/>
-                <w:szCs w:val="21"/>
-              </w:rPr>
-              <m:t>cos60°*</m:t>
-            </m:r>
-            <m:r>
-              <w:rPr>
-                <w:rFonts w:ascii="Cambria Math" w:hAnsi="Cambria Math" w:cs="Times New Roman"/>
-                <w:szCs w:val="21"/>
-              </w:rPr>
-              <m:t>(0.93)</m:t>
+              <m:t>(80.426)cos60°*(0.93)</m:t>
             </m:r>
           </m:num>
           <m:den>
@@ -22223,14 +22142,7 @@
             <w:rFonts w:ascii="Cambria Math" w:hAnsi="Cambria Math" w:cs="Times New Roman"/>
             <w:szCs w:val="21"/>
           </w:rPr>
-          <m:t>=</m:t>
-        </m:r>
-        <m:r>
-          <w:rPr>
-            <w:rFonts w:ascii="Cambria Math" w:hAnsi="Cambria Math" w:cs="Times New Roman"/>
-            <w:szCs w:val="21"/>
-          </w:rPr>
-          <m:t>2.3m/s</m:t>
+          <m:t>=2.3m/s</m:t>
         </m:r>
       </m:oMath>
       <w:r>
@@ -22425,25 +22337,7 @@
           <w:bCs/>
           <w:color w:val="000000"/>
         </w:rPr>
-        <w:t>(Libro: Mecánica Vectorial Para ingenieros Dinámica: Cap12</w:t>
-      </w:r>
-      <w:r>
-        <w:rPr>
-          <w:rFonts w:ascii="Times New Roman" w:eastAsia="Calibri" w:hAnsi="Times New Roman" w:cs="Times New Roman"/>
-          <w:b/>
-          <w:bCs/>
-          <w:color w:val="000000"/>
-        </w:rPr>
-        <w:t>: Ejercicio: 50</w:t>
-      </w:r>
-      <w:r>
-        <w:rPr>
-          <w:rFonts w:ascii="Times New Roman" w:eastAsia="Calibri" w:hAnsi="Times New Roman" w:cs="Times New Roman"/>
-          <w:b/>
-          <w:bCs/>
-          <w:color w:val="000000"/>
-        </w:rPr>
-        <w:t>).</w:t>
+        <w:t>(Libro: Mecánica Vectorial Para ingenieros Dinámica: Cap12: Ejercicio: 50).</w:t>
       </w:r>
     </w:p>
     <w:p>
@@ -22883,8 +22777,87 @@
       <w:r>
         <w:rPr>
           <w:rFonts w:ascii="Times New Roman" w:hAnsi="Times New Roman" w:cs="Times New Roman"/>
+          <w:noProof/>
           <w:szCs w:val="21"/>
         </w:rPr>
+        <mc:AlternateContent>
+          <mc:Choice Requires="wps">
+            <w:drawing>
+              <wp:anchor distT="0" distB="0" distL="114300" distR="114300" simplePos="0" relativeHeight="251784192" behindDoc="0" locked="0" layoutInCell="1" allowOverlap="1" wp14:anchorId="04D4F488" wp14:editId="78B5C0D2">
+                <wp:simplePos x="0" y="0"/>
+                <wp:positionH relativeFrom="column">
+                  <wp:posOffset>461645</wp:posOffset>
+                </wp:positionH>
+                <wp:positionV relativeFrom="paragraph">
+                  <wp:posOffset>190500</wp:posOffset>
+                </wp:positionV>
+                <wp:extent cx="323850" cy="409576"/>
+                <wp:effectExtent l="57150" t="38100" r="57150" b="85725"/>
+                <wp:wrapNone/>
+                <wp:docPr id="78" name="78 Conector recto de flecha"/>
+                <wp:cNvGraphicFramePr/>
+                <a:graphic xmlns:a="http://schemas.openxmlformats.org/drawingml/2006/main">
+                  <a:graphicData uri="http://schemas.microsoft.com/office/word/2010/wordprocessingShape">
+                    <wps:wsp>
+                      <wps:cNvCnPr/>
+                      <wps:spPr>
+                        <a:xfrm flipH="1" flipV="1">
+                          <a:off x="0" y="0"/>
+                          <a:ext cx="323850" cy="409576"/>
+                        </a:xfrm>
+                        <a:prstGeom prst="straightConnector1">
+                          <a:avLst/>
+                        </a:prstGeom>
+                        <a:ln>
+                          <a:tailEnd type="arrow"/>
+                        </a:ln>
+                      </wps:spPr>
+                      <wps:style>
+                        <a:lnRef idx="2">
+                          <a:schemeClr val="accent2"/>
+                        </a:lnRef>
+                        <a:fillRef idx="0">
+                          <a:schemeClr val="accent2"/>
+                        </a:fillRef>
+                        <a:effectRef idx="1">
+                          <a:schemeClr val="accent2"/>
+                        </a:effectRef>
+                        <a:fontRef idx="minor">
+                          <a:schemeClr val="tx1"/>
+                        </a:fontRef>
+                      </wps:style>
+                      <wps:bodyPr/>
+                    </wps:wsp>
+                  </a:graphicData>
+                </a:graphic>
+                <wp14:sizeRelH relativeFrom="margin">
+                  <wp14:pctWidth>0</wp14:pctWidth>
+                </wp14:sizeRelH>
+                <wp14:sizeRelV relativeFrom="margin">
+                  <wp14:pctHeight>0</wp14:pctHeight>
+                </wp14:sizeRelV>
+              </wp:anchor>
+            </w:drawing>
+          </mc:Choice>
+          <mc:Fallback>
+            <w:pict>
+              <v:shapetype id="_x0000_t32" coordsize="21600,21600" o:spt="32" o:oned="t" path="m,l21600,21600e" filled="f">
+                <v:path arrowok="t" fillok="f" o:connecttype="none"/>
+                <o:lock v:ext="edit" shapetype="t"/>
+              </v:shapetype>
+              <v:shape id="78 Conector recto de flecha" o:spid="_x0000_s1026" type="#_x0000_t32" style="position:absolute;margin-left:36.35pt;margin-top:15pt;width:25.5pt;height:32.25pt;flip:x y;z-index:251784192;visibility:visible;mso-wrap-style:square;mso-width-percent:0;mso-height-percent:0;mso-wrap-distance-left:9pt;mso-wrap-distance-top:0;mso-wrap-distance-right:9pt;mso-wrap-distance-bottom:0;mso-position-horizontal:absolute;mso-position-horizontal-relative:text;mso-position-vertical:absolute;mso-position-vertical-relative:text;mso-width-percent:0;mso-height-percent:0;mso-width-relative:margin;mso-height-relative:margin" o:gfxdata="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" strokecolor="#c0504d [3205]" strokeweight="2pt">
+                <v:stroke endarrow="open"/>
+                <v:shadow on="t" color="black" opacity="24903f" origin=",.5" offset="0,.55556mm"/>
+              </v:shape>
+            </w:pict>
+          </mc:Fallback>
+        </mc:AlternateContent>
+      </w:r>
+      <w:r>
+        <w:rPr>
+          <w:rFonts w:ascii="Times New Roman" w:hAnsi="Times New Roman" w:cs="Times New Roman"/>
+          <w:szCs w:val="21"/>
+        </w:rPr>
         <w:t>Dibujamos el diagrama de cuerpo libre de la masa B.</w:t>
       </w:r>
     </w:p>
@@ -22895,40 +22868,460 @@
           <w:szCs w:val="21"/>
         </w:rPr>
       </w:pPr>
-    </w:p>
-    <w:p>
-      <w:pPr>
-        <w:rPr>
-          <w:rFonts w:ascii="Times New Roman" w:hAnsi="Times New Roman" w:cs="Times New Roman"/>
+      <w:r>
+        <w:rPr>
+          <w:rFonts w:ascii="Times New Roman" w:hAnsi="Times New Roman" w:cs="Times New Roman"/>
+          <w:noProof/>
           <w:szCs w:val="21"/>
         </w:rPr>
-      </w:pPr>
-      <w:bookmarkStart w:id="0" w:name="_GoBack"/>
-      <w:bookmarkEnd w:id="0"/>
-    </w:p>
-    <w:p>
-      <w:pPr>
-        <w:rPr>
-          <w:rFonts w:ascii="Times New Roman" w:hAnsi="Times New Roman" w:cs="Times New Roman"/>
+        <mc:AlternateContent>
+          <mc:Choice Requires="wps">
+            <w:drawing>
+              <wp:anchor distT="0" distB="0" distL="114300" distR="114300" simplePos="0" relativeHeight="251790336" behindDoc="0" locked="0" layoutInCell="1" allowOverlap="1" wp14:anchorId="058B4DCC" wp14:editId="4C342B7A">
+                <wp:simplePos x="0" y="0"/>
+                <wp:positionH relativeFrom="column">
+                  <wp:posOffset>1147445</wp:posOffset>
+                </wp:positionH>
+                <wp:positionV relativeFrom="paragraph">
+                  <wp:posOffset>-2540</wp:posOffset>
+                </wp:positionV>
+                <wp:extent cx="257175" cy="219075"/>
+                <wp:effectExtent l="57150" t="19050" r="66675" b="85725"/>
+                <wp:wrapNone/>
+                <wp:docPr id="92" name="92 Conector recto de flecha"/>
+                <wp:cNvGraphicFramePr/>
+                <a:graphic xmlns:a="http://schemas.openxmlformats.org/drawingml/2006/main">
+                  <a:graphicData uri="http://schemas.microsoft.com/office/word/2010/wordprocessingShape">
+                    <wps:wsp>
+                      <wps:cNvCnPr/>
+                      <wps:spPr>
+                        <a:xfrm flipH="1">
+                          <a:off x="0" y="0"/>
+                          <a:ext cx="257175" cy="219075"/>
+                        </a:xfrm>
+                        <a:prstGeom prst="straightConnector1">
+                          <a:avLst/>
+                        </a:prstGeom>
+                        <a:ln>
+                          <a:tailEnd type="arrow"/>
+                        </a:ln>
+                      </wps:spPr>
+                      <wps:style>
+                        <a:lnRef idx="2">
+                          <a:schemeClr val="accent2"/>
+                        </a:lnRef>
+                        <a:fillRef idx="0">
+                          <a:schemeClr val="accent2"/>
+                        </a:fillRef>
+                        <a:effectRef idx="1">
+                          <a:schemeClr val="accent2"/>
+                        </a:effectRef>
+                        <a:fontRef idx="minor">
+                          <a:schemeClr val="tx1"/>
+                        </a:fontRef>
+                      </wps:style>
+                      <wps:bodyPr/>
+                    </wps:wsp>
+                  </a:graphicData>
+                </a:graphic>
+                <wp14:sizeRelH relativeFrom="margin">
+                  <wp14:pctWidth>0</wp14:pctWidth>
+                </wp14:sizeRelH>
+                <wp14:sizeRelV relativeFrom="margin">
+                  <wp14:pctHeight>0</wp14:pctHeight>
+                </wp14:sizeRelV>
+              </wp:anchor>
+            </w:drawing>
+          </mc:Choice>
+          <mc:Fallback>
+            <w:pict>
+              <v:shape id="92 Conector recto de flecha" o:spid="_x0000_s1026" type="#_x0000_t32" style="position:absolute;margin-left:90.35pt;margin-top:-.2pt;width:20.25pt;height:17.25pt;flip:x;z-index:251790336;visibility:visible;mso-wrap-style:square;mso-width-percent:0;mso-height-percent:0;mso-wrap-distance-left:9pt;mso-wrap-distance-top:0;mso-wrap-distance-right:9pt;mso-wrap-distance-bottom:0;mso-position-horizontal:absolute;mso-position-horizontal-relative:text;mso-position-vertical:absolute;mso-position-vertical-relative:text;mso-width-percent:0;mso-height-percent:0;mso-width-relative:margin;mso-height-relative:margin" o:gfxdata="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" strokecolor="#c0504d [3205]" strokeweight="2pt">
+                <v:stroke endarrow="open"/>
+                <v:shadow on="t" color="black" opacity="24903f" origin=",.5" offset="0,.55556mm"/>
+              </v:shape>
+            </w:pict>
+          </mc:Fallback>
+        </mc:AlternateContent>
+      </w:r>
+      <w:r>
+        <w:rPr>
+          <w:rFonts w:ascii="Times New Roman" w:hAnsi="Times New Roman" w:cs="Times New Roman"/>
+          <w:noProof/>
           <w:szCs w:val="21"/>
         </w:rPr>
-      </w:pPr>
-    </w:p>
-    <w:p>
-      <w:pPr>
+        <mc:AlternateContent>
+          <mc:Choice Requires="wps">
+            <w:drawing>
+              <wp:anchor distT="0" distB="0" distL="114300" distR="114300" simplePos="0" relativeHeight="251783168" behindDoc="0" locked="0" layoutInCell="1" allowOverlap="1" wp14:anchorId="7F06EB62" wp14:editId="47810FB4">
+                <wp:simplePos x="0" y="0"/>
+                <wp:positionH relativeFrom="column">
+                  <wp:posOffset>692680</wp:posOffset>
+                </wp:positionH>
+                <wp:positionV relativeFrom="paragraph">
+                  <wp:posOffset>173356</wp:posOffset>
+                </wp:positionV>
+                <wp:extent cx="470363" cy="409575"/>
+                <wp:effectExtent l="95250" t="133350" r="101600" b="123825"/>
+                <wp:wrapNone/>
+                <wp:docPr id="68" name="68 Rectángulo"/>
+                <wp:cNvGraphicFramePr/>
+                <a:graphic xmlns:a="http://schemas.openxmlformats.org/drawingml/2006/main">
+                  <a:graphicData uri="http://schemas.microsoft.com/office/word/2010/wordprocessingShape">
+                    <wps:wsp>
+                      <wps:cNvSpPr/>
+                      <wps:spPr>
+                        <a:xfrm rot="19111831">
+                          <a:off x="0" y="0"/>
+                          <a:ext cx="470363" cy="409575"/>
+                        </a:xfrm>
+                        <a:prstGeom prst="rect">
+                          <a:avLst/>
+                        </a:prstGeom>
+                      </wps:spPr>
+                      <wps:style>
+                        <a:lnRef idx="2">
+                          <a:schemeClr val="accent6"/>
+                        </a:lnRef>
+                        <a:fillRef idx="1">
+                          <a:schemeClr val="lt1"/>
+                        </a:fillRef>
+                        <a:effectRef idx="0">
+                          <a:schemeClr val="accent6"/>
+                        </a:effectRef>
+                        <a:fontRef idx="minor">
+                          <a:schemeClr val="dk1"/>
+                        </a:fontRef>
+                      </wps:style>
+                      <wps:bodyPr rot="0" spcFirstLastPara="0" vertOverflow="overflow" horzOverflow="overflow" vert="horz" wrap="square" lIns="91440" tIns="45720" rIns="91440" bIns="45720" numCol="1" spcCol="0" rtlCol="0" fromWordArt="0" anchor="ctr" anchorCtr="0" forceAA="0" compatLnSpc="1">
+                        <a:prstTxWarp prst="textNoShape">
+                          <a:avLst/>
+                        </a:prstTxWarp>
+                        <a:noAutofit/>
+                      </wps:bodyPr>
+                    </wps:wsp>
+                  </a:graphicData>
+                </a:graphic>
+                <wp14:sizeRelH relativeFrom="margin">
+                  <wp14:pctWidth>0</wp14:pctWidth>
+                </wp14:sizeRelH>
+              </wp:anchor>
+            </w:drawing>
+          </mc:Choice>
+          <mc:Fallback>
+            <w:pict>
+              <v:rect id="68 Rectángulo" o:spid="_x0000_s1026" style="position:absolute;margin-left:54.55pt;margin-top:13.65pt;width:37.05pt;height:32.25pt;rotation:-2717744fd;z-index:251783168;visibility:visible;mso-wrap-style:square;mso-width-percent:0;mso-wrap-distance-left:9pt;mso-wrap-distance-top:0;mso-wrap-distance-right:9pt;mso-wrap-distance-bottom:0;mso-position-horizontal:absolute;mso-position-horizontal-relative:text;mso-position-vertical:absolute;mso-position-vertical-relative:text;mso-width-percent:0;mso-width-relative:margin;v-text-anchor:middle" o:gfxdata="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" fillcolor="white [3201]" strokecolor="#f79646 [3209]" strokeweight="2pt"/>
+            </w:pict>
+          </mc:Fallback>
+        </mc:AlternateContent>
+      </w:r>
+      <w:r>
         <w:rPr>
           <w:rFonts w:ascii="Times New Roman" w:hAnsi="Times New Roman" w:cs="Times New Roman"/>
           <w:szCs w:val="21"/>
         </w:rPr>
-      </w:pPr>
-    </w:p>
-    <w:p>
-      <w:pPr>
+        <w:t xml:space="preserve">            </w:t>
+      </w:r>
+      <w:r>
         <w:rPr>
           <w:rFonts w:ascii="Times New Roman" w:hAnsi="Times New Roman" w:cs="Times New Roman"/>
           <w:szCs w:val="21"/>
-        </w:rPr>
-      </w:pPr>
+          <w:u w:val="single"/>
+        </w:rPr>
+        <w:t>S</w:t>
+      </w:r>
+      <w:r>
+        <w:rPr>
+          <w:rFonts w:ascii="Times New Roman" w:hAnsi="Times New Roman" w:cs="Times New Roman"/>
+          <w:szCs w:val="21"/>
+        </w:rPr>
+        <w:t xml:space="preserve">                        </w:t>
+      </w:r>
+      <w:r>
+        <w:rPr>
+          <w:rFonts w:ascii="Times New Roman" w:hAnsi="Times New Roman" w:cs="Times New Roman"/>
+          <w:szCs w:val="21"/>
+        </w:rPr>
+        <w:t>P</w:t>
+      </w:r>
+    </w:p>
+    <w:p>
+      <w:pPr>
+        <w:rPr>
+          <w:rFonts w:ascii="Times New Roman" w:hAnsi="Times New Roman" w:cs="Times New Roman"/>
+          <w:szCs w:val="21"/>
+        </w:rPr>
+      </w:pPr>
+      <w:r>
+        <w:rPr>
+          <w:rFonts w:ascii="Times New Roman" w:hAnsi="Times New Roman" w:cs="Times New Roman"/>
+          <w:noProof/>
+          <w:szCs w:val="21"/>
+        </w:rPr>
+        <mc:AlternateContent>
+          <mc:Choice Requires="wps">
+            <w:drawing>
+              <wp:anchor distT="0" distB="0" distL="114300" distR="114300" simplePos="0" relativeHeight="251788288" behindDoc="0" locked="0" layoutInCell="1" allowOverlap="1" wp14:anchorId="6986C28F" wp14:editId="71E2E6A6">
+                <wp:simplePos x="0" y="0"/>
+                <wp:positionH relativeFrom="column">
+                  <wp:posOffset>461645</wp:posOffset>
+                </wp:positionH>
+                <wp:positionV relativeFrom="paragraph">
+                  <wp:posOffset>118745</wp:posOffset>
+                </wp:positionV>
+                <wp:extent cx="276225" cy="266700"/>
+                <wp:effectExtent l="38100" t="38100" r="47625" b="95250"/>
+                <wp:wrapNone/>
+                <wp:docPr id="81" name="81 Conector recto de flecha"/>
+                <wp:cNvGraphicFramePr/>
+                <a:graphic xmlns:a="http://schemas.openxmlformats.org/drawingml/2006/main">
+                  <a:graphicData uri="http://schemas.microsoft.com/office/word/2010/wordprocessingShape">
+                    <wps:wsp>
+                      <wps:cNvCnPr/>
+                      <wps:spPr>
+                        <a:xfrm flipV="1">
+                          <a:off x="0" y="0"/>
+                          <a:ext cx="276225" cy="266700"/>
+                        </a:xfrm>
+                        <a:prstGeom prst="straightConnector1">
+                          <a:avLst/>
+                        </a:prstGeom>
+                        <a:ln>
+                          <a:tailEnd type="arrow"/>
+                        </a:ln>
+                      </wps:spPr>
+                      <wps:style>
+                        <a:lnRef idx="2">
+                          <a:schemeClr val="accent2"/>
+                        </a:lnRef>
+                        <a:fillRef idx="0">
+                          <a:schemeClr val="accent2"/>
+                        </a:fillRef>
+                        <a:effectRef idx="1">
+                          <a:schemeClr val="accent2"/>
+                        </a:effectRef>
+                        <a:fontRef idx="minor">
+                          <a:schemeClr val="tx1"/>
+                        </a:fontRef>
+                      </wps:style>
+                      <wps:bodyPr/>
+                    </wps:wsp>
+                  </a:graphicData>
+                </a:graphic>
+                <wp14:sizeRelH relativeFrom="margin">
+                  <wp14:pctWidth>0</wp14:pctWidth>
+                </wp14:sizeRelH>
+                <wp14:sizeRelV relativeFrom="margin">
+                  <wp14:pctHeight>0</wp14:pctHeight>
+                </wp14:sizeRelV>
+              </wp:anchor>
+            </w:drawing>
+          </mc:Choice>
+          <mc:Fallback>
+            <w:pict>
+              <v:shape id="81 Conector recto de flecha" o:spid="_x0000_s1026" type="#_x0000_t32" style="position:absolute;margin-left:36.35pt;margin-top:9.35pt;width:21.75pt;height:21pt;flip:y;z-index:251788288;visibility:visible;mso-wrap-style:square;mso-width-percent:0;mso-height-percent:0;mso-wrap-distance-left:9pt;mso-wrap-distance-top:0;mso-wrap-distance-right:9pt;mso-wrap-distance-bottom:0;mso-position-horizontal:absolute;mso-position-horizontal-relative:text;mso-position-vertical:absolute;mso-position-vertical-relative:text;mso-width-percent:0;mso-height-percent:0;mso-width-relative:margin;mso-height-relative:margin" o:gfxdata="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" strokecolor="#c0504d [3205]" strokeweight="2pt">
+                <v:stroke endarrow="open"/>
+                <v:shadow on="t" color="black" opacity="24903f" origin=",.5" offset="0,.55556mm"/>
+              </v:shape>
+            </w:pict>
+          </mc:Fallback>
+        </mc:AlternateContent>
+      </w:r>
+      <w:r>
+        <w:rPr>
+          <w:rFonts w:ascii="Times New Roman" w:hAnsi="Times New Roman" w:cs="Times New Roman"/>
+          <w:noProof/>
+          <w:szCs w:val="21"/>
+        </w:rPr>
+        <mc:AlternateContent>
+          <mc:Choice Requires="wps">
+            <w:drawing>
+              <wp:anchor distT="0" distB="0" distL="114300" distR="114300" simplePos="0" relativeHeight="251786240" behindDoc="0" locked="0" layoutInCell="1" allowOverlap="1" wp14:anchorId="637F17A9" wp14:editId="1DBBA6F5">
+                <wp:simplePos x="0" y="0"/>
+                <wp:positionH relativeFrom="column">
+                  <wp:posOffset>899795</wp:posOffset>
+                </wp:positionH>
+                <wp:positionV relativeFrom="paragraph">
+                  <wp:posOffset>42545</wp:posOffset>
+                </wp:positionV>
+                <wp:extent cx="0" cy="542925"/>
+                <wp:effectExtent l="114300" t="19050" r="76200" b="85725"/>
+                <wp:wrapNone/>
+                <wp:docPr id="80" name="80 Conector recto de flecha"/>
+                <wp:cNvGraphicFramePr/>
+                <a:graphic xmlns:a="http://schemas.openxmlformats.org/drawingml/2006/main">
+                  <a:graphicData uri="http://schemas.microsoft.com/office/word/2010/wordprocessingShape">
+                    <wps:wsp>
+                      <wps:cNvCnPr/>
+                      <wps:spPr>
+                        <a:xfrm>
+                          <a:off x="0" y="0"/>
+                          <a:ext cx="0" cy="542925"/>
+                        </a:xfrm>
+                        <a:prstGeom prst="straightConnector1">
+                          <a:avLst/>
+                        </a:prstGeom>
+                        <a:ln>
+                          <a:tailEnd type="arrow"/>
+                        </a:ln>
+                      </wps:spPr>
+                      <wps:style>
+                        <a:lnRef idx="2">
+                          <a:schemeClr val="accent2"/>
+                        </a:lnRef>
+                        <a:fillRef idx="0">
+                          <a:schemeClr val="accent2"/>
+                        </a:fillRef>
+                        <a:effectRef idx="1">
+                          <a:schemeClr val="accent2"/>
+                        </a:effectRef>
+                        <a:fontRef idx="minor">
+                          <a:schemeClr val="tx1"/>
+                        </a:fontRef>
+                      </wps:style>
+                      <wps:bodyPr/>
+                    </wps:wsp>
+                  </a:graphicData>
+                </a:graphic>
+                <wp14:sizeRelH relativeFrom="margin">
+                  <wp14:pctWidth>0</wp14:pctWidth>
+                </wp14:sizeRelH>
+                <wp14:sizeRelV relativeFrom="margin">
+                  <wp14:pctHeight>0</wp14:pctHeight>
+                </wp14:sizeRelV>
+              </wp:anchor>
+            </w:drawing>
+          </mc:Choice>
+          <mc:Fallback>
+            <w:pict>
+              <v:shape id="80 Conector recto de flecha" o:spid="_x0000_s1026" type="#_x0000_t32" style="position:absolute;margin-left:70.85pt;margin-top:3.35pt;width:0;height:42.75pt;z-index:251786240;visibility:visible;mso-wrap-style:square;mso-width-percent:0;mso-height-percent:0;mso-wrap-distance-left:9pt;mso-wrap-distance-top:0;mso-wrap-distance-right:9pt;mso-wrap-distance-bottom:0;mso-position-horizontal:absolute;mso-position-horizontal-relative:text;mso-position-vertical:absolute;mso-position-vertical-relative:text;mso-width-percent:0;mso-height-percent:0;mso-width-relative:margin;mso-height-relative:margin" o:gfxdata="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" strokecolor="#c0504d [3205]" strokeweight="2pt">
+                <v:stroke endarrow="open"/>
+                <v:shadow on="t" color="black" opacity="24903f" origin=",.5" offset="0,.55556mm"/>
+              </v:shape>
+            </w:pict>
+          </mc:Fallback>
+        </mc:AlternateContent>
+      </w:r>
+    </w:p>
+    <w:p>
+      <w:pPr>
+        <w:tabs>
+          <w:tab w:val="left" w:pos="510"/>
+          <w:tab w:val="left" w:pos="1665"/>
+        </w:tabs>
+        <w:rPr>
+          <w:rFonts w:ascii="Times New Roman" w:hAnsi="Times New Roman" w:cs="Times New Roman"/>
+          <w:szCs w:val="21"/>
+        </w:rPr>
+      </w:pPr>
+      <w:r>
+        <w:rPr>
+          <w:rFonts w:ascii="Times New Roman" w:hAnsi="Times New Roman" w:cs="Times New Roman"/>
+          <w:szCs w:val="21"/>
+        </w:rPr>
+        <w:tab/>
+        <w:t xml:space="preserve">    Q</w:t>
+      </w:r>
+      <w:r>
+        <w:rPr>
+          <w:rFonts w:ascii="Times New Roman" w:hAnsi="Times New Roman" w:cs="Times New Roman"/>
+          <w:szCs w:val="21"/>
+        </w:rPr>
+        <w:tab/>
+        <w:t>mg</w:t>
+      </w:r>
+    </w:p>
+    <w:p>
+      <w:pPr>
+        <w:rPr>
+          <w:rFonts w:ascii="Times New Roman" w:hAnsi="Times New Roman" w:cs="Times New Roman"/>
+          <w:szCs w:val="21"/>
+        </w:rPr>
+      </w:pPr>
+    </w:p>
+    <w:p>
+      <w:pPr>
+        <w:rPr>
+          <w:rFonts w:ascii="Times New Roman" w:hAnsi="Times New Roman" w:cs="Times New Roman"/>
+          <w:szCs w:val="21"/>
+        </w:rPr>
+      </w:pPr>
+      <w:r>
+        <w:rPr>
+          <w:rFonts w:ascii="Times New Roman" w:hAnsi="Times New Roman" w:cs="Times New Roman"/>
+          <w:szCs w:val="21"/>
+        </w:rPr>
+        <w:lastRenderedPageBreak/>
+        <w:t>Hacemos sumatoria de fuerzas.</w:t>
+      </w:r>
+    </w:p>
+    <w:p>
+      <w:pPr>
+        <w:rPr>
+          <w:rFonts w:ascii="Times New Roman" w:hAnsi="Times New Roman" w:cs="Times New Roman"/>
+          <w:szCs w:val="21"/>
+        </w:rPr>
+      </w:pPr>
+      <m:oMathPara>
+        <m:oMath>
+          <m:nary>
+            <m:naryPr>
+              <m:chr m:val="∑"/>
+              <m:limLoc m:val="undOvr"/>
+              <m:subHide m:val="1"/>
+              <m:supHide m:val="1"/>
+              <m:ctrlPr>
+                <w:rPr>
+                  <w:rFonts w:ascii="Cambria Math" w:hAnsi="Cambria Math" w:cs="Times New Roman"/>
+                  <w:i/>
+                  <w:szCs w:val="21"/>
+                </w:rPr>
+              </m:ctrlPr>
+            </m:naryPr>
+            <m:sub/>
+            <m:sup/>
+            <m:e>
+              <m:sSub>
+                <m:sSubPr>
+                  <m:ctrlPr>
+                    <w:rPr>
+                      <w:rFonts w:ascii="Cambria Math" w:hAnsi="Cambria Math" w:cs="Times New Roman"/>
+                      <w:i/>
+                      <w:szCs w:val="21"/>
+                    </w:rPr>
+                  </m:ctrlPr>
+                </m:sSubPr>
+                <m:e>
+                  <m:r>
+                    <w:rPr>
+                      <w:rFonts w:ascii="Cambria Math" w:hAnsi="Cambria Math" w:cs="Times New Roman"/>
+                      <w:szCs w:val="21"/>
+                    </w:rPr>
+                    <m:t>F</m:t>
+                  </m:r>
+                </m:e>
+                <m:sub>
+                  <m:r>
+                    <w:rPr>
+                      <w:rFonts w:ascii="Cambria Math" w:hAnsi="Cambria Math" w:cs="Times New Roman"/>
+                      <w:szCs w:val="21"/>
+                    </w:rPr>
+                    <m:t>n</m:t>
+                  </m:r>
+                </m:sub>
+              </m:sSub>
+              <m:r>
+                <w:rPr>
+                  <w:rFonts w:ascii="Cambria Math" w:hAnsi="Cambria Math" w:cs="Times New Roman"/>
+                  <w:szCs w:val="21"/>
+                </w:rPr>
+                <m:t>=ma</m:t>
+              </m:r>
+              <w:bookmarkStart w:id="0" w:name="_GoBack"/>
+              <w:bookmarkEnd w:id="0"/>
+            </m:e>
+          </m:nary>
+        </m:oMath>
+      </m:oMathPara>
     </w:p>
     <w:p>
       <w:pPr>
@@ -24103,7 +24496,7 @@
 </file>
 
 <file path=customXml/itemProps1.xml><?xml version="1.0" encoding="utf-8"?>
-<ds:datastoreItem xmlns:ds="http://schemas.openxmlformats.org/officeDocument/2006/customXml" ds:itemID="{CC02070A-AB47-4CA8-9903-0655EF8A5F01}">
+<ds:datastoreItem xmlns:ds="http://schemas.openxmlformats.org/officeDocument/2006/customXml" ds:itemID="{7158EB14-F406-4F38-A61B-84674815741A}">
   <ds:schemaRefs>
     <ds:schemaRef ds:uri="http://schemas.openxmlformats.org/officeDocument/2006/bibliography"/>
   </ds:schemaRefs>

--- a/INTRODUCCIÓN A LA DINÁMICA5.docx
+++ b/INTRODUCCIÓN A LA DINÁMICA5.docx
@@ -23261,72 +23261,874 @@
           <w:szCs w:val="21"/>
         </w:rPr>
       </w:pPr>
-      <m:oMathPara>
-        <m:oMath>
-          <m:nary>
-            <m:naryPr>
-              <m:chr m:val="∑"/>
-              <m:limLoc m:val="undOvr"/>
-              <m:subHide m:val="1"/>
-              <m:supHide m:val="1"/>
-              <m:ctrlPr>
-                <w:rPr>
-                  <w:rFonts w:ascii="Cambria Math" w:hAnsi="Cambria Math" w:cs="Times New Roman"/>
-                  <w:i/>
-                  <w:szCs w:val="21"/>
-                </w:rPr>
-              </m:ctrlPr>
-            </m:naryPr>
-            <m:sub/>
-            <m:sup/>
-            <m:e>
-              <m:sSub>
-                <m:sSubPr>
-                  <m:ctrlPr>
-                    <w:rPr>
-                      <w:rFonts w:ascii="Cambria Math" w:hAnsi="Cambria Math" w:cs="Times New Roman"/>
-                      <w:i/>
-                      <w:szCs w:val="21"/>
-                    </w:rPr>
-                  </m:ctrlPr>
-                </m:sSubPr>
-                <m:e>
-                  <m:r>
-                    <w:rPr>
-                      <w:rFonts w:ascii="Cambria Math" w:hAnsi="Cambria Math" w:cs="Times New Roman"/>
-                      <w:szCs w:val="21"/>
-                    </w:rPr>
-                    <m:t>F</m:t>
-                  </m:r>
-                </m:e>
-                <m:sub>
-                  <m:r>
-                    <w:rPr>
-                      <w:rFonts w:ascii="Cambria Math" w:hAnsi="Cambria Math" w:cs="Times New Roman"/>
-                      <w:szCs w:val="21"/>
-                    </w:rPr>
-                    <m:t>n</m:t>
-                  </m:r>
-                </m:sub>
-              </m:sSub>
-              <m:r>
-                <w:rPr>
-                  <w:rFonts w:ascii="Cambria Math" w:hAnsi="Cambria Math" w:cs="Times New Roman"/>
-                  <w:szCs w:val="21"/>
-                </w:rPr>
-                <m:t>=ma</m:t>
-              </m:r>
-              <w:bookmarkStart w:id="0" w:name="_GoBack"/>
-              <w:bookmarkEnd w:id="0"/>
-            </m:e>
-          </m:nary>
-        </m:oMath>
-      </m:oMathPara>
-    </w:p>
-    <w:p>
-      <w:pPr>
-        <w:rPr>
-          <w:rFonts w:ascii="Times New Roman" w:hAnsi="Times New Roman" w:cs="Times New Roman"/>
+      <m:oMath>
+        <m:nary>
+          <m:naryPr>
+            <m:chr m:val="∑"/>
+            <m:limLoc m:val="undOvr"/>
+            <m:subHide m:val="1"/>
+            <m:supHide m:val="1"/>
+            <m:ctrlPr>
+              <w:rPr>
+                <w:rFonts w:ascii="Cambria Math" w:hAnsi="Cambria Math" w:cs="Times New Roman"/>
+                <w:i/>
+                <w:szCs w:val="21"/>
+              </w:rPr>
+            </m:ctrlPr>
+          </m:naryPr>
+          <m:sub/>
+          <m:sup/>
+          <m:e>
+            <m:sSub>
+              <m:sSubPr>
+                <m:ctrlPr>
+                  <w:rPr>
+                    <w:rFonts w:ascii="Cambria Math" w:hAnsi="Cambria Math" w:cs="Times New Roman"/>
+                    <w:i/>
+                    <w:szCs w:val="21"/>
+                  </w:rPr>
+                </m:ctrlPr>
+              </m:sSubPr>
+              <m:e>
+                <m:r>
+                  <w:rPr>
+                    <w:rFonts w:ascii="Cambria Math" w:hAnsi="Cambria Math" w:cs="Times New Roman"/>
+                    <w:szCs w:val="21"/>
+                  </w:rPr>
+                  <m:t>F</m:t>
+                </m:r>
+              </m:e>
+              <m:sub>
+                <m:r>
+                  <w:rPr>
+                    <w:rFonts w:ascii="Cambria Math" w:hAnsi="Cambria Math" w:cs="Times New Roman"/>
+                    <w:szCs w:val="21"/>
+                  </w:rPr>
+                  <m:t>n</m:t>
+                </m:r>
+              </m:sub>
+            </m:sSub>
+            <m:r>
+              <w:rPr>
+                <w:rFonts w:ascii="Cambria Math" w:hAnsi="Cambria Math" w:cs="Times New Roman"/>
+                <w:szCs w:val="21"/>
+              </w:rPr>
+              <m:t>=ma</m:t>
+            </m:r>
+          </m:e>
+        </m:nary>
+      </m:oMath>
+      <w:r>
+        <w:rPr>
+          <w:rFonts w:ascii="Times New Roman" w:hAnsi="Times New Roman" w:cs="Times New Roman"/>
+          <w:szCs w:val="21"/>
+        </w:rPr>
+        <w:t xml:space="preserve"> </w:t>
+      </w:r>
+    </w:p>
+    <w:p>
+      <w:pPr>
+        <w:rPr>
+          <w:rFonts w:ascii="Times New Roman" w:hAnsi="Times New Roman" w:cs="Times New Roman"/>
+          <w:szCs w:val="21"/>
+        </w:rPr>
+      </w:pPr>
+      <m:oMath>
+        <m:r>
+          <w:rPr>
+            <w:rFonts w:ascii="Cambria Math" w:hAnsi="Cambria Math" w:cs="Times New Roman"/>
+            <w:szCs w:val="21"/>
+          </w:rPr>
+          <m:t>P+mgsenθ-Q=m</m:t>
+        </m:r>
+        <m:f>
+          <m:fPr>
+            <m:ctrlPr>
+              <w:rPr>
+                <w:rFonts w:ascii="Cambria Math" w:hAnsi="Cambria Math" w:cs="Times New Roman"/>
+                <w:i/>
+                <w:szCs w:val="21"/>
+              </w:rPr>
+            </m:ctrlPr>
+          </m:fPr>
+          <m:num>
+            <m:sSup>
+              <m:sSupPr>
+                <m:ctrlPr>
+                  <w:rPr>
+                    <w:rFonts w:ascii="Cambria Math" w:hAnsi="Cambria Math" w:cs="Times New Roman"/>
+                    <w:i/>
+                    <w:szCs w:val="21"/>
+                  </w:rPr>
+                </m:ctrlPr>
+              </m:sSupPr>
+              <m:e>
+                <m:r>
+                  <w:rPr>
+                    <w:rFonts w:ascii="Cambria Math" w:hAnsi="Cambria Math" w:cs="Times New Roman"/>
+                    <w:szCs w:val="21"/>
+                  </w:rPr>
+                  <m:t>v</m:t>
+                </m:r>
+              </m:e>
+              <m:sup>
+                <m:r>
+                  <w:rPr>
+                    <w:rFonts w:ascii="Cambria Math" w:hAnsi="Cambria Math" w:cs="Times New Roman"/>
+                    <w:szCs w:val="21"/>
+                  </w:rPr>
+                  <m:t>2</m:t>
+                </m:r>
+              </m:sup>
+            </m:sSup>
+          </m:num>
+          <m:den>
+            <m:r>
+              <w:rPr>
+                <w:rFonts w:ascii="Cambria Math" w:hAnsi="Cambria Math" w:cs="Times New Roman"/>
+                <w:szCs w:val="21"/>
+              </w:rPr>
+              <m:t>r</m:t>
+            </m:r>
+          </m:den>
+        </m:f>
+      </m:oMath>
+      <w:r>
+        <w:rPr>
+          <w:rFonts w:ascii="Times New Roman" w:hAnsi="Times New Roman" w:cs="Times New Roman"/>
+          <w:szCs w:val="21"/>
+        </w:rPr>
+        <w:t xml:space="preserve"> </w:t>
+      </w:r>
+    </w:p>
+    <w:p>
+      <w:pPr>
+        <w:rPr>
+          <w:rFonts w:ascii="Times New Roman" w:hAnsi="Times New Roman" w:cs="Times New Roman"/>
+          <w:szCs w:val="21"/>
+        </w:rPr>
+      </w:pPr>
+      <w:r>
+        <w:rPr>
+          <w:rFonts w:ascii="Times New Roman" w:hAnsi="Times New Roman" w:cs="Times New Roman"/>
+          <w:szCs w:val="21"/>
+        </w:rPr>
+        <w:t>Para tener contacto con la superficie indicado necesitamos que Q ≥ 0.</w:t>
+      </w:r>
+    </w:p>
+    <w:p>
+      <w:pPr>
+        <w:rPr>
+          <w:rFonts w:ascii="Times New Roman" w:hAnsi="Times New Roman" w:cs="Times New Roman"/>
+          <w:szCs w:val="21"/>
+        </w:rPr>
+      </w:pPr>
+      <w:r>
+        <w:rPr>
+          <w:rFonts w:ascii="Times New Roman" w:hAnsi="Times New Roman" w:cs="Times New Roman"/>
+          <w:szCs w:val="21"/>
+        </w:rPr>
+        <w:t>Despejamos Q.</w:t>
+      </w:r>
+    </w:p>
+    <w:p>
+      <w:pPr>
+        <w:rPr>
+          <w:rFonts w:ascii="Times New Roman" w:hAnsi="Times New Roman" w:cs="Times New Roman"/>
+          <w:szCs w:val="21"/>
+        </w:rPr>
+      </w:pPr>
+      <m:oMath>
+        <m:r>
+          <w:rPr>
+            <w:rFonts w:ascii="Cambria Math" w:hAnsi="Cambria Math" w:cs="Times New Roman"/>
+            <w:szCs w:val="21"/>
+          </w:rPr>
+          <m:t>Q=</m:t>
+        </m:r>
+        <m:r>
+          <w:rPr>
+            <w:rFonts w:ascii="Cambria Math" w:hAnsi="Cambria Math" w:cs="Times New Roman"/>
+            <w:szCs w:val="21"/>
+          </w:rPr>
+          <m:t>-</m:t>
+        </m:r>
+        <m:r>
+          <w:rPr>
+            <w:rFonts w:ascii="Cambria Math" w:hAnsi="Cambria Math" w:cs="Times New Roman"/>
+            <w:szCs w:val="21"/>
+          </w:rPr>
+          <m:t>m</m:t>
+        </m:r>
+        <m:f>
+          <m:fPr>
+            <m:ctrlPr>
+              <w:rPr>
+                <w:rFonts w:ascii="Cambria Math" w:hAnsi="Cambria Math" w:cs="Times New Roman"/>
+                <w:i/>
+                <w:szCs w:val="21"/>
+              </w:rPr>
+            </m:ctrlPr>
+          </m:fPr>
+          <m:num>
+            <m:sSup>
+              <m:sSupPr>
+                <m:ctrlPr>
+                  <w:rPr>
+                    <w:rFonts w:ascii="Cambria Math" w:hAnsi="Cambria Math" w:cs="Times New Roman"/>
+                    <w:i/>
+                    <w:szCs w:val="21"/>
+                  </w:rPr>
+                </m:ctrlPr>
+              </m:sSupPr>
+              <m:e>
+                <m:r>
+                  <w:rPr>
+                    <w:rFonts w:ascii="Cambria Math" w:hAnsi="Cambria Math" w:cs="Times New Roman"/>
+                    <w:szCs w:val="21"/>
+                  </w:rPr>
+                  <m:t>v</m:t>
+                </m:r>
+              </m:e>
+              <m:sup>
+                <m:r>
+                  <w:rPr>
+                    <w:rFonts w:ascii="Cambria Math" w:hAnsi="Cambria Math" w:cs="Times New Roman"/>
+                    <w:szCs w:val="21"/>
+                  </w:rPr>
+                  <m:t>2</m:t>
+                </m:r>
+              </m:sup>
+            </m:sSup>
+          </m:num>
+          <m:den>
+            <m:r>
+              <w:rPr>
+                <w:rFonts w:ascii="Cambria Math" w:hAnsi="Cambria Math" w:cs="Times New Roman"/>
+                <w:szCs w:val="21"/>
+              </w:rPr>
+              <m:t>r</m:t>
+            </m:r>
+          </m:den>
+        </m:f>
+        <m:r>
+          <w:rPr>
+            <w:rFonts w:ascii="Cambria Math" w:hAnsi="Cambria Math" w:cs="Times New Roman"/>
+            <w:szCs w:val="21"/>
+          </w:rPr>
+          <m:t>+</m:t>
+        </m:r>
+        <m:r>
+          <w:rPr>
+            <w:rFonts w:ascii="Cambria Math" w:hAnsi="Cambria Math" w:cs="Times New Roman"/>
+            <w:szCs w:val="21"/>
+          </w:rPr>
+          <m:t>P+mgsenθ</m:t>
+        </m:r>
+        <m:r>
+          <w:rPr>
+            <w:rFonts w:ascii="Cambria Math" w:hAnsi="Cambria Math" w:cs="Times New Roman"/>
+            <w:szCs w:val="21"/>
+          </w:rPr>
+          <m:t>≥0.</m:t>
+        </m:r>
+      </m:oMath>
+      <w:r>
+        <w:rPr>
+          <w:rFonts w:ascii="Times New Roman" w:hAnsi="Times New Roman" w:cs="Times New Roman"/>
+          <w:szCs w:val="21"/>
+        </w:rPr>
+        <w:t xml:space="preserve"> </w:t>
+      </w:r>
+    </w:p>
+    <w:p>
+      <w:pPr>
+        <w:rPr>
+          <w:rFonts w:ascii="Times New Roman" w:hAnsi="Times New Roman" w:cs="Times New Roman"/>
+          <w:szCs w:val="21"/>
+        </w:rPr>
+      </w:pPr>
+      <w:r>
+        <w:rPr>
+          <w:rFonts w:ascii="Times New Roman" w:hAnsi="Times New Roman" w:cs="Times New Roman"/>
+          <w:szCs w:val="21"/>
+        </w:rPr>
+        <w:t>Ahora del término medio despejamos el ángulo.</w:t>
+      </w:r>
+    </w:p>
+    <w:p>
+      <w:pPr>
+        <w:rPr>
+          <w:rFonts w:ascii="Times New Roman" w:hAnsi="Times New Roman" w:cs="Times New Roman"/>
+          <w:szCs w:val="21"/>
+        </w:rPr>
+      </w:pPr>
+      <m:oMath>
+        <m:r>
+          <w:rPr>
+            <w:rFonts w:ascii="Cambria Math" w:hAnsi="Cambria Math" w:cs="Times New Roman"/>
+            <w:szCs w:val="21"/>
+          </w:rPr>
+          <m:t>s</m:t>
+        </m:r>
+        <m:r>
+          <w:rPr>
+            <w:rFonts w:ascii="Cambria Math" w:hAnsi="Cambria Math" w:cs="Times New Roman"/>
+            <w:szCs w:val="21"/>
+          </w:rPr>
+          <m:t>enθ</m:t>
+        </m:r>
+        <m:r>
+          <w:rPr>
+            <w:rFonts w:ascii="Cambria Math" w:hAnsi="Cambria Math" w:cs="Times New Roman"/>
+            <w:szCs w:val="21"/>
+          </w:rPr>
+          <m:t xml:space="preserve"> ≥</m:t>
+        </m:r>
+        <m:r>
+          <w:rPr>
+            <w:rFonts w:ascii="Cambria Math" w:hAnsi="Cambria Math" w:cs="Times New Roman"/>
+            <w:szCs w:val="21"/>
+          </w:rPr>
+          <m:t>m</m:t>
+        </m:r>
+        <m:f>
+          <m:fPr>
+            <m:ctrlPr>
+              <w:rPr>
+                <w:rFonts w:ascii="Cambria Math" w:hAnsi="Cambria Math" w:cs="Times New Roman"/>
+                <w:i/>
+                <w:szCs w:val="21"/>
+              </w:rPr>
+            </m:ctrlPr>
+          </m:fPr>
+          <m:num>
+            <m:sSup>
+              <m:sSupPr>
+                <m:ctrlPr>
+                  <w:rPr>
+                    <w:rFonts w:ascii="Cambria Math" w:hAnsi="Cambria Math" w:cs="Times New Roman"/>
+                    <w:i/>
+                    <w:szCs w:val="21"/>
+                  </w:rPr>
+                </m:ctrlPr>
+              </m:sSupPr>
+              <m:e>
+                <m:r>
+                  <w:rPr>
+                    <w:rFonts w:ascii="Cambria Math" w:hAnsi="Cambria Math" w:cs="Times New Roman"/>
+                    <w:szCs w:val="21"/>
+                  </w:rPr>
+                  <m:t>v</m:t>
+                </m:r>
+              </m:e>
+              <m:sup>
+                <m:r>
+                  <w:rPr>
+                    <w:rFonts w:ascii="Cambria Math" w:hAnsi="Cambria Math" w:cs="Times New Roman"/>
+                    <w:szCs w:val="21"/>
+                  </w:rPr>
+                  <m:t>2</m:t>
+                </m:r>
+              </m:sup>
+            </m:sSup>
+          </m:num>
+          <m:den>
+            <m:r>
+              <w:rPr>
+                <w:rFonts w:ascii="Cambria Math" w:hAnsi="Cambria Math" w:cs="Times New Roman"/>
+                <w:szCs w:val="21"/>
+              </w:rPr>
+              <m:t>r</m:t>
+            </m:r>
+          </m:den>
+        </m:f>
+        <m:r>
+          <w:rPr>
+            <w:rFonts w:ascii="Cambria Math" w:hAnsi="Cambria Math" w:cs="Times New Roman"/>
+            <w:szCs w:val="21"/>
+          </w:rPr>
+          <m:t>-P</m:t>
+        </m:r>
+      </m:oMath>
+      <w:r>
+        <w:rPr>
+          <w:rFonts w:ascii="Times New Roman" w:hAnsi="Times New Roman" w:cs="Times New Roman"/>
+          <w:szCs w:val="21"/>
+        </w:rPr>
+        <w:t xml:space="preserve">  , simplificamos.</w:t>
+      </w:r>
+    </w:p>
+    <w:p>
+      <w:pPr>
+        <w:rPr>
+          <w:rFonts w:ascii="Times New Roman" w:hAnsi="Times New Roman" w:cs="Times New Roman"/>
+          <w:szCs w:val="21"/>
+        </w:rPr>
+      </w:pPr>
+      <m:oMath>
+        <m:r>
+          <w:rPr>
+            <w:rFonts w:ascii="Cambria Math" w:hAnsi="Cambria Math" w:cs="Times New Roman"/>
+            <w:szCs w:val="21"/>
+          </w:rPr>
+          <m:t>senθ</m:t>
+        </m:r>
+        <m:r>
+          <w:rPr>
+            <w:rFonts w:ascii="Cambria Math" w:hAnsi="Cambria Math" w:cs="Times New Roman"/>
+            <w:szCs w:val="21"/>
+          </w:rPr>
+          <m:t>≥</m:t>
+        </m:r>
+        <m:f>
+          <m:fPr>
+            <m:ctrlPr>
+              <w:rPr>
+                <w:rFonts w:ascii="Cambria Math" w:hAnsi="Cambria Math" w:cs="Times New Roman"/>
+                <w:i/>
+                <w:szCs w:val="21"/>
+              </w:rPr>
+            </m:ctrlPr>
+          </m:fPr>
+          <m:num>
+            <m:r>
+              <w:rPr>
+                <w:rFonts w:ascii="Cambria Math" w:hAnsi="Cambria Math" w:cs="Times New Roman"/>
+                <w:szCs w:val="21"/>
+              </w:rPr>
+              <m:t>1</m:t>
+            </m:r>
+          </m:num>
+          <m:den>
+            <m:r>
+              <w:rPr>
+                <w:rFonts w:ascii="Cambria Math" w:hAnsi="Cambria Math" w:cs="Times New Roman"/>
+                <w:szCs w:val="21"/>
+              </w:rPr>
+              <m:t>g</m:t>
+            </m:r>
+          </m:den>
+        </m:f>
+        <m:d>
+          <m:dPr>
+            <m:ctrlPr>
+              <w:rPr>
+                <w:rFonts w:ascii="Cambria Math" w:hAnsi="Cambria Math" w:cs="Times New Roman"/>
+                <w:i/>
+                <w:szCs w:val="21"/>
+              </w:rPr>
+            </m:ctrlPr>
+          </m:dPr>
+          <m:e>
+            <m:f>
+              <m:fPr>
+                <m:ctrlPr>
+                  <w:rPr>
+                    <w:rFonts w:ascii="Cambria Math" w:hAnsi="Cambria Math" w:cs="Times New Roman"/>
+                    <w:i/>
+                    <w:szCs w:val="21"/>
+                  </w:rPr>
+                </m:ctrlPr>
+              </m:fPr>
+              <m:num>
+                <m:sSup>
+                  <m:sSupPr>
+                    <m:ctrlPr>
+                      <w:rPr>
+                        <w:rFonts w:ascii="Cambria Math" w:hAnsi="Cambria Math" w:cs="Times New Roman"/>
+                        <w:i/>
+                        <w:szCs w:val="21"/>
+                      </w:rPr>
+                    </m:ctrlPr>
+                  </m:sSupPr>
+                  <m:e>
+                    <m:r>
+                      <w:rPr>
+                        <w:rFonts w:ascii="Cambria Math" w:hAnsi="Cambria Math" w:cs="Times New Roman"/>
+                        <w:szCs w:val="21"/>
+                      </w:rPr>
+                      <m:t>v</m:t>
+                    </m:r>
+                  </m:e>
+                  <m:sup>
+                    <m:r>
+                      <w:rPr>
+                        <w:rFonts w:ascii="Cambria Math" w:hAnsi="Cambria Math" w:cs="Times New Roman"/>
+                        <w:szCs w:val="21"/>
+                      </w:rPr>
+                      <m:t>2</m:t>
+                    </m:r>
+                  </m:sup>
+                </m:sSup>
+              </m:num>
+              <m:den>
+                <m:r>
+                  <w:rPr>
+                    <w:rFonts w:ascii="Cambria Math" w:hAnsi="Cambria Math" w:cs="Times New Roman"/>
+                    <w:szCs w:val="21"/>
+                  </w:rPr>
+                  <m:t>r</m:t>
+                </m:r>
+              </m:den>
+            </m:f>
+            <m:r>
+              <w:rPr>
+                <w:rFonts w:ascii="Cambria Math" w:hAnsi="Cambria Math" w:cs="Times New Roman"/>
+                <w:szCs w:val="21"/>
+              </w:rPr>
+              <m:t>-</m:t>
+            </m:r>
+            <m:f>
+              <m:fPr>
+                <m:ctrlPr>
+                  <w:rPr>
+                    <w:rFonts w:ascii="Cambria Math" w:hAnsi="Cambria Math" w:cs="Times New Roman"/>
+                    <w:i/>
+                    <w:szCs w:val="21"/>
+                  </w:rPr>
+                </m:ctrlPr>
+              </m:fPr>
+              <m:num>
+                <m:r>
+                  <w:rPr>
+                    <w:rFonts w:ascii="Cambria Math" w:hAnsi="Cambria Math" w:cs="Times New Roman"/>
+                    <w:szCs w:val="21"/>
+                  </w:rPr>
+                  <m:t>P</m:t>
+                </m:r>
+              </m:num>
+              <m:den>
+                <m:r>
+                  <w:rPr>
+                    <w:rFonts w:ascii="Cambria Math" w:hAnsi="Cambria Math" w:cs="Times New Roman"/>
+                    <w:szCs w:val="21"/>
+                  </w:rPr>
+                  <m:t>m</m:t>
+                </m:r>
+              </m:den>
+            </m:f>
+          </m:e>
+        </m:d>
+      </m:oMath>
+      <w:r>
+        <w:rPr>
+          <w:rFonts w:ascii="Times New Roman" w:hAnsi="Times New Roman" w:cs="Times New Roman"/>
+          <w:szCs w:val="21"/>
+        </w:rPr>
+        <w:t xml:space="preserve"> </w:t>
+      </w:r>
+    </w:p>
+    <w:p>
+      <w:pPr>
+        <w:rPr>
+          <w:rFonts w:ascii="Times New Roman" w:hAnsi="Times New Roman" w:cs="Times New Roman"/>
+          <w:szCs w:val="21"/>
+        </w:rPr>
+      </w:pPr>
+      <w:r>
+        <w:rPr>
+          <w:rFonts w:ascii="Times New Roman" w:hAnsi="Times New Roman" w:cs="Times New Roman"/>
+          <w:szCs w:val="21"/>
+        </w:rPr>
+        <w:t>Tomando los valores siguientes P=1.5N; m=0.250kg; v= 3m/s; r = 0.9m.</w:t>
+      </w:r>
+    </w:p>
+    <w:p>
+      <w:pPr>
+        <w:rPr>
+          <w:rFonts w:ascii="Times New Roman" w:hAnsi="Times New Roman" w:cs="Times New Roman"/>
+          <w:sz w:val="28"/>
+          <w:szCs w:val="21"/>
+        </w:rPr>
+      </w:pPr>
+      <m:oMath>
+        <m:r>
+          <w:rPr>
+            <w:rFonts w:ascii="Cambria Math" w:hAnsi="Cambria Math" w:cs="Times New Roman"/>
+            <w:sz w:val="28"/>
+            <w:szCs w:val="21"/>
+          </w:rPr>
+          <m:t>senθ≥</m:t>
+        </m:r>
+        <m:f>
+          <m:fPr>
+            <m:ctrlPr>
+              <w:rPr>
+                <w:rFonts w:ascii="Cambria Math" w:hAnsi="Cambria Math" w:cs="Times New Roman"/>
+                <w:i/>
+                <w:sz w:val="28"/>
+                <w:szCs w:val="21"/>
+              </w:rPr>
+            </m:ctrlPr>
+          </m:fPr>
+          <m:num>
+            <m:r>
+              <w:rPr>
+                <w:rFonts w:ascii="Cambria Math" w:hAnsi="Cambria Math" w:cs="Times New Roman"/>
+                <w:sz w:val="28"/>
+                <w:szCs w:val="21"/>
+              </w:rPr>
+              <m:t>1</m:t>
+            </m:r>
+          </m:num>
+          <m:den>
+            <m:r>
+              <w:rPr>
+                <w:rFonts w:ascii="Cambria Math" w:hAnsi="Cambria Math" w:cs="Times New Roman"/>
+                <w:sz w:val="28"/>
+                <w:szCs w:val="21"/>
+              </w:rPr>
+              <m:t>9.81</m:t>
+            </m:r>
+          </m:den>
+        </m:f>
+        <m:d>
+          <m:dPr>
+            <m:ctrlPr>
+              <w:rPr>
+                <w:rFonts w:ascii="Cambria Math" w:hAnsi="Cambria Math" w:cs="Times New Roman"/>
+                <w:i/>
+                <w:sz w:val="28"/>
+                <w:szCs w:val="21"/>
+              </w:rPr>
+            </m:ctrlPr>
+          </m:dPr>
+          <m:e>
+            <m:f>
+              <m:fPr>
+                <m:ctrlPr>
+                  <w:rPr>
+                    <w:rFonts w:ascii="Cambria Math" w:hAnsi="Cambria Math" w:cs="Times New Roman"/>
+                    <w:i/>
+                    <w:sz w:val="28"/>
+                    <w:szCs w:val="21"/>
+                  </w:rPr>
+                </m:ctrlPr>
+              </m:fPr>
+              <m:num>
+                <m:sSup>
+                  <m:sSupPr>
+                    <m:ctrlPr>
+                      <w:rPr>
+                        <w:rFonts w:ascii="Cambria Math" w:hAnsi="Cambria Math" w:cs="Times New Roman"/>
+                        <w:i/>
+                        <w:sz w:val="28"/>
+                        <w:szCs w:val="21"/>
+                      </w:rPr>
+                    </m:ctrlPr>
+                  </m:sSupPr>
+                  <m:e>
+                    <m:r>
+                      <w:rPr>
+                        <w:rFonts w:ascii="Cambria Math" w:hAnsi="Cambria Math" w:cs="Times New Roman"/>
+                        <w:sz w:val="28"/>
+                        <w:szCs w:val="21"/>
+                      </w:rPr>
+                      <m:t>3</m:t>
+                    </m:r>
+                  </m:e>
+                  <m:sup>
+                    <m:r>
+                      <w:rPr>
+                        <w:rFonts w:ascii="Cambria Math" w:hAnsi="Cambria Math" w:cs="Times New Roman"/>
+                        <w:sz w:val="28"/>
+                        <w:szCs w:val="21"/>
+                      </w:rPr>
+                      <m:t>2</m:t>
+                    </m:r>
+                  </m:sup>
+                </m:sSup>
+              </m:num>
+              <m:den>
+                <m:r>
+                  <w:rPr>
+                    <w:rFonts w:ascii="Cambria Math" w:hAnsi="Cambria Math" w:cs="Times New Roman"/>
+                    <w:sz w:val="28"/>
+                    <w:szCs w:val="21"/>
+                  </w:rPr>
+                  <m:t>0.9</m:t>
+                </m:r>
+              </m:den>
+            </m:f>
+            <m:r>
+              <w:rPr>
+                <w:rFonts w:ascii="Cambria Math" w:hAnsi="Cambria Math" w:cs="Times New Roman"/>
+                <w:sz w:val="28"/>
+                <w:szCs w:val="21"/>
+              </w:rPr>
+              <m:t>-</m:t>
+            </m:r>
+            <m:f>
+              <m:fPr>
+                <m:ctrlPr>
+                  <w:rPr>
+                    <w:rFonts w:ascii="Cambria Math" w:hAnsi="Cambria Math" w:cs="Times New Roman"/>
+                    <w:i/>
+                    <w:sz w:val="28"/>
+                    <w:szCs w:val="21"/>
+                  </w:rPr>
+                </m:ctrlPr>
+              </m:fPr>
+              <m:num>
+                <m:r>
+                  <w:rPr>
+                    <w:rFonts w:ascii="Cambria Math" w:hAnsi="Cambria Math" w:cs="Times New Roman"/>
+                    <w:sz w:val="28"/>
+                    <w:szCs w:val="21"/>
+                  </w:rPr>
+                  <m:t>1.5</m:t>
+                </m:r>
+              </m:num>
+              <m:den>
+                <m:r>
+                  <w:rPr>
+                    <w:rFonts w:ascii="Cambria Math" w:hAnsi="Cambria Math" w:cs="Times New Roman"/>
+                    <w:sz w:val="28"/>
+                    <w:szCs w:val="21"/>
+                  </w:rPr>
+                  <m:t>0.25</m:t>
+                </m:r>
+              </m:den>
+            </m:f>
+          </m:e>
+        </m:d>
+      </m:oMath>
+      <w:r>
+        <w:rPr>
+          <w:rFonts w:ascii="Times New Roman" w:hAnsi="Times New Roman" w:cs="Times New Roman"/>
+          <w:sz w:val="28"/>
+          <w:szCs w:val="21"/>
+        </w:rPr>
+        <w:t xml:space="preserve"> </w:t>
+      </w:r>
+    </w:p>
+    <w:p>
+      <w:pPr>
+        <w:rPr>
+          <w:rFonts w:ascii="Times New Roman" w:hAnsi="Times New Roman" w:cs="Times New Roman"/>
+          <w:sz w:val="28"/>
+          <w:szCs w:val="21"/>
+        </w:rPr>
+      </w:pPr>
+      <m:oMath>
+        <m:r>
+          <w:rPr>
+            <w:rFonts w:ascii="Cambria Math" w:hAnsi="Cambria Math" w:cs="Times New Roman"/>
+            <w:sz w:val="28"/>
+            <w:szCs w:val="21"/>
+          </w:rPr>
+          <m:t>senθ≥</m:t>
+        </m:r>
+        <m:r>
+          <w:rPr>
+            <w:rFonts w:ascii="Cambria Math" w:hAnsi="Cambria Math" w:cs="Times New Roman"/>
+            <w:sz w:val="28"/>
+            <w:szCs w:val="21"/>
+          </w:rPr>
+          <m:t>0.40775</m:t>
+        </m:r>
+      </m:oMath>
+      <w:r>
+        <w:rPr>
+          <w:rFonts w:ascii="Times New Roman" w:hAnsi="Times New Roman" w:cs="Times New Roman"/>
+          <w:sz w:val="28"/>
+          <w:szCs w:val="21"/>
+        </w:rPr>
+        <w:t xml:space="preserve"> </w:t>
+      </w:r>
+    </w:p>
+    <w:p>
+      <w:pPr>
+        <w:rPr>
+          <w:rFonts w:ascii="Times New Roman" w:hAnsi="Times New Roman" w:cs="Times New Roman"/>
+          <w:szCs w:val="21"/>
+        </w:rPr>
+      </w:pPr>
+      <w:r>
+        <w:rPr>
+          <w:rFonts w:ascii="Times New Roman" w:hAnsi="Times New Roman" w:cs="Times New Roman"/>
+          <w:szCs w:val="21"/>
+        </w:rPr>
+        <w:t>El intervalo del ángulo seria:</w:t>
+      </w:r>
+    </w:p>
+    <w:p>
+      <w:pPr>
+        <w:rPr>
+          <w:rFonts w:ascii="Times New Roman" w:hAnsi="Times New Roman" w:cs="Times New Roman"/>
+          <w:szCs w:val="21"/>
+        </w:rPr>
+      </w:pPr>
+      <w:r>
+        <w:rPr>
+          <w:rFonts w:ascii="Times New Roman" w:hAnsi="Times New Roman" w:cs="Times New Roman"/>
+          <w:szCs w:val="21"/>
+        </w:rPr>
+        <w:t xml:space="preserve">24.1° </w:t>
+      </w:r>
+      <w:r>
+        <w:rPr>
+          <w:rFonts w:ascii="Times New Roman" w:hAnsi="Times New Roman" w:cs="Times New Roman"/>
+          <w:szCs w:val="21"/>
+        </w:rPr>
+        <w:t>≤</w:t>
+      </w:r>
+      <w:r>
+        <w:rPr>
+          <w:rFonts w:ascii="Times New Roman" w:hAnsi="Times New Roman" w:cs="Times New Roman"/>
+          <w:szCs w:val="21"/>
+        </w:rPr>
+        <w:t xml:space="preserve"> </w:t>
+      </w:r>
+      <m:oMath>
+        <m:r>
+          <w:rPr>
+            <w:rFonts w:ascii="Cambria Math" w:hAnsi="Cambria Math" w:cs="Times New Roman"/>
+            <w:sz w:val="28"/>
+            <w:szCs w:val="21"/>
+          </w:rPr>
+          <m:t>θ</m:t>
+        </m:r>
+      </m:oMath>
+      <w:r>
+        <w:rPr>
+          <w:rFonts w:ascii="Times New Roman" w:hAnsi="Times New Roman" w:cs="Times New Roman"/>
+          <w:sz w:val="28"/>
+          <w:szCs w:val="21"/>
+        </w:rPr>
+        <w:t xml:space="preserve"> </w:t>
+      </w:r>
+      <w:r>
+        <w:rPr>
+          <w:rFonts w:ascii="Times New Roman" w:hAnsi="Times New Roman" w:cs="Times New Roman"/>
+          <w:szCs w:val="21"/>
+        </w:rPr>
+        <w:t>≥</w:t>
+      </w:r>
+      <w:r>
+        <w:rPr>
+          <w:rFonts w:ascii="Times New Roman" w:hAnsi="Times New Roman" w:cs="Times New Roman"/>
+          <w:szCs w:val="21"/>
+        </w:rPr>
+        <w:t xml:space="preserve"> 155.9°</w:t>
+      </w:r>
+    </w:p>
+    <w:p>
+      <w:pPr>
+        <w:rPr>
+          <w:rFonts w:ascii="Times New Roman" w:hAnsi="Times New Roman" w:cs="Times New Roman"/>
+          <w:szCs w:val="21"/>
+        </w:rPr>
+      </w:pPr>
+    </w:p>
+    <w:p>
+      <w:pPr>
+        <w:spacing w:before="0" w:beforeAutospacing="0" w:after="0" w:afterAutospacing="0" w:line="240" w:lineRule="auto"/>
+        <w:rPr>
+          <w:rFonts w:ascii="Times New Roman" w:hAnsi="Times New Roman" w:cs="Times New Roman"/>
+          <w:b/>
+          <w:sz w:val="28"/>
           <w:szCs w:val="21"/>
         </w:rPr>
       </w:pPr>
@@ -23335,13 +24137,13 @@
           <w:noProof/>
         </w:rPr>
         <w:drawing>
-          <wp:anchor distT="0" distB="0" distL="114300" distR="114300" simplePos="0" relativeHeight="251768832" behindDoc="1" locked="0" layoutInCell="1" allowOverlap="1" wp14:anchorId="4AF68479" wp14:editId="6E44EAEC">
+          <wp:anchor distT="0" distB="0" distL="114300" distR="114300" simplePos="0" relativeHeight="251768832" behindDoc="1" locked="0" layoutInCell="1" allowOverlap="1" wp14:anchorId="693A5239" wp14:editId="7D71434C">
             <wp:simplePos x="0" y="0"/>
             <wp:positionH relativeFrom="column">
-              <wp:posOffset>243840</wp:posOffset>
+              <wp:posOffset>-13335</wp:posOffset>
             </wp:positionH>
             <wp:positionV relativeFrom="paragraph">
-              <wp:posOffset>1440180</wp:posOffset>
+              <wp:posOffset>88900</wp:posOffset>
             </wp:positionV>
             <wp:extent cx="762000" cy="732155"/>
             <wp:effectExtent l="0" t="0" r="0" b="0"/>
@@ -23397,6 +24199,470 @@
           </wp:anchor>
         </w:drawing>
       </w:r>
+      <w:r>
+        <w:rPr>
+          <w:rFonts w:ascii="Times New Roman" w:hAnsi="Times New Roman" w:cs="Times New Roman"/>
+          <w:b/>
+          <w:sz w:val="28"/>
+          <w:szCs w:val="21"/>
+        </w:rPr>
+        <w:t>Solución:</w:t>
+      </w:r>
+    </w:p>
+    <w:p>
+      <w:pPr>
+        <w:rPr>
+          <w:rFonts w:ascii="Times New Roman" w:hAnsi="Times New Roman" w:cs="Times New Roman"/>
+          <w:b/>
+          <w:szCs w:val="21"/>
+        </w:rPr>
+      </w:pPr>
+      <w:r>
+        <w:rPr>
+          <w:rFonts w:ascii="Times New Roman" w:hAnsi="Times New Roman" w:cs="Times New Roman"/>
+          <w:b/>
+          <w:szCs w:val="21"/>
+        </w:rPr>
+        <w:t xml:space="preserve">El intervalo de ángulo en el que oscilará es de: </w:t>
+      </w:r>
+      <w:r>
+        <w:rPr>
+          <w:rFonts w:ascii="Times New Roman" w:hAnsi="Times New Roman" w:cs="Times New Roman"/>
+          <w:b/>
+          <w:szCs w:val="21"/>
+        </w:rPr>
+        <w:t xml:space="preserve">24.1° ≤ </w:t>
+      </w:r>
+      <m:oMath>
+        <m:r>
+          <m:rPr>
+            <m:sty m:val="bi"/>
+          </m:rPr>
+          <w:rPr>
+            <w:rFonts w:ascii="Cambria Math" w:hAnsi="Cambria Math" w:cs="Times New Roman"/>
+            <w:sz w:val="28"/>
+            <w:szCs w:val="21"/>
+          </w:rPr>
+          <m:t>θ</m:t>
+        </m:r>
+      </m:oMath>
+      <w:r>
+        <w:rPr>
+          <w:rFonts w:ascii="Times New Roman" w:hAnsi="Times New Roman" w:cs="Times New Roman"/>
+          <w:b/>
+          <w:sz w:val="28"/>
+          <w:szCs w:val="21"/>
+        </w:rPr>
+        <w:t xml:space="preserve"> </w:t>
+      </w:r>
+      <w:r>
+        <w:rPr>
+          <w:rFonts w:ascii="Times New Roman" w:hAnsi="Times New Roman" w:cs="Times New Roman"/>
+          <w:b/>
+          <w:szCs w:val="21"/>
+        </w:rPr>
+        <w:t>≥ 155.9°</w:t>
+      </w:r>
+    </w:p>
+    <w:p>
+      <w:pPr>
+        <w:rPr>
+          <w:rFonts w:ascii="Times New Roman" w:hAnsi="Times New Roman" w:cs="Times New Roman"/>
+          <w:b/>
+          <w:szCs w:val="21"/>
+        </w:rPr>
+      </w:pPr>
+    </w:p>
+    <w:p>
+      <w:pPr>
+        <w:rPr>
+          <w:rFonts w:ascii="Times New Roman" w:hAnsi="Times New Roman" w:cs="Times New Roman"/>
+          <w:b/>
+          <w:szCs w:val="21"/>
+        </w:rPr>
+      </w:pPr>
+    </w:p>
+    <w:p>
+      <w:pPr>
+        <w:rPr>
+          <w:rFonts w:ascii="Times New Roman" w:hAnsi="Times New Roman" w:cs="Times New Roman"/>
+          <w:b/>
+          <w:szCs w:val="21"/>
+        </w:rPr>
+      </w:pPr>
+    </w:p>
+    <w:p>
+      <w:pPr>
+        <w:rPr>
+          <w:rFonts w:ascii="Times New Roman" w:hAnsi="Times New Roman" w:cs="Times New Roman"/>
+          <w:b/>
+          <w:szCs w:val="21"/>
+        </w:rPr>
+      </w:pPr>
+    </w:p>
+    <w:p>
+      <w:pPr>
+        <w:rPr>
+          <w:rFonts w:ascii="Times New Roman" w:hAnsi="Times New Roman" w:cs="Times New Roman"/>
+          <w:b/>
+          <w:szCs w:val="21"/>
+        </w:rPr>
+      </w:pPr>
+    </w:p>
+    <w:p>
+      <w:pPr>
+        <w:rPr>
+          <w:rFonts w:ascii="Times New Roman" w:hAnsi="Times New Roman" w:cs="Times New Roman"/>
+          <w:b/>
+        </w:rPr>
+      </w:pPr>
+      <w:r>
+        <w:rPr>
+          <w:noProof/>
+        </w:rPr>
+        <w:lastRenderedPageBreak/>
+        <w:drawing>
+          <wp:anchor distT="0" distB="0" distL="114300" distR="114300" simplePos="0" relativeHeight="251792384" behindDoc="0" locked="0" layoutInCell="1" allowOverlap="1" wp14:anchorId="2C879A71" wp14:editId="693CB9FD">
+            <wp:simplePos x="0" y="0"/>
+            <wp:positionH relativeFrom="column">
+              <wp:posOffset>-3810</wp:posOffset>
+            </wp:positionH>
+            <wp:positionV relativeFrom="paragraph">
+              <wp:posOffset>-635</wp:posOffset>
+            </wp:positionV>
+            <wp:extent cx="906780" cy="906780"/>
+            <wp:effectExtent l="0" t="0" r="7620" b="7620"/>
+            <wp:wrapSquare wrapText="bothSides"/>
+            <wp:docPr id="93" name="image2.png"/>
+            <wp:cNvGraphicFramePr/>
+            <a:graphic xmlns:a="http://schemas.openxmlformats.org/drawingml/2006/main">
+              <a:graphicData uri="http://schemas.openxmlformats.org/drawingml/2006/picture">
+                <pic:pic xmlns:pic="http://schemas.openxmlformats.org/drawingml/2006/picture">
+                  <pic:nvPicPr>
+                    <pic:cNvPr id="61" name="image2.png"/>
+                    <pic:cNvPicPr preferRelativeResize="0"/>
+                  </pic:nvPicPr>
+                  <pic:blipFill>
+                    <a:blip r:embed="rId9">
+                      <a:extLst>
+                        <a:ext uri="{28A0092B-C50C-407E-A947-70E740481C1C}">
+                          <a14:useLocalDpi xmlns:a14="http://schemas.microsoft.com/office/drawing/2010/main" val="0"/>
+                        </a:ext>
+                      </a:extLst>
+                    </a:blip>
+                    <a:srcRect/>
+                    <a:stretch>
+                      <a:fillRect/>
+                    </a:stretch>
+                  </pic:blipFill>
+                  <pic:spPr>
+                    <a:xfrm>
+                      <a:off x="0" y="0"/>
+                      <a:ext cx="906780" cy="906780"/>
+                    </a:xfrm>
+                    <a:prstGeom prst="rect">
+                      <a:avLst/>
+                    </a:prstGeom>
+                  </pic:spPr>
+                </pic:pic>
+              </a:graphicData>
+            </a:graphic>
+            <wp14:sizeRelH relativeFrom="page">
+              <wp14:pctWidth>0</wp14:pctWidth>
+            </wp14:sizeRelH>
+            <wp14:sizeRelV relativeFrom="page">
+              <wp14:pctHeight>0</wp14:pctHeight>
+            </wp14:sizeRelV>
+          </wp:anchor>
+        </w:drawing>
+      </w:r>
+      <w:r>
+        <w:rPr>
+          <w:rFonts w:ascii="Times New Roman" w:hAnsi="Times New Roman" w:cs="Times New Roman"/>
+          <w:b/>
+        </w:rPr>
+        <w:t>Problema 9</w:t>
+      </w:r>
+    </w:p>
+    <w:p>
+      <w:pPr>
+        <w:rPr>
+          <w:rFonts w:ascii="Times New Roman" w:eastAsia="Calibri" w:hAnsi="Times New Roman" w:cs="Times New Roman"/>
+          <w:b/>
+          <w:bCs/>
+          <w:color w:val="000000"/>
+        </w:rPr>
+      </w:pPr>
+      <w:r>
+        <w:rPr>
+          <w:rFonts w:ascii="Times New Roman" w:eastAsia="Calibri" w:hAnsi="Times New Roman" w:cs="Times New Roman"/>
+          <w:b/>
+          <w:bCs/>
+          <w:color w:val="000000"/>
+        </w:rPr>
+        <w:t>(Libro: Mecánica Vectorial Para ingeniero</w:t>
+      </w:r>
+      <w:r>
+        <w:rPr>
+          <w:rFonts w:ascii="Times New Roman" w:eastAsia="Calibri" w:hAnsi="Times New Roman" w:cs="Times New Roman"/>
+          <w:b/>
+          <w:bCs/>
+          <w:color w:val="000000"/>
+        </w:rPr>
+        <w:t>s Dinámica: Cap12: Ejercicio: 59</w:t>
+      </w:r>
+      <w:r>
+        <w:rPr>
+          <w:rFonts w:ascii="Times New Roman" w:eastAsia="Calibri" w:hAnsi="Times New Roman" w:cs="Times New Roman"/>
+          <w:b/>
+          <w:bCs/>
+          <w:color w:val="000000"/>
+        </w:rPr>
+        <w:t>).</w:t>
+      </w:r>
+    </w:p>
+    <w:p>
+      <w:pPr>
+        <w:spacing w:before="0" w:beforeAutospacing="0" w:after="0" w:afterAutospacing="0" w:line="240" w:lineRule="auto"/>
+        <w:rPr>
+          <w:rFonts w:ascii="Times New Roman" w:hAnsi="Times New Roman" w:cs="Times New Roman"/>
+          <w:szCs w:val="21"/>
+        </w:rPr>
+      </w:pPr>
+      <w:r>
+        <w:rPr>
+          <w:rFonts w:ascii="Times New Roman" w:hAnsi="Times New Roman" w:cs="Times New Roman"/>
+          <w:szCs w:val="21"/>
+        </w:rPr>
+        <w:t>Tres segundos después de que una pulidora empezó a moverse</w:t>
+      </w:r>
+      <w:r>
+        <w:rPr>
+          <w:rFonts w:ascii="Times New Roman" w:hAnsi="Times New Roman" w:cs="Times New Roman"/>
+          <w:szCs w:val="21"/>
+        </w:rPr>
+        <w:t xml:space="preserve"> a partir del reposo, se observa </w:t>
+      </w:r>
+      <w:r>
+        <w:rPr>
+          <w:rFonts w:ascii="Times New Roman" w:hAnsi="Times New Roman" w:cs="Times New Roman"/>
+          <w:szCs w:val="21"/>
+        </w:rPr>
+        <w:t xml:space="preserve">el vuelo de </w:t>
+      </w:r>
+      <w:r>
+        <w:rPr>
+          <w:rFonts w:ascii="Times New Roman" w:hAnsi="Times New Roman" w:cs="Times New Roman"/>
+          <w:szCs w:val="21"/>
+        </w:rPr>
+        <w:t>pequeñas borlas de lana que sa</w:t>
+      </w:r>
+      <w:r>
+        <w:rPr>
+          <w:rFonts w:ascii="Times New Roman" w:hAnsi="Times New Roman" w:cs="Times New Roman"/>
+          <w:szCs w:val="21"/>
+        </w:rPr>
+        <w:t>len de la circunferencia de 225 mm de diámetro de la almohadilla de pulido.</w:t>
+      </w:r>
+    </w:p>
+    <w:p>
+      <w:pPr>
+        <w:spacing w:before="0" w:beforeAutospacing="0" w:after="0" w:afterAutospacing="0" w:line="240" w:lineRule="auto"/>
+        <w:rPr>
+          <w:rFonts w:ascii="Times New Roman" w:hAnsi="Times New Roman" w:cs="Times New Roman"/>
+          <w:szCs w:val="21"/>
+        </w:rPr>
+      </w:pPr>
+      <w:r>
+        <w:rPr>
+          <w:rFonts w:ascii="Times New Roman" w:hAnsi="Times New Roman" w:cs="Times New Roman"/>
+          <w:szCs w:val="21"/>
+        </w:rPr>
+        <w:t xml:space="preserve">Si la pulidora se enciende de tal manera que </w:t>
+      </w:r>
+      <w:r>
+        <w:rPr>
+          <w:rFonts w:ascii="Times New Roman" w:hAnsi="Times New Roman" w:cs="Times New Roman"/>
+          <w:szCs w:val="21"/>
+        </w:rPr>
+        <w:t xml:space="preserve">la lana de la circunferencia se </w:t>
+      </w:r>
+      <w:r>
+        <w:rPr>
+          <w:rFonts w:ascii="Times New Roman" w:hAnsi="Times New Roman" w:cs="Times New Roman"/>
+          <w:szCs w:val="21"/>
+        </w:rPr>
+        <w:t>somete a una aceleración constante tangencial d</w:t>
+      </w:r>
+      <w:r>
+        <w:rPr>
+          <w:rFonts w:ascii="Times New Roman" w:hAnsi="Times New Roman" w:cs="Times New Roman"/>
+          <w:szCs w:val="21"/>
+        </w:rPr>
+        <w:t>e 4 m/</w:t>
+      </w:r>
+      <m:oMath>
+        <m:sSup>
+          <m:sSupPr>
+            <m:ctrlPr>
+              <w:rPr>
+                <w:rFonts w:ascii="Cambria Math" w:hAnsi="Cambria Math" w:cs="Times New Roman"/>
+                <w:i/>
+                <w:szCs w:val="21"/>
+              </w:rPr>
+            </m:ctrlPr>
+          </m:sSupPr>
+          <m:e>
+            <m:r>
+              <w:rPr>
+                <w:rFonts w:ascii="Cambria Math" w:hAnsi="Cambria Math" w:cs="Times New Roman"/>
+                <w:szCs w:val="21"/>
+              </w:rPr>
+              <m:t>s</m:t>
+            </m:r>
+          </m:e>
+          <m:sup>
+            <m:r>
+              <w:rPr>
+                <w:rFonts w:ascii="Cambria Math" w:hAnsi="Cambria Math" w:cs="Times New Roman"/>
+                <w:szCs w:val="21"/>
+              </w:rPr>
+              <m:t>2</m:t>
+            </m:r>
+          </m:sup>
+        </m:sSup>
+      </m:oMath>
+      <w:r>
+        <w:rPr>
+          <w:rFonts w:ascii="Times New Roman" w:hAnsi="Times New Roman" w:cs="Times New Roman"/>
+          <w:szCs w:val="21"/>
+        </w:rPr>
+        <w:t xml:space="preserve"> , determine:</w:t>
+      </w:r>
+    </w:p>
+    <w:p>
+      <w:pPr>
+        <w:spacing w:before="0" w:beforeAutospacing="0" w:after="0" w:afterAutospacing="0" w:line="240" w:lineRule="auto"/>
+        <w:rPr>
+          <w:rFonts w:ascii="Times New Roman" w:hAnsi="Times New Roman" w:cs="Times New Roman"/>
+          <w:szCs w:val="21"/>
+        </w:rPr>
+      </w:pPr>
+      <w:r>
+        <w:rPr>
+          <w:rFonts w:ascii="Times New Roman" w:hAnsi="Times New Roman" w:cs="Times New Roman"/>
+          <w:szCs w:val="21"/>
+        </w:rPr>
+        <w:t>a) La ra</w:t>
+      </w:r>
+      <w:r>
+        <w:rPr>
+          <w:rFonts w:ascii="Times New Roman" w:hAnsi="Times New Roman" w:cs="Times New Roman"/>
+          <w:szCs w:val="21"/>
+        </w:rPr>
+        <w:t>pidez v de la borla cuando ésta se desprende</w:t>
+      </w:r>
+      <w:r>
+        <w:rPr>
+          <w:rFonts w:ascii="Times New Roman" w:hAnsi="Times New Roman" w:cs="Times New Roman"/>
+          <w:szCs w:val="21"/>
+        </w:rPr>
+        <w:t xml:space="preserve"> de la almohadilla.  </w:t>
+      </w:r>
+    </w:p>
+    <w:p>
+      <w:pPr>
+        <w:spacing w:before="0" w:beforeAutospacing="0" w:after="0" w:afterAutospacing="0" w:line="240" w:lineRule="auto"/>
+        <w:rPr>
+          <w:rFonts w:ascii="Times New Roman" w:hAnsi="Times New Roman" w:cs="Times New Roman"/>
+          <w:szCs w:val="21"/>
+        </w:rPr>
+      </w:pPr>
+      <w:r>
+        <w:rPr>
+          <w:rFonts w:ascii="Times New Roman" w:hAnsi="Times New Roman" w:cs="Times New Roman"/>
+          <w:szCs w:val="21"/>
+        </w:rPr>
+        <w:t>b) La mag</w:t>
+      </w:r>
+      <w:r>
+        <w:rPr>
+          <w:rFonts w:ascii="Times New Roman" w:hAnsi="Times New Roman" w:cs="Times New Roman"/>
+          <w:szCs w:val="21"/>
+        </w:rPr>
+        <w:t>nitud de la fuerza que se requiere para liberar la borla si la masa promedio</w:t>
+      </w:r>
+      <w:r>
+        <w:rPr>
+          <w:rFonts w:ascii="Times New Roman" w:hAnsi="Times New Roman" w:cs="Times New Roman"/>
+          <w:szCs w:val="21"/>
+        </w:rPr>
+        <w:t xml:space="preserve"> </w:t>
+      </w:r>
+      <w:r>
+        <w:rPr>
+          <w:rFonts w:ascii="Times New Roman" w:hAnsi="Times New Roman" w:cs="Times New Roman"/>
+          <w:szCs w:val="21"/>
+        </w:rPr>
+        <w:t>de ésta es de 1.6 mg.</w:t>
+      </w:r>
+    </w:p>
+    <w:p>
+      <w:pPr>
+        <w:spacing w:before="0" w:beforeAutospacing="0" w:after="0" w:afterAutospacing="0" w:line="240" w:lineRule="auto"/>
+        <w:rPr>
+          <w:rFonts w:ascii="Times New Roman" w:hAnsi="Times New Roman" w:cs="Times New Roman"/>
+          <w:szCs w:val="21"/>
+        </w:rPr>
+      </w:pPr>
+    </w:p>
+    <w:p>
+      <w:pPr>
+        <w:rPr>
+          <w:rFonts w:ascii="Times New Roman" w:hAnsi="Times New Roman" w:cs="Times New Roman"/>
+          <w:szCs w:val="21"/>
+        </w:rPr>
+      </w:pPr>
+    </w:p>
+    <w:p>
+      <w:pPr>
+        <w:rPr>
+          <w:rFonts w:ascii="Times New Roman" w:hAnsi="Times New Roman" w:cs="Times New Roman"/>
+          <w:szCs w:val="21"/>
+        </w:rPr>
+      </w:pPr>
+      <w:r>
+        <w:rPr>
+          <w:rFonts w:ascii="Times New Roman" w:hAnsi="Times New Roman" w:cs="Times New Roman"/>
+          <w:szCs w:val="21"/>
+        </w:rPr>
+        <w:t xml:space="preserve"> </w:t>
+      </w:r>
+      <w:r>
+        <w:rPr>
+          <w:rFonts w:ascii="Times New Roman" w:hAnsi="Times New Roman" w:cs="Times New Roman"/>
+          <w:szCs w:val="21"/>
+        </w:rPr>
+        <w:t xml:space="preserve"> </w:t>
+      </w:r>
+    </w:p>
+    <w:p>
+      <w:pPr>
+        <w:rPr>
+          <w:rFonts w:ascii="Times New Roman" w:hAnsi="Times New Roman" w:cs="Times New Roman"/>
+          <w:szCs w:val="21"/>
+        </w:rPr>
+      </w:pPr>
+    </w:p>
+    <w:p>
+      <w:pPr>
+        <w:rPr>
+          <w:rFonts w:ascii="Times New Roman" w:hAnsi="Times New Roman" w:cs="Times New Roman"/>
+          <w:szCs w:val="21"/>
+        </w:rPr>
+      </w:pPr>
+      <w:bookmarkStart w:id="0" w:name="_GoBack"/>
+      <w:bookmarkEnd w:id="0"/>
     </w:p>
     <w:sectPr>
       <w:footerReference w:type="default" r:id="rId21"/>
@@ -24496,7 +25762,7 @@
 </file>
 
 <file path=customXml/itemProps1.xml><?xml version="1.0" encoding="utf-8"?>
-<ds:datastoreItem xmlns:ds="http://schemas.openxmlformats.org/officeDocument/2006/customXml" ds:itemID="{7158EB14-F406-4F38-A61B-84674815741A}">
+<ds:datastoreItem xmlns:ds="http://schemas.openxmlformats.org/officeDocument/2006/customXml" ds:itemID="{E94E7BD8-5DD2-4455-BE28-2EC4A701C959}">
   <ds:schemaRefs>
     <ds:schemaRef ds:uri="http://schemas.openxmlformats.org/officeDocument/2006/bibliography"/>
   </ds:schemaRefs>

--- a/INTRODUCCIÓN A LA DINÁMICA5.docx
+++ b/INTRODUCCIÓN A LA DINÁMICA5.docx
@@ -24610,27 +24610,592 @@
     <w:p>
       <w:pPr>
         <w:spacing w:before="0" w:beforeAutospacing="0" w:after="0" w:afterAutospacing="0" w:line="240" w:lineRule="auto"/>
-        <w:rPr>
-          <w:rFonts w:ascii="Times New Roman" w:hAnsi="Times New Roman" w:cs="Times New Roman"/>
-          <w:szCs w:val="21"/>
-        </w:rPr>
-      </w:pPr>
-    </w:p>
-    <w:p>
-      <w:pPr>
-        <w:rPr>
-          <w:rFonts w:ascii="Times New Roman" w:hAnsi="Times New Roman" w:cs="Times New Roman"/>
-          <w:szCs w:val="21"/>
-        </w:rPr>
-      </w:pPr>
-    </w:p>
-    <w:p>
-      <w:pPr>
-        <w:rPr>
-          <w:rFonts w:ascii="Times New Roman" w:hAnsi="Times New Roman" w:cs="Times New Roman"/>
-          <w:szCs w:val="21"/>
-        </w:rPr>
-      </w:pPr>
+        <w:jc w:val="center"/>
+        <w:rPr>
+          <w:rFonts w:ascii="Times New Roman" w:hAnsi="Times New Roman" w:cs="Times New Roman"/>
+          <w:b/>
+          <w:sz w:val="28"/>
+          <w:szCs w:val="21"/>
+        </w:rPr>
+      </w:pPr>
+      <w:r>
+        <w:rPr>
+          <w:rFonts w:ascii="Times New Roman" w:hAnsi="Times New Roman" w:cs="Times New Roman"/>
+          <w:noProof/>
+          <w:szCs w:val="21"/>
+        </w:rPr>
+        <w:drawing>
+          <wp:inline distT="0" distB="0" distL="0" distR="0" wp14:anchorId="55CF4E53" wp14:editId="0CFC9D5F">
+            <wp:extent cx="3867150" cy="2800350"/>
+            <wp:effectExtent l="0" t="0" r="0" b="0"/>
+            <wp:docPr id="94" name="0 Imagen"/>
+            <wp:cNvGraphicFramePr>
+              <a:graphicFrameLocks xmlns:a="http://schemas.openxmlformats.org/drawingml/2006/main" noChangeAspect="1"/>
+            </wp:cNvGraphicFramePr>
+            <a:graphic xmlns:a="http://schemas.openxmlformats.org/drawingml/2006/main">
+              <a:graphicData uri="http://schemas.openxmlformats.org/drawingml/2006/picture">
+                <pic:pic xmlns:pic="http://schemas.openxmlformats.org/drawingml/2006/picture">
+                  <pic:nvPicPr>
+                    <pic:cNvPr id="0" name="Captura de pantalla de 2021-09-21 01-04-30.png"/>
+                    <pic:cNvPicPr/>
+                  </pic:nvPicPr>
+                  <pic:blipFill rotWithShape="1">
+                    <a:blip r:embed="rId21">
+                      <a:extLst>
+                        <a:ext uri="{28A0092B-C50C-407E-A947-70E740481C1C}">
+                          <a14:useLocalDpi xmlns:a14="http://schemas.microsoft.com/office/drawing/2010/main" val="0"/>
+                        </a:ext>
+                      </a:extLst>
+                    </a:blip>
+                    <a:srcRect l="23637" t="20704" r="9257" b="14538"/>
+                    <a:stretch/>
+                  </pic:blipFill>
+                  <pic:spPr bwMode="auto">
+                    <a:xfrm>
+                      <a:off x="0" y="0"/>
+                      <a:ext cx="3865020" cy="2798807"/>
+                    </a:xfrm>
+                    <a:prstGeom prst="rect">
+                      <a:avLst/>
+                    </a:prstGeom>
+                    <a:ln>
+                      <a:noFill/>
+                    </a:ln>
+                    <a:extLst>
+                      <a:ext uri="{53640926-AAD7-44D8-BBD7-CCE9431645EC}">
+                        <a14:shadowObscured xmlns:a14="http://schemas.microsoft.com/office/drawing/2010/main"/>
+                      </a:ext>
+                    </a:extLst>
+                  </pic:spPr>
+                </pic:pic>
+              </a:graphicData>
+            </a:graphic>
+          </wp:inline>
+        </w:drawing>
+      </w:r>
+    </w:p>
+    <w:p>
+      <w:pPr>
+        <w:spacing w:before="0" w:beforeAutospacing="0" w:after="0" w:afterAutospacing="0" w:line="240" w:lineRule="auto"/>
+        <w:rPr>
+          <w:rFonts w:ascii="Times New Roman" w:hAnsi="Times New Roman" w:cs="Times New Roman"/>
+          <w:b/>
+          <w:sz w:val="28"/>
+          <w:szCs w:val="21"/>
+        </w:rPr>
+      </w:pPr>
+      <w:r>
+        <w:rPr>
+          <w:noProof/>
+        </w:rPr>
+        <w:drawing>
+          <wp:anchor distT="0" distB="0" distL="114300" distR="114300" simplePos="0" relativeHeight="251794432" behindDoc="1" locked="0" layoutInCell="1" allowOverlap="1" wp14:anchorId="1DE16337" wp14:editId="6AA80407">
+            <wp:simplePos x="0" y="0"/>
+            <wp:positionH relativeFrom="column">
+              <wp:posOffset>-137160</wp:posOffset>
+            </wp:positionH>
+            <wp:positionV relativeFrom="paragraph">
+              <wp:posOffset>160020</wp:posOffset>
+            </wp:positionV>
+            <wp:extent cx="784860" cy="784860"/>
+            <wp:effectExtent l="0" t="0" r="0" b="0"/>
+            <wp:wrapTight wrapText="bothSides">
+              <wp:wrapPolygon edited="0">
+                <wp:start x="1049" y="0"/>
+                <wp:lineTo x="0" y="2097"/>
+                <wp:lineTo x="0" y="18350"/>
+                <wp:lineTo x="524" y="20971"/>
+                <wp:lineTo x="1049" y="20971"/>
+                <wp:lineTo x="18350" y="20971"/>
+                <wp:lineTo x="20447" y="13631"/>
+                <wp:lineTo x="20971" y="7340"/>
+                <wp:lineTo x="18350" y="3670"/>
+                <wp:lineTo x="15204" y="0"/>
+                <wp:lineTo x="1049" y="0"/>
+              </wp:wrapPolygon>
+            </wp:wrapTight>
+            <wp:docPr id="95" name="image1.png"/>
+            <wp:cNvGraphicFramePr/>
+            <a:graphic xmlns:a="http://schemas.openxmlformats.org/drawingml/2006/main">
+              <a:graphicData uri="http://schemas.openxmlformats.org/drawingml/2006/picture">
+                <pic:pic xmlns:pic="http://schemas.openxmlformats.org/drawingml/2006/picture">
+                  <pic:nvPicPr>
+                    <pic:cNvPr id="37" name="image1.png"/>
+                    <pic:cNvPicPr preferRelativeResize="0"/>
+                  </pic:nvPicPr>
+                  <pic:blipFill>
+                    <a:blip r:embed="rId11">
+                      <a:extLst>
+                        <a:ext uri="{28A0092B-C50C-407E-A947-70E740481C1C}">
+                          <a14:useLocalDpi xmlns:a14="http://schemas.microsoft.com/office/drawing/2010/main" val="0"/>
+                        </a:ext>
+                      </a:extLst>
+                    </a:blip>
+                    <a:srcRect/>
+                    <a:stretch>
+                      <a:fillRect/>
+                    </a:stretch>
+                  </pic:blipFill>
+                  <pic:spPr>
+                    <a:xfrm>
+                      <a:off x="0" y="0"/>
+                      <a:ext cx="784860" cy="784860"/>
+                    </a:xfrm>
+                    <a:prstGeom prst="rect">
+                      <a:avLst/>
+                    </a:prstGeom>
+                  </pic:spPr>
+                </pic:pic>
+              </a:graphicData>
+            </a:graphic>
+            <wp14:sizeRelH relativeFrom="page">
+              <wp14:pctWidth>0</wp14:pctWidth>
+            </wp14:sizeRelH>
+            <wp14:sizeRelV relativeFrom="page">
+              <wp14:pctHeight>0</wp14:pctHeight>
+            </wp14:sizeRelV>
+          </wp:anchor>
+        </w:drawing>
+      </w:r>
+    </w:p>
+    <w:p>
+      <w:pPr>
+        <w:spacing w:before="0" w:beforeAutospacing="0" w:after="0" w:afterAutospacing="0" w:line="240" w:lineRule="auto"/>
+        <w:rPr>
+          <w:rFonts w:ascii="Times New Roman" w:hAnsi="Times New Roman" w:cs="Times New Roman"/>
+          <w:b/>
+          <w:sz w:val="28"/>
+          <w:szCs w:val="21"/>
+        </w:rPr>
+      </w:pPr>
+      <w:r>
+        <w:rPr>
+          <w:rFonts w:ascii="Times New Roman" w:hAnsi="Times New Roman" w:cs="Times New Roman"/>
+          <w:b/>
+          <w:sz w:val="28"/>
+          <w:szCs w:val="21"/>
+        </w:rPr>
+        <w:t>Datos:</w:t>
+      </w:r>
+    </w:p>
+    <w:p>
+      <w:pPr>
+        <w:spacing w:before="0" w:beforeAutospacing="0" w:after="0" w:afterAutospacing="0" w:line="240" w:lineRule="auto"/>
+        <w:rPr>
+          <w:rFonts w:ascii="Times New Roman" w:hAnsi="Times New Roman" w:cs="Times New Roman"/>
+          <w:szCs w:val="21"/>
+        </w:rPr>
+      </w:pPr>
+      <w:r>
+        <w:rPr>
+          <w:rFonts w:ascii="Times New Roman" w:hAnsi="Times New Roman" w:cs="Times New Roman"/>
+          <w:szCs w:val="21"/>
+        </w:rPr>
+        <w:t>Radio de la circunferencia = 225mm</w:t>
+      </w:r>
+    </w:p>
+    <w:p>
+      <w:pPr>
+        <w:spacing w:before="0" w:beforeAutospacing="0" w:after="0" w:afterAutospacing="0" w:line="240" w:lineRule="auto"/>
+        <w:rPr>
+          <w:rFonts w:ascii="Times New Roman" w:hAnsi="Times New Roman" w:cs="Times New Roman"/>
+          <w:szCs w:val="21"/>
+        </w:rPr>
+      </w:pPr>
+      <w:r>
+        <w:rPr>
+          <w:rFonts w:ascii="Times New Roman" w:hAnsi="Times New Roman" w:cs="Times New Roman"/>
+          <w:szCs w:val="21"/>
+        </w:rPr>
+        <w:t xml:space="preserve">Aceleración tangencial = </w:t>
+      </w:r>
+      <w:r>
+        <w:rPr>
+          <w:rFonts w:ascii="Times New Roman" w:hAnsi="Times New Roman" w:cs="Times New Roman"/>
+          <w:szCs w:val="21"/>
+        </w:rPr>
+        <w:t>4 m/</w:t>
+      </w:r>
+      <m:oMath>
+        <m:sSup>
+          <m:sSupPr>
+            <m:ctrlPr>
+              <w:rPr>
+                <w:rFonts w:ascii="Cambria Math" w:hAnsi="Cambria Math" w:cs="Times New Roman"/>
+                <w:i/>
+                <w:szCs w:val="21"/>
+              </w:rPr>
+            </m:ctrlPr>
+          </m:sSupPr>
+          <m:e>
+            <m:r>
+              <w:rPr>
+                <w:rFonts w:ascii="Cambria Math" w:hAnsi="Cambria Math" w:cs="Times New Roman"/>
+                <w:szCs w:val="21"/>
+              </w:rPr>
+              <m:t>s</m:t>
+            </m:r>
+          </m:e>
+          <m:sup>
+            <m:r>
+              <w:rPr>
+                <w:rFonts w:ascii="Cambria Math" w:hAnsi="Cambria Math" w:cs="Times New Roman"/>
+                <w:szCs w:val="21"/>
+              </w:rPr>
+              <m:t>2</m:t>
+            </m:r>
+          </m:sup>
+        </m:sSup>
+      </m:oMath>
+      <w:r>
+        <w:rPr>
+          <w:rFonts w:ascii="Times New Roman" w:hAnsi="Times New Roman" w:cs="Times New Roman"/>
+          <w:szCs w:val="21"/>
+        </w:rPr>
+        <w:t>.</w:t>
+      </w:r>
+    </w:p>
+    <w:p>
+      <w:pPr>
+        <w:spacing w:before="0" w:beforeAutospacing="0" w:after="0" w:afterAutospacing="0" w:line="240" w:lineRule="auto"/>
+        <w:rPr>
+          <w:rFonts w:ascii="Times New Roman" w:hAnsi="Times New Roman" w:cs="Times New Roman"/>
+          <w:szCs w:val="21"/>
+        </w:rPr>
+      </w:pPr>
+      <w:r>
+        <w:rPr>
+          <w:rFonts w:ascii="Times New Roman" w:hAnsi="Times New Roman" w:cs="Times New Roman"/>
+          <w:szCs w:val="21"/>
+        </w:rPr>
+        <w:t>Tiempo transcurrido = 3s</w:t>
+      </w:r>
+    </w:p>
+    <w:p>
+      <w:pPr>
+        <w:spacing w:before="0" w:beforeAutospacing="0" w:after="0" w:afterAutospacing="0" w:line="240" w:lineRule="auto"/>
+        <w:rPr>
+          <w:rFonts w:ascii="Times New Roman" w:hAnsi="Times New Roman" w:cs="Times New Roman"/>
+          <w:szCs w:val="21"/>
+        </w:rPr>
+      </w:pPr>
+    </w:p>
+    <w:p>
+      <w:pPr>
+        <w:spacing w:before="0" w:beforeAutospacing="0" w:after="0" w:afterAutospacing="0" w:line="240" w:lineRule="auto"/>
+        <w:rPr>
+          <w:rFonts w:ascii="Times New Roman" w:hAnsi="Times New Roman" w:cs="Times New Roman"/>
+          <w:szCs w:val="21"/>
+        </w:rPr>
+      </w:pPr>
+    </w:p>
+    <w:p>
+      <w:pPr>
+        <w:spacing w:before="0" w:beforeAutospacing="0" w:after="0" w:afterAutospacing="0" w:line="240" w:lineRule="auto"/>
+        <w:rPr>
+          <w:rFonts w:ascii="Times New Roman" w:hAnsi="Times New Roman" w:cs="Times New Roman"/>
+          <w:szCs w:val="21"/>
+        </w:rPr>
+      </w:pPr>
+      <w:r>
+        <w:rPr>
+          <w:rFonts w:ascii="Times New Roman" w:hAnsi="Times New Roman" w:cs="Times New Roman"/>
+          <w:b/>
+          <w:noProof/>
+        </w:rPr>
+        <w:drawing>
+          <wp:anchor distT="0" distB="0" distL="114300" distR="114300" simplePos="0" relativeHeight="251796480" behindDoc="0" locked="0" layoutInCell="1" allowOverlap="1" wp14:anchorId="46436DFA" wp14:editId="23DEF221">
+            <wp:simplePos x="0" y="0"/>
+            <wp:positionH relativeFrom="column">
+              <wp:posOffset>-70485</wp:posOffset>
+            </wp:positionH>
+            <wp:positionV relativeFrom="paragraph">
+              <wp:posOffset>130175</wp:posOffset>
+            </wp:positionV>
+            <wp:extent cx="819150" cy="819150"/>
+            <wp:effectExtent l="0" t="0" r="0" b="0"/>
+            <wp:wrapSquare wrapText="bothSides"/>
+            <wp:docPr id="96" name="Imagen 96"/>
+            <wp:cNvGraphicFramePr>
+              <a:graphicFrameLocks xmlns:a="http://schemas.openxmlformats.org/drawingml/2006/main" noChangeAspect="1"/>
+            </wp:cNvGraphicFramePr>
+            <a:graphic xmlns:a="http://schemas.openxmlformats.org/drawingml/2006/main">
+              <a:graphicData uri="http://schemas.openxmlformats.org/drawingml/2006/picture">
+                <pic:pic xmlns:pic="http://schemas.openxmlformats.org/drawingml/2006/picture">
+                  <pic:nvPicPr>
+                    <pic:cNvPr id="0" name="Picture 3"/>
+                    <pic:cNvPicPr>
+                      <a:picLocks noChangeAspect="1" noChangeArrowheads="1"/>
+                    </pic:cNvPicPr>
+                  </pic:nvPicPr>
+                  <pic:blipFill>
+                    <a:blip r:embed="rId12">
+                      <a:extLst>
+                        <a:ext uri="{28A0092B-C50C-407E-A947-70E740481C1C}">
+                          <a14:useLocalDpi xmlns:a14="http://schemas.microsoft.com/office/drawing/2010/main" val="0"/>
+                        </a:ext>
+                      </a:extLst>
+                    </a:blip>
+                    <a:srcRect/>
+                    <a:stretch>
+                      <a:fillRect/>
+                    </a:stretch>
+                  </pic:blipFill>
+                  <pic:spPr bwMode="auto">
+                    <a:xfrm>
+                      <a:off x="0" y="0"/>
+                      <a:ext cx="819150" cy="819150"/>
+                    </a:xfrm>
+                    <a:prstGeom prst="rect">
+                      <a:avLst/>
+                    </a:prstGeom>
+                    <a:noFill/>
+                  </pic:spPr>
+                </pic:pic>
+              </a:graphicData>
+            </a:graphic>
+            <wp14:sizeRelH relativeFrom="page">
+              <wp14:pctWidth>0</wp14:pctWidth>
+            </wp14:sizeRelH>
+            <wp14:sizeRelV relativeFrom="page">
+              <wp14:pctHeight>0</wp14:pctHeight>
+            </wp14:sizeRelV>
+          </wp:anchor>
+        </w:drawing>
+      </w:r>
+    </w:p>
+    <w:p>
+      <w:pPr>
+        <w:rPr>
+          <w:rFonts w:ascii="Times New Roman" w:hAnsi="Times New Roman" w:cs="Times New Roman"/>
+          <w:b/>
+          <w:sz w:val="28"/>
+          <w:szCs w:val="21"/>
+        </w:rPr>
+      </w:pPr>
+      <w:r>
+        <w:rPr>
+          <w:rFonts w:ascii="Times New Roman" w:hAnsi="Times New Roman" w:cs="Times New Roman"/>
+          <w:b/>
+          <w:sz w:val="28"/>
+          <w:szCs w:val="21"/>
+        </w:rPr>
+        <w:t>Procedimiento:</w:t>
+      </w:r>
+    </w:p>
+    <w:p>
+      <w:pPr>
+        <w:rPr>
+          <w:rFonts w:ascii="Times New Roman" w:hAnsi="Times New Roman" w:cs="Times New Roman"/>
+          <w:b/>
+          <w:sz w:val="28"/>
+          <w:szCs w:val="21"/>
+        </w:rPr>
+      </w:pPr>
+    </w:p>
+    <w:p>
+      <w:pPr>
+        <w:rPr>
+          <w:rFonts w:ascii="Times New Roman" w:hAnsi="Times New Roman" w:cs="Times New Roman"/>
+          <w:b/>
+          <w:sz w:val="32"/>
+          <w:szCs w:val="21"/>
+        </w:rPr>
+      </w:pPr>
+      <w:r>
+        <w:rPr>
+          <w:rFonts w:ascii="Times New Roman" w:hAnsi="Times New Roman" w:cs="Times New Roman"/>
+          <w:b/>
+          <w:sz w:val="32"/>
+          <w:szCs w:val="21"/>
+        </w:rPr>
+        <w:t>a)</w:t>
+      </w:r>
+    </w:p>
+    <w:p>
+      <w:pPr>
+        <w:rPr>
+          <w:rFonts w:ascii="Times New Roman" w:hAnsi="Times New Roman" w:cs="Times New Roman"/>
+          <w:b/>
+          <w:sz w:val="32"/>
+          <w:szCs w:val="21"/>
+        </w:rPr>
+      </w:pPr>
+      <w:r>
+        <w:rPr>
+          <w:rFonts w:ascii="Times New Roman" w:hAnsi="Times New Roman" w:cs="Times New Roman"/>
+          <w:szCs w:val="21"/>
+        </w:rPr>
+        <w:t>Usamos fórmulas de cinemática (Movimiento uniforme acelerado).</w:t>
+      </w:r>
+    </w:p>
+    <w:p>
+      <w:pPr>
+        <w:rPr>
+          <w:rFonts w:ascii="Times New Roman" w:hAnsi="Times New Roman" w:cs="Times New Roman"/>
+          <w:szCs w:val="21"/>
+        </w:rPr>
+      </w:pPr>
+      <m:oMath>
+        <m:r>
+          <w:rPr>
+            <w:rFonts w:ascii="Cambria Math" w:hAnsi="Cambria Math" w:cs="Times New Roman"/>
+            <w:szCs w:val="21"/>
+          </w:rPr>
+          <m:t>v=</m:t>
+        </m:r>
+        <m:sSub>
+          <m:sSubPr>
+            <m:ctrlPr>
+              <w:rPr>
+                <w:rFonts w:ascii="Cambria Math" w:hAnsi="Cambria Math" w:cs="Times New Roman"/>
+                <w:i/>
+                <w:szCs w:val="21"/>
+              </w:rPr>
+            </m:ctrlPr>
+          </m:sSubPr>
+          <m:e>
+            <m:r>
+              <w:rPr>
+                <w:rFonts w:ascii="Cambria Math" w:hAnsi="Cambria Math" w:cs="Times New Roman"/>
+                <w:szCs w:val="21"/>
+              </w:rPr>
+              <m:t>v</m:t>
+            </m:r>
+          </m:e>
+          <m:sub>
+            <m:r>
+              <w:rPr>
+                <w:rFonts w:ascii="Cambria Math" w:hAnsi="Cambria Math" w:cs="Times New Roman"/>
+                <w:szCs w:val="21"/>
+              </w:rPr>
+              <m:t>o</m:t>
+            </m:r>
+          </m:sub>
+        </m:sSub>
+        <m:r>
+          <w:rPr>
+            <w:rFonts w:ascii="Cambria Math" w:hAnsi="Cambria Math" w:cs="Times New Roman"/>
+            <w:szCs w:val="21"/>
+          </w:rPr>
+          <m:t>+at</m:t>
+        </m:r>
+      </m:oMath>
+      <w:r>
+        <w:rPr>
+          <w:rFonts w:ascii="Times New Roman" w:hAnsi="Times New Roman" w:cs="Times New Roman"/>
+          <w:szCs w:val="21"/>
+        </w:rPr>
+        <w:t xml:space="preserve">  Donde, donde </w:t>
+      </w:r>
+      <m:oMath>
+        <m:sSub>
+          <m:sSubPr>
+            <m:ctrlPr>
+              <w:rPr>
+                <w:rFonts w:ascii="Cambria Math" w:hAnsi="Cambria Math" w:cs="Times New Roman"/>
+                <w:i/>
+                <w:szCs w:val="21"/>
+              </w:rPr>
+            </m:ctrlPr>
+          </m:sSubPr>
+          <m:e>
+            <m:r>
+              <w:rPr>
+                <w:rFonts w:ascii="Cambria Math" w:hAnsi="Cambria Math" w:cs="Times New Roman"/>
+                <w:szCs w:val="21"/>
+              </w:rPr>
+              <m:t>v</m:t>
+            </m:r>
+          </m:e>
+          <m:sub>
+            <m:r>
+              <w:rPr>
+                <w:rFonts w:ascii="Cambria Math" w:hAnsi="Cambria Math" w:cs="Times New Roman"/>
+                <w:szCs w:val="21"/>
+              </w:rPr>
+              <m:t>o</m:t>
+            </m:r>
+          </m:sub>
+        </m:sSub>
+      </m:oMath>
+      <w:r>
+        <w:rPr>
+          <w:rFonts w:ascii="Times New Roman" w:hAnsi="Times New Roman" w:cs="Times New Roman"/>
+          <w:szCs w:val="21"/>
+        </w:rPr>
+        <w:t xml:space="preserve"> es la velocidad inicial y el tiempo es de 3segundos.</w:t>
+      </w:r>
+    </w:p>
+    <w:p>
+      <w:pPr>
+        <w:rPr>
+          <w:rFonts w:ascii="Times New Roman" w:hAnsi="Times New Roman" w:cs="Times New Roman"/>
+          <w:szCs w:val="21"/>
+        </w:rPr>
+      </w:pPr>
+      <m:oMath>
+        <m:r>
+          <w:rPr>
+            <w:rFonts w:ascii="Cambria Math" w:hAnsi="Cambria Math" w:cs="Times New Roman"/>
+            <w:szCs w:val="21"/>
+          </w:rPr>
+          <w:lastRenderedPageBreak/>
+          <m:t>v=</m:t>
+        </m:r>
+        <m:r>
+          <w:rPr>
+            <w:rFonts w:ascii="Cambria Math" w:hAnsi="Cambria Math" w:cs="Times New Roman"/>
+            <w:szCs w:val="21"/>
+          </w:rPr>
+          <m:t>0</m:t>
+        </m:r>
+        <m:r>
+          <w:rPr>
+            <w:rFonts w:ascii="Cambria Math" w:hAnsi="Cambria Math" w:cs="Times New Roman"/>
+            <w:szCs w:val="21"/>
+          </w:rPr>
+          <m:t>+</m:t>
+        </m:r>
+        <m:r>
+          <w:rPr>
+            <w:rFonts w:ascii="Cambria Math" w:hAnsi="Cambria Math" w:cs="Times New Roman"/>
+            <w:szCs w:val="21"/>
+          </w:rPr>
+          <m:t>(4)(3)</m:t>
+        </m:r>
+      </m:oMath>
+      <w:r>
+        <w:rPr>
+          <w:rFonts w:ascii="Times New Roman" w:hAnsi="Times New Roman" w:cs="Times New Roman"/>
+          <w:szCs w:val="21"/>
+        </w:rPr>
+        <w:t xml:space="preserve">  Entonces la velocidad tiene un valor de:</w:t>
+      </w:r>
+    </w:p>
+    <w:p>
+      <w:pPr>
+        <w:rPr>
+          <w:rFonts w:ascii="Times New Roman" w:hAnsi="Times New Roman" w:cs="Times New Roman"/>
+          <w:szCs w:val="21"/>
+        </w:rPr>
+      </w:pPr>
+      <m:oMath>
+        <m:r>
+          <w:rPr>
+            <w:rFonts w:ascii="Cambria Math" w:hAnsi="Cambria Math" w:cs="Times New Roman"/>
+            <w:szCs w:val="21"/>
+          </w:rPr>
+          <m:t>v=</m:t>
+        </m:r>
+        <m:r>
+          <w:rPr>
+            <w:rFonts w:ascii="Cambria Math" w:hAnsi="Cambria Math" w:cs="Times New Roman"/>
+            <w:szCs w:val="21"/>
+          </w:rPr>
+          <m:t>12m/s</m:t>
+        </m:r>
+      </m:oMath>
       <w:r>
         <w:rPr>
           <w:rFonts w:ascii="Times New Roman" w:hAnsi="Times New Roman" w:cs="Times New Roman"/>
@@ -24638,6 +25203,790 @@
         </w:rPr>
         <w:t xml:space="preserve"> </w:t>
       </w:r>
+    </w:p>
+    <w:p>
+      <w:pPr>
+        <w:rPr>
+          <w:rFonts w:ascii="Times New Roman" w:hAnsi="Times New Roman" w:cs="Times New Roman"/>
+          <w:b/>
+          <w:sz w:val="32"/>
+          <w:szCs w:val="21"/>
+        </w:rPr>
+      </w:pPr>
+      <w:r>
+        <w:rPr>
+          <w:rFonts w:ascii="Times New Roman" w:hAnsi="Times New Roman" w:cs="Times New Roman"/>
+          <w:b/>
+          <w:sz w:val="32"/>
+          <w:szCs w:val="21"/>
+        </w:rPr>
+        <w:t>b)</w:t>
+      </w:r>
+    </w:p>
+    <w:p>
+      <w:pPr>
+        <w:rPr>
+          <w:rFonts w:ascii="Times New Roman" w:hAnsi="Times New Roman" w:cs="Times New Roman"/>
+          <w:szCs w:val="21"/>
+        </w:rPr>
+      </w:pPr>
+      <w:r>
+        <w:rPr>
+          <w:rFonts w:ascii="Times New Roman" w:hAnsi="Times New Roman" w:cs="Times New Roman"/>
+          <w:szCs w:val="21"/>
+        </w:rPr>
+        <w:t>Realizamos una igualdad de diagramas.</w:t>
+      </w:r>
+    </w:p>
+    <w:p>
+      <w:pPr>
+        <w:tabs>
+          <w:tab w:val="left" w:pos="765"/>
+        </w:tabs>
+        <w:rPr>
+          <w:rFonts w:ascii="Times New Roman" w:hAnsi="Times New Roman" w:cs="Times New Roman"/>
+          <w:szCs w:val="21"/>
+        </w:rPr>
+      </w:pPr>
+      <w:r>
+        <w:rPr>
+          <w:rFonts w:ascii="Times New Roman" w:hAnsi="Times New Roman" w:cs="Times New Roman"/>
+          <w:noProof/>
+          <w:szCs w:val="21"/>
+        </w:rPr>
+        <mc:AlternateContent>
+          <mc:Choice Requires="wps">
+            <w:drawing>
+              <wp:anchor distT="0" distB="0" distL="114300" distR="114300" simplePos="0" relativeHeight="251805696" behindDoc="0" locked="0" layoutInCell="1" allowOverlap="1" wp14:anchorId="48DA8831" wp14:editId="02A79167">
+                <wp:simplePos x="0" y="0"/>
+                <wp:positionH relativeFrom="column">
+                  <wp:posOffset>2042795</wp:posOffset>
+                </wp:positionH>
+                <wp:positionV relativeFrom="paragraph">
+                  <wp:posOffset>190500</wp:posOffset>
+                </wp:positionV>
+                <wp:extent cx="0" cy="419100"/>
+                <wp:effectExtent l="95250" t="19050" r="76200" b="95250"/>
+                <wp:wrapNone/>
+                <wp:docPr id="108" name="108 Conector recto de flecha"/>
+                <wp:cNvGraphicFramePr/>
+                <a:graphic xmlns:a="http://schemas.openxmlformats.org/drawingml/2006/main">
+                  <a:graphicData uri="http://schemas.microsoft.com/office/word/2010/wordprocessingShape">
+                    <wps:wsp>
+                      <wps:cNvCnPr/>
+                      <wps:spPr>
+                        <a:xfrm>
+                          <a:off x="0" y="0"/>
+                          <a:ext cx="0" cy="419100"/>
+                        </a:xfrm>
+                        <a:prstGeom prst="straightConnector1">
+                          <a:avLst/>
+                        </a:prstGeom>
+                        <a:ln>
+                          <a:tailEnd type="arrow"/>
+                        </a:ln>
+                      </wps:spPr>
+                      <wps:style>
+                        <a:lnRef idx="2">
+                          <a:schemeClr val="accent2"/>
+                        </a:lnRef>
+                        <a:fillRef idx="0">
+                          <a:schemeClr val="accent2"/>
+                        </a:fillRef>
+                        <a:effectRef idx="1">
+                          <a:schemeClr val="accent2"/>
+                        </a:effectRef>
+                        <a:fontRef idx="minor">
+                          <a:schemeClr val="tx1"/>
+                        </a:fontRef>
+                      </wps:style>
+                      <wps:bodyPr/>
+                    </wps:wsp>
+                  </a:graphicData>
+                </a:graphic>
+                <wp14:sizeRelV relativeFrom="margin">
+                  <wp14:pctHeight>0</wp14:pctHeight>
+                </wp14:sizeRelV>
+              </wp:anchor>
+            </w:drawing>
+          </mc:Choice>
+          <mc:Fallback>
+            <w:pict>
+              <v:shape id="108 Conector recto de flecha" o:spid="_x0000_s1026" type="#_x0000_t32" style="position:absolute;margin-left:160.85pt;margin-top:15pt;width:0;height:33pt;z-index:251805696;visibility:visible;mso-wrap-style:square;mso-height-percent:0;mso-wrap-distance-left:9pt;mso-wrap-distance-top:0;mso-wrap-distance-right:9pt;mso-wrap-distance-bottom:0;mso-position-horizontal:absolute;mso-position-horizontal-relative:text;mso-position-vertical:absolute;mso-position-vertical-relative:text;mso-height-percent:0;mso-height-relative:margin" o:gfxdata="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" strokecolor="#c0504d [3205]" strokeweight="2pt">
+                <v:stroke endarrow="open"/>
+                <v:shadow on="t" color="black" opacity="24903f" origin=",.5" offset="0,.55556mm"/>
+              </v:shape>
+            </w:pict>
+          </mc:Fallback>
+        </mc:AlternateContent>
+      </w:r>
+      <w:r>
+        <w:rPr>
+          <w:rFonts w:ascii="Times New Roman" w:hAnsi="Times New Roman" w:cs="Times New Roman"/>
+          <w:noProof/>
+          <w:szCs w:val="21"/>
+        </w:rPr>
+        <mc:AlternateContent>
+          <mc:Choice Requires="wps">
+            <w:drawing>
+              <wp:anchor distT="0" distB="0" distL="114300" distR="114300" simplePos="0" relativeHeight="251803648" behindDoc="0" locked="0" layoutInCell="1" allowOverlap="1" wp14:anchorId="7181C879" wp14:editId="1AF4C2AC">
+                <wp:simplePos x="0" y="0"/>
+                <wp:positionH relativeFrom="column">
+                  <wp:posOffset>2023745</wp:posOffset>
+                </wp:positionH>
+                <wp:positionV relativeFrom="paragraph">
+                  <wp:posOffset>190500</wp:posOffset>
+                </wp:positionV>
+                <wp:extent cx="685800" cy="0"/>
+                <wp:effectExtent l="0" t="76200" r="19050" b="152400"/>
+                <wp:wrapNone/>
+                <wp:docPr id="107" name="107 Conector recto de flecha"/>
+                <wp:cNvGraphicFramePr/>
+                <a:graphic xmlns:a="http://schemas.openxmlformats.org/drawingml/2006/main">
+                  <a:graphicData uri="http://schemas.microsoft.com/office/word/2010/wordprocessingShape">
+                    <wps:wsp>
+                      <wps:cNvCnPr/>
+                      <wps:spPr>
+                        <a:xfrm>
+                          <a:off x="0" y="0"/>
+                          <a:ext cx="685800" cy="0"/>
+                        </a:xfrm>
+                        <a:prstGeom prst="straightConnector1">
+                          <a:avLst/>
+                        </a:prstGeom>
+                        <a:ln>
+                          <a:tailEnd type="arrow"/>
+                        </a:ln>
+                      </wps:spPr>
+                      <wps:style>
+                        <a:lnRef idx="2">
+                          <a:schemeClr val="accent2"/>
+                        </a:lnRef>
+                        <a:fillRef idx="0">
+                          <a:schemeClr val="accent2"/>
+                        </a:fillRef>
+                        <a:effectRef idx="1">
+                          <a:schemeClr val="accent2"/>
+                        </a:effectRef>
+                        <a:fontRef idx="minor">
+                          <a:schemeClr val="tx1"/>
+                        </a:fontRef>
+                      </wps:style>
+                      <wps:bodyPr/>
+                    </wps:wsp>
+                  </a:graphicData>
+                </a:graphic>
+              </wp:anchor>
+            </w:drawing>
+          </mc:Choice>
+          <mc:Fallback>
+            <w:pict>
+              <v:shape id="107 Conector recto de flecha" o:spid="_x0000_s1026" type="#_x0000_t32" style="position:absolute;margin-left:159.35pt;margin-top:15pt;width:54pt;height:0;z-index:251803648;visibility:visible;mso-wrap-style:square;mso-wrap-distance-left:9pt;mso-wrap-distance-top:0;mso-wrap-distance-right:9pt;mso-wrap-distance-bottom:0;mso-position-horizontal:absolute;mso-position-horizontal-relative:text;mso-position-vertical:absolute;mso-position-vertical-relative:text" o:gfxdata="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" strokecolor="#c0504d [3205]" strokeweight="2pt">
+                <v:stroke endarrow="open"/>
+                <v:shadow on="t" color="black" opacity="24903f" origin=",.5" offset="0,.55556mm"/>
+              </v:shape>
+            </w:pict>
+          </mc:Fallback>
+        </mc:AlternateContent>
+      </w:r>
+      <w:r>
+        <w:rPr>
+          <w:rFonts w:ascii="Times New Roman" w:hAnsi="Times New Roman" w:cs="Times New Roman"/>
+          <w:noProof/>
+          <w:szCs w:val="21"/>
+        </w:rPr>
+        <mc:AlternateContent>
+          <mc:Choice Requires="wps">
+            <w:drawing>
+              <wp:anchor distT="0" distB="0" distL="114300" distR="114300" simplePos="0" relativeHeight="251801600" behindDoc="0" locked="0" layoutInCell="1" allowOverlap="1" wp14:anchorId="3ADCFC81" wp14:editId="4ACFA74C">
+                <wp:simplePos x="0" y="0"/>
+                <wp:positionH relativeFrom="column">
+                  <wp:posOffset>1642110</wp:posOffset>
+                </wp:positionH>
+                <wp:positionV relativeFrom="paragraph">
+                  <wp:posOffset>190500</wp:posOffset>
+                </wp:positionV>
+                <wp:extent cx="809625" cy="771525"/>
+                <wp:effectExtent l="0" t="0" r="28575" b="28575"/>
+                <wp:wrapNone/>
+                <wp:docPr id="106" name="106 Elipse"/>
+                <wp:cNvGraphicFramePr/>
+                <a:graphic xmlns:a="http://schemas.openxmlformats.org/drawingml/2006/main">
+                  <a:graphicData uri="http://schemas.microsoft.com/office/word/2010/wordprocessingShape">
+                    <wps:wsp>
+                      <wps:cNvSpPr/>
+                      <wps:spPr>
+                        <a:xfrm>
+                          <a:off x="0" y="0"/>
+                          <a:ext cx="809625" cy="771525"/>
+                        </a:xfrm>
+                        <a:prstGeom prst="ellipse">
+                          <a:avLst/>
+                        </a:prstGeom>
+                      </wps:spPr>
+                      <wps:style>
+                        <a:lnRef idx="2">
+                          <a:schemeClr val="accent6"/>
+                        </a:lnRef>
+                        <a:fillRef idx="1">
+                          <a:schemeClr val="lt1"/>
+                        </a:fillRef>
+                        <a:effectRef idx="0">
+                          <a:schemeClr val="accent6"/>
+                        </a:effectRef>
+                        <a:fontRef idx="minor">
+                          <a:schemeClr val="dk1"/>
+                        </a:fontRef>
+                      </wps:style>
+                      <wps:txbx>
+                        <w:txbxContent>
+                          <w:p>
+                            <w:pPr>
+                              <w:jc w:val="center"/>
+                            </w:pPr>
+                            <w:r>
+                              <w:t xml:space="preserve">      </w:t>
+                            </w:r>
+                            <w:proofErr w:type="spellStart"/>
+                            <w:proofErr w:type="gramStart"/>
+                            <w:r>
+                              <w:t>ma</w:t>
+                            </w:r>
+                            <w:proofErr w:type="spellEnd"/>
+                            <w:proofErr w:type="gramEnd"/>
+                          </w:p>
+                        </w:txbxContent>
+                      </wps:txbx>
+                      <wps:bodyPr rot="0" spcFirstLastPara="0" vertOverflow="overflow" horzOverflow="overflow" vert="horz" wrap="square" lIns="91440" tIns="45720" rIns="91440" bIns="45720" numCol="1" spcCol="0" rtlCol="0" fromWordArt="0" anchor="ctr" anchorCtr="0" forceAA="0" compatLnSpc="1">
+                        <a:prstTxWarp prst="textNoShape">
+                          <a:avLst/>
+                        </a:prstTxWarp>
+                        <a:noAutofit/>
+                      </wps:bodyPr>
+                    </wps:wsp>
+                  </a:graphicData>
+                </a:graphic>
+                <wp14:sizeRelH relativeFrom="margin">
+                  <wp14:pctWidth>0</wp14:pctWidth>
+                </wp14:sizeRelH>
+                <wp14:sizeRelV relativeFrom="margin">
+                  <wp14:pctHeight>0</wp14:pctHeight>
+                </wp14:sizeRelV>
+              </wp:anchor>
+            </w:drawing>
+          </mc:Choice>
+          <mc:Fallback>
+            <w:pict>
+              <v:oval id="106 Elipse" o:spid="_x0000_s1031" style="position:absolute;margin-left:129.3pt;margin-top:15pt;width:63.75pt;height:60.75pt;z-index:251801600;visibility:visible;mso-wrap-style:square;mso-width-percent:0;mso-height-percent:0;mso-wrap-distance-left:9pt;mso-wrap-distance-top:0;mso-wrap-distance-right:9pt;mso-wrap-distance-bottom:0;mso-position-horizontal:absolute;mso-position-horizontal-relative:text;mso-position-vertical:absolute;mso-position-vertical-relative:text;mso-width-percent:0;mso-height-percent:0;mso-width-relative:margin;mso-height-relative:margin;v-text-anchor:middle" o:gfxdata="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" fillcolor="white [3201]" strokecolor="#f79646 [3209]" strokeweight="2pt">
+                <v:textbox>
+                  <w:txbxContent>
+                    <w:p>
+                      <w:pPr>
+                        <w:jc w:val="center"/>
+                      </w:pPr>
+                      <w:r>
+                        <w:t xml:space="preserve">      </w:t>
+                      </w:r>
+                      <w:proofErr w:type="spellStart"/>
+                      <w:proofErr w:type="gramStart"/>
+                      <w:r>
+                        <w:t>ma</w:t>
+                      </w:r>
+                      <w:proofErr w:type="spellEnd"/>
+                      <w:proofErr w:type="gramEnd"/>
+                    </w:p>
+                  </w:txbxContent>
+                </v:textbox>
+              </v:oval>
+            </w:pict>
+          </mc:Fallback>
+        </mc:AlternateContent>
+      </w:r>
+      <w:r>
+        <w:rPr>
+          <w:rFonts w:ascii="Times New Roman" w:hAnsi="Times New Roman" w:cs="Times New Roman"/>
+          <w:noProof/>
+          <w:szCs w:val="21"/>
+        </w:rPr>
+        <mc:AlternateContent>
+          <mc:Choice Requires="wps">
+            <w:drawing>
+              <wp:anchor distT="0" distB="0" distL="114300" distR="114300" simplePos="0" relativeHeight="251798528" behindDoc="0" locked="0" layoutInCell="1" allowOverlap="1" wp14:anchorId="1B51DE8F" wp14:editId="2ED3E686">
+                <wp:simplePos x="0" y="0"/>
+                <wp:positionH relativeFrom="column">
+                  <wp:posOffset>442595</wp:posOffset>
+                </wp:positionH>
+                <wp:positionV relativeFrom="paragraph">
+                  <wp:posOffset>200025</wp:posOffset>
+                </wp:positionV>
+                <wp:extent cx="685800" cy="0"/>
+                <wp:effectExtent l="0" t="76200" r="19050" b="152400"/>
+                <wp:wrapNone/>
+                <wp:docPr id="98" name="98 Conector recto de flecha"/>
+                <wp:cNvGraphicFramePr/>
+                <a:graphic xmlns:a="http://schemas.openxmlformats.org/drawingml/2006/main">
+                  <a:graphicData uri="http://schemas.microsoft.com/office/word/2010/wordprocessingShape">
+                    <wps:wsp>
+                      <wps:cNvCnPr/>
+                      <wps:spPr>
+                        <a:xfrm>
+                          <a:off x="0" y="0"/>
+                          <a:ext cx="685800" cy="0"/>
+                        </a:xfrm>
+                        <a:prstGeom prst="straightConnector1">
+                          <a:avLst/>
+                        </a:prstGeom>
+                        <a:ln>
+                          <a:tailEnd type="arrow"/>
+                        </a:ln>
+                      </wps:spPr>
+                      <wps:style>
+                        <a:lnRef idx="2">
+                          <a:schemeClr val="accent2"/>
+                        </a:lnRef>
+                        <a:fillRef idx="0">
+                          <a:schemeClr val="accent2"/>
+                        </a:fillRef>
+                        <a:effectRef idx="1">
+                          <a:schemeClr val="accent2"/>
+                        </a:effectRef>
+                        <a:fontRef idx="minor">
+                          <a:schemeClr val="tx1"/>
+                        </a:fontRef>
+                      </wps:style>
+                      <wps:bodyPr/>
+                    </wps:wsp>
+                  </a:graphicData>
+                </a:graphic>
+              </wp:anchor>
+            </w:drawing>
+          </mc:Choice>
+          <mc:Fallback>
+            <w:pict>
+              <v:shape id="98 Conector recto de flecha" o:spid="_x0000_s1026" type="#_x0000_t32" style="position:absolute;margin-left:34.85pt;margin-top:15.75pt;width:54pt;height:0;z-index:251798528;visibility:visible;mso-wrap-style:square;mso-wrap-distance-left:9pt;mso-wrap-distance-top:0;mso-wrap-distance-right:9pt;mso-wrap-distance-bottom:0;mso-position-horizontal:absolute;mso-position-horizontal-relative:text;mso-position-vertical:absolute;mso-position-vertical-relative:text" o:gfxdata="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" strokecolor="#c0504d [3205]" strokeweight="2pt">
+                <v:stroke endarrow="open"/>
+                <v:shadow on="t" color="black" opacity="24903f" origin=",.5" offset="0,.55556mm"/>
+              </v:shape>
+            </w:pict>
+          </mc:Fallback>
+        </mc:AlternateContent>
+      </w:r>
+      <w:r>
+        <w:rPr>
+          <w:rFonts w:ascii="Times New Roman" w:hAnsi="Times New Roman" w:cs="Times New Roman"/>
+          <w:noProof/>
+          <w:szCs w:val="21"/>
+        </w:rPr>
+        <mc:AlternateContent>
+          <mc:Choice Requires="wps">
+            <w:drawing>
+              <wp:anchor distT="0" distB="0" distL="114300" distR="114300" simplePos="0" relativeHeight="251799552" behindDoc="0" locked="0" layoutInCell="1" allowOverlap="1" wp14:anchorId="123F5C9A" wp14:editId="23D04315">
+                <wp:simplePos x="0" y="0"/>
+                <wp:positionH relativeFrom="column">
+                  <wp:posOffset>433070</wp:posOffset>
+                </wp:positionH>
+                <wp:positionV relativeFrom="paragraph">
+                  <wp:posOffset>190500</wp:posOffset>
+                </wp:positionV>
+                <wp:extent cx="0" cy="419100"/>
+                <wp:effectExtent l="95250" t="19050" r="76200" b="95250"/>
+                <wp:wrapNone/>
+                <wp:docPr id="99" name="99 Conector recto de flecha"/>
+                <wp:cNvGraphicFramePr/>
+                <a:graphic xmlns:a="http://schemas.openxmlformats.org/drawingml/2006/main">
+                  <a:graphicData uri="http://schemas.microsoft.com/office/word/2010/wordprocessingShape">
+                    <wps:wsp>
+                      <wps:cNvCnPr/>
+                      <wps:spPr>
+                        <a:xfrm>
+                          <a:off x="0" y="0"/>
+                          <a:ext cx="0" cy="419100"/>
+                        </a:xfrm>
+                        <a:prstGeom prst="straightConnector1">
+                          <a:avLst/>
+                        </a:prstGeom>
+                        <a:ln>
+                          <a:tailEnd type="arrow"/>
+                        </a:ln>
+                      </wps:spPr>
+                      <wps:style>
+                        <a:lnRef idx="2">
+                          <a:schemeClr val="accent2"/>
+                        </a:lnRef>
+                        <a:fillRef idx="0">
+                          <a:schemeClr val="accent2"/>
+                        </a:fillRef>
+                        <a:effectRef idx="1">
+                          <a:schemeClr val="accent2"/>
+                        </a:effectRef>
+                        <a:fontRef idx="minor">
+                          <a:schemeClr val="tx1"/>
+                        </a:fontRef>
+                      </wps:style>
+                      <wps:bodyPr/>
+                    </wps:wsp>
+                  </a:graphicData>
+                </a:graphic>
+                <wp14:sizeRelV relativeFrom="margin">
+                  <wp14:pctHeight>0</wp14:pctHeight>
+                </wp14:sizeRelV>
+              </wp:anchor>
+            </w:drawing>
+          </mc:Choice>
+          <mc:Fallback>
+            <w:pict>
+              <v:shape id="99 Conector recto de flecha" o:spid="_x0000_s1026" type="#_x0000_t32" style="position:absolute;margin-left:34.1pt;margin-top:15pt;width:0;height:33pt;z-index:251799552;visibility:visible;mso-wrap-style:square;mso-height-percent:0;mso-wrap-distance-left:9pt;mso-wrap-distance-top:0;mso-wrap-distance-right:9pt;mso-wrap-distance-bottom:0;mso-position-horizontal:absolute;mso-position-horizontal-relative:text;mso-position-vertical:absolute;mso-position-vertical-relative:text;mso-height-percent:0;mso-height-relative:margin" o:gfxdata="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" strokecolor="#c0504d [3205]" strokeweight="2pt">
+                <v:stroke endarrow="open"/>
+                <v:shadow on="t" color="black" opacity="24903f" origin=",.5" offset="0,.55556mm"/>
+              </v:shape>
+            </w:pict>
+          </mc:Fallback>
+        </mc:AlternateContent>
+      </w:r>
+      <w:r>
+        <w:rPr>
+          <w:rFonts w:ascii="Times New Roman" w:hAnsi="Times New Roman" w:cs="Times New Roman"/>
+          <w:noProof/>
+          <w:szCs w:val="21"/>
+        </w:rPr>
+        <mc:AlternateContent>
+          <mc:Choice Requires="wps">
+            <w:drawing>
+              <wp:anchor distT="0" distB="0" distL="114300" distR="114300" simplePos="0" relativeHeight="251797504" behindDoc="0" locked="0" layoutInCell="1" allowOverlap="1" wp14:anchorId="07AA4CE2" wp14:editId="2B541BD2">
+                <wp:simplePos x="0" y="0"/>
+                <wp:positionH relativeFrom="column">
+                  <wp:posOffset>33019</wp:posOffset>
+                </wp:positionH>
+                <wp:positionV relativeFrom="paragraph">
+                  <wp:posOffset>209550</wp:posOffset>
+                </wp:positionV>
+                <wp:extent cx="809625" cy="771525"/>
+                <wp:effectExtent l="0" t="0" r="28575" b="28575"/>
+                <wp:wrapNone/>
+                <wp:docPr id="97" name="97 Elipse"/>
+                <wp:cNvGraphicFramePr/>
+                <a:graphic xmlns:a="http://schemas.openxmlformats.org/drawingml/2006/main">
+                  <a:graphicData uri="http://schemas.microsoft.com/office/word/2010/wordprocessingShape">
+                    <wps:wsp>
+                      <wps:cNvSpPr/>
+                      <wps:spPr>
+                        <a:xfrm>
+                          <a:off x="0" y="0"/>
+                          <a:ext cx="809625" cy="771525"/>
+                        </a:xfrm>
+                        <a:prstGeom prst="ellipse">
+                          <a:avLst/>
+                        </a:prstGeom>
+                      </wps:spPr>
+                      <wps:style>
+                        <a:lnRef idx="2">
+                          <a:schemeClr val="accent6"/>
+                        </a:lnRef>
+                        <a:fillRef idx="1">
+                          <a:schemeClr val="lt1"/>
+                        </a:fillRef>
+                        <a:effectRef idx="0">
+                          <a:schemeClr val="accent6"/>
+                        </a:effectRef>
+                        <a:fontRef idx="minor">
+                          <a:schemeClr val="dk1"/>
+                        </a:fontRef>
+                      </wps:style>
+                      <wps:txbx>
+                        <w:txbxContent>
+                          <w:p>
+                            <w:pPr>
+                              <w:jc w:val="center"/>
+                            </w:pPr>
+                            <w:r>
+                              <w:t xml:space="preserve">      </w:t>
+                            </w:r>
+                            <w:proofErr w:type="spellStart"/>
+                            <w:r>
+                              <w:t>Fn</w:t>
+                            </w:r>
+                            <w:proofErr w:type="spellEnd"/>
+                          </w:p>
+                        </w:txbxContent>
+                      </wps:txbx>
+                      <wps:bodyPr rot="0" spcFirstLastPara="0" vertOverflow="overflow" horzOverflow="overflow" vert="horz" wrap="square" lIns="91440" tIns="45720" rIns="91440" bIns="45720" numCol="1" spcCol="0" rtlCol="0" fromWordArt="0" anchor="ctr" anchorCtr="0" forceAA="0" compatLnSpc="1">
+                        <a:prstTxWarp prst="textNoShape">
+                          <a:avLst/>
+                        </a:prstTxWarp>
+                        <a:noAutofit/>
+                      </wps:bodyPr>
+                    </wps:wsp>
+                  </a:graphicData>
+                </a:graphic>
+                <wp14:sizeRelH relativeFrom="margin">
+                  <wp14:pctWidth>0</wp14:pctWidth>
+                </wp14:sizeRelH>
+                <wp14:sizeRelV relativeFrom="margin">
+                  <wp14:pctHeight>0</wp14:pctHeight>
+                </wp14:sizeRelV>
+              </wp:anchor>
+            </w:drawing>
+          </mc:Choice>
+          <mc:Fallback>
+            <w:pict>
+              <v:oval id="97 Elipse" o:spid="_x0000_s1032" style="position:absolute;margin-left:2.6pt;margin-top:16.5pt;width:63.75pt;height:60.75pt;z-index:251797504;visibility:visible;mso-wrap-style:square;mso-width-percent:0;mso-height-percent:0;mso-wrap-distance-left:9pt;mso-wrap-distance-top:0;mso-wrap-distance-right:9pt;mso-wrap-distance-bottom:0;mso-position-horizontal:absolute;mso-position-horizontal-relative:text;mso-position-vertical:absolute;mso-position-vertical-relative:text;mso-width-percent:0;mso-height-percent:0;mso-width-relative:margin;mso-height-relative:margin;v-text-anchor:middle" o:gfxdata="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" fillcolor="white [3201]" strokecolor="#f79646 [3209]" strokeweight="2pt">
+                <v:textbox>
+                  <w:txbxContent>
+                    <w:p>
+                      <w:pPr>
+                        <w:jc w:val="center"/>
+                      </w:pPr>
+                      <w:r>
+                        <w:t xml:space="preserve">      </w:t>
+                      </w:r>
+                      <w:proofErr w:type="spellStart"/>
+                      <w:r>
+                        <w:t>Fn</w:t>
+                      </w:r>
+                      <w:proofErr w:type="spellEnd"/>
+                    </w:p>
+                  </w:txbxContent>
+                </v:textbox>
+              </v:oval>
+            </w:pict>
+          </mc:Fallback>
+        </mc:AlternateContent>
+      </w:r>
+      <w:r>
+        <w:rPr>
+          <w:rFonts w:ascii="Times New Roman" w:hAnsi="Times New Roman" w:cs="Times New Roman"/>
+          <w:szCs w:val="21"/>
+        </w:rPr>
+        <w:t xml:space="preserve">  </w:t>
+      </w:r>
+      <w:r>
+        <w:rPr>
+          <w:rFonts w:ascii="Times New Roman" w:hAnsi="Times New Roman" w:cs="Times New Roman"/>
+          <w:szCs w:val="21"/>
+        </w:rPr>
+        <w:tab/>
+      </w:r>
+      <m:oMath>
+        <m:sSub>
+          <m:sSubPr>
+            <m:ctrlPr>
+              <w:rPr>
+                <w:rFonts w:ascii="Cambria Math" w:hAnsi="Cambria Math" w:cs="Times New Roman"/>
+                <w:i/>
+                <w:szCs w:val="21"/>
+              </w:rPr>
+            </m:ctrlPr>
+          </m:sSubPr>
+          <m:e>
+            <m:r>
+              <w:rPr>
+                <w:rFonts w:ascii="Cambria Math" w:hAnsi="Cambria Math" w:cs="Times New Roman"/>
+                <w:szCs w:val="21"/>
+              </w:rPr>
+              <m:t>F</m:t>
+            </m:r>
+          </m:e>
+          <m:sub>
+            <m:r>
+              <w:rPr>
+                <w:rFonts w:ascii="Cambria Math" w:hAnsi="Cambria Math" w:cs="Times New Roman"/>
+                <w:szCs w:val="21"/>
+              </w:rPr>
+              <m:t>t</m:t>
+            </m:r>
+          </m:sub>
+        </m:sSub>
+      </m:oMath>
+      <w:r>
+        <w:rPr>
+          <w:rFonts w:ascii="Times New Roman" w:hAnsi="Times New Roman" w:cs="Times New Roman"/>
+          <w:szCs w:val="21"/>
+        </w:rPr>
+        <w:t xml:space="preserve">                                      </w:t>
+      </w:r>
+      <m:oMath>
+        <m:sSub>
+          <m:sSubPr>
+            <m:ctrlPr>
+              <w:rPr>
+                <w:rFonts w:ascii="Cambria Math" w:hAnsi="Cambria Math" w:cs="Times New Roman"/>
+                <w:i/>
+                <w:szCs w:val="21"/>
+              </w:rPr>
+            </m:ctrlPr>
+          </m:sSubPr>
+          <m:e>
+            <m:r>
+              <w:rPr>
+                <w:rFonts w:ascii="Cambria Math" w:hAnsi="Cambria Math" w:cs="Times New Roman"/>
+                <w:szCs w:val="21"/>
+              </w:rPr>
+              <m:t>ma</m:t>
+            </m:r>
+          </m:e>
+          <m:sub>
+            <m:r>
+              <w:rPr>
+                <w:rFonts w:ascii="Cambria Math" w:hAnsi="Cambria Math" w:cs="Times New Roman"/>
+                <w:szCs w:val="21"/>
+              </w:rPr>
+              <m:t>t</m:t>
+            </m:r>
+          </m:sub>
+        </m:sSub>
+      </m:oMath>
+    </w:p>
+    <w:p>
+      <w:pPr>
+        <w:tabs>
+          <w:tab w:val="left" w:pos="765"/>
+        </w:tabs>
+        <w:rPr>
+          <w:rFonts w:ascii="Times New Roman" w:hAnsi="Times New Roman" w:cs="Times New Roman"/>
+          <w:szCs w:val="21"/>
+        </w:rPr>
+      </w:pPr>
+    </w:p>
+    <w:p>
+      <w:pPr>
+        <w:tabs>
+          <w:tab w:val="left" w:pos="2040"/>
+        </w:tabs>
+        <w:rPr>
+          <w:rFonts w:ascii="Times New Roman" w:hAnsi="Times New Roman" w:cs="Times New Roman"/>
+          <w:szCs w:val="21"/>
+        </w:rPr>
+      </w:pPr>
+      <w:r>
+        <w:rPr>
+          <w:rFonts w:ascii="Times New Roman" w:hAnsi="Times New Roman" w:cs="Times New Roman"/>
+          <w:szCs w:val="21"/>
+        </w:rPr>
+        <w:t xml:space="preserve">  </w:t>
+      </w:r>
+      <w:r>
+        <w:rPr>
+          <w:rFonts w:ascii="Times New Roman" w:hAnsi="Times New Roman" w:cs="Times New Roman"/>
+          <w:szCs w:val="21"/>
+        </w:rPr>
+        <w:tab/>
+        <w:t xml:space="preserve">=                                                   </w:t>
+      </w:r>
+    </w:p>
+    <w:p>
+      <w:pPr>
+        <w:tabs>
+          <w:tab w:val="left" w:pos="2040"/>
+        </w:tabs>
+        <w:rPr>
+          <w:rFonts w:ascii="Times New Roman" w:hAnsi="Times New Roman" w:cs="Times New Roman"/>
+          <w:szCs w:val="21"/>
+        </w:rPr>
+      </w:pPr>
+      <w:r>
+        <w:rPr>
+          <w:rFonts w:ascii="Times New Roman" w:hAnsi="Times New Roman" w:cs="Times New Roman"/>
+          <w:szCs w:val="21"/>
+        </w:rPr>
+        <w:t>Hacemos sumatoria de fuerzas.</w:t>
+      </w:r>
+    </w:p>
+    <w:p>
+      <w:pPr>
+        <w:tabs>
+          <w:tab w:val="left" w:pos="2040"/>
+        </w:tabs>
+        <w:rPr>
+          <w:rFonts w:ascii="Times New Roman" w:hAnsi="Times New Roman" w:cs="Times New Roman"/>
+          <w:szCs w:val="21"/>
+        </w:rPr>
+      </w:pPr>
+      <m:oMath>
+        <m:nary>
+          <m:naryPr>
+            <m:chr m:val="∑"/>
+            <m:limLoc m:val="undOvr"/>
+            <m:subHide m:val="1"/>
+            <m:supHide m:val="1"/>
+            <m:ctrlPr>
+              <w:rPr>
+                <w:rFonts w:ascii="Cambria Math" w:hAnsi="Cambria Math" w:cs="Times New Roman"/>
+                <w:i/>
+                <w:szCs w:val="21"/>
+              </w:rPr>
+            </m:ctrlPr>
+          </m:naryPr>
+          <m:sub/>
+          <m:sup/>
+          <m:e>
+            <m:sSub>
+              <m:sSubPr>
+                <m:ctrlPr>
+                  <w:rPr>
+                    <w:rFonts w:ascii="Cambria Math" w:hAnsi="Cambria Math" w:cs="Times New Roman"/>
+                    <w:i/>
+                    <w:szCs w:val="21"/>
+                  </w:rPr>
+                </m:ctrlPr>
+              </m:sSubPr>
+              <m:e>
+                <m:r>
+                  <w:rPr>
+                    <w:rFonts w:ascii="Cambria Math" w:hAnsi="Cambria Math" w:cs="Times New Roman"/>
+                    <w:szCs w:val="21"/>
+                  </w:rPr>
+                  <m:t>F</m:t>
+                </m:r>
+              </m:e>
+              <m:sub>
+                <m:r>
+                  <w:rPr>
+                    <w:rFonts w:ascii="Cambria Math" w:hAnsi="Cambria Math" w:cs="Times New Roman"/>
+                    <w:szCs w:val="21"/>
+                  </w:rPr>
+                  <m:t>t</m:t>
+                </m:r>
+              </m:sub>
+            </m:sSub>
+            <m:r>
+              <w:rPr>
+                <w:rFonts w:ascii="Cambria Math" w:hAnsi="Cambria Math" w:cs="Times New Roman"/>
+                <w:szCs w:val="21"/>
+              </w:rPr>
+              <m:t>=m</m:t>
+            </m:r>
+            <m:sSub>
+              <m:sSubPr>
+                <m:ctrlPr>
+                  <w:rPr>
+                    <w:rFonts w:ascii="Cambria Math" w:hAnsi="Cambria Math" w:cs="Times New Roman"/>
+                    <w:i/>
+                    <w:szCs w:val="21"/>
+                  </w:rPr>
+                </m:ctrlPr>
+              </m:sSubPr>
+              <m:e>
+                <m:r>
+                  <w:rPr>
+                    <w:rFonts w:ascii="Cambria Math" w:hAnsi="Cambria Math" w:cs="Times New Roman"/>
+                    <w:szCs w:val="21"/>
+                  </w:rPr>
+                  <m:t>a</m:t>
+                </m:r>
+              </m:e>
+              <m:sub>
+                <m:r>
+                  <w:rPr>
+                    <w:rFonts w:ascii="Cambria Math" w:hAnsi="Cambria Math" w:cs="Times New Roman"/>
+                    <w:szCs w:val="21"/>
+                  </w:rPr>
+                  <m:t>t</m:t>
+                </m:r>
+              </m:sub>
+            </m:sSub>
+          </m:e>
+        </m:nary>
+      </m:oMath>
       <w:r>
         <w:rPr>
           <w:rFonts w:ascii="Times New Roman" w:hAnsi="Times New Roman" w:cs="Times New Roman"/>
@@ -24645,27 +25994,3103 @@
         </w:rPr>
         <w:t xml:space="preserve"> </w:t>
       </w:r>
-    </w:p>
-    <w:p>
-      <w:pPr>
-        <w:rPr>
-          <w:rFonts w:ascii="Times New Roman" w:hAnsi="Times New Roman" w:cs="Times New Roman"/>
-          <w:szCs w:val="21"/>
-        </w:rPr>
-      </w:pPr>
-    </w:p>
-    <w:p>
-      <w:pPr>
-        <w:rPr>
-          <w:rFonts w:ascii="Times New Roman" w:hAnsi="Times New Roman" w:cs="Times New Roman"/>
+      <w:r>
+        <w:rPr>
+          <w:rFonts w:ascii="Times New Roman" w:hAnsi="Times New Roman" w:cs="Times New Roman"/>
+          <w:szCs w:val="21"/>
+        </w:rPr>
+        <w:t xml:space="preserve">                </w:t>
+      </w:r>
+      <w:r>
+        <w:rPr>
+          <w:rFonts w:ascii="Times New Roman" w:hAnsi="Times New Roman" w:cs="Times New Roman"/>
+          <w:szCs w:val="21"/>
+        </w:rPr>
+        <w:t xml:space="preserve">       </w:t>
+      </w:r>
+      <m:oMath>
+        <m:sSub>
+          <m:sSubPr>
+            <m:ctrlPr>
+              <w:rPr>
+                <w:rFonts w:ascii="Cambria Math" w:hAnsi="Cambria Math" w:cs="Times New Roman"/>
+                <w:i/>
+                <w:szCs w:val="21"/>
+              </w:rPr>
+            </m:ctrlPr>
+          </m:sSubPr>
+          <m:e>
+            <m:r>
+              <w:rPr>
+                <w:rFonts w:ascii="Cambria Math" w:hAnsi="Cambria Math" w:cs="Times New Roman"/>
+                <w:szCs w:val="21"/>
+              </w:rPr>
+              <m:t>F</m:t>
+            </m:r>
+          </m:e>
+          <m:sub>
+            <m:r>
+              <w:rPr>
+                <w:rFonts w:ascii="Cambria Math" w:hAnsi="Cambria Math" w:cs="Times New Roman"/>
+                <w:szCs w:val="21"/>
+              </w:rPr>
+              <m:t>t</m:t>
+            </m:r>
+          </m:sub>
+        </m:sSub>
+        <m:r>
+          <w:rPr>
+            <w:rFonts w:ascii="Cambria Math" w:hAnsi="Cambria Math" w:cs="Times New Roman"/>
+            <w:szCs w:val="21"/>
+          </w:rPr>
+          <m:t>=m</m:t>
+        </m:r>
+        <m:sSub>
+          <m:sSubPr>
+            <m:ctrlPr>
+              <w:rPr>
+                <w:rFonts w:ascii="Cambria Math" w:hAnsi="Cambria Math" w:cs="Times New Roman"/>
+                <w:i/>
+                <w:szCs w:val="21"/>
+              </w:rPr>
+            </m:ctrlPr>
+          </m:sSubPr>
+          <m:e>
+            <m:r>
+              <w:rPr>
+                <w:rFonts w:ascii="Cambria Math" w:hAnsi="Cambria Math" w:cs="Times New Roman"/>
+                <w:szCs w:val="21"/>
+              </w:rPr>
+              <m:t>a</m:t>
+            </m:r>
+          </m:e>
+          <m:sub>
+            <m:r>
+              <w:rPr>
+                <w:rFonts w:ascii="Cambria Math" w:hAnsi="Cambria Math" w:cs="Times New Roman"/>
+                <w:szCs w:val="21"/>
+              </w:rPr>
+              <m:t>t</m:t>
+            </m:r>
+          </m:sub>
+        </m:sSub>
+      </m:oMath>
+      <w:r>
+        <w:rPr>
+          <w:rFonts w:ascii="Times New Roman" w:hAnsi="Times New Roman" w:cs="Times New Roman"/>
+          <w:szCs w:val="21"/>
+        </w:rPr>
+        <w:t xml:space="preserve">                      </w:t>
+      </w:r>
+    </w:p>
+    <w:p>
+      <w:pPr>
+        <w:tabs>
+          <w:tab w:val="left" w:pos="2040"/>
+        </w:tabs>
+        <w:rPr>
+          <w:rFonts w:ascii="Times New Roman" w:hAnsi="Times New Roman" w:cs="Times New Roman"/>
+          <w:szCs w:val="21"/>
+        </w:rPr>
+      </w:pPr>
+      <m:oMath>
+        <m:sSub>
+          <m:sSubPr>
+            <m:ctrlPr>
+              <w:rPr>
+                <w:rFonts w:ascii="Cambria Math" w:hAnsi="Cambria Math" w:cs="Times New Roman"/>
+                <w:i/>
+                <w:szCs w:val="21"/>
+              </w:rPr>
+            </m:ctrlPr>
+          </m:sSubPr>
+          <m:e>
+            <m:r>
+              <w:rPr>
+                <w:rFonts w:ascii="Cambria Math" w:hAnsi="Cambria Math" w:cs="Times New Roman"/>
+                <w:szCs w:val="21"/>
+              </w:rPr>
+              <m:t>F</m:t>
+            </m:r>
+          </m:e>
+          <m:sub>
+            <m:r>
+              <w:rPr>
+                <w:rFonts w:ascii="Cambria Math" w:hAnsi="Cambria Math" w:cs="Times New Roman"/>
+                <w:szCs w:val="21"/>
+              </w:rPr>
+              <m:t>t</m:t>
+            </m:r>
+          </m:sub>
+        </m:sSub>
+        <m:r>
+          <w:rPr>
+            <w:rFonts w:ascii="Cambria Math" w:hAnsi="Cambria Math" w:cs="Times New Roman"/>
+            <w:szCs w:val="21"/>
+          </w:rPr>
+          <m:t>=</m:t>
+        </m:r>
+        <m:d>
+          <m:dPr>
+            <m:ctrlPr>
+              <w:rPr>
+                <w:rFonts w:ascii="Cambria Math" w:hAnsi="Cambria Math" w:cs="Times New Roman"/>
+                <w:i/>
+                <w:szCs w:val="21"/>
+              </w:rPr>
+            </m:ctrlPr>
+          </m:dPr>
+          <m:e>
+            <m:r>
+              <w:rPr>
+                <w:rFonts w:ascii="Cambria Math" w:hAnsi="Cambria Math" w:cs="Times New Roman"/>
+                <w:szCs w:val="21"/>
+              </w:rPr>
+              <m:t>1.6*1</m:t>
+            </m:r>
+            <m:sSup>
+              <m:sSupPr>
+                <m:ctrlPr>
+                  <w:rPr>
+                    <w:rFonts w:ascii="Cambria Math" w:hAnsi="Cambria Math" w:cs="Times New Roman"/>
+                    <w:i/>
+                    <w:szCs w:val="21"/>
+                  </w:rPr>
+                </m:ctrlPr>
+              </m:sSupPr>
+              <m:e>
+                <m:r>
+                  <w:rPr>
+                    <w:rFonts w:ascii="Cambria Math" w:hAnsi="Cambria Math" w:cs="Times New Roman"/>
+                    <w:szCs w:val="21"/>
+                  </w:rPr>
+                  <m:t>0</m:t>
+                </m:r>
+              </m:e>
+              <m:sup>
+                <m:r>
+                  <w:rPr>
+                    <w:rFonts w:ascii="Cambria Math" w:hAnsi="Cambria Math" w:cs="Times New Roman"/>
+                    <w:szCs w:val="21"/>
+                  </w:rPr>
+                  <m:t>-6</m:t>
+                </m:r>
+              </m:sup>
+            </m:sSup>
+          </m:e>
+        </m:d>
+        <m:d>
+          <m:dPr>
+            <m:ctrlPr>
+              <w:rPr>
+                <w:rFonts w:ascii="Cambria Math" w:hAnsi="Cambria Math" w:cs="Times New Roman"/>
+                <w:i/>
+                <w:szCs w:val="21"/>
+              </w:rPr>
+            </m:ctrlPr>
+          </m:dPr>
+          <m:e>
+            <m:r>
+              <w:rPr>
+                <w:rFonts w:ascii="Cambria Math" w:hAnsi="Cambria Math" w:cs="Times New Roman"/>
+                <w:szCs w:val="21"/>
+              </w:rPr>
+              <m:t>4</m:t>
+            </m:r>
+          </m:e>
+        </m:d>
+      </m:oMath>
+      <w:r>
+        <w:rPr>
+          <w:rFonts w:ascii="Times New Roman" w:hAnsi="Times New Roman" w:cs="Times New Roman"/>
+          <w:szCs w:val="21"/>
+        </w:rPr>
+        <w:t xml:space="preserve">                     </w:t>
+      </w:r>
+      <m:oMath>
+        <m:sSub>
+          <m:sSubPr>
+            <m:ctrlPr>
+              <w:rPr>
+                <w:rFonts w:ascii="Cambria Math" w:hAnsi="Cambria Math" w:cs="Times New Roman"/>
+                <w:i/>
+                <w:szCs w:val="21"/>
+              </w:rPr>
+            </m:ctrlPr>
+          </m:sSubPr>
+          <m:e>
+            <m:r>
+              <w:rPr>
+                <w:rFonts w:ascii="Cambria Math" w:hAnsi="Cambria Math" w:cs="Times New Roman"/>
+                <w:szCs w:val="21"/>
+              </w:rPr>
+              <m:t>F</m:t>
+            </m:r>
+          </m:e>
+          <m:sub>
+            <m:r>
+              <w:rPr>
+                <w:rFonts w:ascii="Cambria Math" w:hAnsi="Cambria Math" w:cs="Times New Roman"/>
+                <w:szCs w:val="21"/>
+              </w:rPr>
+              <m:t>t</m:t>
+            </m:r>
+          </m:sub>
+        </m:sSub>
+        <m:r>
+          <w:rPr>
+            <w:rFonts w:ascii="Cambria Math" w:hAnsi="Cambria Math" w:cs="Times New Roman"/>
+            <w:szCs w:val="21"/>
+          </w:rPr>
+          <m:t>=</m:t>
+        </m:r>
+        <m:r>
+          <w:rPr>
+            <w:rFonts w:ascii="Cambria Math" w:hAnsi="Cambria Math" w:cs="Times New Roman"/>
+            <w:szCs w:val="21"/>
+          </w:rPr>
+          <m:t>6.4*1</m:t>
+        </m:r>
+        <m:sSup>
+          <m:sSupPr>
+            <m:ctrlPr>
+              <w:rPr>
+                <w:rFonts w:ascii="Cambria Math" w:hAnsi="Cambria Math" w:cs="Times New Roman"/>
+                <w:i/>
+                <w:szCs w:val="21"/>
+              </w:rPr>
+            </m:ctrlPr>
+          </m:sSupPr>
+          <m:e>
+            <m:r>
+              <w:rPr>
+                <w:rFonts w:ascii="Cambria Math" w:hAnsi="Cambria Math" w:cs="Times New Roman"/>
+                <w:szCs w:val="21"/>
+              </w:rPr>
+              <m:t>0</m:t>
+            </m:r>
+          </m:e>
+          <m:sup>
+            <m:r>
+              <w:rPr>
+                <w:rFonts w:ascii="Cambria Math" w:hAnsi="Cambria Math" w:cs="Times New Roman"/>
+                <w:szCs w:val="21"/>
+              </w:rPr>
+              <m:t>-6</m:t>
+            </m:r>
+          </m:sup>
+        </m:sSup>
+        <m:r>
+          <w:rPr>
+            <w:rFonts w:ascii="Cambria Math" w:hAnsi="Cambria Math" w:cs="Times New Roman"/>
+            <w:szCs w:val="21"/>
+          </w:rPr>
+          <m:t>N</m:t>
+        </m:r>
+      </m:oMath>
+    </w:p>
+    <w:p>
+      <w:pPr>
+        <w:tabs>
+          <w:tab w:val="left" w:pos="2040"/>
+        </w:tabs>
+        <w:rPr>
+          <w:rFonts w:ascii="Times New Roman" w:hAnsi="Times New Roman" w:cs="Times New Roman"/>
+          <w:szCs w:val="21"/>
+        </w:rPr>
+      </w:pPr>
+      <w:r>
+        <w:rPr>
+          <w:rFonts w:ascii="Times New Roman" w:hAnsi="Times New Roman" w:cs="Times New Roman"/>
+          <w:szCs w:val="21"/>
+        </w:rPr>
+        <w:t>Ahora hacemos sumatoria con la fuerza normal.</w:t>
+      </w:r>
+    </w:p>
+    <w:p>
+      <w:pPr>
+        <w:tabs>
+          <w:tab w:val="left" w:pos="2040"/>
+        </w:tabs>
+        <w:rPr>
+          <w:rFonts w:ascii="Times New Roman" w:hAnsi="Times New Roman" w:cs="Times New Roman"/>
+          <w:szCs w:val="21"/>
+        </w:rPr>
+      </w:pPr>
+      <m:oMath>
+        <m:nary>
+          <m:naryPr>
+            <m:chr m:val="∑"/>
+            <m:limLoc m:val="undOvr"/>
+            <m:subHide m:val="1"/>
+            <m:supHide m:val="1"/>
+            <m:ctrlPr>
+              <w:rPr>
+                <w:rFonts w:ascii="Cambria Math" w:hAnsi="Cambria Math" w:cs="Times New Roman"/>
+                <w:i/>
+                <w:szCs w:val="21"/>
+              </w:rPr>
+            </m:ctrlPr>
+          </m:naryPr>
+          <m:sub/>
+          <m:sup/>
+          <m:e>
+            <m:sSub>
+              <m:sSubPr>
+                <m:ctrlPr>
+                  <w:rPr>
+                    <w:rFonts w:ascii="Cambria Math" w:hAnsi="Cambria Math" w:cs="Times New Roman"/>
+                    <w:i/>
+                    <w:szCs w:val="21"/>
+                  </w:rPr>
+                </m:ctrlPr>
+              </m:sSubPr>
+              <m:e>
+                <m:r>
+                  <w:rPr>
+                    <w:rFonts w:ascii="Cambria Math" w:hAnsi="Cambria Math" w:cs="Times New Roman"/>
+                    <w:szCs w:val="21"/>
+                  </w:rPr>
+                  <m:t>F</m:t>
+                </m:r>
+              </m:e>
+              <m:sub>
+                <m:r>
+                  <w:rPr>
+                    <w:rFonts w:ascii="Cambria Math" w:hAnsi="Cambria Math" w:cs="Times New Roman"/>
+                    <w:szCs w:val="21"/>
+                  </w:rPr>
+                  <m:t>n</m:t>
+                </m:r>
+              </m:sub>
+            </m:sSub>
+            <m:r>
+              <w:rPr>
+                <w:rFonts w:ascii="Cambria Math" w:hAnsi="Cambria Math" w:cs="Times New Roman"/>
+                <w:szCs w:val="21"/>
+              </w:rPr>
+              <m:t>=m</m:t>
+            </m:r>
+            <m:sSub>
+              <m:sSubPr>
+                <m:ctrlPr>
+                  <w:rPr>
+                    <w:rFonts w:ascii="Cambria Math" w:hAnsi="Cambria Math" w:cs="Times New Roman"/>
+                    <w:i/>
+                    <w:szCs w:val="21"/>
+                  </w:rPr>
+                </m:ctrlPr>
+              </m:sSubPr>
+              <m:e>
+                <m:r>
+                  <w:rPr>
+                    <w:rFonts w:ascii="Cambria Math" w:hAnsi="Cambria Math" w:cs="Times New Roman"/>
+                    <w:szCs w:val="21"/>
+                  </w:rPr>
+                  <m:t>a</m:t>
+                </m:r>
+              </m:e>
+              <m:sub>
+                <m:r>
+                  <w:rPr>
+                    <w:rFonts w:ascii="Cambria Math" w:hAnsi="Cambria Math" w:cs="Times New Roman"/>
+                    <w:szCs w:val="21"/>
+                  </w:rPr>
+                  <m:t>n</m:t>
+                </m:r>
+              </m:sub>
+            </m:sSub>
+          </m:e>
+        </m:nary>
+      </m:oMath>
+      <w:r>
+        <w:rPr>
+          <w:rFonts w:ascii="Times New Roman" w:hAnsi="Times New Roman" w:cs="Times New Roman"/>
+          <w:szCs w:val="21"/>
+        </w:rPr>
+        <w:t xml:space="preserve">            </w:t>
+      </w:r>
+      <m:oMath>
+        <m:sSub>
+          <m:sSubPr>
+            <m:ctrlPr>
+              <w:rPr>
+                <w:rFonts w:ascii="Cambria Math" w:hAnsi="Cambria Math" w:cs="Times New Roman"/>
+                <w:i/>
+                <w:szCs w:val="21"/>
+              </w:rPr>
+            </m:ctrlPr>
+          </m:sSubPr>
+          <m:e>
+            <m:r>
+              <w:rPr>
+                <w:rFonts w:ascii="Cambria Math" w:hAnsi="Cambria Math" w:cs="Times New Roman"/>
+                <w:szCs w:val="21"/>
+              </w:rPr>
+              <m:t>F</m:t>
+            </m:r>
+          </m:e>
+          <m:sub>
+            <m:r>
+              <w:rPr>
+                <w:rFonts w:ascii="Cambria Math" w:hAnsi="Cambria Math" w:cs="Times New Roman"/>
+                <w:szCs w:val="21"/>
+              </w:rPr>
+              <m:t>n</m:t>
+            </m:r>
+          </m:sub>
+        </m:sSub>
+        <m:r>
+          <w:rPr>
+            <w:rFonts w:ascii="Cambria Math" w:hAnsi="Cambria Math" w:cs="Times New Roman"/>
+            <w:szCs w:val="21"/>
+          </w:rPr>
+          <m:t>=m</m:t>
+        </m:r>
+        <m:f>
+          <m:fPr>
+            <m:ctrlPr>
+              <w:rPr>
+                <w:rFonts w:ascii="Cambria Math" w:hAnsi="Cambria Math" w:cs="Times New Roman"/>
+                <w:i/>
+                <w:szCs w:val="21"/>
+              </w:rPr>
+            </m:ctrlPr>
+          </m:fPr>
+          <m:num>
+            <m:sSup>
+              <m:sSupPr>
+                <m:ctrlPr>
+                  <w:rPr>
+                    <w:rFonts w:ascii="Cambria Math" w:hAnsi="Cambria Math" w:cs="Times New Roman"/>
+                    <w:i/>
+                    <w:szCs w:val="21"/>
+                  </w:rPr>
+                </m:ctrlPr>
+              </m:sSupPr>
+              <m:e>
+                <m:r>
+                  <w:rPr>
+                    <w:rFonts w:ascii="Cambria Math" w:hAnsi="Cambria Math" w:cs="Times New Roman"/>
+                    <w:szCs w:val="21"/>
+                  </w:rPr>
+                  <m:t>v</m:t>
+                </m:r>
+              </m:e>
+              <m:sup>
+                <m:r>
+                  <w:rPr>
+                    <w:rFonts w:ascii="Cambria Math" w:hAnsi="Cambria Math" w:cs="Times New Roman"/>
+                    <w:szCs w:val="21"/>
+                  </w:rPr>
+                  <m:t>2</m:t>
+                </m:r>
+              </m:sup>
+            </m:sSup>
+          </m:num>
+          <m:den>
+            <m:r>
+              <w:rPr>
+                <w:rFonts w:ascii="Cambria Math" w:hAnsi="Cambria Math" w:cs="Times New Roman"/>
+                <w:szCs w:val="21"/>
+              </w:rPr>
+              <m:t>r</m:t>
+            </m:r>
+          </m:den>
+        </m:f>
+      </m:oMath>
+      <w:r>
+        <w:rPr>
+          <w:rFonts w:ascii="Times New Roman" w:hAnsi="Times New Roman" w:cs="Times New Roman"/>
+          <w:szCs w:val="21"/>
+        </w:rPr>
+        <w:t xml:space="preserve"> </w:t>
+      </w:r>
+    </w:p>
+    <w:p>
+      <w:pPr>
+        <w:tabs>
+          <w:tab w:val="left" w:pos="2040"/>
+        </w:tabs>
+        <w:rPr>
+          <w:rFonts w:ascii="Times New Roman" w:hAnsi="Times New Roman" w:cs="Times New Roman"/>
+          <w:szCs w:val="21"/>
+        </w:rPr>
+      </w:pPr>
+      <w:r>
+        <w:rPr>
+          <w:rFonts w:ascii="Times New Roman" w:hAnsi="Times New Roman" w:cs="Times New Roman"/>
+          <w:szCs w:val="21"/>
+        </w:rPr>
+        <w:t>Sustituimos valores de cada valor.</w:t>
+      </w:r>
+    </w:p>
+    <w:p>
+      <w:pPr>
+        <w:tabs>
+          <w:tab w:val="left" w:pos="2040"/>
+        </w:tabs>
+        <w:rPr>
+          <w:rFonts w:ascii="Times New Roman" w:hAnsi="Times New Roman" w:cs="Times New Roman"/>
+          <w:szCs w:val="21"/>
+        </w:rPr>
+      </w:pPr>
+      <m:oMath>
+        <m:sSub>
+          <m:sSubPr>
+            <m:ctrlPr>
+              <w:rPr>
+                <w:rFonts w:ascii="Cambria Math" w:hAnsi="Cambria Math" w:cs="Times New Roman"/>
+                <w:i/>
+                <w:sz w:val="28"/>
+                <w:szCs w:val="21"/>
+              </w:rPr>
+            </m:ctrlPr>
+          </m:sSubPr>
+          <m:e>
+            <m:r>
+              <w:rPr>
+                <w:rFonts w:ascii="Cambria Math" w:hAnsi="Cambria Math" w:cs="Times New Roman"/>
+                <w:sz w:val="28"/>
+                <w:szCs w:val="21"/>
+              </w:rPr>
+              <m:t>F</m:t>
+            </m:r>
+          </m:e>
+          <m:sub>
+            <m:r>
+              <w:rPr>
+                <w:rFonts w:ascii="Cambria Math" w:hAnsi="Cambria Math" w:cs="Times New Roman"/>
+                <w:sz w:val="28"/>
+                <w:szCs w:val="21"/>
+              </w:rPr>
+              <m:t>n</m:t>
+            </m:r>
+          </m:sub>
+        </m:sSub>
+        <m:r>
+          <w:rPr>
+            <w:rFonts w:ascii="Cambria Math" w:hAnsi="Cambria Math" w:cs="Times New Roman"/>
+            <w:sz w:val="28"/>
+            <w:szCs w:val="21"/>
+          </w:rPr>
+          <m:t>=m</m:t>
+        </m:r>
+        <m:f>
+          <m:fPr>
+            <m:ctrlPr>
+              <w:rPr>
+                <w:rFonts w:ascii="Cambria Math" w:hAnsi="Cambria Math" w:cs="Times New Roman"/>
+                <w:i/>
+                <w:sz w:val="28"/>
+                <w:szCs w:val="21"/>
+              </w:rPr>
+            </m:ctrlPr>
+          </m:fPr>
+          <m:num>
+            <m:sSup>
+              <m:sSupPr>
+                <m:ctrlPr>
+                  <w:rPr>
+                    <w:rFonts w:ascii="Cambria Math" w:hAnsi="Cambria Math" w:cs="Times New Roman"/>
+                    <w:i/>
+                    <w:sz w:val="28"/>
+                    <w:szCs w:val="21"/>
+                  </w:rPr>
+                </m:ctrlPr>
+              </m:sSupPr>
+              <m:e>
+                <m:r>
+                  <w:rPr>
+                    <w:rFonts w:ascii="Cambria Math" w:hAnsi="Cambria Math" w:cs="Times New Roman"/>
+                    <w:sz w:val="28"/>
+                    <w:szCs w:val="21"/>
+                  </w:rPr>
+                  <m:t>12</m:t>
+                </m:r>
+              </m:e>
+              <m:sup>
+                <m:r>
+                  <w:rPr>
+                    <w:rFonts w:ascii="Cambria Math" w:hAnsi="Cambria Math" w:cs="Times New Roman"/>
+                    <w:sz w:val="28"/>
+                    <w:szCs w:val="21"/>
+                  </w:rPr>
+                  <m:t>2</m:t>
+                </m:r>
+              </m:sup>
+            </m:sSup>
+          </m:num>
+          <m:den>
+            <m:f>
+              <m:fPr>
+                <m:ctrlPr>
+                  <w:rPr>
+                    <w:rFonts w:ascii="Cambria Math" w:hAnsi="Cambria Math" w:cs="Times New Roman"/>
+                    <w:i/>
+                    <w:sz w:val="28"/>
+                    <w:szCs w:val="21"/>
+                  </w:rPr>
+                </m:ctrlPr>
+              </m:fPr>
+              <m:num>
+                <m:r>
+                  <w:rPr>
+                    <w:rFonts w:ascii="Cambria Math" w:hAnsi="Cambria Math" w:cs="Times New Roman"/>
+                    <w:sz w:val="28"/>
+                    <w:szCs w:val="21"/>
+                  </w:rPr>
+                  <m:t>0.225</m:t>
+                </m:r>
+              </m:num>
+              <m:den>
+                <m:r>
+                  <w:rPr>
+                    <w:rFonts w:ascii="Cambria Math" w:hAnsi="Cambria Math" w:cs="Times New Roman"/>
+                    <w:sz w:val="28"/>
+                    <w:szCs w:val="21"/>
+                  </w:rPr>
+                  <m:t>2</m:t>
+                </m:r>
+              </m:den>
+            </m:f>
+          </m:den>
+        </m:f>
+      </m:oMath>
+      <w:r>
+        <w:rPr>
+          <w:rFonts w:ascii="Times New Roman" w:hAnsi="Times New Roman" w:cs="Times New Roman"/>
+          <w:szCs w:val="21"/>
+        </w:rPr>
+        <w:t xml:space="preserve"> </w:t>
+      </w:r>
+      <w:r>
+        <w:rPr>
+          <w:rFonts w:ascii="Times New Roman" w:hAnsi="Times New Roman" w:cs="Times New Roman"/>
+          <w:szCs w:val="21"/>
+        </w:rPr>
+        <w:t xml:space="preserve">  Resolviendo el valor de la fuerza es:</w:t>
+      </w:r>
+    </w:p>
+    <w:p>
+      <w:pPr>
+        <w:tabs>
+          <w:tab w:val="left" w:pos="2040"/>
+        </w:tabs>
+        <w:rPr>
+          <w:rFonts w:ascii="Times New Roman" w:hAnsi="Times New Roman" w:cs="Times New Roman"/>
+          <w:sz w:val="28"/>
+          <w:szCs w:val="21"/>
+        </w:rPr>
+      </w:pPr>
+      <m:oMath>
+        <m:sSub>
+          <m:sSubPr>
+            <m:ctrlPr>
+              <w:rPr>
+                <w:rFonts w:ascii="Cambria Math" w:hAnsi="Cambria Math" w:cs="Times New Roman"/>
+                <w:i/>
+                <w:sz w:val="28"/>
+                <w:szCs w:val="21"/>
+              </w:rPr>
+            </m:ctrlPr>
+          </m:sSubPr>
+          <m:e>
+            <m:r>
+              <w:rPr>
+                <w:rFonts w:ascii="Cambria Math" w:hAnsi="Cambria Math" w:cs="Times New Roman"/>
+                <w:sz w:val="28"/>
+                <w:szCs w:val="21"/>
+              </w:rPr>
+              <m:t>F</m:t>
+            </m:r>
+          </m:e>
+          <m:sub>
+            <m:r>
+              <w:rPr>
+                <w:rFonts w:ascii="Cambria Math" w:hAnsi="Cambria Math" w:cs="Times New Roman"/>
+                <w:sz w:val="28"/>
+                <w:szCs w:val="21"/>
+              </w:rPr>
+              <m:t>n</m:t>
+            </m:r>
+          </m:sub>
+        </m:sSub>
+        <m:r>
+          <w:rPr>
+            <w:rFonts w:ascii="Cambria Math" w:hAnsi="Cambria Math" w:cs="Times New Roman"/>
+            <w:sz w:val="28"/>
+            <w:szCs w:val="21"/>
+          </w:rPr>
+          <m:t>=</m:t>
+        </m:r>
+        <m:r>
+          <w:rPr>
+            <w:rFonts w:ascii="Cambria Math" w:hAnsi="Cambria Math" w:cs="Times New Roman"/>
+            <w:sz w:val="28"/>
+            <w:szCs w:val="21"/>
+          </w:rPr>
+          <m:t>2.048*1</m:t>
+        </m:r>
+        <m:sSup>
+          <m:sSupPr>
+            <m:ctrlPr>
+              <w:rPr>
+                <w:rFonts w:ascii="Cambria Math" w:hAnsi="Cambria Math" w:cs="Times New Roman"/>
+                <w:i/>
+                <w:sz w:val="28"/>
+                <w:szCs w:val="21"/>
+              </w:rPr>
+            </m:ctrlPr>
+          </m:sSupPr>
+          <m:e>
+            <m:r>
+              <w:rPr>
+                <w:rFonts w:ascii="Cambria Math" w:hAnsi="Cambria Math" w:cs="Times New Roman"/>
+                <w:sz w:val="28"/>
+                <w:szCs w:val="21"/>
+              </w:rPr>
+              <m:t>0</m:t>
+            </m:r>
+          </m:e>
+          <m:sup>
+            <m:r>
+              <w:rPr>
+                <w:rFonts w:ascii="Cambria Math" w:hAnsi="Cambria Math" w:cs="Times New Roman"/>
+                <w:sz w:val="28"/>
+                <w:szCs w:val="21"/>
+              </w:rPr>
+              <m:t>-3</m:t>
+            </m:r>
+          </m:sup>
+        </m:sSup>
+        <m:r>
+          <w:rPr>
+            <w:rFonts w:ascii="Cambria Math" w:hAnsi="Cambria Math" w:cs="Times New Roman"/>
+            <w:sz w:val="28"/>
+            <w:szCs w:val="21"/>
+          </w:rPr>
+          <m:t>N</m:t>
+        </m:r>
+      </m:oMath>
+      <w:r>
+        <w:rPr>
+          <w:rFonts w:ascii="Times New Roman" w:hAnsi="Times New Roman" w:cs="Times New Roman"/>
+          <w:sz w:val="28"/>
+          <w:szCs w:val="21"/>
+        </w:rPr>
+        <w:t xml:space="preserve"> </w:t>
+      </w:r>
+    </w:p>
+    <w:p>
+      <w:pPr>
+        <w:tabs>
+          <w:tab w:val="left" w:pos="2040"/>
+        </w:tabs>
+        <w:rPr>
+          <w:rFonts w:ascii="Times New Roman" w:hAnsi="Times New Roman" w:cs="Times New Roman"/>
+          <w:szCs w:val="21"/>
+        </w:rPr>
+      </w:pPr>
+      <w:r>
+        <w:rPr>
+          <w:rFonts w:ascii="Times New Roman" w:hAnsi="Times New Roman" w:cs="Times New Roman"/>
+          <w:szCs w:val="21"/>
+        </w:rPr>
+        <w:t>La fuerza que buscamos es la resultante de las dos fuerzas anteriormente analizados.</w:t>
+      </w:r>
+    </w:p>
+    <w:p>
+      <w:pPr>
+        <w:tabs>
+          <w:tab w:val="left" w:pos="2040"/>
+        </w:tabs>
+        <w:rPr>
+          <w:rFonts w:ascii="Times New Roman" w:hAnsi="Times New Roman" w:cs="Times New Roman"/>
+          <w:sz w:val="28"/>
+          <w:szCs w:val="21"/>
+        </w:rPr>
+      </w:pPr>
+      <m:oMath>
+        <m:sSub>
+          <m:sSubPr>
+            <m:ctrlPr>
+              <w:rPr>
+                <w:rFonts w:ascii="Cambria Math" w:hAnsi="Cambria Math" w:cs="Times New Roman"/>
+                <w:i/>
+                <w:sz w:val="28"/>
+                <w:szCs w:val="21"/>
+              </w:rPr>
+            </m:ctrlPr>
+          </m:sSubPr>
+          <m:e>
+            <m:r>
+              <w:rPr>
+                <w:rFonts w:ascii="Cambria Math" w:hAnsi="Cambria Math" w:cs="Times New Roman"/>
+                <w:sz w:val="28"/>
+                <w:szCs w:val="21"/>
+              </w:rPr>
+              <m:t>F</m:t>
+            </m:r>
+          </m:e>
+          <m:sub>
+            <m:r>
+              <w:rPr>
+                <w:rFonts w:ascii="Cambria Math" w:hAnsi="Cambria Math" w:cs="Times New Roman"/>
+                <w:sz w:val="28"/>
+                <w:szCs w:val="21"/>
+              </w:rPr>
+              <m:t>R</m:t>
+            </m:r>
+          </m:sub>
+        </m:sSub>
+        <m:r>
+          <w:rPr>
+            <w:rFonts w:ascii="Cambria Math" w:hAnsi="Cambria Math" w:cs="Times New Roman"/>
+            <w:sz w:val="28"/>
+            <w:szCs w:val="21"/>
+          </w:rPr>
+          <m:t>=</m:t>
+        </m:r>
+        <m:rad>
+          <m:radPr>
+            <m:degHide m:val="1"/>
+            <m:ctrlPr>
+              <w:rPr>
+                <w:rFonts w:ascii="Cambria Math" w:hAnsi="Cambria Math" w:cs="Times New Roman"/>
+                <w:i/>
+                <w:sz w:val="28"/>
+                <w:szCs w:val="21"/>
+              </w:rPr>
+            </m:ctrlPr>
+          </m:radPr>
+          <m:deg/>
+          <m:e>
+            <m:sSup>
+              <m:sSupPr>
+                <m:ctrlPr>
+                  <w:rPr>
+                    <w:rFonts w:ascii="Cambria Math" w:hAnsi="Cambria Math" w:cs="Times New Roman"/>
+                    <w:i/>
+                    <w:szCs w:val="21"/>
+                  </w:rPr>
+                </m:ctrlPr>
+              </m:sSupPr>
+              <m:e>
+                <m:sSub>
+                  <m:sSubPr>
+                    <m:ctrlPr>
+                      <w:rPr>
+                        <w:rFonts w:ascii="Cambria Math" w:hAnsi="Cambria Math" w:cs="Times New Roman"/>
+                        <w:i/>
+                        <w:szCs w:val="21"/>
+                      </w:rPr>
+                    </m:ctrlPr>
+                  </m:sSubPr>
+                  <m:e>
+                    <m:r>
+                      <w:rPr>
+                        <w:rFonts w:ascii="Cambria Math" w:hAnsi="Cambria Math" w:cs="Times New Roman"/>
+                        <w:szCs w:val="21"/>
+                      </w:rPr>
+                      <m:t>F</m:t>
+                    </m:r>
+                  </m:e>
+                  <m:sub>
+                    <m:r>
+                      <w:rPr>
+                        <w:rFonts w:ascii="Cambria Math" w:hAnsi="Cambria Math" w:cs="Times New Roman"/>
+                        <w:szCs w:val="21"/>
+                      </w:rPr>
+                      <m:t>t</m:t>
+                    </m:r>
+                  </m:sub>
+                </m:sSub>
+              </m:e>
+              <m:sup>
+                <m:r>
+                  <w:rPr>
+                    <w:rFonts w:ascii="Cambria Math" w:hAnsi="Cambria Math" w:cs="Times New Roman"/>
+                    <w:szCs w:val="21"/>
+                  </w:rPr>
+                  <m:t>2</m:t>
+                </m:r>
+              </m:sup>
+            </m:sSup>
+            <m:r>
+              <w:rPr>
+                <w:rFonts w:ascii="Cambria Math" w:hAnsi="Cambria Math" w:cs="Times New Roman"/>
+                <w:szCs w:val="21"/>
+              </w:rPr>
+              <m:t>+</m:t>
+            </m:r>
+            <m:sSup>
+              <m:sSupPr>
+                <m:ctrlPr>
+                  <w:rPr>
+                    <w:rFonts w:ascii="Cambria Math" w:hAnsi="Cambria Math" w:cs="Times New Roman"/>
+                    <w:i/>
+                    <w:sz w:val="28"/>
+                    <w:szCs w:val="21"/>
+                  </w:rPr>
+                </m:ctrlPr>
+              </m:sSupPr>
+              <m:e>
+                <m:sSub>
+                  <m:sSubPr>
+                    <m:ctrlPr>
+                      <w:rPr>
+                        <w:rFonts w:ascii="Cambria Math" w:hAnsi="Cambria Math" w:cs="Times New Roman"/>
+                        <w:i/>
+                        <w:sz w:val="28"/>
+                        <w:szCs w:val="21"/>
+                      </w:rPr>
+                    </m:ctrlPr>
+                  </m:sSubPr>
+                  <m:e>
+                    <m:r>
+                      <w:rPr>
+                        <w:rFonts w:ascii="Cambria Math" w:hAnsi="Cambria Math" w:cs="Times New Roman"/>
+                        <w:sz w:val="28"/>
+                        <w:szCs w:val="21"/>
+                      </w:rPr>
+                      <m:t>F</m:t>
+                    </m:r>
+                  </m:e>
+                  <m:sub>
+                    <m:r>
+                      <w:rPr>
+                        <w:rFonts w:ascii="Cambria Math" w:hAnsi="Cambria Math" w:cs="Times New Roman"/>
+                        <w:sz w:val="28"/>
+                        <w:szCs w:val="21"/>
+                      </w:rPr>
+                      <m:t>n</m:t>
+                    </m:r>
+                  </m:sub>
+                </m:sSub>
+              </m:e>
+              <m:sup>
+                <m:r>
+                  <w:rPr>
+                    <w:rFonts w:ascii="Cambria Math" w:hAnsi="Cambria Math" w:cs="Times New Roman"/>
+                    <w:sz w:val="28"/>
+                    <w:szCs w:val="21"/>
+                  </w:rPr>
+                  <m:t>2</m:t>
+                </m:r>
+              </m:sup>
+            </m:sSup>
+          </m:e>
+        </m:rad>
+        <m:r>
+          <w:rPr>
+            <w:rFonts w:ascii="Cambria Math" w:hAnsi="Cambria Math" w:cs="Times New Roman"/>
+            <w:sz w:val="28"/>
+            <w:szCs w:val="21"/>
+          </w:rPr>
+          <m:t xml:space="preserve"> </m:t>
+        </m:r>
+      </m:oMath>
+      <w:r>
+        <w:rPr>
+          <w:rFonts w:ascii="Times New Roman" w:hAnsi="Times New Roman" w:cs="Times New Roman"/>
+          <w:sz w:val="28"/>
+          <w:szCs w:val="21"/>
+        </w:rPr>
+        <w:t xml:space="preserve"> </w:t>
+      </w:r>
+    </w:p>
+    <w:p>
+      <w:pPr>
+        <w:tabs>
+          <w:tab w:val="left" w:pos="2040"/>
+        </w:tabs>
+        <w:rPr>
+          <w:rFonts w:ascii="Times New Roman" w:hAnsi="Times New Roman" w:cs="Times New Roman"/>
+          <w:sz w:val="28"/>
+          <w:szCs w:val="21"/>
+        </w:rPr>
+      </w:pPr>
+      <w:r>
+        <w:rPr>
+          <w:rFonts w:ascii="Times New Roman" w:hAnsi="Times New Roman" w:cs="Times New Roman"/>
+          <w:sz w:val="28"/>
+          <w:szCs w:val="21"/>
+        </w:rPr>
+        <w:t>Sustituimos valores:</w:t>
+      </w:r>
+    </w:p>
+    <w:p>
+      <w:pPr>
+        <w:tabs>
+          <w:tab w:val="left" w:pos="2040"/>
+        </w:tabs>
+        <w:rPr>
+          <w:rFonts w:ascii="Times New Roman" w:hAnsi="Times New Roman" w:cs="Times New Roman"/>
+          <w:sz w:val="28"/>
+          <w:szCs w:val="21"/>
+        </w:rPr>
+      </w:pPr>
+      <m:oMath>
+        <m:sSub>
+          <m:sSubPr>
+            <m:ctrlPr>
+              <w:rPr>
+                <w:rFonts w:ascii="Cambria Math" w:hAnsi="Cambria Math" w:cs="Times New Roman"/>
+                <w:i/>
+                <w:sz w:val="28"/>
+                <w:szCs w:val="21"/>
+              </w:rPr>
+            </m:ctrlPr>
+          </m:sSubPr>
+          <m:e>
+            <m:r>
+              <w:rPr>
+                <w:rFonts w:ascii="Cambria Math" w:hAnsi="Cambria Math" w:cs="Times New Roman"/>
+                <w:sz w:val="28"/>
+                <w:szCs w:val="21"/>
+              </w:rPr>
+              <m:t>F</m:t>
+            </m:r>
+          </m:e>
+          <m:sub>
+            <m:r>
+              <w:rPr>
+                <w:rFonts w:ascii="Cambria Math" w:hAnsi="Cambria Math" w:cs="Times New Roman"/>
+                <w:sz w:val="28"/>
+                <w:szCs w:val="21"/>
+              </w:rPr>
+              <m:t>R</m:t>
+            </m:r>
+          </m:sub>
+        </m:sSub>
+        <m:r>
+          <w:rPr>
+            <w:rFonts w:ascii="Cambria Math" w:hAnsi="Cambria Math" w:cs="Times New Roman"/>
+            <w:sz w:val="28"/>
+            <w:szCs w:val="21"/>
+          </w:rPr>
+          <m:t>=</m:t>
+        </m:r>
+        <m:rad>
+          <m:radPr>
+            <m:degHide m:val="1"/>
+            <m:ctrlPr>
+              <w:rPr>
+                <w:rFonts w:ascii="Cambria Math" w:hAnsi="Cambria Math" w:cs="Times New Roman"/>
+                <w:i/>
+                <w:sz w:val="28"/>
+                <w:szCs w:val="21"/>
+              </w:rPr>
+            </m:ctrlPr>
+          </m:radPr>
+          <m:deg/>
+          <m:e>
+            <m:sSup>
+              <m:sSupPr>
+                <m:ctrlPr>
+                  <w:rPr>
+                    <w:rFonts w:ascii="Cambria Math" w:hAnsi="Cambria Math" w:cs="Times New Roman"/>
+                    <w:i/>
+                    <w:szCs w:val="21"/>
+                  </w:rPr>
+                </m:ctrlPr>
+              </m:sSupPr>
+              <m:e>
+                <m:r>
+                  <w:rPr>
+                    <w:rFonts w:ascii="Cambria Math" w:hAnsi="Cambria Math" w:cs="Times New Roman"/>
+                    <w:szCs w:val="21"/>
+                  </w:rPr>
+                  <m:t>(</m:t>
+                </m:r>
+                <m:r>
+                  <w:rPr>
+                    <w:rFonts w:ascii="Cambria Math" w:hAnsi="Cambria Math" w:cs="Times New Roman"/>
+                    <w:szCs w:val="21"/>
+                  </w:rPr>
+                  <m:t>6.4*1</m:t>
+                </m:r>
+                <m:sSup>
+                  <m:sSupPr>
+                    <m:ctrlPr>
+                      <w:rPr>
+                        <w:rFonts w:ascii="Cambria Math" w:hAnsi="Cambria Math" w:cs="Times New Roman"/>
+                        <w:i/>
+                        <w:szCs w:val="21"/>
+                      </w:rPr>
+                    </m:ctrlPr>
+                  </m:sSupPr>
+                  <m:e>
+                    <m:r>
+                      <w:rPr>
+                        <w:rFonts w:ascii="Cambria Math" w:hAnsi="Cambria Math" w:cs="Times New Roman"/>
+                        <w:szCs w:val="21"/>
+                      </w:rPr>
+                      <m:t>0</m:t>
+                    </m:r>
+                  </m:e>
+                  <m:sup>
+                    <m:r>
+                      <w:rPr>
+                        <w:rFonts w:ascii="Cambria Math" w:hAnsi="Cambria Math" w:cs="Times New Roman"/>
+                        <w:szCs w:val="21"/>
+                      </w:rPr>
+                      <m:t>-6</m:t>
+                    </m:r>
+                  </m:sup>
+                </m:sSup>
+                <m:r>
+                  <w:rPr>
+                    <w:rFonts w:ascii="Cambria Math" w:hAnsi="Cambria Math" w:cs="Times New Roman"/>
+                    <w:szCs w:val="21"/>
+                  </w:rPr>
+                  <m:t>N</m:t>
+                </m:r>
+                <m:r>
+                  <w:rPr>
+                    <w:rFonts w:ascii="Cambria Math" w:hAnsi="Cambria Math" w:cs="Times New Roman"/>
+                    <w:szCs w:val="21"/>
+                  </w:rPr>
+                  <m:t>)</m:t>
+                </m:r>
+              </m:e>
+              <m:sup>
+                <m:r>
+                  <w:rPr>
+                    <w:rFonts w:ascii="Cambria Math" w:hAnsi="Cambria Math" w:cs="Times New Roman"/>
+                    <w:szCs w:val="21"/>
+                  </w:rPr>
+                  <m:t>2</m:t>
+                </m:r>
+              </m:sup>
+            </m:sSup>
+            <m:r>
+              <w:rPr>
+                <w:rFonts w:ascii="Cambria Math" w:hAnsi="Cambria Math" w:cs="Times New Roman"/>
+                <w:szCs w:val="21"/>
+              </w:rPr>
+              <m:t>+</m:t>
+            </m:r>
+            <m:sSup>
+              <m:sSupPr>
+                <m:ctrlPr>
+                  <w:rPr>
+                    <w:rFonts w:ascii="Cambria Math" w:hAnsi="Cambria Math" w:cs="Times New Roman"/>
+                    <w:i/>
+                    <w:sz w:val="28"/>
+                    <w:szCs w:val="21"/>
+                  </w:rPr>
+                </m:ctrlPr>
+              </m:sSupPr>
+              <m:e>
+                <m:r>
+                  <w:rPr>
+                    <w:rFonts w:ascii="Cambria Math" w:hAnsi="Cambria Math" w:cs="Times New Roman"/>
+                    <w:sz w:val="28"/>
+                    <w:szCs w:val="21"/>
+                  </w:rPr>
+                  <m:t>(</m:t>
+                </m:r>
+                <m:r>
+                  <w:rPr>
+                    <w:rFonts w:ascii="Cambria Math" w:hAnsi="Cambria Math" w:cs="Times New Roman"/>
+                    <w:sz w:val="28"/>
+                    <w:szCs w:val="21"/>
+                  </w:rPr>
+                  <m:t>2.048*1</m:t>
+                </m:r>
+                <m:sSup>
+                  <m:sSupPr>
+                    <m:ctrlPr>
+                      <w:rPr>
+                        <w:rFonts w:ascii="Cambria Math" w:hAnsi="Cambria Math" w:cs="Times New Roman"/>
+                        <w:i/>
+                        <w:sz w:val="28"/>
+                        <w:szCs w:val="21"/>
+                      </w:rPr>
+                    </m:ctrlPr>
+                  </m:sSupPr>
+                  <m:e>
+                    <m:r>
+                      <w:rPr>
+                        <w:rFonts w:ascii="Cambria Math" w:hAnsi="Cambria Math" w:cs="Times New Roman"/>
+                        <w:sz w:val="28"/>
+                        <w:szCs w:val="21"/>
+                      </w:rPr>
+                      <m:t>0</m:t>
+                    </m:r>
+                  </m:e>
+                  <m:sup>
+                    <m:r>
+                      <w:rPr>
+                        <w:rFonts w:ascii="Cambria Math" w:hAnsi="Cambria Math" w:cs="Times New Roman"/>
+                        <w:sz w:val="28"/>
+                        <w:szCs w:val="21"/>
+                      </w:rPr>
+                      <m:t>-3</m:t>
+                    </m:r>
+                  </m:sup>
+                </m:sSup>
+                <m:r>
+                  <w:rPr>
+                    <w:rFonts w:ascii="Cambria Math" w:hAnsi="Cambria Math" w:cs="Times New Roman"/>
+                    <w:sz w:val="28"/>
+                    <w:szCs w:val="21"/>
+                  </w:rPr>
+                  <m:t>)</m:t>
+                </m:r>
+              </m:e>
+              <m:sup>
+                <m:r>
+                  <w:rPr>
+                    <w:rFonts w:ascii="Cambria Math" w:hAnsi="Cambria Math" w:cs="Times New Roman"/>
+                    <w:sz w:val="28"/>
+                    <w:szCs w:val="21"/>
+                  </w:rPr>
+                  <m:t>2</m:t>
+                </m:r>
+              </m:sup>
+            </m:sSup>
+          </m:e>
+        </m:rad>
+      </m:oMath>
+      <w:r>
+        <w:rPr>
+          <w:rFonts w:ascii="Times New Roman" w:hAnsi="Times New Roman" w:cs="Times New Roman"/>
+          <w:sz w:val="28"/>
+          <w:szCs w:val="21"/>
+        </w:rPr>
+        <w:t xml:space="preserve"> </w:t>
+      </w:r>
+    </w:p>
+    <w:p>
+      <w:pPr>
+        <w:tabs>
+          <w:tab w:val="left" w:pos="2040"/>
+        </w:tabs>
+        <w:rPr>
+          <w:rFonts w:ascii="Times New Roman" w:hAnsi="Times New Roman" w:cs="Times New Roman"/>
+          <w:sz w:val="28"/>
+          <w:szCs w:val="21"/>
+        </w:rPr>
+      </w:pPr>
+      <m:oMath>
+        <m:sSub>
+          <m:sSubPr>
+            <m:ctrlPr>
+              <w:rPr>
+                <w:rFonts w:ascii="Cambria Math" w:hAnsi="Cambria Math" w:cs="Times New Roman"/>
+                <w:i/>
+                <w:sz w:val="28"/>
+                <w:szCs w:val="21"/>
+              </w:rPr>
+            </m:ctrlPr>
+          </m:sSubPr>
+          <m:e>
+            <m:r>
+              <w:rPr>
+                <w:rFonts w:ascii="Cambria Math" w:hAnsi="Cambria Math" w:cs="Times New Roman"/>
+                <w:sz w:val="28"/>
+                <w:szCs w:val="21"/>
+              </w:rPr>
+              <m:t>F</m:t>
+            </m:r>
+          </m:e>
+          <m:sub>
+            <m:r>
+              <w:rPr>
+                <w:rFonts w:ascii="Cambria Math" w:hAnsi="Cambria Math" w:cs="Times New Roman"/>
+                <w:sz w:val="28"/>
+                <w:szCs w:val="21"/>
+              </w:rPr>
+              <m:t>R</m:t>
+            </m:r>
+          </m:sub>
+        </m:sSub>
+        <m:r>
+          <w:rPr>
+            <w:rFonts w:ascii="Cambria Math" w:hAnsi="Cambria Math" w:cs="Times New Roman"/>
+            <w:sz w:val="28"/>
+            <w:szCs w:val="21"/>
+          </w:rPr>
+          <m:t>=</m:t>
+        </m:r>
+        <m:r>
+          <w:rPr>
+            <w:rFonts w:ascii="Cambria Math" w:hAnsi="Cambria Math" w:cs="Times New Roman"/>
+            <w:sz w:val="28"/>
+            <w:szCs w:val="21"/>
+          </w:rPr>
+          <m:t>2.05*1</m:t>
+        </m:r>
+        <m:sSup>
+          <m:sSupPr>
+            <m:ctrlPr>
+              <w:rPr>
+                <w:rFonts w:ascii="Cambria Math" w:hAnsi="Cambria Math" w:cs="Times New Roman"/>
+                <w:i/>
+                <w:sz w:val="28"/>
+                <w:szCs w:val="21"/>
+              </w:rPr>
+            </m:ctrlPr>
+          </m:sSupPr>
+          <m:e>
+            <m:r>
+              <w:rPr>
+                <w:rFonts w:ascii="Cambria Math" w:hAnsi="Cambria Math" w:cs="Times New Roman"/>
+                <w:sz w:val="28"/>
+                <w:szCs w:val="21"/>
+              </w:rPr>
+              <m:t>0</m:t>
+            </m:r>
+          </m:e>
+          <m:sup>
+            <m:r>
+              <w:rPr>
+                <w:rFonts w:ascii="Cambria Math" w:hAnsi="Cambria Math" w:cs="Times New Roman"/>
+                <w:sz w:val="28"/>
+                <w:szCs w:val="21"/>
+              </w:rPr>
+              <m:t>-3</m:t>
+            </m:r>
+          </m:sup>
+        </m:sSup>
+        <m:r>
+          <w:rPr>
+            <w:rFonts w:ascii="Cambria Math" w:hAnsi="Cambria Math" w:cs="Times New Roman"/>
+            <w:sz w:val="28"/>
+            <w:szCs w:val="21"/>
+          </w:rPr>
+          <m:t>N</m:t>
+        </m:r>
+      </m:oMath>
+      <w:r>
+        <w:rPr>
+          <w:rFonts w:ascii="Times New Roman" w:hAnsi="Times New Roman" w:cs="Times New Roman"/>
+          <w:sz w:val="28"/>
+          <w:szCs w:val="21"/>
+        </w:rPr>
+        <w:t xml:space="preserve"> </w:t>
+      </w:r>
+    </w:p>
+    <w:p>
+      <w:pPr>
+        <w:tabs>
+          <w:tab w:val="left" w:pos="2040"/>
+        </w:tabs>
+        <w:rPr>
+          <w:rFonts w:ascii="Times New Roman" w:hAnsi="Times New Roman" w:cs="Times New Roman"/>
+          <w:szCs w:val="21"/>
+        </w:rPr>
+      </w:pPr>
+    </w:p>
+    <w:p>
+      <w:pPr>
+        <w:tabs>
+          <w:tab w:val="left" w:pos="2040"/>
+        </w:tabs>
+        <w:rPr>
+          <w:rFonts w:ascii="Times New Roman" w:hAnsi="Times New Roman" w:cs="Times New Roman"/>
+          <w:szCs w:val="21"/>
+        </w:rPr>
+      </w:pPr>
+    </w:p>
+    <w:p>
+      <w:pPr>
+        <w:spacing w:before="0" w:beforeAutospacing="0" w:after="0" w:afterAutospacing="0"/>
+        <w:rPr>
+          <w:rFonts w:ascii="Times New Roman" w:hAnsi="Times New Roman" w:cs="Times New Roman"/>
+          <w:b/>
+          <w:sz w:val="28"/>
+          <w:szCs w:val="21"/>
+        </w:rPr>
+      </w:pPr>
+      <w:r>
+        <w:rPr>
+          <w:noProof/>
+        </w:rPr>
+        <w:lastRenderedPageBreak/>
+        <w:drawing>
+          <wp:anchor distT="0" distB="0" distL="114300" distR="114300" simplePos="0" relativeHeight="251807744" behindDoc="1" locked="0" layoutInCell="1" allowOverlap="1" wp14:anchorId="1D9DB665" wp14:editId="466B1057">
+            <wp:simplePos x="0" y="0"/>
+            <wp:positionH relativeFrom="column">
+              <wp:posOffset>34290</wp:posOffset>
+            </wp:positionH>
+            <wp:positionV relativeFrom="paragraph">
+              <wp:posOffset>-8255</wp:posOffset>
+            </wp:positionV>
+            <wp:extent cx="762000" cy="732155"/>
+            <wp:effectExtent l="0" t="0" r="0" b="0"/>
+            <wp:wrapTight wrapText="bothSides">
+              <wp:wrapPolygon edited="0">
+                <wp:start x="0" y="0"/>
+                <wp:lineTo x="0" y="20794"/>
+                <wp:lineTo x="21060" y="20794"/>
+                <wp:lineTo x="21060" y="0"/>
+                <wp:lineTo x="0" y="0"/>
+              </wp:wrapPolygon>
+            </wp:wrapTight>
+            <wp:docPr id="109" name="image4.jpg" descr="resultados de análisis de sangre, icono de informe con portapapeles 2297296  Vector en Vecteezy"/>
+            <wp:cNvGraphicFramePr/>
+            <a:graphic xmlns:a="http://schemas.openxmlformats.org/drawingml/2006/main">
+              <a:graphicData uri="http://schemas.openxmlformats.org/drawingml/2006/picture">
+                <pic:pic xmlns:pic="http://schemas.openxmlformats.org/drawingml/2006/picture">
+                  <pic:nvPicPr>
+                    <pic:cNvPr id="70" name="image4.jpg" descr="resultados de análisis de sangre, icono de informe con portapapeles 2297296  Vector en Vecteezy"/>
+                    <pic:cNvPicPr preferRelativeResize="0"/>
+                  </pic:nvPicPr>
+                  <pic:blipFill>
+                    <a:blip r:embed="rId13">
+                      <a:extLst>
+                        <a:ext uri="{28A0092B-C50C-407E-A947-70E740481C1C}">
+                          <a14:useLocalDpi xmlns:a14="http://schemas.microsoft.com/office/drawing/2010/main" val="0"/>
+                        </a:ext>
+                      </a:extLst>
+                    </a:blip>
+                    <a:srcRect l="16158" t="19551" r="14461" b="13765"/>
+                    <a:stretch>
+                      <a:fillRect/>
+                    </a:stretch>
+                  </pic:blipFill>
+                  <pic:spPr>
+                    <a:xfrm>
+                      <a:off x="0" y="0"/>
+                      <a:ext cx="762000" cy="732155"/>
+                    </a:xfrm>
+                    <a:prstGeom prst="rect">
+                      <a:avLst/>
+                    </a:prstGeom>
+                  </pic:spPr>
+                </pic:pic>
+              </a:graphicData>
+            </a:graphic>
+            <wp14:sizeRelH relativeFrom="page">
+              <wp14:pctWidth>0</wp14:pctWidth>
+            </wp14:sizeRelH>
+            <wp14:sizeRelV relativeFrom="page">
+              <wp14:pctHeight>0</wp14:pctHeight>
+            </wp14:sizeRelV>
+          </wp:anchor>
+        </w:drawing>
+      </w:r>
+      <w:r>
+        <w:rPr>
+          <w:rFonts w:ascii="Times New Roman" w:hAnsi="Times New Roman" w:cs="Times New Roman"/>
+          <w:b/>
+          <w:sz w:val="28"/>
+          <w:szCs w:val="21"/>
+        </w:rPr>
+        <w:t>Solución:</w:t>
+      </w:r>
+    </w:p>
+    <w:p>
+      <w:pPr>
+        <w:spacing w:before="0" w:beforeAutospacing="0" w:after="0" w:afterAutospacing="0"/>
+        <w:rPr>
+          <w:rFonts w:ascii="Times New Roman" w:hAnsi="Times New Roman" w:cs="Times New Roman"/>
+          <w:b/>
+          <w:sz w:val="28"/>
+          <w:szCs w:val="21"/>
+        </w:rPr>
+      </w:pPr>
+      <w:r>
+        <w:rPr>
+          <w:rFonts w:ascii="Times New Roman" w:hAnsi="Times New Roman" w:cs="Times New Roman"/>
+          <w:b/>
+          <w:szCs w:val="21"/>
+        </w:rPr>
+        <w:t xml:space="preserve">La rapidez es de: </w:t>
+      </w:r>
+      <w:r>
+        <w:rPr>
+          <w:rFonts w:ascii="Times New Roman" w:hAnsi="Times New Roman" w:cs="Times New Roman"/>
+          <w:b/>
+          <w:sz w:val="28"/>
+          <w:szCs w:val="21"/>
+        </w:rPr>
+        <w:t>12m/s</w:t>
+      </w:r>
+    </w:p>
+    <w:p>
+      <w:pPr>
+        <w:spacing w:before="0" w:beforeAutospacing="0" w:after="0" w:afterAutospacing="0"/>
+        <w:rPr>
+          <w:rFonts w:ascii="Times New Roman" w:hAnsi="Times New Roman" w:cs="Times New Roman"/>
+          <w:b/>
+          <w:sz w:val="28"/>
+          <w:szCs w:val="21"/>
+        </w:rPr>
+      </w:pPr>
+      <w:r>
+        <w:rPr>
+          <w:rFonts w:ascii="Times New Roman" w:hAnsi="Times New Roman" w:cs="Times New Roman"/>
+          <w:b/>
+          <w:szCs w:val="21"/>
+        </w:rPr>
+        <w:t>La fuerza es de:</w:t>
+      </w:r>
+      <w:r>
+        <w:rPr>
+          <w:rFonts w:ascii="Times New Roman" w:hAnsi="Times New Roman" w:cs="Times New Roman"/>
+          <w:szCs w:val="21"/>
+        </w:rPr>
+        <w:t xml:space="preserve"> </w:t>
+      </w:r>
+      <w:r>
+        <w:rPr>
+          <w:rFonts w:ascii="Times New Roman" w:hAnsi="Times New Roman" w:cs="Times New Roman"/>
+          <w:szCs w:val="21"/>
+        </w:rPr>
+        <w:t xml:space="preserve"> </w:t>
+      </w:r>
+      <m:oMath>
+        <m:r>
+          <m:rPr>
+            <m:sty m:val="bi"/>
+          </m:rPr>
+          <w:rPr>
+            <w:rFonts w:ascii="Cambria Math" w:hAnsi="Cambria Math" w:cs="Times New Roman"/>
+            <w:sz w:val="28"/>
+            <w:szCs w:val="21"/>
+          </w:rPr>
+          <m:t>2.05*1</m:t>
+        </m:r>
+        <m:sSup>
+          <m:sSupPr>
+            <m:ctrlPr>
+              <w:rPr>
+                <w:rFonts w:ascii="Cambria Math" w:hAnsi="Cambria Math" w:cs="Times New Roman"/>
+                <w:b/>
+                <w:i/>
+                <w:sz w:val="28"/>
+                <w:szCs w:val="21"/>
+              </w:rPr>
+            </m:ctrlPr>
+          </m:sSupPr>
+          <m:e>
+            <m:r>
+              <m:rPr>
+                <m:sty m:val="bi"/>
+              </m:rPr>
+              <w:rPr>
+                <w:rFonts w:ascii="Cambria Math" w:hAnsi="Cambria Math" w:cs="Times New Roman"/>
+                <w:sz w:val="28"/>
+                <w:szCs w:val="21"/>
+              </w:rPr>
+              <m:t>0</m:t>
+            </m:r>
+          </m:e>
+          <m:sup>
+            <m:r>
+              <m:rPr>
+                <m:sty m:val="bi"/>
+              </m:rPr>
+              <w:rPr>
+                <w:rFonts w:ascii="Cambria Math" w:hAnsi="Cambria Math" w:cs="Times New Roman"/>
+                <w:sz w:val="28"/>
+                <w:szCs w:val="21"/>
+              </w:rPr>
+              <m:t>-3</m:t>
+            </m:r>
+          </m:sup>
+        </m:sSup>
+        <m:r>
+          <m:rPr>
+            <m:sty m:val="bi"/>
+          </m:rPr>
+          <w:rPr>
+            <w:rFonts w:ascii="Cambria Math" w:hAnsi="Cambria Math" w:cs="Times New Roman"/>
+            <w:sz w:val="28"/>
+            <w:szCs w:val="21"/>
+          </w:rPr>
+          <m:t>N</m:t>
+        </m:r>
+      </m:oMath>
+    </w:p>
+    <w:p>
+      <w:pPr>
+        <w:spacing w:before="0" w:beforeAutospacing="0" w:after="0" w:afterAutospacing="0"/>
+        <w:rPr>
+          <w:rFonts w:ascii="Times New Roman" w:hAnsi="Times New Roman" w:cs="Times New Roman"/>
+          <w:b/>
+          <w:sz w:val="28"/>
+          <w:szCs w:val="21"/>
+        </w:rPr>
+      </w:pPr>
+    </w:p>
+    <w:p>
+      <w:pPr>
+        <w:spacing w:before="0" w:beforeAutospacing="0" w:after="0" w:afterAutospacing="0"/>
+        <w:rPr>
+          <w:rFonts w:ascii="Times New Roman" w:hAnsi="Times New Roman" w:cs="Times New Roman"/>
+          <w:b/>
+          <w:sz w:val="28"/>
+          <w:szCs w:val="21"/>
+        </w:rPr>
+      </w:pPr>
+    </w:p>
+    <w:p>
+      <w:pPr>
+        <w:spacing w:before="0" w:beforeAutospacing="0" w:after="0" w:afterAutospacing="0"/>
+        <w:rPr>
+          <w:rFonts w:ascii="Times New Roman" w:hAnsi="Times New Roman" w:cs="Times New Roman"/>
+          <w:b/>
+          <w:sz w:val="28"/>
+          <w:szCs w:val="21"/>
+        </w:rPr>
+      </w:pPr>
+    </w:p>
+    <w:p>
+      <w:pPr>
+        <w:spacing w:before="0" w:beforeAutospacing="0" w:after="0" w:afterAutospacing="0"/>
+        <w:rPr>
+          <w:rFonts w:ascii="Times New Roman" w:hAnsi="Times New Roman" w:cs="Times New Roman"/>
+          <w:b/>
+          <w:sz w:val="28"/>
+          <w:szCs w:val="21"/>
+        </w:rPr>
+      </w:pPr>
+    </w:p>
+    <w:p>
+      <w:pPr>
+        <w:spacing w:before="0" w:beforeAutospacing="0" w:after="0" w:afterAutospacing="0"/>
+        <w:rPr>
+          <w:rFonts w:ascii="Times New Roman" w:hAnsi="Times New Roman" w:cs="Times New Roman"/>
+          <w:b/>
+          <w:sz w:val="28"/>
+          <w:szCs w:val="21"/>
+        </w:rPr>
+      </w:pPr>
+    </w:p>
+    <w:p>
+      <w:pPr>
+        <w:spacing w:before="0" w:beforeAutospacing="0" w:after="0" w:afterAutospacing="0"/>
+        <w:rPr>
+          <w:rFonts w:ascii="Times New Roman" w:hAnsi="Times New Roman" w:cs="Times New Roman"/>
+          <w:b/>
+          <w:sz w:val="28"/>
+          <w:szCs w:val="21"/>
+        </w:rPr>
+      </w:pPr>
+    </w:p>
+    <w:p>
+      <w:pPr>
+        <w:spacing w:before="0" w:beforeAutospacing="0" w:after="0" w:afterAutospacing="0"/>
+        <w:rPr>
+          <w:rFonts w:ascii="Times New Roman" w:hAnsi="Times New Roman" w:cs="Times New Roman"/>
+          <w:b/>
+          <w:sz w:val="28"/>
+          <w:szCs w:val="21"/>
+        </w:rPr>
+      </w:pPr>
+    </w:p>
+    <w:p>
+      <w:pPr>
+        <w:spacing w:before="0" w:beforeAutospacing="0" w:after="0" w:afterAutospacing="0"/>
+        <w:rPr>
+          <w:rFonts w:ascii="Times New Roman" w:hAnsi="Times New Roman" w:cs="Times New Roman"/>
+          <w:b/>
+          <w:sz w:val="28"/>
+          <w:szCs w:val="21"/>
+        </w:rPr>
+      </w:pPr>
+    </w:p>
+    <w:p>
+      <w:pPr>
+        <w:spacing w:before="0" w:beforeAutospacing="0" w:after="0" w:afterAutospacing="0"/>
+        <w:rPr>
+          <w:rFonts w:ascii="Times New Roman" w:hAnsi="Times New Roman" w:cs="Times New Roman"/>
+          <w:b/>
+          <w:sz w:val="28"/>
+          <w:szCs w:val="21"/>
+        </w:rPr>
+      </w:pPr>
+    </w:p>
+    <w:p>
+      <w:pPr>
+        <w:spacing w:before="0" w:beforeAutospacing="0" w:after="0" w:afterAutospacing="0"/>
+        <w:rPr>
+          <w:rFonts w:ascii="Times New Roman" w:hAnsi="Times New Roman" w:cs="Times New Roman"/>
+          <w:b/>
+          <w:sz w:val="28"/>
+          <w:szCs w:val="21"/>
+        </w:rPr>
+      </w:pPr>
+    </w:p>
+    <w:p>
+      <w:pPr>
+        <w:spacing w:before="0" w:beforeAutospacing="0" w:after="0" w:afterAutospacing="0"/>
+        <w:rPr>
+          <w:rFonts w:ascii="Times New Roman" w:hAnsi="Times New Roman" w:cs="Times New Roman"/>
+          <w:b/>
+          <w:sz w:val="28"/>
+          <w:szCs w:val="21"/>
+        </w:rPr>
+      </w:pPr>
+    </w:p>
+    <w:p>
+      <w:pPr>
+        <w:spacing w:before="0" w:beforeAutospacing="0" w:after="0" w:afterAutospacing="0"/>
+        <w:rPr>
+          <w:rFonts w:ascii="Times New Roman" w:hAnsi="Times New Roman" w:cs="Times New Roman"/>
+          <w:b/>
+          <w:sz w:val="28"/>
+          <w:szCs w:val="21"/>
+        </w:rPr>
+      </w:pPr>
+    </w:p>
+    <w:p>
+      <w:pPr>
+        <w:spacing w:before="0" w:beforeAutospacing="0" w:after="0" w:afterAutospacing="0"/>
+        <w:rPr>
+          <w:rFonts w:ascii="Times New Roman" w:hAnsi="Times New Roman" w:cs="Times New Roman"/>
+          <w:b/>
+          <w:sz w:val="28"/>
+          <w:szCs w:val="21"/>
+        </w:rPr>
+      </w:pPr>
+    </w:p>
+    <w:p>
+      <w:pPr>
+        <w:spacing w:before="0" w:beforeAutospacing="0" w:after="0" w:afterAutospacing="0"/>
+        <w:rPr>
+          <w:rFonts w:ascii="Times New Roman" w:hAnsi="Times New Roman" w:cs="Times New Roman"/>
+          <w:b/>
+          <w:sz w:val="28"/>
+          <w:szCs w:val="21"/>
+        </w:rPr>
+      </w:pPr>
+    </w:p>
+    <w:p>
+      <w:pPr>
+        <w:spacing w:before="0" w:beforeAutospacing="0" w:after="0" w:afterAutospacing="0"/>
+        <w:rPr>
+          <w:rFonts w:ascii="Times New Roman" w:hAnsi="Times New Roman" w:cs="Times New Roman"/>
+          <w:b/>
+          <w:sz w:val="28"/>
+          <w:szCs w:val="21"/>
+        </w:rPr>
+      </w:pPr>
+    </w:p>
+    <w:p>
+      <w:pPr>
+        <w:spacing w:before="0" w:beforeAutospacing="0" w:after="0" w:afterAutospacing="0"/>
+        <w:rPr>
+          <w:rFonts w:ascii="Times New Roman" w:hAnsi="Times New Roman" w:cs="Times New Roman"/>
+          <w:b/>
+          <w:sz w:val="28"/>
+          <w:szCs w:val="21"/>
+        </w:rPr>
+      </w:pPr>
+    </w:p>
+    <w:p>
+      <w:pPr>
+        <w:spacing w:before="0" w:beforeAutospacing="0" w:after="0" w:afterAutospacing="0"/>
+        <w:rPr>
+          <w:rFonts w:ascii="Times New Roman" w:hAnsi="Times New Roman" w:cs="Times New Roman"/>
+          <w:b/>
+          <w:sz w:val="28"/>
+          <w:szCs w:val="21"/>
+        </w:rPr>
+      </w:pPr>
+    </w:p>
+    <w:p>
+      <w:pPr>
+        <w:spacing w:before="0" w:beforeAutospacing="0" w:after="0" w:afterAutospacing="0"/>
+        <w:rPr>
+          <w:rFonts w:ascii="Times New Roman" w:hAnsi="Times New Roman" w:cs="Times New Roman"/>
+          <w:b/>
+          <w:sz w:val="28"/>
+          <w:szCs w:val="21"/>
+        </w:rPr>
+      </w:pPr>
+    </w:p>
+    <w:p>
+      <w:pPr>
+        <w:spacing w:before="0" w:beforeAutospacing="0" w:after="0" w:afterAutospacing="0"/>
+        <w:rPr>
+          <w:rFonts w:ascii="Times New Roman" w:hAnsi="Times New Roman" w:cs="Times New Roman"/>
+          <w:b/>
+          <w:sz w:val="28"/>
+          <w:szCs w:val="21"/>
+        </w:rPr>
+      </w:pPr>
+    </w:p>
+    <w:p>
+      <w:pPr>
+        <w:spacing w:before="0" w:beforeAutospacing="0" w:after="0" w:afterAutospacing="0"/>
+        <w:rPr>
+          <w:rFonts w:ascii="Times New Roman" w:hAnsi="Times New Roman" w:cs="Times New Roman"/>
+          <w:b/>
+          <w:sz w:val="28"/>
+          <w:szCs w:val="21"/>
+        </w:rPr>
+      </w:pPr>
+    </w:p>
+    <w:p>
+      <w:pPr>
+        <w:spacing w:before="0" w:beforeAutospacing="0" w:after="0" w:afterAutospacing="0"/>
+        <w:rPr>
+          <w:rFonts w:ascii="Times New Roman" w:hAnsi="Times New Roman" w:cs="Times New Roman"/>
+          <w:b/>
+          <w:sz w:val="28"/>
+          <w:szCs w:val="21"/>
+        </w:rPr>
+      </w:pPr>
+    </w:p>
+    <w:p>
+      <w:pPr>
+        <w:spacing w:before="0" w:beforeAutospacing="0" w:after="0" w:afterAutospacing="0"/>
+        <w:rPr>
+          <w:rFonts w:ascii="Times New Roman" w:hAnsi="Times New Roman" w:cs="Times New Roman"/>
+          <w:b/>
+          <w:sz w:val="28"/>
+          <w:szCs w:val="21"/>
+        </w:rPr>
+      </w:pPr>
+    </w:p>
+    <w:p>
+      <w:pPr>
+        <w:spacing w:before="0" w:beforeAutospacing="0" w:after="0" w:afterAutospacing="0"/>
+        <w:rPr>
+          <w:rFonts w:ascii="Times New Roman" w:hAnsi="Times New Roman" w:cs="Times New Roman"/>
+          <w:b/>
+          <w:sz w:val="28"/>
+          <w:szCs w:val="21"/>
+        </w:rPr>
+      </w:pPr>
+    </w:p>
+    <w:p>
+      <w:pPr>
+        <w:spacing w:before="0" w:beforeAutospacing="0" w:after="0" w:afterAutospacing="0"/>
+        <w:rPr>
+          <w:rFonts w:ascii="Times New Roman" w:hAnsi="Times New Roman" w:cs="Times New Roman"/>
+          <w:b/>
+          <w:sz w:val="28"/>
+          <w:szCs w:val="21"/>
+        </w:rPr>
+      </w:pPr>
+    </w:p>
+    <w:p>
+      <w:pPr>
+        <w:spacing w:before="0" w:beforeAutospacing="0" w:after="0" w:afterAutospacing="0"/>
+        <w:rPr>
+          <w:rFonts w:ascii="Times New Roman" w:hAnsi="Times New Roman" w:cs="Times New Roman"/>
+          <w:b/>
+          <w:sz w:val="28"/>
+          <w:szCs w:val="21"/>
+        </w:rPr>
+      </w:pPr>
+    </w:p>
+    <w:p>
+      <w:pPr>
+        <w:spacing w:before="0" w:beforeAutospacing="0" w:after="0" w:afterAutospacing="0"/>
+        <w:rPr>
+          <w:rFonts w:ascii="Times New Roman" w:hAnsi="Times New Roman" w:cs="Times New Roman"/>
+          <w:b/>
+          <w:sz w:val="28"/>
+          <w:szCs w:val="21"/>
+        </w:rPr>
+      </w:pPr>
+    </w:p>
+    <w:p>
+      <w:pPr>
+        <w:spacing w:before="0" w:beforeAutospacing="0" w:after="0" w:afterAutospacing="0"/>
+        <w:rPr>
+          <w:rFonts w:ascii="Times New Roman" w:hAnsi="Times New Roman" w:cs="Times New Roman"/>
+          <w:b/>
+          <w:sz w:val="28"/>
+          <w:szCs w:val="21"/>
+        </w:rPr>
+      </w:pPr>
+    </w:p>
+    <w:p>
+      <w:pPr>
+        <w:spacing w:before="0" w:beforeAutospacing="0" w:after="0" w:afterAutospacing="0"/>
+        <w:rPr>
+          <w:rFonts w:ascii="Times New Roman" w:hAnsi="Times New Roman" w:cs="Times New Roman"/>
+          <w:b/>
+          <w:sz w:val="28"/>
+          <w:szCs w:val="21"/>
+        </w:rPr>
+      </w:pPr>
+    </w:p>
+    <w:p>
+      <w:pPr>
+        <w:spacing w:before="0" w:beforeAutospacing="0" w:after="0" w:afterAutospacing="0"/>
+        <w:rPr>
+          <w:rFonts w:ascii="Times New Roman" w:hAnsi="Times New Roman" w:cs="Times New Roman"/>
+          <w:b/>
+          <w:sz w:val="28"/>
+          <w:szCs w:val="21"/>
+        </w:rPr>
+      </w:pPr>
+    </w:p>
+    <w:p>
+      <w:pPr>
+        <w:spacing w:before="0" w:beforeAutospacing="0" w:after="0" w:afterAutospacing="0"/>
+        <w:rPr>
+          <w:rFonts w:ascii="Times New Roman" w:hAnsi="Times New Roman" w:cs="Times New Roman"/>
+          <w:b/>
+          <w:sz w:val="28"/>
+          <w:szCs w:val="21"/>
+        </w:rPr>
+      </w:pPr>
+    </w:p>
+    <w:p>
+      <w:pPr>
+        <w:spacing w:before="0" w:beforeAutospacing="0" w:after="0" w:afterAutospacing="0"/>
+        <w:rPr>
+          <w:rFonts w:ascii="Times New Roman" w:hAnsi="Times New Roman" w:cs="Times New Roman"/>
+          <w:b/>
+          <w:sz w:val="28"/>
+          <w:szCs w:val="21"/>
+        </w:rPr>
+      </w:pPr>
+    </w:p>
+    <w:p>
+      <w:pPr>
+        <w:spacing w:before="0" w:beforeAutospacing="0" w:after="0" w:afterAutospacing="0"/>
+        <w:rPr>
+          <w:rFonts w:ascii="Times New Roman" w:hAnsi="Times New Roman" w:cs="Times New Roman"/>
+          <w:b/>
+          <w:sz w:val="28"/>
+          <w:szCs w:val="21"/>
+        </w:rPr>
+      </w:pPr>
+    </w:p>
+    <w:p>
+      <w:pPr>
+        <w:spacing w:before="0" w:beforeAutospacing="0" w:after="0" w:afterAutospacing="0"/>
+        <w:rPr>
+          <w:rFonts w:ascii="Times New Roman" w:hAnsi="Times New Roman" w:cs="Times New Roman"/>
+          <w:b/>
+          <w:sz w:val="28"/>
+          <w:szCs w:val="21"/>
+        </w:rPr>
+      </w:pPr>
+    </w:p>
+    <w:p>
+      <w:pPr>
+        <w:spacing w:before="0" w:beforeAutospacing="0" w:after="0" w:afterAutospacing="0"/>
+        <w:rPr>
+          <w:rFonts w:ascii="Times New Roman" w:hAnsi="Times New Roman" w:cs="Times New Roman"/>
+          <w:b/>
+          <w:sz w:val="28"/>
+          <w:szCs w:val="21"/>
+        </w:rPr>
+      </w:pPr>
+    </w:p>
+    <w:p>
+      <w:pPr>
+        <w:spacing w:before="0" w:beforeAutospacing="0" w:after="0" w:afterAutospacing="0"/>
+        <w:rPr>
+          <w:rFonts w:ascii="Times New Roman" w:hAnsi="Times New Roman" w:cs="Times New Roman"/>
+          <w:b/>
+          <w:sz w:val="28"/>
+          <w:szCs w:val="21"/>
+        </w:rPr>
+      </w:pPr>
+    </w:p>
+    <w:p>
+      <w:pPr>
+        <w:spacing w:before="0" w:beforeAutospacing="0" w:after="0" w:afterAutospacing="0"/>
+        <w:rPr>
+          <w:rFonts w:ascii="Times New Roman" w:hAnsi="Times New Roman" w:cs="Times New Roman"/>
+          <w:b/>
+          <w:sz w:val="28"/>
+          <w:szCs w:val="21"/>
+        </w:rPr>
+      </w:pPr>
+    </w:p>
+    <w:p>
+      <w:pPr>
+        <w:spacing w:before="0" w:beforeAutospacing="0" w:after="0" w:afterAutospacing="0"/>
+        <w:rPr>
+          <w:rFonts w:ascii="Times New Roman" w:hAnsi="Times New Roman" w:cs="Times New Roman"/>
+          <w:b/>
+          <w:sz w:val="28"/>
+          <w:szCs w:val="21"/>
+        </w:rPr>
+      </w:pPr>
+    </w:p>
+    <w:p>
+      <w:pPr>
+        <w:rPr>
+          <w:rFonts w:ascii="Times New Roman" w:hAnsi="Times New Roman" w:cs="Times New Roman"/>
+          <w:b/>
+        </w:rPr>
+      </w:pPr>
+      <w:r>
+        <w:rPr>
+          <w:noProof/>
+          <w:sz w:val="28"/>
+        </w:rPr>
+        <w:lastRenderedPageBreak/>
+        <w:drawing>
+          <wp:anchor distT="0" distB="0" distL="114300" distR="114300" simplePos="0" relativeHeight="251809792" behindDoc="0" locked="0" layoutInCell="1" allowOverlap="1" wp14:anchorId="18CF556B" wp14:editId="650C9ED8">
+            <wp:simplePos x="0" y="0"/>
+            <wp:positionH relativeFrom="column">
+              <wp:posOffset>-3810</wp:posOffset>
+            </wp:positionH>
+            <wp:positionV relativeFrom="paragraph">
+              <wp:posOffset>-635</wp:posOffset>
+            </wp:positionV>
+            <wp:extent cx="906780" cy="906780"/>
+            <wp:effectExtent l="0" t="0" r="7620" b="7620"/>
+            <wp:wrapSquare wrapText="bothSides"/>
+            <wp:docPr id="110" name="image2.png"/>
+            <wp:cNvGraphicFramePr/>
+            <a:graphic xmlns:a="http://schemas.openxmlformats.org/drawingml/2006/main">
+              <a:graphicData uri="http://schemas.openxmlformats.org/drawingml/2006/picture">
+                <pic:pic xmlns:pic="http://schemas.openxmlformats.org/drawingml/2006/picture">
+                  <pic:nvPicPr>
+                    <pic:cNvPr id="61" name="image2.png"/>
+                    <pic:cNvPicPr preferRelativeResize="0"/>
+                  </pic:nvPicPr>
+                  <pic:blipFill>
+                    <a:blip r:embed="rId9">
+                      <a:extLst>
+                        <a:ext uri="{28A0092B-C50C-407E-A947-70E740481C1C}">
+                          <a14:useLocalDpi xmlns:a14="http://schemas.microsoft.com/office/drawing/2010/main" val="0"/>
+                        </a:ext>
+                      </a:extLst>
+                    </a:blip>
+                    <a:srcRect/>
+                    <a:stretch>
+                      <a:fillRect/>
+                    </a:stretch>
+                  </pic:blipFill>
+                  <pic:spPr>
+                    <a:xfrm>
+                      <a:off x="0" y="0"/>
+                      <a:ext cx="906780" cy="906780"/>
+                    </a:xfrm>
+                    <a:prstGeom prst="rect">
+                      <a:avLst/>
+                    </a:prstGeom>
+                  </pic:spPr>
+                </pic:pic>
+              </a:graphicData>
+            </a:graphic>
+            <wp14:sizeRelH relativeFrom="page">
+              <wp14:pctWidth>0</wp14:pctWidth>
+            </wp14:sizeRelH>
+            <wp14:sizeRelV relativeFrom="page">
+              <wp14:pctHeight>0</wp14:pctHeight>
+            </wp14:sizeRelV>
+          </wp:anchor>
+        </w:drawing>
+      </w:r>
+      <w:r>
+        <w:rPr>
+          <w:rFonts w:ascii="Times New Roman" w:hAnsi="Times New Roman" w:cs="Times New Roman"/>
+          <w:b/>
+          <w:sz w:val="28"/>
+        </w:rPr>
+        <w:t>Problema 4</w:t>
+      </w:r>
+    </w:p>
+    <w:p>
+      <w:pPr>
+        <w:rPr>
+          <w:rFonts w:ascii="Times New Roman" w:eastAsia="Calibri" w:hAnsi="Times New Roman" w:cs="Times New Roman"/>
+          <w:b/>
+          <w:bCs/>
+          <w:color w:val="000000"/>
+        </w:rPr>
+      </w:pPr>
+      <w:r>
+        <w:rPr>
+          <w:rFonts w:ascii="Times New Roman" w:eastAsia="Calibri" w:hAnsi="Times New Roman" w:cs="Times New Roman"/>
+          <w:b/>
+          <w:bCs/>
+          <w:color w:val="000000"/>
+        </w:rPr>
+        <w:t>(Libro: Ingeniería Mecánica (Dinámica)</w:t>
+      </w:r>
+      <w:r>
+        <w:rPr>
+          <w:rFonts w:ascii="Times New Roman" w:eastAsia="Calibri" w:hAnsi="Times New Roman" w:cs="Times New Roman"/>
+          <w:b/>
+          <w:bCs/>
+          <w:color w:val="000000"/>
+        </w:rPr>
+        <w:t>: Cap13: Ejercicio: 42</w:t>
+      </w:r>
+      <w:r>
+        <w:rPr>
+          <w:rFonts w:ascii="Times New Roman" w:eastAsia="Calibri" w:hAnsi="Times New Roman" w:cs="Times New Roman"/>
+          <w:b/>
+          <w:bCs/>
+          <w:color w:val="000000"/>
+        </w:rPr>
+        <w:t>).</w:t>
+      </w:r>
+    </w:p>
+    <w:p>
+      <w:pPr>
+        <w:spacing w:before="0" w:beforeAutospacing="0" w:after="0" w:afterAutospacing="0"/>
+        <w:rPr>
+          <w:rFonts w:ascii="Times New Roman" w:eastAsia="Calibri" w:hAnsi="Times New Roman" w:cs="Times New Roman"/>
+          <w:bCs/>
+          <w:color w:val="000000"/>
+        </w:rPr>
+      </w:pPr>
+    </w:p>
+    <w:p>
+      <w:pPr>
+        <w:spacing w:before="0" w:beforeAutospacing="0" w:after="0" w:afterAutospacing="0"/>
+        <w:rPr>
+          <w:rFonts w:ascii="Times New Roman" w:hAnsi="Times New Roman" w:cs="Times New Roman"/>
+          <w:color w:val="252525"/>
+          <w:szCs w:val="27"/>
+        </w:rPr>
+      </w:pPr>
+      <w:r>
+        <w:rPr>
+          <w:rFonts w:ascii="Times New Roman" w:hAnsi="Times New Roman" w:cs="Times New Roman"/>
+          <w:color w:val="252525"/>
+          <w:szCs w:val="27"/>
+        </w:rPr>
+        <w:t xml:space="preserve">El bloque A tiene una masa </w:t>
+      </w:r>
+      <m:oMath>
+        <m:sSub>
+          <m:sSubPr>
+            <m:ctrlPr>
+              <w:rPr>
+                <w:rFonts w:ascii="Cambria Math" w:hAnsi="Cambria Math" w:cs="Times New Roman"/>
+                <w:i/>
+                <w:color w:val="252525"/>
+                <w:szCs w:val="27"/>
+              </w:rPr>
+            </m:ctrlPr>
+          </m:sSubPr>
+          <m:e>
+            <m:r>
+              <w:rPr>
+                <w:rFonts w:ascii="Cambria Math" w:hAnsi="Cambria Math" w:cs="Times New Roman"/>
+                <w:color w:val="252525"/>
+                <w:szCs w:val="27"/>
+              </w:rPr>
+              <m:t>m</m:t>
+            </m:r>
+          </m:e>
+          <m:sub>
+            <m:r>
+              <w:rPr>
+                <w:rFonts w:ascii="Cambria Math" w:hAnsi="Cambria Math" w:cs="Times New Roman"/>
+                <w:color w:val="252525"/>
+                <w:szCs w:val="27"/>
+              </w:rPr>
+              <m:t>A</m:t>
+            </m:r>
+          </m:sub>
+        </m:sSub>
+      </m:oMath>
+      <w:r>
+        <w:rPr>
+          <w:rFonts w:ascii="Times New Roman" w:hAnsi="Times New Roman" w:cs="Times New Roman"/>
+          <w:color w:val="252525"/>
+          <w:szCs w:val="27"/>
+        </w:rPr>
+        <w:t xml:space="preserve"> y está unido a un resorte</w:t>
+      </w:r>
+      <w:r>
+        <w:rPr>
+          <w:rFonts w:ascii="Times New Roman" w:hAnsi="Times New Roman" w:cs="Times New Roman"/>
+          <w:color w:val="252525"/>
+          <w:szCs w:val="27"/>
+        </w:rPr>
+        <w:t xml:space="preserve"> </w:t>
+      </w:r>
+      <w:r>
+        <w:rPr>
+          <w:rFonts w:ascii="Times New Roman" w:hAnsi="Times New Roman" w:cs="Times New Roman"/>
+          <w:color w:val="252525"/>
+          <w:szCs w:val="27"/>
+        </w:rPr>
+        <w:t xml:space="preserve">que tiene una rigidez </w:t>
+      </w:r>
+      <w:r>
+        <w:rPr>
+          <w:rFonts w:ascii="Times New Roman" w:hAnsi="Times New Roman" w:cs="Times New Roman"/>
+          <w:color w:val="252525"/>
+          <w:szCs w:val="27"/>
+        </w:rPr>
+        <w:t xml:space="preserve">de k y una longitud no alargada </w:t>
+      </w:r>
+      <m:oMath>
+        <m:sSub>
+          <m:sSubPr>
+            <m:ctrlPr>
+              <w:rPr>
+                <w:rFonts w:ascii="Cambria Math" w:hAnsi="Cambria Math" w:cs="Times New Roman"/>
+                <w:i/>
+                <w:color w:val="252525"/>
+                <w:szCs w:val="27"/>
+              </w:rPr>
+            </m:ctrlPr>
+          </m:sSubPr>
+          <m:e>
+            <m:r>
+              <w:rPr>
+                <w:rFonts w:ascii="Cambria Math" w:hAnsi="Cambria Math" w:cs="Times New Roman"/>
+                <w:color w:val="252525"/>
+                <w:szCs w:val="27"/>
+              </w:rPr>
+              <m:t>l</m:t>
+            </m:r>
+          </m:e>
+          <m:sub>
+            <m:r>
+              <w:rPr>
+                <w:rFonts w:ascii="Cambria Math" w:hAnsi="Cambria Math" w:cs="Times New Roman"/>
+                <w:color w:val="252525"/>
+                <w:szCs w:val="27"/>
+              </w:rPr>
+              <m:t>o</m:t>
+            </m:r>
+          </m:sub>
+        </m:sSub>
+      </m:oMath>
+      <w:r>
+        <w:rPr>
+          <w:rFonts w:ascii="Times New Roman" w:hAnsi="Times New Roman" w:cs="Times New Roman"/>
+          <w:color w:val="252525"/>
+          <w:szCs w:val="27"/>
+        </w:rPr>
+        <w:t>. Si otr</w:t>
+      </w:r>
+      <w:r>
+        <w:rPr>
+          <w:rFonts w:ascii="Times New Roman" w:hAnsi="Times New Roman" w:cs="Times New Roman"/>
+          <w:color w:val="252525"/>
+          <w:szCs w:val="27"/>
+        </w:rPr>
+        <w:t xml:space="preserve">o bloque B, que tiene una masa </w:t>
+      </w:r>
+      <m:oMath>
+        <m:sSub>
+          <m:sSubPr>
+            <m:ctrlPr>
+              <w:rPr>
+                <w:rFonts w:ascii="Cambria Math" w:hAnsi="Cambria Math" w:cs="Times New Roman"/>
+                <w:i/>
+                <w:color w:val="252525"/>
+                <w:szCs w:val="27"/>
+              </w:rPr>
+            </m:ctrlPr>
+          </m:sSubPr>
+          <m:e>
+            <m:r>
+              <w:rPr>
+                <w:rFonts w:ascii="Cambria Math" w:hAnsi="Cambria Math" w:cs="Times New Roman"/>
+                <w:color w:val="252525"/>
+                <w:szCs w:val="27"/>
+              </w:rPr>
+              <m:t>m</m:t>
+            </m:r>
+          </m:e>
+          <m:sub>
+            <m:r>
+              <w:rPr>
+                <w:rFonts w:ascii="Cambria Math" w:hAnsi="Cambria Math" w:cs="Times New Roman"/>
+                <w:color w:val="252525"/>
+                <w:szCs w:val="27"/>
+              </w:rPr>
+              <m:t>B</m:t>
+            </m:r>
+          </m:sub>
+        </m:sSub>
+      </m:oMath>
+      <w:r>
+        <w:rPr>
+          <w:rFonts w:ascii="Times New Roman" w:hAnsi="Times New Roman" w:cs="Times New Roman"/>
+          <w:color w:val="252525"/>
+          <w:szCs w:val="27"/>
+        </w:rPr>
+        <w:t>, se presiona contra A de modo que el resorte se deforme una distancia d, determine la distancia que ambos bloques se deslizan sobre la superficie lisa antes de comenzar a separarse. ¿Cuál es su velocidad en este instante?</w:t>
+      </w:r>
+    </w:p>
+    <w:p>
+      <w:pPr>
+        <w:spacing w:before="0" w:beforeAutospacing="0" w:after="0" w:afterAutospacing="0"/>
+        <w:rPr>
+          <w:rFonts w:ascii="Times New Roman" w:hAnsi="Times New Roman" w:cs="Times New Roman"/>
+          <w:b/>
+          <w:szCs w:val="21"/>
+        </w:rPr>
+      </w:pPr>
+      <w:r>
+        <w:rPr>
+          <w:rFonts w:ascii="Times New Roman" w:hAnsi="Times New Roman" w:cs="Times New Roman"/>
+          <w:b/>
+          <w:noProof/>
+          <w:szCs w:val="21"/>
+        </w:rPr>
+        <w:drawing>
+          <wp:inline distT="0" distB="0" distL="0" distR="0">
+            <wp:extent cx="5853543" cy="2114550"/>
+            <wp:effectExtent l="0" t="0" r="0" b="0"/>
+            <wp:docPr id="111" name="0 Imagen"/>
+            <wp:cNvGraphicFramePr>
+              <a:graphicFrameLocks xmlns:a="http://schemas.openxmlformats.org/drawingml/2006/main" noChangeAspect="1"/>
+            </wp:cNvGraphicFramePr>
+            <a:graphic xmlns:a="http://schemas.openxmlformats.org/drawingml/2006/main">
+              <a:graphicData uri="http://schemas.openxmlformats.org/drawingml/2006/picture">
+                <pic:pic xmlns:pic="http://schemas.openxmlformats.org/drawingml/2006/picture">
+                  <pic:nvPicPr>
+                    <pic:cNvPr id="0" name="Captura de pantalla de 2021-09-21 02-43-45.png"/>
+                    <pic:cNvPicPr/>
+                  </pic:nvPicPr>
+                  <pic:blipFill rotWithShape="1">
+                    <a:blip r:embed="rId22">
+                      <a:extLst>
+                        <a:ext uri="{28A0092B-C50C-407E-A947-70E740481C1C}">
+                          <a14:useLocalDpi xmlns:a14="http://schemas.microsoft.com/office/drawing/2010/main" val="0"/>
+                        </a:ext>
+                      </a:extLst>
+                    </a:blip>
+                    <a:srcRect l="15537" t="33034" r="28595" b="40059"/>
+                    <a:stretch/>
+                  </pic:blipFill>
+                  <pic:spPr bwMode="auto">
+                    <a:xfrm>
+                      <a:off x="0" y="0"/>
+                      <a:ext cx="5854649" cy="2114950"/>
+                    </a:xfrm>
+                    <a:prstGeom prst="rect">
+                      <a:avLst/>
+                    </a:prstGeom>
+                    <a:ln>
+                      <a:noFill/>
+                    </a:ln>
+                    <a:extLst>
+                      <a:ext uri="{53640926-AAD7-44D8-BBD7-CCE9431645EC}">
+                        <a14:shadowObscured xmlns:a14="http://schemas.microsoft.com/office/drawing/2010/main"/>
+                      </a:ext>
+                    </a:extLst>
+                  </pic:spPr>
+                </pic:pic>
+              </a:graphicData>
+            </a:graphic>
+          </wp:inline>
+        </w:drawing>
+      </w:r>
+    </w:p>
+    <w:p>
+      <w:pPr>
+        <w:rPr>
+          <w:rFonts w:ascii="Times New Roman" w:hAnsi="Times New Roman" w:cs="Times New Roman"/>
+          <w:szCs w:val="21"/>
+        </w:rPr>
+      </w:pPr>
+    </w:p>
+    <w:p>
+      <w:pPr>
+        <w:spacing w:before="0" w:beforeAutospacing="0" w:after="0" w:afterAutospacing="0"/>
+        <w:rPr>
+          <w:rFonts w:ascii="Times New Roman" w:hAnsi="Times New Roman" w:cs="Times New Roman"/>
+          <w:b/>
+          <w:sz w:val="28"/>
+          <w:szCs w:val="21"/>
+        </w:rPr>
+      </w:pPr>
+      <w:r>
+        <w:rPr>
+          <w:noProof/>
+        </w:rPr>
+        <w:drawing>
+          <wp:anchor distT="0" distB="0" distL="114300" distR="114300" simplePos="0" relativeHeight="251811840" behindDoc="1" locked="0" layoutInCell="1" allowOverlap="1" wp14:anchorId="73920EB2" wp14:editId="454AB920">
+            <wp:simplePos x="0" y="0"/>
+            <wp:positionH relativeFrom="column">
+              <wp:posOffset>-5715</wp:posOffset>
+            </wp:positionH>
+            <wp:positionV relativeFrom="paragraph">
+              <wp:posOffset>123190</wp:posOffset>
+            </wp:positionV>
+            <wp:extent cx="904875" cy="1028700"/>
+            <wp:effectExtent l="0" t="0" r="0" b="0"/>
+            <wp:wrapTight wrapText="bothSides">
+              <wp:wrapPolygon edited="0">
+                <wp:start x="1364" y="0"/>
+                <wp:lineTo x="455" y="1600"/>
+                <wp:lineTo x="0" y="19200"/>
+                <wp:lineTo x="1364" y="21200"/>
+                <wp:lineTo x="18189" y="21200"/>
+                <wp:lineTo x="19554" y="19200"/>
+                <wp:lineTo x="20918" y="9200"/>
+                <wp:lineTo x="20008" y="6000"/>
+                <wp:lineTo x="18644" y="4000"/>
+                <wp:lineTo x="15006" y="0"/>
+                <wp:lineTo x="1364" y="0"/>
+              </wp:wrapPolygon>
+            </wp:wrapTight>
+            <wp:docPr id="112" name="image1.png"/>
+            <wp:cNvGraphicFramePr/>
+            <a:graphic xmlns:a="http://schemas.openxmlformats.org/drawingml/2006/main">
+              <a:graphicData uri="http://schemas.openxmlformats.org/drawingml/2006/picture">
+                <pic:pic xmlns:pic="http://schemas.openxmlformats.org/drawingml/2006/picture">
+                  <pic:nvPicPr>
+                    <pic:cNvPr id="37" name="image1.png"/>
+                    <pic:cNvPicPr preferRelativeResize="0"/>
+                  </pic:nvPicPr>
+                  <pic:blipFill>
+                    <a:blip r:embed="rId11">
+                      <a:extLst>
+                        <a:ext uri="{28A0092B-C50C-407E-A947-70E740481C1C}">
+                          <a14:useLocalDpi xmlns:a14="http://schemas.microsoft.com/office/drawing/2010/main" val="0"/>
+                        </a:ext>
+                      </a:extLst>
+                    </a:blip>
+                    <a:srcRect/>
+                    <a:stretch>
+                      <a:fillRect/>
+                    </a:stretch>
+                  </pic:blipFill>
+                  <pic:spPr>
+                    <a:xfrm>
+                      <a:off x="0" y="0"/>
+                      <a:ext cx="904875" cy="1028700"/>
+                    </a:xfrm>
+                    <a:prstGeom prst="rect">
+                      <a:avLst/>
+                    </a:prstGeom>
+                  </pic:spPr>
+                </pic:pic>
+              </a:graphicData>
+            </a:graphic>
+            <wp14:sizeRelH relativeFrom="page">
+              <wp14:pctWidth>0</wp14:pctWidth>
+            </wp14:sizeRelH>
+            <wp14:sizeRelV relativeFrom="page">
+              <wp14:pctHeight>0</wp14:pctHeight>
+            </wp14:sizeRelV>
+          </wp:anchor>
+        </w:drawing>
+      </w:r>
+      <w:r>
+        <w:rPr>
+          <w:rFonts w:ascii="Times New Roman" w:hAnsi="Times New Roman" w:cs="Times New Roman"/>
+          <w:b/>
+          <w:sz w:val="28"/>
+          <w:szCs w:val="21"/>
+        </w:rPr>
+        <w:t>Datos:</w:t>
+      </w:r>
+    </w:p>
+    <w:p>
+      <w:pPr>
+        <w:spacing w:before="0" w:beforeAutospacing="0" w:after="0" w:afterAutospacing="0"/>
+        <w:rPr>
+          <w:rFonts w:ascii="Times New Roman" w:hAnsi="Times New Roman" w:cs="Times New Roman"/>
+          <w:szCs w:val="21"/>
+        </w:rPr>
+      </w:pPr>
+      <w:r>
+        <w:rPr>
+          <w:rFonts w:ascii="Times New Roman" w:hAnsi="Times New Roman" w:cs="Times New Roman"/>
+          <w:szCs w:val="21"/>
+        </w:rPr>
+        <w:t xml:space="preserve">Constante de rigidez = k </w:t>
+      </w:r>
+    </w:p>
+    <w:p>
+      <w:pPr>
+        <w:spacing w:before="0" w:beforeAutospacing="0" w:after="0" w:afterAutospacing="0"/>
+        <w:rPr>
+          <w:rFonts w:ascii="Times New Roman" w:hAnsi="Times New Roman" w:cs="Times New Roman"/>
+          <w:color w:val="252525"/>
+          <w:szCs w:val="27"/>
+        </w:rPr>
+      </w:pPr>
+      <w:r>
+        <w:rPr>
+          <w:rFonts w:ascii="Times New Roman" w:hAnsi="Times New Roman" w:cs="Times New Roman"/>
+          <w:szCs w:val="21"/>
+        </w:rPr>
+        <w:t xml:space="preserve">Longitud del resorte sin modificar = </w:t>
+      </w:r>
+      <m:oMath>
+        <m:sSub>
+          <m:sSubPr>
+            <m:ctrlPr>
+              <w:rPr>
+                <w:rFonts w:ascii="Cambria Math" w:hAnsi="Cambria Math" w:cs="Times New Roman"/>
+                <w:i/>
+                <w:color w:val="252525"/>
+                <w:szCs w:val="27"/>
+              </w:rPr>
+            </m:ctrlPr>
+          </m:sSubPr>
+          <m:e>
+            <m:r>
+              <w:rPr>
+                <w:rFonts w:ascii="Cambria Math" w:hAnsi="Cambria Math" w:cs="Times New Roman"/>
+                <w:color w:val="252525"/>
+                <w:szCs w:val="27"/>
+              </w:rPr>
+              <m:t>l</m:t>
+            </m:r>
+          </m:e>
+          <m:sub>
+            <m:r>
+              <w:rPr>
+                <w:rFonts w:ascii="Cambria Math" w:hAnsi="Cambria Math" w:cs="Times New Roman"/>
+                <w:color w:val="252525"/>
+                <w:szCs w:val="27"/>
+              </w:rPr>
+              <m:t>o</m:t>
+            </m:r>
+          </m:sub>
+        </m:sSub>
+      </m:oMath>
+    </w:p>
+    <w:p>
+      <w:pPr>
+        <w:spacing w:before="0" w:beforeAutospacing="0" w:after="0" w:afterAutospacing="0"/>
+        <w:rPr>
+          <w:rFonts w:ascii="Times New Roman" w:hAnsi="Times New Roman" w:cs="Times New Roman"/>
+          <w:color w:val="252525"/>
+          <w:szCs w:val="27"/>
+        </w:rPr>
+      </w:pPr>
+      <w:r>
+        <w:rPr>
+          <w:rFonts w:ascii="Times New Roman" w:hAnsi="Times New Roman" w:cs="Times New Roman"/>
+          <w:color w:val="252525"/>
+          <w:szCs w:val="27"/>
+        </w:rPr>
+        <w:t xml:space="preserve">Masa del bloque A = </w:t>
+      </w:r>
+      <m:oMath>
+        <m:sSub>
+          <m:sSubPr>
+            <m:ctrlPr>
+              <w:rPr>
+                <w:rFonts w:ascii="Cambria Math" w:hAnsi="Cambria Math" w:cs="Times New Roman"/>
+                <w:i/>
+                <w:color w:val="252525"/>
+                <w:szCs w:val="27"/>
+              </w:rPr>
+            </m:ctrlPr>
+          </m:sSubPr>
+          <m:e>
+            <m:r>
+              <w:rPr>
+                <w:rFonts w:ascii="Cambria Math" w:hAnsi="Cambria Math" w:cs="Times New Roman"/>
+                <w:color w:val="252525"/>
+                <w:szCs w:val="27"/>
+              </w:rPr>
+              <m:t>m</m:t>
+            </m:r>
+          </m:e>
+          <m:sub>
+            <m:r>
+              <w:rPr>
+                <w:rFonts w:ascii="Cambria Math" w:hAnsi="Cambria Math" w:cs="Times New Roman"/>
+                <w:color w:val="252525"/>
+                <w:szCs w:val="27"/>
+              </w:rPr>
+              <m:t>A</m:t>
+            </m:r>
+          </m:sub>
+        </m:sSub>
+      </m:oMath>
+    </w:p>
+    <w:p>
+      <w:pPr>
+        <w:spacing w:before="0" w:beforeAutospacing="0" w:after="0" w:afterAutospacing="0"/>
+        <w:rPr>
+          <w:rFonts w:ascii="Times New Roman" w:hAnsi="Times New Roman" w:cs="Times New Roman"/>
+          <w:color w:val="252525"/>
+          <w:szCs w:val="27"/>
+        </w:rPr>
+      </w:pPr>
+      <w:r>
+        <w:rPr>
+          <w:rFonts w:ascii="Times New Roman" w:hAnsi="Times New Roman" w:cs="Times New Roman"/>
+          <w:szCs w:val="21"/>
+        </w:rPr>
+        <w:t xml:space="preserve">Masa del bloque B = </w:t>
+      </w:r>
+      <m:oMath>
+        <m:sSub>
+          <m:sSubPr>
+            <m:ctrlPr>
+              <w:rPr>
+                <w:rFonts w:ascii="Cambria Math" w:hAnsi="Cambria Math" w:cs="Times New Roman"/>
+                <w:i/>
+                <w:color w:val="252525"/>
+                <w:szCs w:val="27"/>
+              </w:rPr>
+            </m:ctrlPr>
+          </m:sSubPr>
+          <m:e>
+            <m:r>
+              <w:rPr>
+                <w:rFonts w:ascii="Cambria Math" w:hAnsi="Cambria Math" w:cs="Times New Roman"/>
+                <w:color w:val="252525"/>
+                <w:szCs w:val="27"/>
+              </w:rPr>
+              <m:t>m</m:t>
+            </m:r>
+          </m:e>
+          <m:sub>
+            <m:r>
+              <w:rPr>
+                <w:rFonts w:ascii="Cambria Math" w:hAnsi="Cambria Math" w:cs="Times New Roman"/>
+                <w:color w:val="252525"/>
+                <w:szCs w:val="27"/>
+              </w:rPr>
+              <m:t>B</m:t>
+            </m:r>
+          </m:sub>
+        </m:sSub>
+      </m:oMath>
+    </w:p>
+    <w:p>
+      <w:pPr>
+        <w:spacing w:before="0" w:beforeAutospacing="0" w:after="0" w:afterAutospacing="0"/>
+        <w:rPr>
+          <w:rFonts w:ascii="Times New Roman" w:hAnsi="Times New Roman" w:cs="Times New Roman"/>
+          <w:color w:val="252525"/>
+          <w:szCs w:val="27"/>
+        </w:rPr>
+      </w:pPr>
+      <w:r>
+        <w:rPr>
+          <w:rFonts w:ascii="Times New Roman" w:hAnsi="Times New Roman" w:cs="Times New Roman"/>
+          <w:color w:val="252525"/>
+          <w:szCs w:val="27"/>
+        </w:rPr>
+        <w:t>Distancia antes de separarse = d</w:t>
+      </w:r>
+    </w:p>
+    <w:p>
+      <w:pPr>
+        <w:spacing w:before="0" w:beforeAutospacing="0" w:after="0" w:afterAutospacing="0"/>
+        <w:rPr>
+          <w:rFonts w:ascii="Times New Roman" w:hAnsi="Times New Roman" w:cs="Times New Roman"/>
+          <w:color w:val="252525"/>
+          <w:szCs w:val="27"/>
+        </w:rPr>
+      </w:pPr>
+      <w:r>
+        <w:rPr>
+          <w:rFonts w:ascii="Times New Roman" w:hAnsi="Times New Roman" w:cs="Times New Roman"/>
+          <w:color w:val="252525"/>
+          <w:szCs w:val="27"/>
+        </w:rPr>
+        <w:tab/>
+      </w:r>
+      <w:r>
+        <w:rPr>
+          <w:rFonts w:ascii="Times New Roman" w:hAnsi="Times New Roman" w:cs="Times New Roman"/>
+          <w:color w:val="252525"/>
+          <w:szCs w:val="27"/>
+        </w:rPr>
+        <w:tab/>
+        <w:t xml:space="preserve"> Velocidad en el instante “d”</w:t>
+      </w:r>
+      <w:r>
+        <w:rPr>
+          <w:rFonts w:ascii="Times New Roman" w:hAnsi="Times New Roman" w:cs="Times New Roman"/>
+          <w:color w:val="252525"/>
+          <w:szCs w:val="27"/>
+        </w:rPr>
+        <w:t xml:space="preserve"> = v.</w:t>
+      </w:r>
+    </w:p>
+    <w:p>
+      <w:pPr>
+        <w:rPr>
+          <w:rFonts w:ascii="Times New Roman" w:hAnsi="Times New Roman" w:cs="Times New Roman"/>
+          <w:szCs w:val="21"/>
+        </w:rPr>
+      </w:pPr>
+      <w:r>
+        <w:rPr>
+          <w:rFonts w:ascii="Times New Roman" w:hAnsi="Times New Roman" w:cs="Times New Roman"/>
+          <w:b/>
+          <w:noProof/>
+        </w:rPr>
+        <w:drawing>
+          <wp:anchor distT="0" distB="0" distL="114300" distR="114300" simplePos="0" relativeHeight="251813888" behindDoc="0" locked="0" layoutInCell="1" allowOverlap="1" wp14:anchorId="082922EE" wp14:editId="2D2DAC40">
+            <wp:simplePos x="0" y="0"/>
+            <wp:positionH relativeFrom="column">
+              <wp:posOffset>81915</wp:posOffset>
+            </wp:positionH>
+            <wp:positionV relativeFrom="paragraph">
+              <wp:posOffset>252095</wp:posOffset>
+            </wp:positionV>
+            <wp:extent cx="819150" cy="819150"/>
+            <wp:effectExtent l="0" t="0" r="0" b="0"/>
+            <wp:wrapSquare wrapText="bothSides"/>
+            <wp:docPr id="113" name="Imagen 113"/>
+            <wp:cNvGraphicFramePr>
+              <a:graphicFrameLocks xmlns:a="http://schemas.openxmlformats.org/drawingml/2006/main" noChangeAspect="1"/>
+            </wp:cNvGraphicFramePr>
+            <a:graphic xmlns:a="http://schemas.openxmlformats.org/drawingml/2006/main">
+              <a:graphicData uri="http://schemas.openxmlformats.org/drawingml/2006/picture">
+                <pic:pic xmlns:pic="http://schemas.openxmlformats.org/drawingml/2006/picture">
+                  <pic:nvPicPr>
+                    <pic:cNvPr id="0" name="Picture 3"/>
+                    <pic:cNvPicPr>
+                      <a:picLocks noChangeAspect="1" noChangeArrowheads="1"/>
+                    </pic:cNvPicPr>
+                  </pic:nvPicPr>
+                  <pic:blipFill>
+                    <a:blip r:embed="rId12">
+                      <a:extLst>
+                        <a:ext uri="{28A0092B-C50C-407E-A947-70E740481C1C}">
+                          <a14:useLocalDpi xmlns:a14="http://schemas.microsoft.com/office/drawing/2010/main" val="0"/>
+                        </a:ext>
+                      </a:extLst>
+                    </a:blip>
+                    <a:srcRect/>
+                    <a:stretch>
+                      <a:fillRect/>
+                    </a:stretch>
+                  </pic:blipFill>
+                  <pic:spPr bwMode="auto">
+                    <a:xfrm>
+                      <a:off x="0" y="0"/>
+                      <a:ext cx="819150" cy="819150"/>
+                    </a:xfrm>
+                    <a:prstGeom prst="rect">
+                      <a:avLst/>
+                    </a:prstGeom>
+                    <a:noFill/>
+                  </pic:spPr>
+                </pic:pic>
+              </a:graphicData>
+            </a:graphic>
+            <wp14:sizeRelH relativeFrom="page">
+              <wp14:pctWidth>0</wp14:pctWidth>
+            </wp14:sizeRelH>
+            <wp14:sizeRelV relativeFrom="page">
+              <wp14:pctHeight>0</wp14:pctHeight>
+            </wp14:sizeRelV>
+          </wp:anchor>
+        </w:drawing>
+      </w:r>
+    </w:p>
+    <w:p>
+      <w:pPr>
+        <w:rPr>
+          <w:rFonts w:ascii="Times New Roman" w:hAnsi="Times New Roman" w:cs="Times New Roman"/>
+          <w:b/>
+          <w:sz w:val="28"/>
+          <w:szCs w:val="21"/>
+        </w:rPr>
+      </w:pPr>
+      <w:r>
+        <w:rPr>
+          <w:rFonts w:ascii="Times New Roman" w:hAnsi="Times New Roman" w:cs="Times New Roman"/>
+          <w:b/>
+          <w:sz w:val="28"/>
+          <w:szCs w:val="21"/>
+        </w:rPr>
+        <w:t>Procedimiento:</w:t>
+      </w:r>
+    </w:p>
+    <w:p>
+      <w:pPr>
+        <w:rPr>
+          <w:rFonts w:ascii="Times New Roman" w:hAnsi="Times New Roman" w:cs="Times New Roman"/>
+          <w:b/>
+          <w:sz w:val="28"/>
+          <w:szCs w:val="21"/>
+        </w:rPr>
+      </w:pPr>
+    </w:p>
+    <w:p>
+      <w:pPr>
+        <w:rPr>
+          <w:rFonts w:ascii="Times New Roman" w:hAnsi="Times New Roman" w:cs="Times New Roman"/>
+          <w:szCs w:val="21"/>
+        </w:rPr>
+      </w:pPr>
+      <w:r>
+        <w:rPr>
+          <w:rFonts w:ascii="Times New Roman" w:hAnsi="Times New Roman" w:cs="Times New Roman"/>
+          <w:szCs w:val="21"/>
+        </w:rPr>
+        <w:t>Dibujamos su diagrama de Cuerpo libre.</w:t>
+      </w:r>
+    </w:p>
+    <w:p>
+      <w:pPr>
+        <w:rPr>
+          <w:rFonts w:ascii="Times New Roman" w:hAnsi="Times New Roman" w:cs="Times New Roman"/>
+          <w:szCs w:val="21"/>
+        </w:rPr>
+      </w:pPr>
+      <w:r>
+        <w:rPr>
+          <w:rFonts w:ascii="Times New Roman" w:hAnsi="Times New Roman" w:cs="Times New Roman"/>
+          <w:noProof/>
+          <w:szCs w:val="21"/>
+        </w:rPr>
+        <mc:AlternateContent>
+          <mc:Choice Requires="wps">
+            <w:drawing>
+              <wp:anchor distT="0" distB="0" distL="114300" distR="114300" simplePos="0" relativeHeight="251815936" behindDoc="0" locked="0" layoutInCell="1" allowOverlap="1" wp14:anchorId="733DAD83" wp14:editId="203663DE">
+                <wp:simplePos x="0" y="0"/>
+                <wp:positionH relativeFrom="column">
+                  <wp:posOffset>899795</wp:posOffset>
+                </wp:positionH>
+                <wp:positionV relativeFrom="paragraph">
+                  <wp:posOffset>26035</wp:posOffset>
+                </wp:positionV>
+                <wp:extent cx="0" cy="409575"/>
+                <wp:effectExtent l="95250" t="38100" r="57150" b="9525"/>
+                <wp:wrapNone/>
+                <wp:docPr id="115" name="115 Conector recto de flecha"/>
+                <wp:cNvGraphicFramePr/>
+                <a:graphic xmlns:a="http://schemas.openxmlformats.org/drawingml/2006/main">
+                  <a:graphicData uri="http://schemas.microsoft.com/office/word/2010/wordprocessingShape">
+                    <wps:wsp>
+                      <wps:cNvCnPr/>
+                      <wps:spPr>
+                        <a:xfrm flipV="1">
+                          <a:off x="0" y="0"/>
+                          <a:ext cx="0" cy="409575"/>
+                        </a:xfrm>
+                        <a:prstGeom prst="straightConnector1">
+                          <a:avLst/>
+                        </a:prstGeom>
+                        <a:ln>
+                          <a:tailEnd type="arrow"/>
+                        </a:ln>
+                      </wps:spPr>
+                      <wps:style>
+                        <a:lnRef idx="1">
+                          <a:schemeClr val="accent1"/>
+                        </a:lnRef>
+                        <a:fillRef idx="0">
+                          <a:schemeClr val="accent1"/>
+                        </a:fillRef>
+                        <a:effectRef idx="0">
+                          <a:schemeClr val="accent1"/>
+                        </a:effectRef>
+                        <a:fontRef idx="minor">
+                          <a:schemeClr val="tx1"/>
+                        </a:fontRef>
+                      </wps:style>
+                      <wps:bodyPr/>
+                    </wps:wsp>
+                  </a:graphicData>
+                </a:graphic>
+              </wp:anchor>
+            </w:drawing>
+          </mc:Choice>
+          <mc:Fallback>
+            <w:pict>
+              <v:shape id="115 Conector recto de flecha" o:spid="_x0000_s1026" type="#_x0000_t32" style="position:absolute;margin-left:70.85pt;margin-top:2.05pt;width:0;height:32.25pt;flip:y;z-index:251815936;visibility:visible;mso-wrap-style:square;mso-wrap-distance-left:9pt;mso-wrap-distance-top:0;mso-wrap-distance-right:9pt;mso-wrap-distance-bottom:0;mso-position-horizontal:absolute;mso-position-horizontal-relative:text;mso-position-vertical:absolute;mso-position-vertical-relative:text" o:gfxdata="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" strokecolor="#4579b8 [3044]">
+                <v:stroke endarrow="open"/>
+              </v:shape>
+            </w:pict>
+          </mc:Fallback>
+        </mc:AlternateContent>
+      </w:r>
+    </w:p>
+    <w:p>
+      <w:pPr>
+        <w:rPr>
+          <w:rFonts w:ascii="Times New Roman" w:hAnsi="Times New Roman" w:cs="Times New Roman"/>
+          <w:szCs w:val="21"/>
+        </w:rPr>
+      </w:pPr>
+      <w:r>
+        <w:rPr>
+          <w:rFonts w:ascii="Times New Roman" w:hAnsi="Times New Roman" w:cs="Times New Roman"/>
+          <w:noProof/>
+          <w:szCs w:val="21"/>
+        </w:rPr>
+        <mc:AlternateContent>
+          <mc:Choice Requires="wps">
+            <w:drawing>
+              <wp:anchor distT="0" distB="0" distL="114300" distR="114300" simplePos="0" relativeHeight="251814912" behindDoc="0" locked="0" layoutInCell="1" allowOverlap="1" wp14:anchorId="0F3C4E1F" wp14:editId="178DC1B2">
+                <wp:simplePos x="0" y="0"/>
+                <wp:positionH relativeFrom="column">
+                  <wp:posOffset>566420</wp:posOffset>
+                </wp:positionH>
+                <wp:positionV relativeFrom="paragraph">
+                  <wp:posOffset>71120</wp:posOffset>
+                </wp:positionV>
+                <wp:extent cx="685800" cy="342900"/>
+                <wp:effectExtent l="0" t="0" r="19050" b="19050"/>
+                <wp:wrapNone/>
+                <wp:docPr id="114" name="114 Rectángulo"/>
+                <wp:cNvGraphicFramePr/>
+                <a:graphic xmlns:a="http://schemas.openxmlformats.org/drawingml/2006/main">
+                  <a:graphicData uri="http://schemas.microsoft.com/office/word/2010/wordprocessingShape">
+                    <wps:wsp>
+                      <wps:cNvSpPr/>
+                      <wps:spPr>
+                        <a:xfrm>
+                          <a:off x="0" y="0"/>
+                          <a:ext cx="685800" cy="342900"/>
+                        </a:xfrm>
+                        <a:prstGeom prst="rect">
+                          <a:avLst/>
+                        </a:prstGeom>
+                      </wps:spPr>
+                      <wps:style>
+                        <a:lnRef idx="2">
+                          <a:schemeClr val="accent6"/>
+                        </a:lnRef>
+                        <a:fillRef idx="1">
+                          <a:schemeClr val="lt1"/>
+                        </a:fillRef>
+                        <a:effectRef idx="0">
+                          <a:schemeClr val="accent6"/>
+                        </a:effectRef>
+                        <a:fontRef idx="minor">
+                          <a:schemeClr val="dk1"/>
+                        </a:fontRef>
+                      </wps:style>
+                      <wps:txbx>
+                        <w:txbxContent>
+                          <w:p>
+                            <w:pPr>
+                              <w:jc w:val="center"/>
+                            </w:pPr>
+                            <w:r>
+                              <w:t>A</w:t>
+                            </w:r>
+                          </w:p>
+                        </w:txbxContent>
+                      </wps:txbx>
+                      <wps:bodyPr rot="0" spcFirstLastPara="0" vertOverflow="overflow" horzOverflow="overflow" vert="horz" wrap="square" lIns="91440" tIns="45720" rIns="91440" bIns="45720" numCol="1" spcCol="0" rtlCol="0" fromWordArt="0" anchor="ctr" anchorCtr="0" forceAA="0" compatLnSpc="1">
+                        <a:prstTxWarp prst="textNoShape">
+                          <a:avLst/>
+                        </a:prstTxWarp>
+                        <a:noAutofit/>
+                      </wps:bodyPr>
+                    </wps:wsp>
+                  </a:graphicData>
+                </a:graphic>
+                <wp14:sizeRelH relativeFrom="margin">
+                  <wp14:pctWidth>0</wp14:pctWidth>
+                </wp14:sizeRelH>
+                <wp14:sizeRelV relativeFrom="margin">
+                  <wp14:pctHeight>0</wp14:pctHeight>
+                </wp14:sizeRelV>
+              </wp:anchor>
+            </w:drawing>
+          </mc:Choice>
+          <mc:Fallback>
+            <w:pict>
+              <v:rect id="114 Rectángulo" o:spid="_x0000_s1033" style="position:absolute;margin-left:44.6pt;margin-top:5.6pt;width:54pt;height:27pt;z-index:251814912;visibility:visible;mso-wrap-style:square;mso-width-percent:0;mso-height-percent:0;mso-wrap-distance-left:9pt;mso-wrap-distance-top:0;mso-wrap-distance-right:9pt;mso-wrap-distance-bottom:0;mso-position-horizontal:absolute;mso-position-horizontal-relative:text;mso-position-vertical:absolute;mso-position-vertical-relative:text;mso-width-percent:0;mso-height-percent:0;mso-width-relative:margin;mso-height-relative:margin;v-text-anchor:middle" o:gfxdata="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" fillcolor="white [3201]" strokecolor="#f79646 [3209]" strokeweight="2pt">
+                <v:textbox>
+                  <w:txbxContent>
+                    <w:p>
+                      <w:pPr>
+                        <w:jc w:val="center"/>
+                      </w:pPr>
+                      <w:r>
+                        <w:t>A</w:t>
+                      </w:r>
+                    </w:p>
+                  </w:txbxContent>
+                </v:textbox>
+              </v:rect>
+            </w:pict>
+          </mc:Fallback>
+        </mc:AlternateContent>
+      </w:r>
+    </w:p>
+    <w:p>
+      <w:pPr>
+        <w:rPr>
+          <w:rFonts w:ascii="Times New Roman" w:hAnsi="Times New Roman" w:cs="Times New Roman"/>
+          <w:b/>
+          <w:sz w:val="28"/>
           <w:szCs w:val="21"/>
         </w:rPr>
       </w:pPr>
       <w:bookmarkStart w:id="0" w:name="_GoBack"/>
+      <w:r>
+        <w:rPr>
+          <w:rFonts w:ascii="Times New Roman" w:hAnsi="Times New Roman" w:cs="Times New Roman"/>
+          <w:noProof/>
+          <w:szCs w:val="21"/>
+        </w:rPr>
+        <mc:AlternateContent>
+          <mc:Choice Requires="wps">
+            <w:drawing>
+              <wp:anchor distT="0" distB="0" distL="114300" distR="114300" simplePos="0" relativeHeight="251817984" behindDoc="0" locked="0" layoutInCell="1" allowOverlap="1" wp14:anchorId="36211CB8" wp14:editId="2F5794F0">
+                <wp:simplePos x="0" y="0"/>
+                <wp:positionH relativeFrom="column">
+                  <wp:posOffset>899795</wp:posOffset>
+                </wp:positionH>
+                <wp:positionV relativeFrom="paragraph">
+                  <wp:posOffset>48895</wp:posOffset>
+                </wp:positionV>
+                <wp:extent cx="0" cy="295275"/>
+                <wp:effectExtent l="95250" t="0" r="57150" b="66675"/>
+                <wp:wrapNone/>
+                <wp:docPr id="116" name="116 Conector recto de flecha"/>
+                <wp:cNvGraphicFramePr/>
+                <a:graphic xmlns:a="http://schemas.openxmlformats.org/drawingml/2006/main">
+                  <a:graphicData uri="http://schemas.microsoft.com/office/word/2010/wordprocessingShape">
+                    <wps:wsp>
+                      <wps:cNvCnPr/>
+                      <wps:spPr>
+                        <a:xfrm>
+                          <a:off x="0" y="0"/>
+                          <a:ext cx="0" cy="295275"/>
+                        </a:xfrm>
+                        <a:prstGeom prst="straightConnector1">
+                          <a:avLst/>
+                        </a:prstGeom>
+                        <a:ln>
+                          <a:tailEnd type="arrow"/>
+                        </a:ln>
+                      </wps:spPr>
+                      <wps:style>
+                        <a:lnRef idx="1">
+                          <a:schemeClr val="accent1"/>
+                        </a:lnRef>
+                        <a:fillRef idx="0">
+                          <a:schemeClr val="accent1"/>
+                        </a:fillRef>
+                        <a:effectRef idx="0">
+                          <a:schemeClr val="accent1"/>
+                        </a:effectRef>
+                        <a:fontRef idx="minor">
+                          <a:schemeClr val="tx1"/>
+                        </a:fontRef>
+                      </wps:style>
+                      <wps:bodyPr/>
+                    </wps:wsp>
+                  </a:graphicData>
+                </a:graphic>
+                <wp14:sizeRelV relativeFrom="margin">
+                  <wp14:pctHeight>0</wp14:pctHeight>
+                </wp14:sizeRelV>
+              </wp:anchor>
+            </w:drawing>
+          </mc:Choice>
+          <mc:Fallback>
+            <w:pict>
+              <v:shape id="116 Conector recto de flecha" o:spid="_x0000_s1026" type="#_x0000_t32" style="position:absolute;margin-left:70.85pt;margin-top:3.85pt;width:0;height:23.25pt;z-index:251817984;visibility:visible;mso-wrap-style:square;mso-height-percent:0;mso-wrap-distance-left:9pt;mso-wrap-distance-top:0;mso-wrap-distance-right:9pt;mso-wrap-distance-bottom:0;mso-position-horizontal:absolute;mso-position-horizontal-relative:text;mso-position-vertical:absolute;mso-position-vertical-relative:text;mso-height-percent:0;mso-height-relative:margin" o:gfxdata="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" strokecolor="#4579b8 [3044]">
+                <v:stroke endarrow="open"/>
+              </v:shape>
+            </w:pict>
+          </mc:Fallback>
+        </mc:AlternateContent>
+      </w:r>
       <w:bookmarkEnd w:id="0"/>
     </w:p>
     <w:sectPr>
-      <w:footerReference w:type="default" r:id="rId21"/>
+      <w:footerReference w:type="default" r:id="rId23"/>
       <w:pgSz w:w="11906" w:h="16838"/>
       <w:pgMar w:top="1418" w:right="1418" w:bottom="1418" w:left="1418" w:header="709" w:footer="709" w:gutter="0"/>
       <w:cols w:space="708"/>
@@ -25762,7 +30187,7 @@
 </file>
 
 <file path=customXml/itemProps1.xml><?xml version="1.0" encoding="utf-8"?>
-<ds:datastoreItem xmlns:ds="http://schemas.openxmlformats.org/officeDocument/2006/customXml" ds:itemID="{E94E7BD8-5DD2-4455-BE28-2EC4A701C959}">
+<ds:datastoreItem xmlns:ds="http://schemas.openxmlformats.org/officeDocument/2006/customXml" ds:itemID="{BB87EAAB-2D25-4A56-B1AD-B501CF9C3AAB}">
   <ds:schemaRefs>
     <ds:schemaRef ds:uri="http://schemas.openxmlformats.org/officeDocument/2006/bibliography"/>
   </ds:schemaRefs>

--- a/INTRODUCCIÓN A LA DINÁMICA5.docx
+++ b/INTRODUCCIÓN A LA DINÁMICA5.docx
@@ -422,17 +422,8 @@
           <w:rFonts w:ascii="Times New Roman" w:hAnsi="Times New Roman" w:cs="Times New Roman"/>
           <w:b/>
         </w:rPr>
-        <w:t xml:space="preserve">  Fuerza horizontal </w:t>
-      </w:r>
-      <w:proofErr w:type="gramStart"/>
-      <w:r>
-        <w:rPr>
-          <w:rFonts w:ascii="Times New Roman" w:hAnsi="Times New Roman" w:cs="Times New Roman"/>
-          <w:b/>
-        </w:rPr>
-        <w:t>= ?</w:t>
-      </w:r>
-      <w:proofErr w:type="gramEnd"/>
+        <w:t xml:space="preserve">  Fuerza horizontal = ?</w:t>
+      </w:r>
     </w:p>
     <w:p>
       <w:pPr>
@@ -1920,19 +1911,11 @@
           <m:t>=-85.5N</m:t>
         </m:r>
       </m:oMath>
-      <w:proofErr w:type="gramStart"/>
-      <w:r>
-        <w:rPr>
-          <w:rFonts w:ascii="Times New Roman" w:hAnsi="Times New Roman" w:cs="Times New Roman"/>
-        </w:rPr>
-        <w:t xml:space="preserve"> el</w:t>
-      </w:r>
-      <w:proofErr w:type="gramEnd"/>
-      <w:r>
-        <w:rPr>
-          <w:rFonts w:ascii="Times New Roman" w:hAnsi="Times New Roman" w:cs="Times New Roman"/>
-        </w:rPr>
-        <w:t xml:space="preserve"> dirección contraria al movimiento.</w:t>
+      <w:r>
+        <w:rPr>
+          <w:rFonts w:ascii="Times New Roman" w:hAnsi="Times New Roman" w:cs="Times New Roman"/>
+        </w:rPr>
+        <w:t xml:space="preserve"> el dirección contraria al movimiento.</w:t>
       </w:r>
     </w:p>
     <w:p>
@@ -3344,20 +3327,12 @@
           <w:rFonts w:ascii="Times New Roman" w:hAnsi="Times New Roman" w:cs="Times New Roman"/>
         </w:rPr>
       </w:pPr>
-      <w:proofErr w:type="gramStart"/>
       <w:r>
         <w:rPr>
           <w:rFonts w:ascii="Times New Roman" w:hAnsi="Times New Roman" w:cs="Times New Roman"/>
         </w:rPr>
         <w:lastRenderedPageBreak/>
-        <w:t>a</w:t>
-      </w:r>
-      <w:proofErr w:type="gramEnd"/>
-      <w:r>
-        <w:rPr>
-          <w:rFonts w:ascii="Times New Roman" w:hAnsi="Times New Roman" w:cs="Times New Roman"/>
-        </w:rPr>
-        <w:t xml:space="preserve">         w</w:t>
+        <w:t>a         w</w:t>
       </w:r>
     </w:p>
     <w:p>
@@ -4230,16 +4205,8 @@
         <w:rPr>
           <w:rFonts w:ascii="Times New Roman" w:hAnsi="Times New Roman" w:cs="Times New Roman"/>
         </w:rPr>
-        <w:t xml:space="preserve">                                                                                      </w:t>
-      </w:r>
-      <w:proofErr w:type="gramStart"/>
-      <w:r>
-        <w:rPr>
-          <w:rFonts w:ascii="Times New Roman" w:hAnsi="Times New Roman" w:cs="Times New Roman"/>
-        </w:rPr>
-        <w:t>w</w:t>
-      </w:r>
-      <w:proofErr w:type="gramEnd"/>
+        <w:t xml:space="preserve">                                                                                      w</w:t>
+      </w:r>
     </w:p>
     <w:p>
       <w:pPr>
@@ -7411,35 +7378,7 @@
         <w:rPr>
           <w:rFonts w:ascii="Times New Roman" w:hAnsi="Times New Roman" w:cs="Times New Roman"/>
         </w:rPr>
-        <w:t xml:space="preserve">     F                        </w:t>
-      </w:r>
-      <w:proofErr w:type="spellStart"/>
-      <w:r>
-        <w:rPr>
-          <w:rFonts w:ascii="Times New Roman" w:hAnsi="Times New Roman" w:cs="Times New Roman"/>
-        </w:rPr>
-        <w:t>F</w:t>
-      </w:r>
-      <w:proofErr w:type="spellEnd"/>
-      <w:r>
-        <w:rPr>
-          <w:rFonts w:ascii="Times New Roman" w:hAnsi="Times New Roman" w:cs="Times New Roman"/>
-        </w:rPr>
-        <w:t xml:space="preserve">                                                      a                     2F                  </w:t>
-      </w:r>
-      <w:proofErr w:type="spellStart"/>
-      <w:r>
-        <w:rPr>
-          <w:rFonts w:ascii="Times New Roman" w:hAnsi="Times New Roman" w:cs="Times New Roman"/>
-        </w:rPr>
-        <w:t>2F</w:t>
-      </w:r>
-      <w:proofErr w:type="spellEnd"/>
-      <w:r>
-        <w:rPr>
-          <w:rFonts w:ascii="Times New Roman" w:hAnsi="Times New Roman" w:cs="Times New Roman"/>
-        </w:rPr>
-        <w:t xml:space="preserve">    </w:t>
+        <w:t xml:space="preserve">     F                        F                                                      a                     2F                  2F    </w:t>
       </w:r>
     </w:p>
     <w:p>
@@ -9631,14 +9570,12 @@
                       <wps:txbx>
                         <w:txbxContent>
                           <w:p>
-                            <w:proofErr w:type="spellStart"/>
                             <w:r>
                               <w:rPr>
                                 <w:color w:val="FFFFFF" w:themeColor="background1"/>
                               </w:rPr>
                               <w:t>Sggggggggggg</w:t>
                             </w:r>
-                            <w:proofErr w:type="spellEnd"/>
                             <w:r>
                               <w:t xml:space="preserve">   30°</w:t>
                             </w:r>
@@ -10386,21 +10323,7 @@
         <w:rPr>
           <w:rFonts w:ascii="Times New Roman" w:hAnsi="Times New Roman" w:cs="Times New Roman"/>
         </w:rPr>
-        <w:t xml:space="preserve">Pero nos interesa la fuerza en x, ya que es componente de la fuerza resultante </w:t>
-      </w:r>
-      <w:proofErr w:type="spellStart"/>
-      <w:r>
-        <w:rPr>
-          <w:rFonts w:ascii="Times New Roman" w:hAnsi="Times New Roman" w:cs="Times New Roman"/>
-        </w:rPr>
-        <w:t>Fs</w:t>
-      </w:r>
-      <w:proofErr w:type="spellEnd"/>
-      <w:r>
-        <w:rPr>
-          <w:rFonts w:ascii="Times New Roman" w:hAnsi="Times New Roman" w:cs="Times New Roman"/>
-        </w:rPr>
-        <w:t>, entonces usamos relaciones trigonométricas.</w:t>
+        <w:t>Pero nos interesa la fuerza en x, ya que es componente de la fuerza resultante Fs, entonces usamos relaciones trigonométricas.</w:t>
       </w:r>
     </w:p>
     <w:p>
@@ -10516,21 +10439,7 @@
         <w:rPr>
           <w:rFonts w:ascii="Times New Roman" w:hAnsi="Times New Roman" w:cs="Times New Roman"/>
         </w:rPr>
-        <w:t xml:space="preserve"> </w:t>
-      </w:r>
-      <w:proofErr w:type="gramStart"/>
-      <w:r>
-        <w:rPr>
-          <w:rFonts w:ascii="Times New Roman" w:hAnsi="Times New Roman" w:cs="Times New Roman"/>
-        </w:rPr>
-        <w:t>y</w:t>
-      </w:r>
-      <w:proofErr w:type="gramEnd"/>
-      <w:r>
-        <w:rPr>
-          <w:rFonts w:ascii="Times New Roman" w:hAnsi="Times New Roman" w:cs="Times New Roman"/>
-        </w:rPr>
-        <w:t xml:space="preserve"> como la fuerza en x es de la siguiente manera:</w:t>
+        <w:t xml:space="preserve"> y como la fuerza en x es de la siguiente manera:</w:t>
       </w:r>
     </w:p>
     <w:p>
@@ -22643,17 +22552,8 @@
           <w:rFonts w:ascii="Times New Roman" w:hAnsi="Times New Roman" w:cs="Times New Roman"/>
           <w:szCs w:val="21"/>
         </w:rPr>
-        <w:t xml:space="preserve">Intervalos del ángulo para </w:t>
-      </w:r>
-      <w:proofErr w:type="gramStart"/>
-      <w:r>
-        <w:rPr>
-          <w:rFonts w:ascii="Times New Roman" w:hAnsi="Times New Roman" w:cs="Times New Roman"/>
-          <w:szCs w:val="21"/>
-        </w:rPr>
-        <w:t>= ?</w:t>
-      </w:r>
-      <w:proofErr w:type="gramEnd"/>
+        <w:t>Intervalos del ángulo para = ?</w:t>
+      </w:r>
     </w:p>
     <w:p>
       <w:pPr>
@@ -23444,21 +23344,7 @@
             <w:rFonts w:ascii="Cambria Math" w:hAnsi="Cambria Math" w:cs="Times New Roman"/>
             <w:szCs w:val="21"/>
           </w:rPr>
-          <m:t>Q=</m:t>
-        </m:r>
-        <m:r>
-          <w:rPr>
-            <w:rFonts w:ascii="Cambria Math" w:hAnsi="Cambria Math" w:cs="Times New Roman"/>
-            <w:szCs w:val="21"/>
-          </w:rPr>
-          <m:t>-</m:t>
-        </m:r>
-        <m:r>
-          <w:rPr>
-            <w:rFonts w:ascii="Cambria Math" w:hAnsi="Cambria Math" w:cs="Times New Roman"/>
-            <w:szCs w:val="21"/>
-          </w:rPr>
-          <m:t>m</m:t>
+          <m:t>Q=-m</m:t>
         </m:r>
         <m:f>
           <m:fPr>
@@ -23516,14 +23402,7 @@
             <w:rFonts w:ascii="Cambria Math" w:hAnsi="Cambria Math" w:cs="Times New Roman"/>
             <w:szCs w:val="21"/>
           </w:rPr>
-          <m:t>+</m:t>
-        </m:r>
-        <m:r>
-          <w:rPr>
-            <w:rFonts w:ascii="Cambria Math" w:hAnsi="Cambria Math" w:cs="Times New Roman"/>
-            <w:szCs w:val="21"/>
-          </w:rPr>
-          <m:t>P+mgsenθ</m:t>
+          <m:t>+P+mgsenθ</m:t>
         </m:r>
         <m:r>
           <w:rPr>
@@ -23569,14 +23448,7 @@
             <w:rFonts w:ascii="Cambria Math" w:hAnsi="Cambria Math" w:cs="Times New Roman"/>
             <w:szCs w:val="21"/>
           </w:rPr>
-          <m:t>s</m:t>
-        </m:r>
-        <m:r>
-          <w:rPr>
-            <w:rFonts w:ascii="Cambria Math" w:hAnsi="Cambria Math" w:cs="Times New Roman"/>
-            <w:szCs w:val="21"/>
-          </w:rPr>
-          <m:t>enθ</m:t>
+          <m:t>senθ</m:t>
         </m:r>
         <m:r>
           <w:rPr>
@@ -24400,25 +24272,7 @@
           <w:bCs/>
           <w:color w:val="000000"/>
         </w:rPr>
-        <w:t>(Libro: Mecánica Vectorial Para ingeniero</w:t>
-      </w:r>
-      <w:r>
-        <w:rPr>
-          <w:rFonts w:ascii="Times New Roman" w:eastAsia="Calibri" w:hAnsi="Times New Roman" w:cs="Times New Roman"/>
-          <w:b/>
-          <w:bCs/>
-          <w:color w:val="000000"/>
-        </w:rPr>
-        <w:t>s Dinámica: Cap12: Ejercicio: 59</w:t>
-      </w:r>
-      <w:r>
-        <w:rPr>
-          <w:rFonts w:ascii="Times New Roman" w:eastAsia="Calibri" w:hAnsi="Times New Roman" w:cs="Times New Roman"/>
-          <w:b/>
-          <w:bCs/>
-          <w:color w:val="000000"/>
-        </w:rPr>
-        <w:t>).</w:t>
+        <w:t>(Libro: Mecánica Vectorial Para ingenieros Dinámica: Cap12: Ejercicio: 59).</w:t>
       </w:r>
     </w:p>
     <w:p>
@@ -24807,14 +24661,7 @@
           <w:rFonts w:ascii="Times New Roman" w:hAnsi="Times New Roman" w:cs="Times New Roman"/>
           <w:szCs w:val="21"/>
         </w:rPr>
-        <w:t xml:space="preserve">Aceleración tangencial = </w:t>
-      </w:r>
-      <w:r>
-        <w:rPr>
-          <w:rFonts w:ascii="Times New Roman" w:hAnsi="Times New Roman" w:cs="Times New Roman"/>
-          <w:szCs w:val="21"/>
-        </w:rPr>
-        <w:t>4 m/</w:t>
+        <w:t>Aceleración tangencial = 4 m/</w:t>
       </w:r>
       <m:oMath>
         <m:sSup>
@@ -25141,28 +24988,7 @@
             <w:szCs w:val="21"/>
           </w:rPr>
           <w:lastRenderedPageBreak/>
-          <m:t>v=</m:t>
-        </m:r>
-        <m:r>
-          <w:rPr>
-            <w:rFonts w:ascii="Cambria Math" w:hAnsi="Cambria Math" w:cs="Times New Roman"/>
-            <w:szCs w:val="21"/>
-          </w:rPr>
-          <m:t>0</m:t>
-        </m:r>
-        <m:r>
-          <w:rPr>
-            <w:rFonts w:ascii="Cambria Math" w:hAnsi="Cambria Math" w:cs="Times New Roman"/>
-            <w:szCs w:val="21"/>
-          </w:rPr>
-          <m:t>+</m:t>
-        </m:r>
-        <m:r>
-          <w:rPr>
-            <w:rFonts w:ascii="Cambria Math" w:hAnsi="Cambria Math" w:cs="Times New Roman"/>
-            <w:szCs w:val="21"/>
-          </w:rPr>
-          <m:t>(4)(3)</m:t>
+          <m:t>v=0+(4)(3)</m:t>
         </m:r>
       </m:oMath>
       <w:r>
@@ -25186,14 +25012,7 @@
             <w:rFonts w:ascii="Cambria Math" w:hAnsi="Cambria Math" w:cs="Times New Roman"/>
             <w:szCs w:val="21"/>
           </w:rPr>
-          <m:t>v=</m:t>
-        </m:r>
-        <m:r>
-          <w:rPr>
-            <w:rFonts w:ascii="Cambria Math" w:hAnsi="Cambria Math" w:cs="Times New Roman"/>
-            <w:szCs w:val="21"/>
-          </w:rPr>
-          <m:t>12m/s</m:t>
+          <m:t>v=12m/s</m:t>
         </m:r>
       </m:oMath>
       <w:r>
@@ -25445,15 +25264,8 @@
                               <w:jc w:val="center"/>
                             </w:pPr>
                             <w:r>
-                              <w:t xml:space="preserve">      </w:t>
+                              <w:t xml:space="preserve">      ma</w:t>
                             </w:r>
-                            <w:proofErr w:type="spellStart"/>
-                            <w:proofErr w:type="gramStart"/>
-                            <w:r>
-                              <w:t>ma</w:t>
-                            </w:r>
-                            <w:proofErr w:type="spellEnd"/>
-                            <w:proofErr w:type="gramEnd"/>
                           </w:p>
                         </w:txbxContent>
                       </wps:txbx>
@@ -25485,15 +25297,8 @@
                         <w:jc w:val="center"/>
                       </w:pPr>
                       <w:r>
-                        <w:t xml:space="preserve">      </w:t>
+                        <w:t xml:space="preserve">      ma</w:t>
                       </w:r>
-                      <w:proofErr w:type="spellStart"/>
-                      <w:proofErr w:type="gramStart"/>
-                      <w:r>
-                        <w:t>ma</w:t>
-                      </w:r>
-                      <w:proofErr w:type="spellEnd"/>
-                      <w:proofErr w:type="gramEnd"/>
                     </w:p>
                   </w:txbxContent>
                 </v:textbox>
@@ -25699,13 +25504,8 @@
                               <w:jc w:val="center"/>
                             </w:pPr>
                             <w:r>
-                              <w:t xml:space="preserve">      </w:t>
+                              <w:t xml:space="preserve">      Fn</w:t>
                             </w:r>
-                            <w:proofErr w:type="spellStart"/>
-                            <w:r>
-                              <w:t>Fn</w:t>
-                            </w:r>
-                            <w:proofErr w:type="spellEnd"/>
                           </w:p>
                         </w:txbxContent>
                       </wps:txbx>
@@ -25737,13 +25537,8 @@
                         <w:jc w:val="center"/>
                       </w:pPr>
                       <w:r>
-                        <w:t xml:space="preserve">      </w:t>
+                        <w:t xml:space="preserve">      Fn</w:t>
                       </w:r>
-                      <w:proofErr w:type="spellStart"/>
-                      <w:r>
-                        <w:t>Fn</w:t>
-                      </w:r>
-                      <w:proofErr w:type="spellEnd"/>
                     </w:p>
                   </w:txbxContent>
                 </v:textbox>
@@ -26242,14 +26037,7 @@
             <w:rFonts w:ascii="Cambria Math" w:hAnsi="Cambria Math" w:cs="Times New Roman"/>
             <w:szCs w:val="21"/>
           </w:rPr>
-          <m:t>=</m:t>
-        </m:r>
-        <m:r>
-          <w:rPr>
-            <w:rFonts w:ascii="Cambria Math" w:hAnsi="Cambria Math" w:cs="Times New Roman"/>
-            <w:szCs w:val="21"/>
-          </w:rPr>
-          <m:t>6.4*1</m:t>
+          <m:t>=6.4*1</m:t>
         </m:r>
         <m:sSup>
           <m:sSupPr>
@@ -26662,14 +26450,7 @@
           <w:rFonts w:ascii="Times New Roman" w:hAnsi="Times New Roman" w:cs="Times New Roman"/>
           <w:szCs w:val="21"/>
         </w:rPr>
-        <w:t xml:space="preserve"> </w:t>
-      </w:r>
-      <w:r>
-        <w:rPr>
-          <w:rFonts w:ascii="Times New Roman" w:hAnsi="Times New Roman" w:cs="Times New Roman"/>
-          <w:szCs w:val="21"/>
-        </w:rPr>
-        <w:t xml:space="preserve">  Resolviendo el valor de la fuerza es:</w:t>
+        <w:t xml:space="preserve">   Resolviendo el valor de la fuerza es:</w:t>
       </w:r>
     </w:p>
     <w:p>
@@ -27102,14 +26883,7 @@
                     <w:rFonts w:ascii="Cambria Math" w:hAnsi="Cambria Math" w:cs="Times New Roman"/>
                     <w:szCs w:val="21"/>
                   </w:rPr>
-                  <m:t>(</m:t>
-                </m:r>
-                <m:r>
-                  <w:rPr>
-                    <w:rFonts w:ascii="Cambria Math" w:hAnsi="Cambria Math" w:cs="Times New Roman"/>
-                    <w:szCs w:val="21"/>
-                  </w:rPr>
-                  <m:t>6.4*1</m:t>
+                  <m:t>(6.4*1</m:t>
                 </m:r>
                 <m:sSup>
                   <m:sSupPr>
@@ -27145,14 +26919,7 @@
                     <w:rFonts w:ascii="Cambria Math" w:hAnsi="Cambria Math" w:cs="Times New Roman"/>
                     <w:szCs w:val="21"/>
                   </w:rPr>
-                  <m:t>N</m:t>
-                </m:r>
-                <m:r>
-                  <w:rPr>
-                    <w:rFonts w:ascii="Cambria Math" w:hAnsi="Cambria Math" w:cs="Times New Roman"/>
-                    <w:szCs w:val="21"/>
-                  </w:rPr>
-                  <m:t>)</m:t>
+                  <m:t>N)</m:t>
                 </m:r>
               </m:e>
               <m:sup>
@@ -27190,15 +26957,7 @@
                     <w:sz w:val="28"/>
                     <w:szCs w:val="21"/>
                   </w:rPr>
-                  <m:t>(</m:t>
-                </m:r>
-                <m:r>
-                  <w:rPr>
-                    <w:rFonts w:ascii="Cambria Math" w:hAnsi="Cambria Math" w:cs="Times New Roman"/>
-                    <w:sz w:val="28"/>
-                    <w:szCs w:val="21"/>
-                  </w:rPr>
-                  <m:t>2.048*1</m:t>
+                  <m:t>(2.048*1</m:t>
                 </m:r>
                 <m:sSup>
                   <m:sSupPr>
@@ -28089,8 +27848,10 @@
           <w:b/>
           <w:sz w:val="28"/>
         </w:rPr>
-        <w:t>Problema 4</w:t>
-      </w:r>
+        <w:t>Problema 10</w:t>
+      </w:r>
+      <w:bookmarkStart w:id="0" w:name="_GoBack"/>
+      <w:bookmarkEnd w:id="0"/>
     </w:p>
     <w:p>
       <w:pPr>
@@ -28108,25 +27869,7 @@
           <w:bCs/>
           <w:color w:val="000000"/>
         </w:rPr>
-        <w:t>(Libro: Ingeniería Mecánica (Dinámica)</w:t>
-      </w:r>
-      <w:r>
-        <w:rPr>
-          <w:rFonts w:ascii="Times New Roman" w:eastAsia="Calibri" w:hAnsi="Times New Roman" w:cs="Times New Roman"/>
-          <w:b/>
-          <w:bCs/>
-          <w:color w:val="000000"/>
-        </w:rPr>
-        <w:t>: Cap13: Ejercicio: 42</w:t>
-      </w:r>
-      <w:r>
-        <w:rPr>
-          <w:rFonts w:ascii="Times New Roman" w:eastAsia="Calibri" w:hAnsi="Times New Roman" w:cs="Times New Roman"/>
-          <w:b/>
-          <w:bCs/>
-          <w:color w:val="000000"/>
-        </w:rPr>
-        <w:t>).</w:t>
+        <w:t>(Libro: Ingeniería Mecánica (Dinámica): Cap13: Ejercicio: 42).</w:t>
       </w:r>
     </w:p>
     <w:p>
@@ -28196,31 +27939,7 @@
           <w:color w:val="252525"/>
           <w:szCs w:val="27"/>
         </w:rPr>
-        <w:t xml:space="preserve"> y está unido a un resorte</w:t>
-      </w:r>
-      <w:r>
-        <w:rPr>
-          <w:rFonts w:ascii="Times New Roman" w:hAnsi="Times New Roman" w:cs="Times New Roman"/>
-          <w:color w:val="252525"/>
-          <w:szCs w:val="27"/>
-        </w:rPr>
-        <w:t xml:space="preserve"> </w:t>
-      </w:r>
-      <w:r>
-        <w:rPr>
-          <w:rFonts w:ascii="Times New Roman" w:hAnsi="Times New Roman" w:cs="Times New Roman"/>
-          <w:color w:val="252525"/>
-          <w:szCs w:val="27"/>
-        </w:rPr>
-        <w:t xml:space="preserve">que tiene una rigidez </w:t>
-      </w:r>
-      <w:r>
-        <w:rPr>
-          <w:rFonts w:ascii="Times New Roman" w:hAnsi="Times New Roman" w:cs="Times New Roman"/>
-          <w:color w:val="252525"/>
-          <w:szCs w:val="27"/>
-        </w:rPr>
-        <w:t xml:space="preserve">de k y una longitud no alargada </w:t>
+        <w:t xml:space="preserve"> y está unido a un resorte que tiene una rigidez de k y una longitud no alargada </w:t>
       </w:r>
       <m:oMath>
         <m:sSub>
@@ -28262,15 +27981,7 @@
           <w:color w:val="252525"/>
           <w:szCs w:val="27"/>
         </w:rPr>
-        <w:t>. Si otr</w:t>
-      </w:r>
-      <w:r>
-        <w:rPr>
-          <w:rFonts w:ascii="Times New Roman" w:hAnsi="Times New Roman" w:cs="Times New Roman"/>
-          <w:color w:val="252525"/>
-          <w:szCs w:val="27"/>
-        </w:rPr>
-        <w:t xml:space="preserve">o bloque B, que tiene una masa </w:t>
+        <w:t xml:space="preserve">. Si otro bloque B, que tiene una masa </w:t>
       </w:r>
       <m:oMath>
         <m:sSub>
@@ -28332,7 +28043,7 @@
           <w:szCs w:val="21"/>
         </w:rPr>
         <w:drawing>
-          <wp:inline distT="0" distB="0" distL="0" distR="0">
+          <wp:inline distT="0" distB="0" distL="0" distR="0" wp14:anchorId="7E7A8DE2" wp14:editId="3EA20553">
             <wp:extent cx="5853543" cy="2114550"/>
             <wp:effectExtent l="0" t="0" r="0" b="0"/>
             <wp:docPr id="111" name="0 Imagen"/>
@@ -28380,14 +28091,6 @@
           </wp:inline>
         </w:drawing>
       </w:r>
-    </w:p>
-    <w:p>
-      <w:pPr>
-        <w:rPr>
-          <w:rFonts w:ascii="Times New Roman" w:hAnsi="Times New Roman" w:cs="Times New Roman"/>
-          <w:szCs w:val="21"/>
-        </w:rPr>
-      </w:pPr>
     </w:p>
     <w:p>
       <w:pPr>
@@ -28725,7 +28428,7 @@
               <wp:posOffset>81915</wp:posOffset>
             </wp:positionH>
             <wp:positionV relativeFrom="paragraph">
-              <wp:posOffset>252095</wp:posOffset>
+              <wp:posOffset>137795</wp:posOffset>
             </wp:positionV>
             <wp:extent cx="819150" cy="819150"/>
             <wp:effectExtent l="0" t="0" r="0" b="0"/>
@@ -28810,6 +28513,7 @@
     </w:p>
     <w:p>
       <w:pPr>
+        <w:spacing w:before="0" w:beforeAutospacing="0"/>
         <w:rPr>
           <w:rFonts w:ascii="Times New Roman" w:hAnsi="Times New Roman" w:cs="Times New Roman"/>
           <w:szCs w:val="21"/>
@@ -28825,6 +28529,7 @@
     </w:p>
     <w:p>
       <w:pPr>
+        <w:spacing w:before="0" w:beforeAutospacing="0"/>
         <w:rPr>
           <w:rFonts w:ascii="Times New Roman" w:hAnsi="Times New Roman" w:cs="Times New Roman"/>
           <w:szCs w:val="21"/>
@@ -28839,16 +28544,624 @@
         <mc:AlternateContent>
           <mc:Choice Requires="wps">
             <w:drawing>
-              <wp:anchor distT="0" distB="0" distL="114300" distR="114300" simplePos="0" relativeHeight="251815936" behindDoc="0" locked="0" layoutInCell="1" allowOverlap="1" wp14:anchorId="733DAD83" wp14:editId="203663DE">
+              <wp:anchor distT="0" distB="0" distL="114300" distR="114300" simplePos="0" relativeHeight="251835392" behindDoc="0" locked="0" layoutInCell="1" allowOverlap="1" wp14:anchorId="3645CA50" wp14:editId="2E6F2A84">
                 <wp:simplePos x="0" y="0"/>
                 <wp:positionH relativeFrom="column">
-                  <wp:posOffset>899795</wp:posOffset>
+                  <wp:posOffset>4805045</wp:posOffset>
+                </wp:positionH>
+                <wp:positionV relativeFrom="paragraph">
+                  <wp:posOffset>301625</wp:posOffset>
+                </wp:positionV>
+                <wp:extent cx="0" cy="552450"/>
+                <wp:effectExtent l="114300" t="38100" r="76200" b="76200"/>
+                <wp:wrapNone/>
+                <wp:docPr id="130" name="130 Conector recto de flecha"/>
+                <wp:cNvGraphicFramePr/>
+                <a:graphic xmlns:a="http://schemas.openxmlformats.org/drawingml/2006/main">
+                  <a:graphicData uri="http://schemas.microsoft.com/office/word/2010/wordprocessingShape">
+                    <wps:wsp>
+                      <wps:cNvCnPr/>
+                      <wps:spPr>
+                        <a:xfrm flipV="1">
+                          <a:off x="0" y="0"/>
+                          <a:ext cx="0" cy="552450"/>
+                        </a:xfrm>
+                        <a:prstGeom prst="straightConnector1">
+                          <a:avLst/>
+                        </a:prstGeom>
+                        <a:ln>
+                          <a:tailEnd type="arrow"/>
+                        </a:ln>
+                      </wps:spPr>
+                      <wps:style>
+                        <a:lnRef idx="2">
+                          <a:schemeClr val="accent3"/>
+                        </a:lnRef>
+                        <a:fillRef idx="0">
+                          <a:schemeClr val="accent3"/>
+                        </a:fillRef>
+                        <a:effectRef idx="1">
+                          <a:schemeClr val="accent3"/>
+                        </a:effectRef>
+                        <a:fontRef idx="minor">
+                          <a:schemeClr val="tx1"/>
+                        </a:fontRef>
+                      </wps:style>
+                      <wps:bodyPr/>
+                    </wps:wsp>
+                  </a:graphicData>
+                </a:graphic>
+              </wp:anchor>
+            </w:drawing>
+          </mc:Choice>
+          <mc:Fallback>
+            <w:pict>
+              <v:shape id="130 Conector recto de flecha" o:spid="_x0000_s1026" type="#_x0000_t32" style="position:absolute;margin-left:378.35pt;margin-top:23.75pt;width:0;height:43.5pt;flip:y;z-index:251835392;visibility:visible;mso-wrap-style:square;mso-wrap-distance-left:9pt;mso-wrap-distance-top:0;mso-wrap-distance-right:9pt;mso-wrap-distance-bottom:0;mso-position-horizontal:absolute;mso-position-horizontal-relative:text;mso-position-vertical:absolute;mso-position-vertical-relative:text" o:gfxdata="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" strokecolor="#9bbb59 [3206]" strokeweight="2pt">
+                <v:stroke endarrow="open"/>
+                <v:shadow on="t" color="black" opacity="24903f" origin=",.5" offset="0,.55556mm"/>
+              </v:shape>
+            </w:pict>
+          </mc:Fallback>
+        </mc:AlternateContent>
+      </w:r>
+      <w:r>
+        <w:rPr>
+          <w:rFonts w:ascii="Times New Roman" w:hAnsi="Times New Roman" w:cs="Times New Roman"/>
+          <w:noProof/>
+          <w:szCs w:val="21"/>
+        </w:rPr>
+        <mc:AlternateContent>
+          <mc:Choice Requires="wps">
+            <w:drawing>
+              <wp:anchor distT="0" distB="0" distL="114300" distR="114300" simplePos="0" relativeHeight="251830272" behindDoc="0" locked="0" layoutInCell="1" allowOverlap="1" wp14:anchorId="79BEE06B" wp14:editId="2AB45A3D">
+                <wp:simplePos x="0" y="0"/>
+                <wp:positionH relativeFrom="column">
+                  <wp:posOffset>947420</wp:posOffset>
+                </wp:positionH>
+                <wp:positionV relativeFrom="paragraph">
+                  <wp:posOffset>301625</wp:posOffset>
+                </wp:positionV>
+                <wp:extent cx="9525" cy="523875"/>
+                <wp:effectExtent l="0" t="0" r="28575" b="28575"/>
+                <wp:wrapNone/>
+                <wp:docPr id="124" name="124 Conector recto"/>
+                <wp:cNvGraphicFramePr/>
+                <a:graphic xmlns:a="http://schemas.openxmlformats.org/drawingml/2006/main">
+                  <a:graphicData uri="http://schemas.microsoft.com/office/word/2010/wordprocessingShape">
+                    <wps:wsp>
+                      <wps:cNvCnPr/>
+                      <wps:spPr>
+                        <a:xfrm flipH="1">
+                          <a:off x="0" y="0"/>
+                          <a:ext cx="9525" cy="523875"/>
+                        </a:xfrm>
+                        <a:prstGeom prst="line">
+                          <a:avLst/>
+                        </a:prstGeom>
+                        <a:ln w="19050"/>
+                      </wps:spPr>
+                      <wps:style>
+                        <a:lnRef idx="1">
+                          <a:schemeClr val="dk1"/>
+                        </a:lnRef>
+                        <a:fillRef idx="0">
+                          <a:schemeClr val="dk1"/>
+                        </a:fillRef>
+                        <a:effectRef idx="0">
+                          <a:schemeClr val="dk1"/>
+                        </a:effectRef>
+                        <a:fontRef idx="minor">
+                          <a:schemeClr val="tx1"/>
+                        </a:fontRef>
+                      </wps:style>
+                      <wps:bodyPr/>
+                    </wps:wsp>
+                  </a:graphicData>
+                </a:graphic>
+                <wp14:sizeRelH relativeFrom="margin">
+                  <wp14:pctWidth>0</wp14:pctWidth>
+                </wp14:sizeRelH>
+                <wp14:sizeRelV relativeFrom="margin">
+                  <wp14:pctHeight>0</wp14:pctHeight>
+                </wp14:sizeRelV>
+              </wp:anchor>
+            </w:drawing>
+          </mc:Choice>
+          <mc:Fallback>
+            <w:pict>
+              <v:line id="124 Conector recto" o:spid="_x0000_s1026" style="position:absolute;flip:x;z-index:251830272;visibility:visible;mso-wrap-style:square;mso-width-percent:0;mso-height-percent:0;mso-wrap-distance-left:9pt;mso-wrap-distance-top:0;mso-wrap-distance-right:9pt;mso-wrap-distance-bottom:0;mso-position-horizontal:absolute;mso-position-horizontal-relative:text;mso-position-vertical:absolute;mso-position-vertical-relative:text;mso-width-percent:0;mso-height-percent:0;mso-width-relative:margin;mso-height-relative:margin" from="74.6pt,23.75pt" to="75.35pt,65pt" o:gfxdata="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" strokecolor="black [3040]" strokeweight="1.5pt"/>
+            </w:pict>
+          </mc:Fallback>
+        </mc:AlternateContent>
+      </w:r>
+      <w:r>
+        <w:rPr>
+          <w:rFonts w:ascii="Times New Roman" w:hAnsi="Times New Roman" w:cs="Times New Roman"/>
+          <w:noProof/>
+          <w:szCs w:val="21"/>
+        </w:rPr>
+        <mc:AlternateContent>
+          <mc:Choice Requires="wps">
+            <w:drawing>
+              <wp:anchor distT="0" distB="0" distL="114300" distR="114300" simplePos="0" relativeHeight="251823104" behindDoc="0" locked="0" layoutInCell="1" allowOverlap="1" wp14:anchorId="63F6A941" wp14:editId="08C80D51">
+                <wp:simplePos x="0" y="0"/>
+                <wp:positionH relativeFrom="column">
+                  <wp:posOffset>-109855</wp:posOffset>
+                </wp:positionH>
+                <wp:positionV relativeFrom="paragraph">
+                  <wp:posOffset>215900</wp:posOffset>
+                </wp:positionV>
+                <wp:extent cx="9525" cy="1371600"/>
+                <wp:effectExtent l="76200" t="19050" r="66675" b="76200"/>
+                <wp:wrapNone/>
+                <wp:docPr id="119" name="119 Conector recto"/>
+                <wp:cNvGraphicFramePr/>
+                <a:graphic xmlns:a="http://schemas.openxmlformats.org/drawingml/2006/main">
+                  <a:graphicData uri="http://schemas.microsoft.com/office/word/2010/wordprocessingShape">
+                    <wps:wsp>
+                      <wps:cNvCnPr/>
+                      <wps:spPr>
+                        <a:xfrm>
+                          <a:off x="0" y="0"/>
+                          <a:ext cx="9525" cy="1371600"/>
+                        </a:xfrm>
+                        <a:prstGeom prst="line">
+                          <a:avLst/>
+                        </a:prstGeom>
+                      </wps:spPr>
+                      <wps:style>
+                        <a:lnRef idx="3">
+                          <a:schemeClr val="dk1"/>
+                        </a:lnRef>
+                        <a:fillRef idx="0">
+                          <a:schemeClr val="dk1"/>
+                        </a:fillRef>
+                        <a:effectRef idx="2">
+                          <a:schemeClr val="dk1"/>
+                        </a:effectRef>
+                        <a:fontRef idx="minor">
+                          <a:schemeClr val="tx1"/>
+                        </a:fontRef>
+                      </wps:style>
+                      <wps:bodyPr/>
+                    </wps:wsp>
+                  </a:graphicData>
+                </a:graphic>
+                <wp14:sizeRelV relativeFrom="margin">
+                  <wp14:pctHeight>0</wp14:pctHeight>
+                </wp14:sizeRelV>
+              </wp:anchor>
+            </w:drawing>
+          </mc:Choice>
+          <mc:Fallback>
+            <w:pict>
+              <v:line id="119 Conector recto" o:spid="_x0000_s1026" style="position:absolute;z-index:251823104;visibility:visible;mso-wrap-style:square;mso-height-percent:0;mso-wrap-distance-left:9pt;mso-wrap-distance-top:0;mso-wrap-distance-right:9pt;mso-wrap-distance-bottom:0;mso-position-horizontal:absolute;mso-position-horizontal-relative:text;mso-position-vertical:absolute;mso-position-vertical-relative:text;mso-height-percent:0;mso-height-relative:margin" from="-8.65pt,17pt" to="-7.9pt,125pt" o:gfxdata="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" strokecolor="black [3200]" strokeweight="3pt">
+                <v:shadow on="t" color="black" opacity="22937f" origin=",.5" offset="0,.63889mm"/>
+              </v:line>
+            </w:pict>
+          </mc:Fallback>
+        </mc:AlternateContent>
+      </w:r>
+      <w:r>
+        <w:rPr>
+          <w:rFonts w:ascii="Times New Roman" w:hAnsi="Times New Roman" w:cs="Times New Roman"/>
+          <w:szCs w:val="21"/>
+        </w:rPr>
+        <w:t xml:space="preserve">        </w:t>
+      </w:r>
+      <m:oMath>
+        <m:sSub>
+          <m:sSubPr>
+            <m:ctrlPr>
+              <w:rPr>
+                <w:rFonts w:ascii="Cambria Math" w:hAnsi="Cambria Math" w:cs="Times New Roman"/>
+                <w:i/>
+                <w:sz w:val="28"/>
+                <w:szCs w:val="21"/>
+              </w:rPr>
+            </m:ctrlPr>
+          </m:sSubPr>
+          <m:e>
+            <m:r>
+              <w:rPr>
+                <w:rFonts w:ascii="Cambria Math" w:hAnsi="Cambria Math" w:cs="Times New Roman"/>
+                <w:sz w:val="28"/>
+                <w:szCs w:val="21"/>
+              </w:rPr>
+              <m:t>l</m:t>
+            </m:r>
+          </m:e>
+          <m:sub>
+            <m:r>
+              <w:rPr>
+                <w:rFonts w:ascii="Cambria Math" w:hAnsi="Cambria Math" w:cs="Times New Roman"/>
+                <w:sz w:val="28"/>
+                <w:szCs w:val="21"/>
+              </w:rPr>
+              <m:t>o</m:t>
+            </m:r>
+          </m:sub>
+        </m:sSub>
+      </m:oMath>
+      <w:r>
+        <w:rPr>
+          <w:rFonts w:ascii="Times New Roman" w:hAnsi="Times New Roman" w:cs="Times New Roman"/>
+          <w:szCs w:val="21"/>
+        </w:rPr>
+        <w:t xml:space="preserve">                                </w:t>
+      </w:r>
+      <m:oMath>
+        <m:acc>
+          <m:accPr>
+            <m:ctrlPr>
+              <w:rPr>
+                <w:rFonts w:ascii="Cambria Math" w:hAnsi="Cambria Math" w:cs="Times New Roman"/>
+                <w:i/>
+                <w:sz w:val="28"/>
+                <w:szCs w:val="21"/>
+              </w:rPr>
+            </m:ctrlPr>
+          </m:accPr>
+          <m:e>
+            <m:r>
+              <w:rPr>
+                <w:rFonts w:ascii="Cambria Math" w:hAnsi="Cambria Math" w:cs="Times New Roman"/>
+                <w:sz w:val="28"/>
+                <w:szCs w:val="21"/>
+              </w:rPr>
+              <m:t>n</m:t>
+            </m:r>
+          </m:e>
+        </m:acc>
+      </m:oMath>
+      <w:r>
+        <w:rPr>
+          <w:rFonts w:ascii="Times New Roman" w:hAnsi="Times New Roman" w:cs="Times New Roman"/>
+          <w:sz w:val="28"/>
+          <w:szCs w:val="21"/>
+        </w:rPr>
+        <w:t xml:space="preserve">                                                                   </w:t>
+      </w:r>
+      <m:oMath>
+        <m:acc>
+          <m:accPr>
+            <m:ctrlPr>
+              <w:rPr>
+                <w:rFonts w:ascii="Cambria Math" w:hAnsi="Cambria Math" w:cs="Times New Roman"/>
+                <w:i/>
+                <w:sz w:val="28"/>
+                <w:szCs w:val="21"/>
+              </w:rPr>
+            </m:ctrlPr>
+          </m:accPr>
+          <m:e>
+            <m:r>
+              <w:rPr>
+                <w:rFonts w:ascii="Cambria Math" w:hAnsi="Cambria Math" w:cs="Times New Roman"/>
+                <w:sz w:val="28"/>
+                <w:szCs w:val="21"/>
+              </w:rPr>
+              <m:t>n</m:t>
+            </m:r>
+          </m:e>
+        </m:acc>
+      </m:oMath>
+    </w:p>
+    <w:p>
+      <w:pPr>
+        <w:tabs>
+          <w:tab w:val="left" w:pos="990"/>
+          <w:tab w:val="left" w:pos="1695"/>
+        </w:tabs>
+        <w:rPr>
+          <w:rFonts w:ascii="Times New Roman" w:hAnsi="Times New Roman" w:cs="Times New Roman"/>
+          <w:szCs w:val="21"/>
+        </w:rPr>
+      </w:pPr>
+      <w:r>
+        <w:rPr>
+          <w:rFonts w:ascii="Times New Roman" w:hAnsi="Times New Roman" w:cs="Times New Roman"/>
+          <w:noProof/>
+          <w:szCs w:val="21"/>
+        </w:rPr>
+        <mc:AlternateContent>
+          <mc:Choice Requires="wps">
+            <w:drawing>
+              <wp:anchor distT="0" distB="0" distL="114300" distR="114300" simplePos="0" relativeHeight="251833344" behindDoc="0" locked="0" layoutInCell="1" allowOverlap="1" wp14:anchorId="0D3DF4C4" wp14:editId="1CE3CD16">
+                <wp:simplePos x="0" y="0"/>
+                <wp:positionH relativeFrom="column">
+                  <wp:posOffset>2109470</wp:posOffset>
+                </wp:positionH>
+                <wp:positionV relativeFrom="paragraph">
+                  <wp:posOffset>254635</wp:posOffset>
+                </wp:positionV>
+                <wp:extent cx="685800" cy="0"/>
+                <wp:effectExtent l="0" t="76200" r="19050" b="152400"/>
+                <wp:wrapNone/>
+                <wp:docPr id="127" name="127 Conector recto de flecha"/>
+                <wp:cNvGraphicFramePr/>
+                <a:graphic xmlns:a="http://schemas.openxmlformats.org/drawingml/2006/main">
+                  <a:graphicData uri="http://schemas.microsoft.com/office/word/2010/wordprocessingShape">
+                    <wps:wsp>
+                      <wps:cNvCnPr/>
+                      <wps:spPr>
+                        <a:xfrm>
+                          <a:off x="0" y="0"/>
+                          <a:ext cx="685800" cy="0"/>
+                        </a:xfrm>
+                        <a:prstGeom prst="straightConnector1">
+                          <a:avLst/>
+                        </a:prstGeom>
+                        <a:ln>
+                          <a:tailEnd type="arrow"/>
+                        </a:ln>
+                      </wps:spPr>
+                      <wps:style>
+                        <a:lnRef idx="2">
+                          <a:schemeClr val="accent1"/>
+                        </a:lnRef>
+                        <a:fillRef idx="0">
+                          <a:schemeClr val="accent1"/>
+                        </a:fillRef>
+                        <a:effectRef idx="1">
+                          <a:schemeClr val="accent1"/>
+                        </a:effectRef>
+                        <a:fontRef idx="minor">
+                          <a:schemeClr val="tx1"/>
+                        </a:fontRef>
+                      </wps:style>
+                      <wps:bodyPr/>
+                    </wps:wsp>
+                  </a:graphicData>
+                </a:graphic>
+              </wp:anchor>
+            </w:drawing>
+          </mc:Choice>
+          <mc:Fallback>
+            <w:pict>
+              <v:shape id="127 Conector recto de flecha" o:spid="_x0000_s1026" type="#_x0000_t32" style="position:absolute;margin-left:166.1pt;margin-top:20.05pt;width:54pt;height:0;z-index:251833344;visibility:visible;mso-wrap-style:square;mso-wrap-distance-left:9pt;mso-wrap-distance-top:0;mso-wrap-distance-right:9pt;mso-wrap-distance-bottom:0;mso-position-horizontal:absolute;mso-position-horizontal-relative:text;mso-position-vertical:absolute;mso-position-vertical-relative:text" o:gfxdata="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" strokecolor="#4f81bd [3204]" strokeweight="2pt">
+                <v:stroke endarrow="open"/>
+                <v:shadow on="t" color="black" opacity="24903f" origin=",.5" offset="0,.55556mm"/>
+              </v:shape>
+            </w:pict>
+          </mc:Fallback>
+        </mc:AlternateContent>
+      </w:r>
+      <w:r>
+        <w:rPr>
+          <w:rFonts w:ascii="Times New Roman" w:hAnsi="Times New Roman" w:cs="Times New Roman"/>
+          <w:noProof/>
+          <w:szCs w:val="21"/>
+        </w:rPr>
+        <mc:AlternateContent>
+          <mc:Choice Requires="wps">
+            <w:drawing>
+              <wp:anchor distT="0" distB="0" distL="114300" distR="114300" simplePos="0" relativeHeight="251832320" behindDoc="0" locked="0" layoutInCell="1" allowOverlap="1" wp14:anchorId="6A3F7C36" wp14:editId="208D1ECD">
+                <wp:simplePos x="0" y="0"/>
+                <wp:positionH relativeFrom="column">
+                  <wp:posOffset>956945</wp:posOffset>
+                </wp:positionH>
+                <wp:positionV relativeFrom="paragraph">
+                  <wp:posOffset>359410</wp:posOffset>
+                </wp:positionV>
+                <wp:extent cx="419100" cy="0"/>
+                <wp:effectExtent l="57150" t="76200" r="19050" b="152400"/>
+                <wp:wrapNone/>
+                <wp:docPr id="126" name="126 Conector recto de flecha"/>
+                <wp:cNvGraphicFramePr/>
+                <a:graphic xmlns:a="http://schemas.openxmlformats.org/drawingml/2006/main">
+                  <a:graphicData uri="http://schemas.microsoft.com/office/word/2010/wordprocessingShape">
+                    <wps:wsp>
+                      <wps:cNvCnPr/>
+                      <wps:spPr>
+                        <a:xfrm>
+                          <a:off x="0" y="0"/>
+                          <a:ext cx="419100" cy="0"/>
+                        </a:xfrm>
+                        <a:prstGeom prst="straightConnector1">
+                          <a:avLst/>
+                        </a:prstGeom>
+                        <a:ln>
+                          <a:headEnd type="arrow"/>
+                          <a:tailEnd type="arrow"/>
+                        </a:ln>
+                      </wps:spPr>
+                      <wps:style>
+                        <a:lnRef idx="2">
+                          <a:schemeClr val="accent5"/>
+                        </a:lnRef>
+                        <a:fillRef idx="0">
+                          <a:schemeClr val="accent5"/>
+                        </a:fillRef>
+                        <a:effectRef idx="1">
+                          <a:schemeClr val="accent5"/>
+                        </a:effectRef>
+                        <a:fontRef idx="minor">
+                          <a:schemeClr val="tx1"/>
+                        </a:fontRef>
+                      </wps:style>
+                      <wps:bodyPr/>
+                    </wps:wsp>
+                  </a:graphicData>
+                </a:graphic>
+              </wp:anchor>
+            </w:drawing>
+          </mc:Choice>
+          <mc:Fallback>
+            <w:pict>
+              <v:shape id="126 Conector recto de flecha" o:spid="_x0000_s1026" type="#_x0000_t32" style="position:absolute;margin-left:75.35pt;margin-top:28.3pt;width:33pt;height:0;z-index:251832320;visibility:visible;mso-wrap-style:square;mso-wrap-distance-left:9pt;mso-wrap-distance-top:0;mso-wrap-distance-right:9pt;mso-wrap-distance-bottom:0;mso-position-horizontal:absolute;mso-position-horizontal-relative:text;mso-position-vertical:absolute;mso-position-vertical-relative:text" o:gfxdata="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" strokecolor="#4bacc6 [3208]" strokeweight="2pt">
+                <v:stroke startarrow="open" endarrow="open"/>
+                <v:shadow on="t" color="black" opacity="24903f" origin=",.5" offset="0,.55556mm"/>
+              </v:shape>
+            </w:pict>
+          </mc:Fallback>
+        </mc:AlternateContent>
+      </w:r>
+      <w:r>
+        <w:rPr>
+          <w:rFonts w:ascii="Times New Roman" w:hAnsi="Times New Roman" w:cs="Times New Roman"/>
+          <w:noProof/>
+          <w:szCs w:val="21"/>
+        </w:rPr>
+        <mc:AlternateContent>
+          <mc:Choice Requires="wps">
+            <w:drawing>
+              <wp:anchor distT="0" distB="0" distL="114300" distR="114300" simplePos="0" relativeHeight="251828224" behindDoc="0" locked="0" layoutInCell="1" allowOverlap="1" wp14:anchorId="60E369A0" wp14:editId="0F580016">
+                <wp:simplePos x="0" y="0"/>
+                <wp:positionH relativeFrom="column">
+                  <wp:posOffset>385445</wp:posOffset>
+                </wp:positionH>
+                <wp:positionV relativeFrom="paragraph">
+                  <wp:posOffset>359410</wp:posOffset>
+                </wp:positionV>
+                <wp:extent cx="552450" cy="0"/>
+                <wp:effectExtent l="57150" t="76200" r="19050" b="152400"/>
+                <wp:wrapNone/>
+                <wp:docPr id="123" name="123 Conector recto de flecha"/>
+                <wp:cNvGraphicFramePr/>
+                <a:graphic xmlns:a="http://schemas.openxmlformats.org/drawingml/2006/main">
+                  <a:graphicData uri="http://schemas.microsoft.com/office/word/2010/wordprocessingShape">
+                    <wps:wsp>
+                      <wps:cNvCnPr/>
+                      <wps:spPr>
+                        <a:xfrm>
+                          <a:off x="0" y="0"/>
+                          <a:ext cx="552450" cy="0"/>
+                        </a:xfrm>
+                        <a:prstGeom prst="straightConnector1">
+                          <a:avLst/>
+                        </a:prstGeom>
+                        <a:ln>
+                          <a:headEnd type="arrow"/>
+                          <a:tailEnd type="arrow"/>
+                        </a:ln>
+                      </wps:spPr>
+                      <wps:style>
+                        <a:lnRef idx="2">
+                          <a:schemeClr val="accent3"/>
+                        </a:lnRef>
+                        <a:fillRef idx="0">
+                          <a:schemeClr val="accent3"/>
+                        </a:fillRef>
+                        <a:effectRef idx="1">
+                          <a:schemeClr val="accent3"/>
+                        </a:effectRef>
+                        <a:fontRef idx="minor">
+                          <a:schemeClr val="tx1"/>
+                        </a:fontRef>
+                      </wps:style>
+                      <wps:bodyPr/>
+                    </wps:wsp>
+                  </a:graphicData>
+                </a:graphic>
+                <wp14:sizeRelH relativeFrom="margin">
+                  <wp14:pctWidth>0</wp14:pctWidth>
+                </wp14:sizeRelH>
+                <wp14:sizeRelV relativeFrom="margin">
+                  <wp14:pctHeight>0</wp14:pctHeight>
+                </wp14:sizeRelV>
+              </wp:anchor>
+            </w:drawing>
+          </mc:Choice>
+          <mc:Fallback>
+            <w:pict>
+              <v:shape id="123 Conector recto de flecha" o:spid="_x0000_s1026" type="#_x0000_t32" style="position:absolute;margin-left:30.35pt;margin-top:28.3pt;width:43.5pt;height:0;z-index:251828224;visibility:visible;mso-wrap-style:square;mso-width-percent:0;mso-height-percent:0;mso-wrap-distance-left:9pt;mso-wrap-distance-top:0;mso-wrap-distance-right:9pt;mso-wrap-distance-bottom:0;mso-position-horizontal:absolute;mso-position-horizontal-relative:text;mso-position-vertical:absolute;mso-position-vertical-relative:text;mso-width-percent:0;mso-height-percent:0;mso-width-relative:margin;mso-height-relative:margin" o:gfxdata="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" strokecolor="#9bbb59 [3206]" strokeweight="2pt">
+                <v:stroke startarrow="open" endarrow="open"/>
+                <v:shadow on="t" color="black" opacity="24903f" origin=",.5" offset="0,.55556mm"/>
+              </v:shape>
+            </w:pict>
+          </mc:Fallback>
+        </mc:AlternateContent>
+      </w:r>
+      <w:r>
+        <w:rPr>
+          <w:rFonts w:ascii="Times New Roman" w:hAnsi="Times New Roman" w:cs="Times New Roman"/>
+          <w:noProof/>
+          <w:szCs w:val="21"/>
+        </w:rPr>
+        <mc:AlternateContent>
+          <mc:Choice Requires="wps">
+            <w:drawing>
+              <wp:anchor distT="0" distB="0" distL="114300" distR="114300" simplePos="0" relativeHeight="251831296" behindDoc="0" locked="0" layoutInCell="1" allowOverlap="1" wp14:anchorId="3E08011E" wp14:editId="541FAD6B">
+                <wp:simplePos x="0" y="0"/>
+                <wp:positionH relativeFrom="column">
+                  <wp:posOffset>-90805</wp:posOffset>
+                </wp:positionH>
+                <wp:positionV relativeFrom="paragraph">
+                  <wp:posOffset>26035</wp:posOffset>
+                </wp:positionV>
+                <wp:extent cx="1047750" cy="0"/>
+                <wp:effectExtent l="57150" t="76200" r="19050" b="152400"/>
+                <wp:wrapNone/>
+                <wp:docPr id="125" name="125 Conector recto de flecha"/>
+                <wp:cNvGraphicFramePr/>
+                <a:graphic xmlns:a="http://schemas.openxmlformats.org/drawingml/2006/main">
+                  <a:graphicData uri="http://schemas.microsoft.com/office/word/2010/wordprocessingShape">
+                    <wps:wsp>
+                      <wps:cNvCnPr/>
+                      <wps:spPr>
+                        <a:xfrm>
+                          <a:off x="0" y="0"/>
+                          <a:ext cx="1047750" cy="0"/>
+                        </a:xfrm>
+                        <a:prstGeom prst="straightConnector1">
+                          <a:avLst/>
+                        </a:prstGeom>
+                        <a:ln>
+                          <a:headEnd type="arrow"/>
+                          <a:tailEnd type="arrow"/>
+                        </a:ln>
+                      </wps:spPr>
+                      <wps:style>
+                        <a:lnRef idx="2">
+                          <a:schemeClr val="accent2"/>
+                        </a:lnRef>
+                        <a:fillRef idx="0">
+                          <a:schemeClr val="accent2"/>
+                        </a:fillRef>
+                        <a:effectRef idx="1">
+                          <a:schemeClr val="accent2"/>
+                        </a:effectRef>
+                        <a:fontRef idx="minor">
+                          <a:schemeClr val="tx1"/>
+                        </a:fontRef>
+                      </wps:style>
+                      <wps:bodyPr/>
+                    </wps:wsp>
+                  </a:graphicData>
+                </a:graphic>
+              </wp:anchor>
+            </w:drawing>
+          </mc:Choice>
+          <mc:Fallback>
+            <w:pict>
+              <v:shape id="125 Conector recto de flecha" o:spid="_x0000_s1026" type="#_x0000_t32" style="position:absolute;margin-left:-7.15pt;margin-top:2.05pt;width:82.5pt;height:0;z-index:251831296;visibility:visible;mso-wrap-style:square;mso-wrap-distance-left:9pt;mso-wrap-distance-top:0;mso-wrap-distance-right:9pt;mso-wrap-distance-bottom:0;mso-position-horizontal:absolute;mso-position-horizontal-relative:text;mso-position-vertical:absolute;mso-position-vertical-relative:text" o:gfxdata="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" strokecolor="#c0504d [3205]" strokeweight="2pt">
+                <v:stroke startarrow="open" endarrow="open"/>
+                <v:shadow on="t" color="black" opacity="24903f" origin=",.5" offset="0,.55556mm"/>
+              </v:shape>
+            </w:pict>
+          </mc:Fallback>
+        </mc:AlternateContent>
+      </w:r>
+      <w:r>
+        <w:rPr>
+          <w:rFonts w:ascii="Times New Roman" w:hAnsi="Times New Roman" w:cs="Times New Roman"/>
+          <w:noProof/>
+          <w:szCs w:val="21"/>
+        </w:rPr>
+        <mc:AlternateContent>
+          <mc:Choice Requires="wps">
+            <w:drawing>
+              <wp:anchor distT="0" distB="0" distL="114300" distR="114300" simplePos="0" relativeHeight="251815936" behindDoc="0" locked="0" layoutInCell="1" allowOverlap="1" wp14:anchorId="5E4CD3B0" wp14:editId="4461DD68">
+                <wp:simplePos x="0" y="0"/>
+                <wp:positionH relativeFrom="column">
+                  <wp:posOffset>1718945</wp:posOffset>
                 </wp:positionH>
                 <wp:positionV relativeFrom="paragraph">
                   <wp:posOffset>26035</wp:posOffset>
                 </wp:positionV>
                 <wp:extent cx="0" cy="409575"/>
-                <wp:effectExtent l="95250" t="38100" r="57150" b="9525"/>
+                <wp:effectExtent l="114300" t="38100" r="76200" b="85725"/>
                 <wp:wrapNone/>
                 <wp:docPr id="115" name="115 Conector recto de flecha"/>
                 <wp:cNvGraphicFramePr/>
@@ -28869,13 +29182,13 @@
                         </a:ln>
                       </wps:spPr>
                       <wps:style>
-                        <a:lnRef idx="1">
+                        <a:lnRef idx="2">
                           <a:schemeClr val="accent1"/>
                         </a:lnRef>
                         <a:fillRef idx="0">
                           <a:schemeClr val="accent1"/>
                         </a:fillRef>
-                        <a:effectRef idx="0">
+                        <a:effectRef idx="1">
                           <a:schemeClr val="accent1"/>
                         </a:effectRef>
                         <a:fontRef idx="minor">
@@ -28891,16 +29204,90 @@
           </mc:Choice>
           <mc:Fallback>
             <w:pict>
-              <v:shape id="115 Conector recto de flecha" o:spid="_x0000_s1026" type="#_x0000_t32" style="position:absolute;margin-left:70.85pt;margin-top:2.05pt;width:0;height:32.25pt;flip:y;z-index:251815936;visibility:visible;mso-wrap-style:square;mso-wrap-distance-left:9pt;mso-wrap-distance-top:0;mso-wrap-distance-right:9pt;mso-wrap-distance-bottom:0;mso-position-horizontal:absolute;mso-position-horizontal-relative:text;mso-position-vertical:absolute;mso-position-vertical-relative:text" o:gfxdata="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" strokecolor="#4579b8 [3044]">
+              <v:shape id="115 Conector recto de flecha" o:spid="_x0000_s1026" type="#_x0000_t32" style="position:absolute;margin-left:135.35pt;margin-top:2.05pt;width:0;height:32.25pt;flip:y;z-index:251815936;visibility:visible;mso-wrap-style:square;mso-wrap-distance-left:9pt;mso-wrap-distance-top:0;mso-wrap-distance-right:9pt;mso-wrap-distance-bottom:0;mso-position-horizontal:absolute;mso-position-horizontal-relative:text;mso-position-vertical:absolute;mso-position-vertical-relative:text" o:gfxdata="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" strokecolor="#4f81bd [3204]" strokeweight="2pt">
                 <v:stroke endarrow="open"/>
+                <v:shadow on="t" color="black" opacity="24903f" origin=",.5" offset="0,.55556mm"/>
               </v:shape>
             </w:pict>
           </mc:Fallback>
         </mc:AlternateContent>
       </w:r>
-    </w:p>
-    <w:p>
-      <w:pPr>
+      <w:r>
+        <w:rPr>
+          <w:rFonts w:ascii="Times New Roman" w:hAnsi="Times New Roman" w:cs="Times New Roman"/>
+          <w:szCs w:val="21"/>
+        </w:rPr>
+        <w:tab/>
+      </w:r>
+      <m:oMath>
+        <m:r>
+          <w:rPr>
+            <w:rFonts w:ascii="Cambria Math" w:hAnsi="Cambria Math" w:cs="Times New Roman"/>
+            <w:szCs w:val="21"/>
+          </w:rPr>
+          <m:t>d</m:t>
+        </m:r>
+      </m:oMath>
+      <w:r>
+        <w:rPr>
+          <w:rFonts w:ascii="Times New Roman" w:hAnsi="Times New Roman" w:cs="Times New Roman"/>
+          <w:szCs w:val="21"/>
+        </w:rPr>
+        <w:tab/>
+      </w:r>
+      <m:oMath>
+        <m:r>
+          <w:rPr>
+            <w:rFonts w:ascii="Cambria Math" w:hAnsi="Cambria Math" w:cs="Times New Roman"/>
+            <w:szCs w:val="21"/>
+          </w:rPr>
+          <m:t xml:space="preserve">x-d  </m:t>
+        </m:r>
+      </m:oMath>
+      <w:r>
+        <w:rPr>
+          <w:rFonts w:ascii="Times New Roman" w:hAnsi="Times New Roman" w:cs="Times New Roman"/>
+          <w:szCs w:val="21"/>
+        </w:rPr>
+        <w:t xml:space="preserve">                            </w:t>
+      </w:r>
+      <m:oMath>
+        <m:sSub>
+          <m:sSubPr>
+            <m:ctrlPr>
+              <w:rPr>
+                <w:rFonts w:ascii="Cambria Math" w:hAnsi="Cambria Math" w:cs="Times New Roman"/>
+                <w:i/>
+                <w:szCs w:val="21"/>
+              </w:rPr>
+            </m:ctrlPr>
+          </m:sSubPr>
+          <m:e>
+            <m:r>
+              <w:rPr>
+                <w:rFonts w:ascii="Cambria Math" w:hAnsi="Cambria Math" w:cs="Times New Roman"/>
+                <w:szCs w:val="21"/>
+              </w:rPr>
+              <m:t>a</m:t>
+            </m:r>
+          </m:e>
+          <m:sub>
+            <m:r>
+              <w:rPr>
+                <w:rFonts w:ascii="Cambria Math" w:hAnsi="Cambria Math" w:cs="Times New Roman"/>
+                <w:szCs w:val="21"/>
+              </w:rPr>
+              <m:t>A</m:t>
+            </m:r>
+          </m:sub>
+        </m:sSub>
+      </m:oMath>
+    </w:p>
+    <w:p>
+      <w:pPr>
+        <w:tabs>
+          <w:tab w:val="left" w:pos="3555"/>
+        </w:tabs>
         <w:rPr>
           <w:rFonts w:ascii="Times New Roman" w:hAnsi="Times New Roman" w:cs="Times New Roman"/>
           <w:szCs w:val="21"/>
@@ -28915,10 +29302,399 @@
         <mc:AlternateContent>
           <mc:Choice Requires="wps">
             <w:drawing>
-              <wp:anchor distT="0" distB="0" distL="114300" distR="114300" simplePos="0" relativeHeight="251814912" behindDoc="0" locked="0" layoutInCell="1" allowOverlap="1" wp14:anchorId="0F3C4E1F" wp14:editId="178DC1B2">
+              <wp:anchor distT="0" distB="0" distL="114300" distR="114300" simplePos="0" relativeHeight="251837440" behindDoc="0" locked="0" layoutInCell="1" allowOverlap="1" wp14:anchorId="3A6EC8EC" wp14:editId="471ED156">
                 <wp:simplePos x="0" y="0"/>
                 <wp:positionH relativeFrom="column">
-                  <wp:posOffset>566420</wp:posOffset>
+                  <wp:posOffset>3690620</wp:posOffset>
+                </wp:positionH>
+                <wp:positionV relativeFrom="paragraph">
+                  <wp:posOffset>219075</wp:posOffset>
+                </wp:positionV>
+                <wp:extent cx="790575" cy="9525"/>
+                <wp:effectExtent l="0" t="76200" r="28575" b="142875"/>
+                <wp:wrapNone/>
+                <wp:docPr id="132" name="132 Conector recto de flecha"/>
+                <wp:cNvGraphicFramePr/>
+                <a:graphic xmlns:a="http://schemas.openxmlformats.org/drawingml/2006/main">
+                  <a:graphicData uri="http://schemas.microsoft.com/office/word/2010/wordprocessingShape">
+                    <wps:wsp>
+                      <wps:cNvCnPr/>
+                      <wps:spPr>
+                        <a:xfrm flipV="1">
+                          <a:off x="0" y="0"/>
+                          <a:ext cx="790575" cy="9525"/>
+                        </a:xfrm>
+                        <a:prstGeom prst="straightConnector1">
+                          <a:avLst/>
+                        </a:prstGeom>
+                        <a:ln>
+                          <a:tailEnd type="arrow"/>
+                        </a:ln>
+                      </wps:spPr>
+                      <wps:style>
+                        <a:lnRef idx="2">
+                          <a:schemeClr val="accent3"/>
+                        </a:lnRef>
+                        <a:fillRef idx="0">
+                          <a:schemeClr val="accent3"/>
+                        </a:fillRef>
+                        <a:effectRef idx="1">
+                          <a:schemeClr val="accent3"/>
+                        </a:effectRef>
+                        <a:fontRef idx="minor">
+                          <a:schemeClr val="tx1"/>
+                        </a:fontRef>
+                      </wps:style>
+                      <wps:bodyPr/>
+                    </wps:wsp>
+                  </a:graphicData>
+                </a:graphic>
+              </wp:anchor>
+            </w:drawing>
+          </mc:Choice>
+          <mc:Fallback>
+            <w:pict>
+              <v:shape id="132 Conector recto de flecha" o:spid="_x0000_s1026" type="#_x0000_t32" style="position:absolute;margin-left:290.6pt;margin-top:17.25pt;width:62.25pt;height:.75pt;flip:y;z-index:251837440;visibility:visible;mso-wrap-style:square;mso-wrap-distance-left:9pt;mso-wrap-distance-top:0;mso-wrap-distance-right:9pt;mso-wrap-distance-bottom:0;mso-position-horizontal:absolute;mso-position-horizontal-relative:text;mso-position-vertical:absolute;mso-position-vertical-relative:text" o:gfxdata="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" strokecolor="#9bbb59 [3206]" strokeweight="2pt">
+                <v:stroke endarrow="open"/>
+                <v:shadow on="t" color="black" opacity="24903f" origin=",.5" offset="0,.55556mm"/>
+              </v:shape>
+            </w:pict>
+          </mc:Fallback>
+        </mc:AlternateContent>
+      </w:r>
+      <w:r>
+        <w:rPr>
+          <w:rFonts w:ascii="Times New Roman" w:hAnsi="Times New Roman" w:cs="Times New Roman"/>
+          <w:noProof/>
+          <w:szCs w:val="21"/>
+        </w:rPr>
+        <mc:AlternateContent>
+          <mc:Choice Requires="wps">
+            <w:drawing>
+              <wp:anchor distT="0" distB="0" distL="114300" distR="114300" simplePos="0" relativeHeight="251838464" behindDoc="0" locked="0" layoutInCell="1" allowOverlap="1" wp14:anchorId="0451B4A6" wp14:editId="4D8C0711">
+                <wp:simplePos x="0" y="0"/>
+                <wp:positionH relativeFrom="column">
+                  <wp:posOffset>5128895</wp:posOffset>
+                </wp:positionH>
+                <wp:positionV relativeFrom="paragraph">
+                  <wp:posOffset>228600</wp:posOffset>
+                </wp:positionV>
+                <wp:extent cx="609600" cy="0"/>
+                <wp:effectExtent l="0" t="76200" r="19050" b="152400"/>
+                <wp:wrapNone/>
+                <wp:docPr id="133" name="133 Conector recto de flecha"/>
+                <wp:cNvGraphicFramePr/>
+                <a:graphic xmlns:a="http://schemas.openxmlformats.org/drawingml/2006/main">
+                  <a:graphicData uri="http://schemas.microsoft.com/office/word/2010/wordprocessingShape">
+                    <wps:wsp>
+                      <wps:cNvCnPr/>
+                      <wps:spPr>
+                        <a:xfrm>
+                          <a:off x="0" y="0"/>
+                          <a:ext cx="609600" cy="0"/>
+                        </a:xfrm>
+                        <a:prstGeom prst="straightConnector1">
+                          <a:avLst/>
+                        </a:prstGeom>
+                        <a:ln>
+                          <a:tailEnd type="arrow"/>
+                        </a:ln>
+                      </wps:spPr>
+                      <wps:style>
+                        <a:lnRef idx="2">
+                          <a:schemeClr val="accent3"/>
+                        </a:lnRef>
+                        <a:fillRef idx="0">
+                          <a:schemeClr val="accent3"/>
+                        </a:fillRef>
+                        <a:effectRef idx="1">
+                          <a:schemeClr val="accent3"/>
+                        </a:effectRef>
+                        <a:fontRef idx="minor">
+                          <a:schemeClr val="tx1"/>
+                        </a:fontRef>
+                      </wps:style>
+                      <wps:bodyPr/>
+                    </wps:wsp>
+                  </a:graphicData>
+                </a:graphic>
+              </wp:anchor>
+            </w:drawing>
+          </mc:Choice>
+          <mc:Fallback>
+            <w:pict>
+              <v:shape id="133 Conector recto de flecha" o:spid="_x0000_s1026" type="#_x0000_t32" style="position:absolute;margin-left:403.85pt;margin-top:18pt;width:48pt;height:0;z-index:251838464;visibility:visible;mso-wrap-style:square;mso-wrap-distance-left:9pt;mso-wrap-distance-top:0;mso-wrap-distance-right:9pt;mso-wrap-distance-bottom:0;mso-position-horizontal:absolute;mso-position-horizontal-relative:text;mso-position-vertical:absolute;mso-position-vertical-relative:text" o:gfxdata="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" strokecolor="#9bbb59 [3206]" strokeweight="2pt">
+                <v:stroke endarrow="open"/>
+                <v:shadow on="t" color="black" opacity="24903f" origin=",.5" offset="0,.55556mm"/>
+              </v:shape>
+            </w:pict>
+          </mc:Fallback>
+        </mc:AlternateContent>
+      </w:r>
+      <w:r>
+        <w:rPr>
+          <w:rFonts w:ascii="Times New Roman" w:hAnsi="Times New Roman" w:cs="Times New Roman"/>
+          <w:noProof/>
+          <w:szCs w:val="21"/>
+        </w:rPr>
+        <mc:AlternateContent>
+          <mc:Choice Requires="wps">
+            <w:drawing>
+              <wp:anchor distT="0" distB="0" distL="114300" distR="114300" simplePos="0" relativeHeight="251834368" behindDoc="0" locked="0" layoutInCell="1" allowOverlap="1" wp14:anchorId="0FF7EAF3" wp14:editId="34FD229A">
+                <wp:simplePos x="0" y="0"/>
+                <wp:positionH relativeFrom="column">
+                  <wp:posOffset>4481195</wp:posOffset>
+                </wp:positionH>
+                <wp:positionV relativeFrom="paragraph">
+                  <wp:posOffset>85725</wp:posOffset>
+                </wp:positionV>
+                <wp:extent cx="647700" cy="295275"/>
+                <wp:effectExtent l="0" t="0" r="19050" b="28575"/>
+                <wp:wrapNone/>
+                <wp:docPr id="129" name="129 Rectángulo"/>
+                <wp:cNvGraphicFramePr/>
+                <a:graphic xmlns:a="http://schemas.openxmlformats.org/drawingml/2006/main">
+                  <a:graphicData uri="http://schemas.microsoft.com/office/word/2010/wordprocessingShape">
+                    <wps:wsp>
+                      <wps:cNvSpPr/>
+                      <wps:spPr>
+                        <a:xfrm>
+                          <a:off x="0" y="0"/>
+                          <a:ext cx="647700" cy="295275"/>
+                        </a:xfrm>
+                        <a:prstGeom prst="rect">
+                          <a:avLst/>
+                        </a:prstGeom>
+                      </wps:spPr>
+                      <wps:style>
+                        <a:lnRef idx="2">
+                          <a:schemeClr val="dk1">
+                            <a:shade val="50000"/>
+                          </a:schemeClr>
+                        </a:lnRef>
+                        <a:fillRef idx="1">
+                          <a:schemeClr val="dk1"/>
+                        </a:fillRef>
+                        <a:effectRef idx="0">
+                          <a:schemeClr val="dk1"/>
+                        </a:effectRef>
+                        <a:fontRef idx="minor">
+                          <a:schemeClr val="lt1"/>
+                        </a:fontRef>
+                      </wps:style>
+                      <wps:txbx>
+                        <w:txbxContent>
+                          <w:p>
+                            <w:pPr>
+                              <w:jc w:val="center"/>
+                            </w:pPr>
+                            <w:r>
+                              <w:t>B</w:t>
+                            </w:r>
+                          </w:p>
+                        </w:txbxContent>
+                      </wps:txbx>
+                      <wps:bodyPr rot="0" spcFirstLastPara="0" vertOverflow="overflow" horzOverflow="overflow" vert="horz" wrap="square" lIns="91440" tIns="45720" rIns="91440" bIns="45720" numCol="1" spcCol="0" rtlCol="0" fromWordArt="0" anchor="ctr" anchorCtr="0" forceAA="0" compatLnSpc="1">
+                        <a:prstTxWarp prst="textNoShape">
+                          <a:avLst/>
+                        </a:prstTxWarp>
+                        <a:noAutofit/>
+                      </wps:bodyPr>
+                    </wps:wsp>
+                  </a:graphicData>
+                </a:graphic>
+                <wp14:sizeRelH relativeFrom="margin">
+                  <wp14:pctWidth>0</wp14:pctWidth>
+                </wp14:sizeRelH>
+                <wp14:sizeRelV relativeFrom="margin">
+                  <wp14:pctHeight>0</wp14:pctHeight>
+                </wp14:sizeRelV>
+              </wp:anchor>
+            </w:drawing>
+          </mc:Choice>
+          <mc:Fallback>
+            <w:pict>
+              <v:rect id="129 Rectángulo" o:spid="_x0000_s1033" style="position:absolute;margin-left:352.85pt;margin-top:6.75pt;width:51pt;height:23.25pt;z-index:251834368;visibility:visible;mso-wrap-style:square;mso-width-percent:0;mso-height-percent:0;mso-wrap-distance-left:9pt;mso-wrap-distance-top:0;mso-wrap-distance-right:9pt;mso-wrap-distance-bottom:0;mso-position-horizontal:absolute;mso-position-horizontal-relative:text;mso-position-vertical:absolute;mso-position-vertical-relative:text;mso-width-percent:0;mso-height-percent:0;mso-width-relative:margin;mso-height-relative:margin;v-text-anchor:middle" o:gfxdata="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" fillcolor="black [3200]" strokecolor="black [1600]" strokeweight="2pt">
+                <v:textbox>
+                  <w:txbxContent>
+                    <w:p>
+                      <w:pPr>
+                        <w:jc w:val="center"/>
+                      </w:pPr>
+                      <w:r>
+                        <w:t>B</w:t>
+                      </w:r>
+                    </w:p>
+                  </w:txbxContent>
+                </v:textbox>
+              </v:rect>
+            </w:pict>
+          </mc:Fallback>
+        </mc:AlternateContent>
+      </w:r>
+      <w:r>
+        <w:rPr>
+          <w:rFonts w:ascii="Times New Roman" w:hAnsi="Times New Roman" w:cs="Times New Roman"/>
+          <w:noProof/>
+          <w:szCs w:val="21"/>
+        </w:rPr>
+        <mc:AlternateContent>
+          <mc:Choice Requires="wps">
+            <w:drawing>
+              <wp:anchor distT="0" distB="0" distL="114300" distR="114300" simplePos="0" relativeHeight="251820032" behindDoc="0" locked="0" layoutInCell="1" allowOverlap="1" wp14:anchorId="6E253BDE" wp14:editId="2576B042">
+                <wp:simplePos x="0" y="0"/>
+                <wp:positionH relativeFrom="column">
+                  <wp:posOffset>890270</wp:posOffset>
+                </wp:positionH>
+                <wp:positionV relativeFrom="paragraph">
+                  <wp:posOffset>233045</wp:posOffset>
+                </wp:positionV>
+                <wp:extent cx="485775" cy="0"/>
+                <wp:effectExtent l="57150" t="76200" r="0" b="152400"/>
+                <wp:wrapNone/>
+                <wp:docPr id="117" name="117 Conector recto de flecha"/>
+                <wp:cNvGraphicFramePr/>
+                <a:graphic xmlns:a="http://schemas.openxmlformats.org/drawingml/2006/main">
+                  <a:graphicData uri="http://schemas.microsoft.com/office/word/2010/wordprocessingShape">
+                    <wps:wsp>
+                      <wps:cNvCnPr/>
+                      <wps:spPr>
+                        <a:xfrm flipH="1">
+                          <a:off x="0" y="0"/>
+                          <a:ext cx="485775" cy="0"/>
+                        </a:xfrm>
+                        <a:prstGeom prst="straightConnector1">
+                          <a:avLst/>
+                        </a:prstGeom>
+                        <a:ln>
+                          <a:tailEnd type="arrow"/>
+                        </a:ln>
+                      </wps:spPr>
+                      <wps:style>
+                        <a:lnRef idx="2">
+                          <a:schemeClr val="accent1"/>
+                        </a:lnRef>
+                        <a:fillRef idx="0">
+                          <a:schemeClr val="accent1"/>
+                        </a:fillRef>
+                        <a:effectRef idx="1">
+                          <a:schemeClr val="accent1"/>
+                        </a:effectRef>
+                        <a:fontRef idx="minor">
+                          <a:schemeClr val="tx1"/>
+                        </a:fontRef>
+                      </wps:style>
+                      <wps:bodyPr/>
+                    </wps:wsp>
+                  </a:graphicData>
+                </a:graphic>
+                <wp14:sizeRelH relativeFrom="margin">
+                  <wp14:pctWidth>0</wp14:pctWidth>
+                </wp14:sizeRelH>
+                <wp14:sizeRelV relativeFrom="margin">
+                  <wp14:pctHeight>0</wp14:pctHeight>
+                </wp14:sizeRelV>
+              </wp:anchor>
+            </w:drawing>
+          </mc:Choice>
+          <mc:Fallback>
+            <w:pict>
+              <v:shape id="117 Conector recto de flecha" o:spid="_x0000_s1026" type="#_x0000_t32" style="position:absolute;margin-left:70.1pt;margin-top:18.35pt;width:38.25pt;height:0;flip:x;z-index:251820032;visibility:visible;mso-wrap-style:square;mso-width-percent:0;mso-height-percent:0;mso-wrap-distance-left:9pt;mso-wrap-distance-top:0;mso-wrap-distance-right:9pt;mso-wrap-distance-bottom:0;mso-position-horizontal:absolute;mso-position-horizontal-relative:text;mso-position-vertical:absolute;mso-position-vertical-relative:text;mso-width-percent:0;mso-height-percent:0;mso-width-relative:margin;mso-height-relative:margin" o:gfxdata="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" strokecolor="#4f81bd [3204]" strokeweight="2pt">
+                <v:stroke endarrow="open"/>
+                <v:shadow on="t" color="black" opacity="24903f" origin=",.5" offset="0,.55556mm"/>
+              </v:shape>
+            </w:pict>
+          </mc:Fallback>
+        </mc:AlternateContent>
+      </w:r>
+      <w:r>
+        <w:rPr>
+          <w:rFonts w:ascii="Times New Roman" w:hAnsi="Times New Roman" w:cs="Times New Roman"/>
+          <w:noProof/>
+          <w:szCs w:val="21"/>
+        </w:rPr>
+        <mc:AlternateContent>
+          <mc:Choice Requires="wps">
+            <w:drawing>
+              <wp:anchor distT="0" distB="0" distL="114300" distR="114300" simplePos="0" relativeHeight="251822080" behindDoc="0" locked="0" layoutInCell="1" allowOverlap="1" wp14:anchorId="55548A26" wp14:editId="2744BA29">
+                <wp:simplePos x="0" y="0"/>
+                <wp:positionH relativeFrom="column">
+                  <wp:posOffset>2061845</wp:posOffset>
+                </wp:positionH>
+                <wp:positionV relativeFrom="paragraph">
+                  <wp:posOffset>233045</wp:posOffset>
+                </wp:positionV>
+                <wp:extent cx="514350" cy="0"/>
+                <wp:effectExtent l="57150" t="76200" r="0" b="152400"/>
+                <wp:wrapNone/>
+                <wp:docPr id="118" name="118 Conector recto de flecha"/>
+                <wp:cNvGraphicFramePr/>
+                <a:graphic xmlns:a="http://schemas.openxmlformats.org/drawingml/2006/main">
+                  <a:graphicData uri="http://schemas.microsoft.com/office/word/2010/wordprocessingShape">
+                    <wps:wsp>
+                      <wps:cNvCnPr/>
+                      <wps:spPr>
+                        <a:xfrm flipH="1">
+                          <a:off x="0" y="0"/>
+                          <a:ext cx="514350" cy="0"/>
+                        </a:xfrm>
+                        <a:prstGeom prst="straightConnector1">
+                          <a:avLst/>
+                        </a:prstGeom>
+                        <a:ln>
+                          <a:tailEnd type="arrow"/>
+                        </a:ln>
+                      </wps:spPr>
+                      <wps:style>
+                        <a:lnRef idx="2">
+                          <a:schemeClr val="accent1"/>
+                        </a:lnRef>
+                        <a:fillRef idx="0">
+                          <a:schemeClr val="accent1"/>
+                        </a:fillRef>
+                        <a:effectRef idx="1">
+                          <a:schemeClr val="accent1"/>
+                        </a:effectRef>
+                        <a:fontRef idx="minor">
+                          <a:schemeClr val="tx1"/>
+                        </a:fontRef>
+                      </wps:style>
+                      <wps:bodyPr/>
+                    </wps:wsp>
+                  </a:graphicData>
+                </a:graphic>
+                <wp14:sizeRelH relativeFrom="margin">
+                  <wp14:pctWidth>0</wp14:pctWidth>
+                </wp14:sizeRelH>
+                <wp14:sizeRelV relativeFrom="margin">
+                  <wp14:pctHeight>0</wp14:pctHeight>
+                </wp14:sizeRelV>
+              </wp:anchor>
+            </w:drawing>
+          </mc:Choice>
+          <mc:Fallback>
+            <w:pict>
+              <v:shape id="118 Conector recto de flecha" o:spid="_x0000_s1026" type="#_x0000_t32" style="position:absolute;margin-left:162.35pt;margin-top:18.35pt;width:40.5pt;height:0;flip:x;z-index:251822080;visibility:visible;mso-wrap-style:square;mso-width-percent:0;mso-height-percent:0;mso-wrap-distance-left:9pt;mso-wrap-distance-top:0;mso-wrap-distance-right:9pt;mso-wrap-distance-bottom:0;mso-position-horizontal:absolute;mso-position-horizontal-relative:text;mso-position-vertical:absolute;mso-position-vertical-relative:text;mso-width-percent:0;mso-height-percent:0;mso-width-relative:margin;mso-height-relative:margin" o:gfxdata="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" strokecolor="#4f81bd [3204]" strokeweight="2pt">
+                <v:stroke endarrow="open"/>
+                <v:shadow on="t" color="black" opacity="24903f" origin=",.5" offset="0,.55556mm"/>
+              </v:shape>
+            </w:pict>
+          </mc:Fallback>
+        </mc:AlternateContent>
+      </w:r>
+      <w:r>
+        <w:rPr>
+          <w:rFonts w:ascii="Times New Roman" w:hAnsi="Times New Roman" w:cs="Times New Roman"/>
+          <w:noProof/>
+          <w:szCs w:val="21"/>
+        </w:rPr>
+        <mc:AlternateContent>
+          <mc:Choice Requires="wps">
+            <w:drawing>
+              <wp:anchor distT="0" distB="0" distL="114300" distR="114300" simplePos="0" relativeHeight="251814912" behindDoc="0" locked="0" layoutInCell="1" allowOverlap="1" wp14:anchorId="12A66F05" wp14:editId="15FDC82B">
+                <wp:simplePos x="0" y="0"/>
+                <wp:positionH relativeFrom="column">
+                  <wp:posOffset>1376045</wp:posOffset>
                 </wp:positionH>
                 <wp:positionV relativeFrom="paragraph">
                   <wp:posOffset>71120</wp:posOffset>
@@ -28987,7 +29763,7 @@
           </mc:Choice>
           <mc:Fallback>
             <w:pict>
-              <v:rect id="114 Rectángulo" o:spid="_x0000_s1033" style="position:absolute;margin-left:44.6pt;margin-top:5.6pt;width:54pt;height:27pt;z-index:251814912;visibility:visible;mso-wrap-style:square;mso-width-percent:0;mso-height-percent:0;mso-wrap-distance-left:9pt;mso-wrap-distance-top:0;mso-wrap-distance-right:9pt;mso-wrap-distance-bottom:0;mso-position-horizontal:absolute;mso-position-horizontal-relative:text;mso-position-vertical:absolute;mso-position-vertical-relative:text;mso-width-percent:0;mso-height-percent:0;mso-width-relative:margin;mso-height-relative:margin;v-text-anchor:middle" o:gfxdata="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" fillcolor="white [3201]" strokecolor="#f79646 [3209]" strokeweight="2pt">
+              <v:rect id="114 Rectángulo" o:spid="_x0000_s1034" style="position:absolute;margin-left:108.35pt;margin-top:5.6pt;width:54pt;height:27pt;z-index:251814912;visibility:visible;mso-wrap-style:square;mso-width-percent:0;mso-height-percent:0;mso-wrap-distance-left:9pt;mso-wrap-distance-top:0;mso-wrap-distance-right:9pt;mso-wrap-distance-bottom:0;mso-position-horizontal:absolute;mso-position-horizontal-relative:text;mso-position-vertical:absolute;mso-position-vertical-relative:text;mso-width-percent:0;mso-height-percent:0;mso-width-relative:margin;mso-height-relative:margin;v-text-anchor:middle" o:gfxdata="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" fillcolor="white [3201]" strokecolor="#f79646 [3209]" strokeweight="2pt">
                 <v:textbox>
                   <w:txbxContent>
                     <w:p>
@@ -29005,17 +29781,6 @@
           </mc:Fallback>
         </mc:AlternateContent>
       </w:r>
-    </w:p>
-    <w:p>
-      <w:pPr>
-        <w:rPr>
-          <w:rFonts w:ascii="Times New Roman" w:hAnsi="Times New Roman" w:cs="Times New Roman"/>
-          <w:b/>
-          <w:sz w:val="28"/>
-          <w:szCs w:val="21"/>
-        </w:rPr>
-      </w:pPr>
-      <w:bookmarkStart w:id="0" w:name="_GoBack"/>
       <w:r>
         <w:rPr>
           <w:rFonts w:ascii="Times New Roman" w:hAnsi="Times New Roman" w:cs="Times New Roman"/>
@@ -29025,16 +29790,305 @@
         <mc:AlternateContent>
           <mc:Choice Requires="wps">
             <w:drawing>
-              <wp:anchor distT="0" distB="0" distL="114300" distR="114300" simplePos="0" relativeHeight="251817984" behindDoc="0" locked="0" layoutInCell="1" allowOverlap="1" wp14:anchorId="36211CB8" wp14:editId="2F5794F0">
+              <wp:anchor distT="0" distB="0" distL="114300" distR="114300" simplePos="0" relativeHeight="251825152" behindDoc="0" locked="0" layoutInCell="1" allowOverlap="1" wp14:anchorId="43F4D9AF" wp14:editId="234FF407">
                 <wp:simplePos x="0" y="0"/>
                 <wp:positionH relativeFrom="column">
-                  <wp:posOffset>899795</wp:posOffset>
+                  <wp:posOffset>375920</wp:posOffset>
+                </wp:positionH>
+                <wp:positionV relativeFrom="paragraph">
+                  <wp:posOffset>4445</wp:posOffset>
+                </wp:positionV>
+                <wp:extent cx="0" cy="857250"/>
+                <wp:effectExtent l="0" t="0" r="19050" b="19050"/>
+                <wp:wrapNone/>
+                <wp:docPr id="121" name="121 Conector recto"/>
+                <wp:cNvGraphicFramePr/>
+                <a:graphic xmlns:a="http://schemas.openxmlformats.org/drawingml/2006/main">
+                  <a:graphicData uri="http://schemas.microsoft.com/office/word/2010/wordprocessingShape">
+                    <wps:wsp>
+                      <wps:cNvCnPr/>
+                      <wps:spPr>
+                        <a:xfrm>
+                          <a:off x="0" y="0"/>
+                          <a:ext cx="0" cy="857250"/>
+                        </a:xfrm>
+                        <a:prstGeom prst="line">
+                          <a:avLst/>
+                        </a:prstGeom>
+                        <a:ln w="19050"/>
+                      </wps:spPr>
+                      <wps:style>
+                        <a:lnRef idx="1">
+                          <a:schemeClr val="dk1"/>
+                        </a:lnRef>
+                        <a:fillRef idx="0">
+                          <a:schemeClr val="dk1"/>
+                        </a:fillRef>
+                        <a:effectRef idx="0">
+                          <a:schemeClr val="dk1"/>
+                        </a:effectRef>
+                        <a:fontRef idx="minor">
+                          <a:schemeClr val="tx1"/>
+                        </a:fontRef>
+                      </wps:style>
+                      <wps:bodyPr/>
+                    </wps:wsp>
+                  </a:graphicData>
+                </a:graphic>
+              </wp:anchor>
+            </w:drawing>
+          </mc:Choice>
+          <mc:Fallback>
+            <w:pict>
+              <v:line id="121 Conector recto" o:spid="_x0000_s1026" style="position:absolute;z-index:251825152;visibility:visible;mso-wrap-style:square;mso-wrap-distance-left:9pt;mso-wrap-distance-top:0;mso-wrap-distance-right:9pt;mso-wrap-distance-bottom:0;mso-position-horizontal:absolute;mso-position-horizontal-relative:text;mso-position-vertical:absolute;mso-position-vertical-relative:text" from="29.6pt,.35pt" to="29.6pt,67.85pt" o:gfxdata="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" strokecolor="black [3040]" strokeweight="1.5pt"/>
+            </w:pict>
+          </mc:Fallback>
+        </mc:AlternateContent>
+      </w:r>
+      <w:r>
+        <w:rPr>
+          <w:rFonts w:ascii="Times New Roman" w:hAnsi="Times New Roman" w:cs="Times New Roman"/>
+          <w:szCs w:val="21"/>
+        </w:rPr>
+        <w:tab/>
+      </w:r>
+      <m:oMath>
+        <m:r>
+          <w:rPr>
+            <w:rFonts w:ascii="Cambria Math" w:hAnsi="Cambria Math" w:cs="Times New Roman"/>
+            <w:szCs w:val="21"/>
+          </w:rPr>
+          <m:t>N</m:t>
+        </m:r>
+      </m:oMath>
+      <w:r>
+        <w:rPr>
+          <w:rFonts w:ascii="Times New Roman" w:hAnsi="Times New Roman" w:cs="Times New Roman"/>
+          <w:szCs w:val="21"/>
+        </w:rPr>
+        <w:t xml:space="preserve">                                     </w:t>
+      </w:r>
+      <m:oMath>
+        <m:r>
+          <w:rPr>
+            <w:rFonts w:ascii="Cambria Math" w:hAnsi="Cambria Math" w:cs="Times New Roman"/>
+            <w:szCs w:val="21"/>
+          </w:rPr>
+          <m:t>N</m:t>
+        </m:r>
+      </m:oMath>
+      <w:r>
+        <w:rPr>
+          <w:rFonts w:ascii="Times New Roman" w:hAnsi="Times New Roman" w:cs="Times New Roman"/>
+          <w:szCs w:val="21"/>
+        </w:rPr>
+        <w:t xml:space="preserve">                                    </w:t>
+      </w:r>
+      <m:oMath>
+        <m:sSub>
+          <m:sSubPr>
+            <m:ctrlPr>
+              <w:rPr>
+                <w:rFonts w:ascii="Cambria Math" w:hAnsi="Cambria Math" w:cs="Times New Roman"/>
+                <w:i/>
+                <w:szCs w:val="21"/>
+              </w:rPr>
+            </m:ctrlPr>
+          </m:sSubPr>
+          <m:e>
+            <m:r>
+              <w:rPr>
+                <w:rFonts w:ascii="Cambria Math" w:hAnsi="Cambria Math" w:cs="Times New Roman"/>
+                <w:szCs w:val="21"/>
+              </w:rPr>
+              <m:t>a</m:t>
+            </m:r>
+          </m:e>
+          <m:sub>
+            <m:r>
+              <w:rPr>
+                <w:rFonts w:ascii="Cambria Math" w:hAnsi="Cambria Math" w:cs="Times New Roman"/>
+                <w:szCs w:val="21"/>
+              </w:rPr>
+              <m:t>B</m:t>
+            </m:r>
+          </m:sub>
+        </m:sSub>
+      </m:oMath>
+    </w:p>
+    <w:p>
+      <w:pPr>
+        <w:rPr>
+          <w:rFonts w:ascii="Times New Roman" w:hAnsi="Times New Roman" w:cs="Times New Roman"/>
+          <w:b/>
+          <w:sz w:val="28"/>
+          <w:szCs w:val="21"/>
+        </w:rPr>
+      </w:pPr>
+      <w:r>
+        <w:rPr>
+          <w:rFonts w:ascii="Times New Roman" w:hAnsi="Times New Roman" w:cs="Times New Roman"/>
+          <w:noProof/>
+          <w:szCs w:val="21"/>
+        </w:rPr>
+        <mc:AlternateContent>
+          <mc:Choice Requires="wps">
+            <w:drawing>
+              <wp:anchor distT="0" distB="0" distL="114300" distR="114300" simplePos="0" relativeHeight="251836416" behindDoc="0" locked="0" layoutInCell="1" allowOverlap="1">
+                <wp:simplePos x="0" y="0"/>
+                <wp:positionH relativeFrom="column">
+                  <wp:posOffset>4805045</wp:posOffset>
+                </wp:positionH>
+                <wp:positionV relativeFrom="paragraph">
+                  <wp:posOffset>12700</wp:posOffset>
+                </wp:positionV>
+                <wp:extent cx="0" cy="485775"/>
+                <wp:effectExtent l="114300" t="19050" r="76200" b="85725"/>
+                <wp:wrapNone/>
+                <wp:docPr id="131" name="131 Conector recto de flecha"/>
+                <wp:cNvGraphicFramePr/>
+                <a:graphic xmlns:a="http://schemas.openxmlformats.org/drawingml/2006/main">
+                  <a:graphicData uri="http://schemas.microsoft.com/office/word/2010/wordprocessingShape">
+                    <wps:wsp>
+                      <wps:cNvCnPr/>
+                      <wps:spPr>
+                        <a:xfrm>
+                          <a:off x="0" y="0"/>
+                          <a:ext cx="0" cy="485775"/>
+                        </a:xfrm>
+                        <a:prstGeom prst="straightConnector1">
+                          <a:avLst/>
+                        </a:prstGeom>
+                        <a:ln>
+                          <a:tailEnd type="arrow"/>
+                        </a:ln>
+                      </wps:spPr>
+                      <wps:style>
+                        <a:lnRef idx="2">
+                          <a:schemeClr val="accent3"/>
+                        </a:lnRef>
+                        <a:fillRef idx="0">
+                          <a:schemeClr val="accent3"/>
+                        </a:fillRef>
+                        <a:effectRef idx="1">
+                          <a:schemeClr val="accent3"/>
+                        </a:effectRef>
+                        <a:fontRef idx="minor">
+                          <a:schemeClr val="tx1"/>
+                        </a:fontRef>
+                      </wps:style>
+                      <wps:bodyPr/>
+                    </wps:wsp>
+                  </a:graphicData>
+                </a:graphic>
+              </wp:anchor>
+            </w:drawing>
+          </mc:Choice>
+          <mc:Fallback>
+            <w:pict>
+              <v:shape id="131 Conector recto de flecha" o:spid="_x0000_s1026" type="#_x0000_t32" style="position:absolute;margin-left:378.35pt;margin-top:1pt;width:0;height:38.25pt;z-index:251836416;visibility:visible;mso-wrap-style:square;mso-wrap-distance-left:9pt;mso-wrap-distance-top:0;mso-wrap-distance-right:9pt;mso-wrap-distance-bottom:0;mso-position-horizontal:absolute;mso-position-horizontal-relative:text;mso-position-vertical:absolute;mso-position-vertical-relative:text" o:gfxdata="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" strokecolor="#9bbb59 [3206]" strokeweight="2pt">
+                <v:stroke endarrow="open"/>
+                <v:shadow on="t" color="black" opacity="24903f" origin=",.5" offset="0,.55556mm"/>
+              </v:shape>
+            </w:pict>
+          </mc:Fallback>
+        </mc:AlternateContent>
+      </w:r>
+      <w:r>
+        <w:rPr>
+          <w:rFonts w:ascii="Times New Roman" w:hAnsi="Times New Roman" w:cs="Times New Roman"/>
+          <w:noProof/>
+          <w:szCs w:val="21"/>
+        </w:rPr>
+        <mc:AlternateContent>
+          <mc:Choice Requires="wps">
+            <w:drawing>
+              <wp:anchor distT="0" distB="0" distL="114300" distR="114300" simplePos="0" relativeHeight="251826176" behindDoc="0" locked="0" layoutInCell="1" allowOverlap="1" wp14:anchorId="1F70A5D6" wp14:editId="3F96B46C">
+                <wp:simplePos x="0" y="0"/>
+                <wp:positionH relativeFrom="column">
+                  <wp:posOffset>375920</wp:posOffset>
+                </wp:positionH>
+                <wp:positionV relativeFrom="paragraph">
+                  <wp:posOffset>477520</wp:posOffset>
+                </wp:positionV>
+                <wp:extent cx="838200" cy="0"/>
+                <wp:effectExtent l="57150" t="76200" r="19050" b="152400"/>
+                <wp:wrapNone/>
+                <wp:docPr id="122" name="122 Conector recto de flecha"/>
+                <wp:cNvGraphicFramePr/>
+                <a:graphic xmlns:a="http://schemas.openxmlformats.org/drawingml/2006/main">
+                  <a:graphicData uri="http://schemas.microsoft.com/office/word/2010/wordprocessingShape">
+                    <wps:wsp>
+                      <wps:cNvCnPr/>
+                      <wps:spPr>
+                        <a:xfrm>
+                          <a:off x="0" y="0"/>
+                          <a:ext cx="838200" cy="0"/>
+                        </a:xfrm>
+                        <a:prstGeom prst="straightConnector1">
+                          <a:avLst/>
+                        </a:prstGeom>
+                        <a:ln>
+                          <a:headEnd type="arrow"/>
+                          <a:tailEnd type="arrow"/>
+                        </a:ln>
+                      </wps:spPr>
+                      <wps:style>
+                        <a:lnRef idx="2">
+                          <a:schemeClr val="accent4"/>
+                        </a:lnRef>
+                        <a:fillRef idx="0">
+                          <a:schemeClr val="accent4"/>
+                        </a:fillRef>
+                        <a:effectRef idx="1">
+                          <a:schemeClr val="accent4"/>
+                        </a:effectRef>
+                        <a:fontRef idx="minor">
+                          <a:schemeClr val="tx1"/>
+                        </a:fontRef>
+                      </wps:style>
+                      <wps:bodyPr/>
+                    </wps:wsp>
+                  </a:graphicData>
+                </a:graphic>
+                <wp14:sizeRelH relativeFrom="margin">
+                  <wp14:pctWidth>0</wp14:pctWidth>
+                </wp14:sizeRelH>
+                <wp14:sizeRelV relativeFrom="margin">
+                  <wp14:pctHeight>0</wp14:pctHeight>
+                </wp14:sizeRelV>
+              </wp:anchor>
+            </w:drawing>
+          </mc:Choice>
+          <mc:Fallback>
+            <w:pict>
+              <v:shape id="122 Conector recto de flecha" o:spid="_x0000_s1026" type="#_x0000_t32" style="position:absolute;margin-left:29.6pt;margin-top:37.6pt;width:66pt;height:0;z-index:251826176;visibility:visible;mso-wrap-style:square;mso-width-percent:0;mso-height-percent:0;mso-wrap-distance-left:9pt;mso-wrap-distance-top:0;mso-wrap-distance-right:9pt;mso-wrap-distance-bottom:0;mso-position-horizontal:absolute;mso-position-horizontal-relative:text;mso-position-vertical:absolute;mso-position-vertical-relative:text;mso-width-percent:0;mso-height-percent:0;mso-width-relative:margin;mso-height-relative:margin" o:gfxdata="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" strokecolor="#8064a2 [3207]" strokeweight="2pt">
+                <v:stroke startarrow="open" endarrow="open"/>
+                <v:shadow on="t" color="black" opacity="24903f" origin=",.5" offset="0,.55556mm"/>
+              </v:shape>
+            </w:pict>
+          </mc:Fallback>
+        </mc:AlternateContent>
+      </w:r>
+      <w:r>
+        <w:rPr>
+          <w:rFonts w:ascii="Times New Roman" w:hAnsi="Times New Roman" w:cs="Times New Roman"/>
+          <w:noProof/>
+          <w:szCs w:val="21"/>
+        </w:rPr>
+        <mc:AlternateContent>
+          <mc:Choice Requires="wps">
+            <w:drawing>
+              <wp:anchor distT="0" distB="0" distL="114300" distR="114300" simplePos="0" relativeHeight="251817984" behindDoc="0" locked="0" layoutInCell="1" allowOverlap="1" wp14:anchorId="1394571F" wp14:editId="3CDF0978">
+                <wp:simplePos x="0" y="0"/>
+                <wp:positionH relativeFrom="column">
+                  <wp:posOffset>1699895</wp:posOffset>
                 </wp:positionH>
                 <wp:positionV relativeFrom="paragraph">
                   <wp:posOffset>48895</wp:posOffset>
                 </wp:positionV>
-                <wp:extent cx="0" cy="295275"/>
-                <wp:effectExtent l="95250" t="0" r="57150" b="66675"/>
+                <wp:extent cx="0" cy="447675"/>
+                <wp:effectExtent l="114300" t="19050" r="76200" b="85725"/>
                 <wp:wrapNone/>
                 <wp:docPr id="116" name="116 Conector recto de flecha"/>
                 <wp:cNvGraphicFramePr/>
@@ -29045,7 +30099,7 @@
                       <wps:spPr>
                         <a:xfrm>
                           <a:off x="0" y="0"/>
-                          <a:ext cx="0" cy="295275"/>
+                          <a:ext cx="0" cy="447675"/>
                         </a:xfrm>
                         <a:prstGeom prst="straightConnector1">
                           <a:avLst/>
@@ -29055,13 +30109,13 @@
                         </a:ln>
                       </wps:spPr>
                       <wps:style>
-                        <a:lnRef idx="1">
+                        <a:lnRef idx="2">
                           <a:schemeClr val="accent1"/>
                         </a:lnRef>
                         <a:fillRef idx="0">
                           <a:schemeClr val="accent1"/>
                         </a:fillRef>
-                        <a:effectRef idx="0">
+                        <a:effectRef idx="1">
                           <a:schemeClr val="accent1"/>
                         </a:effectRef>
                         <a:fontRef idx="minor">
@@ -29080,14 +30134,3726 @@
           </mc:Choice>
           <mc:Fallback>
             <w:pict>
-              <v:shape id="116 Conector recto de flecha" o:spid="_x0000_s1026" type="#_x0000_t32" style="position:absolute;margin-left:70.85pt;margin-top:3.85pt;width:0;height:23.25pt;z-index:251817984;visibility:visible;mso-wrap-style:square;mso-height-percent:0;mso-wrap-distance-left:9pt;mso-wrap-distance-top:0;mso-wrap-distance-right:9pt;mso-wrap-distance-bottom:0;mso-position-horizontal:absolute;mso-position-horizontal-relative:text;mso-position-vertical:absolute;mso-position-vertical-relative:text;mso-height-percent:0;mso-height-relative:margin" o:gfxdata="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" strokecolor="#4579b8 [3044]">
+              <v:shape id="116 Conector recto de flecha" o:spid="_x0000_s1026" type="#_x0000_t32" style="position:absolute;margin-left:133.85pt;margin-top:3.85pt;width:0;height:35.25pt;z-index:251817984;visibility:visible;mso-wrap-style:square;mso-height-percent:0;mso-wrap-distance-left:9pt;mso-wrap-distance-top:0;mso-wrap-distance-right:9pt;mso-wrap-distance-bottom:0;mso-position-horizontal:absolute;mso-position-horizontal-relative:text;mso-position-vertical:absolute;mso-position-vertical-relative:text;mso-height-percent:0;mso-height-relative:margin" o:gfxdata="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" strokecolor="#4f81bd [3204]" strokeweight="2pt">
                 <v:stroke endarrow="open"/>
+                <v:shadow on="t" color="black" opacity="24903f" origin=",.5" offset="0,.55556mm"/>
               </v:shape>
             </w:pict>
           </mc:Fallback>
         </mc:AlternateContent>
       </w:r>
-      <w:bookmarkEnd w:id="0"/>
+      <w:r>
+        <w:rPr>
+          <w:rFonts w:ascii="Times New Roman" w:hAnsi="Times New Roman" w:cs="Times New Roman"/>
+          <w:b/>
+          <w:sz w:val="28"/>
+          <w:szCs w:val="21"/>
+        </w:rPr>
+        <w:t xml:space="preserve">                        </w:t>
+      </w:r>
+      <m:oMath>
+        <m:sSub>
+          <m:sSubPr>
+            <m:ctrlPr>
+              <w:rPr>
+                <w:rFonts w:ascii="Cambria Math" w:hAnsi="Cambria Math" w:cs="Times New Roman"/>
+                <w:b/>
+                <w:i/>
+                <w:sz w:val="28"/>
+                <w:szCs w:val="21"/>
+              </w:rPr>
+            </m:ctrlPr>
+          </m:sSubPr>
+          <m:e>
+            <m:r>
+              <m:rPr>
+                <m:sty m:val="bi"/>
+              </m:rPr>
+              <w:rPr>
+                <w:rFonts w:ascii="Cambria Math" w:hAnsi="Cambria Math" w:cs="Times New Roman"/>
+                <w:sz w:val="28"/>
+                <w:szCs w:val="21"/>
+              </w:rPr>
+              <m:t>F</m:t>
+            </m:r>
+          </m:e>
+          <m:sub>
+            <m:r>
+              <m:rPr>
+                <m:sty m:val="bi"/>
+              </m:rPr>
+              <w:rPr>
+                <w:rFonts w:ascii="Cambria Math" w:hAnsi="Cambria Math" w:cs="Times New Roman"/>
+                <w:sz w:val="28"/>
+                <w:szCs w:val="21"/>
+              </w:rPr>
+              <m:t>s</m:t>
+            </m:r>
+          </m:sub>
+        </m:sSub>
+      </m:oMath>
+    </w:p>
+    <w:p>
+      <w:pPr>
+        <w:tabs>
+          <w:tab w:val="left" w:pos="1230"/>
+        </w:tabs>
+        <w:rPr>
+          <w:rFonts w:ascii="Times New Roman" w:hAnsi="Times New Roman" w:cs="Times New Roman"/>
+          <w:sz w:val="28"/>
+          <w:szCs w:val="21"/>
+        </w:rPr>
+      </w:pPr>
+      <w:r>
+        <w:rPr>
+          <w:rFonts w:ascii="Times New Roman" w:hAnsi="Times New Roman" w:cs="Times New Roman"/>
+          <w:sz w:val="28"/>
+          <w:szCs w:val="21"/>
+        </w:rPr>
+        <w:tab/>
+        <w:t>X</w:t>
+      </w:r>
+      <w:r>
+        <w:rPr>
+          <w:rFonts w:ascii="Times New Roman" w:hAnsi="Times New Roman" w:cs="Times New Roman"/>
+          <w:sz w:val="28"/>
+          <w:szCs w:val="21"/>
+        </w:rPr>
+        <w:tab/>
+        <w:t xml:space="preserve">          </w:t>
+      </w:r>
+      <m:oMath>
+        <m:sSub>
+          <m:sSubPr>
+            <m:ctrlPr>
+              <w:rPr>
+                <w:rFonts w:ascii="Cambria Math" w:hAnsi="Cambria Math" w:cs="Times New Roman"/>
+                <w:i/>
+                <w:sz w:val="28"/>
+                <w:szCs w:val="21"/>
+              </w:rPr>
+            </m:ctrlPr>
+          </m:sSubPr>
+          <m:e>
+            <m:r>
+              <w:rPr>
+                <w:rFonts w:ascii="Cambria Math" w:hAnsi="Cambria Math" w:cs="Times New Roman"/>
+                <w:sz w:val="28"/>
+                <w:szCs w:val="21"/>
+              </w:rPr>
+              <m:t>m</m:t>
+            </m:r>
+          </m:e>
+          <m:sub>
+            <m:r>
+              <w:rPr>
+                <w:rFonts w:ascii="Cambria Math" w:hAnsi="Cambria Math" w:cs="Times New Roman"/>
+                <w:sz w:val="28"/>
+                <w:szCs w:val="21"/>
+              </w:rPr>
+              <m:t>A</m:t>
+            </m:r>
+          </m:sub>
+        </m:sSub>
+        <m:r>
+          <w:rPr>
+            <w:rFonts w:ascii="Cambria Math" w:hAnsi="Cambria Math" w:cs="Times New Roman"/>
+            <w:sz w:val="28"/>
+            <w:szCs w:val="21"/>
+          </w:rPr>
+          <m:t>g</m:t>
+        </m:r>
+      </m:oMath>
+      <w:r>
+        <w:rPr>
+          <w:rFonts w:ascii="Times New Roman" w:hAnsi="Times New Roman" w:cs="Times New Roman"/>
+          <w:sz w:val="28"/>
+          <w:szCs w:val="21"/>
+        </w:rPr>
+        <w:t xml:space="preserve">                                                       </w:t>
+      </w:r>
+      <m:oMath>
+        <m:sSub>
+          <m:sSubPr>
+            <m:ctrlPr>
+              <w:rPr>
+                <w:rFonts w:ascii="Cambria Math" w:hAnsi="Cambria Math" w:cs="Times New Roman"/>
+                <w:i/>
+                <w:sz w:val="28"/>
+                <w:szCs w:val="21"/>
+              </w:rPr>
+            </m:ctrlPr>
+          </m:sSubPr>
+          <m:e>
+            <m:r>
+              <w:rPr>
+                <w:rFonts w:ascii="Cambria Math" w:hAnsi="Cambria Math" w:cs="Times New Roman"/>
+                <w:sz w:val="28"/>
+                <w:szCs w:val="21"/>
+              </w:rPr>
+              <m:t>m</m:t>
+            </m:r>
+          </m:e>
+          <m:sub>
+            <m:r>
+              <w:rPr>
+                <w:rFonts w:ascii="Cambria Math" w:hAnsi="Cambria Math" w:cs="Times New Roman"/>
+                <w:sz w:val="28"/>
+                <w:szCs w:val="21"/>
+              </w:rPr>
+              <m:t>B</m:t>
+            </m:r>
+          </m:sub>
+        </m:sSub>
+        <m:r>
+          <w:rPr>
+            <w:rFonts w:ascii="Cambria Math" w:hAnsi="Cambria Math" w:cs="Times New Roman"/>
+            <w:sz w:val="28"/>
+            <w:szCs w:val="21"/>
+          </w:rPr>
+          <m:t>g</m:t>
+        </m:r>
+      </m:oMath>
+    </w:p>
+    <w:p>
+      <w:pPr>
+        <w:tabs>
+          <w:tab w:val="left" w:pos="1230"/>
+        </w:tabs>
+        <w:rPr>
+          <w:rFonts w:ascii="Times New Roman" w:hAnsi="Times New Roman" w:cs="Times New Roman"/>
+          <w:szCs w:val="21"/>
+        </w:rPr>
+      </w:pPr>
+      <w:r>
+        <w:rPr>
+          <w:rFonts w:ascii="Times New Roman" w:hAnsi="Times New Roman" w:cs="Times New Roman"/>
+          <w:szCs w:val="21"/>
+        </w:rPr>
+        <w:lastRenderedPageBreak/>
+        <w:t>Hacemos sumatoria de fuerzas en x puesto que  no hay movimiento vertical:</w:t>
+      </w:r>
+    </w:p>
+    <w:p>
+      <w:pPr>
+        <w:tabs>
+          <w:tab w:val="left" w:pos="1230"/>
+        </w:tabs>
+        <w:rPr>
+          <w:rFonts w:ascii="Times New Roman" w:hAnsi="Times New Roman" w:cs="Times New Roman"/>
+          <w:b/>
+          <w:szCs w:val="21"/>
+        </w:rPr>
+      </w:pPr>
+      <w:r>
+        <w:rPr>
+          <w:rFonts w:ascii="Times New Roman" w:hAnsi="Times New Roman" w:cs="Times New Roman"/>
+          <w:szCs w:val="21"/>
+        </w:rPr>
+        <w:t xml:space="preserve">Bloque </w:t>
+      </w:r>
+      <w:r>
+        <w:rPr>
+          <w:rFonts w:ascii="Times New Roman" w:hAnsi="Times New Roman" w:cs="Times New Roman"/>
+          <w:b/>
+          <w:szCs w:val="21"/>
+        </w:rPr>
+        <w:t>A:</w:t>
+      </w:r>
+    </w:p>
+    <w:p>
+      <w:pPr>
+        <w:tabs>
+          <w:tab w:val="left" w:pos="1230"/>
+        </w:tabs>
+        <w:rPr>
+          <w:rFonts w:ascii="Times New Roman" w:hAnsi="Times New Roman" w:cs="Times New Roman"/>
+          <w:szCs w:val="21"/>
+        </w:rPr>
+      </w:pPr>
+      <m:oMath>
+        <m:nary>
+          <m:naryPr>
+            <m:chr m:val="∑"/>
+            <m:limLoc m:val="undOvr"/>
+            <m:subHide m:val="1"/>
+            <m:supHide m:val="1"/>
+            <m:ctrlPr>
+              <w:rPr>
+                <w:rFonts w:ascii="Cambria Math" w:hAnsi="Cambria Math" w:cs="Times New Roman"/>
+                <w:i/>
+                <w:szCs w:val="21"/>
+              </w:rPr>
+            </m:ctrlPr>
+          </m:naryPr>
+          <m:sub/>
+          <m:sup/>
+          <m:e>
+            <m:sSub>
+              <m:sSubPr>
+                <m:ctrlPr>
+                  <w:rPr>
+                    <w:rFonts w:ascii="Cambria Math" w:hAnsi="Cambria Math" w:cs="Times New Roman"/>
+                    <w:i/>
+                    <w:szCs w:val="21"/>
+                  </w:rPr>
+                </m:ctrlPr>
+              </m:sSubPr>
+              <m:e>
+                <m:r>
+                  <w:rPr>
+                    <w:rFonts w:ascii="Cambria Math" w:hAnsi="Cambria Math" w:cs="Times New Roman"/>
+                    <w:szCs w:val="21"/>
+                  </w:rPr>
+                  <m:t>F</m:t>
+                </m:r>
+              </m:e>
+              <m:sub>
+                <m:r>
+                  <w:rPr>
+                    <w:rFonts w:ascii="Cambria Math" w:hAnsi="Cambria Math" w:cs="Times New Roman"/>
+                    <w:szCs w:val="21"/>
+                  </w:rPr>
+                  <m:t>x</m:t>
+                </m:r>
+              </m:sub>
+            </m:sSub>
+            <m:r>
+              <w:rPr>
+                <w:rFonts w:ascii="Cambria Math" w:hAnsi="Cambria Math" w:cs="Times New Roman"/>
+                <w:szCs w:val="21"/>
+              </w:rPr>
+              <m:t>=ma</m:t>
+            </m:r>
+          </m:e>
+        </m:nary>
+      </m:oMath>
+      <w:r>
+        <w:rPr>
+          <w:rFonts w:ascii="Times New Roman" w:hAnsi="Times New Roman" w:cs="Times New Roman"/>
+          <w:szCs w:val="21"/>
+        </w:rPr>
+        <w:t xml:space="preserve"> </w:t>
+      </w:r>
+    </w:p>
+    <w:p>
+      <w:pPr>
+        <w:tabs>
+          <w:tab w:val="left" w:pos="1230"/>
+        </w:tabs>
+        <w:rPr>
+          <w:rFonts w:ascii="Times New Roman" w:hAnsi="Times New Roman" w:cs="Times New Roman"/>
+          <w:szCs w:val="21"/>
+        </w:rPr>
+      </w:pPr>
+      <m:oMath>
+        <m:r>
+          <w:rPr>
+            <w:rFonts w:ascii="Cambria Math" w:hAnsi="Cambria Math" w:cs="Times New Roman"/>
+            <w:szCs w:val="21"/>
+          </w:rPr>
+          <m:t>k</m:t>
+        </m:r>
+        <m:d>
+          <m:dPr>
+            <m:ctrlPr>
+              <w:rPr>
+                <w:rFonts w:ascii="Cambria Math" w:hAnsi="Cambria Math" w:cs="Times New Roman"/>
+                <w:i/>
+                <w:szCs w:val="21"/>
+              </w:rPr>
+            </m:ctrlPr>
+          </m:dPr>
+          <m:e>
+            <m:r>
+              <w:rPr>
+                <w:rFonts w:ascii="Cambria Math" w:hAnsi="Cambria Math" w:cs="Times New Roman"/>
+                <w:szCs w:val="21"/>
+              </w:rPr>
+              <m:t>x-d</m:t>
+            </m:r>
+          </m:e>
+        </m:d>
+        <m:r>
+          <w:rPr>
+            <w:rFonts w:ascii="Cambria Math" w:hAnsi="Cambria Math" w:cs="Times New Roman"/>
+            <w:szCs w:val="21"/>
+          </w:rPr>
+          <m:t>-N=</m:t>
+        </m:r>
+        <m:sSub>
+          <m:sSubPr>
+            <m:ctrlPr>
+              <w:rPr>
+                <w:rFonts w:ascii="Cambria Math" w:hAnsi="Cambria Math" w:cs="Times New Roman"/>
+                <w:i/>
+                <w:szCs w:val="21"/>
+              </w:rPr>
+            </m:ctrlPr>
+          </m:sSubPr>
+          <m:e>
+            <m:r>
+              <w:rPr>
+                <w:rFonts w:ascii="Cambria Math" w:hAnsi="Cambria Math" w:cs="Times New Roman"/>
+                <w:szCs w:val="21"/>
+              </w:rPr>
+              <m:t>m</m:t>
+            </m:r>
+          </m:e>
+          <m:sub>
+            <m:r>
+              <w:rPr>
+                <w:rFonts w:ascii="Cambria Math" w:hAnsi="Cambria Math" w:cs="Times New Roman"/>
+                <w:szCs w:val="21"/>
+              </w:rPr>
+              <m:t>A</m:t>
+            </m:r>
+          </m:sub>
+        </m:sSub>
+        <m:sSub>
+          <m:sSubPr>
+            <m:ctrlPr>
+              <w:rPr>
+                <w:rFonts w:ascii="Cambria Math" w:hAnsi="Cambria Math" w:cs="Times New Roman"/>
+                <w:i/>
+                <w:szCs w:val="21"/>
+              </w:rPr>
+            </m:ctrlPr>
+          </m:sSubPr>
+          <m:e>
+            <m:r>
+              <w:rPr>
+                <w:rFonts w:ascii="Cambria Math" w:hAnsi="Cambria Math" w:cs="Times New Roman"/>
+                <w:szCs w:val="21"/>
+              </w:rPr>
+              <m:t>a</m:t>
+            </m:r>
+          </m:e>
+          <m:sub>
+            <m:r>
+              <w:rPr>
+                <w:rFonts w:ascii="Cambria Math" w:hAnsi="Cambria Math" w:cs="Times New Roman"/>
+                <w:szCs w:val="21"/>
+              </w:rPr>
+              <m:t>A</m:t>
+            </m:r>
+          </m:sub>
+        </m:sSub>
+      </m:oMath>
+      <w:r>
+        <w:rPr>
+          <w:rFonts w:ascii="Times New Roman" w:hAnsi="Times New Roman" w:cs="Times New Roman"/>
+          <w:szCs w:val="21"/>
+        </w:rPr>
+        <w:t xml:space="preserve"> </w:t>
+      </w:r>
+    </w:p>
+    <w:p>
+      <w:pPr>
+        <w:tabs>
+          <w:tab w:val="left" w:pos="1230"/>
+        </w:tabs>
+        <w:rPr>
+          <w:rFonts w:ascii="Times New Roman" w:hAnsi="Times New Roman" w:cs="Times New Roman"/>
+          <w:b/>
+          <w:szCs w:val="21"/>
+        </w:rPr>
+      </w:pPr>
+      <w:r>
+        <w:rPr>
+          <w:rFonts w:ascii="Times New Roman" w:hAnsi="Times New Roman" w:cs="Times New Roman"/>
+          <w:szCs w:val="21"/>
+        </w:rPr>
+        <w:t xml:space="preserve">Bloque </w:t>
+      </w:r>
+      <w:r>
+        <w:rPr>
+          <w:rFonts w:ascii="Times New Roman" w:hAnsi="Times New Roman" w:cs="Times New Roman"/>
+          <w:b/>
+          <w:szCs w:val="21"/>
+        </w:rPr>
+        <w:t>B:</w:t>
+      </w:r>
+    </w:p>
+    <w:p>
+      <w:pPr>
+        <w:tabs>
+          <w:tab w:val="left" w:pos="1230"/>
+        </w:tabs>
+        <w:rPr>
+          <w:rFonts w:ascii="Times New Roman" w:hAnsi="Times New Roman" w:cs="Times New Roman"/>
+          <w:szCs w:val="21"/>
+        </w:rPr>
+      </w:pPr>
+      <m:oMath>
+        <m:nary>
+          <m:naryPr>
+            <m:chr m:val="∑"/>
+            <m:limLoc m:val="undOvr"/>
+            <m:subHide m:val="1"/>
+            <m:supHide m:val="1"/>
+            <m:ctrlPr>
+              <w:rPr>
+                <w:rFonts w:ascii="Cambria Math" w:hAnsi="Cambria Math" w:cs="Times New Roman"/>
+                <w:i/>
+                <w:szCs w:val="21"/>
+              </w:rPr>
+            </m:ctrlPr>
+          </m:naryPr>
+          <m:sub/>
+          <m:sup/>
+          <m:e>
+            <m:sSub>
+              <m:sSubPr>
+                <m:ctrlPr>
+                  <w:rPr>
+                    <w:rFonts w:ascii="Cambria Math" w:hAnsi="Cambria Math" w:cs="Times New Roman"/>
+                    <w:i/>
+                    <w:szCs w:val="21"/>
+                  </w:rPr>
+                </m:ctrlPr>
+              </m:sSubPr>
+              <m:e>
+                <m:r>
+                  <w:rPr>
+                    <w:rFonts w:ascii="Cambria Math" w:hAnsi="Cambria Math" w:cs="Times New Roman"/>
+                    <w:szCs w:val="21"/>
+                  </w:rPr>
+                  <m:t>F</m:t>
+                </m:r>
+              </m:e>
+              <m:sub>
+                <m:r>
+                  <w:rPr>
+                    <w:rFonts w:ascii="Cambria Math" w:hAnsi="Cambria Math" w:cs="Times New Roman"/>
+                    <w:szCs w:val="21"/>
+                  </w:rPr>
+                  <m:t>x</m:t>
+                </m:r>
+              </m:sub>
+            </m:sSub>
+          </m:e>
+        </m:nary>
+        <m:r>
+          <w:rPr>
+            <w:rFonts w:ascii="Cambria Math" w:hAnsi="Cambria Math" w:cs="Times New Roman"/>
+            <w:szCs w:val="21"/>
+          </w:rPr>
+          <m:t>=ma</m:t>
+        </m:r>
+      </m:oMath>
+      <w:r>
+        <w:rPr>
+          <w:rFonts w:ascii="Times New Roman" w:hAnsi="Times New Roman" w:cs="Times New Roman"/>
+          <w:szCs w:val="21"/>
+        </w:rPr>
+        <w:t xml:space="preserve"> </w:t>
+      </w:r>
+    </w:p>
+    <w:p>
+      <w:pPr>
+        <w:tabs>
+          <w:tab w:val="left" w:pos="1230"/>
+        </w:tabs>
+        <w:rPr>
+          <w:rFonts w:ascii="Times New Roman" w:hAnsi="Times New Roman" w:cs="Times New Roman"/>
+          <w:szCs w:val="21"/>
+        </w:rPr>
+      </w:pPr>
+      <m:oMath>
+        <m:r>
+          <w:rPr>
+            <w:rFonts w:ascii="Cambria Math" w:hAnsi="Cambria Math" w:cs="Times New Roman"/>
+            <w:szCs w:val="21"/>
+          </w:rPr>
+          <m:t>N=</m:t>
+        </m:r>
+        <m:sSub>
+          <m:sSubPr>
+            <m:ctrlPr>
+              <w:rPr>
+                <w:rFonts w:ascii="Cambria Math" w:hAnsi="Cambria Math" w:cs="Times New Roman"/>
+                <w:i/>
+                <w:szCs w:val="21"/>
+              </w:rPr>
+            </m:ctrlPr>
+          </m:sSubPr>
+          <m:e>
+            <m:r>
+              <w:rPr>
+                <w:rFonts w:ascii="Cambria Math" w:hAnsi="Cambria Math" w:cs="Times New Roman"/>
+                <w:szCs w:val="21"/>
+              </w:rPr>
+              <m:t>m</m:t>
+            </m:r>
+          </m:e>
+          <m:sub>
+            <m:r>
+              <w:rPr>
+                <w:rFonts w:ascii="Cambria Math" w:hAnsi="Cambria Math" w:cs="Times New Roman"/>
+                <w:szCs w:val="21"/>
+              </w:rPr>
+              <m:t>B</m:t>
+            </m:r>
+          </m:sub>
+        </m:sSub>
+        <m:sSub>
+          <m:sSubPr>
+            <m:ctrlPr>
+              <w:rPr>
+                <w:rFonts w:ascii="Cambria Math" w:hAnsi="Cambria Math" w:cs="Times New Roman"/>
+                <w:i/>
+                <w:szCs w:val="21"/>
+              </w:rPr>
+            </m:ctrlPr>
+          </m:sSubPr>
+          <m:e>
+            <m:r>
+              <w:rPr>
+                <w:rFonts w:ascii="Cambria Math" w:hAnsi="Cambria Math" w:cs="Times New Roman"/>
+                <w:szCs w:val="21"/>
+              </w:rPr>
+              <m:t>a</m:t>
+            </m:r>
+          </m:e>
+          <m:sub>
+            <m:r>
+              <w:rPr>
+                <w:rFonts w:ascii="Cambria Math" w:hAnsi="Cambria Math" w:cs="Times New Roman"/>
+                <w:szCs w:val="21"/>
+              </w:rPr>
+              <m:t>B</m:t>
+            </m:r>
+          </m:sub>
+        </m:sSub>
+      </m:oMath>
+      <w:r>
+        <w:rPr>
+          <w:rFonts w:ascii="Times New Roman" w:hAnsi="Times New Roman" w:cs="Times New Roman"/>
+          <w:szCs w:val="21"/>
+        </w:rPr>
+        <w:t xml:space="preserve"> </w:t>
+      </w:r>
+    </w:p>
+    <w:p>
+      <w:pPr>
+        <w:tabs>
+          <w:tab w:val="left" w:pos="1230"/>
+        </w:tabs>
+        <w:rPr>
+          <w:rFonts w:ascii="Times New Roman" w:hAnsi="Times New Roman" w:cs="Times New Roman"/>
+          <w:szCs w:val="21"/>
+        </w:rPr>
+      </w:pPr>
+      <w:r>
+        <w:rPr>
+          <w:rFonts w:ascii="Times New Roman" w:hAnsi="Times New Roman" w:cs="Times New Roman"/>
+          <w:szCs w:val="21"/>
+        </w:rPr>
+        <w:t xml:space="preserve">Ya que </w:t>
+      </w:r>
+      <m:oMath>
+        <m:sSub>
+          <m:sSubPr>
+            <m:ctrlPr>
+              <w:rPr>
+                <w:rFonts w:ascii="Cambria Math" w:hAnsi="Cambria Math" w:cs="Times New Roman"/>
+                <w:i/>
+                <w:szCs w:val="21"/>
+              </w:rPr>
+            </m:ctrlPr>
+          </m:sSubPr>
+          <m:e>
+            <m:r>
+              <w:rPr>
+                <w:rFonts w:ascii="Cambria Math" w:hAnsi="Cambria Math" w:cs="Times New Roman"/>
+                <w:szCs w:val="21"/>
+              </w:rPr>
+              <m:t>a</m:t>
+            </m:r>
+          </m:e>
+          <m:sub>
+            <m:r>
+              <w:rPr>
+                <w:rFonts w:ascii="Cambria Math" w:hAnsi="Cambria Math" w:cs="Times New Roman"/>
+                <w:szCs w:val="21"/>
+              </w:rPr>
+              <m:t>A</m:t>
+            </m:r>
+          </m:sub>
+        </m:sSub>
+        <m:r>
+          <w:rPr>
+            <w:rFonts w:ascii="Cambria Math" w:hAnsi="Cambria Math" w:cs="Times New Roman"/>
+            <w:szCs w:val="21"/>
+          </w:rPr>
+          <m:t>=</m:t>
+        </m:r>
+        <m:sSub>
+          <m:sSubPr>
+            <m:ctrlPr>
+              <w:rPr>
+                <w:rFonts w:ascii="Cambria Math" w:hAnsi="Cambria Math" w:cs="Times New Roman"/>
+                <w:i/>
+                <w:szCs w:val="21"/>
+              </w:rPr>
+            </m:ctrlPr>
+          </m:sSubPr>
+          <m:e>
+            <m:r>
+              <w:rPr>
+                <w:rFonts w:ascii="Cambria Math" w:hAnsi="Cambria Math" w:cs="Times New Roman"/>
+                <w:szCs w:val="21"/>
+              </w:rPr>
+              <m:t>a</m:t>
+            </m:r>
+          </m:e>
+          <m:sub>
+            <m:r>
+              <w:rPr>
+                <w:rFonts w:ascii="Cambria Math" w:hAnsi="Cambria Math" w:cs="Times New Roman"/>
+                <w:szCs w:val="21"/>
+              </w:rPr>
+              <m:t>B</m:t>
+            </m:r>
+          </m:sub>
+        </m:sSub>
+        <m:r>
+          <w:rPr>
+            <w:rFonts w:ascii="Cambria Math" w:hAnsi="Cambria Math" w:cs="Times New Roman"/>
+            <w:szCs w:val="21"/>
+          </w:rPr>
+          <m:t>=a</m:t>
+        </m:r>
+      </m:oMath>
+      <w:r>
+        <w:rPr>
+          <w:rFonts w:ascii="Times New Roman" w:hAnsi="Times New Roman" w:cs="Times New Roman"/>
+          <w:szCs w:val="21"/>
+        </w:rPr>
+        <w:t>, la aceleración es la misma para los dos bloques.</w:t>
+      </w:r>
+    </w:p>
+    <w:p>
+      <w:pPr>
+        <w:tabs>
+          <w:tab w:val="left" w:pos="1230"/>
+        </w:tabs>
+        <w:rPr>
+          <w:rFonts w:ascii="Times New Roman" w:hAnsi="Times New Roman" w:cs="Times New Roman"/>
+          <w:szCs w:val="21"/>
+        </w:rPr>
+      </w:pPr>
+      <w:r>
+        <w:rPr>
+          <w:rFonts w:ascii="Times New Roman" w:hAnsi="Times New Roman" w:cs="Times New Roman"/>
+          <w:szCs w:val="21"/>
+        </w:rPr>
+        <w:t xml:space="preserve"> </w:t>
+      </w:r>
+      <m:oMath>
+        <m:r>
+          <w:rPr>
+            <w:rFonts w:ascii="Cambria Math" w:hAnsi="Cambria Math" w:cs="Times New Roman"/>
+            <w:szCs w:val="21"/>
+          </w:rPr>
+          <m:t>k</m:t>
+        </m:r>
+        <m:d>
+          <m:dPr>
+            <m:ctrlPr>
+              <w:rPr>
+                <w:rFonts w:ascii="Cambria Math" w:hAnsi="Cambria Math" w:cs="Times New Roman"/>
+                <w:i/>
+                <w:szCs w:val="21"/>
+              </w:rPr>
+            </m:ctrlPr>
+          </m:dPr>
+          <m:e>
+            <m:r>
+              <w:rPr>
+                <w:rFonts w:ascii="Cambria Math" w:hAnsi="Cambria Math" w:cs="Times New Roman"/>
+                <w:szCs w:val="21"/>
+              </w:rPr>
+              <m:t>x-d</m:t>
+            </m:r>
+          </m:e>
+        </m:d>
+        <m:r>
+          <w:rPr>
+            <w:rFonts w:ascii="Cambria Math" w:hAnsi="Cambria Math" w:cs="Times New Roman"/>
+            <w:szCs w:val="21"/>
+          </w:rPr>
+          <m:t>-</m:t>
+        </m:r>
+        <m:sSub>
+          <m:sSubPr>
+            <m:ctrlPr>
+              <w:rPr>
+                <w:rFonts w:ascii="Cambria Math" w:hAnsi="Cambria Math" w:cs="Times New Roman"/>
+                <w:i/>
+                <w:szCs w:val="21"/>
+              </w:rPr>
+            </m:ctrlPr>
+          </m:sSubPr>
+          <m:e>
+            <m:r>
+              <w:rPr>
+                <w:rFonts w:ascii="Cambria Math" w:hAnsi="Cambria Math" w:cs="Times New Roman"/>
+                <w:szCs w:val="21"/>
+              </w:rPr>
+              <m:t>m</m:t>
+            </m:r>
+          </m:e>
+          <m:sub>
+            <m:r>
+              <w:rPr>
+                <w:rFonts w:ascii="Cambria Math" w:hAnsi="Cambria Math" w:cs="Times New Roman"/>
+                <w:szCs w:val="21"/>
+              </w:rPr>
+              <m:t>B</m:t>
+            </m:r>
+          </m:sub>
+        </m:sSub>
+        <m:sSub>
+          <m:sSubPr>
+            <m:ctrlPr>
+              <w:rPr>
+                <w:rFonts w:ascii="Cambria Math" w:hAnsi="Cambria Math" w:cs="Times New Roman"/>
+                <w:i/>
+                <w:szCs w:val="21"/>
+              </w:rPr>
+            </m:ctrlPr>
+          </m:sSubPr>
+          <m:e>
+            <m:r>
+              <w:rPr>
+                <w:rFonts w:ascii="Cambria Math" w:hAnsi="Cambria Math" w:cs="Times New Roman"/>
+                <w:szCs w:val="21"/>
+              </w:rPr>
+              <m:t>a</m:t>
+            </m:r>
+          </m:e>
+          <m:sub>
+            <m:r>
+              <w:rPr>
+                <w:rFonts w:ascii="Cambria Math" w:hAnsi="Cambria Math" w:cs="Times New Roman"/>
+                <w:szCs w:val="21"/>
+              </w:rPr>
+              <m:t xml:space="preserve"> </m:t>
+            </m:r>
+          </m:sub>
+        </m:sSub>
+        <m:r>
+          <w:rPr>
+            <w:rFonts w:ascii="Cambria Math" w:hAnsi="Cambria Math" w:cs="Times New Roman"/>
+            <w:szCs w:val="21"/>
+          </w:rPr>
+          <m:t>=</m:t>
+        </m:r>
+        <m:sSub>
+          <m:sSubPr>
+            <m:ctrlPr>
+              <w:rPr>
+                <w:rFonts w:ascii="Cambria Math" w:hAnsi="Cambria Math" w:cs="Times New Roman"/>
+                <w:i/>
+                <w:szCs w:val="21"/>
+              </w:rPr>
+            </m:ctrlPr>
+          </m:sSubPr>
+          <m:e>
+            <m:r>
+              <w:rPr>
+                <w:rFonts w:ascii="Cambria Math" w:hAnsi="Cambria Math" w:cs="Times New Roman"/>
+                <w:szCs w:val="21"/>
+              </w:rPr>
+              <m:t>m</m:t>
+            </m:r>
+          </m:e>
+          <m:sub>
+            <m:r>
+              <w:rPr>
+                <w:rFonts w:ascii="Cambria Math" w:hAnsi="Cambria Math" w:cs="Times New Roman"/>
+                <w:szCs w:val="21"/>
+              </w:rPr>
+              <m:t>A</m:t>
+            </m:r>
+          </m:sub>
+        </m:sSub>
+        <m:sSub>
+          <m:sSubPr>
+            <m:ctrlPr>
+              <w:rPr>
+                <w:rFonts w:ascii="Cambria Math" w:hAnsi="Cambria Math" w:cs="Times New Roman"/>
+                <w:i/>
+                <w:szCs w:val="21"/>
+              </w:rPr>
+            </m:ctrlPr>
+          </m:sSubPr>
+          <m:e>
+            <m:r>
+              <w:rPr>
+                <w:rFonts w:ascii="Cambria Math" w:hAnsi="Cambria Math" w:cs="Times New Roman"/>
+                <w:szCs w:val="21"/>
+              </w:rPr>
+              <m:t>a</m:t>
+            </m:r>
+          </m:e>
+          <m:sub>
+            <m:r>
+              <w:rPr>
+                <w:rFonts w:ascii="Cambria Math" w:hAnsi="Cambria Math" w:cs="Times New Roman"/>
+                <w:szCs w:val="21"/>
+              </w:rPr>
+              <m:t xml:space="preserve"> </m:t>
+            </m:r>
+          </m:sub>
+        </m:sSub>
+        <m:r>
+          <w:rPr>
+            <w:rFonts w:ascii="Cambria Math" w:hAnsi="Cambria Math" w:cs="Times New Roman"/>
+            <w:szCs w:val="21"/>
+          </w:rPr>
+          <m:t xml:space="preserve"> </m:t>
+        </m:r>
+      </m:oMath>
+      <w:r>
+        <w:rPr>
+          <w:rFonts w:ascii="Times New Roman" w:hAnsi="Times New Roman" w:cs="Times New Roman"/>
+          <w:szCs w:val="21"/>
+        </w:rPr>
+        <w:t xml:space="preserve"> </w:t>
+      </w:r>
+    </w:p>
+    <w:p>
+      <w:pPr>
+        <w:tabs>
+          <w:tab w:val="left" w:pos="1230"/>
+        </w:tabs>
+        <w:rPr>
+          <w:rFonts w:ascii="Times New Roman" w:hAnsi="Times New Roman" w:cs="Times New Roman"/>
+          <w:szCs w:val="21"/>
+        </w:rPr>
+      </w:pPr>
+      <w:r>
+        <w:rPr>
+          <w:rFonts w:ascii="Times New Roman" w:hAnsi="Times New Roman" w:cs="Times New Roman"/>
+          <w:szCs w:val="21"/>
+        </w:rPr>
+        <w:t>Despejamos para aceleración.</w:t>
+      </w:r>
+    </w:p>
+    <w:p>
+      <w:pPr>
+        <w:tabs>
+          <w:tab w:val="left" w:pos="1230"/>
+        </w:tabs>
+        <w:rPr>
+          <w:rFonts w:ascii="Times New Roman" w:hAnsi="Times New Roman" w:cs="Times New Roman"/>
+          <w:szCs w:val="21"/>
+        </w:rPr>
+      </w:pPr>
+      <m:oMath>
+        <m:r>
+          <w:rPr>
+            <w:rFonts w:ascii="Cambria Math" w:hAnsi="Cambria Math" w:cs="Times New Roman"/>
+            <w:sz w:val="28"/>
+            <w:szCs w:val="21"/>
+          </w:rPr>
+          <m:t>a=</m:t>
+        </m:r>
+        <m:f>
+          <m:fPr>
+            <m:ctrlPr>
+              <w:rPr>
+                <w:rFonts w:ascii="Cambria Math" w:hAnsi="Cambria Math" w:cs="Times New Roman"/>
+                <w:i/>
+                <w:sz w:val="28"/>
+                <w:szCs w:val="21"/>
+              </w:rPr>
+            </m:ctrlPr>
+          </m:fPr>
+          <m:num>
+            <m:r>
+              <w:rPr>
+                <w:rFonts w:ascii="Cambria Math" w:hAnsi="Cambria Math" w:cs="Times New Roman"/>
+                <w:sz w:val="28"/>
+                <w:szCs w:val="21"/>
+              </w:rPr>
+              <m:t>k(d-x)</m:t>
+            </m:r>
+          </m:num>
+          <m:den>
+            <m:r>
+              <w:rPr>
+                <w:rFonts w:ascii="Cambria Math" w:hAnsi="Cambria Math" w:cs="Times New Roman"/>
+                <w:sz w:val="28"/>
+                <w:szCs w:val="21"/>
+              </w:rPr>
+              <m:t>(</m:t>
+            </m:r>
+            <m:sSub>
+              <m:sSubPr>
+                <m:ctrlPr>
+                  <w:rPr>
+                    <w:rFonts w:ascii="Cambria Math" w:hAnsi="Cambria Math" w:cs="Times New Roman"/>
+                    <w:i/>
+                    <w:sz w:val="28"/>
+                    <w:szCs w:val="21"/>
+                  </w:rPr>
+                </m:ctrlPr>
+              </m:sSubPr>
+              <m:e>
+                <m:r>
+                  <w:rPr>
+                    <w:rFonts w:ascii="Cambria Math" w:hAnsi="Cambria Math" w:cs="Times New Roman"/>
+                    <w:sz w:val="28"/>
+                    <w:szCs w:val="21"/>
+                  </w:rPr>
+                  <m:t>m</m:t>
+                </m:r>
+              </m:e>
+              <m:sub>
+                <m:r>
+                  <w:rPr>
+                    <w:rFonts w:ascii="Cambria Math" w:hAnsi="Cambria Math" w:cs="Times New Roman"/>
+                    <w:sz w:val="28"/>
+                    <w:szCs w:val="21"/>
+                  </w:rPr>
+                  <m:t>A</m:t>
+                </m:r>
+              </m:sub>
+            </m:sSub>
+            <m:r>
+              <w:rPr>
+                <w:rFonts w:ascii="Cambria Math" w:hAnsi="Cambria Math" w:cs="Times New Roman"/>
+                <w:sz w:val="28"/>
+                <w:szCs w:val="21"/>
+              </w:rPr>
+              <m:t>+</m:t>
+            </m:r>
+            <m:sSub>
+              <m:sSubPr>
+                <m:ctrlPr>
+                  <w:rPr>
+                    <w:rFonts w:ascii="Cambria Math" w:hAnsi="Cambria Math" w:cs="Times New Roman"/>
+                    <w:i/>
+                    <w:sz w:val="28"/>
+                    <w:szCs w:val="21"/>
+                  </w:rPr>
+                </m:ctrlPr>
+              </m:sSubPr>
+              <m:e>
+                <m:r>
+                  <w:rPr>
+                    <w:rFonts w:ascii="Cambria Math" w:hAnsi="Cambria Math" w:cs="Times New Roman"/>
+                    <w:sz w:val="28"/>
+                    <w:szCs w:val="21"/>
+                  </w:rPr>
+                  <m:t>m</m:t>
+                </m:r>
+              </m:e>
+              <m:sub>
+                <m:r>
+                  <w:rPr>
+                    <w:rFonts w:ascii="Cambria Math" w:hAnsi="Cambria Math" w:cs="Times New Roman"/>
+                    <w:sz w:val="28"/>
+                    <w:szCs w:val="21"/>
+                  </w:rPr>
+                  <m:t>B</m:t>
+                </m:r>
+              </m:sub>
+            </m:sSub>
+            <m:r>
+              <w:rPr>
+                <w:rFonts w:ascii="Cambria Math" w:hAnsi="Cambria Math" w:cs="Times New Roman"/>
+                <w:sz w:val="28"/>
+                <w:szCs w:val="21"/>
+              </w:rPr>
+              <m:t>)</m:t>
+            </m:r>
+          </m:den>
+        </m:f>
+      </m:oMath>
+      <w:r>
+        <w:rPr>
+          <w:rFonts w:ascii="Times New Roman" w:hAnsi="Times New Roman" w:cs="Times New Roman"/>
+          <w:sz w:val="28"/>
+          <w:szCs w:val="21"/>
+        </w:rPr>
+        <w:t xml:space="preserve"> </w:t>
+      </w:r>
+      <w:r>
+        <w:rPr>
+          <w:rFonts w:ascii="Times New Roman" w:hAnsi="Times New Roman" w:cs="Times New Roman"/>
+          <w:sz w:val="28"/>
+          <w:szCs w:val="21"/>
+        </w:rPr>
+        <w:t xml:space="preserve">   </w:t>
+      </w:r>
+      <w:r>
+        <w:rPr>
+          <w:rFonts w:ascii="Times New Roman" w:hAnsi="Times New Roman" w:cs="Times New Roman"/>
+          <w:szCs w:val="21"/>
+        </w:rPr>
+        <w:t xml:space="preserve">Como </w:t>
+      </w:r>
+      <m:oMath>
+        <m:r>
+          <w:rPr>
+            <w:rFonts w:ascii="Cambria Math" w:hAnsi="Cambria Math" w:cs="Times New Roman"/>
+            <w:szCs w:val="21"/>
+          </w:rPr>
+          <m:t>N=</m:t>
+        </m:r>
+        <m:sSub>
+          <m:sSubPr>
+            <m:ctrlPr>
+              <w:rPr>
+                <w:rFonts w:ascii="Cambria Math" w:hAnsi="Cambria Math" w:cs="Times New Roman"/>
+                <w:i/>
+                <w:szCs w:val="21"/>
+              </w:rPr>
+            </m:ctrlPr>
+          </m:sSubPr>
+          <m:e>
+            <m:r>
+              <w:rPr>
+                <w:rFonts w:ascii="Cambria Math" w:hAnsi="Cambria Math" w:cs="Times New Roman"/>
+                <w:szCs w:val="21"/>
+              </w:rPr>
+              <m:t>m</m:t>
+            </m:r>
+          </m:e>
+          <m:sub>
+            <m:r>
+              <w:rPr>
+                <w:rFonts w:ascii="Cambria Math" w:hAnsi="Cambria Math" w:cs="Times New Roman"/>
+                <w:szCs w:val="21"/>
+              </w:rPr>
+              <m:t>B</m:t>
+            </m:r>
+          </m:sub>
+        </m:sSub>
+        <m:r>
+          <w:rPr>
+            <w:rFonts w:ascii="Cambria Math" w:hAnsi="Cambria Math" w:cs="Times New Roman"/>
+            <w:szCs w:val="21"/>
+          </w:rPr>
+          <m:t>a</m:t>
+        </m:r>
+      </m:oMath>
+      <w:r>
+        <w:rPr>
+          <w:rFonts w:ascii="Times New Roman" w:hAnsi="Times New Roman" w:cs="Times New Roman"/>
+          <w:szCs w:val="21"/>
+        </w:rPr>
+        <w:t xml:space="preserve"> Entonces multiplicamos ambos lados por </w:t>
+      </w:r>
+      <m:oMath>
+        <m:sSub>
+          <m:sSubPr>
+            <m:ctrlPr>
+              <w:rPr>
+                <w:rFonts w:ascii="Cambria Math" w:hAnsi="Cambria Math" w:cs="Times New Roman"/>
+                <w:i/>
+                <w:szCs w:val="21"/>
+              </w:rPr>
+            </m:ctrlPr>
+          </m:sSubPr>
+          <m:e>
+            <m:r>
+              <w:rPr>
+                <w:rFonts w:ascii="Cambria Math" w:hAnsi="Cambria Math" w:cs="Times New Roman"/>
+                <w:szCs w:val="21"/>
+              </w:rPr>
+              <m:t>m</m:t>
+            </m:r>
+          </m:e>
+          <m:sub>
+            <m:r>
+              <w:rPr>
+                <w:rFonts w:ascii="Cambria Math" w:hAnsi="Cambria Math" w:cs="Times New Roman"/>
+                <w:szCs w:val="21"/>
+              </w:rPr>
+              <m:t>B</m:t>
+            </m:r>
+          </m:sub>
+        </m:sSub>
+      </m:oMath>
+      <w:r>
+        <w:rPr>
+          <w:rFonts w:ascii="Times New Roman" w:hAnsi="Times New Roman" w:cs="Times New Roman"/>
+          <w:szCs w:val="21"/>
+        </w:rPr>
+        <w:t>.</w:t>
+      </w:r>
+    </w:p>
+    <w:p>
+      <w:pPr>
+        <w:tabs>
+          <w:tab w:val="left" w:pos="1230"/>
+        </w:tabs>
+        <w:rPr>
+          <w:rFonts w:ascii="Times New Roman" w:hAnsi="Times New Roman" w:cs="Times New Roman"/>
+          <w:szCs w:val="21"/>
+        </w:rPr>
+      </w:pPr>
+      <m:oMath>
+        <m:r>
+          <w:rPr>
+            <w:rFonts w:ascii="Cambria Math" w:hAnsi="Cambria Math" w:cs="Times New Roman"/>
+            <w:sz w:val="28"/>
+            <w:szCs w:val="21"/>
+          </w:rPr>
+          <m:t>a</m:t>
+        </m:r>
+        <m:sSub>
+          <m:sSubPr>
+            <m:ctrlPr>
+              <w:rPr>
+                <w:rFonts w:ascii="Cambria Math" w:hAnsi="Cambria Math" w:cs="Times New Roman"/>
+                <w:i/>
+                <w:szCs w:val="21"/>
+              </w:rPr>
+            </m:ctrlPr>
+          </m:sSubPr>
+          <m:e>
+            <m:r>
+              <w:rPr>
+                <w:rFonts w:ascii="Cambria Math" w:hAnsi="Cambria Math" w:cs="Times New Roman"/>
+                <w:szCs w:val="21"/>
+              </w:rPr>
+              <m:t>m</m:t>
+            </m:r>
+          </m:e>
+          <m:sub>
+            <m:r>
+              <w:rPr>
+                <w:rFonts w:ascii="Cambria Math" w:hAnsi="Cambria Math" w:cs="Times New Roman"/>
+                <w:szCs w:val="21"/>
+              </w:rPr>
+              <m:t>B</m:t>
+            </m:r>
+          </m:sub>
+        </m:sSub>
+        <m:r>
+          <w:rPr>
+            <w:rFonts w:ascii="Cambria Math" w:hAnsi="Cambria Math" w:cs="Times New Roman"/>
+            <w:sz w:val="28"/>
+            <w:szCs w:val="21"/>
+          </w:rPr>
+          <m:t>=</m:t>
+        </m:r>
+        <m:f>
+          <m:fPr>
+            <m:ctrlPr>
+              <w:rPr>
+                <w:rFonts w:ascii="Cambria Math" w:hAnsi="Cambria Math" w:cs="Times New Roman"/>
+                <w:i/>
+                <w:sz w:val="28"/>
+                <w:szCs w:val="21"/>
+              </w:rPr>
+            </m:ctrlPr>
+          </m:fPr>
+          <m:num>
+            <m:r>
+              <w:rPr>
+                <w:rFonts w:ascii="Cambria Math" w:hAnsi="Cambria Math" w:cs="Times New Roman"/>
+                <w:sz w:val="28"/>
+                <w:szCs w:val="21"/>
+              </w:rPr>
+              <m:t>k</m:t>
+            </m:r>
+            <m:sSub>
+              <m:sSubPr>
+                <m:ctrlPr>
+                  <w:rPr>
+                    <w:rFonts w:ascii="Cambria Math" w:hAnsi="Cambria Math" w:cs="Times New Roman"/>
+                    <w:i/>
+                    <w:szCs w:val="21"/>
+                  </w:rPr>
+                </m:ctrlPr>
+              </m:sSubPr>
+              <m:e>
+                <m:r>
+                  <w:rPr>
+                    <w:rFonts w:ascii="Cambria Math" w:hAnsi="Cambria Math" w:cs="Times New Roman"/>
+                    <w:szCs w:val="21"/>
+                  </w:rPr>
+                  <m:t>m</m:t>
+                </m:r>
+              </m:e>
+              <m:sub>
+                <m:r>
+                  <w:rPr>
+                    <w:rFonts w:ascii="Cambria Math" w:hAnsi="Cambria Math" w:cs="Times New Roman"/>
+                    <w:szCs w:val="21"/>
+                  </w:rPr>
+                  <m:t>B</m:t>
+                </m:r>
+              </m:sub>
+            </m:sSub>
+            <m:r>
+              <w:rPr>
+                <w:rFonts w:ascii="Cambria Math" w:hAnsi="Cambria Math" w:cs="Times New Roman"/>
+                <w:sz w:val="28"/>
+                <w:szCs w:val="21"/>
+              </w:rPr>
+              <m:t>(d-x)</m:t>
+            </m:r>
+          </m:num>
+          <m:den>
+            <m:r>
+              <w:rPr>
+                <w:rFonts w:ascii="Cambria Math" w:hAnsi="Cambria Math" w:cs="Times New Roman"/>
+                <w:sz w:val="28"/>
+                <w:szCs w:val="21"/>
+              </w:rPr>
+              <m:t>(</m:t>
+            </m:r>
+            <m:sSub>
+              <m:sSubPr>
+                <m:ctrlPr>
+                  <w:rPr>
+                    <w:rFonts w:ascii="Cambria Math" w:hAnsi="Cambria Math" w:cs="Times New Roman"/>
+                    <w:i/>
+                    <w:sz w:val="28"/>
+                    <w:szCs w:val="21"/>
+                  </w:rPr>
+                </m:ctrlPr>
+              </m:sSubPr>
+              <m:e>
+                <m:r>
+                  <w:rPr>
+                    <w:rFonts w:ascii="Cambria Math" w:hAnsi="Cambria Math" w:cs="Times New Roman"/>
+                    <w:sz w:val="28"/>
+                    <w:szCs w:val="21"/>
+                  </w:rPr>
+                  <m:t>m</m:t>
+                </m:r>
+              </m:e>
+              <m:sub>
+                <m:r>
+                  <w:rPr>
+                    <w:rFonts w:ascii="Cambria Math" w:hAnsi="Cambria Math" w:cs="Times New Roman"/>
+                    <w:sz w:val="28"/>
+                    <w:szCs w:val="21"/>
+                  </w:rPr>
+                  <m:t>A</m:t>
+                </m:r>
+              </m:sub>
+            </m:sSub>
+            <m:r>
+              <w:rPr>
+                <w:rFonts w:ascii="Cambria Math" w:hAnsi="Cambria Math" w:cs="Times New Roman"/>
+                <w:sz w:val="28"/>
+                <w:szCs w:val="21"/>
+              </w:rPr>
+              <m:t>+</m:t>
+            </m:r>
+            <m:sSub>
+              <m:sSubPr>
+                <m:ctrlPr>
+                  <w:rPr>
+                    <w:rFonts w:ascii="Cambria Math" w:hAnsi="Cambria Math" w:cs="Times New Roman"/>
+                    <w:i/>
+                    <w:sz w:val="28"/>
+                    <w:szCs w:val="21"/>
+                  </w:rPr>
+                </m:ctrlPr>
+              </m:sSubPr>
+              <m:e>
+                <m:r>
+                  <w:rPr>
+                    <w:rFonts w:ascii="Cambria Math" w:hAnsi="Cambria Math" w:cs="Times New Roman"/>
+                    <w:sz w:val="28"/>
+                    <w:szCs w:val="21"/>
+                  </w:rPr>
+                  <m:t>m</m:t>
+                </m:r>
+              </m:e>
+              <m:sub>
+                <m:r>
+                  <w:rPr>
+                    <w:rFonts w:ascii="Cambria Math" w:hAnsi="Cambria Math" w:cs="Times New Roman"/>
+                    <w:sz w:val="28"/>
+                    <w:szCs w:val="21"/>
+                  </w:rPr>
+                  <m:t>B</m:t>
+                </m:r>
+              </m:sub>
+            </m:sSub>
+            <m:r>
+              <w:rPr>
+                <w:rFonts w:ascii="Cambria Math" w:hAnsi="Cambria Math" w:cs="Times New Roman"/>
+                <w:sz w:val="28"/>
+                <w:szCs w:val="21"/>
+              </w:rPr>
+              <m:t>)</m:t>
+            </m:r>
+          </m:den>
+        </m:f>
+      </m:oMath>
+      <w:r>
+        <w:rPr>
+          <w:rFonts w:ascii="Times New Roman" w:hAnsi="Times New Roman" w:cs="Times New Roman"/>
+          <w:sz w:val="28"/>
+          <w:szCs w:val="21"/>
+        </w:rPr>
+        <w:t xml:space="preserve">  </w:t>
+      </w:r>
+      <w:r>
+        <w:rPr>
+          <w:rFonts w:ascii="Times New Roman" w:hAnsi="Times New Roman" w:cs="Times New Roman"/>
+          <w:szCs w:val="21"/>
+        </w:rPr>
+        <w:t>Reemplazamos, nos queda.</w:t>
+      </w:r>
+    </w:p>
+    <w:p>
+      <w:pPr>
+        <w:tabs>
+          <w:tab w:val="left" w:pos="1230"/>
+        </w:tabs>
+        <w:rPr>
+          <w:rFonts w:ascii="Times New Roman" w:hAnsi="Times New Roman" w:cs="Times New Roman"/>
+          <w:sz w:val="28"/>
+          <w:szCs w:val="21"/>
+        </w:rPr>
+      </w:pPr>
+      <m:oMath>
+        <m:r>
+          <w:rPr>
+            <w:rFonts w:ascii="Cambria Math" w:hAnsi="Cambria Math" w:cs="Times New Roman"/>
+            <w:sz w:val="28"/>
+            <w:szCs w:val="21"/>
+          </w:rPr>
+          <m:t>N</m:t>
+        </m:r>
+        <m:r>
+          <w:rPr>
+            <w:rFonts w:ascii="Cambria Math" w:hAnsi="Cambria Math" w:cs="Times New Roman"/>
+            <w:sz w:val="28"/>
+            <w:szCs w:val="21"/>
+          </w:rPr>
+          <m:t>=</m:t>
+        </m:r>
+        <m:f>
+          <m:fPr>
+            <m:ctrlPr>
+              <w:rPr>
+                <w:rFonts w:ascii="Cambria Math" w:hAnsi="Cambria Math" w:cs="Times New Roman"/>
+                <w:i/>
+                <w:sz w:val="28"/>
+                <w:szCs w:val="21"/>
+              </w:rPr>
+            </m:ctrlPr>
+          </m:fPr>
+          <m:num>
+            <m:r>
+              <w:rPr>
+                <w:rFonts w:ascii="Cambria Math" w:hAnsi="Cambria Math" w:cs="Times New Roman"/>
+                <w:sz w:val="28"/>
+                <w:szCs w:val="21"/>
+              </w:rPr>
+              <m:t>k</m:t>
+            </m:r>
+            <m:sSub>
+              <m:sSubPr>
+                <m:ctrlPr>
+                  <w:rPr>
+                    <w:rFonts w:ascii="Cambria Math" w:hAnsi="Cambria Math" w:cs="Times New Roman"/>
+                    <w:i/>
+                    <w:szCs w:val="21"/>
+                  </w:rPr>
+                </m:ctrlPr>
+              </m:sSubPr>
+              <m:e>
+                <m:r>
+                  <w:rPr>
+                    <w:rFonts w:ascii="Cambria Math" w:hAnsi="Cambria Math" w:cs="Times New Roman"/>
+                    <w:szCs w:val="21"/>
+                  </w:rPr>
+                  <m:t>m</m:t>
+                </m:r>
+              </m:e>
+              <m:sub>
+                <m:r>
+                  <w:rPr>
+                    <w:rFonts w:ascii="Cambria Math" w:hAnsi="Cambria Math" w:cs="Times New Roman"/>
+                    <w:szCs w:val="21"/>
+                  </w:rPr>
+                  <m:t>B</m:t>
+                </m:r>
+              </m:sub>
+            </m:sSub>
+            <m:r>
+              <w:rPr>
+                <w:rFonts w:ascii="Cambria Math" w:hAnsi="Cambria Math" w:cs="Times New Roman"/>
+                <w:sz w:val="28"/>
+                <w:szCs w:val="21"/>
+              </w:rPr>
+              <m:t>(d-x)</m:t>
+            </m:r>
+          </m:num>
+          <m:den>
+            <m:r>
+              <w:rPr>
+                <w:rFonts w:ascii="Cambria Math" w:hAnsi="Cambria Math" w:cs="Times New Roman"/>
+                <w:sz w:val="28"/>
+                <w:szCs w:val="21"/>
+              </w:rPr>
+              <m:t>(</m:t>
+            </m:r>
+            <m:sSub>
+              <m:sSubPr>
+                <m:ctrlPr>
+                  <w:rPr>
+                    <w:rFonts w:ascii="Cambria Math" w:hAnsi="Cambria Math" w:cs="Times New Roman"/>
+                    <w:i/>
+                    <w:sz w:val="28"/>
+                    <w:szCs w:val="21"/>
+                  </w:rPr>
+                </m:ctrlPr>
+              </m:sSubPr>
+              <m:e>
+                <m:r>
+                  <w:rPr>
+                    <w:rFonts w:ascii="Cambria Math" w:hAnsi="Cambria Math" w:cs="Times New Roman"/>
+                    <w:sz w:val="28"/>
+                    <w:szCs w:val="21"/>
+                  </w:rPr>
+                  <m:t>m</m:t>
+                </m:r>
+              </m:e>
+              <m:sub>
+                <m:r>
+                  <w:rPr>
+                    <w:rFonts w:ascii="Cambria Math" w:hAnsi="Cambria Math" w:cs="Times New Roman"/>
+                    <w:sz w:val="28"/>
+                    <w:szCs w:val="21"/>
+                  </w:rPr>
+                  <m:t>A</m:t>
+                </m:r>
+              </m:sub>
+            </m:sSub>
+            <m:r>
+              <w:rPr>
+                <w:rFonts w:ascii="Cambria Math" w:hAnsi="Cambria Math" w:cs="Times New Roman"/>
+                <w:sz w:val="28"/>
+                <w:szCs w:val="21"/>
+              </w:rPr>
+              <m:t>+</m:t>
+            </m:r>
+            <m:sSub>
+              <m:sSubPr>
+                <m:ctrlPr>
+                  <w:rPr>
+                    <w:rFonts w:ascii="Cambria Math" w:hAnsi="Cambria Math" w:cs="Times New Roman"/>
+                    <w:i/>
+                    <w:sz w:val="28"/>
+                    <w:szCs w:val="21"/>
+                  </w:rPr>
+                </m:ctrlPr>
+              </m:sSubPr>
+              <m:e>
+                <m:r>
+                  <w:rPr>
+                    <w:rFonts w:ascii="Cambria Math" w:hAnsi="Cambria Math" w:cs="Times New Roman"/>
+                    <w:sz w:val="28"/>
+                    <w:szCs w:val="21"/>
+                  </w:rPr>
+                  <m:t>m</m:t>
+                </m:r>
+              </m:e>
+              <m:sub>
+                <m:r>
+                  <w:rPr>
+                    <w:rFonts w:ascii="Cambria Math" w:hAnsi="Cambria Math" w:cs="Times New Roman"/>
+                    <w:sz w:val="28"/>
+                    <w:szCs w:val="21"/>
+                  </w:rPr>
+                  <m:t>B</m:t>
+                </m:r>
+              </m:sub>
+            </m:sSub>
+            <m:r>
+              <w:rPr>
+                <w:rFonts w:ascii="Cambria Math" w:hAnsi="Cambria Math" w:cs="Times New Roman"/>
+                <w:sz w:val="28"/>
+                <w:szCs w:val="21"/>
+              </w:rPr>
+              <m:t>)</m:t>
+            </m:r>
+          </m:den>
+        </m:f>
+      </m:oMath>
+      <w:r>
+        <w:rPr>
+          <w:rFonts w:ascii="Times New Roman" w:hAnsi="Times New Roman" w:cs="Times New Roman"/>
+          <w:sz w:val="28"/>
+          <w:szCs w:val="21"/>
+        </w:rPr>
+        <w:t xml:space="preserve">  </w:t>
+      </w:r>
+    </w:p>
+    <w:p>
+      <w:pPr>
+        <w:tabs>
+          <w:tab w:val="left" w:pos="1230"/>
+        </w:tabs>
+        <w:rPr>
+          <w:rFonts w:ascii="Times New Roman" w:hAnsi="Times New Roman" w:cs="Times New Roman"/>
+          <w:szCs w:val="21"/>
+        </w:rPr>
+      </w:pPr>
+      <w:r>
+        <w:rPr>
+          <w:rFonts w:ascii="Times New Roman" w:hAnsi="Times New Roman" w:cs="Times New Roman"/>
+          <w:szCs w:val="21"/>
+        </w:rPr>
+        <w:t>N= 0 cuando d - x = 0 Entonces d = x.</w:t>
+      </w:r>
+    </w:p>
+    <w:p>
+      <w:pPr>
+        <w:tabs>
+          <w:tab w:val="left" w:pos="1230"/>
+        </w:tabs>
+        <w:rPr>
+          <w:rFonts w:ascii="Times New Roman" w:hAnsi="Times New Roman" w:cs="Times New Roman"/>
+          <w:szCs w:val="21"/>
+        </w:rPr>
+      </w:pPr>
+      <w:r>
+        <w:rPr>
+          <w:rFonts w:ascii="Times New Roman" w:hAnsi="Times New Roman" w:cs="Times New Roman"/>
+          <w:szCs w:val="21"/>
+        </w:rPr>
+        <w:t xml:space="preserve">Si  </w:t>
+      </w:r>
+      <m:oMath>
+        <m:r>
+          <w:rPr>
+            <w:rFonts w:ascii="Cambria Math" w:hAnsi="Cambria Math" w:cs="Times New Roman"/>
+            <w:sz w:val="28"/>
+            <w:szCs w:val="21"/>
+          </w:rPr>
+          <m:t>a=</m:t>
+        </m:r>
+        <m:f>
+          <m:fPr>
+            <m:ctrlPr>
+              <w:rPr>
+                <w:rFonts w:ascii="Cambria Math" w:hAnsi="Cambria Math" w:cs="Times New Roman"/>
+                <w:i/>
+                <w:sz w:val="28"/>
+                <w:szCs w:val="21"/>
+              </w:rPr>
+            </m:ctrlPr>
+          </m:fPr>
+          <m:num>
+            <m:r>
+              <w:rPr>
+                <w:rFonts w:ascii="Cambria Math" w:hAnsi="Cambria Math" w:cs="Times New Roman"/>
+                <w:sz w:val="28"/>
+                <w:szCs w:val="21"/>
+              </w:rPr>
+              <m:t>k(d-x)</m:t>
+            </m:r>
+          </m:num>
+          <m:den>
+            <m:r>
+              <w:rPr>
+                <w:rFonts w:ascii="Cambria Math" w:hAnsi="Cambria Math" w:cs="Times New Roman"/>
+                <w:sz w:val="28"/>
+                <w:szCs w:val="21"/>
+              </w:rPr>
+              <m:t>(</m:t>
+            </m:r>
+            <m:sSub>
+              <m:sSubPr>
+                <m:ctrlPr>
+                  <w:rPr>
+                    <w:rFonts w:ascii="Cambria Math" w:hAnsi="Cambria Math" w:cs="Times New Roman"/>
+                    <w:i/>
+                    <w:sz w:val="28"/>
+                    <w:szCs w:val="21"/>
+                  </w:rPr>
+                </m:ctrlPr>
+              </m:sSubPr>
+              <m:e>
+                <m:r>
+                  <w:rPr>
+                    <w:rFonts w:ascii="Cambria Math" w:hAnsi="Cambria Math" w:cs="Times New Roman"/>
+                    <w:sz w:val="28"/>
+                    <w:szCs w:val="21"/>
+                  </w:rPr>
+                  <m:t>m</m:t>
+                </m:r>
+              </m:e>
+              <m:sub>
+                <m:r>
+                  <w:rPr>
+                    <w:rFonts w:ascii="Cambria Math" w:hAnsi="Cambria Math" w:cs="Times New Roman"/>
+                    <w:sz w:val="28"/>
+                    <w:szCs w:val="21"/>
+                  </w:rPr>
+                  <m:t>A</m:t>
+                </m:r>
+              </m:sub>
+            </m:sSub>
+            <m:r>
+              <w:rPr>
+                <w:rFonts w:ascii="Cambria Math" w:hAnsi="Cambria Math" w:cs="Times New Roman"/>
+                <w:sz w:val="28"/>
+                <w:szCs w:val="21"/>
+              </w:rPr>
+              <m:t>+</m:t>
+            </m:r>
+            <m:sSub>
+              <m:sSubPr>
+                <m:ctrlPr>
+                  <w:rPr>
+                    <w:rFonts w:ascii="Cambria Math" w:hAnsi="Cambria Math" w:cs="Times New Roman"/>
+                    <w:i/>
+                    <w:sz w:val="28"/>
+                    <w:szCs w:val="21"/>
+                  </w:rPr>
+                </m:ctrlPr>
+              </m:sSubPr>
+              <m:e>
+                <m:r>
+                  <w:rPr>
+                    <w:rFonts w:ascii="Cambria Math" w:hAnsi="Cambria Math" w:cs="Times New Roman"/>
+                    <w:sz w:val="28"/>
+                    <w:szCs w:val="21"/>
+                  </w:rPr>
+                  <m:t>m</m:t>
+                </m:r>
+              </m:e>
+              <m:sub>
+                <m:r>
+                  <w:rPr>
+                    <w:rFonts w:ascii="Cambria Math" w:hAnsi="Cambria Math" w:cs="Times New Roman"/>
+                    <w:sz w:val="28"/>
+                    <w:szCs w:val="21"/>
+                  </w:rPr>
+                  <m:t>B</m:t>
+                </m:r>
+              </m:sub>
+            </m:sSub>
+            <m:r>
+              <w:rPr>
+                <w:rFonts w:ascii="Cambria Math" w:hAnsi="Cambria Math" w:cs="Times New Roman"/>
+                <w:sz w:val="28"/>
+                <w:szCs w:val="21"/>
+              </w:rPr>
+              <m:t>)</m:t>
+            </m:r>
+          </m:den>
+        </m:f>
+      </m:oMath>
+      <w:r>
+        <w:rPr>
+          <w:rFonts w:ascii="Times New Roman" w:hAnsi="Times New Roman" w:cs="Times New Roman"/>
+          <w:sz w:val="28"/>
+          <w:szCs w:val="21"/>
+        </w:rPr>
+        <w:t xml:space="preserve"> </w:t>
+      </w:r>
+      <w:r>
+        <w:rPr>
+          <w:rFonts w:ascii="Times New Roman" w:hAnsi="Times New Roman" w:cs="Times New Roman"/>
+          <w:sz w:val="28"/>
+          <w:szCs w:val="21"/>
+        </w:rPr>
+        <w:t xml:space="preserve">    </w:t>
+      </w:r>
+      <w:r>
+        <w:rPr>
+          <w:rFonts w:ascii="Times New Roman" w:hAnsi="Times New Roman" w:cs="Times New Roman"/>
+          <w:szCs w:val="21"/>
+        </w:rPr>
+        <w:t xml:space="preserve">y   </w:t>
+      </w:r>
+      <m:oMath>
+        <m:r>
+          <w:rPr>
+            <w:rFonts w:ascii="Cambria Math" w:hAnsi="Cambria Math" w:cs="Times New Roman"/>
+            <w:sz w:val="28"/>
+            <w:szCs w:val="21"/>
+          </w:rPr>
+          <m:t>a=</m:t>
+        </m:r>
+        <m:r>
+          <w:rPr>
+            <w:rFonts w:ascii="Cambria Math" w:hAnsi="Cambria Math" w:cs="Times New Roman"/>
+            <w:sz w:val="28"/>
+            <w:szCs w:val="21"/>
+          </w:rPr>
+          <m:t>v</m:t>
+        </m:r>
+        <m:f>
+          <m:fPr>
+            <m:ctrlPr>
+              <w:rPr>
+                <w:rFonts w:ascii="Cambria Math" w:hAnsi="Cambria Math" w:cs="Times New Roman"/>
+                <w:i/>
+                <w:sz w:val="28"/>
+                <w:szCs w:val="21"/>
+              </w:rPr>
+            </m:ctrlPr>
+          </m:fPr>
+          <m:num>
+            <m:r>
+              <w:rPr>
+                <w:rFonts w:ascii="Cambria Math" w:hAnsi="Cambria Math" w:cs="Times New Roman"/>
+                <w:sz w:val="28"/>
+                <w:szCs w:val="21"/>
+              </w:rPr>
+              <m:t>dv</m:t>
+            </m:r>
+          </m:num>
+          <m:den>
+            <m:r>
+              <w:rPr>
+                <w:rFonts w:ascii="Cambria Math" w:hAnsi="Cambria Math" w:cs="Times New Roman"/>
+                <w:sz w:val="28"/>
+                <w:szCs w:val="21"/>
+              </w:rPr>
+              <m:t>dx</m:t>
+            </m:r>
+          </m:den>
+        </m:f>
+      </m:oMath>
+      <w:r>
+        <w:rPr>
+          <w:rFonts w:ascii="Times New Roman" w:hAnsi="Times New Roman" w:cs="Times New Roman"/>
+          <w:sz w:val="28"/>
+          <w:szCs w:val="21"/>
+        </w:rPr>
+        <w:t xml:space="preserve">     </w:t>
+      </w:r>
+      <w:r>
+        <w:rPr>
+          <w:rFonts w:ascii="Times New Roman" w:hAnsi="Times New Roman" w:cs="Times New Roman"/>
+          <w:szCs w:val="21"/>
+        </w:rPr>
+        <w:t xml:space="preserve">Entonces: y   </w:t>
+      </w:r>
+      <m:oMath>
+        <m:r>
+          <w:rPr>
+            <w:rFonts w:ascii="Cambria Math" w:hAnsi="Cambria Math" w:cs="Times New Roman"/>
+            <w:sz w:val="28"/>
+            <w:szCs w:val="21"/>
+          </w:rPr>
+          <m:t>vdv=adx</m:t>
+        </m:r>
+      </m:oMath>
+      <w:r>
+        <w:rPr>
+          <w:rFonts w:ascii="Times New Roman" w:hAnsi="Times New Roman" w:cs="Times New Roman"/>
+          <w:sz w:val="28"/>
+          <w:szCs w:val="21"/>
+        </w:rPr>
+        <w:t xml:space="preserve"> </w:t>
+      </w:r>
+      <w:r>
+        <w:rPr>
+          <w:rFonts w:ascii="Times New Roman" w:hAnsi="Times New Roman" w:cs="Times New Roman"/>
+          <w:szCs w:val="21"/>
+        </w:rPr>
+        <w:t xml:space="preserve"> sustituimos nos queda.</w:t>
+      </w:r>
+    </w:p>
+    <w:p>
+      <w:pPr>
+        <w:tabs>
+          <w:tab w:val="left" w:pos="1230"/>
+        </w:tabs>
+        <w:rPr>
+          <w:rFonts w:ascii="Times New Roman" w:hAnsi="Times New Roman" w:cs="Times New Roman"/>
+          <w:szCs w:val="21"/>
+        </w:rPr>
+      </w:pPr>
+      <m:oMath>
+        <m:nary>
+          <m:naryPr>
+            <m:limLoc m:val="subSup"/>
+            <m:ctrlPr>
+              <w:rPr>
+                <w:rFonts w:ascii="Cambria Math" w:hAnsi="Cambria Math" w:cs="Times New Roman"/>
+                <w:i/>
+                <w:sz w:val="28"/>
+                <w:szCs w:val="21"/>
+              </w:rPr>
+            </m:ctrlPr>
+          </m:naryPr>
+          <m:sub>
+            <m:r>
+              <w:rPr>
+                <w:rFonts w:ascii="Cambria Math" w:hAnsi="Cambria Math" w:cs="Times New Roman"/>
+                <w:sz w:val="28"/>
+                <w:szCs w:val="21"/>
+              </w:rPr>
+              <m:t>0</m:t>
+            </m:r>
+          </m:sub>
+          <m:sup>
+            <m:r>
+              <w:rPr>
+                <w:rFonts w:ascii="Cambria Math" w:hAnsi="Cambria Math" w:cs="Times New Roman"/>
+                <w:sz w:val="28"/>
+                <w:szCs w:val="21"/>
+              </w:rPr>
+              <m:t>v</m:t>
+            </m:r>
+          </m:sup>
+          <m:e>
+            <m:r>
+              <w:rPr>
+                <w:rFonts w:ascii="Cambria Math" w:hAnsi="Cambria Math" w:cs="Times New Roman"/>
+                <w:sz w:val="28"/>
+                <w:szCs w:val="21"/>
+              </w:rPr>
+              <m:t>vdv=</m:t>
+            </m:r>
+            <m:nary>
+              <m:naryPr>
+                <m:limLoc m:val="subSup"/>
+                <m:ctrlPr>
+                  <w:rPr>
+                    <w:rFonts w:ascii="Cambria Math" w:hAnsi="Cambria Math" w:cs="Times New Roman"/>
+                    <w:i/>
+                    <w:sz w:val="28"/>
+                    <w:szCs w:val="21"/>
+                  </w:rPr>
+                </m:ctrlPr>
+              </m:naryPr>
+              <m:sub>
+                <m:r>
+                  <w:rPr>
+                    <w:rFonts w:ascii="Cambria Math" w:hAnsi="Cambria Math" w:cs="Times New Roman"/>
+                    <w:sz w:val="28"/>
+                    <w:szCs w:val="21"/>
+                  </w:rPr>
+                  <m:t>0</m:t>
+                </m:r>
+              </m:sub>
+              <m:sup>
+                <m:r>
+                  <w:rPr>
+                    <w:rFonts w:ascii="Cambria Math" w:hAnsi="Cambria Math" w:cs="Times New Roman"/>
+                    <w:sz w:val="28"/>
+                    <w:szCs w:val="21"/>
+                  </w:rPr>
+                  <m:t>d</m:t>
+                </m:r>
+              </m:sup>
+              <m:e>
+                <m:f>
+                  <m:fPr>
+                    <m:ctrlPr>
+                      <w:rPr>
+                        <w:rFonts w:ascii="Cambria Math" w:hAnsi="Cambria Math" w:cs="Times New Roman"/>
+                        <w:i/>
+                        <w:sz w:val="32"/>
+                        <w:szCs w:val="21"/>
+                      </w:rPr>
+                    </m:ctrlPr>
+                  </m:fPr>
+                  <m:num>
+                    <m:r>
+                      <w:rPr>
+                        <w:rFonts w:ascii="Cambria Math" w:hAnsi="Cambria Math" w:cs="Times New Roman"/>
+                        <w:sz w:val="32"/>
+                        <w:szCs w:val="21"/>
+                      </w:rPr>
+                      <m:t>k(d-x)</m:t>
+                    </m:r>
+                  </m:num>
+                  <m:den>
+                    <m:r>
+                      <w:rPr>
+                        <w:rFonts w:ascii="Cambria Math" w:hAnsi="Cambria Math" w:cs="Times New Roman"/>
+                        <w:sz w:val="32"/>
+                        <w:szCs w:val="21"/>
+                      </w:rPr>
+                      <m:t>(</m:t>
+                    </m:r>
+                    <m:sSub>
+                      <m:sSubPr>
+                        <m:ctrlPr>
+                          <w:rPr>
+                            <w:rFonts w:ascii="Cambria Math" w:hAnsi="Cambria Math" w:cs="Times New Roman"/>
+                            <w:i/>
+                            <w:sz w:val="32"/>
+                            <w:szCs w:val="21"/>
+                          </w:rPr>
+                        </m:ctrlPr>
+                      </m:sSubPr>
+                      <m:e>
+                        <m:r>
+                          <w:rPr>
+                            <w:rFonts w:ascii="Cambria Math" w:hAnsi="Cambria Math" w:cs="Times New Roman"/>
+                            <w:sz w:val="32"/>
+                            <w:szCs w:val="21"/>
+                          </w:rPr>
+                          <m:t>m</m:t>
+                        </m:r>
+                      </m:e>
+                      <m:sub>
+                        <m:r>
+                          <w:rPr>
+                            <w:rFonts w:ascii="Cambria Math" w:hAnsi="Cambria Math" w:cs="Times New Roman"/>
+                            <w:sz w:val="32"/>
+                            <w:szCs w:val="21"/>
+                          </w:rPr>
+                          <m:t>A</m:t>
+                        </m:r>
+                      </m:sub>
+                    </m:sSub>
+                    <m:r>
+                      <w:rPr>
+                        <w:rFonts w:ascii="Cambria Math" w:hAnsi="Cambria Math" w:cs="Times New Roman"/>
+                        <w:sz w:val="32"/>
+                        <w:szCs w:val="21"/>
+                      </w:rPr>
+                      <m:t>+</m:t>
+                    </m:r>
+                    <m:sSub>
+                      <m:sSubPr>
+                        <m:ctrlPr>
+                          <w:rPr>
+                            <w:rFonts w:ascii="Cambria Math" w:hAnsi="Cambria Math" w:cs="Times New Roman"/>
+                            <w:i/>
+                            <w:sz w:val="32"/>
+                            <w:szCs w:val="21"/>
+                          </w:rPr>
+                        </m:ctrlPr>
+                      </m:sSubPr>
+                      <m:e>
+                        <m:r>
+                          <w:rPr>
+                            <w:rFonts w:ascii="Cambria Math" w:hAnsi="Cambria Math" w:cs="Times New Roman"/>
+                            <w:sz w:val="32"/>
+                            <w:szCs w:val="21"/>
+                          </w:rPr>
+                          <m:t>m</m:t>
+                        </m:r>
+                      </m:e>
+                      <m:sub>
+                        <m:r>
+                          <w:rPr>
+                            <w:rFonts w:ascii="Cambria Math" w:hAnsi="Cambria Math" w:cs="Times New Roman"/>
+                            <w:sz w:val="32"/>
+                            <w:szCs w:val="21"/>
+                          </w:rPr>
+                          <m:t>B</m:t>
+                        </m:r>
+                      </m:sub>
+                    </m:sSub>
+                    <m:r>
+                      <w:rPr>
+                        <w:rFonts w:ascii="Cambria Math" w:hAnsi="Cambria Math" w:cs="Times New Roman"/>
+                        <w:sz w:val="32"/>
+                        <w:szCs w:val="21"/>
+                      </w:rPr>
+                      <m:t>)</m:t>
+                    </m:r>
+                  </m:den>
+                </m:f>
+                <m:r>
+                  <w:rPr>
+                    <w:rFonts w:ascii="Cambria Math" w:hAnsi="Cambria Math" w:cs="Times New Roman"/>
+                    <w:sz w:val="32"/>
+                    <w:szCs w:val="21"/>
+                  </w:rPr>
+                  <m:t>dx</m:t>
+                </m:r>
+              </m:e>
+            </m:nary>
+          </m:e>
+        </m:nary>
+      </m:oMath>
+      <w:r>
+        <w:rPr>
+          <w:rFonts w:ascii="Times New Roman" w:hAnsi="Times New Roman" w:cs="Times New Roman"/>
+          <w:szCs w:val="21"/>
+        </w:rPr>
+        <w:t xml:space="preserve">    </w:t>
+      </w:r>
+    </w:p>
+    <w:p>
+      <w:pPr>
+        <w:tabs>
+          <w:tab w:val="left" w:pos="1230"/>
+        </w:tabs>
+        <w:rPr>
+          <w:rFonts w:ascii="Times New Roman" w:hAnsi="Times New Roman" w:cs="Times New Roman"/>
+          <w:szCs w:val="21"/>
+        </w:rPr>
+      </w:pPr>
+      <w:r>
+        <w:rPr>
+          <w:rFonts w:ascii="Times New Roman" w:hAnsi="Times New Roman" w:cs="Times New Roman"/>
+          <w:szCs w:val="21"/>
+        </w:rPr>
+        <w:t>Integramos ambos lados y nos queda.</w:t>
+      </w:r>
+    </w:p>
+    <w:p>
+      <w:pPr>
+        <w:tabs>
+          <w:tab w:val="left" w:pos="1230"/>
+        </w:tabs>
+        <w:rPr>
+          <w:rFonts w:ascii="Times New Roman" w:hAnsi="Times New Roman" w:cs="Times New Roman"/>
+          <w:szCs w:val="21"/>
+        </w:rPr>
+      </w:pPr>
+      <m:oMath>
+        <m:f>
+          <m:fPr>
+            <m:ctrlPr>
+              <w:rPr>
+                <w:rFonts w:ascii="Cambria Math" w:hAnsi="Cambria Math" w:cs="Times New Roman"/>
+                <w:i/>
+                <w:sz w:val="28"/>
+                <w:szCs w:val="21"/>
+              </w:rPr>
+            </m:ctrlPr>
+          </m:fPr>
+          <m:num>
+            <m:r>
+              <w:rPr>
+                <w:rFonts w:ascii="Cambria Math" w:hAnsi="Cambria Math" w:cs="Times New Roman"/>
+                <w:sz w:val="28"/>
+                <w:szCs w:val="21"/>
+              </w:rPr>
+              <m:t>1</m:t>
+            </m:r>
+          </m:num>
+          <m:den>
+            <m:r>
+              <w:rPr>
+                <w:rFonts w:ascii="Cambria Math" w:hAnsi="Cambria Math" w:cs="Times New Roman"/>
+                <w:sz w:val="28"/>
+                <w:szCs w:val="21"/>
+              </w:rPr>
+              <m:t>2</m:t>
+            </m:r>
+          </m:den>
+        </m:f>
+        <m:sSup>
+          <m:sSupPr>
+            <m:ctrlPr>
+              <w:rPr>
+                <w:rFonts w:ascii="Cambria Math" w:hAnsi="Cambria Math" w:cs="Times New Roman"/>
+                <w:i/>
+                <w:sz w:val="28"/>
+                <w:szCs w:val="21"/>
+              </w:rPr>
+            </m:ctrlPr>
+          </m:sSupPr>
+          <m:e>
+            <m:r>
+              <w:rPr>
+                <w:rFonts w:ascii="Cambria Math" w:hAnsi="Cambria Math" w:cs="Times New Roman"/>
+                <w:sz w:val="28"/>
+                <w:szCs w:val="21"/>
+              </w:rPr>
+              <m:t>v</m:t>
+            </m:r>
+          </m:e>
+          <m:sup>
+            <m:r>
+              <w:rPr>
+                <w:rFonts w:ascii="Cambria Math" w:hAnsi="Cambria Math" w:cs="Times New Roman"/>
+                <w:sz w:val="28"/>
+                <w:szCs w:val="21"/>
+              </w:rPr>
+              <m:t>2</m:t>
+            </m:r>
+          </m:sup>
+        </m:sSup>
+        <m:r>
+          <w:rPr>
+            <w:rFonts w:ascii="Cambria Math" w:hAnsi="Cambria Math" w:cs="Times New Roman"/>
+            <w:sz w:val="28"/>
+            <w:szCs w:val="21"/>
+          </w:rPr>
+          <m:t>=</m:t>
+        </m:r>
+        <m:f>
+          <m:fPr>
+            <m:ctrlPr>
+              <w:rPr>
+                <w:rFonts w:ascii="Cambria Math" w:hAnsi="Cambria Math" w:cs="Times New Roman"/>
+                <w:i/>
+                <w:sz w:val="32"/>
+                <w:szCs w:val="21"/>
+              </w:rPr>
+            </m:ctrlPr>
+          </m:fPr>
+          <m:num>
+            <m:r>
+              <w:rPr>
+                <w:rFonts w:ascii="Cambria Math" w:hAnsi="Cambria Math" w:cs="Times New Roman"/>
+                <w:sz w:val="32"/>
+                <w:szCs w:val="21"/>
+              </w:rPr>
+              <m:t>k</m:t>
+            </m:r>
+          </m:num>
+          <m:den>
+            <m:d>
+              <m:dPr>
+                <m:ctrlPr>
+                  <w:rPr>
+                    <w:rFonts w:ascii="Cambria Math" w:hAnsi="Cambria Math" w:cs="Times New Roman"/>
+                    <w:i/>
+                    <w:sz w:val="32"/>
+                    <w:szCs w:val="21"/>
+                  </w:rPr>
+                </m:ctrlPr>
+              </m:dPr>
+              <m:e>
+                <m:sSub>
+                  <m:sSubPr>
+                    <m:ctrlPr>
+                      <w:rPr>
+                        <w:rFonts w:ascii="Cambria Math" w:hAnsi="Cambria Math" w:cs="Times New Roman"/>
+                        <w:i/>
+                        <w:sz w:val="32"/>
+                        <w:szCs w:val="21"/>
+                      </w:rPr>
+                    </m:ctrlPr>
+                  </m:sSubPr>
+                  <m:e>
+                    <m:r>
+                      <w:rPr>
+                        <w:rFonts w:ascii="Cambria Math" w:hAnsi="Cambria Math" w:cs="Times New Roman"/>
+                        <w:sz w:val="32"/>
+                        <w:szCs w:val="21"/>
+                      </w:rPr>
+                      <m:t>m</m:t>
+                    </m:r>
+                  </m:e>
+                  <m:sub>
+                    <m:r>
+                      <w:rPr>
+                        <w:rFonts w:ascii="Cambria Math" w:hAnsi="Cambria Math" w:cs="Times New Roman"/>
+                        <w:sz w:val="32"/>
+                        <w:szCs w:val="21"/>
+                      </w:rPr>
+                      <m:t>A</m:t>
+                    </m:r>
+                  </m:sub>
+                </m:sSub>
+                <m:r>
+                  <w:rPr>
+                    <w:rFonts w:ascii="Cambria Math" w:hAnsi="Cambria Math" w:cs="Times New Roman"/>
+                    <w:sz w:val="32"/>
+                    <w:szCs w:val="21"/>
+                  </w:rPr>
+                  <m:t>+</m:t>
+                </m:r>
+                <m:sSub>
+                  <m:sSubPr>
+                    <m:ctrlPr>
+                      <w:rPr>
+                        <w:rFonts w:ascii="Cambria Math" w:hAnsi="Cambria Math" w:cs="Times New Roman"/>
+                        <w:i/>
+                        <w:sz w:val="32"/>
+                        <w:szCs w:val="21"/>
+                      </w:rPr>
+                    </m:ctrlPr>
+                  </m:sSubPr>
+                  <m:e>
+                    <m:r>
+                      <w:rPr>
+                        <w:rFonts w:ascii="Cambria Math" w:hAnsi="Cambria Math" w:cs="Times New Roman"/>
+                        <w:sz w:val="32"/>
+                        <w:szCs w:val="21"/>
+                      </w:rPr>
+                      <m:t>m</m:t>
+                    </m:r>
+                  </m:e>
+                  <m:sub>
+                    <m:r>
+                      <w:rPr>
+                        <w:rFonts w:ascii="Cambria Math" w:hAnsi="Cambria Math" w:cs="Times New Roman"/>
+                        <w:sz w:val="32"/>
+                        <w:szCs w:val="21"/>
+                      </w:rPr>
+                      <m:t>B</m:t>
+                    </m:r>
+                  </m:sub>
+                </m:sSub>
+              </m:e>
+            </m:d>
+          </m:den>
+        </m:f>
+        <m:r>
+          <w:rPr>
+            <w:rFonts w:ascii="Cambria Math" w:hAnsi="Cambria Math" w:cs="Times New Roman"/>
+            <w:sz w:val="28"/>
+            <w:szCs w:val="21"/>
+          </w:rPr>
+          <m:t>(</m:t>
+        </m:r>
+        <m:d>
+          <m:dPr>
+            <m:ctrlPr>
+              <w:rPr>
+                <w:rFonts w:ascii="Cambria Math" w:hAnsi="Cambria Math" w:cs="Times New Roman"/>
+                <w:i/>
+                <w:sz w:val="28"/>
+                <w:szCs w:val="21"/>
+              </w:rPr>
+            </m:ctrlPr>
+          </m:dPr>
+          <m:e>
+            <m:r>
+              <w:rPr>
+                <w:rFonts w:ascii="Cambria Math" w:hAnsi="Cambria Math" w:cs="Times New Roman"/>
+                <w:sz w:val="28"/>
+                <w:szCs w:val="21"/>
+              </w:rPr>
+              <m:t>d</m:t>
+            </m:r>
+          </m:e>
+        </m:d>
+        <m:r>
+          <w:rPr>
+            <w:rFonts w:ascii="Cambria Math" w:hAnsi="Cambria Math" w:cs="Times New Roman"/>
+            <w:sz w:val="28"/>
+            <w:szCs w:val="21"/>
+          </w:rPr>
+          <m:t>x-</m:t>
+        </m:r>
+        <m:f>
+          <m:fPr>
+            <m:ctrlPr>
+              <w:rPr>
+                <w:rFonts w:ascii="Cambria Math" w:hAnsi="Cambria Math" w:cs="Times New Roman"/>
+                <w:i/>
+                <w:sz w:val="28"/>
+                <w:szCs w:val="21"/>
+              </w:rPr>
+            </m:ctrlPr>
+          </m:fPr>
+          <m:num>
+            <m:r>
+              <w:rPr>
+                <w:rFonts w:ascii="Cambria Math" w:hAnsi="Cambria Math" w:cs="Times New Roman"/>
+                <w:sz w:val="28"/>
+                <w:szCs w:val="21"/>
+              </w:rPr>
+              <m:t>1</m:t>
+            </m:r>
+          </m:num>
+          <m:den>
+            <m:r>
+              <w:rPr>
+                <w:rFonts w:ascii="Cambria Math" w:hAnsi="Cambria Math" w:cs="Times New Roman"/>
+                <w:sz w:val="28"/>
+                <w:szCs w:val="21"/>
+              </w:rPr>
+              <m:t>2</m:t>
+            </m:r>
+          </m:den>
+        </m:f>
+        <m:sSup>
+          <m:sSupPr>
+            <m:ctrlPr>
+              <w:rPr>
+                <w:rFonts w:ascii="Cambria Math" w:hAnsi="Cambria Math" w:cs="Times New Roman"/>
+                <w:i/>
+                <w:sz w:val="28"/>
+                <w:szCs w:val="21"/>
+              </w:rPr>
+            </m:ctrlPr>
+          </m:sSupPr>
+          <m:e>
+            <m:r>
+              <w:rPr>
+                <w:rFonts w:ascii="Cambria Math" w:hAnsi="Cambria Math" w:cs="Times New Roman"/>
+                <w:sz w:val="28"/>
+                <w:szCs w:val="21"/>
+              </w:rPr>
+              <m:t>x</m:t>
+            </m:r>
+          </m:e>
+          <m:sup>
+            <m:r>
+              <w:rPr>
+                <w:rFonts w:ascii="Cambria Math" w:hAnsi="Cambria Math" w:cs="Times New Roman"/>
+                <w:sz w:val="28"/>
+                <w:szCs w:val="21"/>
+              </w:rPr>
+              <m:t>2</m:t>
+            </m:r>
+          </m:sup>
+        </m:sSup>
+        <m:sSubSup>
+          <m:sSubSupPr>
+            <m:ctrlPr>
+              <w:rPr>
+                <w:rFonts w:ascii="Cambria Math" w:hAnsi="Cambria Math" w:cs="Times New Roman"/>
+                <w:i/>
+                <w:sz w:val="28"/>
+                <w:szCs w:val="21"/>
+              </w:rPr>
+            </m:ctrlPr>
+          </m:sSubSupPr>
+          <m:e>
+            <m:r>
+              <w:rPr>
+                <w:rFonts w:ascii="Cambria Math" w:hAnsi="Cambria Math" w:cs="Times New Roman"/>
+                <w:sz w:val="28"/>
+                <w:szCs w:val="21"/>
+              </w:rPr>
+              <m:t>)</m:t>
+            </m:r>
+          </m:e>
+          <m:sub>
+            <m:r>
+              <w:rPr>
+                <w:rFonts w:ascii="Cambria Math" w:hAnsi="Cambria Math" w:cs="Times New Roman"/>
+                <w:sz w:val="28"/>
+                <w:szCs w:val="21"/>
+              </w:rPr>
+              <m:t>0</m:t>
+            </m:r>
+          </m:sub>
+          <m:sup>
+            <m:r>
+              <w:rPr>
+                <w:rFonts w:ascii="Cambria Math" w:hAnsi="Cambria Math" w:cs="Times New Roman"/>
+                <w:sz w:val="28"/>
+                <w:szCs w:val="21"/>
+              </w:rPr>
+              <m:t>d</m:t>
+            </m:r>
+          </m:sup>
+        </m:sSubSup>
+        <m:r>
+          <w:rPr>
+            <w:rFonts w:ascii="Cambria Math" w:hAnsi="Cambria Math" w:cs="Times New Roman"/>
+            <w:sz w:val="28"/>
+            <w:szCs w:val="21"/>
+          </w:rPr>
+          <m:t xml:space="preserve">   </m:t>
+        </m:r>
+      </m:oMath>
+      <w:r>
+        <w:rPr>
+          <w:rFonts w:ascii="Times New Roman" w:hAnsi="Times New Roman" w:cs="Times New Roman"/>
+          <w:szCs w:val="21"/>
+        </w:rPr>
+        <w:t xml:space="preserve"> </w:t>
+      </w:r>
+    </w:p>
+    <w:p>
+      <w:pPr>
+        <w:tabs>
+          <w:tab w:val="left" w:pos="1230"/>
+        </w:tabs>
+        <w:rPr>
+          <w:rFonts w:ascii="Times New Roman" w:hAnsi="Times New Roman" w:cs="Times New Roman"/>
+          <w:szCs w:val="21"/>
+        </w:rPr>
+      </w:pPr>
+      <w:r>
+        <w:rPr>
+          <w:rFonts w:ascii="Times New Roman" w:hAnsi="Times New Roman" w:cs="Times New Roman"/>
+          <w:szCs w:val="21"/>
+        </w:rPr>
+        <w:t>Sustituimos los límites de la integral</w:t>
+      </w:r>
+      <w:r>
+        <w:rPr>
+          <w:rFonts w:ascii="Times New Roman" w:hAnsi="Times New Roman" w:cs="Times New Roman"/>
+          <w:szCs w:val="21"/>
+        </w:rPr>
+        <w:t xml:space="preserve"> y nos queda.</w:t>
+      </w:r>
+    </w:p>
+    <w:p>
+      <w:pPr>
+        <w:tabs>
+          <w:tab w:val="left" w:pos="1230"/>
+        </w:tabs>
+        <w:rPr>
+          <w:rFonts w:ascii="Times New Roman" w:hAnsi="Times New Roman" w:cs="Times New Roman"/>
+          <w:szCs w:val="21"/>
+        </w:rPr>
+      </w:pPr>
+      <m:oMath>
+        <m:f>
+          <m:fPr>
+            <m:ctrlPr>
+              <w:rPr>
+                <w:rFonts w:ascii="Cambria Math" w:hAnsi="Cambria Math" w:cs="Times New Roman"/>
+                <w:i/>
+                <w:sz w:val="28"/>
+                <w:szCs w:val="21"/>
+              </w:rPr>
+            </m:ctrlPr>
+          </m:fPr>
+          <m:num>
+            <m:r>
+              <w:rPr>
+                <w:rFonts w:ascii="Cambria Math" w:hAnsi="Cambria Math" w:cs="Times New Roman"/>
+                <w:sz w:val="28"/>
+                <w:szCs w:val="21"/>
+              </w:rPr>
+              <m:t>1</m:t>
+            </m:r>
+          </m:num>
+          <m:den>
+            <m:r>
+              <w:rPr>
+                <w:rFonts w:ascii="Cambria Math" w:hAnsi="Cambria Math" w:cs="Times New Roman"/>
+                <w:sz w:val="28"/>
+                <w:szCs w:val="21"/>
+              </w:rPr>
+              <m:t>2</m:t>
+            </m:r>
+          </m:den>
+        </m:f>
+        <m:sSup>
+          <m:sSupPr>
+            <m:ctrlPr>
+              <w:rPr>
+                <w:rFonts w:ascii="Cambria Math" w:hAnsi="Cambria Math" w:cs="Times New Roman"/>
+                <w:i/>
+                <w:sz w:val="28"/>
+                <w:szCs w:val="21"/>
+              </w:rPr>
+            </m:ctrlPr>
+          </m:sSupPr>
+          <m:e>
+            <m:r>
+              <w:rPr>
+                <w:rFonts w:ascii="Cambria Math" w:hAnsi="Cambria Math" w:cs="Times New Roman"/>
+                <w:sz w:val="28"/>
+                <w:szCs w:val="21"/>
+              </w:rPr>
+              <m:t>v</m:t>
+            </m:r>
+          </m:e>
+          <m:sup>
+            <m:r>
+              <w:rPr>
+                <w:rFonts w:ascii="Cambria Math" w:hAnsi="Cambria Math" w:cs="Times New Roman"/>
+                <w:sz w:val="28"/>
+                <w:szCs w:val="21"/>
+              </w:rPr>
+              <m:t>2</m:t>
+            </m:r>
+          </m:sup>
+        </m:sSup>
+        <m:r>
+          <w:rPr>
+            <w:rFonts w:ascii="Cambria Math" w:hAnsi="Cambria Math" w:cs="Times New Roman"/>
+            <w:sz w:val="28"/>
+            <w:szCs w:val="21"/>
+          </w:rPr>
+          <m:t>=</m:t>
+        </m:r>
+        <m:f>
+          <m:fPr>
+            <m:ctrlPr>
+              <w:rPr>
+                <w:rFonts w:ascii="Cambria Math" w:hAnsi="Cambria Math" w:cs="Times New Roman"/>
+                <w:i/>
+                <w:sz w:val="32"/>
+                <w:szCs w:val="21"/>
+              </w:rPr>
+            </m:ctrlPr>
+          </m:fPr>
+          <m:num>
+            <m:r>
+              <w:rPr>
+                <w:rFonts w:ascii="Cambria Math" w:hAnsi="Cambria Math" w:cs="Times New Roman"/>
+                <w:sz w:val="32"/>
+                <w:szCs w:val="21"/>
+              </w:rPr>
+              <m:t>k</m:t>
+            </m:r>
+          </m:num>
+          <m:den>
+            <m:d>
+              <m:dPr>
+                <m:ctrlPr>
+                  <w:rPr>
+                    <w:rFonts w:ascii="Cambria Math" w:hAnsi="Cambria Math" w:cs="Times New Roman"/>
+                    <w:i/>
+                    <w:sz w:val="32"/>
+                    <w:szCs w:val="21"/>
+                  </w:rPr>
+                </m:ctrlPr>
+              </m:dPr>
+              <m:e>
+                <m:sSub>
+                  <m:sSubPr>
+                    <m:ctrlPr>
+                      <w:rPr>
+                        <w:rFonts w:ascii="Cambria Math" w:hAnsi="Cambria Math" w:cs="Times New Roman"/>
+                        <w:i/>
+                        <w:sz w:val="32"/>
+                        <w:szCs w:val="21"/>
+                      </w:rPr>
+                    </m:ctrlPr>
+                  </m:sSubPr>
+                  <m:e>
+                    <m:r>
+                      <w:rPr>
+                        <w:rFonts w:ascii="Cambria Math" w:hAnsi="Cambria Math" w:cs="Times New Roman"/>
+                        <w:sz w:val="32"/>
+                        <w:szCs w:val="21"/>
+                      </w:rPr>
+                      <m:t>m</m:t>
+                    </m:r>
+                  </m:e>
+                  <m:sub>
+                    <m:r>
+                      <w:rPr>
+                        <w:rFonts w:ascii="Cambria Math" w:hAnsi="Cambria Math" w:cs="Times New Roman"/>
+                        <w:sz w:val="32"/>
+                        <w:szCs w:val="21"/>
+                      </w:rPr>
+                      <m:t>A</m:t>
+                    </m:r>
+                  </m:sub>
+                </m:sSub>
+                <m:r>
+                  <w:rPr>
+                    <w:rFonts w:ascii="Cambria Math" w:hAnsi="Cambria Math" w:cs="Times New Roman"/>
+                    <w:sz w:val="32"/>
+                    <w:szCs w:val="21"/>
+                  </w:rPr>
+                  <m:t>+</m:t>
+                </m:r>
+                <m:sSub>
+                  <m:sSubPr>
+                    <m:ctrlPr>
+                      <w:rPr>
+                        <w:rFonts w:ascii="Cambria Math" w:hAnsi="Cambria Math" w:cs="Times New Roman"/>
+                        <w:i/>
+                        <w:sz w:val="32"/>
+                        <w:szCs w:val="21"/>
+                      </w:rPr>
+                    </m:ctrlPr>
+                  </m:sSubPr>
+                  <m:e>
+                    <m:r>
+                      <w:rPr>
+                        <w:rFonts w:ascii="Cambria Math" w:hAnsi="Cambria Math" w:cs="Times New Roman"/>
+                        <w:sz w:val="32"/>
+                        <w:szCs w:val="21"/>
+                      </w:rPr>
+                      <m:t>m</m:t>
+                    </m:r>
+                  </m:e>
+                  <m:sub>
+                    <m:r>
+                      <w:rPr>
+                        <w:rFonts w:ascii="Cambria Math" w:hAnsi="Cambria Math" w:cs="Times New Roman"/>
+                        <w:sz w:val="32"/>
+                        <w:szCs w:val="21"/>
+                      </w:rPr>
+                      <m:t>B</m:t>
+                    </m:r>
+                  </m:sub>
+                </m:sSub>
+              </m:e>
+            </m:d>
+          </m:den>
+        </m:f>
+        <m:d>
+          <m:dPr>
+            <m:ctrlPr>
+              <w:rPr>
+                <w:rFonts w:ascii="Cambria Math" w:hAnsi="Cambria Math" w:cs="Times New Roman"/>
+                <w:i/>
+                <w:sz w:val="32"/>
+                <w:szCs w:val="21"/>
+              </w:rPr>
+            </m:ctrlPr>
+          </m:dPr>
+          <m:e>
+            <m:sSup>
+              <m:sSupPr>
+                <m:ctrlPr>
+                  <w:rPr>
+                    <w:rFonts w:ascii="Cambria Math" w:hAnsi="Cambria Math" w:cs="Times New Roman"/>
+                    <w:i/>
+                    <w:sz w:val="32"/>
+                    <w:szCs w:val="21"/>
+                  </w:rPr>
+                </m:ctrlPr>
+              </m:sSupPr>
+              <m:e>
+                <m:r>
+                  <w:rPr>
+                    <w:rFonts w:ascii="Cambria Math" w:hAnsi="Cambria Math" w:cs="Times New Roman"/>
+                    <w:sz w:val="32"/>
+                    <w:szCs w:val="21"/>
+                  </w:rPr>
+                  <m:t>d</m:t>
+                </m:r>
+              </m:e>
+              <m:sup>
+                <m:r>
+                  <w:rPr>
+                    <w:rFonts w:ascii="Cambria Math" w:hAnsi="Cambria Math" w:cs="Times New Roman"/>
+                    <w:sz w:val="32"/>
+                    <w:szCs w:val="21"/>
+                  </w:rPr>
+                  <m:t>2</m:t>
+                </m:r>
+              </m:sup>
+            </m:sSup>
+            <m:r>
+              <w:rPr>
+                <w:rFonts w:ascii="Cambria Math" w:hAnsi="Cambria Math" w:cs="Times New Roman"/>
+                <w:sz w:val="32"/>
+                <w:szCs w:val="21"/>
+              </w:rPr>
+              <m:t>-</m:t>
+            </m:r>
+            <m:f>
+              <m:fPr>
+                <m:ctrlPr>
+                  <w:rPr>
+                    <w:rFonts w:ascii="Cambria Math" w:hAnsi="Cambria Math" w:cs="Times New Roman"/>
+                    <w:i/>
+                    <w:sz w:val="32"/>
+                    <w:szCs w:val="21"/>
+                  </w:rPr>
+                </m:ctrlPr>
+              </m:fPr>
+              <m:num>
+                <m:r>
+                  <w:rPr>
+                    <w:rFonts w:ascii="Cambria Math" w:hAnsi="Cambria Math" w:cs="Times New Roman"/>
+                    <w:sz w:val="32"/>
+                    <w:szCs w:val="21"/>
+                  </w:rPr>
+                  <m:t>1</m:t>
+                </m:r>
+              </m:num>
+              <m:den>
+                <m:r>
+                  <w:rPr>
+                    <w:rFonts w:ascii="Cambria Math" w:hAnsi="Cambria Math" w:cs="Times New Roman"/>
+                    <w:sz w:val="32"/>
+                    <w:szCs w:val="21"/>
+                  </w:rPr>
+                  <m:t>2</m:t>
+                </m:r>
+              </m:den>
+            </m:f>
+            <m:sSup>
+              <m:sSupPr>
+                <m:ctrlPr>
+                  <w:rPr>
+                    <w:rFonts w:ascii="Cambria Math" w:hAnsi="Cambria Math" w:cs="Times New Roman"/>
+                    <w:i/>
+                    <w:sz w:val="32"/>
+                    <w:szCs w:val="21"/>
+                  </w:rPr>
+                </m:ctrlPr>
+              </m:sSupPr>
+              <m:e>
+                <m:r>
+                  <w:rPr>
+                    <w:rFonts w:ascii="Cambria Math" w:hAnsi="Cambria Math" w:cs="Times New Roman"/>
+                    <w:sz w:val="32"/>
+                    <w:szCs w:val="21"/>
+                  </w:rPr>
+                  <m:t>d</m:t>
+                </m:r>
+              </m:e>
+              <m:sup>
+                <m:r>
+                  <w:rPr>
+                    <w:rFonts w:ascii="Cambria Math" w:hAnsi="Cambria Math" w:cs="Times New Roman"/>
+                    <w:sz w:val="32"/>
+                    <w:szCs w:val="21"/>
+                  </w:rPr>
+                  <m:t>2</m:t>
+                </m:r>
+              </m:sup>
+            </m:sSup>
+          </m:e>
+        </m:d>
+      </m:oMath>
+      <w:r>
+        <w:rPr>
+          <w:rFonts w:ascii="Times New Roman" w:hAnsi="Times New Roman" w:cs="Times New Roman"/>
+          <w:sz w:val="32"/>
+          <w:szCs w:val="21"/>
+        </w:rPr>
+        <w:t xml:space="preserve"> </w:t>
+      </w:r>
+      <w:r>
+        <w:rPr>
+          <w:rFonts w:ascii="Times New Roman" w:hAnsi="Times New Roman" w:cs="Times New Roman"/>
+          <w:szCs w:val="21"/>
+        </w:rPr>
+        <w:t>Restamos lo que hay en los paréntesis y multiplicamos con lo que esta fuera del paréntesis y nos queda.</w:t>
+      </w:r>
+    </w:p>
+    <w:p>
+      <w:pPr>
+        <w:tabs>
+          <w:tab w:val="left" w:pos="1230"/>
+        </w:tabs>
+        <w:rPr>
+          <w:rFonts w:ascii="Times New Roman" w:hAnsi="Times New Roman" w:cs="Times New Roman"/>
+          <w:szCs w:val="21"/>
+        </w:rPr>
+      </w:pPr>
+    </w:p>
+    <w:p>
+      <w:pPr>
+        <w:tabs>
+          <w:tab w:val="left" w:pos="1230"/>
+        </w:tabs>
+        <w:rPr>
+          <w:rFonts w:ascii="Times New Roman" w:hAnsi="Times New Roman" w:cs="Times New Roman"/>
+          <w:sz w:val="32"/>
+          <w:szCs w:val="21"/>
+        </w:rPr>
+      </w:pPr>
+      <m:oMath>
+        <m:f>
+          <m:fPr>
+            <m:ctrlPr>
+              <w:rPr>
+                <w:rFonts w:ascii="Cambria Math" w:hAnsi="Cambria Math" w:cs="Times New Roman"/>
+                <w:i/>
+                <w:sz w:val="28"/>
+                <w:szCs w:val="21"/>
+              </w:rPr>
+            </m:ctrlPr>
+          </m:fPr>
+          <m:num>
+            <m:r>
+              <w:rPr>
+                <w:rFonts w:ascii="Cambria Math" w:hAnsi="Cambria Math" w:cs="Times New Roman"/>
+                <w:sz w:val="28"/>
+                <w:szCs w:val="21"/>
+              </w:rPr>
+              <m:t>1</m:t>
+            </m:r>
+          </m:num>
+          <m:den>
+            <m:r>
+              <w:rPr>
+                <w:rFonts w:ascii="Cambria Math" w:hAnsi="Cambria Math" w:cs="Times New Roman"/>
+                <w:sz w:val="28"/>
+                <w:szCs w:val="21"/>
+              </w:rPr>
+              <m:t>2</m:t>
+            </m:r>
+          </m:den>
+        </m:f>
+        <m:sSup>
+          <m:sSupPr>
+            <m:ctrlPr>
+              <w:rPr>
+                <w:rFonts w:ascii="Cambria Math" w:hAnsi="Cambria Math" w:cs="Times New Roman"/>
+                <w:i/>
+                <w:sz w:val="28"/>
+                <w:szCs w:val="21"/>
+              </w:rPr>
+            </m:ctrlPr>
+          </m:sSupPr>
+          <m:e>
+            <m:r>
+              <w:rPr>
+                <w:rFonts w:ascii="Cambria Math" w:hAnsi="Cambria Math" w:cs="Times New Roman"/>
+                <w:sz w:val="28"/>
+                <w:szCs w:val="21"/>
+              </w:rPr>
+              <m:t>v</m:t>
+            </m:r>
+          </m:e>
+          <m:sup>
+            <m:r>
+              <w:rPr>
+                <w:rFonts w:ascii="Cambria Math" w:hAnsi="Cambria Math" w:cs="Times New Roman"/>
+                <w:sz w:val="28"/>
+                <w:szCs w:val="21"/>
+              </w:rPr>
+              <m:t>2</m:t>
+            </m:r>
+          </m:sup>
+        </m:sSup>
+        <m:r>
+          <w:rPr>
+            <w:rFonts w:ascii="Cambria Math" w:hAnsi="Cambria Math" w:cs="Times New Roman"/>
+            <w:sz w:val="28"/>
+            <w:szCs w:val="21"/>
+          </w:rPr>
+          <m:t>=</m:t>
+        </m:r>
+        <m:f>
+          <m:fPr>
+            <m:ctrlPr>
+              <w:rPr>
+                <w:rFonts w:ascii="Cambria Math" w:hAnsi="Cambria Math" w:cs="Times New Roman"/>
+                <w:i/>
+                <w:sz w:val="32"/>
+                <w:szCs w:val="21"/>
+              </w:rPr>
+            </m:ctrlPr>
+          </m:fPr>
+          <m:num>
+            <m:r>
+              <w:rPr>
+                <w:rFonts w:ascii="Cambria Math" w:hAnsi="Cambria Math" w:cs="Times New Roman"/>
+                <w:sz w:val="32"/>
+                <w:szCs w:val="21"/>
+              </w:rPr>
+              <m:t>k</m:t>
+            </m:r>
+            <m:sSup>
+              <m:sSupPr>
+                <m:ctrlPr>
+                  <w:rPr>
+                    <w:rFonts w:ascii="Cambria Math" w:hAnsi="Cambria Math" w:cs="Times New Roman"/>
+                    <w:i/>
+                    <w:sz w:val="32"/>
+                    <w:szCs w:val="21"/>
+                  </w:rPr>
+                </m:ctrlPr>
+              </m:sSupPr>
+              <m:e>
+                <m:r>
+                  <w:rPr>
+                    <w:rFonts w:ascii="Cambria Math" w:hAnsi="Cambria Math" w:cs="Times New Roman"/>
+                    <w:sz w:val="32"/>
+                    <w:szCs w:val="21"/>
+                  </w:rPr>
+                  <m:t>d</m:t>
+                </m:r>
+              </m:e>
+              <m:sup>
+                <m:r>
+                  <w:rPr>
+                    <w:rFonts w:ascii="Cambria Math" w:hAnsi="Cambria Math" w:cs="Times New Roman"/>
+                    <w:sz w:val="32"/>
+                    <w:szCs w:val="21"/>
+                  </w:rPr>
+                  <m:t>2</m:t>
+                </m:r>
+              </m:sup>
+            </m:sSup>
+          </m:num>
+          <m:den>
+            <m:r>
+              <w:rPr>
+                <w:rFonts w:ascii="Cambria Math" w:hAnsi="Cambria Math" w:cs="Times New Roman"/>
+                <w:sz w:val="32"/>
+                <w:szCs w:val="21"/>
+              </w:rPr>
+              <m:t>2</m:t>
+            </m:r>
+            <m:d>
+              <m:dPr>
+                <m:ctrlPr>
+                  <w:rPr>
+                    <w:rFonts w:ascii="Cambria Math" w:hAnsi="Cambria Math" w:cs="Times New Roman"/>
+                    <w:i/>
+                    <w:sz w:val="32"/>
+                    <w:szCs w:val="21"/>
+                  </w:rPr>
+                </m:ctrlPr>
+              </m:dPr>
+              <m:e>
+                <m:sSub>
+                  <m:sSubPr>
+                    <m:ctrlPr>
+                      <w:rPr>
+                        <w:rFonts w:ascii="Cambria Math" w:hAnsi="Cambria Math" w:cs="Times New Roman"/>
+                        <w:i/>
+                        <w:sz w:val="32"/>
+                        <w:szCs w:val="21"/>
+                      </w:rPr>
+                    </m:ctrlPr>
+                  </m:sSubPr>
+                  <m:e>
+                    <m:r>
+                      <w:rPr>
+                        <w:rFonts w:ascii="Cambria Math" w:hAnsi="Cambria Math" w:cs="Times New Roman"/>
+                        <w:sz w:val="32"/>
+                        <w:szCs w:val="21"/>
+                      </w:rPr>
+                      <m:t>m</m:t>
+                    </m:r>
+                  </m:e>
+                  <m:sub>
+                    <m:r>
+                      <w:rPr>
+                        <w:rFonts w:ascii="Cambria Math" w:hAnsi="Cambria Math" w:cs="Times New Roman"/>
+                        <w:sz w:val="32"/>
+                        <w:szCs w:val="21"/>
+                      </w:rPr>
+                      <m:t>A</m:t>
+                    </m:r>
+                  </m:sub>
+                </m:sSub>
+                <m:r>
+                  <w:rPr>
+                    <w:rFonts w:ascii="Cambria Math" w:hAnsi="Cambria Math" w:cs="Times New Roman"/>
+                    <w:sz w:val="32"/>
+                    <w:szCs w:val="21"/>
+                  </w:rPr>
+                  <m:t>+</m:t>
+                </m:r>
+                <m:sSub>
+                  <m:sSubPr>
+                    <m:ctrlPr>
+                      <w:rPr>
+                        <w:rFonts w:ascii="Cambria Math" w:hAnsi="Cambria Math" w:cs="Times New Roman"/>
+                        <w:i/>
+                        <w:sz w:val="32"/>
+                        <w:szCs w:val="21"/>
+                      </w:rPr>
+                    </m:ctrlPr>
+                  </m:sSubPr>
+                  <m:e>
+                    <m:r>
+                      <w:rPr>
+                        <w:rFonts w:ascii="Cambria Math" w:hAnsi="Cambria Math" w:cs="Times New Roman"/>
+                        <w:sz w:val="32"/>
+                        <w:szCs w:val="21"/>
+                      </w:rPr>
+                      <m:t>m</m:t>
+                    </m:r>
+                  </m:e>
+                  <m:sub>
+                    <m:r>
+                      <w:rPr>
+                        <w:rFonts w:ascii="Cambria Math" w:hAnsi="Cambria Math" w:cs="Times New Roman"/>
+                        <w:sz w:val="32"/>
+                        <w:szCs w:val="21"/>
+                      </w:rPr>
+                      <m:t>B</m:t>
+                    </m:r>
+                  </m:sub>
+                </m:sSub>
+              </m:e>
+            </m:d>
+          </m:den>
+        </m:f>
+      </m:oMath>
+      <w:r>
+        <w:rPr>
+          <w:rFonts w:ascii="Times New Roman" w:hAnsi="Times New Roman" w:cs="Times New Roman"/>
+          <w:sz w:val="32"/>
+          <w:szCs w:val="21"/>
+        </w:rPr>
+        <w:t xml:space="preserve"> </w:t>
+      </w:r>
+    </w:p>
+    <w:p>
+      <w:pPr>
+        <w:tabs>
+          <w:tab w:val="left" w:pos="1230"/>
+        </w:tabs>
+        <w:rPr>
+          <w:rFonts w:ascii="Times New Roman" w:hAnsi="Times New Roman" w:cs="Times New Roman"/>
+          <w:szCs w:val="21"/>
+        </w:rPr>
+      </w:pPr>
+      <w:r>
+        <w:rPr>
+          <w:rFonts w:ascii="Times New Roman" w:hAnsi="Times New Roman" w:cs="Times New Roman"/>
+          <w:szCs w:val="21"/>
+        </w:rPr>
+        <w:t xml:space="preserve">Los medios se eliminan y se despeja para </w:t>
+      </w:r>
+      <m:oMath>
+        <m:r>
+          <w:rPr>
+            <w:rFonts w:ascii="Cambria Math" w:hAnsi="Cambria Math" w:cs="Times New Roman"/>
+            <w:szCs w:val="21"/>
+          </w:rPr>
+          <m:t>v</m:t>
+        </m:r>
+      </m:oMath>
+      <w:r>
+        <w:rPr>
+          <w:rFonts w:ascii="Times New Roman" w:hAnsi="Times New Roman" w:cs="Times New Roman"/>
+          <w:szCs w:val="21"/>
+        </w:rPr>
+        <w:t>.</w:t>
+      </w:r>
+    </w:p>
+    <w:p>
+      <w:pPr>
+        <w:tabs>
+          <w:tab w:val="left" w:pos="1230"/>
+        </w:tabs>
+        <w:rPr>
+          <w:rFonts w:ascii="Times New Roman" w:hAnsi="Times New Roman" w:cs="Times New Roman"/>
+          <w:szCs w:val="21"/>
+        </w:rPr>
+      </w:pPr>
+      <m:oMath>
+        <m:r>
+          <w:rPr>
+            <w:rFonts w:ascii="Cambria Math" w:hAnsi="Cambria Math" w:cs="Times New Roman"/>
+            <w:szCs w:val="21"/>
+          </w:rPr>
+          <m:t>v=</m:t>
+        </m:r>
+        <m:rad>
+          <m:radPr>
+            <m:degHide m:val="1"/>
+            <m:ctrlPr>
+              <w:rPr>
+                <w:rFonts w:ascii="Cambria Math" w:hAnsi="Cambria Math" w:cs="Times New Roman"/>
+                <w:i/>
+                <w:szCs w:val="21"/>
+              </w:rPr>
+            </m:ctrlPr>
+          </m:radPr>
+          <m:deg/>
+          <m:e>
+            <m:f>
+              <m:fPr>
+                <m:ctrlPr>
+                  <w:rPr>
+                    <w:rFonts w:ascii="Cambria Math" w:hAnsi="Cambria Math" w:cs="Times New Roman"/>
+                    <w:i/>
+                    <w:sz w:val="32"/>
+                    <w:szCs w:val="21"/>
+                  </w:rPr>
+                </m:ctrlPr>
+              </m:fPr>
+              <m:num>
+                <m:r>
+                  <w:rPr>
+                    <w:rFonts w:ascii="Cambria Math" w:hAnsi="Cambria Math" w:cs="Times New Roman"/>
+                    <w:sz w:val="32"/>
+                    <w:szCs w:val="21"/>
+                  </w:rPr>
+                  <m:t>k</m:t>
+                </m:r>
+                <m:sSup>
+                  <m:sSupPr>
+                    <m:ctrlPr>
+                      <w:rPr>
+                        <w:rFonts w:ascii="Cambria Math" w:hAnsi="Cambria Math" w:cs="Times New Roman"/>
+                        <w:i/>
+                        <w:sz w:val="32"/>
+                        <w:szCs w:val="21"/>
+                      </w:rPr>
+                    </m:ctrlPr>
+                  </m:sSupPr>
+                  <m:e>
+                    <m:r>
+                      <w:rPr>
+                        <w:rFonts w:ascii="Cambria Math" w:hAnsi="Cambria Math" w:cs="Times New Roman"/>
+                        <w:sz w:val="32"/>
+                        <w:szCs w:val="21"/>
+                      </w:rPr>
+                      <m:t>d</m:t>
+                    </m:r>
+                  </m:e>
+                  <m:sup>
+                    <m:r>
+                      <w:rPr>
+                        <w:rFonts w:ascii="Cambria Math" w:hAnsi="Cambria Math" w:cs="Times New Roman"/>
+                        <w:sz w:val="32"/>
+                        <w:szCs w:val="21"/>
+                      </w:rPr>
+                      <m:t>2</m:t>
+                    </m:r>
+                  </m:sup>
+                </m:sSup>
+              </m:num>
+              <m:den>
+                <m:d>
+                  <m:dPr>
+                    <m:ctrlPr>
+                      <w:rPr>
+                        <w:rFonts w:ascii="Cambria Math" w:hAnsi="Cambria Math" w:cs="Times New Roman"/>
+                        <w:i/>
+                        <w:sz w:val="32"/>
+                        <w:szCs w:val="21"/>
+                      </w:rPr>
+                    </m:ctrlPr>
+                  </m:dPr>
+                  <m:e>
+                    <m:sSub>
+                      <m:sSubPr>
+                        <m:ctrlPr>
+                          <w:rPr>
+                            <w:rFonts w:ascii="Cambria Math" w:hAnsi="Cambria Math" w:cs="Times New Roman"/>
+                            <w:i/>
+                            <w:sz w:val="32"/>
+                            <w:szCs w:val="21"/>
+                          </w:rPr>
+                        </m:ctrlPr>
+                      </m:sSubPr>
+                      <m:e>
+                        <m:r>
+                          <w:rPr>
+                            <w:rFonts w:ascii="Cambria Math" w:hAnsi="Cambria Math" w:cs="Times New Roman"/>
+                            <w:sz w:val="32"/>
+                            <w:szCs w:val="21"/>
+                          </w:rPr>
+                          <m:t>m</m:t>
+                        </m:r>
+                      </m:e>
+                      <m:sub>
+                        <m:r>
+                          <w:rPr>
+                            <w:rFonts w:ascii="Cambria Math" w:hAnsi="Cambria Math" w:cs="Times New Roman"/>
+                            <w:sz w:val="32"/>
+                            <w:szCs w:val="21"/>
+                          </w:rPr>
+                          <m:t>A</m:t>
+                        </m:r>
+                      </m:sub>
+                    </m:sSub>
+                    <m:r>
+                      <w:rPr>
+                        <w:rFonts w:ascii="Cambria Math" w:hAnsi="Cambria Math" w:cs="Times New Roman"/>
+                        <w:sz w:val="32"/>
+                        <w:szCs w:val="21"/>
+                      </w:rPr>
+                      <m:t>+</m:t>
+                    </m:r>
+                    <m:sSub>
+                      <m:sSubPr>
+                        <m:ctrlPr>
+                          <w:rPr>
+                            <w:rFonts w:ascii="Cambria Math" w:hAnsi="Cambria Math" w:cs="Times New Roman"/>
+                            <w:i/>
+                            <w:sz w:val="32"/>
+                            <w:szCs w:val="21"/>
+                          </w:rPr>
+                        </m:ctrlPr>
+                      </m:sSubPr>
+                      <m:e>
+                        <m:r>
+                          <w:rPr>
+                            <w:rFonts w:ascii="Cambria Math" w:hAnsi="Cambria Math" w:cs="Times New Roman"/>
+                            <w:sz w:val="32"/>
+                            <w:szCs w:val="21"/>
+                          </w:rPr>
+                          <m:t>m</m:t>
+                        </m:r>
+                      </m:e>
+                      <m:sub>
+                        <m:r>
+                          <w:rPr>
+                            <w:rFonts w:ascii="Cambria Math" w:hAnsi="Cambria Math" w:cs="Times New Roman"/>
+                            <w:sz w:val="32"/>
+                            <w:szCs w:val="21"/>
+                          </w:rPr>
+                          <m:t>B</m:t>
+                        </m:r>
+                      </m:sub>
+                    </m:sSub>
+                  </m:e>
+                </m:d>
+              </m:den>
+            </m:f>
+          </m:e>
+        </m:rad>
+      </m:oMath>
+      <w:r>
+        <w:rPr>
+          <w:rFonts w:ascii="Times New Roman" w:hAnsi="Times New Roman" w:cs="Times New Roman"/>
+          <w:szCs w:val="21"/>
+        </w:rPr>
+        <w:t xml:space="preserve">  Podríamos simplificarlo más, sacando la raíz a d.</w:t>
+      </w:r>
+    </w:p>
+    <w:p>
+      <w:pPr>
+        <w:tabs>
+          <w:tab w:val="left" w:pos="1230"/>
+        </w:tabs>
+        <w:rPr>
+          <w:rFonts w:ascii="Times New Roman" w:hAnsi="Times New Roman" w:cs="Times New Roman"/>
+          <w:szCs w:val="21"/>
+        </w:rPr>
+      </w:pPr>
+      <m:oMath>
+        <m:r>
+          <w:rPr>
+            <w:rFonts w:ascii="Cambria Math" w:hAnsi="Cambria Math" w:cs="Times New Roman"/>
+            <w:szCs w:val="21"/>
+          </w:rPr>
+          <m:t>v=</m:t>
+        </m:r>
+        <m:r>
+          <w:rPr>
+            <w:rFonts w:ascii="Cambria Math" w:hAnsi="Cambria Math" w:cs="Times New Roman"/>
+            <w:szCs w:val="21"/>
+          </w:rPr>
+          <m:t>d</m:t>
+        </m:r>
+        <m:rad>
+          <m:radPr>
+            <m:degHide m:val="1"/>
+            <m:ctrlPr>
+              <w:rPr>
+                <w:rFonts w:ascii="Cambria Math" w:hAnsi="Cambria Math" w:cs="Times New Roman"/>
+                <w:i/>
+                <w:szCs w:val="21"/>
+              </w:rPr>
+            </m:ctrlPr>
+          </m:radPr>
+          <m:deg/>
+          <m:e>
+            <m:f>
+              <m:fPr>
+                <m:ctrlPr>
+                  <w:rPr>
+                    <w:rFonts w:ascii="Cambria Math" w:hAnsi="Cambria Math" w:cs="Times New Roman"/>
+                    <w:i/>
+                    <w:sz w:val="32"/>
+                    <w:szCs w:val="21"/>
+                  </w:rPr>
+                </m:ctrlPr>
+              </m:fPr>
+              <m:num>
+                <m:r>
+                  <w:rPr>
+                    <w:rFonts w:ascii="Cambria Math" w:hAnsi="Cambria Math" w:cs="Times New Roman"/>
+                    <w:sz w:val="32"/>
+                    <w:szCs w:val="21"/>
+                  </w:rPr>
+                  <m:t>k</m:t>
+                </m:r>
+              </m:num>
+              <m:den>
+                <m:d>
+                  <m:dPr>
+                    <m:ctrlPr>
+                      <w:rPr>
+                        <w:rFonts w:ascii="Cambria Math" w:hAnsi="Cambria Math" w:cs="Times New Roman"/>
+                        <w:i/>
+                        <w:sz w:val="32"/>
+                        <w:szCs w:val="21"/>
+                      </w:rPr>
+                    </m:ctrlPr>
+                  </m:dPr>
+                  <m:e>
+                    <m:sSub>
+                      <m:sSubPr>
+                        <m:ctrlPr>
+                          <w:rPr>
+                            <w:rFonts w:ascii="Cambria Math" w:hAnsi="Cambria Math" w:cs="Times New Roman"/>
+                            <w:i/>
+                            <w:sz w:val="32"/>
+                            <w:szCs w:val="21"/>
+                          </w:rPr>
+                        </m:ctrlPr>
+                      </m:sSubPr>
+                      <m:e>
+                        <m:r>
+                          <w:rPr>
+                            <w:rFonts w:ascii="Cambria Math" w:hAnsi="Cambria Math" w:cs="Times New Roman"/>
+                            <w:sz w:val="32"/>
+                            <w:szCs w:val="21"/>
+                          </w:rPr>
+                          <m:t>m</m:t>
+                        </m:r>
+                      </m:e>
+                      <m:sub>
+                        <m:r>
+                          <w:rPr>
+                            <w:rFonts w:ascii="Cambria Math" w:hAnsi="Cambria Math" w:cs="Times New Roman"/>
+                            <w:sz w:val="32"/>
+                            <w:szCs w:val="21"/>
+                          </w:rPr>
+                          <m:t>A</m:t>
+                        </m:r>
+                      </m:sub>
+                    </m:sSub>
+                    <m:r>
+                      <w:rPr>
+                        <w:rFonts w:ascii="Cambria Math" w:hAnsi="Cambria Math" w:cs="Times New Roman"/>
+                        <w:sz w:val="32"/>
+                        <w:szCs w:val="21"/>
+                      </w:rPr>
+                      <m:t>+</m:t>
+                    </m:r>
+                    <m:sSub>
+                      <m:sSubPr>
+                        <m:ctrlPr>
+                          <w:rPr>
+                            <w:rFonts w:ascii="Cambria Math" w:hAnsi="Cambria Math" w:cs="Times New Roman"/>
+                            <w:i/>
+                            <w:sz w:val="32"/>
+                            <w:szCs w:val="21"/>
+                          </w:rPr>
+                        </m:ctrlPr>
+                      </m:sSubPr>
+                      <m:e>
+                        <m:r>
+                          <w:rPr>
+                            <w:rFonts w:ascii="Cambria Math" w:hAnsi="Cambria Math" w:cs="Times New Roman"/>
+                            <w:sz w:val="32"/>
+                            <w:szCs w:val="21"/>
+                          </w:rPr>
+                          <m:t>m</m:t>
+                        </m:r>
+                      </m:e>
+                      <m:sub>
+                        <m:r>
+                          <w:rPr>
+                            <w:rFonts w:ascii="Cambria Math" w:hAnsi="Cambria Math" w:cs="Times New Roman"/>
+                            <w:sz w:val="32"/>
+                            <w:szCs w:val="21"/>
+                          </w:rPr>
+                          <m:t>B</m:t>
+                        </m:r>
+                      </m:sub>
+                    </m:sSub>
+                  </m:e>
+                </m:d>
+              </m:den>
+            </m:f>
+          </m:e>
+        </m:rad>
+      </m:oMath>
+      <w:r>
+        <w:rPr>
+          <w:rFonts w:ascii="Times New Roman" w:hAnsi="Times New Roman" w:cs="Times New Roman"/>
+          <w:szCs w:val="21"/>
+        </w:rPr>
+        <w:t xml:space="preserve">  </w:t>
+      </w:r>
+    </w:p>
+    <w:p>
+      <w:pPr>
+        <w:tabs>
+          <w:tab w:val="left" w:pos="1230"/>
+        </w:tabs>
+        <w:spacing w:before="0" w:beforeAutospacing="0" w:after="0" w:afterAutospacing="0"/>
+        <w:rPr>
+          <w:rFonts w:ascii="Times New Roman" w:hAnsi="Times New Roman" w:cs="Times New Roman"/>
+          <w:b/>
+          <w:sz w:val="28"/>
+          <w:szCs w:val="21"/>
+        </w:rPr>
+      </w:pPr>
+      <w:r>
+        <w:rPr>
+          <w:noProof/>
+        </w:rPr>
+        <w:drawing>
+          <wp:anchor distT="0" distB="0" distL="114300" distR="114300" simplePos="0" relativeHeight="251840512" behindDoc="1" locked="0" layoutInCell="1" allowOverlap="1" wp14:anchorId="784262D3" wp14:editId="25D635A2">
+            <wp:simplePos x="0" y="0"/>
+            <wp:positionH relativeFrom="column">
+              <wp:posOffset>5715</wp:posOffset>
+            </wp:positionH>
+            <wp:positionV relativeFrom="paragraph">
+              <wp:posOffset>64770</wp:posOffset>
+            </wp:positionV>
+            <wp:extent cx="762000" cy="732155"/>
+            <wp:effectExtent l="0" t="0" r="0" b="0"/>
+            <wp:wrapTight wrapText="bothSides">
+              <wp:wrapPolygon edited="0">
+                <wp:start x="0" y="0"/>
+                <wp:lineTo x="0" y="20794"/>
+                <wp:lineTo x="21060" y="20794"/>
+                <wp:lineTo x="21060" y="0"/>
+                <wp:lineTo x="0" y="0"/>
+              </wp:wrapPolygon>
+            </wp:wrapTight>
+            <wp:docPr id="134" name="image4.jpg" descr="resultados de análisis de sangre, icono de informe con portapapeles 2297296  Vector en Vecteezy"/>
+            <wp:cNvGraphicFramePr/>
+            <a:graphic xmlns:a="http://schemas.openxmlformats.org/drawingml/2006/main">
+              <a:graphicData uri="http://schemas.openxmlformats.org/drawingml/2006/picture">
+                <pic:pic xmlns:pic="http://schemas.openxmlformats.org/drawingml/2006/picture">
+                  <pic:nvPicPr>
+                    <pic:cNvPr id="70" name="image4.jpg" descr="resultados de análisis de sangre, icono de informe con portapapeles 2297296  Vector en Vecteezy"/>
+                    <pic:cNvPicPr preferRelativeResize="0"/>
+                  </pic:nvPicPr>
+                  <pic:blipFill>
+                    <a:blip r:embed="rId13">
+                      <a:extLst>
+                        <a:ext uri="{28A0092B-C50C-407E-A947-70E740481C1C}">
+                          <a14:useLocalDpi xmlns:a14="http://schemas.microsoft.com/office/drawing/2010/main" val="0"/>
+                        </a:ext>
+                      </a:extLst>
+                    </a:blip>
+                    <a:srcRect l="16158" t="19551" r="14461" b="13765"/>
+                    <a:stretch>
+                      <a:fillRect/>
+                    </a:stretch>
+                  </pic:blipFill>
+                  <pic:spPr>
+                    <a:xfrm>
+                      <a:off x="0" y="0"/>
+                      <a:ext cx="762000" cy="732155"/>
+                    </a:xfrm>
+                    <a:prstGeom prst="rect">
+                      <a:avLst/>
+                    </a:prstGeom>
+                  </pic:spPr>
+                </pic:pic>
+              </a:graphicData>
+            </a:graphic>
+            <wp14:sizeRelH relativeFrom="page">
+              <wp14:pctWidth>0</wp14:pctWidth>
+            </wp14:sizeRelH>
+            <wp14:sizeRelV relativeFrom="page">
+              <wp14:pctHeight>0</wp14:pctHeight>
+            </wp14:sizeRelV>
+          </wp:anchor>
+        </w:drawing>
+      </w:r>
+      <w:r>
+        <w:rPr>
+          <w:rFonts w:ascii="Times New Roman" w:hAnsi="Times New Roman" w:cs="Times New Roman"/>
+          <w:b/>
+          <w:sz w:val="28"/>
+          <w:szCs w:val="21"/>
+        </w:rPr>
+        <w:t>Solución:</w:t>
+      </w:r>
+    </w:p>
+    <w:p>
+      <w:pPr>
+        <w:tabs>
+          <w:tab w:val="left" w:pos="1230"/>
+        </w:tabs>
+        <w:spacing w:before="0" w:beforeAutospacing="0" w:after="0" w:afterAutospacing="0"/>
+        <w:rPr>
+          <w:rFonts w:ascii="Times New Roman" w:hAnsi="Times New Roman" w:cs="Times New Roman"/>
+          <w:b/>
+          <w:sz w:val="28"/>
+          <w:szCs w:val="21"/>
+        </w:rPr>
+      </w:pPr>
+      <w:r>
+        <w:rPr>
+          <w:rFonts w:ascii="Times New Roman" w:hAnsi="Times New Roman" w:cs="Times New Roman"/>
+          <w:b/>
+          <w:szCs w:val="21"/>
+        </w:rPr>
+        <w:t>La distancia es x-d y la velocidad es de</w:t>
+      </w:r>
+      <w:r>
+        <w:rPr>
+          <w:rFonts w:ascii="Times New Roman" w:hAnsi="Times New Roman" w:cs="Times New Roman"/>
+          <w:b/>
+          <w:sz w:val="28"/>
+          <w:szCs w:val="21"/>
+        </w:rPr>
+        <w:t xml:space="preserve"> </w:t>
+      </w:r>
+      <m:oMath>
+        <m:r>
+          <m:rPr>
+            <m:sty m:val="bi"/>
+          </m:rPr>
+          <w:rPr>
+            <w:rFonts w:ascii="Cambria Math" w:hAnsi="Cambria Math" w:cs="Times New Roman"/>
+            <w:szCs w:val="21"/>
+          </w:rPr>
+          <m:t>v=d</m:t>
+        </m:r>
+        <m:rad>
+          <m:radPr>
+            <m:degHide m:val="1"/>
+            <m:ctrlPr>
+              <w:rPr>
+                <w:rFonts w:ascii="Cambria Math" w:hAnsi="Cambria Math" w:cs="Times New Roman"/>
+                <w:b/>
+                <w:i/>
+                <w:szCs w:val="21"/>
+              </w:rPr>
+            </m:ctrlPr>
+          </m:radPr>
+          <m:deg/>
+          <m:e>
+            <m:f>
+              <m:fPr>
+                <m:ctrlPr>
+                  <w:rPr>
+                    <w:rFonts w:ascii="Cambria Math" w:hAnsi="Cambria Math" w:cs="Times New Roman"/>
+                    <w:b/>
+                    <w:i/>
+                    <w:sz w:val="32"/>
+                    <w:szCs w:val="21"/>
+                  </w:rPr>
+                </m:ctrlPr>
+              </m:fPr>
+              <m:num>
+                <m:r>
+                  <m:rPr>
+                    <m:sty m:val="bi"/>
+                  </m:rPr>
+                  <w:rPr>
+                    <w:rFonts w:ascii="Cambria Math" w:hAnsi="Cambria Math" w:cs="Times New Roman"/>
+                    <w:sz w:val="32"/>
+                    <w:szCs w:val="21"/>
+                  </w:rPr>
+                  <m:t>k</m:t>
+                </m:r>
+              </m:num>
+              <m:den>
+                <m:d>
+                  <m:dPr>
+                    <m:ctrlPr>
+                      <w:rPr>
+                        <w:rFonts w:ascii="Cambria Math" w:hAnsi="Cambria Math" w:cs="Times New Roman"/>
+                        <w:b/>
+                        <w:i/>
+                        <w:sz w:val="32"/>
+                        <w:szCs w:val="21"/>
+                      </w:rPr>
+                    </m:ctrlPr>
+                  </m:dPr>
+                  <m:e>
+                    <m:sSub>
+                      <m:sSubPr>
+                        <m:ctrlPr>
+                          <w:rPr>
+                            <w:rFonts w:ascii="Cambria Math" w:hAnsi="Cambria Math" w:cs="Times New Roman"/>
+                            <w:b/>
+                            <w:i/>
+                            <w:sz w:val="32"/>
+                            <w:szCs w:val="21"/>
+                          </w:rPr>
+                        </m:ctrlPr>
+                      </m:sSubPr>
+                      <m:e>
+                        <m:r>
+                          <m:rPr>
+                            <m:sty m:val="bi"/>
+                          </m:rPr>
+                          <w:rPr>
+                            <w:rFonts w:ascii="Cambria Math" w:hAnsi="Cambria Math" w:cs="Times New Roman"/>
+                            <w:sz w:val="32"/>
+                            <w:szCs w:val="21"/>
+                          </w:rPr>
+                          <m:t>m</m:t>
+                        </m:r>
+                      </m:e>
+                      <m:sub>
+                        <m:r>
+                          <m:rPr>
+                            <m:sty m:val="bi"/>
+                          </m:rPr>
+                          <w:rPr>
+                            <w:rFonts w:ascii="Cambria Math" w:hAnsi="Cambria Math" w:cs="Times New Roman"/>
+                            <w:sz w:val="32"/>
+                            <w:szCs w:val="21"/>
+                          </w:rPr>
+                          <m:t>A</m:t>
+                        </m:r>
+                      </m:sub>
+                    </m:sSub>
+                    <m:r>
+                      <m:rPr>
+                        <m:sty m:val="bi"/>
+                      </m:rPr>
+                      <w:rPr>
+                        <w:rFonts w:ascii="Cambria Math" w:hAnsi="Cambria Math" w:cs="Times New Roman"/>
+                        <w:sz w:val="32"/>
+                        <w:szCs w:val="21"/>
+                      </w:rPr>
+                      <m:t>+</m:t>
+                    </m:r>
+                    <m:sSub>
+                      <m:sSubPr>
+                        <m:ctrlPr>
+                          <w:rPr>
+                            <w:rFonts w:ascii="Cambria Math" w:hAnsi="Cambria Math" w:cs="Times New Roman"/>
+                            <w:b/>
+                            <w:i/>
+                            <w:sz w:val="32"/>
+                            <w:szCs w:val="21"/>
+                          </w:rPr>
+                        </m:ctrlPr>
+                      </m:sSubPr>
+                      <m:e>
+                        <m:r>
+                          <m:rPr>
+                            <m:sty m:val="bi"/>
+                          </m:rPr>
+                          <w:rPr>
+                            <w:rFonts w:ascii="Cambria Math" w:hAnsi="Cambria Math" w:cs="Times New Roman"/>
+                            <w:sz w:val="32"/>
+                            <w:szCs w:val="21"/>
+                          </w:rPr>
+                          <m:t>m</m:t>
+                        </m:r>
+                      </m:e>
+                      <m:sub>
+                        <m:r>
+                          <m:rPr>
+                            <m:sty m:val="bi"/>
+                          </m:rPr>
+                          <w:rPr>
+                            <w:rFonts w:ascii="Cambria Math" w:hAnsi="Cambria Math" w:cs="Times New Roman"/>
+                            <w:sz w:val="32"/>
+                            <w:szCs w:val="21"/>
+                          </w:rPr>
+                          <m:t>B</m:t>
+                        </m:r>
+                      </m:sub>
+                    </m:sSub>
+                  </m:e>
+                </m:d>
+              </m:den>
+            </m:f>
+          </m:e>
+        </m:rad>
+      </m:oMath>
+      <w:r>
+        <w:rPr>
+          <w:rFonts w:ascii="Times New Roman" w:hAnsi="Times New Roman" w:cs="Times New Roman"/>
+          <w:b/>
+          <w:szCs w:val="21"/>
+        </w:rPr>
+        <w:t xml:space="preserve">     </w:t>
+      </w:r>
+    </w:p>
+    <w:p>
+      <w:pPr>
+        <w:tabs>
+          <w:tab w:val="left" w:pos="1230"/>
+        </w:tabs>
+        <w:rPr>
+          <w:rFonts w:ascii="Times New Roman" w:hAnsi="Times New Roman" w:cs="Times New Roman"/>
+          <w:szCs w:val="21"/>
+        </w:rPr>
+      </w:pPr>
+    </w:p>
+    <w:p>
+      <w:pPr>
+        <w:tabs>
+          <w:tab w:val="left" w:pos="1230"/>
+        </w:tabs>
+        <w:rPr>
+          <w:rFonts w:ascii="Times New Roman" w:hAnsi="Times New Roman" w:cs="Times New Roman"/>
+          <w:szCs w:val="21"/>
+        </w:rPr>
+      </w:pPr>
     </w:p>
     <w:sectPr>
       <w:footerReference w:type="default" r:id="rId23"/>
@@ -30187,7 +34953,7 @@
 </file>
 
 <file path=customXml/itemProps1.xml><?xml version="1.0" encoding="utf-8"?>
-<ds:datastoreItem xmlns:ds="http://schemas.openxmlformats.org/officeDocument/2006/customXml" ds:itemID="{BB87EAAB-2D25-4A56-B1AD-B501CF9C3AAB}">
+<ds:datastoreItem xmlns:ds="http://schemas.openxmlformats.org/officeDocument/2006/customXml" ds:itemID="{26635181-B909-4F32-B0A0-ACCE2E0BBBEA}">
   <ds:schemaRefs>
     <ds:schemaRef ds:uri="http://schemas.openxmlformats.org/officeDocument/2006/bibliography"/>
   </ds:schemaRefs>
